--- a/A毕设.docx
+++ b/A毕设.docx
@@ -6001,9 +6001,6 @@
         <w:pStyle w:val="u5"/>
         <w:spacing w:before="24" w:after="24"/>
         <w:ind w:firstLine="480"/>
-        <w:rPr>
-          <w:rFonts w:hint="eastAsia"/>
-        </w:rPr>
       </w:pPr>
       <w:r>
         <w:rPr>
@@ -10248,6 +10245,7 @@
         <w:spacing w:line="360" w:lineRule="auto"/>
         <w:ind w:firstLineChars="200" w:firstLine="512"/>
         <w:rPr>
+          <w:rFonts w:hint="eastAsia"/>
           <w:spacing w:val="8"/>
           <w:kern w:val="0"/>
           <w:sz w:val="24"/>
@@ -10296,7 +10294,6 @@
         <w:spacing w:line="360" w:lineRule="auto"/>
         <w:ind w:firstLineChars="200" w:firstLine="512"/>
         <w:rPr>
-          <w:rFonts w:hint="eastAsia"/>
           <w:spacing w:val="8"/>
           <w:kern w:val="0"/>
           <w:sz w:val="24"/>
@@ -10309,7 +10306,7 @@
           <w:kern w:val="0"/>
           <w:sz w:val="24"/>
         </w:rPr>
-        <w:t>在古籍断代领域，</w:t>
+        <w:t>清代以来中国文人也在古文断代领域进行不断的探索，</w:t>
       </w:r>
       <w:r>
         <w:rPr>
@@ -10318,7 +10315,7 @@
           <w:kern w:val="0"/>
           <w:sz w:val="24"/>
         </w:rPr>
-        <w:t>自晚清以来</w:t>
+        <w:t>包括。。。等在义理方面的研究，还有。。利用现代汉语方法</w:t>
       </w:r>
       <w:r>
         <w:rPr>
@@ -10327,7 +10324,7 @@
           <w:kern w:val="0"/>
           <w:sz w:val="24"/>
         </w:rPr>
-        <w:t>，</w:t>
+        <w:t>进行研究。以上</w:t>
       </w:r>
       <w:r>
         <w:rPr>
@@ -10336,327 +10333,7 @@
           <w:kern w:val="0"/>
           <w:sz w:val="24"/>
         </w:rPr>
-        <w:t>刘师培、章太炎等学者对古籍的断代停留在古文经学的视角，主要是以书面文献为资料的授受、义理研究，但在这些方向上对于断代的研究结果没有太多的信服力。二十世纪初，瑞典学者高本汉</w:t>
-      </w:r>
-      <w:r>
-        <w:rPr>
-          <w:rFonts w:hint="eastAsia"/>
-          <w:spacing w:val="8"/>
-          <w:kern w:val="0"/>
-          <w:sz w:val="24"/>
-        </w:rPr>
-        <w:t>(Bernhard Karlgren)</w:t>
-      </w:r>
-      <w:r>
-        <w:rPr>
-          <w:rFonts w:hint="eastAsia"/>
-          <w:spacing w:val="8"/>
-          <w:kern w:val="0"/>
-          <w:sz w:val="24"/>
-        </w:rPr>
-        <w:t>著《左传真伪考》</w:t>
-      </w:r>
-      <w:r>
-        <w:rPr>
-          <w:rFonts w:hint="eastAsia"/>
-          <w:spacing w:val="8"/>
-          <w:kern w:val="0"/>
-          <w:sz w:val="24"/>
-        </w:rPr>
-        <w:t>(On the Authenticity and the Nature of Tso Chuan)</w:t>
-      </w:r>
-      <w:r>
-        <w:rPr>
-          <w:rFonts w:hint="eastAsia"/>
-          <w:spacing w:val="8"/>
-          <w:kern w:val="0"/>
-          <w:sz w:val="24"/>
-        </w:rPr>
-        <w:t>，第一次将西方现代语言学的方法应用到中文古籍的断代和辨伪真伪问题。高本汉利用西方现代语言学方法，考察了《左传》的</w:t>
-      </w:r>
-      <w:r>
-        <w:rPr>
-          <w:rFonts w:hint="eastAsia"/>
-          <w:spacing w:val="8"/>
-          <w:kern w:val="0"/>
-          <w:sz w:val="24"/>
-        </w:rPr>
-        <w:t>7</w:t>
-      </w:r>
-      <w:r>
-        <w:rPr>
-          <w:rFonts w:hint="eastAsia"/>
-          <w:spacing w:val="8"/>
-          <w:kern w:val="0"/>
-          <w:sz w:val="24"/>
-        </w:rPr>
-        <w:t>组虚词，分析、归纳《左传》中的语法体系，并将其与先秦其它古籍的语法体系</w:t>
-      </w:r>
-      <w:r>
-        <w:rPr>
-          <w:rFonts w:hint="eastAsia"/>
-          <w:spacing w:val="8"/>
-          <w:kern w:val="0"/>
-          <w:sz w:val="24"/>
-        </w:rPr>
-        <w:t>相对照，以此作为《左传》断代</w:t>
-      </w:r>
-      <w:r>
-        <w:rPr>
-          <w:rFonts w:hint="eastAsia"/>
-          <w:spacing w:val="8"/>
-          <w:kern w:val="0"/>
-          <w:sz w:val="24"/>
-        </w:rPr>
-        <w:t>的依据。胡适的《左传真伪考》中评价其研究方法“完全用文法学的研究来考订《左传》”，是一种“开山的工作”。依据高本汉的语言学方法，美国汉学家李克考察了《管子》的虚词，除了某些篇章太短无法分析，其它篇章的分析与高本汉总结的“公元前</w:t>
-      </w:r>
-      <w:r>
-        <w:rPr>
-          <w:rFonts w:hint="eastAsia"/>
-          <w:spacing w:val="8"/>
-          <w:kern w:val="0"/>
-          <w:sz w:val="24"/>
-        </w:rPr>
-        <w:t>3</w:t>
-      </w:r>
-      <w:r>
-        <w:rPr>
-          <w:rFonts w:hint="eastAsia"/>
-          <w:spacing w:val="8"/>
-          <w:kern w:val="0"/>
-          <w:sz w:val="24"/>
-        </w:rPr>
-        <w:t>世纪的标准语”颇为契合【】。荷兰汉学家戴闻达</w:t>
-      </w:r>
-      <w:r>
-        <w:rPr>
-          <w:rFonts w:hint="eastAsia"/>
-          <w:spacing w:val="8"/>
-          <w:kern w:val="0"/>
-          <w:sz w:val="24"/>
-        </w:rPr>
-        <w:t>(Duyvendak)</w:t>
-      </w:r>
-      <w:r>
-        <w:rPr>
-          <w:rFonts w:hint="eastAsia"/>
-          <w:spacing w:val="8"/>
-          <w:kern w:val="0"/>
-          <w:sz w:val="24"/>
-        </w:rPr>
-        <w:t>也依据高本汉归纳的</w:t>
-      </w:r>
-      <w:r>
-        <w:rPr>
-          <w:rFonts w:hint="eastAsia"/>
-          <w:spacing w:val="8"/>
-          <w:kern w:val="0"/>
-          <w:sz w:val="24"/>
-        </w:rPr>
-        <w:t>(</w:t>
-      </w:r>
-      <w:r>
-        <w:rPr>
-          <w:rFonts w:hint="eastAsia"/>
-          <w:spacing w:val="8"/>
-          <w:kern w:val="0"/>
-          <w:sz w:val="24"/>
-        </w:rPr>
-        <w:t>先秦经典中</w:t>
-      </w:r>
-      <w:r>
-        <w:rPr>
-          <w:rFonts w:hint="eastAsia"/>
-          <w:spacing w:val="8"/>
-          <w:kern w:val="0"/>
-          <w:sz w:val="24"/>
-        </w:rPr>
-        <w:t>)</w:t>
-      </w:r>
-      <w:r>
-        <w:rPr>
-          <w:rFonts w:hint="eastAsia"/>
-          <w:spacing w:val="8"/>
-          <w:kern w:val="0"/>
-          <w:sz w:val="24"/>
-        </w:rPr>
-        <w:t>虚词的语法特征考察《商君书》的真伪，发现辨伪的“标准”仅依赖高本汉归纳的那少数几组虚词还不能奏效，要完成《商君书》的辨伪，还需要考察更多的虚词【】。</w:t>
-      </w:r>
-      <w:r>
-        <w:rPr>
-          <w:spacing w:val="8"/>
-          <w:kern w:val="0"/>
-          <w:sz w:val="24"/>
-        </w:rPr>
-        <w:t>20</w:t>
-      </w:r>
-      <w:r>
-        <w:rPr>
-          <w:rFonts w:hint="eastAsia"/>
-          <w:spacing w:val="8"/>
-          <w:kern w:val="0"/>
-          <w:sz w:val="24"/>
-        </w:rPr>
-        <w:t>世纪六七十年代，杜百胜承继高本汉从虚词入手为古</w:t>
-      </w:r>
-      <w:r>
-        <w:rPr>
-          <w:rFonts w:hint="eastAsia"/>
-          <w:spacing w:val="8"/>
-          <w:kern w:val="0"/>
-          <w:sz w:val="24"/>
-        </w:rPr>
-        <w:lastRenderedPageBreak/>
-        <w:t>籍断代的方法，对虚词做了穷尽式的研究，从历史语言学的角度，描写、分析虚词的语法特征，以确定古籍的年代。在</w:t>
-      </w:r>
-      <w:r>
-        <w:rPr>
-          <w:rFonts w:hint="eastAsia"/>
-          <w:spacing w:val="8"/>
-          <w:kern w:val="0"/>
-          <w:sz w:val="24"/>
-        </w:rPr>
-        <w:t>2l</w:t>
-      </w:r>
-      <w:r>
-        <w:rPr>
-          <w:rFonts w:hint="eastAsia"/>
-          <w:spacing w:val="8"/>
-          <w:kern w:val="0"/>
-          <w:sz w:val="24"/>
-        </w:rPr>
-        <w:t>世纪初，尤锐继续从事古籍年代的考订。尤锐将先秦时期便存在的尚未完全定型的文本称为“著作底本”，这是先秦典籍的核心部分，汉以后有窜入，但是居于少数，而这个著作底本在文献成型过程中的里程碑作用不能被轻易忽视。他的研究从高本汉、杜百胜所从事的虚词语法研究转移到词汇的研究。他的论文《战国时期的词汇变化》</w:t>
-      </w:r>
-      <w:r>
-        <w:rPr>
-          <w:rFonts w:hint="eastAsia"/>
-          <w:spacing w:val="8"/>
-          <w:kern w:val="0"/>
-          <w:sz w:val="24"/>
-        </w:rPr>
-        <w:t>(Lexical Changes in Zhanguo Texts)</w:t>
-      </w:r>
-      <w:r>
-        <w:rPr>
-          <w:rFonts w:hint="eastAsia"/>
-          <w:spacing w:val="8"/>
-          <w:kern w:val="0"/>
-          <w:sz w:val="24"/>
-        </w:rPr>
-        <w:t>考察了公元前</w:t>
-      </w:r>
-      <w:r>
-        <w:rPr>
-          <w:rFonts w:hint="eastAsia"/>
-          <w:spacing w:val="8"/>
-          <w:kern w:val="0"/>
-          <w:sz w:val="24"/>
-        </w:rPr>
-        <w:t>5</w:t>
-      </w:r>
-      <w:r>
-        <w:rPr>
-          <w:rFonts w:hint="eastAsia"/>
-          <w:spacing w:val="8"/>
-          <w:kern w:val="0"/>
-          <w:sz w:val="24"/>
-        </w:rPr>
-        <w:t>世纪到</w:t>
-      </w:r>
-      <w:r>
-        <w:rPr>
-          <w:rFonts w:hint="eastAsia"/>
-          <w:spacing w:val="8"/>
-          <w:kern w:val="0"/>
-          <w:sz w:val="24"/>
-        </w:rPr>
-        <w:t>3</w:t>
-      </w:r>
-      <w:r>
-        <w:rPr>
-          <w:rFonts w:hint="eastAsia"/>
-          <w:spacing w:val="8"/>
-          <w:kern w:val="0"/>
-          <w:sz w:val="24"/>
-        </w:rPr>
-        <w:t>世纪的史书和子书中的词汇差异，共选择了</w:t>
-      </w:r>
-      <w:r>
-        <w:rPr>
-          <w:rFonts w:hint="eastAsia"/>
-          <w:spacing w:val="8"/>
-          <w:kern w:val="0"/>
-          <w:sz w:val="24"/>
-        </w:rPr>
-        <w:t>7</w:t>
-      </w:r>
-      <w:r>
-        <w:rPr>
-          <w:rFonts w:hint="eastAsia"/>
-          <w:spacing w:val="8"/>
-          <w:kern w:val="0"/>
-          <w:sz w:val="24"/>
-        </w:rPr>
-        <w:t>个有使用时间差异的词汇，用以确定各“著作底本”的年代【】</w:t>
-      </w:r>
-      <w:r>
-        <w:rPr>
-          <w:rFonts w:hint="eastAsia"/>
-          <w:spacing w:val="8"/>
-          <w:kern w:val="0"/>
-          <w:sz w:val="24"/>
-        </w:rPr>
-        <w:t xml:space="preserve"> </w:t>
-      </w:r>
-    </w:p>
-    <w:p>
-      <w:pPr>
-        <w:spacing w:line="360" w:lineRule="auto"/>
-        <w:ind w:firstLineChars="200" w:firstLine="512"/>
-        <w:rPr>
-          <w:rFonts w:hint="eastAsia"/>
-          <w:spacing w:val="8"/>
-          <w:kern w:val="0"/>
-          <w:sz w:val="24"/>
-        </w:rPr>
-      </w:pPr>
-      <w:r>
-        <w:rPr>
-          <w:rFonts w:hint="eastAsia"/>
-          <w:spacing w:val="8"/>
-          <w:kern w:val="0"/>
-          <w:sz w:val="24"/>
-        </w:rPr>
-        <w:t>以上现代语言学方法虽然不局限于义理和授受等思想内容上的研究，但仍受限于人力。大多数研究仅选择某几个关键的虚词文法或者有时间差异的词汇进行研究，其研究的可靠性受词汇选择的影响较大。杜百胜意识到不能仅取个别词汇进行研究，他利用穿孔卡片将文本所有的文句都抄录一遍，再逐句分析。即便如此也仅仅覆盖了古籍中的虚词部分。为追求可靠性的这种穷尽式地考察文本的语法、词汇，以现代语言学方法从事中国古籍的辨伪与断代，在现今仍然大有可为。</w:t>
-      </w:r>
-    </w:p>
-    <w:p>
-      <w:pPr>
-        <w:spacing w:line="360" w:lineRule="auto"/>
-        <w:ind w:firstLineChars="200" w:firstLine="512"/>
-        <w:rPr>
-          <w:spacing w:val="8"/>
-          <w:kern w:val="0"/>
-          <w:sz w:val="24"/>
-        </w:rPr>
-      </w:pPr>
-      <w:r>
-        <w:rPr>
-          <w:rFonts w:hint="eastAsia"/>
-          <w:spacing w:val="8"/>
-          <w:kern w:val="0"/>
-          <w:sz w:val="24"/>
-        </w:rPr>
-        <w:t>以上</w:t>
-      </w:r>
-      <w:r>
-        <w:rPr>
-          <w:rFonts w:hint="eastAsia"/>
-          <w:spacing w:val="8"/>
-          <w:kern w:val="0"/>
-          <w:sz w:val="24"/>
-        </w:rPr>
-        <w:t>的研究方法无论是从内容还是从词法上，都</w:t>
+        <w:t>方法无论是从内容还是从词法上，都</w:t>
       </w:r>
       <w:r>
         <w:rPr>
@@ -10768,8 +10445,10 @@
           <w:kern w:val="0"/>
           <w:sz w:val="24"/>
         </w:rPr>
-        <w:t>试图从古籍时间判定的角度在中国古文自然语言处理领域进行一定的探索，本文的研究成果将对古文分词、词性标注、命名实体识别、文本结构化处理、文本分类等其他方面的研究有所帮助。从技术角度来说，古文的时间判定就是指模型接收一段文本，模型自动计算并输出一个年代标签。因此，从输入输出的关系来看，古</w:t>
-      </w:r>
+        <w:t>试图从古籍时间判定的角度在中国古文自然语言处理领域进行一定的探索，本文的研究成果将对古文分词、词性标注、命名实体识别</w:t>
+      </w:r>
+      <w:bookmarkStart w:id="17" w:name="_GoBack"/>
+      <w:bookmarkEnd w:id="17"/>
       <w:r>
         <w:rPr>
           <w:rFonts w:hint="eastAsia"/>
@@ -10777,8 +10456,17 @@
           <w:kern w:val="0"/>
           <w:sz w:val="24"/>
         </w:rPr>
+        <w:t>、文本结构化处理、文本分类等其他方面的研究有所帮助。从技术角度来说，古文的时间判定就是指模型接收一段文本，模型自动计算并输出一个年代标签。因此，从输入输出的关系来看，古文时间判定任务即为一个文本分类任务。目前的文本分类模型，大致可</w:t>
+      </w:r>
+      <w:r>
+        <w:rPr>
+          <w:rFonts w:hint="eastAsia"/>
+          <w:spacing w:val="8"/>
+          <w:kern w:val="0"/>
+          <w:sz w:val="24"/>
+        </w:rPr>
         <w:lastRenderedPageBreak/>
-        <w:t>文时间判定任务即为一个文本分类任务。目前的文本分类模型，大致可分为两类，一类是基于规则或基于概率统计的传统机器学习方法，另一类是基于</w:t>
+        <w:t>分为两类，一类是基于规则或基于概率统计的传统机器学习方法，另一类是基于</w:t>
       </w:r>
       <w:r>
         <w:rPr>
@@ -11153,7 +10841,6 @@
         <w:spacing w:line="360" w:lineRule="auto"/>
         <w:ind w:firstLineChars="200" w:firstLine="512"/>
         <w:rPr>
-          <w:rFonts w:hint="eastAsia"/>
           <w:spacing w:val="8"/>
           <w:kern w:val="0"/>
           <w:sz w:val="24"/>
@@ -11368,7 +11055,6 @@
           <w:kern w:val="0"/>
           <w:sz w:val="24"/>
         </w:rPr>
-        <w:lastRenderedPageBreak/>
         <w:t>中文分词相关研究开始于</w:t>
       </w:r>
       <w:r>
@@ -11423,7 +11109,7 @@
           <w:kern w:val="0"/>
           <w:sz w:val="24"/>
         </w:rPr>
-        <w:t>年国际中文分词评测活动</w:t>
+        <w:t>年国际中文分</w:t>
       </w:r>
       <w:r>
         <w:rPr>
@@ -11432,7 +11118,8 @@
           <w:kern w:val="0"/>
           <w:sz w:val="24"/>
         </w:rPr>
-        <w:t>Bakeoff</w:t>
+        <w:lastRenderedPageBreak/>
+        <w:t>词评测活动</w:t>
       </w:r>
       <w:r>
         <w:rPr>
@@ -11441,7 +11128,7 @@
           <w:kern w:val="0"/>
           <w:sz w:val="24"/>
         </w:rPr>
-        <w:t>正式开展至今，中文自动分词技术有了长足的进步。中文分词技术发展到目前为止已经提出很多各具特色的方法，包括基于字典匹配、基于规则的方法、基于统计的方法和基于神经网络的方法等。经过多年的探索发展，中文分词技术已经进入了实用化阶段，广泛应用于机器翻译、信息检索、语义识别等领域</w:t>
+        <w:t>Bakeoff</w:t>
       </w:r>
       <w:r>
         <w:rPr>
@@ -11449,9 +11136,8 @@
           <w:spacing w:val="8"/>
           <w:kern w:val="0"/>
           <w:sz w:val="24"/>
-          <w:vertAlign w:val="superscript"/>
-        </w:rPr>
-        <w:t>[4]</w:t>
+        </w:rPr>
+        <w:t>正式开展至今，中文自动分词技术有了长足的进步。中文分词技术发展到目前为止已经提出很多各具特色的方法，包括基于字典匹配、基于规则的方法、基于统计的方法和基于神经网络的方法等。经过多年的探索发展，中文分词技术已经进入了实用化阶段，广泛应用于机器翻译、信息检索、语义识别等领域</w:t>
       </w:r>
       <w:r>
         <w:rPr>
@@ -11459,6 +11145,16 @@
           <w:spacing w:val="8"/>
           <w:kern w:val="0"/>
           <w:sz w:val="24"/>
+          <w:vertAlign w:val="superscript"/>
+        </w:rPr>
+        <w:t>[4]</w:t>
+      </w:r>
+      <w:r>
+        <w:rPr>
+          <w:rFonts w:hint="eastAsia"/>
+          <w:spacing w:val="8"/>
+          <w:kern w:val="0"/>
+          <w:sz w:val="24"/>
         </w:rPr>
         <w:t>。</w:t>
       </w:r>
@@ -11557,7 +11253,7 @@
           <w:kern w:val="0"/>
           <w:sz w:val="24"/>
         </w:rPr>
-        <w:t>然而目前对于中文分词及标注系统的大量研究成果主要是针对现代</w:t>
+        <w:t>然而目前对于中文分词及标注系统的大量研究成果主要是针对现代汉语，在古汉语分词及标注领域的研究成果相对较少。因为古代汉语在文字、词法和句法等诸多方面与现代汉语有很大的不同，例如古汉语在</w:t>
       </w:r>
       <w:r>
         <w:rPr>
@@ -11567,7 +11263,7 @@
           <w:sz w:val="24"/>
         </w:rPr>
         <w:lastRenderedPageBreak/>
-        <w:t>汉语，在古汉语分词及标注领域的研究成果相对较少。因为古代汉语在文字、词法和句法等诸多方面与现代汉语有很大的不同，例如古汉语在文字上是使用繁体字，而现代汉语大多用简体字；词法上古汉语词类活用更为丰富，词类分工并不明确，现代汉语词汇意思大多固定，词类活用的例子并不多见；句法上，古汉语在判断句中大多以名词或名词短语作谓语，现代汉语的判断句中用‘是’做谓语；从词汇构成方面来看，现代汉语以</w:t>
+        <w:t>文字上是使用繁体字，而现代汉语大多用简体字；词法上古汉语词类活用更为丰富，词类分工并不明确，现代汉语词汇意思大多固定，词类活用的例子并不多见；句法上，古汉语在判断句中大多以名词或名词短语作谓语，现代汉语的判断句中用‘是’做谓语；从词汇构成方面来看，现代汉语以</w:t>
       </w:r>
       <w:r>
         <w:rPr>
@@ -12200,9 +11896,6 @@
         <w:pStyle w:val="u5"/>
         <w:spacing w:before="24" w:after="24"/>
         <w:ind w:firstLine="512"/>
-        <w:rPr>
-          <w:rFonts w:hint="eastAsia"/>
-        </w:rPr>
       </w:pPr>
       <w:r>
         <w:rPr>
@@ -12244,24 +11937,24 @@
       <w:pPr>
         <w:pStyle w:val="u2"/>
       </w:pPr>
-      <w:bookmarkStart w:id="17" w:name="_Toc466240542"/>
-      <w:bookmarkStart w:id="18" w:name="_Toc466441852"/>
-      <w:bookmarkStart w:id="19" w:name="_Toc22740395"/>
+      <w:bookmarkStart w:id="18" w:name="_Toc466240542"/>
+      <w:bookmarkStart w:id="19" w:name="_Toc466441852"/>
+      <w:bookmarkStart w:id="20" w:name="_Toc22740395"/>
       <w:r>
         <w:rPr>
           <w:rFonts w:hint="eastAsia"/>
         </w:rPr>
         <w:t>研究</w:t>
       </w:r>
-      <w:bookmarkEnd w:id="17"/>
+      <w:bookmarkEnd w:id="18"/>
       <w:r>
         <w:rPr>
           <w:rFonts w:hint="eastAsia"/>
         </w:rPr>
         <w:t>内容</w:t>
       </w:r>
-      <w:bookmarkEnd w:id="18"/>
       <w:bookmarkEnd w:id="19"/>
+      <w:bookmarkEnd w:id="20"/>
     </w:p>
     <w:p>
       <w:pPr>
@@ -12451,7 +12144,6 @@
           <w:rFonts w:hint="eastAsia"/>
           <w:u w:val="single"/>
         </w:rPr>
-        <w:lastRenderedPageBreak/>
         <w:t>（</w:t>
       </w:r>
       <w:r>
@@ -12530,7 +12222,15 @@
           <w:rFonts w:hint="eastAsia"/>
           <w:u w:val="single"/>
         </w:rPr>
-        <w:t>的单类</w:t>
+        <w:t>的</w:t>
+      </w:r>
+      <w:r>
+        <w:rPr>
+          <w:rFonts w:hint="eastAsia"/>
+          <w:u w:val="single"/>
+        </w:rPr>
+        <w:lastRenderedPageBreak/>
+        <w:t>单类</w:t>
       </w:r>
       <w:r>
         <w:rPr>
@@ -12649,9 +12349,9 @@
           <w:u w:val="single"/>
         </w:rPr>
       </w:pPr>
-      <w:bookmarkStart w:id="20" w:name="_Toc466240545"/>
-      <w:bookmarkStart w:id="21" w:name="_Toc466441853"/>
-      <w:bookmarkStart w:id="22" w:name="_Toc22740396"/>
+      <w:bookmarkStart w:id="21" w:name="_Toc466240545"/>
+      <w:bookmarkStart w:id="22" w:name="_Toc466441853"/>
+      <w:bookmarkStart w:id="23" w:name="_Toc22740396"/>
       <w:r>
         <w:rPr>
           <w:rFonts w:hint="eastAsia"/>
@@ -12659,9 +12359,9 @@
         </w:rPr>
         <w:t>论文组织结构</w:t>
       </w:r>
-      <w:bookmarkEnd w:id="20"/>
       <w:bookmarkEnd w:id="21"/>
       <w:bookmarkEnd w:id="22"/>
+      <w:bookmarkEnd w:id="23"/>
     </w:p>
     <w:p>
       <w:pPr>
@@ -13093,29 +12793,36 @@
           <w:szCs w:val="24"/>
           <w:u w:val="single"/>
         </w:rPr>
+        <w:t>第五章</w:t>
+      </w:r>
+      <w:r>
+        <w:rPr>
+          <w:rFonts w:hint="eastAsia"/>
+          <w:u w:val="single"/>
+        </w:rPr>
+        <w:t>针对模型的易推广要求，深入了解贝叶斯判别理论，</w:t>
+      </w:r>
+      <w:r>
+        <w:rPr>
+          <w:rFonts w:hint="eastAsia"/>
+          <w:u w:val="single"/>
+        </w:rPr>
+        <w:t>详细分析了朴素贝叶斯分类器的分类判决过程，并将抽象</w:t>
+      </w:r>
+      <w:r>
+        <w:rPr>
+          <w:rFonts w:hint="eastAsia"/>
+          <w:u w:val="single"/>
+        </w:rPr>
+        <w:t>模型的分类过程以具体的表格</w:t>
+      </w:r>
+      <w:r>
+        <w:rPr>
+          <w:rFonts w:hint="eastAsia"/>
+          <w:u w:val="single"/>
+        </w:rPr>
         <w:lastRenderedPageBreak/>
-        <w:t>第五章</w:t>
-      </w:r>
-      <w:r>
-        <w:rPr>
-          <w:rFonts w:hint="eastAsia"/>
-          <w:u w:val="single"/>
-        </w:rPr>
-        <w:t>针对模型的易推广要求，深入了解贝叶斯判别理论，</w:t>
-      </w:r>
-      <w:r>
-        <w:rPr>
-          <w:rFonts w:hint="eastAsia"/>
-          <w:u w:val="single"/>
-        </w:rPr>
-        <w:t>详细分析了朴素贝叶斯分类器的分类判决过程，并将抽象</w:t>
-      </w:r>
-      <w:r>
-        <w:rPr>
-          <w:rFonts w:hint="eastAsia"/>
-          <w:u w:val="single"/>
-        </w:rPr>
-        <w:t>模型的分类过程以具体的表格和公式展示，实现了模型的显式化。此外，本文提出了一种“可视化”样本患病风险的方法，通过</w:t>
+        <w:t>和公式展示，实现了模型的显式化。此外，本文提出了一种“可视化”样本患病风险的方法，通过</w:t>
       </w:r>
       <w:r>
         <w:rPr>
@@ -13206,9 +12913,9 @@
       <w:pPr>
         <w:pStyle w:val="u1"/>
       </w:pPr>
-      <w:bookmarkStart w:id="23" w:name="_Toc466240546"/>
-      <w:bookmarkStart w:id="24" w:name="_Toc466441854"/>
-      <w:bookmarkStart w:id="25" w:name="_Toc22740397"/>
+      <w:bookmarkStart w:id="24" w:name="_Toc466240546"/>
+      <w:bookmarkStart w:id="25" w:name="_Toc466441854"/>
+      <w:bookmarkStart w:id="26" w:name="_Toc22740397"/>
       <w:r>
         <w:rPr>
           <w:rFonts w:hint="eastAsia"/>
@@ -13216,22 +12923,26 @@
         <w:lastRenderedPageBreak/>
         <w:t>研究综述</w:t>
       </w:r>
-      <w:bookmarkEnd w:id="23"/>
       <w:bookmarkEnd w:id="24"/>
       <w:bookmarkEnd w:id="25"/>
-    </w:p>
-    <w:p>
-      <w:pPr>
-        <w:pStyle w:val="31"/>
-      </w:pPr>
-      <w:bookmarkStart w:id="26" w:name="_Toc22740398"/>
-      <w:r>
-        <w:rPr>
-          <w:rFonts w:hint="eastAsia"/>
-        </w:rPr>
-        <w:t>分词综述</w:t>
-      </w:r>
       <w:bookmarkEnd w:id="26"/>
+    </w:p>
+    <w:p>
+      <w:pPr>
+        <w:pStyle w:val="u2"/>
+        <w:numPr>
+          <w:ilvl w:val="1"/>
+          <w:numId w:val="39"/>
+        </w:numPr>
+      </w:pPr>
+      <w:bookmarkStart w:id="27" w:name="_Toc22740400"/>
+      <w:r>
+        <w:rPr>
+          <w:rFonts w:hint="eastAsia"/>
+        </w:rPr>
+        <w:t>断代综述</w:t>
+      </w:r>
+      <w:bookmarkEnd w:id="27"/>
     </w:p>
     <w:p>
       <w:pPr>
@@ -13250,7 +12961,7 @@
           <w:kern w:val="0"/>
           <w:sz w:val="24"/>
         </w:rPr>
-        <w:t>分词算法方面，早先的算法大致可分为以下几类：基于字符串匹配的分词方法、基于统计的分词方法、基于规则的分词方法。从</w:t>
+        <w:t>在古籍断代领域，</w:t>
       </w:r>
       <w:r>
         <w:rPr>
@@ -13259,7 +12970,7 @@
           <w:kern w:val="0"/>
           <w:sz w:val="24"/>
         </w:rPr>
-        <w:t>2008</w:t>
+        <w:t>自晚清以来</w:t>
       </w:r>
       <w:r>
         <w:rPr>
@@ -13268,10 +12979,8 @@
           <w:kern w:val="0"/>
           <w:sz w:val="24"/>
         </w:rPr>
-        <w:t>年往后，随着机器学习的重新兴起，机器学习的各种模型也被逐渐引入到中文分词应用当中。应该看到，不管是基于词表的切分方法，还是基于统</w:t>
-      </w:r>
-      <w:bookmarkStart w:id="27" w:name="_GoBack"/>
-      <w:bookmarkEnd w:id="27"/>
+        <w:t>，</w:t>
+      </w:r>
       <w:r>
         <w:rPr>
           <w:rFonts w:hint="eastAsia"/>
@@ -13279,7 +12988,750 @@
           <w:kern w:val="0"/>
           <w:sz w:val="24"/>
         </w:rPr>
-        <w:t>计、基于规则或基于机器学习的切分方法，每一种方法都有自己的优点和一定的局限性。</w:t>
+        <w:t>刘师培、章太炎等学者对古籍的断代停留在古文经学的视角，主要是以书面文献为资料的授受、义理研究，但在这些方向上对于断代的研究结果没有太多的信服力。二十世纪初，瑞典学者高本汉</w:t>
+      </w:r>
+      <w:r>
+        <w:rPr>
+          <w:rFonts w:hint="eastAsia"/>
+          <w:spacing w:val="8"/>
+          <w:kern w:val="0"/>
+          <w:sz w:val="24"/>
+        </w:rPr>
+        <w:t>(Bernhard Karlgren)</w:t>
+      </w:r>
+      <w:r>
+        <w:rPr>
+          <w:rFonts w:hint="eastAsia"/>
+          <w:spacing w:val="8"/>
+          <w:kern w:val="0"/>
+          <w:sz w:val="24"/>
+        </w:rPr>
+        <w:t>著《左传真伪考》</w:t>
+      </w:r>
+      <w:r>
+        <w:rPr>
+          <w:rFonts w:hint="eastAsia"/>
+          <w:spacing w:val="8"/>
+          <w:kern w:val="0"/>
+          <w:sz w:val="24"/>
+        </w:rPr>
+        <w:t>(On the Authenticity and the Nature of Tso Chuan)</w:t>
+      </w:r>
+      <w:r>
+        <w:rPr>
+          <w:rFonts w:hint="eastAsia"/>
+          <w:spacing w:val="8"/>
+          <w:kern w:val="0"/>
+          <w:sz w:val="24"/>
+        </w:rPr>
+        <w:t>，第一次将西方现代语言学的方法应用到中文古籍的断代和辨伪真伪问题。高本汉利用西方现代语言学方法，考察了《左传》的</w:t>
+      </w:r>
+      <w:r>
+        <w:rPr>
+          <w:rFonts w:hint="eastAsia"/>
+          <w:spacing w:val="8"/>
+          <w:kern w:val="0"/>
+          <w:sz w:val="24"/>
+        </w:rPr>
+        <w:t>7</w:t>
+      </w:r>
+      <w:r>
+        <w:rPr>
+          <w:rFonts w:hint="eastAsia"/>
+          <w:spacing w:val="8"/>
+          <w:kern w:val="0"/>
+          <w:sz w:val="24"/>
+        </w:rPr>
+        <w:t>组虚词，分析、归纳《左传》中的语法体系，并将其与先秦其它古籍的语法体系</w:t>
+      </w:r>
+      <w:r>
+        <w:rPr>
+          <w:rFonts w:hint="eastAsia"/>
+          <w:spacing w:val="8"/>
+          <w:kern w:val="0"/>
+          <w:sz w:val="24"/>
+        </w:rPr>
+        <w:t>相对照，以此作为《左传》断代</w:t>
+      </w:r>
+      <w:r>
+        <w:rPr>
+          <w:rFonts w:hint="eastAsia"/>
+          <w:spacing w:val="8"/>
+          <w:kern w:val="0"/>
+          <w:sz w:val="24"/>
+        </w:rPr>
+        <w:t>的依据。胡适的《左传真伪考》中评价其研究方法“完全用文法学的研究来考订《左传》”，是一种“开山的工作”。依据高本汉的语言学方法，美国汉学家李克考察了《管子》的虚词，除了某些篇章太短无法分析，其它篇章的分析与高本汉总结的“公元前</w:t>
+      </w:r>
+      <w:r>
+        <w:rPr>
+          <w:rFonts w:hint="eastAsia"/>
+          <w:spacing w:val="8"/>
+          <w:kern w:val="0"/>
+          <w:sz w:val="24"/>
+        </w:rPr>
+        <w:t>3</w:t>
+      </w:r>
+      <w:r>
+        <w:rPr>
+          <w:rFonts w:hint="eastAsia"/>
+          <w:spacing w:val="8"/>
+          <w:kern w:val="0"/>
+          <w:sz w:val="24"/>
+        </w:rPr>
+        <w:t>世纪的标准语”颇为契合【】。荷兰汉学家戴闻达</w:t>
+      </w:r>
+      <w:r>
+        <w:rPr>
+          <w:rFonts w:hint="eastAsia"/>
+          <w:spacing w:val="8"/>
+          <w:kern w:val="0"/>
+          <w:sz w:val="24"/>
+        </w:rPr>
+        <w:t>(Duyvendak)</w:t>
+      </w:r>
+      <w:r>
+        <w:rPr>
+          <w:rFonts w:hint="eastAsia"/>
+          <w:spacing w:val="8"/>
+          <w:kern w:val="0"/>
+          <w:sz w:val="24"/>
+        </w:rPr>
+        <w:t>也依据高本汉归纳的</w:t>
+      </w:r>
+      <w:r>
+        <w:rPr>
+          <w:rFonts w:hint="eastAsia"/>
+          <w:spacing w:val="8"/>
+          <w:kern w:val="0"/>
+          <w:sz w:val="24"/>
+        </w:rPr>
+        <w:t>(</w:t>
+      </w:r>
+      <w:r>
+        <w:rPr>
+          <w:rFonts w:hint="eastAsia"/>
+          <w:spacing w:val="8"/>
+          <w:kern w:val="0"/>
+          <w:sz w:val="24"/>
+        </w:rPr>
+        <w:t>先秦经典中</w:t>
+      </w:r>
+      <w:r>
+        <w:rPr>
+          <w:rFonts w:hint="eastAsia"/>
+          <w:spacing w:val="8"/>
+          <w:kern w:val="0"/>
+          <w:sz w:val="24"/>
+        </w:rPr>
+        <w:t>)</w:t>
+      </w:r>
+      <w:r>
+        <w:rPr>
+          <w:rFonts w:hint="eastAsia"/>
+          <w:spacing w:val="8"/>
+          <w:kern w:val="0"/>
+          <w:sz w:val="24"/>
+        </w:rPr>
+        <w:t>虚词的语法特征考察《商君书》的真伪，发现辨伪的“标准”仅依赖高本汉归纳的那少数几组虚词还不能奏效，要完成《商君书》的辨伪，还需要考察更多的虚词【】。</w:t>
+      </w:r>
+      <w:r>
+        <w:rPr>
+          <w:spacing w:val="8"/>
+          <w:kern w:val="0"/>
+          <w:sz w:val="24"/>
+        </w:rPr>
+        <w:t>20</w:t>
+      </w:r>
+      <w:r>
+        <w:rPr>
+          <w:rFonts w:hint="eastAsia"/>
+          <w:spacing w:val="8"/>
+          <w:kern w:val="0"/>
+          <w:sz w:val="24"/>
+        </w:rPr>
+        <w:t>世纪六七十年代，杜百胜承继高本汉从虚词入手为古籍断代的方法，对虚词做了穷尽式的研究，从历史语言学的角度，描写、分析虚词的语法特征，以确定古籍的年代。在</w:t>
+      </w:r>
+      <w:r>
+        <w:rPr>
+          <w:rFonts w:hint="eastAsia"/>
+          <w:spacing w:val="8"/>
+          <w:kern w:val="0"/>
+          <w:sz w:val="24"/>
+        </w:rPr>
+        <w:t>2l</w:t>
+      </w:r>
+      <w:r>
+        <w:rPr>
+          <w:rFonts w:hint="eastAsia"/>
+          <w:spacing w:val="8"/>
+          <w:kern w:val="0"/>
+          <w:sz w:val="24"/>
+        </w:rPr>
+        <w:t>世纪初，尤锐继续从事古籍年代的考订。尤锐将先秦时期便存在的尚未完全定型的文本称为“著作底本”，这是先秦典籍的核心部分，汉以后有窜入，但是居于少数，而这个著作底本在文献成型过程中的里程碑作用不能被轻易忽视。他的研究从高本汉、杜百胜所从事的虚词语法研究转移到词汇的研究。他的论文《战国时期的词汇变化》</w:t>
+      </w:r>
+      <w:r>
+        <w:rPr>
+          <w:rFonts w:hint="eastAsia"/>
+          <w:spacing w:val="8"/>
+          <w:kern w:val="0"/>
+          <w:sz w:val="24"/>
+        </w:rPr>
+        <w:t>(Lexical Changes in Zhanguo Texts)</w:t>
+      </w:r>
+      <w:r>
+        <w:rPr>
+          <w:rFonts w:hint="eastAsia"/>
+          <w:spacing w:val="8"/>
+          <w:kern w:val="0"/>
+          <w:sz w:val="24"/>
+        </w:rPr>
+        <w:t>考察了公元前</w:t>
+      </w:r>
+      <w:r>
+        <w:rPr>
+          <w:rFonts w:hint="eastAsia"/>
+          <w:spacing w:val="8"/>
+          <w:kern w:val="0"/>
+          <w:sz w:val="24"/>
+        </w:rPr>
+        <w:t>5</w:t>
+      </w:r>
+      <w:r>
+        <w:rPr>
+          <w:rFonts w:hint="eastAsia"/>
+          <w:spacing w:val="8"/>
+          <w:kern w:val="0"/>
+          <w:sz w:val="24"/>
+        </w:rPr>
+        <w:t>世纪到</w:t>
+      </w:r>
+      <w:r>
+        <w:rPr>
+          <w:rFonts w:hint="eastAsia"/>
+          <w:spacing w:val="8"/>
+          <w:kern w:val="0"/>
+          <w:sz w:val="24"/>
+        </w:rPr>
+        <w:t>3</w:t>
+      </w:r>
+      <w:r>
+        <w:rPr>
+          <w:rFonts w:hint="eastAsia"/>
+          <w:spacing w:val="8"/>
+          <w:kern w:val="0"/>
+          <w:sz w:val="24"/>
+        </w:rPr>
+        <w:t>世纪的史书和子书中的词汇差异，共选择了</w:t>
+      </w:r>
+      <w:r>
+        <w:rPr>
+          <w:rFonts w:hint="eastAsia"/>
+          <w:spacing w:val="8"/>
+          <w:kern w:val="0"/>
+          <w:sz w:val="24"/>
+        </w:rPr>
+        <w:t>7</w:t>
+      </w:r>
+      <w:r>
+        <w:rPr>
+          <w:rFonts w:hint="eastAsia"/>
+          <w:spacing w:val="8"/>
+          <w:kern w:val="0"/>
+          <w:sz w:val="24"/>
+        </w:rPr>
+        <w:t>个有使用时间差异的词汇，用以确定各“著作底本”的年代【】</w:t>
+      </w:r>
+      <w:r>
+        <w:rPr>
+          <w:rFonts w:hint="eastAsia"/>
+          <w:spacing w:val="8"/>
+          <w:kern w:val="0"/>
+          <w:sz w:val="24"/>
+        </w:rPr>
+        <w:t xml:space="preserve"> </w:t>
+      </w:r>
+    </w:p>
+    <w:p>
+      <w:pPr>
+        <w:spacing w:line="360" w:lineRule="auto"/>
+        <w:ind w:firstLineChars="200" w:firstLine="512"/>
+        <w:rPr>
+          <w:spacing w:val="8"/>
+          <w:kern w:val="0"/>
+          <w:sz w:val="24"/>
+        </w:rPr>
+      </w:pPr>
+      <w:r>
+        <w:rPr>
+          <w:rFonts w:hint="eastAsia"/>
+          <w:spacing w:val="8"/>
+          <w:kern w:val="0"/>
+          <w:sz w:val="24"/>
+        </w:rPr>
+        <w:t>以上现代语言学方法虽然不局限于义理和授受等思想内容上的研究，</w:t>
+      </w:r>
+      <w:r>
+        <w:rPr>
+          <w:rFonts w:hint="eastAsia"/>
+          <w:spacing w:val="8"/>
+          <w:kern w:val="0"/>
+          <w:sz w:val="24"/>
+        </w:rPr>
+        <w:lastRenderedPageBreak/>
+        <w:t>但仍受限于人力。大多数研究仅选择某几个关键的虚词文法或者有时间差异的词汇进行研究，其研究的可靠性受词汇选择的影响较大。杜百胜意识到不能仅取个别词汇进行研究，他利用穿孔卡片将文本所有的文句都抄录一遍，再逐句分析。即便如此也仅仅覆盖了古籍中的虚词部分。为追求可靠性的这种穷尽式地考察文本的语法、词汇，以现代语言学方法从事中国古籍的辨伪与断代，在现今仍然大有可为。</w:t>
+      </w:r>
+    </w:p>
+    <w:p>
+      <w:pPr>
+        <w:spacing w:line="360" w:lineRule="auto"/>
+        <w:ind w:firstLineChars="200" w:firstLine="512"/>
+        <w:rPr>
+          <w:spacing w:val="8"/>
+          <w:kern w:val="0"/>
+          <w:sz w:val="24"/>
+        </w:rPr>
+      </w:pPr>
+      <w:r>
+        <w:rPr>
+          <w:rFonts w:hint="eastAsia"/>
+          <w:spacing w:val="8"/>
+          <w:kern w:val="0"/>
+          <w:sz w:val="24"/>
+        </w:rPr>
+        <w:t>从技术角度来说，古文的时间判定就是指模型接收一段文本，模型自动计算并输出一个年代标签。因此，从输入输出的关系来看，古文时间判定任务即为一个文本分类任务。目前的文本分类模型，大致可分为两类，一类是基于规则或基于概率统计的传统机器学习方法，另一类是基于</w:t>
+      </w:r>
+      <w:r>
+        <w:rPr>
+          <w:rFonts w:hint="eastAsia"/>
+          <w:spacing w:val="8"/>
+          <w:kern w:val="0"/>
+          <w:sz w:val="24"/>
+        </w:rPr>
+        <w:t>CNN</w:t>
+      </w:r>
+      <w:r>
+        <w:rPr>
+          <w:rFonts w:hint="eastAsia"/>
+          <w:spacing w:val="8"/>
+          <w:kern w:val="0"/>
+          <w:sz w:val="24"/>
+        </w:rPr>
+        <w:t>、</w:t>
+      </w:r>
+      <w:r>
+        <w:rPr>
+          <w:rFonts w:hint="eastAsia"/>
+          <w:spacing w:val="8"/>
+          <w:kern w:val="0"/>
+          <w:sz w:val="24"/>
+        </w:rPr>
+        <w:t>RNN</w:t>
+      </w:r>
+      <w:r>
+        <w:rPr>
+          <w:rFonts w:hint="eastAsia"/>
+          <w:spacing w:val="8"/>
+          <w:kern w:val="0"/>
+          <w:sz w:val="24"/>
+        </w:rPr>
+        <w:t>、</w:t>
+      </w:r>
+      <w:r>
+        <w:rPr>
+          <w:rFonts w:hint="eastAsia"/>
+          <w:spacing w:val="8"/>
+          <w:kern w:val="0"/>
+          <w:sz w:val="24"/>
+        </w:rPr>
+        <w:t>self-Attention</w:t>
+      </w:r>
+      <w:r>
+        <w:rPr>
+          <w:rFonts w:hint="eastAsia"/>
+          <w:spacing w:val="8"/>
+          <w:kern w:val="0"/>
+          <w:sz w:val="24"/>
+        </w:rPr>
+        <w:t>的深度学习方法。其中，基于规则或概率的方法相对简单，易于实现，在特定领域能取得较好的效果。其优点是时间复杂度低、运算速度快。但是需要考虑很多规则或特定条件来表述类别，因此需要通过领域专家定义和人工提取特征。</w:t>
+      </w:r>
+    </w:p>
+    <w:p>
+      <w:pPr>
+        <w:spacing w:line="360" w:lineRule="auto"/>
+        <w:ind w:firstLineChars="200" w:firstLine="512"/>
+        <w:rPr>
+          <w:spacing w:val="8"/>
+          <w:kern w:val="0"/>
+          <w:sz w:val="24"/>
+        </w:rPr>
+      </w:pPr>
+      <w:r>
+        <w:rPr>
+          <w:rFonts w:hint="eastAsia"/>
+          <w:spacing w:val="8"/>
+          <w:kern w:val="0"/>
+          <w:sz w:val="24"/>
+        </w:rPr>
+        <w:t>结合深度学</w:t>
+      </w:r>
+      <w:r>
+        <w:rPr>
+          <w:rFonts w:hint="eastAsia"/>
+          <w:color w:val="FF0000"/>
+          <w:spacing w:val="8"/>
+          <w:kern w:val="0"/>
+          <w:sz w:val="24"/>
+        </w:rPr>
+        <w:t>习方法来解决特定领域问题是近年来的一个趋势，</w:t>
+      </w:r>
+      <w:r>
+        <w:rPr>
+          <w:rFonts w:hint="eastAsia"/>
+          <w:color w:val="FF0000"/>
+          <w:spacing w:val="8"/>
+          <w:kern w:val="0"/>
+          <w:sz w:val="24"/>
+        </w:rPr>
+        <w:t>***</w:t>
+      </w:r>
+      <w:r>
+        <w:rPr>
+          <w:rFonts w:hint="eastAsia"/>
+          <w:color w:val="FF0000"/>
+          <w:spacing w:val="8"/>
+          <w:kern w:val="0"/>
+          <w:sz w:val="24"/>
+        </w:rPr>
+        <w:t>和</w:t>
+      </w:r>
+      <w:r>
+        <w:rPr>
+          <w:rFonts w:hint="eastAsia"/>
+          <w:color w:val="FF0000"/>
+          <w:spacing w:val="8"/>
+          <w:kern w:val="0"/>
+          <w:sz w:val="24"/>
+        </w:rPr>
+        <w:t>***</w:t>
+      </w:r>
+      <w:r>
+        <w:rPr>
+          <w:rFonts w:hint="eastAsia"/>
+          <w:color w:val="FF0000"/>
+          <w:spacing w:val="8"/>
+          <w:kern w:val="0"/>
+          <w:sz w:val="24"/>
+        </w:rPr>
+        <w:t>分别将</w:t>
+      </w:r>
+      <w:r>
+        <w:rPr>
+          <w:rFonts w:hint="eastAsia"/>
+          <w:color w:val="FF0000"/>
+          <w:spacing w:val="8"/>
+          <w:kern w:val="0"/>
+          <w:sz w:val="24"/>
+        </w:rPr>
+        <w:t>cnn</w:t>
+      </w:r>
+      <w:r>
+        <w:rPr>
+          <w:rFonts w:hint="eastAsia"/>
+          <w:color w:val="FF0000"/>
+          <w:spacing w:val="8"/>
+          <w:kern w:val="0"/>
+          <w:sz w:val="24"/>
+        </w:rPr>
+        <w:t>和</w:t>
+      </w:r>
+      <w:r>
+        <w:rPr>
+          <w:rFonts w:hint="eastAsia"/>
+          <w:color w:val="FF0000"/>
+          <w:spacing w:val="8"/>
+          <w:kern w:val="0"/>
+          <w:sz w:val="24"/>
+        </w:rPr>
+        <w:t>RNN</w:t>
+      </w:r>
+      <w:r>
+        <w:rPr>
+          <w:rFonts w:hint="eastAsia"/>
+          <w:color w:val="FF0000"/>
+          <w:spacing w:val="8"/>
+          <w:kern w:val="0"/>
+          <w:sz w:val="24"/>
+        </w:rPr>
+        <w:t>应用到文本分类中，</w:t>
+      </w:r>
+      <w:r>
+        <w:rPr>
+          <w:rFonts w:hint="eastAsia"/>
+          <w:spacing w:val="8"/>
+          <w:kern w:val="0"/>
+          <w:sz w:val="24"/>
+        </w:rPr>
+        <w:t>18</w:t>
+      </w:r>
+      <w:r>
+        <w:rPr>
+          <w:rFonts w:hint="eastAsia"/>
+          <w:spacing w:val="8"/>
+          <w:kern w:val="0"/>
+          <w:sz w:val="24"/>
+        </w:rPr>
+        <w:t>年提出基于</w:t>
+      </w:r>
+      <w:r>
+        <w:rPr>
+          <w:rFonts w:hint="eastAsia"/>
+          <w:spacing w:val="8"/>
+          <w:kern w:val="0"/>
+          <w:sz w:val="24"/>
+        </w:rPr>
+        <w:t>self-attention</w:t>
+      </w:r>
+      <w:r>
+        <w:rPr>
+          <w:rFonts w:hint="eastAsia"/>
+          <w:spacing w:val="8"/>
+          <w:kern w:val="0"/>
+          <w:sz w:val="24"/>
+        </w:rPr>
+        <w:t>机制的</w:t>
+      </w:r>
+      <w:r>
+        <w:rPr>
+          <w:rFonts w:hint="eastAsia"/>
+          <w:spacing w:val="8"/>
+          <w:kern w:val="0"/>
+          <w:sz w:val="24"/>
+        </w:rPr>
+        <w:t>bert</w:t>
+      </w:r>
+      <w:r>
+        <w:rPr>
+          <w:rFonts w:hint="eastAsia"/>
+          <w:spacing w:val="8"/>
+          <w:kern w:val="0"/>
+          <w:sz w:val="24"/>
+        </w:rPr>
+        <w:t>模型，在不同的</w:t>
+      </w:r>
+      <w:r>
+        <w:rPr>
+          <w:rFonts w:hint="eastAsia"/>
+          <w:spacing w:val="8"/>
+          <w:kern w:val="0"/>
+          <w:sz w:val="24"/>
+        </w:rPr>
+        <w:t>NLP</w:t>
+      </w:r>
+      <w:r>
+        <w:rPr>
+          <w:rFonts w:hint="eastAsia"/>
+          <w:spacing w:val="8"/>
+          <w:kern w:val="0"/>
+          <w:sz w:val="24"/>
+        </w:rPr>
+        <w:t>任务中均有很好的表现。但是</w:t>
+      </w:r>
+      <w:r>
+        <w:rPr>
+          <w:rFonts w:hint="eastAsia"/>
+          <w:spacing w:val="8"/>
+          <w:kern w:val="0"/>
+          <w:sz w:val="24"/>
+        </w:rPr>
+        <w:t>bert</w:t>
+      </w:r>
+      <w:r>
+        <w:rPr>
+          <w:rFonts w:hint="eastAsia"/>
+          <w:spacing w:val="8"/>
+          <w:kern w:val="0"/>
+          <w:sz w:val="24"/>
+        </w:rPr>
+        <w:t>模型主要面向现代语言，其成功主要依赖于当下互联网时代的海量信息化的文本，例如</w:t>
+      </w:r>
+      <w:r>
+        <w:rPr>
+          <w:rFonts w:hint="eastAsia"/>
+          <w:spacing w:val="8"/>
+          <w:kern w:val="0"/>
+          <w:sz w:val="24"/>
+        </w:rPr>
+        <w:t>wiki</w:t>
+      </w:r>
+      <w:r>
+        <w:rPr>
+          <w:rFonts w:hint="eastAsia"/>
+          <w:spacing w:val="8"/>
+          <w:kern w:val="0"/>
+          <w:sz w:val="24"/>
+        </w:rPr>
+        <w:t>百科、各类新闻媒体以及网络评论留言等，通过数以</w:t>
+      </w:r>
+      <w:r>
+        <w:rPr>
+          <w:rFonts w:hint="eastAsia"/>
+          <w:spacing w:val="8"/>
+          <w:kern w:val="0"/>
+          <w:sz w:val="24"/>
+        </w:rPr>
+        <w:t>T</w:t>
+      </w:r>
+      <w:r>
+        <w:rPr>
+          <w:rFonts w:hint="eastAsia"/>
+          <w:spacing w:val="8"/>
+          <w:kern w:val="0"/>
+          <w:sz w:val="24"/>
+        </w:rPr>
+        <w:t>计的训练集才得以训练出</w:t>
+      </w:r>
+      <w:r>
+        <w:rPr>
+          <w:rFonts w:hint="eastAsia"/>
+          <w:spacing w:val="8"/>
+          <w:kern w:val="0"/>
+          <w:sz w:val="24"/>
+        </w:rPr>
+        <w:t>bert</w:t>
+      </w:r>
+      <w:r>
+        <w:rPr>
+          <w:rFonts w:hint="eastAsia"/>
+          <w:spacing w:val="8"/>
+          <w:kern w:val="0"/>
+          <w:sz w:val="24"/>
+        </w:rPr>
+        <w:t>模型中</w:t>
+      </w:r>
+      <w:r>
+        <w:rPr>
+          <w:rFonts w:hint="eastAsia"/>
+          <w:spacing w:val="8"/>
+          <w:kern w:val="0"/>
+          <w:sz w:val="24"/>
+        </w:rPr>
+        <w:t>200M</w:t>
+      </w:r>
+      <w:r>
+        <w:rPr>
+          <w:rFonts w:hint="eastAsia"/>
+          <w:spacing w:val="8"/>
+          <w:kern w:val="0"/>
+          <w:sz w:val="24"/>
+        </w:rPr>
+        <w:t>的模型参数，然而这一切在语料资源相对缺乏的古汉语领域并不适用。因此，本文使用</w:t>
+      </w:r>
+      <w:r>
+        <w:rPr>
+          <w:rFonts w:hint="eastAsia"/>
+          <w:spacing w:val="8"/>
+          <w:kern w:val="0"/>
+          <w:sz w:val="24"/>
+        </w:rPr>
+        <w:t>LSTM</w:t>
+      </w:r>
+      <w:r>
+        <w:rPr>
+          <w:rFonts w:hint="eastAsia"/>
+          <w:spacing w:val="8"/>
+          <w:kern w:val="0"/>
+          <w:sz w:val="24"/>
+        </w:rPr>
+        <w:t>深度学习网络模型解决自动化古籍时间断定即古汉语文本分类任务，该模型主要有两个优点，一是不借助人工提取规则特征，二所需数据量比基于</w:t>
+      </w:r>
+      <w:r>
+        <w:rPr>
+          <w:rFonts w:hint="eastAsia"/>
+          <w:spacing w:val="8"/>
+          <w:kern w:val="0"/>
+          <w:sz w:val="24"/>
+        </w:rPr>
+        <w:t>self-attention</w:t>
+      </w:r>
+      <w:r>
+        <w:rPr>
+          <w:rFonts w:hint="eastAsia"/>
+          <w:spacing w:val="8"/>
+          <w:kern w:val="0"/>
+          <w:sz w:val="24"/>
+        </w:rPr>
+        <w:t>机制的模型相对较少。</w:t>
+      </w:r>
+    </w:p>
+    <w:p>
+      <w:pPr>
+        <w:pStyle w:val="u5"/>
+        <w:spacing w:before="24" w:after="24"/>
+        <w:ind w:firstLine="480"/>
+        <w:rPr>
+          <w:rFonts w:hint="eastAsia"/>
+        </w:rPr>
+      </w:pPr>
+    </w:p>
+    <w:p>
+      <w:pPr>
+        <w:pStyle w:val="31"/>
+      </w:pPr>
+      <w:bookmarkStart w:id="28" w:name="_Toc22740398"/>
+      <w:r>
+        <w:rPr>
+          <w:rFonts w:hint="eastAsia"/>
+        </w:rPr>
+        <w:t>分词综述</w:t>
+      </w:r>
+      <w:bookmarkEnd w:id="28"/>
+    </w:p>
+    <w:p>
+      <w:pPr>
+        <w:spacing w:line="360" w:lineRule="auto"/>
+        <w:ind w:firstLineChars="200" w:firstLine="512"/>
+        <w:rPr>
+          <w:spacing w:val="8"/>
+          <w:kern w:val="0"/>
+          <w:sz w:val="24"/>
+        </w:rPr>
+      </w:pPr>
+      <w:r>
+        <w:rPr>
+          <w:rFonts w:hint="eastAsia"/>
+          <w:spacing w:val="8"/>
+          <w:kern w:val="0"/>
+          <w:sz w:val="24"/>
+        </w:rPr>
+        <w:t>分词算法方面，早先的算法大致可分为以下几类：基于字符串匹配的分词方法、基于统计的分词方法、基于规则的分词方法。从</w:t>
+      </w:r>
+      <w:r>
+        <w:rPr>
+          <w:rFonts w:hint="eastAsia"/>
+          <w:spacing w:val="8"/>
+          <w:kern w:val="0"/>
+          <w:sz w:val="24"/>
+        </w:rPr>
+        <w:t>2008</w:t>
+      </w:r>
+      <w:r>
+        <w:rPr>
+          <w:rFonts w:hint="eastAsia"/>
+          <w:spacing w:val="8"/>
+          <w:kern w:val="0"/>
+          <w:sz w:val="24"/>
+        </w:rPr>
+        <w:t>年往</w:t>
+      </w:r>
+      <w:r>
+        <w:rPr>
+          <w:rFonts w:hint="eastAsia"/>
+          <w:spacing w:val="8"/>
+          <w:kern w:val="0"/>
+          <w:sz w:val="24"/>
+        </w:rPr>
+        <w:lastRenderedPageBreak/>
+        <w:t>后，随着机器学习的重新兴起，机器学习的各种模型也被逐渐引入到中文分词应用当中。应该看到，不管是基于词表的切分方法，还是基于统计、基于规则或基于机器学习的切分方法，每一种方法都有自己的优点和一定的局限性。</w:t>
       </w:r>
     </w:p>
     <w:p>
@@ -13392,7 +13844,7 @@
             <v:imagedata r:id="rId13" o:title=""/>
             <o:lock v:ext="edit" aspectratio="f"/>
           </v:shape>
-          <o:OLEObject Type="Embed" ProgID="Visio.Drawing.15" ShapeID="_x0000_i1025" DrawAspect="Content" ObjectID="_1633356051" r:id="rId14"/>
+          <o:OLEObject Type="Embed" ProgID="Visio.Drawing.15" ShapeID="_x0000_i1025" DrawAspect="Content" ObjectID="_1633356795" r:id="rId14"/>
         </w:object>
       </w:r>
     </w:p>
@@ -13434,6 +13886,7 @@
         <w:rPr>
           <w:rFonts w:hint="eastAsia"/>
         </w:rPr>
+        <w:lastRenderedPageBreak/>
         <w:t>基于统计的方法</w:t>
       </w:r>
     </w:p>
@@ -13513,7 +13966,7 @@
           <w:kern w:val="0"/>
           <w:sz w:val="24"/>
         </w:rPr>
-        <w:t>元文法统计模型、隐马尔科夫模型和最大熵模型等。这些统计模型主要是利用词与词之间的联合出现概率作为分词判断的信息。基于统计的方法利用可能性或者评分机制来判断是否将词进行分割，而不是仅依赖于字典匹配。这</w:t>
+        <w:t>元文法统计模型、隐马尔科夫模型和最大熵模型等。这些统计模型主要是利用词与词之间的联合出现概率作为分词判断的信息。基于统计的方法利用可能性或者评分机制来判断是否将词进行分割，而不是仅依赖于字典匹配。这种基于统计进行分割的做法主要有三个缺点：一、这些方法仅识别未登录词而不判断这些词的种类；二、这些基于统计的方法多不结合语法信息和语言</w:t>
       </w:r>
       <w:r>
         <w:rPr>
@@ -13522,8 +13975,7 @@
           <w:kern w:val="0"/>
           <w:sz w:val="24"/>
         </w:rPr>
-        <w:lastRenderedPageBreak/>
-        <w:t>种基于统计进行分割的做法主要有三个缺点：一、这些方法仅识别未登录词而不判断这些词的种类；二、这些基于统计的方法多不结合语法信息和语言</w:t>
+        <w:t xml:space="preserve"> </w:t>
       </w:r>
       <w:r>
         <w:rPr>
@@ -13532,7 +13984,7 @@
           <w:kern w:val="0"/>
           <w:sz w:val="24"/>
         </w:rPr>
-        <w:t xml:space="preserve"> </w:t>
+        <w:t>知识，因此在统计意义上某些经常出现在一起的字并不能构成完整的词语，导致分词出错，这就需要在识别之后再耗费人力去验证。三、未登录词识别在很多系统中是和分词系统分开的，例如文献</w:t>
       </w:r>
       <w:r>
         <w:rPr>
@@ -13541,7 +13993,7 @@
           <w:kern w:val="0"/>
           <w:sz w:val="24"/>
         </w:rPr>
-        <w:t>知识，因此在统计意义上某些经常出现在一起的字并不能构成完整的词语，导致分词出错，这就需要在识别之后再耗费人力去验证。三、未登录词识别在很多系统中是和分词系统分开的，例如文献</w:t>
+        <w:t>[15]</w:t>
       </w:r>
       <w:r>
         <w:rPr>
@@ -13550,16 +14002,85 @@
           <w:kern w:val="0"/>
           <w:sz w:val="24"/>
         </w:rPr>
-        <w:t>[15]</w:t>
-      </w:r>
-      <w:r>
-        <w:rPr>
-          <w:rFonts w:hint="eastAsia"/>
+        <w:t>假设未登录词大多被识别为单字，所以他采用在基本分词后，添加级联层来检测未登录词。</w:t>
+      </w:r>
+    </w:p>
+    <w:p>
+      <w:pPr>
+        <w:pStyle w:val="41"/>
+      </w:pPr>
+      <w:r>
+        <w:rPr>
+          <w:rFonts w:hint="eastAsia"/>
+        </w:rPr>
+        <w:t>基于规则的分词方法</w:t>
+      </w:r>
+    </w:p>
+    <w:p>
+      <w:pPr>
+        <w:spacing w:line="360" w:lineRule="auto"/>
+        <w:ind w:firstLineChars="200" w:firstLine="512"/>
+        <w:rPr>
           <w:spacing w:val="8"/>
           <w:kern w:val="0"/>
           <w:sz w:val="24"/>
         </w:rPr>
-        <w:t>假设未登录词大多被识别为单字，所以他采用在基本分词后，添加级联层来检测未登录词。</w:t>
+      </w:pPr>
+      <w:r>
+        <w:rPr>
+          <w:rFonts w:hint="eastAsia"/>
+          <w:spacing w:val="8"/>
+          <w:kern w:val="0"/>
+          <w:sz w:val="24"/>
+        </w:rPr>
+        <w:t>该方法主要基于句法、语法分析，并结合语义分析</w:t>
+      </w:r>
+      <w:r>
+        <w:rPr>
+          <w:rFonts w:hint="eastAsia"/>
+          <w:spacing w:val="8"/>
+          <w:kern w:val="0"/>
+          <w:sz w:val="24"/>
+          <w:vertAlign w:val="superscript"/>
+        </w:rPr>
+        <w:t>[12-14]</w:t>
+      </w:r>
+      <w:r>
+        <w:rPr>
+          <w:rFonts w:hint="eastAsia"/>
+          <w:spacing w:val="8"/>
+          <w:kern w:val="0"/>
+          <w:sz w:val="24"/>
+        </w:rPr>
+        <w:t>。通过对上下文内容所提供信息的分析对词进行定界，它通常包括三个部分：分词子系统、句法语义子系统、总控部分。在总控部分的协调下，分词子系</w:t>
+      </w:r>
+      <w:r>
+        <w:rPr>
+          <w:rFonts w:hint="eastAsia"/>
+          <w:spacing w:val="8"/>
+          <w:kern w:val="0"/>
+          <w:sz w:val="24"/>
+        </w:rPr>
+        <w:lastRenderedPageBreak/>
+        <w:t>统可以获得有关词、句子等的句法和语义信息，用来对分词歧义进行判断。例如</w:t>
+      </w:r>
+      <w:r>
+        <w:rPr>
+          <w:rFonts w:hint="eastAsia"/>
+          <w:spacing w:val="8"/>
+          <w:kern w:val="0"/>
+          <w:sz w:val="24"/>
+        </w:rPr>
+        <w:t>Wu(2003a)</w:t>
+      </w:r>
+      <w:r>
+        <w:rPr>
+          <w:rFonts w:hint="eastAsia"/>
+          <w:spacing w:val="8"/>
+          <w:kern w:val="0"/>
+          <w:sz w:val="24"/>
+        </w:rPr>
+        <w:t>尝试了将分词与句法分析技术融为一体的方法，用整个句子的句法结构来消除不正确的切分。这种方法对消解组合型歧义比较有效，但组合型歧义在切分歧义中毕竟占少数，而在频繁出现的交集型歧义的消解方面，使用句子分析器并没有明显优势。而且这类方法试图让机器具有人类的理解能力，需要使用大量的语言知识和信息。由于汉语的复杂性，难以将各种语言信息和规则组织成机器可直接读取的形式，需要消耗大量的人力整理规则。</w:t>
       </w:r>
     </w:p>
     <w:p>
@@ -13570,7 +14091,7 @@
         <w:rPr>
           <w:rFonts w:hint="eastAsia"/>
         </w:rPr>
-        <w:t>基于规则的分词方法</w:t>
+        <w:t>组合方法</w:t>
       </w:r>
     </w:p>
     <w:p>
@@ -13590,7 +14111,7 @@
           <w:kern w:val="0"/>
           <w:sz w:val="24"/>
         </w:rPr>
-        <w:t>该方法主要基于句法、语法分析，并结合语义分析</w:t>
+        <w:t>文献</w:t>
       </w:r>
       <w:r>
         <w:rPr>
@@ -13598,9 +14119,8 @@
           <w:spacing w:val="8"/>
           <w:kern w:val="0"/>
           <w:sz w:val="24"/>
-          <w:vertAlign w:val="superscript"/>
-        </w:rPr>
-        <w:t>[12-14]</w:t>
+        </w:rPr>
+        <w:t>[16][17]</w:t>
       </w:r>
       <w:r>
         <w:rPr>
@@ -13609,7 +14129,7 @@
           <w:kern w:val="0"/>
           <w:sz w:val="24"/>
         </w:rPr>
-        <w:t>。通过对上下文内容所提供信息的分析对词进行定界，它通常包括三个部分：分词子系统、句法语义子系统、总控部分。在总控部分的协调下，分词子系统可以获得有关词、句子等的句法和语义信息，用来对分词歧义进行判断。例如</w:t>
+        <w:t>提出了更加完善的基于字典和统计的系统。他们将未登录词的识别和分词系统结合到一个统一的系统中。其中</w:t>
       </w:r>
       <w:r>
         <w:rPr>
@@ -13618,7 +14138,7 @@
           <w:kern w:val="0"/>
           <w:sz w:val="24"/>
         </w:rPr>
-        <w:t>Wu(2003a)</w:t>
+        <w:t>[16]</w:t>
       </w:r>
       <w:r>
         <w:rPr>
@@ -13627,30 +14147,17 @@
           <w:kern w:val="0"/>
           <w:sz w:val="24"/>
         </w:rPr>
-        <w:t>尝试了将分词与句法分析技术融为一体的方法，用整个句子的句法结构来消除不正确的切分。这种方法对消解组合型歧义比较有效，但组合型歧义在切分歧义中毕竟占少数，而在频繁出现的交集型歧义的消解方面，使用句子分析器并没有明显优势。而且这类方法试图让机器具有人类的理解能力，需要使用大量的语言知识和信息。由于汉语的复杂性，难以将各种语言信息和规则组织成机器可直接读取的形式，需要消耗大量的人力整理规则。</w:t>
-      </w:r>
-    </w:p>
-    <w:p>
-      <w:pPr>
-        <w:pStyle w:val="41"/>
-      </w:pPr>
-      <w:r>
-        <w:rPr>
-          <w:rFonts w:hint="eastAsia"/>
-        </w:rPr>
-        <w:t>组合方法</w:t>
-      </w:r>
-    </w:p>
-    <w:p>
-      <w:pPr>
-        <w:spacing w:line="360" w:lineRule="auto"/>
-        <w:ind w:firstLineChars="200" w:firstLine="512"/>
-        <w:rPr>
+        <w:t>系统是利用基于加权有限状态传感器，文献</w:t>
+      </w:r>
+      <w:r>
+        <w:rPr>
+          <w:rFonts w:hint="eastAsia"/>
           <w:spacing w:val="8"/>
           <w:kern w:val="0"/>
           <w:sz w:val="24"/>
         </w:rPr>
-      </w:pPr>
+        <w:t>[17]</w:t>
+      </w:r>
       <w:r>
         <w:rPr>
           <w:rFonts w:hint="eastAsia"/>
@@ -13658,7 +14165,7 @@
           <w:kern w:val="0"/>
           <w:sz w:val="24"/>
         </w:rPr>
-        <w:t>文献</w:t>
+        <w:t>是基于线性混合模型，线性模型是源于广泛用于模式分类的线性判别函数</w:t>
       </w:r>
       <w:r>
         <w:rPr>
@@ -13666,8 +14173,9 @@
           <w:spacing w:val="8"/>
           <w:kern w:val="0"/>
           <w:sz w:val="24"/>
-        </w:rPr>
-        <w:t>[16][17]</w:t>
+          <w:vertAlign w:val="superscript"/>
+        </w:rPr>
+        <w:t>[18]</w:t>
       </w:r>
       <w:r>
         <w:rPr>
@@ -13676,7 +14184,7 @@
           <w:kern w:val="0"/>
           <w:sz w:val="24"/>
         </w:rPr>
-        <w:t>提出了更加完善的基于字典和统计的系统。他们将未登录词的识别和分词系统结合到一个统一的系统中。其中</w:t>
+        <w:t>并由</w:t>
       </w:r>
       <w:r>
         <w:rPr>
@@ -13685,7 +14193,7 @@
           <w:kern w:val="0"/>
           <w:sz w:val="24"/>
         </w:rPr>
-        <w:t>[16]</w:t>
+        <w:t>Collins</w:t>
       </w:r>
       <w:r>
         <w:rPr>
@@ -13694,7 +14202,7 @@
           <w:kern w:val="0"/>
           <w:sz w:val="24"/>
         </w:rPr>
-        <w:t>系统是利用基于加权有限状态传感器，文献</w:t>
+        <w:t>等人</w:t>
       </w:r>
       <w:r>
         <w:rPr>
@@ -13702,8 +14210,9 @@
           <w:spacing w:val="8"/>
           <w:kern w:val="0"/>
           <w:sz w:val="24"/>
-        </w:rPr>
-        <w:t>[17]</w:t>
+          <w:vertAlign w:val="superscript"/>
+        </w:rPr>
+        <w:t>[19]</w:t>
       </w:r>
       <w:r>
         <w:rPr>
@@ -13712,7 +14221,7 @@
           <w:kern w:val="0"/>
           <w:sz w:val="24"/>
         </w:rPr>
-        <w:t>是基于线性混合模型，线性模型是源于广泛用于模式分类的线性判别函数</w:t>
+        <w:t>引入到自然语言处理中，线性混合模型可以更灵活的利用字库中的统计信息，这也使</w:t>
       </w:r>
       <w:r>
         <w:rPr>
@@ -13720,9 +14229,8 @@
           <w:spacing w:val="8"/>
           <w:kern w:val="0"/>
           <w:sz w:val="24"/>
-          <w:vertAlign w:val="superscript"/>
-        </w:rPr>
-        <w:t>[18]</w:t>
+        </w:rPr>
+        <w:t>[17]</w:t>
       </w:r>
       <w:r>
         <w:rPr>
@@ -13731,7 +14239,7 @@
           <w:kern w:val="0"/>
           <w:sz w:val="24"/>
         </w:rPr>
-        <w:t>并由</w:t>
+        <w:t>在未登录词识别性能上优于</w:t>
       </w:r>
       <w:r>
         <w:rPr>
@@ -13740,7 +14248,7 @@
           <w:kern w:val="0"/>
           <w:sz w:val="24"/>
         </w:rPr>
-        <w:t>Collins</w:t>
+        <w:t>[16]</w:t>
       </w:r>
       <w:r>
         <w:rPr>
@@ -13749,7 +14257,7 @@
           <w:kern w:val="0"/>
           <w:sz w:val="24"/>
         </w:rPr>
-        <w:t>等人</w:t>
+        <w:t>。除此之外，最大熵模型、条件随机场模型、最大熵模型</w:t>
       </w:r>
       <w:r>
         <w:rPr>
@@ -13759,7 +14267,7 @@
           <w:sz w:val="24"/>
           <w:vertAlign w:val="superscript"/>
         </w:rPr>
-        <w:t>[19]</w:t>
+        <w:t>[20-24]</w:t>
       </w:r>
       <w:r>
         <w:rPr>
@@ -13768,72 +14276,7 @@
           <w:kern w:val="0"/>
           <w:sz w:val="24"/>
         </w:rPr>
-        <w:t>引入到自然语言处理中，线性混合模型可以更灵活的利用字库中的统计信息，这也使</w:t>
-      </w:r>
-      <w:r>
-        <w:rPr>
-          <w:rFonts w:hint="eastAsia"/>
-          <w:spacing w:val="8"/>
-          <w:kern w:val="0"/>
-          <w:sz w:val="24"/>
-        </w:rPr>
-        <w:t>[17]</w:t>
-      </w:r>
-      <w:r>
-        <w:rPr>
-          <w:rFonts w:hint="eastAsia"/>
-          <w:spacing w:val="8"/>
-          <w:kern w:val="0"/>
-          <w:sz w:val="24"/>
-        </w:rPr>
-        <w:t>在未登录词识别性能上优于</w:t>
-      </w:r>
-      <w:r>
-        <w:rPr>
-          <w:rFonts w:hint="eastAsia"/>
-          <w:spacing w:val="8"/>
-          <w:kern w:val="0"/>
-          <w:sz w:val="24"/>
-        </w:rPr>
-        <w:t>[16]</w:t>
-      </w:r>
-      <w:r>
-        <w:rPr>
-          <w:rFonts w:hint="eastAsia"/>
-          <w:spacing w:val="8"/>
-          <w:kern w:val="0"/>
-          <w:sz w:val="24"/>
-        </w:rPr>
-        <w:t>。除此之外，最大熵模型、条件随机场模型、最大熵模型</w:t>
-      </w:r>
-      <w:r>
-        <w:rPr>
-          <w:rFonts w:hint="eastAsia"/>
-          <w:spacing w:val="8"/>
-          <w:kern w:val="0"/>
-          <w:sz w:val="24"/>
-          <w:vertAlign w:val="superscript"/>
-        </w:rPr>
-        <w:t>[20-24]</w:t>
-      </w:r>
-      <w:r>
-        <w:rPr>
-          <w:rFonts w:hint="eastAsia"/>
-          <w:spacing w:val="8"/>
-          <w:kern w:val="0"/>
-          <w:sz w:val="24"/>
-        </w:rPr>
-        <w:t>也都将分词和未登录词识别结合在一起进</w:t>
-      </w:r>
-      <w:r>
-        <w:rPr>
-          <w:rFonts w:hint="eastAsia"/>
-          <w:spacing w:val="8"/>
-          <w:kern w:val="0"/>
-          <w:sz w:val="24"/>
-        </w:rPr>
-        <w:lastRenderedPageBreak/>
-        <w:t>行。然而这些所有基于统计和规则的方法，在生成模型的时候还是依赖于手工提取的特征，耗费大量的时间和人力资源，且算法的正确率极大的取决于规则的准确性与完整性。</w:t>
+        <w:t>也都将分词和未登录词识别结合在一起进行。然而这些所有基于统计和规则的方法，在生成模型的时候还是依赖于手工提取的特征，耗费大量的时间和人力资源，且算法的正确率极大的取决于规则的准确性与完整性。</w:t>
       </w:r>
     </w:p>
     <w:p>
@@ -14167,7 +14610,7 @@
             <v:imagedata r:id="rId15" o:title=""/>
             <o:lock v:ext="edit" aspectratio="f"/>
           </v:shape>
-          <o:OLEObject Type="Embed" ProgID="Visio.Drawing.15" ShapeID="_x0000_i1026" DrawAspect="Content" ObjectID="_1633356052" r:id="rId16"/>
+          <o:OLEObject Type="Embed" ProgID="Visio.Drawing.15" ShapeID="_x0000_i1026" DrawAspect="Content" ObjectID="_1633356796" r:id="rId16"/>
         </w:object>
       </w:r>
     </w:p>
@@ -14222,7 +14665,7 @@
         </w:rPr>
         <w:t>基于</w:t>
       </w:r>
-      <w:bookmarkStart w:id="28" w:name="OLE_LINK9"/>
+      <w:bookmarkStart w:id="29" w:name="OLE_LINK9"/>
       <w:r>
         <w:rPr>
           <w:rFonts w:hint="eastAsia"/>
@@ -14232,7 +14675,7 @@
         </w:rPr>
         <w:t>MSRA</w:t>
       </w:r>
-      <w:bookmarkEnd w:id="28"/>
+      <w:bookmarkEnd w:id="29"/>
       <w:r>
         <w:rPr>
           <w:rFonts w:hint="eastAsia"/>
@@ -14302,17 +14745,7 @@
           <w:kern w:val="0"/>
           <w:sz w:val="24"/>
         </w:rPr>
-        <w:t>。在一些通用的书面文本上，如新闻语料，领域内测试（训练语料和测试语料来自同一个领域）的性能已经达</w:t>
-      </w:r>
-      <w:r>
-        <w:rPr>
-          <w:rFonts w:hint="eastAsia"/>
-          <w:spacing w:val="8"/>
-          <w:kern w:val="0"/>
-          <w:sz w:val="24"/>
-        </w:rPr>
-        <w:lastRenderedPageBreak/>
-        <w:t>到相当高的水平。但是，跨领域测试的性能仍然很不理想，例如用计算机领域或者医学领域的测试集测试用新闻领域的数据训练出来的模型。由于目前具有较好性能的分词系统都是基于有监督的学习方法训练出来的，需要大量有标注数据的支撑，而标注各个不同领域的语料需要耗费大量的人力和时间，因此，如何提升汉语自动分词系统的跨领域性能仍然是目前面临的一个难题。</w:t>
+        <w:t>。在一些通用的书面文本上，如新闻语料，领域内测试（训练语料和测试语料来自同一个领域）的性能已经达到相当高的水平。但是，跨领域测试的性能仍然很不理想，例如用计算机领域或者医学领域的测试集测试用新闻领域的数据训练出来的模型。由于目前具有较好性能的分词系统都是基于有监督的学习方法训练出来的，需要大量有标注数据的支撑，而标注各个不同领域的语料需要耗费大量的人力和时间，因此，如何提升汉语自动分词系统的跨领域性能仍然是目前面临的一个难题。</w:t>
       </w:r>
     </w:p>
     <w:p>
@@ -14320,14 +14753,14 @@
         <w:pStyle w:val="u2"/>
         <w:ind w:left="567" w:hanging="567"/>
       </w:pPr>
-      <w:bookmarkStart w:id="29" w:name="_Toc22740399"/>
+      <w:bookmarkStart w:id="30" w:name="_Toc22740399"/>
       <w:r>
         <w:rPr>
           <w:rFonts w:hint="eastAsia"/>
         </w:rPr>
         <w:t>词性标注综述</w:t>
       </w:r>
-      <w:bookmarkEnd w:id="29"/>
+      <w:bookmarkEnd w:id="30"/>
     </w:p>
     <w:p>
       <w:pPr>
@@ -14399,7 +14832,14 @@
         <w:rPr>
           <w:rFonts w:hint="eastAsia"/>
         </w:rPr>
-        <w:t>、研究者主观原因造成的困难。汉语词性标注与分词一样，是中文信息处理面临的重要的基础性问题，而且两者有着密切的关系。</w:t>
+        <w:t>、研究者主观原因造成的困难。汉语词性标注与分词一样，是中文信息处理面临的重要的基础</w:t>
+      </w:r>
+      <w:r>
+        <w:rPr>
+          <w:rFonts w:hint="eastAsia"/>
+        </w:rPr>
+        <w:lastRenderedPageBreak/>
+        <w:t>性问题，而且两者有着密切的关系。</w:t>
       </w:r>
     </w:p>
     <w:p>
@@ -14663,14 +15103,7 @@
         <w:rPr>
           <w:rFonts w:hint="eastAsia"/>
         </w:rPr>
-        <w:t>条词性鉴别规则，包括：并列鉴别、同境鉴别、区别词鉴别</w:t>
-      </w:r>
-      <w:r>
-        <w:rPr>
-          <w:rFonts w:hint="eastAsia"/>
-        </w:rPr>
-        <w:lastRenderedPageBreak/>
-        <w:t>和唯名形容词鉴别规则等，并结合词类同现概率实现了汉语词性标注系统。随着标注语料库规模的逐步增大，可利用资源越来越多，以人工提取规则的方式越来越难以实现，规则的提取越来越难。</w:t>
+        <w:t>条词性鉴别规则，包括：并列鉴别、同境鉴别、区别词鉴别和唯名形容词鉴别规则等，并结合词类同现概率实现了汉语词性标注系统。随着标注语料库规模的逐步增大，可利用资源越来越多，以人工提取规则的方式越来越难以实现，规则的提取越来越难。</w:t>
       </w:r>
     </w:p>
     <w:p>
@@ -14718,7 +15151,14 @@
         <w:rPr>
           <w:rFonts w:hint="eastAsia"/>
         </w:rPr>
-        <w:t>首先经过规则排歧，排除那些最常见的、语言现象比较明显的歧义现象，然后通过统计排歧，处理那些剩余的多类词并进行未登录词的词性推断，最后再进行人工校对，得到正确的标注结果。这样做有两个好处：一方面利用标注语料对统计模型进行参数训练，可以得到统计排歧所需要的不同参数；另一方面，通过将机器自动标注的结果（规则排歧的或统计排歧的）与人工校对结果进行比较，可以发现自动处理的错误所在，从中总结出大量有用的信息以补充和调整规则库的内容。但是，该方法中容易产生规则与统计的作用域不明确的问题。</w:t>
+        <w:t>首先经过规则排歧，排除那些最常见的、语言现象比较明显的歧义现象，然后通过统计排歧，处理那些剩余的多类词并进行未登录词的词性推断，最后再进行人工校对，得到正确的标注结果。这样做有两个好处：一方面利用标注语料对统计模型进行参数训练，可以得到统计排歧所需要的不同参数；另一方面，通过将机器自动标注的结果（规则排歧的或统计排歧的）与人工校对结果进行</w:t>
+      </w:r>
+      <w:r>
+        <w:rPr>
+          <w:rFonts w:hint="eastAsia"/>
+        </w:rPr>
+        <w:lastRenderedPageBreak/>
+        <w:t>比较，可以发现自动处理的错误所在，从中总结出大量有用的信息以补充和调整规则库的内容。但是，该方法中容易产生规则与统计的作用域不明确的问题。</w:t>
       </w:r>
     </w:p>
     <w:p>
@@ -14744,350 +15184,6 @@
           <w:rFonts w:hint="eastAsia"/>
         </w:rPr>
         <w:t>数据库一样的作为统一测试集的数据库。且现代计算机方面研究者大多并不熟悉古汉语，缺乏相应的古汉语常识和知识，对于古汉语的语言习惯、语言规则并不如现代汉语这样熟悉，也造成研究者无法深入到古汉语处理研究当中去。</w:t>
-      </w:r>
-    </w:p>
-    <w:p>
-      <w:pPr>
-        <w:pStyle w:val="31"/>
-      </w:pPr>
-      <w:bookmarkStart w:id="30" w:name="_Toc22740400"/>
-      <w:r>
-        <w:rPr>
-          <w:rFonts w:hint="eastAsia"/>
-        </w:rPr>
-        <w:t>断代综述</w:t>
-      </w:r>
-      <w:bookmarkEnd w:id="30"/>
-    </w:p>
-    <w:p>
-      <w:pPr>
-        <w:rPr>
-          <w:rFonts w:cs="宋体"/>
-          <w:sz w:val="24"/>
-          <w:szCs w:val="20"/>
-        </w:rPr>
-      </w:pPr>
-      <w:r>
-        <w:rPr>
-          <w:rFonts w:cs="宋体" w:hint="eastAsia"/>
-          <w:sz w:val="24"/>
-          <w:szCs w:val="20"/>
-        </w:rPr>
-        <w:t>从技术角度来说，古文的时间判定就是指模型接收一段文本，模型自动计算并输出一个年代标签。因此，从输入输出的关系来看，古文时间判定任务即为一个文本分类任务。目前的文本分类模型，大致可分为两类，一类是基于规则或基于概率统计的传统机器学习方法，另一类是基于</w:t>
-      </w:r>
-      <w:r>
-        <w:rPr>
-          <w:rFonts w:cs="宋体" w:hint="eastAsia"/>
-          <w:sz w:val="24"/>
-          <w:szCs w:val="20"/>
-        </w:rPr>
-        <w:t>CNN</w:t>
-      </w:r>
-      <w:r>
-        <w:rPr>
-          <w:rFonts w:cs="宋体" w:hint="eastAsia"/>
-          <w:sz w:val="24"/>
-          <w:szCs w:val="20"/>
-        </w:rPr>
-        <w:t>、</w:t>
-      </w:r>
-      <w:r>
-        <w:rPr>
-          <w:rFonts w:cs="宋体" w:hint="eastAsia"/>
-          <w:sz w:val="24"/>
-          <w:szCs w:val="20"/>
-        </w:rPr>
-        <w:t>RNN</w:t>
-      </w:r>
-      <w:r>
-        <w:rPr>
-          <w:rFonts w:cs="宋体" w:hint="eastAsia"/>
-          <w:sz w:val="24"/>
-          <w:szCs w:val="20"/>
-        </w:rPr>
-        <w:t>、</w:t>
-      </w:r>
-      <w:r>
-        <w:rPr>
-          <w:rFonts w:cs="宋体" w:hint="eastAsia"/>
-          <w:sz w:val="24"/>
-          <w:szCs w:val="20"/>
-        </w:rPr>
-        <w:t>self-Attention</w:t>
-      </w:r>
-      <w:r>
-        <w:rPr>
-          <w:rFonts w:cs="宋体" w:hint="eastAsia"/>
-          <w:sz w:val="24"/>
-          <w:szCs w:val="20"/>
-        </w:rPr>
-        <w:t>的深度学习方法。其中，基于规则或概率的方法相对简单，易于实现，在特定领域能取得较好的效果。其优点是时间复杂度低、运算速度快。但是需要考虑很多规则或特定条件来表述类别，因此需要通过领域专家定义和人工提取特征。</w:t>
-      </w:r>
-    </w:p>
-    <w:p>
-      <w:pPr>
-        <w:rPr>
-          <w:rFonts w:cs="宋体"/>
-          <w:sz w:val="24"/>
-          <w:szCs w:val="20"/>
-        </w:rPr>
-      </w:pPr>
-      <w:r>
-        <w:rPr>
-          <w:rFonts w:cs="宋体" w:hint="eastAsia"/>
-          <w:sz w:val="24"/>
-          <w:szCs w:val="20"/>
-        </w:rPr>
-        <w:t>结合深度学习方法来解决特定领域问题是近年来的一个趋势，</w:t>
-      </w:r>
-      <w:r>
-        <w:rPr>
-          <w:rFonts w:cs="宋体" w:hint="eastAsia"/>
-          <w:sz w:val="24"/>
-          <w:szCs w:val="20"/>
-        </w:rPr>
-        <w:t>***</w:t>
-      </w:r>
-      <w:r>
-        <w:rPr>
-          <w:rFonts w:cs="宋体" w:hint="eastAsia"/>
-          <w:sz w:val="24"/>
-          <w:szCs w:val="20"/>
-        </w:rPr>
-        <w:t>和</w:t>
-      </w:r>
-      <w:r>
-        <w:rPr>
-          <w:rFonts w:cs="宋体" w:hint="eastAsia"/>
-          <w:sz w:val="24"/>
-          <w:szCs w:val="20"/>
-        </w:rPr>
-        <w:t>***</w:t>
-      </w:r>
-      <w:r>
-        <w:rPr>
-          <w:rFonts w:cs="宋体" w:hint="eastAsia"/>
-          <w:sz w:val="24"/>
-          <w:szCs w:val="20"/>
-        </w:rPr>
-        <w:t>分别</w:t>
-      </w:r>
-      <w:r>
-        <w:rPr>
-          <w:rFonts w:cs="宋体" w:hint="eastAsia"/>
-          <w:sz w:val="24"/>
-          <w:szCs w:val="20"/>
-        </w:rPr>
-        <w:lastRenderedPageBreak/>
-        <w:t>将</w:t>
-      </w:r>
-      <w:r>
-        <w:rPr>
-          <w:rFonts w:cs="宋体" w:hint="eastAsia"/>
-          <w:sz w:val="24"/>
-          <w:szCs w:val="20"/>
-        </w:rPr>
-        <w:t>cnn</w:t>
-      </w:r>
-      <w:r>
-        <w:rPr>
-          <w:rFonts w:cs="宋体" w:hint="eastAsia"/>
-          <w:sz w:val="24"/>
-          <w:szCs w:val="20"/>
-        </w:rPr>
-        <w:t>和</w:t>
-      </w:r>
-      <w:r>
-        <w:rPr>
-          <w:rFonts w:cs="宋体" w:hint="eastAsia"/>
-          <w:sz w:val="24"/>
-          <w:szCs w:val="20"/>
-        </w:rPr>
-        <w:t>RNN</w:t>
-      </w:r>
-      <w:r>
-        <w:rPr>
-          <w:rFonts w:cs="宋体" w:hint="eastAsia"/>
-          <w:sz w:val="24"/>
-          <w:szCs w:val="20"/>
-        </w:rPr>
-        <w:t>应用到文本分类中，</w:t>
-      </w:r>
-      <w:r>
-        <w:rPr>
-          <w:rFonts w:cs="宋体" w:hint="eastAsia"/>
-          <w:sz w:val="24"/>
-          <w:szCs w:val="20"/>
-        </w:rPr>
-        <w:t>18</w:t>
-      </w:r>
-      <w:r>
-        <w:rPr>
-          <w:rFonts w:cs="宋体" w:hint="eastAsia"/>
-          <w:sz w:val="24"/>
-          <w:szCs w:val="20"/>
-        </w:rPr>
-        <w:t>年提出基于</w:t>
-      </w:r>
-      <w:r>
-        <w:rPr>
-          <w:rFonts w:cs="宋体" w:hint="eastAsia"/>
-          <w:sz w:val="24"/>
-          <w:szCs w:val="20"/>
-        </w:rPr>
-        <w:t>self-attention</w:t>
-      </w:r>
-      <w:r>
-        <w:rPr>
-          <w:rFonts w:cs="宋体" w:hint="eastAsia"/>
-          <w:sz w:val="24"/>
-          <w:szCs w:val="20"/>
-        </w:rPr>
-        <w:t>机制的</w:t>
-      </w:r>
-      <w:r>
-        <w:rPr>
-          <w:rFonts w:cs="宋体" w:hint="eastAsia"/>
-          <w:sz w:val="24"/>
-          <w:szCs w:val="20"/>
-        </w:rPr>
-        <w:t>bert</w:t>
-      </w:r>
-      <w:r>
-        <w:rPr>
-          <w:rFonts w:cs="宋体" w:hint="eastAsia"/>
-          <w:sz w:val="24"/>
-          <w:szCs w:val="20"/>
-        </w:rPr>
-        <w:t>模型，在不同的</w:t>
-      </w:r>
-      <w:r>
-        <w:rPr>
-          <w:rFonts w:cs="宋体" w:hint="eastAsia"/>
-          <w:sz w:val="24"/>
-          <w:szCs w:val="20"/>
-        </w:rPr>
-        <w:t>NLP</w:t>
-      </w:r>
-      <w:r>
-        <w:rPr>
-          <w:rFonts w:cs="宋体" w:hint="eastAsia"/>
-          <w:sz w:val="24"/>
-          <w:szCs w:val="20"/>
-        </w:rPr>
-        <w:t>任务中均有很好的表现。但是</w:t>
-      </w:r>
-      <w:r>
-        <w:rPr>
-          <w:rFonts w:cs="宋体" w:hint="eastAsia"/>
-          <w:sz w:val="24"/>
-          <w:szCs w:val="20"/>
-        </w:rPr>
-        <w:t>bert</w:t>
-      </w:r>
-      <w:r>
-        <w:rPr>
-          <w:rFonts w:cs="宋体" w:hint="eastAsia"/>
-          <w:sz w:val="24"/>
-          <w:szCs w:val="20"/>
-        </w:rPr>
-        <w:t>模型主要面向现代语言，其成功主要依赖于当下互联网时代的海量信息化的文本，例如</w:t>
-      </w:r>
-      <w:r>
-        <w:rPr>
-          <w:rFonts w:cs="宋体" w:hint="eastAsia"/>
-          <w:sz w:val="24"/>
-          <w:szCs w:val="20"/>
-        </w:rPr>
-        <w:t>wiki</w:t>
-      </w:r>
-      <w:r>
-        <w:rPr>
-          <w:rFonts w:cs="宋体" w:hint="eastAsia"/>
-          <w:sz w:val="24"/>
-          <w:szCs w:val="20"/>
-        </w:rPr>
-        <w:t>百科、各类新闻媒体以及网络评论留言等，通过数以</w:t>
-      </w:r>
-      <w:r>
-        <w:rPr>
-          <w:rFonts w:cs="宋体" w:hint="eastAsia"/>
-          <w:sz w:val="24"/>
-          <w:szCs w:val="20"/>
-        </w:rPr>
-        <w:t>T</w:t>
-      </w:r>
-      <w:r>
-        <w:rPr>
-          <w:rFonts w:cs="宋体" w:hint="eastAsia"/>
-          <w:sz w:val="24"/>
-          <w:szCs w:val="20"/>
-        </w:rPr>
-        <w:t>计的训练集才得以训练出</w:t>
-      </w:r>
-      <w:r>
-        <w:rPr>
-          <w:rFonts w:cs="宋体" w:hint="eastAsia"/>
-          <w:sz w:val="24"/>
-          <w:szCs w:val="20"/>
-        </w:rPr>
-        <w:t>bert</w:t>
-      </w:r>
-      <w:r>
-        <w:rPr>
-          <w:rFonts w:cs="宋体" w:hint="eastAsia"/>
-          <w:sz w:val="24"/>
-          <w:szCs w:val="20"/>
-        </w:rPr>
-        <w:t>模型中</w:t>
-      </w:r>
-      <w:r>
-        <w:rPr>
-          <w:rFonts w:cs="宋体" w:hint="eastAsia"/>
-          <w:sz w:val="24"/>
-          <w:szCs w:val="20"/>
-        </w:rPr>
-        <w:t>200M</w:t>
-      </w:r>
-      <w:r>
-        <w:rPr>
-          <w:rFonts w:cs="宋体" w:hint="eastAsia"/>
-          <w:sz w:val="24"/>
-          <w:szCs w:val="20"/>
-        </w:rPr>
-        <w:t>的模型参数，然而这一切在语料资源相对缺乏的古汉语领域并不适用。因此，本文使用</w:t>
-      </w:r>
-      <w:r>
-        <w:rPr>
-          <w:rFonts w:cs="宋体" w:hint="eastAsia"/>
-          <w:sz w:val="24"/>
-          <w:szCs w:val="20"/>
-        </w:rPr>
-        <w:t>LSTM</w:t>
-      </w:r>
-      <w:r>
-        <w:rPr>
-          <w:rFonts w:cs="宋体" w:hint="eastAsia"/>
-          <w:sz w:val="24"/>
-          <w:szCs w:val="20"/>
-        </w:rPr>
-        <w:t>深度学习网络模型解决自动化古籍时间断定即古汉语文本分类任务，该模型主要有两个优点，一是不借助人工提取规则特征，二所需数据量比基于</w:t>
-      </w:r>
-      <w:r>
-        <w:rPr>
-          <w:rFonts w:cs="宋体" w:hint="eastAsia"/>
-          <w:sz w:val="24"/>
-          <w:szCs w:val="20"/>
-        </w:rPr>
-        <w:t>self-attention</w:t>
-      </w:r>
-      <w:r>
-        <w:rPr>
-          <w:rFonts w:cs="宋体" w:hint="eastAsia"/>
-          <w:sz w:val="24"/>
-          <w:szCs w:val="20"/>
-        </w:rPr>
-        <w:t>机制的模型相对较少。</w:t>
       </w:r>
     </w:p>
     <w:p>
@@ -16683,7 +16779,7 @@
           <v:shape id="_x0000_i1027" type="#_x0000_t75" style="width:79.5pt;height:27.75pt" o:ole="">
             <v:imagedata r:id="rId17" o:title=""/>
           </v:shape>
-          <o:OLEObject Type="Embed" ProgID="Equation.DSMT4" ShapeID="_x0000_i1027" DrawAspect="Content" ObjectID="_1633356053" r:id="rId18"/>
+          <o:OLEObject Type="Embed" ProgID="Equation.DSMT4" ShapeID="_x0000_i1027" DrawAspect="Content" ObjectID="_1633356797" r:id="rId18"/>
         </w:object>
       </w:r>
       <w:r>
@@ -16831,7 +16927,7 @@
           <v:shape id="_x0000_i1028" type="#_x0000_t75" style="width:78pt;height:27.75pt" o:ole="">
             <v:imagedata r:id="rId19" o:title=""/>
           </v:shape>
-          <o:OLEObject Type="Embed" ProgID="Equation.DSMT4" ShapeID="_x0000_i1028" DrawAspect="Content" ObjectID="_1633356054" r:id="rId20"/>
+          <o:OLEObject Type="Embed" ProgID="Equation.DSMT4" ShapeID="_x0000_i1028" DrawAspect="Content" ObjectID="_1633356798" r:id="rId20"/>
         </w:object>
       </w:r>
       <w:r>
@@ -16943,7 +17039,7 @@
           <v:shape id="_x0000_i1029" type="#_x0000_t75" style="width:79.5pt;height:27.75pt" o:ole="">
             <v:imagedata r:id="rId21" o:title=""/>
           </v:shape>
-          <o:OLEObject Type="Embed" ProgID="Equation.DSMT4" ShapeID="_x0000_i1029" DrawAspect="Content" ObjectID="_1633356055" r:id="rId22"/>
+          <o:OLEObject Type="Embed" ProgID="Equation.DSMT4" ShapeID="_x0000_i1029" DrawAspect="Content" ObjectID="_1633356799" r:id="rId22"/>
         </w:object>
       </w:r>
       <w:r>
@@ -17175,7 +17271,7 @@
           <v:shape id="_x0000_i1030" type="#_x0000_t75" style="width:69pt;height:27pt" o:ole="">
             <v:imagedata r:id="rId23" o:title=""/>
           </v:shape>
-          <o:OLEObject Type="Embed" ProgID="Equation.DSMT4" ShapeID="_x0000_i1030" DrawAspect="Content" ObjectID="_1633356056" r:id="rId24"/>
+          <o:OLEObject Type="Embed" ProgID="Equation.DSMT4" ShapeID="_x0000_i1030" DrawAspect="Content" ObjectID="_1633356800" r:id="rId24"/>
         </w:object>
       </w:r>
       <w:r>
@@ -17201,7 +17297,7 @@
           <v:shape id="_x0000_i1031" type="#_x0000_t75" style="width:71.25pt;height:27pt" o:ole="">
             <v:imagedata r:id="rId25" o:title=""/>
           </v:shape>
-          <o:OLEObject Type="Embed" ProgID="Equation.DSMT4" ShapeID="_x0000_i1031" DrawAspect="Content" ObjectID="_1633356057" r:id="rId26"/>
+          <o:OLEObject Type="Embed" ProgID="Equation.DSMT4" ShapeID="_x0000_i1031" DrawAspect="Content" ObjectID="_1633356801" r:id="rId26"/>
         </w:object>
       </w:r>
       <w:r>
@@ -17370,7 +17466,7 @@
           <v:shape id="_x0000_i1032" type="#_x0000_t75" style="width:281.25pt;height:393pt" o:ole="">
             <v:imagedata r:id="rId27" o:title=""/>
           </v:shape>
-          <o:OLEObject Type="Embed" ProgID="Visio.Drawing.15" ShapeID="_x0000_i1032" DrawAspect="Content" ObjectID="_1633356058" r:id="rId28"/>
+          <o:OLEObject Type="Embed" ProgID="Visio.Drawing.15" ShapeID="_x0000_i1032" DrawAspect="Content" ObjectID="_1633356802" r:id="rId28"/>
         </w:object>
       </w:r>
     </w:p>
@@ -17593,7 +17689,7 @@
           <v:shape id="_x0000_i1033" type="#_x0000_t75" style="width:122.25pt;height:45pt" o:ole="">
             <v:imagedata r:id="rId29" o:title=""/>
           </v:shape>
-          <o:OLEObject Type="Embed" ProgID="Equation.DSMT4" ShapeID="_x0000_i1033" DrawAspect="Content" ObjectID="_1633356059" r:id="rId30"/>
+          <o:OLEObject Type="Embed" ProgID="Equation.DSMT4" ShapeID="_x0000_i1033" DrawAspect="Content" ObjectID="_1633356803" r:id="rId30"/>
         </w:object>
       </w:r>
     </w:p>
@@ -17733,7 +17829,7 @@
           <v:shape id="_x0000_i1034" type="#_x0000_t75" style="width:445.5pt;height:162.75pt" o:ole="">
             <v:imagedata r:id="rId31" o:title=""/>
           </v:shape>
-          <o:OLEObject Type="Embed" ProgID="Visio.Drawing.15" ShapeID="_x0000_i1034" DrawAspect="Content" ObjectID="_1633356060" r:id="rId32"/>
+          <o:OLEObject Type="Embed" ProgID="Visio.Drawing.15" ShapeID="_x0000_i1034" DrawAspect="Content" ObjectID="_1633356804" r:id="rId32"/>
         </w:object>
       </w:r>
       <w:r>
@@ -17744,7 +17840,7 @@
           <v:shape id="_x0000_i1035" type="#_x0000_t75" style="width:418.5pt;height:109.5pt" o:ole="">
             <v:imagedata r:id="rId33" o:title=""/>
           </v:shape>
-          <o:OLEObject Type="Embed" ProgID="Visio.Drawing.15" ShapeID="_x0000_i1035" DrawAspect="Content" ObjectID="_1633356061" r:id="rId34"/>
+          <o:OLEObject Type="Embed" ProgID="Visio.Drawing.15" ShapeID="_x0000_i1035" DrawAspect="Content" ObjectID="_1633356805" r:id="rId34"/>
         </w:object>
       </w:r>
     </w:p>
@@ -17791,7 +17887,7 @@
           <v:shape id="_x0000_i1036" type="#_x0000_t75" style="width:438.75pt;height:115.5pt" o:ole="">
             <v:imagedata r:id="rId35" o:title=""/>
           </v:shape>
-          <o:OLEObject Type="Embed" ProgID="Visio.Drawing.15" ShapeID="_x0000_i1036" DrawAspect="Content" ObjectID="_1633356062" r:id="rId36"/>
+          <o:OLEObject Type="Embed" ProgID="Visio.Drawing.15" ShapeID="_x0000_i1036" DrawAspect="Content" ObjectID="_1633356806" r:id="rId36"/>
         </w:object>
       </w:r>
     </w:p>
@@ -18328,7 +18424,7 @@
           <v:shape id="_x0000_i1037" type="#_x0000_t75" style="width:270pt;height:526.5pt" o:ole="">
             <v:imagedata r:id="rId37" o:title=""/>
           </v:shape>
-          <o:OLEObject Type="Embed" ProgID="Visio.Drawing.15" ShapeID="_x0000_i1037" DrawAspect="Content" ObjectID="_1633356063" r:id="rId38"/>
+          <o:OLEObject Type="Embed" ProgID="Visio.Drawing.15" ShapeID="_x0000_i1037" DrawAspect="Content" ObjectID="_1633356807" r:id="rId38"/>
         </w:object>
       </w:r>
     </w:p>
@@ -18825,7 +18921,7 @@
           <v:shape id="对象 13" o:spid="_x0000_i1038" type="#_x0000_t75" style="width:173.25pt;height:84pt;mso-position-horizontal-relative:page;mso-position-vertical-relative:page" o:ole="">
             <v:imagedata r:id="rId39" o:title=""/>
           </v:shape>
-          <o:OLEObject Type="Embed" ProgID="Equation.DSMT4" ShapeID="对象 13" DrawAspect="Content" ObjectID="_1633356064" r:id="rId40"/>
+          <o:OLEObject Type="Embed" ProgID="Equation.DSMT4" ShapeID="对象 13" DrawAspect="Content" ObjectID="_1633356808" r:id="rId40"/>
         </w:object>
       </w:r>
     </w:p>
@@ -19610,7 +19706,7 @@
           <v:shape id="对象 19" o:spid="_x0000_i1039" type="#_x0000_t75" style="width:56.25pt;height:80.25pt;mso-position-horizontal-relative:page;mso-position-vertical-relative:page" o:ole="">
             <v:imagedata r:id="rId44" o:title=""/>
           </v:shape>
-          <o:OLEObject Type="Embed" ProgID="Equation.DSMT4" ShapeID="对象 19" DrawAspect="Content" ObjectID="_1633356065" r:id="rId45"/>
+          <o:OLEObject Type="Embed" ProgID="Equation.DSMT4" ShapeID="对象 19" DrawAspect="Content" ObjectID="_1633356809" r:id="rId45"/>
         </w:object>
       </w:r>
     </w:p>
@@ -22776,7 +22872,7 @@
           <v:shape id="_x0000_i1040" type="#_x0000_t75" style="width:429.75pt;height:240pt" o:ole="">
             <v:imagedata r:id="rId52" o:title=""/>
           </v:shape>
-          <o:OLEObject Type="Embed" ProgID="Visio.Drawing.15" ShapeID="_x0000_i1040" DrawAspect="Content" ObjectID="_1633356066" r:id="rId53"/>
+          <o:OLEObject Type="Embed" ProgID="Visio.Drawing.15" ShapeID="_x0000_i1040" DrawAspect="Content" ObjectID="_1633356810" r:id="rId53"/>
         </w:object>
       </w:r>
     </w:p>
@@ -23243,7 +23339,7 @@
           <v:shape id="_x0000_i1041" type="#_x0000_t75" style="width:351pt;height:168pt" o:ole="">
             <v:imagedata r:id="rId54" o:title=""/>
           </v:shape>
-          <o:OLEObject Type="Embed" ProgID="Visio.Drawing.15" ShapeID="_x0000_i1041" DrawAspect="Content" ObjectID="_1633356067" r:id="rId55"/>
+          <o:OLEObject Type="Embed" ProgID="Visio.Drawing.15" ShapeID="_x0000_i1041" DrawAspect="Content" ObjectID="_1633356811" r:id="rId55"/>
         </w:object>
       </w:r>
     </w:p>
@@ -23448,7 +23544,7 @@
           <v:shape id="_x0000_i1042" type="#_x0000_t75" style="width:363pt;height:114.75pt" o:ole="">
             <v:imagedata r:id="rId56" o:title=""/>
           </v:shape>
-          <o:OLEObject Type="Embed" ProgID="Visio.Drawing.15" ShapeID="_x0000_i1042" DrawAspect="Content" ObjectID="_1633356068" r:id="rId57"/>
+          <o:OLEObject Type="Embed" ProgID="Visio.Drawing.15" ShapeID="_x0000_i1042" DrawAspect="Content" ObjectID="_1633356812" r:id="rId57"/>
         </w:object>
       </w:r>
     </w:p>
@@ -23552,7 +23648,7 @@
           <v:shape id="_x0000_i1043" type="#_x0000_t75" style="width:173.25pt;height:84pt;mso-position-horizontal-relative:page;mso-position-vertical-relative:page" o:ole="">
             <v:imagedata r:id="rId39" o:title=""/>
           </v:shape>
-          <o:OLEObject Type="Embed" ProgID="Equation.DSMT4" ShapeID="_x0000_i1043" DrawAspect="Content" ObjectID="_1633356069" r:id="rId58"/>
+          <o:OLEObject Type="Embed" ProgID="Equation.DSMT4" ShapeID="_x0000_i1043" DrawAspect="Content" ObjectID="_1633356813" r:id="rId58"/>
         </w:object>
       </w:r>
     </w:p>
@@ -23585,7 +23681,7 @@
           <v:shape id="_x0000_i1044" type="#_x0000_t75" style="width:12pt;height:13.5pt" o:ole="">
             <v:imagedata r:id="rId59" o:title=""/>
           </v:shape>
-          <o:OLEObject Type="Embed" ProgID="Equation.DSMT4" ShapeID="_x0000_i1044" DrawAspect="Content" ObjectID="_1633356070" r:id="rId60"/>
+          <o:OLEObject Type="Embed" ProgID="Equation.DSMT4" ShapeID="_x0000_i1044" DrawAspect="Content" ObjectID="_1633356814" r:id="rId60"/>
         </w:object>
       </w:r>
       <w:r>
@@ -23606,7 +23702,7 @@
           <v:shape id="_x0000_i1045" type="#_x0000_t75" style="width:10.5pt;height:9pt" o:ole="">
             <v:imagedata r:id="rId61" o:title=""/>
           </v:shape>
-          <o:OLEObject Type="Embed" ProgID="Equation.DSMT4" ShapeID="_x0000_i1045" DrawAspect="Content" ObjectID="_1633356071" r:id="rId62"/>
+          <o:OLEObject Type="Embed" ProgID="Equation.DSMT4" ShapeID="_x0000_i1045" DrawAspect="Content" ObjectID="_1633356815" r:id="rId62"/>
         </w:object>
       </w:r>
       <w:r>
@@ -23715,7 +23811,7 @@
           <v:shape id="_x0000_i1046" type="#_x0000_t75" style="width:8.25pt;height:13.5pt" o:ole="">
             <v:imagedata r:id="rId63" o:title=""/>
           </v:shape>
-          <o:OLEObject Type="Embed" ProgID="Equation.DSMT4" ShapeID="_x0000_i1046" DrawAspect="Content" ObjectID="_1633356072" r:id="rId64"/>
+          <o:OLEObject Type="Embed" ProgID="Equation.DSMT4" ShapeID="_x0000_i1046" DrawAspect="Content" ObjectID="_1633356816" r:id="rId64"/>
         </w:object>
       </w:r>
       <w:r>
@@ -23784,7 +23880,7 @@
           <v:shape id="_x0000_i1047" type="#_x0000_t75" style="width:13.5pt;height:13.5pt" o:ole="">
             <v:imagedata r:id="rId65" o:title=""/>
           </v:shape>
-          <o:OLEObject Type="Embed" ProgID="Equation.DSMT4" ShapeID="_x0000_i1047" DrawAspect="Content" ObjectID="_1633356073" r:id="rId66"/>
+          <o:OLEObject Type="Embed" ProgID="Equation.DSMT4" ShapeID="_x0000_i1047" DrawAspect="Content" ObjectID="_1633356817" r:id="rId66"/>
         </w:object>
       </w:r>
       <w:r>
@@ -23805,7 +23901,7 @@
           <v:shape id="_x0000_i1048" type="#_x0000_t75" style="width:15.75pt;height:15pt" o:ole="">
             <v:imagedata r:id="rId67" o:title=""/>
           </v:shape>
-          <o:OLEObject Type="Embed" ProgID="Equation.DSMT4" ShapeID="_x0000_i1048" DrawAspect="Content" ObjectID="_1633356074" r:id="rId68"/>
+          <o:OLEObject Type="Embed" ProgID="Equation.DSMT4" ShapeID="_x0000_i1048" DrawAspect="Content" ObjectID="_1633356818" r:id="rId68"/>
         </w:object>
       </w:r>
       <w:r>
@@ -23826,7 +23922,7 @@
           <v:shape id="_x0000_i1049" type="#_x0000_t75" style="width:13.5pt;height:13.5pt" o:ole="">
             <v:imagedata r:id="rId65" o:title=""/>
           </v:shape>
-          <o:OLEObject Type="Embed" ProgID="Equation.DSMT4" ShapeID="_x0000_i1049" DrawAspect="Content" ObjectID="_1633356075" r:id="rId69"/>
+          <o:OLEObject Type="Embed" ProgID="Equation.DSMT4" ShapeID="_x0000_i1049" DrawAspect="Content" ObjectID="_1633356819" r:id="rId69"/>
         </w:object>
       </w:r>
       <w:r>
@@ -23847,7 +23943,7 @@
           <v:shape id="_x0000_i1050" type="#_x0000_t75" style="width:14.25pt;height:13.5pt" o:ole="">
             <v:imagedata r:id="rId70" o:title=""/>
           </v:shape>
-          <o:OLEObject Type="Embed" ProgID="Equation.DSMT4" ShapeID="_x0000_i1050" DrawAspect="Content" ObjectID="_1633356076" r:id="rId71"/>
+          <o:OLEObject Type="Embed" ProgID="Equation.DSMT4" ShapeID="_x0000_i1050" DrawAspect="Content" ObjectID="_1633356820" r:id="rId71"/>
         </w:object>
       </w:r>
       <w:r>
@@ -23868,7 +23964,7 @@
           <v:shape id="_x0000_i1051" type="#_x0000_t75" style="width:14.25pt;height:13.5pt" o:ole="">
             <v:imagedata r:id="rId72" o:title=""/>
           </v:shape>
-          <o:OLEObject Type="Embed" ProgID="Equation.DSMT4" ShapeID="_x0000_i1051" DrawAspect="Content" ObjectID="_1633356077" r:id="rId73"/>
+          <o:OLEObject Type="Embed" ProgID="Equation.DSMT4" ShapeID="_x0000_i1051" DrawAspect="Content" ObjectID="_1633356821" r:id="rId73"/>
         </w:object>
       </w:r>
       <w:r>
@@ -24187,7 +24283,7 @@
           <v:shape id="_x0000_i1052" type="#_x0000_t75" style="width:61.5pt;height:44.25pt" o:ole="">
             <v:imagedata r:id="rId74" o:title=""/>
           </v:shape>
-          <o:OLEObject Type="Embed" ProgID="Equation.DSMT4" ShapeID="_x0000_i1052" DrawAspect="Content" ObjectID="_1633356078" r:id="rId75"/>
+          <o:OLEObject Type="Embed" ProgID="Equation.DSMT4" ShapeID="_x0000_i1052" DrawAspect="Content" ObjectID="_1633356822" r:id="rId75"/>
         </w:object>
       </w:r>
     </w:p>
@@ -25509,8 +25605,8 @@
       <w:pPr>
         <w:pStyle w:val="u1"/>
       </w:pPr>
-      <w:bookmarkStart w:id="52" w:name="_Toc466441894"/>
-      <w:bookmarkStart w:id="53" w:name="_Toc22740415"/>
+      <w:bookmarkStart w:id="52" w:name="_Toc22740415"/>
+      <w:bookmarkStart w:id="53" w:name="_Toc466441894"/>
       <w:r>
         <w:rPr>
           <w:rFonts w:hint="eastAsia"/>
@@ -25518,7 +25614,7 @@
         <w:lastRenderedPageBreak/>
         <w:t>总结与展望</w:t>
       </w:r>
-      <w:bookmarkEnd w:id="53"/>
+      <w:bookmarkEnd w:id="52"/>
     </w:p>
     <w:p>
       <w:pPr>
@@ -26087,7 +26183,7 @@
       </w:pPr>
     </w:p>
     <w:bookmarkEnd w:id="51"/>
-    <w:bookmarkEnd w:id="52"/>
+    <w:bookmarkEnd w:id="53"/>
     <w:p>
       <w:pPr>
         <w:pStyle w:val="u5"/>
@@ -28418,8 +28514,8 @@
       <w:pPr>
         <w:pStyle w:val="u4"/>
       </w:pPr>
-      <w:bookmarkStart w:id="69" w:name="_Toc466441899"/>
-      <w:bookmarkStart w:id="70" w:name="_Toc22740422"/>
+      <w:bookmarkStart w:id="69" w:name="_Toc22740422"/>
+      <w:bookmarkStart w:id="70" w:name="_Toc466441899"/>
       <w:r>
         <w:rPr>
           <w:rFonts w:hint="eastAsia"/>
@@ -28433,7 +28529,7 @@
         </w:rPr>
         <w:t>论文数据集</w:t>
       </w:r>
-      <w:bookmarkEnd w:id="70"/>
+      <w:bookmarkEnd w:id="69"/>
     </w:p>
     <w:tbl>
       <w:tblPr>
@@ -30561,7 +30657,7 @@
         </w:sectPr>
       </w:pPr>
     </w:p>
-    <w:bookmarkEnd w:id="69"/>
+    <w:bookmarkEnd w:id="70"/>
     <w:p>
       <w:pPr>
         <w:widowControl/>
@@ -30655,7 +30751,7 @@
         <w:sz w:val="21"/>
         <w:szCs w:val="21"/>
       </w:rPr>
-      <w:t>8</w:t>
+      <w:t>4</w:t>
     </w:r>
     <w:r>
       <w:rPr>
@@ -30812,7 +30908,7 @@
         <w:sz w:val="21"/>
         <w:szCs w:val="21"/>
       </w:rPr>
-      <w:t>9</w:t>
+      <w:t>5</w:t>
     </w:r>
     <w:r>
       <w:rPr>
@@ -33673,6 +33769,36 @@
   </w:num>
   <w:num w:numId="38">
     <w:abstractNumId w:val="17"/>
+  </w:num>
+  <w:num w:numId="39">
+    <w:abstractNumId w:val="12"/>
+    <w:lvlOverride w:ilvl="0">
+      <w:startOverride w:val="1"/>
+    </w:lvlOverride>
+    <w:lvlOverride w:ilvl="1">
+      <w:startOverride w:val="1"/>
+    </w:lvlOverride>
+    <w:lvlOverride w:ilvl="2">
+      <w:startOverride w:val="1"/>
+    </w:lvlOverride>
+    <w:lvlOverride w:ilvl="3">
+      <w:startOverride w:val="1"/>
+    </w:lvlOverride>
+    <w:lvlOverride w:ilvl="4">
+      <w:startOverride w:val="1"/>
+    </w:lvlOverride>
+    <w:lvlOverride w:ilvl="5">
+      <w:startOverride w:val="1"/>
+    </w:lvlOverride>
+    <w:lvlOverride w:ilvl="6">
+      <w:startOverride w:val="1"/>
+    </w:lvlOverride>
+    <w:lvlOverride w:ilvl="7">
+      <w:startOverride w:val="1"/>
+    </w:lvlOverride>
+    <w:lvlOverride w:ilvl="8">
+      <w:startOverride w:val="1"/>
+    </w:lvlOverride>
   </w:num>
   <w:numIdMacAtCleanup w:val="24"/>
 </w:numbering>
@@ -39129,7 +39255,7 @@
 </file>
 
 <file path=customXml/itemProps1.xml><?xml version="1.0" encoding="utf-8"?>
-<ds:datastoreItem xmlns:ds="http://schemas.openxmlformats.org/officeDocument/2006/customXml" ds:itemID="{46CAE504-993D-4B91-BA1B-5AB63C4D0CE0}">
+<ds:datastoreItem xmlns:ds="http://schemas.openxmlformats.org/officeDocument/2006/customXml" ds:itemID="{7FB66F6E-BBF6-4BF0-BD70-92FCBADD2948}">
   <ds:schemaRefs>
     <ds:schemaRef ds:uri="http://schemas.openxmlformats.org/officeDocument/2006/bibliography"/>
   </ds:schemaRefs>

--- a/A毕设.docx
+++ b/A毕设.docx
@@ -5740,7 +5740,31 @@
         <w:rPr>
           <w:rFonts w:hint="eastAsia"/>
         </w:rPr>
-        <w:t>处理古代汉语文本有助于提高工作效率</w:t>
+        <w:t>处理古代汉语</w:t>
+      </w:r>
+      <w:r>
+        <w:rPr>
+          <w:rFonts w:hint="eastAsia"/>
+        </w:rPr>
+        <w:t>的各种任务</w:t>
+      </w:r>
+      <w:r>
+        <w:rPr>
+          <w:rFonts w:hint="eastAsia"/>
+        </w:rPr>
+        <w:t>有助于提高</w:t>
+      </w:r>
+      <w:r>
+        <w:rPr>
+          <w:rFonts w:hint="eastAsia"/>
+        </w:rPr>
+        <w:t>语言工作者的</w:t>
+      </w:r>
+      <w:r>
+        <w:rPr>
+          <w:rFonts w:hint="eastAsia"/>
+        </w:rPr>
+        <w:t>工作效率</w:t>
       </w:r>
       <w:r>
         <w:rPr>
@@ -5764,13 +5788,25 @@
         <w:rPr>
           <w:rFonts w:hint="eastAsia"/>
         </w:rPr>
-        <w:t>将古汉语工作者从繁重的古汉语基础任务中解脱出来，</w:t>
-      </w:r>
-      <w:r>
-        <w:rPr>
-          <w:rFonts w:hint="eastAsia"/>
-        </w:rPr>
-        <w:t>让他们将更多的精力投入到后续</w:t>
+        <w:t>将他们</w:t>
+      </w:r>
+      <w:r>
+        <w:rPr>
+          <w:rFonts w:hint="eastAsia"/>
+        </w:rPr>
+        <w:t>从繁重的古汉语基础任务中解脱出来，</w:t>
+      </w:r>
+      <w:r>
+        <w:rPr>
+          <w:rFonts w:hint="eastAsia"/>
+        </w:rPr>
+        <w:t>从而</w:t>
+      </w:r>
+      <w:r>
+        <w:rPr>
+          <w:rFonts w:hint="eastAsia"/>
+        </w:rPr>
+        <w:t>将更多的精力投入到后续</w:t>
       </w:r>
       <w:r>
         <w:rPr>
@@ -6777,11 +6813,21 @@
           <w:sz w:val="24"/>
           <w:szCs w:val="20"/>
         </w:rPr>
-        <w:t xml:space="preserve">A new generation of information technology represented by big data has penetrated into health care, health management and many other fields. It effectively changes the statistical classification method and thinking pattern of traditional medicine, and provides </w:t>
+        <w:t xml:space="preserve">A </w:t>
+      </w:r>
+      <w:r>
+        <w:rPr>
+          <w:rFonts w:cs="宋体"/>
+          <w:color w:val="FF0000"/>
+          <w:sz w:val="24"/>
+          <w:szCs w:val="20"/>
+        </w:rPr>
+        <w:t xml:space="preserve">new generation of information technology represented by big data has penetrated into health care, health management and many other fields. It effectively changes the statistical classification method and thinking pattern of traditional medicine, and provides </w:t>
       </w:r>
       <w:r>
         <w:rPr>
           <w:rFonts w:cs="宋体" w:hint="eastAsia"/>
+          <w:color w:val="FF0000"/>
           <w:sz w:val="24"/>
           <w:szCs w:val="20"/>
         </w:rPr>
@@ -6790,6 +6836,7 @@
       <w:r>
         <w:rPr>
           <w:rFonts w:cs="宋体"/>
+          <w:color w:val="FF0000"/>
           <w:sz w:val="24"/>
           <w:szCs w:val="20"/>
         </w:rPr>
@@ -6798,6 +6845,7 @@
       <w:r>
         <w:rPr>
           <w:rFonts w:cs="宋体" w:hint="eastAsia"/>
+          <w:color w:val="FF0000"/>
           <w:sz w:val="24"/>
           <w:szCs w:val="20"/>
         </w:rPr>
@@ -6806,10 +6854,19 @@
       <w:r>
         <w:rPr>
           <w:rFonts w:cs="宋体"/>
-          <w:sz w:val="24"/>
-          <w:szCs w:val="20"/>
-        </w:rPr>
-        <w:t xml:space="preserve"> data mining and disease risk assessment capabilities for human</w:t>
+          <w:color w:val="FF0000"/>
+          <w:sz w:val="24"/>
+          <w:szCs w:val="20"/>
+        </w:rPr>
+        <w:t xml:space="preserve"> data mining and disease risk assessment c</w:t>
+      </w:r>
+      <w:r>
+        <w:rPr>
+          <w:rFonts w:cs="宋体"/>
+          <w:sz w:val="24"/>
+          <w:szCs w:val="20"/>
+        </w:rPr>
+        <w:t>apabilities for human</w:t>
       </w:r>
       <w:r>
         <w:rPr>
@@ -7548,6 +7605,7 @@
         <w:ind w:firstLineChars="236" w:firstLine="566"/>
         <w:rPr>
           <w:rFonts w:cs="宋体"/>
+          <w:color w:val="FF0000"/>
           <w:sz w:val="24"/>
           <w:szCs w:val="20"/>
         </w:rPr>
@@ -7654,11 +7712,21 @@
           <w:sz w:val="24"/>
           <w:szCs w:val="20"/>
         </w:rPr>
-        <w:t xml:space="preserve"> On the one hand, this paper proposed a closed-form</w:t>
+        <w:t xml:space="preserve"> On the one </w:t>
+      </w:r>
+      <w:r>
+        <w:rPr>
+          <w:rFonts w:cs="宋体" w:hint="eastAsia"/>
+          <w:color w:val="FF0000"/>
+          <w:sz w:val="24"/>
+          <w:szCs w:val="20"/>
+        </w:rPr>
+        <w:t>hand, this paper proposed a closed-form</w:t>
       </w:r>
       <w:r>
         <w:rPr>
           <w:rFonts w:cs="宋体"/>
+          <w:color w:val="FF0000"/>
           <w:sz w:val="24"/>
           <w:szCs w:val="20"/>
         </w:rPr>
@@ -7667,6 +7735,7 @@
       <w:r>
         <w:rPr>
           <w:rFonts w:cs="宋体" w:hint="eastAsia"/>
+          <w:color w:val="FF0000"/>
           <w:sz w:val="24"/>
           <w:szCs w:val="20"/>
         </w:rPr>
@@ -7675,6 +7744,7 @@
       <w:r>
         <w:rPr>
           <w:rFonts w:cs="宋体"/>
+          <w:color w:val="FF0000"/>
           <w:sz w:val="24"/>
           <w:szCs w:val="20"/>
         </w:rPr>
@@ -7683,6 +7753,7 @@
       <w:r>
         <w:rPr>
           <w:rFonts w:cs="宋体" w:hint="eastAsia"/>
+          <w:color w:val="FF0000"/>
           <w:sz w:val="24"/>
           <w:szCs w:val="20"/>
         </w:rPr>
@@ -7696,6 +7767,7 @@
         <w:ind w:firstLine="480"/>
         <w:rPr>
           <w:rFonts w:cs="宋体"/>
+          <w:color w:val="FF0000"/>
           <w:sz w:val="24"/>
           <w:szCs w:val="20"/>
         </w:rPr>
@@ -7703,6 +7775,7 @@
       <w:r>
         <w:rPr>
           <w:rFonts w:cs="宋体"/>
+          <w:color w:val="FF0000"/>
           <w:sz w:val="24"/>
           <w:szCs w:val="20"/>
         </w:rPr>
@@ -7711,6 +7784,7 @@
       <w:r>
         <w:rPr>
           <w:rFonts w:cs="宋体" w:hint="eastAsia"/>
+          <w:color w:val="FF0000"/>
           <w:sz w:val="24"/>
           <w:szCs w:val="20"/>
         </w:rPr>
@@ -7719,6 +7793,7 @@
       <w:r>
         <w:rPr>
           <w:rFonts w:cs="宋体"/>
+          <w:color w:val="FF0000"/>
           <w:sz w:val="24"/>
           <w:szCs w:val="20"/>
         </w:rPr>
@@ -7727,6 +7802,7 @@
       <w:r>
         <w:rPr>
           <w:rFonts w:cs="宋体" w:hint="eastAsia"/>
+          <w:color w:val="FF0000"/>
           <w:sz w:val="24"/>
           <w:szCs w:val="20"/>
         </w:rPr>
@@ -7735,6 +7811,7 @@
       <w:r>
         <w:rPr>
           <w:rFonts w:cs="宋体"/>
+          <w:color w:val="FF0000"/>
           <w:sz w:val="24"/>
           <w:szCs w:val="20"/>
         </w:rPr>
@@ -7743,6 +7820,7 @@
       <w:r>
         <w:rPr>
           <w:rFonts w:cs="宋体" w:hint="eastAsia"/>
+          <w:color w:val="FF0000"/>
           <w:sz w:val="24"/>
           <w:szCs w:val="20"/>
         </w:rPr>
@@ -7751,6 +7829,7 @@
       <w:r>
         <w:rPr>
           <w:rFonts w:cs="宋体"/>
+          <w:color w:val="FF0000"/>
           <w:sz w:val="24"/>
           <w:szCs w:val="20"/>
         </w:rPr>
@@ -8492,7 +8571,7 @@
     </w:p>
     <w:p>
       <w:pPr>
-        <w:pStyle w:val="32"/>
+        <w:pStyle w:val="33"/>
         <w:ind w:left="840"/>
         <w:rPr>
           <w:rFonts w:asciiTheme="minorHAnsi" w:eastAsiaTheme="minorEastAsia" w:hAnsiTheme="minorHAnsi" w:cstheme="minorBidi"/>
@@ -8623,7 +8702,7 @@
     </w:p>
     <w:p>
       <w:pPr>
-        <w:pStyle w:val="32"/>
+        <w:pStyle w:val="33"/>
         <w:ind w:left="840"/>
         <w:rPr>
           <w:rFonts w:asciiTheme="minorHAnsi" w:eastAsiaTheme="minorEastAsia" w:hAnsiTheme="minorHAnsi" w:cstheme="minorBidi"/>
@@ -8961,7 +9040,7 @@
     </w:p>
     <w:p>
       <w:pPr>
-        <w:pStyle w:val="32"/>
+        <w:pStyle w:val="33"/>
         <w:ind w:left="840"/>
         <w:rPr>
           <w:rFonts w:asciiTheme="minorHAnsi" w:eastAsiaTheme="minorEastAsia" w:hAnsiTheme="minorHAnsi" w:cstheme="minorBidi"/>
@@ -9092,7 +9171,7 @@
     </w:p>
     <w:p>
       <w:pPr>
-        <w:pStyle w:val="32"/>
+        <w:pStyle w:val="33"/>
         <w:ind w:left="840"/>
         <w:rPr>
           <w:rFonts w:asciiTheme="minorHAnsi" w:eastAsiaTheme="minorEastAsia" w:hAnsiTheme="minorHAnsi" w:cstheme="minorBidi"/>
@@ -9158,7 +9237,7 @@
     </w:p>
     <w:p>
       <w:pPr>
-        <w:pStyle w:val="32"/>
+        <w:pStyle w:val="33"/>
         <w:ind w:left="840"/>
         <w:rPr>
           <w:rFonts w:asciiTheme="minorHAnsi" w:eastAsiaTheme="minorEastAsia" w:hAnsiTheme="minorHAnsi" w:cstheme="minorBidi"/>
@@ -9289,7 +9368,7 @@
     </w:p>
     <w:p>
       <w:pPr>
-        <w:pStyle w:val="32"/>
+        <w:pStyle w:val="33"/>
         <w:ind w:left="840"/>
         <w:rPr>
           <w:rFonts w:asciiTheme="minorHAnsi" w:eastAsiaTheme="minorEastAsia" w:hAnsiTheme="minorHAnsi" w:cstheme="minorBidi"/>
@@ -9355,7 +9434,7 @@
     </w:p>
     <w:p>
       <w:pPr>
-        <w:pStyle w:val="32"/>
+        <w:pStyle w:val="33"/>
         <w:ind w:left="840"/>
         <w:rPr>
           <w:rFonts w:asciiTheme="minorHAnsi" w:eastAsiaTheme="minorEastAsia" w:hAnsiTheme="minorHAnsi" w:cstheme="minorBidi"/>
@@ -9421,7 +9500,7 @@
     </w:p>
     <w:p>
       <w:pPr>
-        <w:pStyle w:val="32"/>
+        <w:pStyle w:val="33"/>
         <w:ind w:left="840"/>
         <w:rPr>
           <w:rFonts w:asciiTheme="minorHAnsi" w:eastAsiaTheme="minorEastAsia" w:hAnsiTheme="minorHAnsi" w:cstheme="minorBidi"/>
@@ -9487,7 +9566,7 @@
     </w:p>
     <w:p>
       <w:pPr>
-        <w:pStyle w:val="32"/>
+        <w:pStyle w:val="33"/>
         <w:ind w:left="840"/>
         <w:rPr>
           <w:rFonts w:asciiTheme="minorHAnsi" w:eastAsiaTheme="minorEastAsia" w:hAnsiTheme="minorHAnsi" w:cstheme="minorBidi"/>
@@ -9553,7 +9632,7 @@
     </w:p>
     <w:p>
       <w:pPr>
-        <w:pStyle w:val="32"/>
+        <w:pStyle w:val="33"/>
         <w:ind w:left="840"/>
         <w:rPr>
           <w:rFonts w:asciiTheme="minorHAnsi" w:eastAsiaTheme="minorEastAsia" w:hAnsiTheme="minorHAnsi" w:cstheme="minorBidi"/>
@@ -10245,7 +10324,6 @@
         <w:spacing w:line="360" w:lineRule="auto"/>
         <w:ind w:firstLineChars="200" w:firstLine="512"/>
         <w:rPr>
-          <w:rFonts w:hint="eastAsia"/>
           <w:spacing w:val="8"/>
           <w:kern w:val="0"/>
           <w:sz w:val="24"/>
@@ -10258,7 +10336,7 @@
           <w:kern w:val="0"/>
           <w:sz w:val="24"/>
         </w:rPr>
-        <w:t>自然语言处理是计算机科学领域与人工智能领域中的一个重要方向。它研究能实现人与计算机之间用自然语言进行有效通信的各种理论和方法。自然语言处理是一门融语言学、计算机科学、数学于一体的科学。这一领域的研究将涉及自然语言，即人类使用的语言，所以它与语言学的研究有着密切的联系，是将语言、文字进行信息化的基础。中文自然语言处理是自然语言处理的一个重要部分，中文相比于英文有词边界较难鉴定、句法更灵活等特殊性，近年来，国内针对中文的自然语言处理的相关研究也逐渐受到重视。伴随着深度学习热潮兴起，中文分词、词性标注、命名实体识别和句子结构化表示等中文自然语言处理的研究也在深度学习技术的推动下获得了长足的发展。随着中文信息化的程度越来越深，我们越来越发现蕴含着中华民族千百年智慧的古汉语书籍更加需要我们利用现代化的技术进行妥善的保存、处理。对于实体古籍来说我们需要将其数字化、信息化，分门别类存档入库，这有利于我们传承传统文化和保护先人的思想精华。对于已经入库的电子书来说，我们需要利用现代中文自然语言处理技术对其进行更深层次的结构化处理和数</w:t>
+        <w:t>自然语言处理是计算机科学领域与人工智能领域中的一个重要方向。它研究能实现人与计算机之间用自然语言进行有效通信的各种理论和方法。自然语言处理是一门融语言学、计算机科学、数学于一体的科学。这一领域的研究将涉及自然语言，即人类使用的语言，所以它与语言学的研究有着密切的联系，是将语言、文字进行信息化的基础。中文自然语言处理是自然语言处理的一个重要部分，中文相比于英文有词边界较难鉴定、句法更灵活等特殊性，近年来，国内针对中文的自然语言处理的相关研究也逐渐受到重视。伴随着深度学习热潮兴起，中文分词、词性标注、命名实体识别和句子结构化表示等中文自然语言处理的研究也在深度学习技术的推动下获得了长足的发展。随着中文信息化的程度越来越深，我们越来越发现蕴含着中华民族千百年智慧的古汉语书籍更加需要我们利用现代化的技术进行妥善的保存、处理。</w:t>
       </w:r>
       <w:r>
         <w:rPr>
@@ -10267,8 +10345,7 @@
           <w:kern w:val="0"/>
           <w:sz w:val="24"/>
         </w:rPr>
-        <w:lastRenderedPageBreak/>
-        <w:t>据挖掘。这对于现有古汉语书籍的保存、知识提取和历史研究将重要意义，将促进我国的数字人文建设。然而现实是当前古汉语数字化进展大多停留在入库阶段，其后期的分词、词性标注、命名实体识别、文本结构化处理、文本分类等研究较少，目前所实现的一些方法其精度也不是很高。限制目前各类方法精确度的一部分原因是，中文有据可查的文字源自公元前</w:t>
+        <w:t>对于古汉语文章书籍的组织、采录、收集、整理、纂修、审定也逐渐</w:t>
       </w:r>
       <w:r>
         <w:rPr>
@@ -10277,7 +10354,7 @@
           <w:kern w:val="0"/>
           <w:sz w:val="24"/>
         </w:rPr>
-        <w:t>14</w:t>
+        <w:t>转移到了计算机上。古代汉语，是与现代汉语相对而言的，古代汉族群众的语言。广义的古代汉语的书面语有两个系统：一个是先秦口语为基础形成的上古汉语书</w:t>
       </w:r>
       <w:r>
         <w:rPr>
@@ -10286,6 +10363,52 @@
           <w:kern w:val="0"/>
           <w:sz w:val="24"/>
         </w:rPr>
+        <w:lastRenderedPageBreak/>
+        <w:t>面语及其后人用这种书面语写成的作品，也就是我们所说的文言；另一个是六朝以后在北方方言的基础上形成的古代白话</w:t>
+      </w:r>
+      <w:r>
+        <w:rPr>
+          <w:rFonts w:hint="eastAsia"/>
+          <w:spacing w:val="8"/>
+          <w:kern w:val="0"/>
+          <w:sz w:val="24"/>
+        </w:rPr>
+        <w:t>[2]</w:t>
+      </w:r>
+      <w:r>
+        <w:rPr>
+          <w:rFonts w:hint="eastAsia"/>
+          <w:spacing w:val="8"/>
+          <w:kern w:val="0"/>
+          <w:sz w:val="24"/>
+        </w:rPr>
+        <w:t>，狭义的古代汉语书面语就是指文言文。由于古汉语的专业性，古汉语自然文本的采录、处理和分析过程大多由专业的古汉语研究者来操作，整个过程十分消耗人力物力。自然语言处理技术与古汉语处理的结合使人们可以用处理一般文本的方式处理晦涩的古汉语，而无需再花大量的时间和精力去学习和检索不符合现代人习惯的古汉语语法。</w:t>
+      </w:r>
+      <w:r>
+        <w:rPr>
+          <w:rFonts w:hint="eastAsia"/>
+          <w:spacing w:val="8"/>
+          <w:kern w:val="0"/>
+          <w:sz w:val="24"/>
+        </w:rPr>
+        <w:t>对于实体古籍来说我们需要将其数字化、信息化，分门别类存档入库，这有利于我们传承传统文化和保护先人的思想精华。对于已经入库的电子书来说，我们需要利用现代中文自然语言处理技术对其进行更深层次的结构化处理和数据挖掘。这对于现有古汉语书籍的保存、知识提取和历史研究将重要意义，将促进我国的数字人文建设。然而现实是当前古汉语数字化进展大多停留在入库阶段，其后期的分词、词性标注、命名实体识别、文本结构化处理、文本分类等研究较少，目前所实现的一些方法其精度也不是很高。限制目前各类方法精确度的一部分原因是，中文有据可查的文字源自公元前</w:t>
+      </w:r>
+      <w:r>
+        <w:rPr>
+          <w:rFonts w:hint="eastAsia"/>
+          <w:spacing w:val="8"/>
+          <w:kern w:val="0"/>
+          <w:sz w:val="24"/>
+        </w:rPr>
+        <w:t>14</w:t>
+      </w:r>
+      <w:r>
+        <w:rPr>
+          <w:rFonts w:hint="eastAsia"/>
+          <w:spacing w:val="8"/>
+          <w:kern w:val="0"/>
+          <w:sz w:val="24"/>
+        </w:rPr>
         <w:t>世纪的殷商后期，这时形成了初步的甲骨文，距今已延续了三千多年，而这三千多年的演变过程中，中文的字义、词义和句法等也在不断的动态变化中。以古文翻译来说，“汤”，原指一切热水，现在仅指食物煮后所得的汁水或烹调后汁特别多的副食，又如“治”的本义是平治水患，所以字从“水”旁，后来扩大为泛指一切治理。由此可见不同时代的中文，会有不同时代的特色，并不是一成不变的。面对我们中文历史源远流长的情况，试图构造出一种普适于各种时代的模型是很难实现的。所以只有判定了古籍所在的大致时间，才可以更加有针对性的对古籍进行后续研究，提高研究的精度和效率。</w:t>
       </w:r>
     </w:p>
@@ -10351,7 +10474,17 @@
           <w:kern w:val="0"/>
           <w:sz w:val="24"/>
         </w:rPr>
-        <w:t>说明了古文的文本内容中含有足够用来断代和辨伪的信息量，这是利用机器学习解决该类问题的必要条件。本文利用深度学习的方法，通过对某些年代的古籍进行学习，使深度学习模型自动的学习到不同时期的古籍中的文法、词汇规律，得到可自动断代的深度学习模型。模型</w:t>
+        <w:t>说明了古文的文本内容中含有足够用来断代和辨伪的信息量，这是利用机器学习解决该类问题的必要条件。本文利用深度学习的方法，通过对某些年代的古籍进行学习，使深度学习模型自动的学习到不同时期的古籍中的文法、词汇规律，得到可自动</w:t>
+      </w:r>
+      <w:r>
+        <w:rPr>
+          <w:rFonts w:hint="eastAsia"/>
+          <w:spacing w:val="8"/>
+          <w:kern w:val="0"/>
+          <w:sz w:val="24"/>
+        </w:rPr>
+        <w:lastRenderedPageBreak/>
+        <w:t>断代的深度学习模型。模型</w:t>
       </w:r>
       <w:r>
         <w:rPr>
@@ -10445,28 +10578,7 @@
           <w:kern w:val="0"/>
           <w:sz w:val="24"/>
         </w:rPr>
-        <w:t>试图从古籍时间判定的角度在中国古文自然语言处理领域进行一定的探索，本文的研究成果将对古文分词、词性标注、命名实体识别</w:t>
-      </w:r>
-      <w:bookmarkStart w:id="17" w:name="_GoBack"/>
-      <w:bookmarkEnd w:id="17"/>
-      <w:r>
-        <w:rPr>
-          <w:rFonts w:hint="eastAsia"/>
-          <w:spacing w:val="8"/>
-          <w:kern w:val="0"/>
-          <w:sz w:val="24"/>
-        </w:rPr>
-        <w:t>、文本结构化处理、文本分类等其他方面的研究有所帮助。从技术角度来说，古文的时间判定就是指模型接收一段文本，模型自动计算并输出一个年代标签。因此，从输入输出的关系来看，古文时间判定任务即为一个文本分类任务。目前的文本分类模型，大致可</w:t>
-      </w:r>
-      <w:r>
-        <w:rPr>
-          <w:rFonts w:hint="eastAsia"/>
-          <w:spacing w:val="8"/>
-          <w:kern w:val="0"/>
-          <w:sz w:val="24"/>
-        </w:rPr>
-        <w:lastRenderedPageBreak/>
-        <w:t>分为两类，一类是基于规则或基于概率统计的传统机器学习方法，另一类是基于</w:t>
+        <w:t>试图从古籍时间判定的角度在中国古文自然语言处理领域进行一定的探索，本文的研究成果将对古文分词、词性标注、命名实体识别、文本结构化处理、文本分类等其他方面的研究有所帮助。从技术角度来说，古文的时间判定就是指模型接收一段文本，模型自动计算并输出一个年代标签。因此，从输入输出的关系来看，古文时间判定任务即为一个文本分类任务。目前的文本分类模型，大致可分为两类，一类是基于规则或基于概率统计的传统机器学习方法，另一类是基于</w:t>
       </w:r>
       <w:r>
         <w:rPr>
@@ -10962,7 +11074,7 @@
           <w:kern w:val="0"/>
           <w:sz w:val="24"/>
         </w:rPr>
-        <w:t>。计算机在进行中文自然语言处理时一般是以词为最小单位的，更深层次的语言语义分析，比如</w:t>
+        <w:t>。</w:t>
       </w:r>
       <w:r>
         <w:rPr>
@@ -10971,7 +11083,8 @@
           <w:kern w:val="0"/>
           <w:sz w:val="24"/>
         </w:rPr>
-        <w:t>POS tagging, chunking, parsing</w:t>
+        <w:lastRenderedPageBreak/>
+        <w:t>计算机在进行中文自然语言处理时一般是以词为最小单位的，更深层次的语言语义分析，比如</w:t>
       </w:r>
       <w:r>
         <w:rPr>
@@ -10980,7 +11093,7 @@
           <w:kern w:val="0"/>
           <w:sz w:val="24"/>
         </w:rPr>
-        <w:t>都是以中文分词技术为基础的。我们知道，在英文文本中，单词之间是以空格作为自然分界符的。中文和英文比起来，有其自身的特点，就是中文以字为基本书写单位，句子和段落通过分界符来划界，但是词语之间没有一个形式上分界符。也就是说，从形式上看，中文没有“词</w:t>
+        <w:t>POS tagging, chunking, parsing</w:t>
       </w:r>
       <w:r>
         <w:rPr>
@@ -10989,7 +11102,7 @@
           <w:kern w:val="0"/>
           <w:sz w:val="24"/>
         </w:rPr>
-        <w:t>"</w:t>
+        <w:t>都是以中文分词技术为基础的。我们知道，在英文文本中，单词之间是以空格作为自然分界符的。中文和英文比起来，有其自身的特点，就是中文以字为基本书写单位，句子和段落通过分界符来划界，但是词语之间没有一个形式上分界符。也就是说，从形式上看，中文没有“词</w:t>
       </w:r>
       <w:r>
         <w:rPr>
@@ -10998,7 +11111,7 @@
           <w:kern w:val="0"/>
           <w:sz w:val="24"/>
         </w:rPr>
-        <w:t>这个单位</w:t>
+        <w:t>"</w:t>
       </w:r>
       <w:r>
         <w:rPr>
@@ -11006,9 +11119,8 @@
           <w:spacing w:val="8"/>
           <w:kern w:val="0"/>
           <w:sz w:val="24"/>
-          <w:vertAlign w:val="superscript"/>
-        </w:rPr>
-        <w:t>[3]</w:t>
+        </w:rPr>
+        <w:t>这个单位</w:t>
       </w:r>
       <w:r>
         <w:rPr>
@@ -11016,8 +11128,9 @@
           <w:spacing w:val="8"/>
           <w:kern w:val="0"/>
           <w:sz w:val="24"/>
-        </w:rPr>
-        <w:t>。所以中文分词是汉语自然文本处理的基础问题之一。因此，中文分词技术是做中文自然语言处理必不可少的一项关键技术。</w:t>
+          <w:vertAlign w:val="superscript"/>
+        </w:rPr>
+        <w:t>[3]</w:t>
       </w:r>
       <w:r>
         <w:rPr>
@@ -11026,7 +11139,7 @@
           <w:kern w:val="0"/>
           <w:sz w:val="24"/>
         </w:rPr>
-        <w:t>本文的第二部分主要内容主要针对</w:t>
+        <w:t>。所以中文分词是汉语自然文本处理的基础问题之一。因此，中文分词技术是做中文自然语言处理必不可少的一项关键技术。</w:t>
       </w:r>
       <w:r>
         <w:rPr>
@@ -11035,7 +11148,134 @@
           <w:kern w:val="0"/>
           <w:sz w:val="24"/>
         </w:rPr>
+        <w:t>本文的第</w:t>
+      </w:r>
+      <w:r>
+        <w:rPr>
+          <w:rFonts w:hint="eastAsia"/>
+          <w:spacing w:val="8"/>
+          <w:kern w:val="0"/>
+          <w:sz w:val="24"/>
+        </w:rPr>
+        <w:t>三</w:t>
+      </w:r>
+      <w:r>
+        <w:rPr>
+          <w:rFonts w:hint="eastAsia"/>
+          <w:spacing w:val="8"/>
+          <w:kern w:val="0"/>
+          <w:sz w:val="24"/>
+        </w:rPr>
+        <w:t>部分主要内容主要针对</w:t>
+      </w:r>
+      <w:r>
+        <w:rPr>
+          <w:rFonts w:hint="eastAsia"/>
+          <w:spacing w:val="8"/>
+          <w:kern w:val="0"/>
+          <w:sz w:val="24"/>
+        </w:rPr>
         <w:t>中文分词和词性标注进行论述。</w:t>
+      </w:r>
+      <w:r>
+        <w:rPr>
+          <w:rFonts w:hint="eastAsia"/>
+          <w:spacing w:val="8"/>
+          <w:kern w:val="0"/>
+          <w:sz w:val="24"/>
+        </w:rPr>
+        <w:t>中文分词相关研究开始于</w:t>
+      </w:r>
+      <w:r>
+        <w:rPr>
+          <w:rFonts w:hint="eastAsia"/>
+          <w:spacing w:val="8"/>
+          <w:kern w:val="0"/>
+          <w:sz w:val="24"/>
+        </w:rPr>
+        <w:t>20</w:t>
+      </w:r>
+      <w:r>
+        <w:rPr>
+          <w:rFonts w:hint="eastAsia"/>
+          <w:spacing w:val="8"/>
+          <w:kern w:val="0"/>
+          <w:sz w:val="24"/>
+        </w:rPr>
+        <w:t>世纪</w:t>
+      </w:r>
+      <w:r>
+        <w:rPr>
+          <w:rFonts w:hint="eastAsia"/>
+          <w:spacing w:val="8"/>
+          <w:kern w:val="0"/>
+          <w:sz w:val="24"/>
+        </w:rPr>
+        <w:t>80</w:t>
+      </w:r>
+      <w:r>
+        <w:rPr>
+          <w:rFonts w:hint="eastAsia"/>
+          <w:spacing w:val="8"/>
+          <w:kern w:val="0"/>
+          <w:sz w:val="24"/>
+        </w:rPr>
+        <w:t>年代初，自</w:t>
+      </w:r>
+      <w:r>
+        <w:rPr>
+          <w:rFonts w:hint="eastAsia"/>
+          <w:spacing w:val="8"/>
+          <w:kern w:val="0"/>
+          <w:sz w:val="24"/>
+        </w:rPr>
+        <w:t>2003</w:t>
+      </w:r>
+      <w:r>
+        <w:rPr>
+          <w:rFonts w:hint="eastAsia"/>
+          <w:spacing w:val="8"/>
+          <w:kern w:val="0"/>
+          <w:sz w:val="24"/>
+        </w:rPr>
+        <w:t>年国际中文分词评测活动</w:t>
+      </w:r>
+      <w:r>
+        <w:rPr>
+          <w:rFonts w:hint="eastAsia"/>
+          <w:spacing w:val="8"/>
+          <w:kern w:val="0"/>
+          <w:sz w:val="24"/>
+        </w:rPr>
+        <w:t>Bakeoff</w:t>
+      </w:r>
+      <w:r>
+        <w:rPr>
+          <w:rFonts w:hint="eastAsia"/>
+          <w:spacing w:val="8"/>
+          <w:kern w:val="0"/>
+          <w:sz w:val="24"/>
+        </w:rPr>
+        <w:t>正式开展至今，中文自动分词技术有了长足的进步。中文分词技术发展到目前为止已经提出很多各具特色的方法，包括基于字典匹配、基于规则的方法、基于统计的方法和基于神经网络的方法等。经过多年的探索发展，中文分词技术已经进入了实用化阶段，广泛应用于机器翻译、信息检索、语义识别等领域</w:t>
+      </w:r>
+      <w:r>
+        <w:rPr>
+          <w:rFonts w:hint="eastAsia"/>
+          <w:spacing w:val="8"/>
+          <w:kern w:val="0"/>
+          <w:sz w:val="24"/>
+          <w:vertAlign w:val="superscript"/>
+        </w:rPr>
+        <w:t>[4]</w:t>
+      </w:r>
+      <w:r>
+        <w:rPr>
+          <w:rFonts w:hint="eastAsia"/>
+          <w:spacing w:val="8"/>
+          <w:kern w:val="0"/>
+          <w:sz w:val="24"/>
+        </w:rPr>
+        <w:t>。</w:t>
       </w:r>
     </w:p>
     <w:p>
@@ -11055,7 +11295,7 @@
           <w:kern w:val="0"/>
           <w:sz w:val="24"/>
         </w:rPr>
-        <w:t>中文分词相关研究开始于</w:t>
+        <w:t>古汉语分词研究可以服务于古汉语学术研究，是古汉语自然语言处理领域后续的机器翻译、情感分析和语义识别等工作的基础；与此同时，词语的标注是</w:t>
       </w:r>
       <w:r>
         <w:rPr>
@@ -11064,7 +11304,7 @@
           <w:kern w:val="0"/>
           <w:sz w:val="24"/>
         </w:rPr>
-        <w:t>20</w:t>
+        <w:t>NLP</w:t>
       </w:r>
       <w:r>
         <w:rPr>
@@ -11073,17 +11313,19 @@
           <w:kern w:val="0"/>
           <w:sz w:val="24"/>
         </w:rPr>
-        <w:t>世纪</w:t>
-      </w:r>
-      <w:r>
-        <w:rPr>
-          <w:rFonts w:hint="eastAsia"/>
+        <w:t>任务预处理中的重要步骤，再进行句法分析就容易多了，对于字、词用法灵活的古代汉语来说词语标注也至关重要。古汉语分词、标注研究对于古文字学、出土文献以及古史等古汉语人文研究具有重要意义。不仅如此，针对古汉语的研究对于现代汉语处理也具有一定的帮助作用，因为在现代汉语中仍然存在不少古汉语语句词汇的存留，现代汉语文本中也会存在古代汉语的诗句、文章的引用，针对于现代汉语语言特点设计的自然语言处理系统在面对古汉语的诗句时处理有效性必将受到影响，因此古汉语分词及标注系统的研究也将是现代汉语研究的重要补充。</w:t>
+      </w:r>
+    </w:p>
+    <w:p>
+      <w:pPr>
+        <w:spacing w:line="360" w:lineRule="auto"/>
+        <w:ind w:firstLineChars="200" w:firstLine="512"/>
+        <w:rPr>
           <w:spacing w:val="8"/>
           <w:kern w:val="0"/>
           <w:sz w:val="24"/>
         </w:rPr>
-        <w:t>80</w:t>
-      </w:r>
+      </w:pPr>
       <w:r>
         <w:rPr>
           <w:rFonts w:hint="eastAsia"/>
@@ -11091,7 +11333,7 @@
           <w:kern w:val="0"/>
           <w:sz w:val="24"/>
         </w:rPr>
-        <w:t>年代初，自</w:t>
+        <w:t>然而目前对于中文分词及标注系统的大量研究成果主要是针对现代汉语，在古汉语分词及标注领域的研究成果相对较少。因为古代汉语在文字、词法和句法等诸多方面与现代汉语有很大的不同，例如古汉语在文字上是使用繁体字，而现代汉语大多用简体字；词法上古汉语词类活</w:t>
       </w:r>
       <w:r>
         <w:rPr>
@@ -11100,170 +11342,8 @@
           <w:kern w:val="0"/>
           <w:sz w:val="24"/>
         </w:rPr>
-        <w:t>2003</w:t>
-      </w:r>
-      <w:r>
-        <w:rPr>
-          <w:rFonts w:hint="eastAsia"/>
-          <w:spacing w:val="8"/>
-          <w:kern w:val="0"/>
-          <w:sz w:val="24"/>
-        </w:rPr>
-        <w:t>年国际中文分</w:t>
-      </w:r>
-      <w:r>
-        <w:rPr>
-          <w:rFonts w:hint="eastAsia"/>
-          <w:spacing w:val="8"/>
-          <w:kern w:val="0"/>
-          <w:sz w:val="24"/>
-        </w:rPr>
         <w:lastRenderedPageBreak/>
-        <w:t>词评测活动</w:t>
-      </w:r>
-      <w:r>
-        <w:rPr>
-          <w:rFonts w:hint="eastAsia"/>
-          <w:spacing w:val="8"/>
-          <w:kern w:val="0"/>
-          <w:sz w:val="24"/>
-        </w:rPr>
-        <w:t>Bakeoff</w:t>
-      </w:r>
-      <w:r>
-        <w:rPr>
-          <w:rFonts w:hint="eastAsia"/>
-          <w:spacing w:val="8"/>
-          <w:kern w:val="0"/>
-          <w:sz w:val="24"/>
-        </w:rPr>
-        <w:t>正式开展至今，中文自动分词技术有了长足的进步。中文分词技术发展到目前为止已经提出很多各具特色的方法，包括基于字典匹配、基于规则的方法、基于统计的方法和基于神经网络的方法等。经过多年的探索发展，中文分词技术已经进入了实用化阶段，广泛应用于机器翻译、信息检索、语义识别等领域</w:t>
-      </w:r>
-      <w:r>
-        <w:rPr>
-          <w:rFonts w:hint="eastAsia"/>
-          <w:spacing w:val="8"/>
-          <w:kern w:val="0"/>
-          <w:sz w:val="24"/>
-          <w:vertAlign w:val="superscript"/>
-        </w:rPr>
-        <w:t>[4]</w:t>
-      </w:r>
-      <w:r>
-        <w:rPr>
-          <w:rFonts w:hint="eastAsia"/>
-          <w:spacing w:val="8"/>
-          <w:kern w:val="0"/>
-          <w:sz w:val="24"/>
-        </w:rPr>
-        <w:t>。</w:t>
-      </w:r>
-    </w:p>
-    <w:p>
-      <w:pPr>
-        <w:spacing w:line="360" w:lineRule="auto"/>
-        <w:ind w:firstLineChars="200" w:firstLine="512"/>
-        <w:rPr>
-          <w:spacing w:val="8"/>
-          <w:kern w:val="0"/>
-          <w:sz w:val="24"/>
-        </w:rPr>
-      </w:pPr>
-      <w:r>
-        <w:rPr>
-          <w:rFonts w:hint="eastAsia"/>
-          <w:spacing w:val="8"/>
-          <w:kern w:val="0"/>
-          <w:sz w:val="24"/>
-        </w:rPr>
-        <w:t>随着计算机技术和自然语言处理技术的发展，对于古汉语文章书籍的组织、采录、收集、整理、纂修、审定也大多转移到了计算机上。古代汉语，是与现代汉语相对而言的，古代汉族群众的语言。广义的古代汉语的书面语有两个系统：一个是先秦口语为基础形成的上古汉语书面语及其后人用这种书面语写成的作品，也就是我们所说的文言；另一个是六朝以后在北方方言的基础上形成的古代白话</w:t>
-      </w:r>
-      <w:r>
-        <w:rPr>
-          <w:rFonts w:hint="eastAsia"/>
-          <w:spacing w:val="8"/>
-          <w:kern w:val="0"/>
-          <w:sz w:val="24"/>
-          <w:vertAlign w:val="superscript"/>
-        </w:rPr>
-        <w:t>[2]</w:t>
-      </w:r>
-      <w:r>
-        <w:rPr>
-          <w:rFonts w:hint="eastAsia"/>
-          <w:spacing w:val="8"/>
-          <w:kern w:val="0"/>
-          <w:sz w:val="24"/>
-        </w:rPr>
-        <w:t>，狭义的古代汉语书面语就是指文言文。由于古汉语的专业性，古汉语自然文本的采录、处理和分析过程大多由专业的古汉语研究者来操作，整个过程十分消耗人力物力。自然语言处理技术与古汉语处理的结合使人们可以用处理一般文本的方式处理晦涩的古汉语，而无需再花大量的时间和精力去学习和检索不符合现代人习惯的古汉语语法。</w:t>
-      </w:r>
-    </w:p>
-    <w:p>
-      <w:pPr>
-        <w:spacing w:line="360" w:lineRule="auto"/>
-        <w:ind w:firstLineChars="200" w:firstLine="512"/>
-        <w:rPr>
-          <w:spacing w:val="8"/>
-          <w:kern w:val="0"/>
-          <w:sz w:val="24"/>
-        </w:rPr>
-      </w:pPr>
-      <w:r>
-        <w:rPr>
-          <w:rFonts w:hint="eastAsia"/>
-          <w:spacing w:val="8"/>
-          <w:kern w:val="0"/>
-          <w:sz w:val="24"/>
-        </w:rPr>
-        <w:t>古汉语分词研究可以服务于古汉语学术研究，是古汉语自然语言处理领域后续的机器翻译、情感分析和语义识别等工作的基础；与此同时，词语的标注是</w:t>
-      </w:r>
-      <w:r>
-        <w:rPr>
-          <w:rFonts w:hint="eastAsia"/>
-          <w:spacing w:val="8"/>
-          <w:kern w:val="0"/>
-          <w:sz w:val="24"/>
-        </w:rPr>
-        <w:t>NLP</w:t>
-      </w:r>
-      <w:r>
-        <w:rPr>
-          <w:rFonts w:hint="eastAsia"/>
-          <w:spacing w:val="8"/>
-          <w:kern w:val="0"/>
-          <w:sz w:val="24"/>
-        </w:rPr>
-        <w:t>任务预处理中的重要步骤，再进行句法分析就容易多了，对于字、词用法灵活的古代汉语来说词语标注也至关重要。古汉语分词、标注研究对于古文字学、出土文献以及古史等古汉语人文研究具有重要意义。不仅如此，针对古汉语的研究对于现代汉语处理也具有一定的帮助作用，因为在现代汉语中仍然存在不少古汉语语句词汇的存留，现代汉语文本中也会存在古代汉语的诗句、文章的引用，针对于现代汉语语言特点设计的自然语言处理系统在面对古汉语的诗句时处理有效性必将受到影响，因此古汉语分词及标注系统的研究也将是现代汉语研究的重要补充。</w:t>
-      </w:r>
-    </w:p>
-    <w:p>
-      <w:pPr>
-        <w:spacing w:line="360" w:lineRule="auto"/>
-        <w:ind w:firstLineChars="200" w:firstLine="512"/>
-        <w:rPr>
-          <w:spacing w:val="8"/>
-          <w:kern w:val="0"/>
-          <w:sz w:val="24"/>
-        </w:rPr>
-      </w:pPr>
-      <w:r>
-        <w:rPr>
-          <w:rFonts w:hint="eastAsia"/>
-          <w:spacing w:val="8"/>
-          <w:kern w:val="0"/>
-          <w:sz w:val="24"/>
-        </w:rPr>
-        <w:t>然而目前对于中文分词及标注系统的大量研究成果主要是针对现代汉语，在古汉语分词及标注领域的研究成果相对较少。因为古代汉语在文字、词法和句法等诸多方面与现代汉语有很大的不同，例如古汉语在</w:t>
-      </w:r>
-      <w:r>
-        <w:rPr>
-          <w:rFonts w:hint="eastAsia"/>
-          <w:spacing w:val="8"/>
-          <w:kern w:val="0"/>
-          <w:sz w:val="24"/>
-        </w:rPr>
-        <w:lastRenderedPageBreak/>
-        <w:t>文字上是使用繁体字，而现代汉语大多用简体字；词法上古汉语词类活用更为丰富，词类分工并不明确，现代汉语词汇意思大多固定，词类活用的例子并不多见；句法上，古汉语在判断句中大多以名词或名词短语作谓语，现代汉语的判断句中用‘是’做谓语；从词汇构成方面来看，现代汉语以</w:t>
+        <w:t>用更为丰富，词类分工并不明确，现代汉语词汇意思大多固定，词类活用的例子并不多见；句法上，古汉语在判断句中大多以名词或名词短语作谓语，现代汉语的判断句中用‘是’做谓语；从词汇构成方面来看，现代汉语以</w:t>
       </w:r>
       <w:r>
         <w:rPr>
@@ -11937,24 +12017,24 @@
       <w:pPr>
         <w:pStyle w:val="u2"/>
       </w:pPr>
-      <w:bookmarkStart w:id="18" w:name="_Toc466240542"/>
-      <w:bookmarkStart w:id="19" w:name="_Toc466441852"/>
-      <w:bookmarkStart w:id="20" w:name="_Toc22740395"/>
+      <w:bookmarkStart w:id="17" w:name="_Toc466240542"/>
+      <w:bookmarkStart w:id="18" w:name="_Toc466441852"/>
+      <w:bookmarkStart w:id="19" w:name="_Toc22740395"/>
       <w:r>
         <w:rPr>
           <w:rFonts w:hint="eastAsia"/>
         </w:rPr>
         <w:t>研究</w:t>
       </w:r>
+      <w:bookmarkEnd w:id="17"/>
+      <w:r>
+        <w:rPr>
+          <w:rFonts w:hint="eastAsia"/>
+        </w:rPr>
+        <w:t>内容</w:t>
+      </w:r>
       <w:bookmarkEnd w:id="18"/>
-      <w:r>
-        <w:rPr>
-          <w:rFonts w:hint="eastAsia"/>
-        </w:rPr>
-        <w:t>内容</w:t>
-      </w:r>
       <w:bookmarkEnd w:id="19"/>
-      <w:bookmarkEnd w:id="20"/>
     </w:p>
     <w:p>
       <w:pPr>
@@ -12222,43 +12302,43 @@
           <w:rFonts w:hint="eastAsia"/>
           <w:u w:val="single"/>
         </w:rPr>
-        <w:t>的</w:t>
+        <w:t>的单类</w:t>
       </w:r>
       <w:r>
         <w:rPr>
           <w:rFonts w:hint="eastAsia"/>
           <w:u w:val="single"/>
         </w:rPr>
+        <w:t>F-score</w:t>
+      </w:r>
+      <w:r>
+        <w:rPr>
+          <w:rFonts w:hint="eastAsia"/>
+          <w:u w:val="single"/>
+        </w:rPr>
+        <w:t>特征选择。通过遗传算法优化后的单类</w:t>
+      </w:r>
+      <w:r>
+        <w:rPr>
+          <w:rFonts w:hint="eastAsia"/>
+          <w:u w:val="single"/>
+        </w:rPr>
+        <w:t>F-score</w:t>
+      </w:r>
+      <w:r>
+        <w:rPr>
+          <w:rFonts w:hint="eastAsia"/>
+          <w:u w:val="single"/>
+        </w:rPr>
+        <w:t>特征选择筛选出</w:t>
+      </w:r>
+      <w:r>
+        <w:rPr>
+          <w:rFonts w:hint="eastAsia"/>
+          <w:u w:val="single"/>
+        </w:rPr>
         <w:lastRenderedPageBreak/>
-        <w:t>单类</w:t>
-      </w:r>
-      <w:r>
-        <w:rPr>
-          <w:rFonts w:hint="eastAsia"/>
-          <w:u w:val="single"/>
-        </w:rPr>
-        <w:t>F-score</w:t>
-      </w:r>
-      <w:r>
-        <w:rPr>
-          <w:rFonts w:hint="eastAsia"/>
-          <w:u w:val="single"/>
-        </w:rPr>
-        <w:t>特征选择。通过遗传算法优化后的单类</w:t>
-      </w:r>
-      <w:r>
-        <w:rPr>
-          <w:rFonts w:hint="eastAsia"/>
-          <w:u w:val="single"/>
-        </w:rPr>
-        <w:t>F-score</w:t>
-      </w:r>
-      <w:r>
-        <w:rPr>
-          <w:rFonts w:hint="eastAsia"/>
-          <w:u w:val="single"/>
-        </w:rPr>
-        <w:t>特征选择筛选出的特征子集在</w:t>
+        <w:t>的特征子集在</w:t>
       </w:r>
       <w:r>
         <w:rPr>
@@ -12349,9 +12429,9 @@
           <w:u w:val="single"/>
         </w:rPr>
       </w:pPr>
-      <w:bookmarkStart w:id="21" w:name="_Toc466240545"/>
-      <w:bookmarkStart w:id="22" w:name="_Toc466441853"/>
-      <w:bookmarkStart w:id="23" w:name="_Toc22740396"/>
+      <w:bookmarkStart w:id="20" w:name="_Toc466240545"/>
+      <w:bookmarkStart w:id="21" w:name="_Toc466441853"/>
+      <w:bookmarkStart w:id="22" w:name="_Toc22740396"/>
       <w:r>
         <w:rPr>
           <w:rFonts w:hint="eastAsia"/>
@@ -12359,9 +12439,9 @@
         </w:rPr>
         <w:t>论文组织结构</w:t>
       </w:r>
+      <w:bookmarkEnd w:id="20"/>
       <w:bookmarkEnd w:id="21"/>
       <w:bookmarkEnd w:id="22"/>
-      <w:bookmarkEnd w:id="23"/>
     </w:p>
     <w:p>
       <w:pPr>
@@ -12814,7 +12894,7 @@
           <w:rFonts w:hint="eastAsia"/>
           <w:u w:val="single"/>
         </w:rPr>
-        <w:t>模型的分类过程以具体的表格</w:t>
+        <w:t>模型的分类过程以具体的表格和公式展示，实现了模型的显式化。此外，本文提出了一种“可视化”样本</w:t>
       </w:r>
       <w:r>
         <w:rPr>
@@ -12822,7 +12902,7 @@
           <w:u w:val="single"/>
         </w:rPr>
         <w:lastRenderedPageBreak/>
-        <w:t>和公式展示，实现了模型的显式化。此外，本文提出了一种“可视化”样本患病风险的方法，通过</w:t>
+        <w:t>患病风险的方法，通过</w:t>
       </w:r>
       <w:r>
         <w:rPr>
@@ -12913,9 +12993,9 @@
       <w:pPr>
         <w:pStyle w:val="u1"/>
       </w:pPr>
-      <w:bookmarkStart w:id="24" w:name="_Toc466240546"/>
-      <w:bookmarkStart w:id="25" w:name="_Toc466441854"/>
-      <w:bookmarkStart w:id="26" w:name="_Toc22740397"/>
+      <w:bookmarkStart w:id="23" w:name="_Toc466240546"/>
+      <w:bookmarkStart w:id="24" w:name="_Toc466441854"/>
+      <w:bookmarkStart w:id="25" w:name="_Toc22740397"/>
       <w:r>
         <w:rPr>
           <w:rFonts w:hint="eastAsia"/>
@@ -12923,9 +13003,9 @@
         <w:lastRenderedPageBreak/>
         <w:t>研究综述</w:t>
       </w:r>
+      <w:bookmarkEnd w:id="23"/>
       <w:bookmarkEnd w:id="24"/>
       <w:bookmarkEnd w:id="25"/>
-      <w:bookmarkEnd w:id="26"/>
     </w:p>
     <w:p>
       <w:pPr>
@@ -12935,14 +13015,14 @@
           <w:numId w:val="39"/>
         </w:numPr>
       </w:pPr>
-      <w:bookmarkStart w:id="27" w:name="_Toc22740400"/>
+      <w:bookmarkStart w:id="26" w:name="_Toc22740400"/>
       <w:r>
         <w:rPr>
           <w:rFonts w:hint="eastAsia"/>
         </w:rPr>
         <w:t>断代综述</w:t>
       </w:r>
-      <w:bookmarkEnd w:id="27"/>
+      <w:bookmarkEnd w:id="26"/>
     </w:p>
     <w:p>
       <w:pPr>
@@ -13665,26 +13745,46 @@
     </w:p>
     <w:p>
       <w:pPr>
+        <w:pStyle w:val="31"/>
+        <w:rPr>
+          <w:color w:val="FF0000"/>
+        </w:rPr>
+      </w:pPr>
+      <w:r>
+        <w:rPr>
+          <w:rFonts w:hint="eastAsia"/>
+          <w:color w:val="FF0000"/>
+        </w:rPr>
+        <w:t>断句</w:t>
+      </w:r>
+      <w:r>
+        <w:rPr>
+          <w:rFonts w:hint="eastAsia"/>
+          <w:color w:val="FF0000"/>
+        </w:rPr>
+        <w:t>综述</w:t>
+      </w:r>
+    </w:p>
+    <w:p>
+      <w:pPr>
         <w:pStyle w:val="u5"/>
         <w:spacing w:before="24" w:after="24"/>
         <w:ind w:firstLine="480"/>
-        <w:rPr>
-          <w:rFonts w:hint="eastAsia"/>
-        </w:rPr>
       </w:pPr>
     </w:p>
     <w:p>
       <w:pPr>
         <w:pStyle w:val="31"/>
       </w:pPr>
-      <w:bookmarkStart w:id="28" w:name="_Toc22740398"/>
-      <w:r>
-        <w:rPr>
-          <w:rFonts w:hint="eastAsia"/>
-        </w:rPr>
+      <w:bookmarkStart w:id="27" w:name="_Toc22740398"/>
+      <w:r>
+        <w:rPr>
+          <w:rFonts w:hint="eastAsia"/>
+        </w:rPr>
+        <w:lastRenderedPageBreak/>
         <w:t>分词综述</w:t>
       </w:r>
-      <w:bookmarkEnd w:id="28"/>
+      <w:bookmarkEnd w:id="27"/>
     </w:p>
     <w:p>
       <w:pPr>
@@ -13721,17 +13821,7 @@
           <w:kern w:val="0"/>
           <w:sz w:val="24"/>
         </w:rPr>
-        <w:t>年往</w:t>
-      </w:r>
-      <w:r>
-        <w:rPr>
-          <w:rFonts w:hint="eastAsia"/>
-          <w:spacing w:val="8"/>
-          <w:kern w:val="0"/>
-          <w:sz w:val="24"/>
-        </w:rPr>
-        <w:lastRenderedPageBreak/>
-        <w:t>后，随着机器学习的重新兴起，机器学习的各种模型也被逐渐引入到中文分词应用当中。应该看到，不管是基于词表的切分方法，还是基于统计、基于规则或基于机器学习的切分方法，每一种方法都有自己的优点和一定的局限性。</w:t>
+        <w:t>年往后，随着机器学习的重新兴起，机器学习的各种模型也被逐渐引入到中文分词应用当中。应该看到，不管是基于词表的切分方法，还是基于统计、基于规则或基于机器学习的切分方法，每一种方法都有自己的优点和一定的局限性。</w:t>
       </w:r>
     </w:p>
     <w:p>
@@ -13840,11 +13930,11 @@
             <v:path o:extrusionok="f" gradientshapeok="t" o:connecttype="rect"/>
             <o:lock v:ext="edit" aspectratio="t"/>
           </v:shapetype>
-          <v:shape id="_x0000_i1025" type="#_x0000_t75" style="width:221.25pt;height:264pt" o:ole="">
+          <v:shape id="_x0000_i1747" type="#_x0000_t75" style="width:221.25pt;height:264pt" o:ole="">
             <v:imagedata r:id="rId13" o:title=""/>
             <o:lock v:ext="edit" aspectratio="f"/>
           </v:shape>
-          <o:OLEObject Type="Embed" ProgID="Visio.Drawing.15" ShapeID="_x0000_i1025" DrawAspect="Content" ObjectID="_1633356795" r:id="rId14"/>
+          <o:OLEObject Type="Embed" ProgID="Visio.Drawing.15" ShapeID="_x0000_i1747" DrawAspect="Content" ObjectID="_1633508330" r:id="rId14"/>
         </w:object>
       </w:r>
     </w:p>
@@ -13886,7 +13976,6 @@
         <w:rPr>
           <w:rFonts w:hint="eastAsia"/>
         </w:rPr>
-        <w:lastRenderedPageBreak/>
         <w:t>基于统计的方法</w:t>
       </w:r>
     </w:p>
@@ -13966,7 +14055,7 @@
           <w:kern w:val="0"/>
           <w:sz w:val="24"/>
         </w:rPr>
-        <w:t>元文法统计模型、隐马尔科夫模型和最大熵模型等。这些统计模型主要是利用词与词之间的联合出现概率作为分词判断的信息。基于统计的方法利用可能性或者评分机制来判断是否将词进行分割，而不是仅依赖于字典匹配。这种基于统计进行分割的做法主要有三个缺点：一、这些方法仅识别未登录词而不判断这些词的种类；二、这些基于统计的方法多不结合语法信息和语言</w:t>
+        <w:t>元文法统计模型、隐马尔科夫模型和最大熵模型等。这些统计模型主要是利用词与词之间的联合出现概率作为分词判断的信息。基于统计的方法利用可能性</w:t>
       </w:r>
       <w:r>
         <w:rPr>
@@ -13975,7 +14064,8 @@
           <w:kern w:val="0"/>
           <w:sz w:val="24"/>
         </w:rPr>
-        <w:t xml:space="preserve"> </w:t>
+        <w:lastRenderedPageBreak/>
+        <w:t>或者评分机制来判断是否将词进行分割，而不是仅依赖于字典匹配。这种基于统计进行分割的做法主要有三个缺点：一、这些方法仅识别未登录词而不判断这些词的种类；二、这些基于统计的方法多不结合语法信息和语言</w:t>
       </w:r>
       <w:r>
         <w:rPr>
@@ -13984,7 +14074,7 @@
           <w:kern w:val="0"/>
           <w:sz w:val="24"/>
         </w:rPr>
-        <w:t>知识，因此在统计意义上某些经常出现在一起的字并不能构成完整的词语，导致分词出错，这就需要在识别之后再耗费人力去验证。三、未登录词识别在很多系统中是和分词系统分开的，例如文献</w:t>
+        <w:t xml:space="preserve"> </w:t>
       </w:r>
       <w:r>
         <w:rPr>
@@ -13993,7 +14083,7 @@
           <w:kern w:val="0"/>
           <w:sz w:val="24"/>
         </w:rPr>
-        <w:t>[15]</w:t>
+        <w:t>知识，因此在统计意义上某些经常出现在一起的字并不能构成完整的词语，导致分词出错，这就需要在识别之后再耗费人力去验证。三、未登录词识别在很多系统中是和分词系统分开的，例如文献</w:t>
       </w:r>
       <w:r>
         <w:rPr>
@@ -14002,6 +14092,15 @@
           <w:kern w:val="0"/>
           <w:sz w:val="24"/>
         </w:rPr>
+        <w:t>[15]</w:t>
+      </w:r>
+      <w:r>
+        <w:rPr>
+          <w:rFonts w:hint="eastAsia"/>
+          <w:spacing w:val="8"/>
+          <w:kern w:val="0"/>
+          <w:sz w:val="24"/>
+        </w:rPr>
         <w:t>假设未登录词大多被识别为单字，所以他采用在基本分词后，添加级联层来检测未登录词。</w:t>
       </w:r>
     </w:p>
@@ -14052,7 +14151,7 @@
           <w:kern w:val="0"/>
           <w:sz w:val="24"/>
         </w:rPr>
-        <w:t>。通过对上下文内容所提供信息的分析对词进行定界，它通常包括三个部分：分词子系统、句法语义子系统、总控部分。在总控部分的协调下，分词子系</w:t>
+        <w:t>。通过对上下文内容所提供信息的分析对词进行定界，它通常包括三个部分：分词子系统、句法语义子系统、总控部分。在总控部分的协调下，分词子系统可以获得有关词、句子等的句法和语义信息，用来对分词歧义进行判断。例如</w:t>
       </w:r>
       <w:r>
         <w:rPr>
@@ -14061,8 +14160,7 @@
           <w:kern w:val="0"/>
           <w:sz w:val="24"/>
         </w:rPr>
-        <w:lastRenderedPageBreak/>
-        <w:t>统可以获得有关词、句子等的句法和语义信息，用来对分词歧义进行判断。例如</w:t>
+        <w:t>Wu(2003a)</w:t>
       </w:r>
       <w:r>
         <w:rPr>
@@ -14071,39 +14169,39 @@
           <w:kern w:val="0"/>
           <w:sz w:val="24"/>
         </w:rPr>
-        <w:t>Wu(2003a)</w:t>
-      </w:r>
-      <w:r>
-        <w:rPr>
-          <w:rFonts w:hint="eastAsia"/>
+        <w:t>尝试了将分词与句法分析技术融为一体的方法，用整个句子的句法结构来消除不正确的切分。这种方法对消解组合型歧义比较有效，但组合型歧义在切分歧义中毕竟占少数，而在频繁出现的交集型歧义的消解方面，使用句子分析器并没有明显优势。而且这类方法试图让机器具有人类的理解能力，需要使用大量的语言知识和信息。由于汉语的复杂性，难以将各种语言信息和规则组织成机器可直接读取的形式，需要消耗大量的人力整理规则。</w:t>
+      </w:r>
+    </w:p>
+    <w:p>
+      <w:pPr>
+        <w:pStyle w:val="41"/>
+      </w:pPr>
+      <w:r>
+        <w:rPr>
+          <w:rFonts w:hint="eastAsia"/>
+        </w:rPr>
+        <w:t>组合方法</w:t>
+      </w:r>
+    </w:p>
+    <w:p>
+      <w:pPr>
+        <w:spacing w:line="360" w:lineRule="auto"/>
+        <w:ind w:firstLineChars="200" w:firstLine="512"/>
+        <w:rPr>
           <w:spacing w:val="8"/>
           <w:kern w:val="0"/>
           <w:sz w:val="24"/>
         </w:rPr>
-        <w:t>尝试了将分词与句法分析技术融为一体的方法，用整个句子的句法结构来消除不正确的切分。这种方法对消解组合型歧义比较有效，但组合型歧义在切分歧义中毕竟占少数，而在频繁出现的交集型歧义的消解方面，使用句子分析器并没有明显优势。而且这类方法试图让机器具有人类的理解能力，需要使用大量的语言知识和信息。由于汉语的复杂性，难以将各种语言信息和规则组织成机器可直接读取的形式，需要消耗大量的人力整理规则。</w:t>
-      </w:r>
-    </w:p>
-    <w:p>
-      <w:pPr>
-        <w:pStyle w:val="41"/>
-      </w:pPr>
-      <w:r>
-        <w:rPr>
-          <w:rFonts w:hint="eastAsia"/>
-        </w:rPr>
-        <w:t>组合方法</w:t>
-      </w:r>
-    </w:p>
-    <w:p>
-      <w:pPr>
-        <w:spacing w:line="360" w:lineRule="auto"/>
-        <w:ind w:firstLineChars="200" w:firstLine="512"/>
-        <w:rPr>
+      </w:pPr>
+      <w:r>
+        <w:rPr>
+          <w:rFonts w:hint="eastAsia"/>
           <w:spacing w:val="8"/>
           <w:kern w:val="0"/>
           <w:sz w:val="24"/>
         </w:rPr>
-      </w:pPr>
+        <w:t>文献</w:t>
+      </w:r>
       <w:r>
         <w:rPr>
           <w:rFonts w:hint="eastAsia"/>
@@ -14111,7 +14209,7 @@
           <w:kern w:val="0"/>
           <w:sz w:val="24"/>
         </w:rPr>
-        <w:t>文献</w:t>
+        <w:t>[16][17]</w:t>
       </w:r>
       <w:r>
         <w:rPr>
@@ -14120,7 +14218,7 @@
           <w:kern w:val="0"/>
           <w:sz w:val="24"/>
         </w:rPr>
-        <w:t>[16][17]</w:t>
+        <w:t>提出了更加完善的基于字典和统计的系统。他们将未登录词的识别和分词系统结合到一个统一的系统中。其中</w:t>
       </w:r>
       <w:r>
         <w:rPr>
@@ -14129,7 +14227,7 @@
           <w:kern w:val="0"/>
           <w:sz w:val="24"/>
         </w:rPr>
-        <w:t>提出了更加完善的基于字典和统计的系统。他们将未登录词的识别和分词系统结合到一个统一的系统中。其中</w:t>
+        <w:t>[16]</w:t>
       </w:r>
       <w:r>
         <w:rPr>
@@ -14138,7 +14236,7 @@
           <w:kern w:val="0"/>
           <w:sz w:val="24"/>
         </w:rPr>
-        <w:t>[16]</w:t>
+        <w:t>系统是利用基于加权有限状态传感器，文献</w:t>
       </w:r>
       <w:r>
         <w:rPr>
@@ -14147,7 +14245,7 @@
           <w:kern w:val="0"/>
           <w:sz w:val="24"/>
         </w:rPr>
-        <w:t>系统是利用基于加权有限状态传感器，文献</w:t>
+        <w:t>[17]</w:t>
       </w:r>
       <w:r>
         <w:rPr>
@@ -14156,7 +14254,7 @@
           <w:kern w:val="0"/>
           <w:sz w:val="24"/>
         </w:rPr>
-        <w:t>[17]</w:t>
+        <w:t>是基于线性混合模型，线性模型是源于广泛用于模式分类的线性判别函数</w:t>
       </w:r>
       <w:r>
         <w:rPr>
@@ -14164,8 +14262,9 @@
           <w:spacing w:val="8"/>
           <w:kern w:val="0"/>
           <w:sz w:val="24"/>
-        </w:rPr>
-        <w:t>是基于线性混合模型，线性模型是源于广泛用于模式分类的线性判别函数</w:t>
+          <w:vertAlign w:val="superscript"/>
+        </w:rPr>
+        <w:t>[18]</w:t>
       </w:r>
       <w:r>
         <w:rPr>
@@ -14173,9 +14272,8 @@
           <w:spacing w:val="8"/>
           <w:kern w:val="0"/>
           <w:sz w:val="24"/>
-          <w:vertAlign w:val="superscript"/>
-        </w:rPr>
-        <w:t>[18]</w:t>
+        </w:rPr>
+        <w:t>并由</w:t>
       </w:r>
       <w:r>
         <w:rPr>
@@ -14184,7 +14282,7 @@
           <w:kern w:val="0"/>
           <w:sz w:val="24"/>
         </w:rPr>
-        <w:t>并由</w:t>
+        <w:t>Collins</w:t>
       </w:r>
       <w:r>
         <w:rPr>
@@ -14193,7 +14291,7 @@
           <w:kern w:val="0"/>
           <w:sz w:val="24"/>
         </w:rPr>
-        <w:t>Collins</w:t>
+        <w:t>等人</w:t>
       </w:r>
       <w:r>
         <w:rPr>
@@ -14201,8 +14299,9 @@
           <w:spacing w:val="8"/>
           <w:kern w:val="0"/>
           <w:sz w:val="24"/>
-        </w:rPr>
-        <w:t>等人</w:t>
+          <w:vertAlign w:val="superscript"/>
+        </w:rPr>
+        <w:t>[19]</w:t>
       </w:r>
       <w:r>
         <w:rPr>
@@ -14210,9 +14309,8 @@
           <w:spacing w:val="8"/>
           <w:kern w:val="0"/>
           <w:sz w:val="24"/>
-          <w:vertAlign w:val="superscript"/>
-        </w:rPr>
-        <w:t>[19]</w:t>
+        </w:rPr>
+        <w:t>引入到自然语言处理中，线性混合模型可以更灵活的利用字库中的统计信息，这也使</w:t>
       </w:r>
       <w:r>
         <w:rPr>
@@ -14221,7 +14319,7 @@
           <w:kern w:val="0"/>
           <w:sz w:val="24"/>
         </w:rPr>
-        <w:t>引入到自然语言处理中，线性混合模型可以更灵活的利用字库中的统计信息，这也使</w:t>
+        <w:t>[17]</w:t>
       </w:r>
       <w:r>
         <w:rPr>
@@ -14230,7 +14328,7 @@
           <w:kern w:val="0"/>
           <w:sz w:val="24"/>
         </w:rPr>
-        <w:t>[17]</w:t>
+        <w:t>在未登录词识别性能上优于</w:t>
       </w:r>
       <w:r>
         <w:rPr>
@@ -14239,7 +14337,7 @@
           <w:kern w:val="0"/>
           <w:sz w:val="24"/>
         </w:rPr>
-        <w:t>在未登录词识别性能上优于</w:t>
+        <w:t>[16]</w:t>
       </w:r>
       <w:r>
         <w:rPr>
@@ -14248,7 +14346,7 @@
           <w:kern w:val="0"/>
           <w:sz w:val="24"/>
         </w:rPr>
-        <w:t>[16]</w:t>
+        <w:t>。除此之外，最大熵模型、条件</w:t>
       </w:r>
       <w:r>
         <w:rPr>
@@ -14257,7 +14355,8 @@
           <w:kern w:val="0"/>
           <w:sz w:val="24"/>
         </w:rPr>
-        <w:t>。除此之外，最大熵模型、条件随机场模型、最大熵模型</w:t>
+        <w:lastRenderedPageBreak/>
+        <w:t>随机场模型、最大熵模型</w:t>
       </w:r>
       <w:r>
         <w:rPr>
@@ -14606,11 +14705,11 @@
       </w:pPr>
       <w:r>
         <w:object w:dxaOrig="3875" w:dyaOrig="5619">
-          <v:shape id="_x0000_i1026" type="#_x0000_t75" style="width:193.5pt;height:281.25pt" o:ole="">
+          <v:shape id="_x0000_i1748" type="#_x0000_t75" style="width:193.5pt;height:281.25pt" o:ole="">
             <v:imagedata r:id="rId15" o:title=""/>
             <o:lock v:ext="edit" aspectratio="f"/>
           </v:shape>
-          <o:OLEObject Type="Embed" ProgID="Visio.Drawing.15" ShapeID="_x0000_i1026" DrawAspect="Content" ObjectID="_1633356796" r:id="rId16"/>
+          <o:OLEObject Type="Embed" ProgID="Visio.Drawing.15" ShapeID="_x0000_i1748" DrawAspect="Content" ObjectID="_1633508331" r:id="rId16"/>
         </w:object>
       </w:r>
     </w:p>
@@ -14665,7 +14764,7 @@
         </w:rPr>
         <w:t>基于</w:t>
       </w:r>
-      <w:bookmarkStart w:id="29" w:name="OLE_LINK9"/>
+      <w:bookmarkStart w:id="28" w:name="OLE_LINK9"/>
       <w:r>
         <w:rPr>
           <w:rFonts w:hint="eastAsia"/>
@@ -14675,7 +14774,7 @@
         </w:rPr>
         <w:t>MSRA</w:t>
       </w:r>
-      <w:bookmarkEnd w:id="29"/>
+      <w:bookmarkEnd w:id="28"/>
       <w:r>
         <w:rPr>
           <w:rFonts w:hint="eastAsia"/>
@@ -14745,7 +14844,17 @@
           <w:kern w:val="0"/>
           <w:sz w:val="24"/>
         </w:rPr>
-        <w:t>。在一些通用的书面文本上，如新闻语料，领域内测试（训练语料和测试语料来自同一个领域）的性能已经达到相当高的水平。但是，跨领域测试的性能仍然很不理想，例如用计算机领域或者医学领域的测试集测试用新闻领域的数据训练出来的模型。由于目前具有较好性能的分词系统都是基于有监督的学习方法训练出来的，需要大量有标注数据的支撑，而标注各个不同领域的语料需要耗费大量的人力和时间，因此，如何提升汉语自动分词系统的跨领域性能仍然是目前面临的一个难题。</w:t>
+        <w:t>。在一些通用的书面文本上，如新闻语</w:t>
+      </w:r>
+      <w:r>
+        <w:rPr>
+          <w:rFonts w:hint="eastAsia"/>
+          <w:spacing w:val="8"/>
+          <w:kern w:val="0"/>
+          <w:sz w:val="24"/>
+        </w:rPr>
+        <w:lastRenderedPageBreak/>
+        <w:t>料，领域内测试（训练语料和测试语料来自同一个领域）的性能已经达到相当高的水平。但是，跨领域测试的性能仍然很不理想，例如用计算机领域或者医学领域的测试集测试用新闻领域的数据训练出来的模型。由于目前具有较好性能的分词系统都是基于有监督的学习方法训练出来的，需要大量有标注数据的支撑，而标注各个不同领域的语料需要耗费大量的人力和时间，因此，如何提升汉语自动分词系统的跨领域性能仍然是目前面临的一个难题。</w:t>
       </w:r>
     </w:p>
     <w:p>
@@ -14753,14 +14862,14 @@
         <w:pStyle w:val="u2"/>
         <w:ind w:left="567" w:hanging="567"/>
       </w:pPr>
-      <w:bookmarkStart w:id="30" w:name="_Toc22740399"/>
+      <w:bookmarkStart w:id="29" w:name="_Toc22740399"/>
       <w:r>
         <w:rPr>
           <w:rFonts w:hint="eastAsia"/>
         </w:rPr>
         <w:t>词性标注综述</w:t>
       </w:r>
-      <w:bookmarkEnd w:id="30"/>
+      <w:bookmarkEnd w:id="29"/>
     </w:p>
     <w:p>
       <w:pPr>
@@ -14832,14 +14941,7 @@
         <w:rPr>
           <w:rFonts w:hint="eastAsia"/>
         </w:rPr>
-        <w:t>、研究者主观原因造成的困难。汉语词性标注与分词一样，是中文信息处理面临的重要的基础</w:t>
-      </w:r>
-      <w:r>
-        <w:rPr>
-          <w:rFonts w:hint="eastAsia"/>
-        </w:rPr>
-        <w:lastRenderedPageBreak/>
-        <w:t>性问题，而且两者有着密切的关系。</w:t>
+        <w:t>、研究者主观原因造成的困难。汉语词性标注与分词一样，是中文信息处理面临的重要的基础性问题，而且两者有着密切的关系。</w:t>
       </w:r>
     </w:p>
     <w:p>
@@ -15103,7 +15205,14 @@
         <w:rPr>
           <w:rFonts w:hint="eastAsia"/>
         </w:rPr>
-        <w:t>条词性鉴别规则，包括：并列鉴别、同境鉴别、区别词鉴别和唯名形容词鉴别规则等，并结合词类同现概率实现了汉语词性标注系统。随着标注语料库规模的逐步增大，可利用资源越来越多，以人工提取规则的方式越来越难以实现，规则的提取越来越难。</w:t>
+        <w:t>条词性鉴别规则，包括：并列鉴别、同境鉴别、区别词鉴别</w:t>
+      </w:r>
+      <w:r>
+        <w:rPr>
+          <w:rFonts w:hint="eastAsia"/>
+        </w:rPr>
+        <w:lastRenderedPageBreak/>
+        <w:t>和唯名形容词鉴别规则等，并结合词类同现概率实现了汉语词性标注系统。随着标注语料库规模的逐步增大，可利用资源越来越多，以人工提取规则的方式越来越难以实现，规则的提取越来越难。</w:t>
       </w:r>
     </w:p>
     <w:p>
@@ -15151,14 +15260,7 @@
         <w:rPr>
           <w:rFonts w:hint="eastAsia"/>
         </w:rPr>
-        <w:t>首先经过规则排歧，排除那些最常见的、语言现象比较明显的歧义现象，然后通过统计排歧，处理那些剩余的多类词并进行未登录词的词性推断，最后再进行人工校对，得到正确的标注结果。这样做有两个好处：一方面利用标注语料对统计模型进行参数训练，可以得到统计排歧所需要的不同参数；另一方面，通过将机器自动标注的结果（规则排歧的或统计排歧的）与人工校对结果进行</w:t>
-      </w:r>
-      <w:r>
-        <w:rPr>
-          <w:rFonts w:hint="eastAsia"/>
-        </w:rPr>
-        <w:lastRenderedPageBreak/>
-        <w:t>比较，可以发现自动处理的错误所在，从中总结出大量有用的信息以补充和调整规则库的内容。但是，该方法中容易产生规则与统计的作用域不明确的问题。</w:t>
+        <w:t>首先经过规则排歧，排除那些最常见的、语言现象比较明显的歧义现象，然后通过统计排歧，处理那些剩余的多类词并进行未登录词的词性推断，最后再进行人工校对，得到正确的标注结果。这样做有两个好处：一方面利用标注语料对统计模型进行参数训练，可以得到统计排歧所需要的不同参数；另一方面，通过将机器自动标注的结果（规则排歧的或统计排歧的）与人工校对结果进行比较，可以发现自动处理的错误所在，从中总结出大量有用的信息以补充和调整规则库的内容。但是，该方法中容易产生规则与统计的作用域不明确的问题。</w:t>
       </w:r>
     </w:p>
     <w:p>
@@ -15190,18 +15292,18 @@
       <w:pPr>
         <w:pStyle w:val="u2"/>
       </w:pPr>
-      <w:bookmarkStart w:id="31" w:name="_Toc466240557"/>
-      <w:bookmarkStart w:id="32" w:name="_Toc466441865"/>
-      <w:bookmarkStart w:id="33" w:name="_Toc22740401"/>
+      <w:bookmarkStart w:id="30" w:name="_Toc466240557"/>
+      <w:bookmarkStart w:id="31" w:name="_Toc466441865"/>
+      <w:bookmarkStart w:id="32" w:name="_Toc22740401"/>
       <w:r>
         <w:rPr>
           <w:rFonts w:hint="eastAsia"/>
         </w:rPr>
         <w:t>本章小结</w:t>
       </w:r>
+      <w:bookmarkEnd w:id="30"/>
       <w:bookmarkEnd w:id="31"/>
       <w:bookmarkEnd w:id="32"/>
-      <w:bookmarkEnd w:id="33"/>
     </w:p>
     <w:p>
       <w:pPr>
@@ -15279,7 +15381,15 @@
           <w:rFonts w:hint="eastAsia"/>
           <w:color w:val="FF0000"/>
         </w:rPr>
-        <w:t>，从医学角度介绍了疾病与表浅数据的关系，并详细阐述了疾病风险分类模型尤其是乳腺癌风险分类模型的研究现状。同时罗列了应用较广泛的几种已有乳腺癌模型，并对几种模型进行了总结分析。最后指出针对现有乳腺癌风险分类模型不适合中国女性筛查的情况</w:t>
+        <w:t>，从医学角度介绍了疾病与表浅数据的关系，并详细阐述了疾病风险分类模型尤其是乳腺癌风险分类模型的研究现状。同时罗列了应用较广泛的几种已有乳腺癌模型，并对几种模型进行了总结分</w:t>
+      </w:r>
+      <w:r>
+        <w:rPr>
+          <w:rFonts w:hint="eastAsia"/>
+          <w:color w:val="FF0000"/>
+        </w:rPr>
+        <w:lastRenderedPageBreak/>
+        <w:t>析。最后指出针对现有乳腺癌风险分类模型不适合中国女性筛查的情况</w:t>
       </w:r>
       <w:r>
         <w:rPr>
@@ -15427,59 +15537,304 @@
       <w:pPr>
         <w:pStyle w:val="u1"/>
       </w:pPr>
-      <w:bookmarkStart w:id="34" w:name="_Toc22740402"/>
+      <w:bookmarkStart w:id="33" w:name="_Toc22740402"/>
+      <w:bookmarkStart w:id="34" w:name="_Toc22740409"/>
       <w:r>
         <w:rPr>
           <w:rFonts w:hint="eastAsia"/>
         </w:rPr>
         <w:lastRenderedPageBreak/>
-        <w:t>基于</w:t>
-      </w:r>
-      <w:r>
-        <w:rPr>
-          <w:rFonts w:hint="eastAsia"/>
-        </w:rPr>
-        <w:t>Bi-LSTM</w:t>
-      </w:r>
-      <w:r>
+        <w:t>古代文本断代模型</w:t>
+      </w:r>
+      <w:bookmarkEnd w:id="34"/>
+    </w:p>
+    <w:p>
+      <w:pPr>
+        <w:ind w:firstLineChars="200" w:firstLine="480"/>
+        <w:jc w:val="left"/>
+        <w:rPr>
+          <w:rFonts w:cs="宋体"/>
+          <w:sz w:val="24"/>
+          <w:szCs w:val="20"/>
+        </w:rPr>
+      </w:pPr>
+      <w:r>
+        <w:rPr>
+          <w:rFonts w:cs="宋体" w:hint="eastAsia"/>
+          <w:sz w:val="24"/>
+          <w:szCs w:val="20"/>
+        </w:rPr>
+        <w:t>本文要解决古代书籍时间判定的问题，首先是获取待判定的一部书籍或者书籍中的一段文本，其字符序列表示为</w:t>
+      </w:r>
+    </w:p>
+    <w:p>
+      <w:pPr>
+        <w:ind w:firstLineChars="200" w:firstLine="480"/>
+        <w:jc w:val="center"/>
+        <w:rPr>
+          <w:rFonts w:cs="宋体"/>
+          <w:sz w:val="24"/>
+          <w:szCs w:val="20"/>
+        </w:rPr>
+      </w:pPr>
+      <w:r>
+        <w:rPr>
+          <w:rFonts w:cs="宋体" w:hint="eastAsia"/>
+          <w:sz w:val="24"/>
+          <w:szCs w:val="20"/>
+        </w:rPr>
+        <w:t>S</w:t>
+      </w:r>
+      <w:r>
+        <w:rPr>
+          <w:rFonts w:cs="宋体"/>
+          <w:sz w:val="24"/>
+          <w:szCs w:val="20"/>
+        </w:rPr>
         <w:t xml:space="preserve"> </w:t>
       </w:r>
       <w:r>
         <w:rPr>
-          <w:rFonts w:hint="eastAsia"/>
-        </w:rPr>
-        <w:t>的古代汉语分词</w:t>
-      </w:r>
-      <w:r>
-        <w:rPr>
-          <w:rFonts w:hint="eastAsia"/>
-        </w:rPr>
-        <w:t>及词性标注一体化</w:t>
-      </w:r>
-      <w:r>
-        <w:rPr>
-          <w:rFonts w:hint="eastAsia"/>
-        </w:rPr>
-        <w:t>系统</w:t>
-      </w:r>
-      <w:bookmarkEnd w:id="34"/>
-    </w:p>
-    <w:p>
-      <w:pPr>
-        <w:pStyle w:val="u2"/>
-      </w:pPr>
-      <w:bookmarkStart w:id="35" w:name="_Toc466240559"/>
-      <w:bookmarkStart w:id="36" w:name="_Toc466441867"/>
-      <w:bookmarkStart w:id="37" w:name="_Toc22740403"/>
-      <w:r>
-        <w:rPr>
-          <w:rFonts w:hint="eastAsia"/>
-        </w:rPr>
-        <w:t>数据来源及处理</w:t>
-      </w:r>
-      <w:bookmarkEnd w:id="35"/>
-      <w:bookmarkEnd w:id="36"/>
-      <w:bookmarkEnd w:id="37"/>
+          <w:rFonts w:cs="宋体" w:hint="eastAsia"/>
+          <w:sz w:val="24"/>
+          <w:szCs w:val="20"/>
+        </w:rPr>
+        <w:t>=</w:t>
+      </w:r>
+      <w:r>
+        <w:rPr>
+          <w:rFonts w:cs="宋体"/>
+          <w:sz w:val="24"/>
+          <w:szCs w:val="20"/>
+        </w:rPr>
+        <w:t xml:space="preserve"> </w:t>
+      </w:r>
+      <w:r>
+        <w:rPr>
+          <w:rFonts w:cs="宋体" w:hint="eastAsia"/>
+          <w:sz w:val="24"/>
+          <w:szCs w:val="20"/>
+        </w:rPr>
+        <w:t>{x</w:t>
+      </w:r>
+      <w:r>
+        <w:rPr>
+          <w:rFonts w:cs="宋体"/>
+          <w:sz w:val="24"/>
+          <w:szCs w:val="20"/>
+        </w:rPr>
+        <w:t>1,x2,x3,…,xn</w:t>
+      </w:r>
+      <w:r>
+        <w:rPr>
+          <w:rFonts w:cs="宋体" w:hint="eastAsia"/>
+          <w:sz w:val="24"/>
+          <w:szCs w:val="20"/>
+        </w:rPr>
+        <w:t xml:space="preserve">} </w:t>
+      </w:r>
+      <w:r>
+        <w:rPr>
+          <w:rFonts w:cs="宋体"/>
+          <w:sz w:val="24"/>
+          <w:szCs w:val="20"/>
+        </w:rPr>
+        <w:t xml:space="preserve"> </w:t>
+      </w:r>
+      <w:r>
+        <w:rPr>
+          <w:rFonts w:cs="宋体" w:hint="eastAsia"/>
+          <w:sz w:val="24"/>
+          <w:szCs w:val="20"/>
+        </w:rPr>
+        <w:t>（</w:t>
+      </w:r>
+      <w:r>
+        <w:rPr>
+          <w:rFonts w:cs="宋体" w:hint="eastAsia"/>
+          <w:sz w:val="24"/>
+          <w:szCs w:val="20"/>
+        </w:rPr>
+        <w:t>1</w:t>
+      </w:r>
+      <w:r>
+        <w:rPr>
+          <w:rFonts w:cs="宋体" w:hint="eastAsia"/>
+          <w:sz w:val="24"/>
+          <w:szCs w:val="20"/>
+        </w:rPr>
+        <w:t>）</w:t>
+      </w:r>
+    </w:p>
+    <w:p>
+      <w:pPr>
+        <w:ind w:firstLineChars="200" w:firstLine="480"/>
+        <w:jc w:val="left"/>
+        <w:rPr>
+          <w:rFonts w:cs="宋体"/>
+          <w:sz w:val="24"/>
+          <w:szCs w:val="20"/>
+        </w:rPr>
+      </w:pPr>
+      <w:r>
+        <w:rPr>
+          <w:rFonts w:cs="宋体" w:hint="eastAsia"/>
+          <w:sz w:val="24"/>
+          <w:szCs w:val="20"/>
+        </w:rPr>
+        <w:t>将此文本送入模型</w:t>
+      </w:r>
+      <w:r>
+        <w:rPr>
+          <w:rFonts w:cs="宋体" w:hint="eastAsia"/>
+          <w:sz w:val="24"/>
+          <w:szCs w:val="20"/>
+        </w:rPr>
+        <w:t>M</w:t>
+      </w:r>
+      <w:r>
+        <w:rPr>
+          <w:rFonts w:cs="宋体" w:hint="eastAsia"/>
+          <w:sz w:val="24"/>
+          <w:szCs w:val="20"/>
+        </w:rPr>
+        <w:t>，模型进行计算并输出一个年代标签</w:t>
+      </w:r>
+      <w:r>
+        <w:rPr>
+          <w:rFonts w:cs="宋体" w:hint="eastAsia"/>
+          <w:sz w:val="24"/>
+          <w:szCs w:val="20"/>
+        </w:rPr>
+        <w:t>T</w:t>
+      </w:r>
+      <w:r>
+        <w:rPr>
+          <w:rFonts w:cs="宋体" w:hint="eastAsia"/>
+          <w:sz w:val="24"/>
+          <w:szCs w:val="20"/>
+        </w:rPr>
+        <w:t>。</w:t>
+      </w:r>
+    </w:p>
+    <w:p>
+      <w:pPr>
+        <w:ind w:firstLineChars="200" w:firstLine="480"/>
+        <w:jc w:val="center"/>
+        <w:rPr>
+          <w:rFonts w:cs="宋体"/>
+          <w:sz w:val="24"/>
+          <w:szCs w:val="20"/>
+        </w:rPr>
+      </w:pPr>
+      <w:r>
+        <w:rPr>
+          <w:rFonts w:cs="宋体" w:hint="eastAsia"/>
+          <w:sz w:val="24"/>
+          <w:szCs w:val="20"/>
+        </w:rPr>
+        <w:t>T</w:t>
+      </w:r>
+      <w:r>
+        <w:rPr>
+          <w:rFonts w:cs="宋体"/>
+          <w:sz w:val="24"/>
+          <w:szCs w:val="20"/>
+        </w:rPr>
+        <w:t xml:space="preserve"> </w:t>
+      </w:r>
+      <w:r>
+        <w:rPr>
+          <w:rFonts w:cs="宋体" w:hint="eastAsia"/>
+          <w:sz w:val="24"/>
+          <w:szCs w:val="20"/>
+        </w:rPr>
+        <w:t>=</w:t>
+      </w:r>
+      <w:r>
+        <w:rPr>
+          <w:rFonts w:cs="宋体"/>
+          <w:sz w:val="24"/>
+          <w:szCs w:val="20"/>
+        </w:rPr>
+        <w:t xml:space="preserve"> </w:t>
+      </w:r>
+      <w:r>
+        <w:rPr>
+          <w:rFonts w:cs="宋体" w:hint="eastAsia"/>
+          <w:sz w:val="24"/>
+          <w:szCs w:val="20"/>
+        </w:rPr>
+        <w:t>M</w:t>
+      </w:r>
+      <w:r>
+        <w:rPr>
+          <w:rFonts w:cs="宋体"/>
+          <w:sz w:val="24"/>
+          <w:szCs w:val="20"/>
+        </w:rPr>
+        <w:t xml:space="preserve">(g({x1,x2,x3,…,xn}))  </w:t>
+      </w:r>
+      <w:r>
+        <w:rPr>
+          <w:rFonts w:cs="宋体" w:hint="eastAsia"/>
+          <w:sz w:val="24"/>
+          <w:szCs w:val="20"/>
+        </w:rPr>
+        <w:t>（</w:t>
+      </w:r>
+      <w:r>
+        <w:rPr>
+          <w:rFonts w:cs="宋体" w:hint="eastAsia"/>
+          <w:sz w:val="24"/>
+          <w:szCs w:val="20"/>
+        </w:rPr>
+        <w:t>2</w:t>
+      </w:r>
+      <w:r>
+        <w:rPr>
+          <w:rFonts w:cs="宋体" w:hint="eastAsia"/>
+          <w:sz w:val="24"/>
+          <w:szCs w:val="20"/>
+        </w:rPr>
+        <w:t>）</w:t>
+      </w:r>
+    </w:p>
+    <w:p>
+      <w:pPr>
+        <w:ind w:firstLineChars="200" w:firstLine="480"/>
+        <w:rPr>
+          <w:rFonts w:cs="宋体"/>
+          <w:sz w:val="24"/>
+          <w:szCs w:val="20"/>
+        </w:rPr>
+      </w:pPr>
+      <w:r>
+        <w:rPr>
+          <w:rFonts w:cs="宋体" w:hint="eastAsia"/>
+          <w:sz w:val="24"/>
+          <w:szCs w:val="20"/>
+        </w:rPr>
+        <w:t>这个过程中有以下几点关键技术需要注意，文本序列的向量化表示、模型总体结构和以及长短期记忆神经网络记忆单元结构。</w:t>
+      </w:r>
+    </w:p>
+    <w:p>
+      <w:pPr>
+        <w:ind w:firstLineChars="200" w:firstLine="480"/>
+        <w:rPr>
+          <w:rFonts w:cs="宋体"/>
+          <w:sz w:val="24"/>
+          <w:szCs w:val="20"/>
+        </w:rPr>
+      </w:pPr>
+      <w:r>
+        <w:rPr>
+          <w:rFonts w:cs="宋体" w:hint="eastAsia"/>
+          <w:sz w:val="24"/>
+          <w:szCs w:val="20"/>
+        </w:rPr>
+        <w:t>古代文本断代模型的结构框图如下图所示：</w:t>
+      </w:r>
     </w:p>
     <w:p>
       <w:pPr>
@@ -15489,88 +15844,67 @@
       </w:pPr>
       <w:r>
         <w:rPr>
-          <w:rFonts w:hint="eastAsia"/>
-        </w:rPr>
-        <w:t>本文使用的数据来源于山东大学第二医院于</w:t>
-      </w:r>
-      <w:r>
-        <w:rPr>
-          <w:rFonts w:hint="eastAsia"/>
-        </w:rPr>
-        <w:t>2008</w:t>
-      </w:r>
-      <w:r>
-        <w:rPr>
-          <w:rFonts w:hint="eastAsia"/>
-        </w:rPr>
-        <w:t>年</w:t>
-      </w:r>
-      <w:r>
-        <w:rPr>
-          <w:rFonts w:hint="eastAsia"/>
-        </w:rPr>
-        <w:t>开展的</w:t>
-      </w:r>
-      <w:r>
-        <w:rPr>
-          <w:rFonts w:hint="eastAsia"/>
-        </w:rPr>
-        <w:t>一项覆盖三省一市的</w:t>
-      </w:r>
-      <w:r>
-        <w:rPr>
-          <w:rFonts w:hint="eastAsia"/>
-        </w:rPr>
-        <w:t>乳腺癌横断面</w:t>
-      </w:r>
-      <w:r>
-        <w:rPr>
-          <w:rFonts w:hint="eastAsia"/>
-        </w:rPr>
-        <w:t>流行病学调查。</w:t>
-      </w:r>
-      <w:r>
-        <w:rPr>
-          <w:rFonts w:hint="eastAsia"/>
-        </w:rPr>
-        <w:t>数据内容除传统基础卫生信息外，还涵盖调查者生活习惯、乳腺癌家族史和各类疾病史等大量信息。调查数据包含超过</w:t>
-      </w:r>
-      <w:r>
-        <w:rPr>
-          <w:rFonts w:hint="eastAsia"/>
-        </w:rPr>
-        <w:t>100,000</w:t>
-      </w:r>
-      <w:r>
-        <w:rPr>
-          <w:rFonts w:hint="eastAsia"/>
-        </w:rPr>
-        <w:t>个样本，每个样本包含</w:t>
-      </w:r>
-      <w:r>
-        <w:rPr>
-          <w:rFonts w:hint="eastAsia"/>
-        </w:rPr>
-        <w:t>100</w:t>
-      </w:r>
-      <w:r>
-        <w:rPr>
-          <w:rFonts w:hint="eastAsia"/>
-        </w:rPr>
-        <w:t>余项特征，如体征数据、饮食习惯数据、乳腺癌家族史等。数据根据医学诊断结果被分为两类，一类为患癌类，另一类为非患类，其中患癌类样本数仅</w:t>
-      </w:r>
-      <w:r>
-        <w:rPr>
-          <w:rFonts w:hint="eastAsia"/>
-        </w:rPr>
-        <w:t>200</w:t>
-      </w:r>
-      <w:r>
-        <w:rPr>
-          <w:rFonts w:hint="eastAsia"/>
-        </w:rPr>
-        <w:t>余人。</w:t>
-      </w:r>
+          <w:noProof/>
+        </w:rPr>
+        <w:drawing>
+          <wp:inline distT="0" distB="0" distL="0" distR="0" wp14:anchorId="71F40C80" wp14:editId="3A9082FC">
+            <wp:extent cx="4552950" cy="4836329"/>
+            <wp:effectExtent l="0" t="0" r="0" b="2540"/>
+            <wp:docPr id="15" name="图片 15"/>
+            <wp:cNvGraphicFramePr>
+              <a:graphicFrameLocks xmlns:a="http://schemas.openxmlformats.org/drawingml/2006/main" noChangeAspect="1"/>
+            </wp:cNvGraphicFramePr>
+            <a:graphic xmlns:a="http://schemas.openxmlformats.org/drawingml/2006/main">
+              <a:graphicData uri="http://schemas.openxmlformats.org/drawingml/2006/picture">
+                <pic:pic xmlns:pic="http://schemas.openxmlformats.org/drawingml/2006/picture">
+                  <pic:nvPicPr>
+                    <pic:cNvPr id="0" name="Picture 119"/>
+                    <pic:cNvPicPr>
+                      <a:picLocks noChangeAspect="1" noChangeArrowheads="1"/>
+                    </pic:cNvPicPr>
+                  </pic:nvPicPr>
+                  <pic:blipFill>
+                    <a:blip r:embed="rId17">
+                      <a:extLst>
+                        <a:ext uri="{28A0092B-C50C-407E-A947-70E740481C1C}">
+                          <a14:useLocalDpi xmlns:a14="http://schemas.microsoft.com/office/drawing/2010/main" val="0"/>
+                        </a:ext>
+                      </a:extLst>
+                    </a:blip>
+                    <a:srcRect/>
+                    <a:stretch>
+                      <a:fillRect/>
+                    </a:stretch>
+                  </pic:blipFill>
+                  <pic:spPr bwMode="auto">
+                    <a:xfrm>
+                      <a:off x="0" y="0"/>
+                      <a:ext cx="4555319" cy="4838845"/>
+                    </a:xfrm>
+                    <a:prstGeom prst="rect">
+                      <a:avLst/>
+                    </a:prstGeom>
+                    <a:noFill/>
+                  </pic:spPr>
+                </pic:pic>
+              </a:graphicData>
+            </a:graphic>
+          </wp:inline>
+        </w:drawing>
+      </w:r>
+    </w:p>
+    <w:p>
+      <w:pPr>
+        <w:pStyle w:val="31"/>
+      </w:pPr>
+      <w:bookmarkStart w:id="35" w:name="_Toc22740410"/>
+      <w:r>
+        <w:rPr>
+          <w:rFonts w:hint="eastAsia"/>
+        </w:rPr>
+        <w:t>模型结构</w:t>
+      </w:r>
+      <w:bookmarkEnd w:id="35"/>
     </w:p>
     <w:p>
       <w:pPr>
@@ -15582,199 +15916,91 @@
         <w:rPr>
           <w:rFonts w:hint="eastAsia"/>
         </w:rPr>
-        <w:t>首先进行数据预处理，对</w:t>
-      </w:r>
-      <w:r>
-        <w:rPr>
-          <w:rFonts w:hint="eastAsia"/>
-        </w:rPr>
-        <w:t>数据</w:t>
-      </w:r>
-      <w:r>
-        <w:rPr>
-          <w:rFonts w:hint="eastAsia"/>
-        </w:rPr>
-        <w:t>进行</w:t>
-      </w:r>
-      <w:r>
-        <w:rPr>
-          <w:rFonts w:hint="eastAsia"/>
-        </w:rPr>
-        <w:t>清理</w:t>
-      </w:r>
-      <w:r>
-        <w:rPr>
-          <w:rFonts w:hint="eastAsia"/>
-        </w:rPr>
-        <w:t>，剩余</w:t>
-      </w:r>
-      <w:r>
-        <w:rPr>
-          <w:rFonts w:hint="eastAsia"/>
-        </w:rPr>
-        <w:t>109314</w:t>
-      </w:r>
-      <w:r>
-        <w:rPr>
-          <w:rFonts w:hint="eastAsia"/>
-        </w:rPr>
-        <w:t>例样本，</w:t>
-      </w:r>
-      <w:r>
-        <w:rPr>
-          <w:rFonts w:hint="eastAsia"/>
-        </w:rPr>
-        <w:t>每个样本包含</w:t>
-      </w:r>
-      <w:r>
-        <w:rPr>
-          <w:rFonts w:hint="eastAsia"/>
-        </w:rPr>
-        <w:t>156</w:t>
-      </w:r>
-      <w:r>
-        <w:rPr>
-          <w:rFonts w:hint="eastAsia"/>
-        </w:rPr>
-        <w:t>项特征。</w:t>
-      </w:r>
-      <w:r>
-        <w:rPr>
-          <w:rFonts w:hint="eastAsia"/>
-        </w:rPr>
-        <w:t>之后</w:t>
-      </w:r>
-      <w:r>
-        <w:rPr>
-          <w:rFonts w:hint="eastAsia"/>
-        </w:rPr>
-        <w:t>向</w:t>
-      </w:r>
-      <w:r>
-        <w:rPr>
-          <w:rFonts w:hint="eastAsia"/>
-        </w:rPr>
-        <w:t>医学领域专家咨询，</w:t>
-      </w:r>
-      <w:r>
-        <w:rPr>
-          <w:rFonts w:hint="eastAsia"/>
-        </w:rPr>
-        <w:t>删掉不适合用于乳腺癌风险分类模型的特征，最终选定</w:t>
-      </w:r>
-      <w:r>
-        <w:rPr>
-          <w:rFonts w:hint="eastAsia"/>
-        </w:rPr>
-        <w:t>的</w:t>
-      </w:r>
-      <w:r>
-        <w:rPr>
-          <w:rFonts w:hint="eastAsia"/>
-        </w:rPr>
-        <w:t>特征</w:t>
-      </w:r>
-      <w:r>
-        <w:rPr>
-          <w:rFonts w:hint="eastAsia"/>
-        </w:rPr>
-        <w:t>项</w:t>
-      </w:r>
-      <w:r>
-        <w:rPr>
-          <w:rFonts w:hint="eastAsia"/>
-        </w:rPr>
-        <w:t>为</w:t>
-      </w:r>
-      <w:r>
-        <w:rPr>
-          <w:rFonts w:hint="eastAsia"/>
-        </w:rPr>
-        <w:t>103</w:t>
-      </w:r>
-      <w:r>
-        <w:rPr>
-          <w:rFonts w:hint="eastAsia"/>
-        </w:rPr>
-        <w:t>项。特征信息</w:t>
-      </w:r>
-      <w:r>
-        <w:rPr>
-          <w:rFonts w:hint="eastAsia"/>
-        </w:rPr>
-        <w:t>最终</w:t>
-      </w:r>
-      <w:r>
-        <w:rPr>
-          <w:rFonts w:hint="eastAsia"/>
-        </w:rPr>
-        <w:t>包括受访者的体征信息如</w:t>
-      </w:r>
-      <w:r>
-        <w:rPr>
-          <w:rFonts w:hint="eastAsia"/>
-        </w:rPr>
-        <w:t>身高体重指数（</w:t>
-      </w:r>
-      <w:r>
-        <w:rPr>
-          <w:rFonts w:hint="eastAsia"/>
-        </w:rPr>
-        <w:t>BMI</w:t>
-      </w:r>
-      <w:r>
-        <w:rPr>
-          <w:rFonts w:hint="eastAsia"/>
-        </w:rPr>
-        <w:t>）</w:t>
-      </w:r>
-      <w:r>
-        <w:rPr>
-          <w:rFonts w:hint="eastAsia"/>
-        </w:rPr>
-        <w:t>、腰围分层大小，生理信息如初潮年龄、生育年龄、绝经年龄，日常饮食偏好信息如食用豆制品、红肉的频率、是否饮酒，</w:t>
-      </w:r>
-      <w:r>
-        <w:rPr>
-          <w:rFonts w:hint="eastAsia"/>
-        </w:rPr>
-        <w:t>以及</w:t>
-      </w:r>
-      <w:r>
-        <w:rPr>
-          <w:rFonts w:hint="eastAsia"/>
-        </w:rPr>
-        <w:t>日常运动频率信息、生活满意度评分信息</w:t>
-      </w:r>
-      <w:r>
-        <w:rPr>
-          <w:rFonts w:hint="eastAsia"/>
-        </w:rPr>
-        <w:t>和</w:t>
-      </w:r>
-      <w:r>
-        <w:rPr>
-          <w:rFonts w:hint="eastAsia"/>
-        </w:rPr>
-        <w:t>乳腺癌家族史</w:t>
-      </w:r>
-      <w:r>
-        <w:rPr>
-          <w:rFonts w:hint="eastAsia"/>
-        </w:rPr>
-        <w:t>等</w:t>
-      </w:r>
-      <w:r>
-        <w:rPr>
-          <w:rFonts w:hint="eastAsia"/>
-        </w:rPr>
-        <w:t>信息</w:t>
-      </w:r>
-      <w:r>
-        <w:rPr>
-          <w:rFonts w:hint="eastAsia"/>
-        </w:rPr>
-        <w:t>。</w:t>
+        <w:t>古模型接受一段古代文本作为输入送入模型，文本首先被送入嵌入层使模型获得该段文本的向量化表示。然后字符的嵌入向量逐字送入两层反向的</w:t>
+      </w:r>
+      <w:r>
+        <w:rPr>
+          <w:rFonts w:hint="eastAsia"/>
+        </w:rPr>
+        <w:t>LSTM</w:t>
+      </w:r>
+      <w:r>
+        <w:rPr>
+          <w:rFonts w:hint="eastAsia"/>
+        </w:rPr>
+        <w:t>神经网络层中分别计算正向和反向的隐藏向量。最终将两个隐藏向量</w:t>
+      </w:r>
+      <w:r>
+        <w:rPr>
+          <w:rFonts w:hint="eastAsia"/>
+        </w:rPr>
+        <w:lastRenderedPageBreak/>
+        <w:t>串联送入输出层输出最终的预测结果。模型的细节如图二所示：</w:t>
+      </w:r>
+      <w:bookmarkStart w:id="36" w:name="_GoBack"/>
+      <w:bookmarkEnd w:id="36"/>
+    </w:p>
+    <w:p>
+      <w:pPr>
+        <w:rPr>
+          <w:szCs w:val="20"/>
+        </w:rPr>
+      </w:pPr>
+      <w:r>
+        <w:rPr>
+          <w:szCs w:val="20"/>
+        </w:rPr>
+        <w:object w:dxaOrig="15060" w:dyaOrig="8446">
+          <v:shape id="_x0000_i1801" type="#_x0000_t75" style="width:429.75pt;height:240pt" o:ole="">
+            <v:imagedata r:id="rId18" o:title=""/>
+          </v:shape>
+          <o:OLEObject Type="Embed" ProgID="Visio.Drawing.15" ShapeID="_x0000_i1801" DrawAspect="Content" ObjectID="_1633508332" r:id="rId19"/>
+        </w:object>
+      </w:r>
+    </w:p>
+    <w:p>
+      <w:pPr>
+        <w:widowControl/>
+        <w:ind w:left="780"/>
+        <w:jc w:val="center"/>
+        <w:rPr>
+          <w:sz w:val="18"/>
+          <w:szCs w:val="22"/>
+        </w:rPr>
+      </w:pPr>
+      <w:r>
+        <w:rPr>
+          <w:rFonts w:ascii="黑体" w:eastAsia="黑体" w:hint="eastAsia"/>
+          <w:b/>
+          <w:sz w:val="18"/>
+          <w:szCs w:val="22"/>
+        </w:rPr>
+        <w:t>图</w:t>
+      </w:r>
+      <w:r>
+        <w:rPr>
+          <w:rFonts w:hint="eastAsia"/>
+          <w:b/>
+          <w:sz w:val="18"/>
+          <w:szCs w:val="22"/>
+        </w:rPr>
+        <w:t>9</w:t>
+      </w:r>
+      <w:r>
+        <w:rPr>
+          <w:rFonts w:hint="eastAsia"/>
+          <w:sz w:val="18"/>
+          <w:szCs w:val="22"/>
+        </w:rPr>
+        <w:t xml:space="preserve">  X</w:t>
+      </w:r>
+      <w:r>
+        <w:rPr>
+          <w:rFonts w:hint="eastAsia"/>
+          <w:sz w:val="18"/>
+          <w:szCs w:val="22"/>
+        </w:rPr>
+        <w:t>射线衍射图</w:t>
       </w:r>
     </w:p>
     <w:p>
@@ -15782,6 +16008,3046 @@
         <w:pStyle w:val="u5"/>
         <w:spacing w:before="24" w:after="24"/>
         <w:ind w:firstLine="480"/>
+        <w:rPr>
+          <w:rFonts w:hint="eastAsia"/>
+        </w:rPr>
+      </w:pPr>
+      <w:r>
+        <w:rPr>
+          <w:rFonts w:hint="eastAsia"/>
+        </w:rPr>
+        <w:t>模型分为三层，嵌入层、</w:t>
+      </w:r>
+      <w:r>
+        <w:rPr>
+          <w:rFonts w:hint="eastAsia"/>
+        </w:rPr>
+        <w:t>LSTM</w:t>
+      </w:r>
+      <w:r>
+        <w:rPr>
+          <w:rFonts w:hint="eastAsia"/>
+        </w:rPr>
+        <w:t>神经网络层和输出层。嵌入层是</w:t>
+      </w:r>
+      <w:r>
+        <w:rPr>
+          <w:rFonts w:hint="eastAsia"/>
+        </w:rPr>
+        <w:t>word2vec</w:t>
+      </w:r>
+      <w:r>
+        <w:rPr>
+          <w:rFonts w:hint="eastAsia"/>
+        </w:rPr>
+        <w:t>中的</w:t>
+      </w:r>
+      <w:r>
+        <w:rPr>
+          <w:rFonts w:hint="eastAsia"/>
+        </w:rPr>
+        <w:t>CBOW</w:t>
+      </w:r>
+      <w:r>
+        <w:rPr>
+          <w:rFonts w:hint="eastAsia"/>
+        </w:rPr>
+        <w:t>模型，及通过文本上下文预测中间字的方式实现中间字的向量表示。然后是神经网络层，该层使用两层反向的</w:t>
+      </w:r>
+      <w:r>
+        <w:rPr>
+          <w:rFonts w:hint="eastAsia"/>
+        </w:rPr>
+        <w:t>LSTM</w:t>
+      </w:r>
+      <w:r>
+        <w:rPr>
+          <w:rFonts w:hint="eastAsia"/>
+        </w:rPr>
+        <w:t>作为主体，第一层接受一层接受文本的正向输入，输出一个隐藏层向量，另一层接受文本的逆向输入，输出一个隐藏层向量，然后将两个向量串联，由于</w:t>
+      </w:r>
+      <w:r>
+        <w:rPr>
+          <w:rFonts w:hint="eastAsia"/>
+        </w:rPr>
+        <w:t>LSTM</w:t>
+      </w:r>
+      <w:r>
+        <w:rPr>
+          <w:rFonts w:hint="eastAsia"/>
+        </w:rPr>
+        <w:t>具有记忆上文信息的能力，因此两个隐藏向量即可表示所有上下文信息。</w:t>
+      </w:r>
+    </w:p>
+    <w:p>
+      <w:pPr>
+        <w:pStyle w:val="31"/>
+      </w:pPr>
+      <w:bookmarkStart w:id="37" w:name="_Toc22740411"/>
+      <w:r>
+        <w:rPr>
+          <w:rFonts w:hint="eastAsia"/>
+        </w:rPr>
+        <w:t>嵌入层</w:t>
+      </w:r>
+      <w:bookmarkEnd w:id="37"/>
+    </w:p>
+    <w:p>
+      <w:pPr>
+        <w:pStyle w:val="u5"/>
+        <w:spacing w:before="24" w:after="24"/>
+        <w:ind w:firstLine="480"/>
+      </w:pPr>
+      <w:r>
+        <w:rPr>
+          <w:rFonts w:hint="eastAsia"/>
+        </w:rPr>
+        <w:t>在式</w:t>
+      </w:r>
+      <w:r>
+        <w:rPr>
+          <w:rFonts w:hint="eastAsia"/>
+        </w:rPr>
+        <w:t>1</w:t>
+      </w:r>
+      <w:r>
+        <w:rPr>
+          <w:rFonts w:hint="eastAsia"/>
+        </w:rPr>
+        <w:t>中，文本字符序列</w:t>
+      </w:r>
+      <w:r>
+        <w:rPr>
+          <w:rFonts w:hint="eastAsia"/>
+        </w:rPr>
+        <w:t>S={x1,x2,x3,</w:t>
+      </w:r>
+      <w:r>
+        <w:rPr>
+          <w:rFonts w:hint="eastAsia"/>
+        </w:rPr>
+        <w:t>…</w:t>
+      </w:r>
+      <w:r>
+        <w:rPr>
+          <w:rFonts w:hint="eastAsia"/>
+        </w:rPr>
+        <w:t>,xn}</w:t>
+      </w:r>
+      <w:r>
+        <w:rPr>
+          <w:rFonts w:hint="eastAsia"/>
+        </w:rPr>
+        <w:t>仍是人类所能阅读的文字形式，式</w:t>
+      </w:r>
+      <w:r>
+        <w:rPr>
+          <w:rFonts w:hint="eastAsia"/>
+        </w:rPr>
+        <w:t>2</w:t>
+      </w:r>
+      <w:r>
+        <w:rPr>
+          <w:rFonts w:hint="eastAsia"/>
+        </w:rPr>
+        <w:t>中</w:t>
+      </w:r>
+      <w:r>
+        <w:rPr>
+          <w:rFonts w:hint="eastAsia"/>
+        </w:rPr>
+        <w:t>g</w:t>
+      </w:r>
+      <w:r>
+        <w:rPr>
+          <w:rFonts w:hint="eastAsia"/>
+        </w:rPr>
+        <w:t>映射的作用是将人类所能理解的文字序列形式的</w:t>
+      </w:r>
+      <w:r>
+        <w:rPr>
+          <w:rFonts w:hint="eastAsia"/>
+        </w:rPr>
+        <w:t>S</w:t>
+      </w:r>
+      <w:r>
+        <w:rPr>
+          <w:rFonts w:hint="eastAsia"/>
+        </w:rPr>
+        <w:t>转化成计算机所能理解的向量化表示</w:t>
+      </w:r>
+      <w:r>
+        <w:rPr>
+          <w:rFonts w:hint="eastAsia"/>
+        </w:rPr>
+        <w:t>V:</w:t>
+      </w:r>
+    </w:p>
+    <w:p>
+      <w:pPr>
+        <w:pStyle w:val="u5"/>
+        <w:spacing w:before="24" w:after="24"/>
+        <w:ind w:firstLine="480"/>
+      </w:pPr>
+      <w:r>
+        <w:t>{v1,v2,v3,…,vn}= g({x1,x2,x3,…,xn})</w:t>
+      </w:r>
+    </w:p>
+    <w:p>
+      <w:pPr>
+        <w:pStyle w:val="u5"/>
+        <w:spacing w:before="24" w:after="24"/>
+        <w:ind w:firstLine="480"/>
+      </w:pPr>
+      <w:r>
+        <w:rPr>
+          <w:rFonts w:hint="eastAsia"/>
+        </w:rPr>
+        <w:t>这个将文字映射为向量化表示的过程又叫做字嵌入。</w:t>
+      </w:r>
+    </w:p>
+    <w:p>
+      <w:pPr>
+        <w:pStyle w:val="u5"/>
+        <w:spacing w:before="24" w:after="24"/>
+        <w:ind w:firstLine="480"/>
+      </w:pPr>
+      <w:r>
+        <w:rPr>
+          <w:rFonts w:hint="eastAsia"/>
+        </w:rPr>
+        <w:t>目前字嵌入方式有两种，一种是对所有字符进行</w:t>
+      </w:r>
+      <w:r>
+        <w:rPr>
+          <w:rFonts w:hint="eastAsia"/>
+        </w:rPr>
+        <w:t>one-hot</w:t>
+      </w:r>
+      <w:r>
+        <w:rPr>
+          <w:rFonts w:hint="eastAsia"/>
+        </w:rPr>
+        <w:t>编码，但</w:t>
+      </w:r>
+      <w:r>
+        <w:rPr>
+          <w:rFonts w:hint="eastAsia"/>
+        </w:rPr>
+        <w:t>one-hot</w:t>
+      </w:r>
+      <w:r>
+        <w:rPr>
+          <w:rFonts w:hint="eastAsia"/>
+        </w:rPr>
+        <w:t>编码有编码过长，不同字之间向量相互垂直，没有语义联系，不能表示位置信息等缺点，因此我们不使用</w:t>
+      </w:r>
+      <w:r>
+        <w:rPr>
+          <w:rFonts w:hint="eastAsia"/>
+        </w:rPr>
+        <w:t>one-hot</w:t>
+      </w:r>
+      <w:r>
+        <w:rPr>
+          <w:rFonts w:hint="eastAsia"/>
+        </w:rPr>
+        <w:t>编码；另一种是低维实数向量表示</w:t>
+      </w:r>
+      <w:r>
+        <w:rPr>
+          <w:rFonts w:hint="eastAsia"/>
+        </w:rPr>
+        <w:t>(Dristributed representation)</w:t>
+      </w:r>
+      <w:r>
+        <w:rPr>
+          <w:rFonts w:hint="eastAsia"/>
+        </w:rPr>
+        <w:t>，它的思路是通过训练，将每个词都映射到一个较短的词向量上来，可以解决</w:t>
+      </w:r>
+      <w:r>
+        <w:rPr>
+          <w:rFonts w:hint="eastAsia"/>
+        </w:rPr>
+        <w:t xml:space="preserve">One-hot </w:t>
+      </w:r>
+      <w:r>
+        <w:rPr>
+          <w:rFonts w:hint="eastAsia"/>
+        </w:rPr>
+        <w:t>编码过长的问题。</w:t>
+      </w:r>
+      <w:r>
+        <w:rPr>
+          <w:rFonts w:hint="eastAsia"/>
+        </w:rPr>
+        <w:t>Google</w:t>
+      </w:r>
+      <w:r>
+        <w:rPr>
+          <w:rFonts w:hint="eastAsia"/>
+        </w:rPr>
+        <w:t>在</w:t>
+      </w:r>
+      <w:r>
+        <w:rPr>
+          <w:rFonts w:hint="eastAsia"/>
+        </w:rPr>
+        <w:t>***</w:t>
+      </w:r>
+      <w:r>
+        <w:rPr>
+          <w:rFonts w:hint="eastAsia"/>
+        </w:rPr>
+        <w:t>提出的</w:t>
+      </w:r>
+      <w:r>
+        <w:rPr>
+          <w:rFonts w:hint="eastAsia"/>
+        </w:rPr>
+        <w:t>word2vec</w:t>
+      </w:r>
+      <w:r>
+        <w:rPr>
+          <w:rFonts w:hint="eastAsia"/>
+        </w:rPr>
+        <w:t>模型是一种利用神经网络进行字嵌入训练的一个语言模型。他假设</w:t>
+      </w:r>
+      <w:r>
+        <w:rPr>
+          <w:rFonts w:hint="eastAsia"/>
+        </w:rPr>
+        <w:lastRenderedPageBreak/>
+        <w:t>字向量是服从分布式假设的，如果两个词的上下文时相似的，那么他们语义也是相似的。</w:t>
+      </w:r>
+      <w:r>
+        <w:rPr>
+          <w:rFonts w:hint="eastAsia"/>
+        </w:rPr>
+        <w:t>word2vec</w:t>
+      </w:r>
+      <w:r>
+        <w:rPr>
+          <w:rFonts w:hint="eastAsia"/>
+        </w:rPr>
+        <w:t>模型的训练输入是某一个特征词的上下文相关的词对应的词向量，而输出就是这特定的一个词的词向量，如图所示。训练完毕后，输入层的每个单词与矩阵</w:t>
+      </w:r>
+      <w:r>
+        <w:rPr>
+          <w:rFonts w:hint="eastAsia"/>
+        </w:rPr>
+        <w:t>W</w:t>
+      </w:r>
+      <w:r>
+        <w:rPr>
+          <w:rFonts w:hint="eastAsia"/>
+        </w:rPr>
+        <w:t>相乘得到的向量的就是我们想要的词向量</w:t>
+      </w:r>
+      <w:r>
+        <w:rPr>
+          <w:rFonts w:hint="eastAsia"/>
+        </w:rPr>
+        <w:t>(word embedding)</w:t>
+      </w:r>
+      <w:r>
+        <w:rPr>
+          <w:rFonts w:hint="eastAsia"/>
+        </w:rPr>
+        <w:t>，这个矩阵也叫做查询表</w:t>
+      </w:r>
+      <w:r>
+        <w:rPr>
+          <w:rFonts w:hint="eastAsia"/>
+        </w:rPr>
+        <w:t>(look-up table)</w:t>
+      </w:r>
+      <w:r>
+        <w:rPr>
+          <w:rFonts w:hint="eastAsia"/>
+        </w:rPr>
+        <w:t>。</w:t>
+      </w:r>
+    </w:p>
+    <w:p>
+      <w:pPr>
+        <w:pStyle w:val="u5"/>
+        <w:spacing w:before="24" w:after="24"/>
+        <w:ind w:firstLine="480"/>
+      </w:pPr>
+      <w:r>
+        <w:rPr>
+          <w:rFonts w:hint="eastAsia"/>
+        </w:rPr>
+        <w:t>Word2vec</w:t>
+      </w:r>
+      <w:r>
+        <w:rPr>
+          <w:rFonts w:hint="eastAsia"/>
+        </w:rPr>
+        <w:t>模型是非监督的，资料获取不需要很大的成本，我们可以通过</w:t>
+      </w:r>
+      <w:r>
+        <w:rPr>
+          <w:rFonts w:hint="eastAsia"/>
+        </w:rPr>
+        <w:t>word2vec</w:t>
+      </w:r>
+      <w:r>
+        <w:rPr>
+          <w:rFonts w:hint="eastAsia"/>
+        </w:rPr>
+        <w:t>模型在大量的未标注的语料上学习，就可以学习到比较好的向量表示，可以学习到词语之间的一些关系。比如男性和女性的关系距离，时态的关系，学到这种关系之后我们就可以把它作为特征用于后续的任务，从而提高模型的泛化能力。</w:t>
+      </w:r>
+    </w:p>
+    <w:p>
+      <w:pPr>
+        <w:jc w:val="center"/>
+        <w:rPr>
+          <w:szCs w:val="20"/>
+        </w:rPr>
+      </w:pPr>
+      <w:r>
+        <w:rPr>
+          <w:szCs w:val="20"/>
+        </w:rPr>
+        <w:object w:dxaOrig="11085" w:dyaOrig="5280">
+          <v:shape id="_x0000_i1802" type="#_x0000_t75" style="width:351pt;height:168pt" o:ole="">
+            <v:imagedata r:id="rId20" o:title=""/>
+          </v:shape>
+          <o:OLEObject Type="Embed" ProgID="Visio.Drawing.15" ShapeID="_x0000_i1802" DrawAspect="Content" ObjectID="_1633508333" r:id="rId21"/>
+        </w:object>
+      </w:r>
+    </w:p>
+    <w:p>
+      <w:pPr>
+        <w:widowControl/>
+        <w:ind w:left="780"/>
+        <w:jc w:val="center"/>
+        <w:rPr>
+          <w:sz w:val="18"/>
+          <w:szCs w:val="22"/>
+        </w:rPr>
+      </w:pPr>
+      <w:r>
+        <w:rPr>
+          <w:rFonts w:ascii="黑体" w:eastAsia="黑体" w:hint="eastAsia"/>
+          <w:b/>
+          <w:sz w:val="18"/>
+          <w:szCs w:val="22"/>
+        </w:rPr>
+        <w:t>图</w:t>
+      </w:r>
+      <w:r>
+        <w:rPr>
+          <w:rFonts w:hint="eastAsia"/>
+          <w:b/>
+          <w:sz w:val="18"/>
+          <w:szCs w:val="22"/>
+        </w:rPr>
+        <w:t>4</w:t>
+      </w:r>
+      <w:r>
+        <w:rPr>
+          <w:rFonts w:hint="eastAsia"/>
+          <w:sz w:val="18"/>
+          <w:szCs w:val="22"/>
+        </w:rPr>
+        <w:t xml:space="preserve">  X</w:t>
+      </w:r>
+      <w:r>
+        <w:rPr>
+          <w:rFonts w:hint="eastAsia"/>
+          <w:sz w:val="18"/>
+          <w:szCs w:val="22"/>
+        </w:rPr>
+        <w:t>射线衍射图</w:t>
+      </w:r>
+    </w:p>
+    <w:p>
+      <w:pPr>
+        <w:pStyle w:val="u5"/>
+        <w:spacing w:before="24" w:after="24"/>
+        <w:ind w:firstLine="480"/>
+      </w:pPr>
+      <w:r>
+        <w:rPr>
+          <w:rFonts w:hint="eastAsia"/>
+        </w:rPr>
+        <w:t>同文字的向量化道理相同，时间标签同样需要考虑人类标签和机器理解的问题，本文使用的时间标签为年代标签，如汉代、唐代中期，首先将此各种时间标签</w:t>
+      </w:r>
+      <w:r>
+        <w:rPr>
+          <w:rFonts w:hint="eastAsia"/>
+        </w:rPr>
+        <w:t>Tm</w:t>
+      </w:r>
+      <w:r>
+        <w:rPr>
+          <w:rFonts w:hint="eastAsia"/>
+        </w:rPr>
+        <w:t>∈</w:t>
+      </w:r>
+      <w:r>
+        <w:rPr>
+          <w:rFonts w:hint="eastAsia"/>
+        </w:rPr>
+        <w:t>TM</w:t>
+      </w:r>
+      <w:r>
+        <w:rPr>
+          <w:rFonts w:hint="eastAsia"/>
+        </w:rPr>
+        <w:t>按时间顺序排序</w:t>
+      </w:r>
+      <w:r>
+        <w:rPr>
+          <w:rFonts w:hint="eastAsia"/>
+        </w:rPr>
+        <w:t>{T0,T1</w:t>
+      </w:r>
+      <w:r>
+        <w:rPr>
+          <w:rFonts w:hint="eastAsia"/>
+        </w:rPr>
+        <w:t>，</w:t>
+      </w:r>
+      <w:r>
+        <w:rPr>
+          <w:rFonts w:hint="eastAsia"/>
+        </w:rPr>
+        <w:t>T2,</w:t>
+      </w:r>
+      <w:r>
+        <w:rPr>
+          <w:rFonts w:hint="eastAsia"/>
+        </w:rPr>
+        <w:t>…</w:t>
+      </w:r>
+      <w:r>
+        <w:rPr>
+          <w:rFonts w:hint="eastAsia"/>
+        </w:rPr>
+        <w:t>,Tm}</w:t>
+      </w:r>
+      <w:r>
+        <w:rPr>
+          <w:rFonts w:hint="eastAsia"/>
+        </w:rPr>
+        <w:t>，由于年代数相对较少，因此可以将朝代标签进一步表示为</w:t>
+      </w:r>
+      <w:r>
+        <w:rPr>
+          <w:rFonts w:hint="eastAsia"/>
+        </w:rPr>
+        <w:t>one-hot</w:t>
+      </w:r>
+      <w:r>
+        <w:rPr>
+          <w:rFonts w:hint="eastAsia"/>
+        </w:rPr>
+        <w:t>编码，方便模型通过</w:t>
+      </w:r>
+      <w:r>
+        <w:rPr>
+          <w:rFonts w:hint="eastAsia"/>
+        </w:rPr>
+        <w:t>Softmax</w:t>
+      </w:r>
+      <w:r>
+        <w:rPr>
+          <w:rFonts w:hint="eastAsia"/>
+        </w:rPr>
+        <w:t>评估出某一朝代。</w:t>
+      </w:r>
+    </w:p>
+    <w:p>
+      <w:pPr>
+        <w:pStyle w:val="31"/>
+      </w:pPr>
+      <w:bookmarkStart w:id="38" w:name="_Toc22740412"/>
+      <w:r>
+        <w:rPr>
+          <w:rFonts w:hint="eastAsia"/>
+        </w:rPr>
+        <w:t>长短期记忆神经网络层</w:t>
+      </w:r>
+      <w:bookmarkEnd w:id="38"/>
+    </w:p>
+    <w:p>
+      <w:pPr>
+        <w:pStyle w:val="u5"/>
+        <w:spacing w:before="24" w:after="24"/>
+        <w:ind w:firstLine="480"/>
+      </w:pPr>
+      <w:r>
+        <w:rPr>
+          <w:rFonts w:hint="eastAsia"/>
+        </w:rPr>
+        <w:t>LSTM</w:t>
+      </w:r>
+      <w:r>
+        <w:rPr>
+          <w:rFonts w:hint="eastAsia"/>
+        </w:rPr>
+        <w:t>神经网络通过输入门、输出门和遗忘门这些门结构来控制长期记忆的以往与保存，</w:t>
+      </w:r>
+      <w:r>
+        <w:rPr>
+          <w:rFonts w:hint="eastAsia"/>
+        </w:rPr>
+        <w:t>LSTM</w:t>
+      </w:r>
+      <w:r>
+        <w:rPr>
+          <w:rFonts w:hint="eastAsia"/>
+        </w:rPr>
+        <w:t>记忆单元在时间维度上展开的结构图如图所示。其中各种门结构的公式如下：</w:t>
+      </w:r>
+    </w:p>
+    <w:p>
+      <w:pPr>
+        <w:jc w:val="center"/>
+        <w:rPr>
+          <w:szCs w:val="20"/>
+        </w:rPr>
+      </w:pPr>
+      <w:r>
+        <w:rPr>
+          <w:szCs w:val="20"/>
+        </w:rPr>
+        <w:object w:dxaOrig="10905" w:dyaOrig="3435">
+          <v:shape id="_x0000_i1803" type="#_x0000_t75" style="width:363pt;height:114.75pt" o:ole="">
+            <v:imagedata r:id="rId22" o:title=""/>
+          </v:shape>
+          <o:OLEObject Type="Embed" ProgID="Visio.Drawing.15" ShapeID="_x0000_i1803" DrawAspect="Content" ObjectID="_1633508334" r:id="rId23"/>
+        </w:object>
+      </w:r>
+    </w:p>
+    <w:p>
+      <w:pPr>
+        <w:widowControl/>
+        <w:ind w:left="780"/>
+        <w:jc w:val="center"/>
+        <w:rPr>
+          <w:sz w:val="18"/>
+          <w:szCs w:val="22"/>
+        </w:rPr>
+      </w:pPr>
+      <w:r>
+        <w:rPr>
+          <w:rFonts w:ascii="黑体" w:eastAsia="黑体" w:hint="eastAsia"/>
+          <w:b/>
+          <w:sz w:val="18"/>
+          <w:szCs w:val="22"/>
+        </w:rPr>
+        <w:t>图</w:t>
+      </w:r>
+      <w:r>
+        <w:rPr>
+          <w:rFonts w:hint="eastAsia"/>
+          <w:b/>
+          <w:sz w:val="18"/>
+          <w:szCs w:val="22"/>
+        </w:rPr>
+        <w:t>7</w:t>
+      </w:r>
+      <w:r>
+        <w:rPr>
+          <w:rFonts w:hint="eastAsia"/>
+          <w:sz w:val="18"/>
+          <w:szCs w:val="22"/>
+        </w:rPr>
+        <w:t xml:space="preserve">  X</w:t>
+      </w:r>
+      <w:r>
+        <w:rPr>
+          <w:rFonts w:hint="eastAsia"/>
+          <w:sz w:val="18"/>
+          <w:szCs w:val="22"/>
+        </w:rPr>
+        <w:t>射线衍射图</w:t>
+      </w:r>
+    </w:p>
+    <w:p>
+      <w:pPr>
+        <w:ind w:firstLineChars="200" w:firstLine="480"/>
+        <w:jc w:val="left"/>
+        <w:rPr>
+          <w:rFonts w:cs="宋体"/>
+          <w:sz w:val="24"/>
+          <w:szCs w:val="20"/>
+        </w:rPr>
+      </w:pPr>
+      <w:r>
+        <w:rPr>
+          <w:rFonts w:cs="宋体"/>
+          <w:sz w:val="24"/>
+          <w:szCs w:val="20"/>
+        </w:rPr>
+        <w:t>L</w:t>
+      </w:r>
+      <w:r>
+        <w:rPr>
+          <w:rFonts w:cs="宋体" w:hint="eastAsia"/>
+          <w:sz w:val="24"/>
+          <w:szCs w:val="20"/>
+        </w:rPr>
+        <w:t>stm</w:t>
+      </w:r>
+      <w:r>
+        <w:rPr>
+          <w:rFonts w:cs="宋体" w:hint="eastAsia"/>
+          <w:sz w:val="24"/>
+          <w:szCs w:val="20"/>
+        </w:rPr>
+        <w:t>中门结构公式为</w:t>
+      </w:r>
+    </w:p>
+    <w:p>
+      <w:pPr>
+        <w:pStyle w:val="u5"/>
+        <w:spacing w:before="24" w:after="24"/>
+        <w:ind w:firstLine="420"/>
+        <w:rPr>
+          <w:rFonts w:cs="Times New Roman"/>
+          <w:sz w:val="21"/>
+        </w:rPr>
+      </w:pPr>
+      <w:r>
+        <w:rPr>
+          <w:rFonts w:cs="Times New Roman"/>
+          <w:position w:val="-90"/>
+          <w:sz w:val="21"/>
+        </w:rPr>
+        <w:object w:dxaOrig="4099" w:dyaOrig="1980">
+          <v:shape id="_x0000_i1804" type="#_x0000_t75" style="width:173.25pt;height:84pt;mso-position-horizontal-relative:page;mso-position-vertical-relative:page" o:ole="">
+            <v:imagedata r:id="rId24" o:title=""/>
+          </v:shape>
+          <o:OLEObject Type="Embed" ProgID="Equation.DSMT4" ShapeID="_x0000_i1804" DrawAspect="Content" ObjectID="_1633508335" r:id="rId25"/>
+        </w:object>
+      </w:r>
+    </w:p>
+    <w:p>
+      <w:pPr>
+        <w:widowControl/>
+        <w:spacing w:line="228" w:lineRule="auto"/>
+        <w:ind w:firstLine="288"/>
+        <w:rPr>
+          <w:rFonts w:cs="宋体"/>
+          <w:sz w:val="24"/>
+          <w:szCs w:val="20"/>
+        </w:rPr>
+      </w:pPr>
+      <w:r>
+        <w:rPr>
+          <w:rFonts w:cs="宋体" w:hint="eastAsia"/>
+          <w:sz w:val="24"/>
+          <w:szCs w:val="20"/>
+        </w:rPr>
+        <w:t>公式中，</w:t>
+      </w:r>
+      <w:r>
+        <w:rPr>
+          <w:rFonts w:cs="宋体"/>
+          <w:sz w:val="24"/>
+          <w:szCs w:val="20"/>
+        </w:rPr>
+        <w:object w:dxaOrig="279" w:dyaOrig="320">
+          <v:shape id="_x0000_i1805" type="#_x0000_t75" style="width:12pt;height:13.5pt" o:ole="">
+            <v:imagedata r:id="rId26" o:title=""/>
+          </v:shape>
+          <o:OLEObject Type="Embed" ProgID="Equation.DSMT4" ShapeID="_x0000_i1805" DrawAspect="Content" ObjectID="_1633508336" r:id="rId27"/>
+        </w:object>
+      </w:r>
+      <w:r>
+        <w:rPr>
+          <w:rFonts w:cs="宋体" w:hint="eastAsia"/>
+          <w:sz w:val="24"/>
+          <w:szCs w:val="20"/>
+        </w:rPr>
+        <w:t>为输入门，</w:t>
+      </w:r>
+      <w:r>
+        <w:rPr>
+          <w:rFonts w:cs="宋体"/>
+          <w:sz w:val="24"/>
+          <w:szCs w:val="20"/>
+        </w:rPr>
+        <w:object w:dxaOrig="240" w:dyaOrig="220">
+          <v:shape id="_x0000_i1806" type="#_x0000_t75" style="width:10.5pt;height:9pt" o:ole="">
+            <v:imagedata r:id="rId28" o:title=""/>
+          </v:shape>
+          <o:OLEObject Type="Embed" ProgID="Equation.DSMT4" ShapeID="_x0000_i1806" DrawAspect="Content" ObjectID="_1633508337" r:id="rId29"/>
+        </w:object>
+      </w:r>
+      <w:r>
+        <w:rPr>
+          <w:rFonts w:cs="宋体" w:hint="eastAsia"/>
+          <w:sz w:val="24"/>
+          <w:szCs w:val="20"/>
+        </w:rPr>
+        <w:t>是</w:t>
+      </w:r>
+      <w:r>
+        <w:rPr>
+          <w:rFonts w:cs="宋体" w:hint="eastAsia"/>
+          <w:sz w:val="24"/>
+          <w:szCs w:val="20"/>
+        </w:rPr>
+        <w:t>sigmoid</w:t>
+      </w:r>
+      <w:r>
+        <w:rPr>
+          <w:rFonts w:cs="宋体" w:hint="eastAsia"/>
+          <w:sz w:val="24"/>
+          <w:szCs w:val="20"/>
+        </w:rPr>
+        <w:t>函数，其值域为</w:t>
+      </w:r>
+      <w:r>
+        <w:rPr>
+          <w:rFonts w:cs="宋体" w:hint="eastAsia"/>
+          <w:sz w:val="24"/>
+          <w:szCs w:val="20"/>
+        </w:rPr>
+        <w:t>[</w:t>
+      </w:r>
+      <w:r>
+        <w:rPr>
+          <w:rFonts w:cs="宋体"/>
+          <w:sz w:val="24"/>
+          <w:szCs w:val="20"/>
+        </w:rPr>
+        <w:t>0</w:t>
+      </w:r>
+      <w:r>
+        <w:rPr>
+          <w:rFonts w:cs="宋体" w:hint="eastAsia"/>
+          <w:sz w:val="24"/>
+          <w:szCs w:val="20"/>
+        </w:rPr>
+        <w:t>,</w:t>
+      </w:r>
+      <w:r>
+        <w:rPr>
+          <w:rFonts w:cs="宋体"/>
+          <w:sz w:val="24"/>
+          <w:szCs w:val="20"/>
+        </w:rPr>
+        <w:t>1]</w:t>
+      </w:r>
+      <w:r>
+        <w:rPr>
+          <w:rFonts w:cs="宋体" w:hint="eastAsia"/>
+          <w:sz w:val="24"/>
+          <w:szCs w:val="20"/>
+        </w:rPr>
+        <w:t>，起到将向量中的每个元素限制在</w:t>
+      </w:r>
+      <w:r>
+        <w:rPr>
+          <w:rFonts w:cs="宋体" w:hint="eastAsia"/>
+          <w:sz w:val="24"/>
+          <w:szCs w:val="20"/>
+        </w:rPr>
+        <w:t>0</w:t>
+      </w:r>
+      <w:r>
+        <w:rPr>
+          <w:rFonts w:cs="宋体" w:hint="eastAsia"/>
+          <w:sz w:val="24"/>
+          <w:szCs w:val="20"/>
+        </w:rPr>
+        <w:t>到</w:t>
+      </w:r>
+      <w:r>
+        <w:rPr>
+          <w:rFonts w:cs="宋体" w:hint="eastAsia"/>
+          <w:sz w:val="24"/>
+          <w:szCs w:val="20"/>
+        </w:rPr>
+        <w:t>1</w:t>
+      </w:r>
+      <w:r>
+        <w:rPr>
+          <w:rFonts w:cs="宋体" w:hint="eastAsia"/>
+          <w:sz w:val="24"/>
+          <w:szCs w:val="20"/>
+        </w:rPr>
+        <w:t>之间。因此，门函数和一个信息向量的哈达玛乘积就可以表示保存或者遗忘某些信息。</w:t>
+      </w:r>
+      <w:r>
+        <w:rPr>
+          <w:rFonts w:cs="宋体"/>
+          <w:sz w:val="24"/>
+          <w:szCs w:val="20"/>
+        </w:rPr>
+        <w:object w:dxaOrig="200" w:dyaOrig="320">
+          <v:shape id="_x0000_i1807" type="#_x0000_t75" style="width:8.25pt;height:13.5pt" o:ole="">
+            <v:imagedata r:id="rId30" o:title=""/>
+          </v:shape>
+          <o:OLEObject Type="Embed" ProgID="Equation.DSMT4" ShapeID="_x0000_i1807" DrawAspect="Content" ObjectID="_1633508338" r:id="rId31"/>
+        </w:object>
+      </w:r>
+      <w:r>
+        <w:rPr>
+          <w:rFonts w:cs="宋体"/>
+          <w:sz w:val="24"/>
+          <w:szCs w:val="20"/>
+        </w:rPr>
+        <w:t xml:space="preserve"> </w:t>
+      </w:r>
+      <w:r>
+        <w:rPr>
+          <w:rFonts w:cs="宋体" w:hint="eastAsia"/>
+          <w:sz w:val="24"/>
+          <w:szCs w:val="20"/>
+        </w:rPr>
+        <w:t>是</w:t>
+      </w:r>
+      <w:r>
+        <w:rPr>
+          <w:rFonts w:cs="宋体" w:hint="eastAsia"/>
+          <w:sz w:val="24"/>
+          <w:szCs w:val="20"/>
+        </w:rPr>
+        <w:t>tanh</w:t>
+      </w:r>
+      <w:r>
+        <w:rPr>
+          <w:rFonts w:cs="宋体" w:hint="eastAsia"/>
+          <w:sz w:val="24"/>
+          <w:szCs w:val="20"/>
+        </w:rPr>
+        <w:t>函数，用来将向量的每个元素映射到</w:t>
+      </w:r>
+      <w:r>
+        <w:rPr>
+          <w:rFonts w:cs="宋体" w:hint="eastAsia"/>
+          <w:sz w:val="24"/>
+          <w:szCs w:val="20"/>
+        </w:rPr>
+        <w:t>[</w:t>
+      </w:r>
+      <w:r>
+        <w:rPr>
+          <w:rFonts w:cs="宋体"/>
+          <w:sz w:val="24"/>
+          <w:szCs w:val="20"/>
+        </w:rPr>
+        <w:t>-1,1]</w:t>
+      </w:r>
+      <w:r>
+        <w:rPr>
+          <w:rFonts w:cs="宋体" w:hint="eastAsia"/>
+          <w:sz w:val="24"/>
+          <w:szCs w:val="20"/>
+        </w:rPr>
+        <w:t>之间，</w:t>
+      </w:r>
+      <w:r>
+        <w:rPr>
+          <w:rFonts w:cs="宋体"/>
+          <w:sz w:val="24"/>
+          <w:szCs w:val="20"/>
+        </w:rPr>
+        <w:object w:dxaOrig="320" w:dyaOrig="320">
+          <v:shape id="_x0000_i1808" type="#_x0000_t75" style="width:13.5pt;height:13.5pt" o:ole="">
+            <v:imagedata r:id="rId32" o:title=""/>
+          </v:shape>
+          <o:OLEObject Type="Embed" ProgID="Equation.DSMT4" ShapeID="_x0000_i1808" DrawAspect="Content" ObjectID="_1633508339" r:id="rId33"/>
+        </w:object>
+      </w:r>
+      <w:r>
+        <w:rPr>
+          <w:rFonts w:cs="宋体" w:hint="eastAsia"/>
+          <w:sz w:val="24"/>
+          <w:szCs w:val="20"/>
+        </w:rPr>
+        <w:t>是长期信息，</w:t>
+      </w:r>
+      <w:r>
+        <w:rPr>
+          <w:rFonts w:cs="宋体"/>
+          <w:sz w:val="24"/>
+          <w:szCs w:val="20"/>
+        </w:rPr>
+        <w:object w:dxaOrig="380" w:dyaOrig="360">
+          <v:shape id="_x0000_i1809" type="#_x0000_t75" style="width:15.75pt;height:15pt" o:ole="">
+            <v:imagedata r:id="rId34" o:title=""/>
+          </v:shape>
+          <o:OLEObject Type="Embed" ProgID="Equation.DSMT4" ShapeID="_x0000_i1809" DrawAspect="Content" ObjectID="_1633508340" r:id="rId35"/>
+        </w:object>
+      </w:r>
+      <w:r>
+        <w:rPr>
+          <w:rFonts w:cs="宋体" w:hint="eastAsia"/>
+          <w:sz w:val="24"/>
+          <w:szCs w:val="20"/>
+        </w:rPr>
+        <w:t>是遗忘门，二者相乘可以用来控制长期信息中的某些信息是否继续保存到下一时刻，结合当前时刻的输入可以得到新的</w:t>
+      </w:r>
+      <w:r>
+        <w:rPr>
+          <w:rFonts w:cs="宋体"/>
+          <w:sz w:val="24"/>
+          <w:szCs w:val="20"/>
+        </w:rPr>
+        <w:object w:dxaOrig="320" w:dyaOrig="320">
+          <v:shape id="_x0000_i1810" type="#_x0000_t75" style="width:13.5pt;height:13.5pt" o:ole="">
+            <v:imagedata r:id="rId32" o:title=""/>
+          </v:shape>
+          <o:OLEObject Type="Embed" ProgID="Equation.DSMT4" ShapeID="_x0000_i1810" DrawAspect="Content" ObjectID="_1633508341" r:id="rId36"/>
+        </w:object>
+      </w:r>
+      <w:r>
+        <w:rPr>
+          <w:rFonts w:cs="宋体" w:hint="eastAsia"/>
+          <w:sz w:val="24"/>
+          <w:szCs w:val="20"/>
+        </w:rPr>
+        <w:t>，此外还有</w:t>
+      </w:r>
+      <w:r>
+        <w:rPr>
+          <w:rFonts w:cs="宋体"/>
+          <w:sz w:val="24"/>
+          <w:szCs w:val="20"/>
+        </w:rPr>
+        <w:object w:dxaOrig="340" w:dyaOrig="320">
+          <v:shape id="_x0000_i1811" type="#_x0000_t75" style="width:14.25pt;height:13.5pt" o:ole="">
+            <v:imagedata r:id="rId37" o:title=""/>
+          </v:shape>
+          <o:OLEObject Type="Embed" ProgID="Equation.DSMT4" ShapeID="_x0000_i1811" DrawAspect="Content" ObjectID="_1633508342" r:id="rId38"/>
+        </w:object>
+      </w:r>
+      <w:r>
+        <w:rPr>
+          <w:rFonts w:cs="宋体" w:hint="eastAsia"/>
+          <w:sz w:val="24"/>
+          <w:szCs w:val="20"/>
+        </w:rPr>
+        <w:t>输出门，用来控制输出信息，从而影响到当前时刻的输出</w:t>
+      </w:r>
+      <w:r>
+        <w:rPr>
+          <w:rFonts w:cs="宋体"/>
+          <w:sz w:val="24"/>
+          <w:szCs w:val="20"/>
+        </w:rPr>
+        <w:object w:dxaOrig="340" w:dyaOrig="320">
+          <v:shape id="_x0000_i1812" type="#_x0000_t75" style="width:14.25pt;height:13.5pt" o:ole="">
+            <v:imagedata r:id="rId39" o:title=""/>
+          </v:shape>
+          <o:OLEObject Type="Embed" ProgID="Equation.DSMT4" ShapeID="_x0000_i1812" DrawAspect="Content" ObjectID="_1633508343" r:id="rId40"/>
+        </w:object>
+      </w:r>
+      <w:r>
+        <w:rPr>
+          <w:rFonts w:cs="宋体" w:hint="eastAsia"/>
+          <w:sz w:val="24"/>
+          <w:szCs w:val="20"/>
+        </w:rPr>
+        <w:t>以及下一时刻的输入。正是这些门结构使得</w:t>
+      </w:r>
+      <w:r>
+        <w:rPr>
+          <w:rFonts w:cs="宋体" w:hint="eastAsia"/>
+          <w:sz w:val="24"/>
+          <w:szCs w:val="20"/>
+        </w:rPr>
+        <w:t>LSTM</w:t>
+      </w:r>
+      <w:r>
+        <w:rPr>
+          <w:rFonts w:cs="宋体" w:hint="eastAsia"/>
+          <w:sz w:val="24"/>
+          <w:szCs w:val="20"/>
+        </w:rPr>
+        <w:t>可以保留前文信息，从而能做出更好预测。</w:t>
+      </w:r>
+    </w:p>
+    <w:p>
+      <w:pPr>
+        <w:pStyle w:val="31"/>
+      </w:pPr>
+      <w:bookmarkStart w:id="39" w:name="_Toc22740413"/>
+      <w:r>
+        <w:rPr>
+          <w:rFonts w:hint="eastAsia"/>
+        </w:rPr>
+        <w:t>输出层</w:t>
+      </w:r>
+      <w:bookmarkEnd w:id="39"/>
+    </w:p>
+    <w:p>
+      <w:pPr>
+        <w:ind w:firstLineChars="200" w:firstLine="480"/>
+        <w:rPr>
+          <w:rFonts w:cs="宋体"/>
+          <w:sz w:val="24"/>
+          <w:szCs w:val="20"/>
+        </w:rPr>
+      </w:pPr>
+      <w:r>
+        <w:rPr>
+          <w:rFonts w:cs="宋体" w:hint="eastAsia"/>
+          <w:sz w:val="24"/>
+          <w:szCs w:val="20"/>
+        </w:rPr>
+        <w:t>输出层是一个全连接网络，他接受一个上层传入的</w:t>
+      </w:r>
+      <w:r>
+        <w:rPr>
+          <w:rFonts w:cs="宋体" w:hint="eastAsia"/>
+          <w:sz w:val="24"/>
+          <w:szCs w:val="20"/>
+        </w:rPr>
+        <w:t>1</w:t>
+      </w:r>
+      <w:r>
+        <w:rPr>
+          <w:rFonts w:cs="宋体" w:hint="eastAsia"/>
+          <w:sz w:val="24"/>
+          <w:szCs w:val="20"/>
+        </w:rPr>
+        <w:t>×</w:t>
+      </w:r>
+      <w:r>
+        <w:rPr>
+          <w:rFonts w:cs="宋体" w:hint="eastAsia"/>
+          <w:sz w:val="24"/>
+          <w:szCs w:val="20"/>
+        </w:rPr>
+        <w:t>2n</w:t>
+      </w:r>
+      <w:r>
+        <w:rPr>
+          <w:rFonts w:cs="宋体" w:hint="eastAsia"/>
+          <w:sz w:val="24"/>
+          <w:szCs w:val="20"/>
+        </w:rPr>
+        <w:t>维度的向量，其中</w:t>
+      </w:r>
+      <w:r>
+        <w:rPr>
+          <w:rFonts w:cs="宋体" w:hint="eastAsia"/>
+          <w:sz w:val="24"/>
+          <w:szCs w:val="20"/>
+        </w:rPr>
+        <w:t>n</w:t>
+      </w:r>
+      <w:r>
+        <w:rPr>
+          <w:rFonts w:cs="宋体" w:hint="eastAsia"/>
+          <w:sz w:val="24"/>
+          <w:szCs w:val="20"/>
+        </w:rPr>
+        <w:t>为</w:t>
+      </w:r>
+      <w:r>
+        <w:rPr>
+          <w:rFonts w:cs="宋体" w:hint="eastAsia"/>
+          <w:sz w:val="24"/>
+          <w:szCs w:val="20"/>
+        </w:rPr>
+        <w:t>LSTM</w:t>
+      </w:r>
+      <w:r>
+        <w:rPr>
+          <w:rFonts w:cs="宋体" w:hint="eastAsia"/>
+          <w:sz w:val="24"/>
+          <w:szCs w:val="20"/>
+        </w:rPr>
+        <w:t>神经网络输出的隐藏层向量维度。输出层包括一个</w:t>
+      </w:r>
+      <w:r>
+        <w:rPr>
+          <w:rFonts w:cs="宋体" w:hint="eastAsia"/>
+          <w:sz w:val="24"/>
+          <w:szCs w:val="20"/>
+        </w:rPr>
+        <w:t>2n</w:t>
+      </w:r>
+      <w:r>
+        <w:rPr>
+          <w:rFonts w:cs="宋体" w:hint="eastAsia"/>
+          <w:sz w:val="24"/>
+          <w:szCs w:val="20"/>
+        </w:rPr>
+        <w:t>×</w:t>
+      </w:r>
+      <w:r>
+        <w:rPr>
+          <w:rFonts w:cs="宋体" w:hint="eastAsia"/>
+          <w:sz w:val="24"/>
+          <w:szCs w:val="20"/>
+        </w:rPr>
+        <w:t>k</w:t>
+      </w:r>
+      <w:r>
+        <w:rPr>
+          <w:rFonts w:cs="宋体" w:hint="eastAsia"/>
+          <w:sz w:val="24"/>
+          <w:szCs w:val="20"/>
+        </w:rPr>
+        <w:t>维度的</w:t>
+      </w:r>
+      <w:r>
+        <w:rPr>
+          <w:rFonts w:cs="宋体" w:hint="eastAsia"/>
+          <w:sz w:val="24"/>
+          <w:szCs w:val="20"/>
+        </w:rPr>
+        <w:t>W</w:t>
+      </w:r>
+      <w:r>
+        <w:rPr>
+          <w:rFonts w:cs="宋体" w:hint="eastAsia"/>
+          <w:sz w:val="24"/>
+          <w:szCs w:val="20"/>
+        </w:rPr>
+        <w:t>权重矩阵以及一个</w:t>
+      </w:r>
+      <w:r>
+        <w:rPr>
+          <w:rFonts w:cs="宋体" w:hint="eastAsia"/>
+          <w:sz w:val="24"/>
+          <w:szCs w:val="20"/>
+        </w:rPr>
+        <w:t>1</w:t>
+      </w:r>
+      <w:r>
+        <w:rPr>
+          <w:rFonts w:cs="宋体" w:hint="eastAsia"/>
+          <w:sz w:val="24"/>
+          <w:szCs w:val="20"/>
+        </w:rPr>
+        <w:t>×</w:t>
+      </w:r>
+      <w:r>
+        <w:rPr>
+          <w:rFonts w:cs="宋体" w:hint="eastAsia"/>
+          <w:sz w:val="24"/>
+          <w:szCs w:val="20"/>
+        </w:rPr>
+        <w:t>k</w:t>
+      </w:r>
+      <w:r>
+        <w:rPr>
+          <w:rFonts w:cs="宋体" w:hint="eastAsia"/>
+          <w:sz w:val="24"/>
+          <w:szCs w:val="20"/>
+        </w:rPr>
+        <w:t>维度的偏置矩阵，其中</w:t>
+      </w:r>
+      <w:r>
+        <w:rPr>
+          <w:rFonts w:cs="宋体" w:hint="eastAsia"/>
+          <w:sz w:val="24"/>
+          <w:szCs w:val="20"/>
+        </w:rPr>
+        <w:t>k</w:t>
+      </w:r>
+      <w:r>
+        <w:rPr>
+          <w:rFonts w:cs="宋体" w:hint="eastAsia"/>
+          <w:sz w:val="24"/>
+          <w:szCs w:val="20"/>
+        </w:rPr>
+        <w:t>为所有分类的类别数，输出层的输出为</w:t>
+      </w:r>
+      <w:r>
+        <w:rPr>
+          <w:rFonts w:cs="宋体" w:hint="eastAsia"/>
+          <w:sz w:val="24"/>
+          <w:szCs w:val="20"/>
+        </w:rPr>
+        <w:t>y=Wx+b</w:t>
+      </w:r>
+      <w:r>
+        <w:rPr>
+          <w:rFonts w:cs="宋体" w:hint="eastAsia"/>
+          <w:sz w:val="24"/>
+          <w:szCs w:val="20"/>
+        </w:rPr>
+        <w:t>，是一个</w:t>
+      </w:r>
+      <w:r>
+        <w:rPr>
+          <w:rFonts w:cs="宋体" w:hint="eastAsia"/>
+          <w:sz w:val="24"/>
+          <w:szCs w:val="20"/>
+        </w:rPr>
+        <w:t>1</w:t>
+      </w:r>
+      <w:r>
+        <w:rPr>
+          <w:rFonts w:cs="宋体" w:hint="eastAsia"/>
+          <w:sz w:val="24"/>
+          <w:szCs w:val="20"/>
+        </w:rPr>
+        <w:t>×</w:t>
+      </w:r>
+      <w:r>
+        <w:rPr>
+          <w:rFonts w:cs="宋体" w:hint="eastAsia"/>
+          <w:sz w:val="24"/>
+          <w:szCs w:val="20"/>
+        </w:rPr>
+        <w:t>k</w:t>
+      </w:r>
+      <w:r>
+        <w:rPr>
+          <w:rFonts w:cs="宋体" w:hint="eastAsia"/>
+          <w:sz w:val="24"/>
+          <w:szCs w:val="20"/>
+        </w:rPr>
+        <w:t>维的向量，最后通过</w:t>
+      </w:r>
+      <w:r>
+        <w:rPr>
+          <w:rFonts w:cs="宋体" w:hint="eastAsia"/>
+          <w:sz w:val="24"/>
+          <w:szCs w:val="20"/>
+        </w:rPr>
+        <w:t>softmax</w:t>
+      </w:r>
+      <w:r>
+        <w:rPr>
+          <w:rFonts w:cs="宋体" w:hint="eastAsia"/>
+          <w:sz w:val="24"/>
+          <w:szCs w:val="20"/>
+        </w:rPr>
+        <w:t>函数对其进行输出归一化，归一化后的某一维度的数值即可视作该维度所表示年代的预测概率。</w:t>
+      </w:r>
+      <w:r>
+        <w:rPr>
+          <w:rFonts w:cs="宋体" w:hint="eastAsia"/>
+          <w:sz w:val="24"/>
+          <w:szCs w:val="20"/>
+        </w:rPr>
+        <w:t>softmax</w:t>
+      </w:r>
+      <w:r>
+        <w:rPr>
+          <w:rFonts w:cs="宋体" w:hint="eastAsia"/>
+          <w:sz w:val="24"/>
+          <w:szCs w:val="20"/>
+        </w:rPr>
+        <w:t>公式如下所示。</w:t>
+      </w:r>
+    </w:p>
+    <w:p>
+      <w:pPr>
+        <w:ind w:firstLineChars="200" w:firstLine="480"/>
+        <w:jc w:val="center"/>
+        <w:rPr>
+          <w:rFonts w:cs="宋体"/>
+          <w:sz w:val="24"/>
+          <w:szCs w:val="20"/>
+        </w:rPr>
+      </w:pPr>
+      <w:r>
+        <w:rPr>
+          <w:rFonts w:cs="宋体"/>
+          <w:sz w:val="24"/>
+          <w:szCs w:val="20"/>
+        </w:rPr>
+        <w:object w:dxaOrig="1460" w:dyaOrig="1040">
+          <v:shape id="_x0000_i1813" type="#_x0000_t75" style="width:61.5pt;height:44.25pt" o:ole="">
+            <v:imagedata r:id="rId41" o:title=""/>
+          </v:shape>
+          <o:OLEObject Type="Embed" ProgID="Equation.DSMT4" ShapeID="_x0000_i1813" DrawAspect="Content" ObjectID="_1633508344" r:id="rId42"/>
+        </w:object>
+      </w:r>
+    </w:p>
+    <w:p>
+      <w:pPr>
+        <w:pStyle w:val="31"/>
+      </w:pPr>
+      <w:bookmarkStart w:id="40" w:name="_Toc22740414"/>
+      <w:r>
+        <w:rPr>
+          <w:rFonts w:hint="eastAsia"/>
+        </w:rPr>
+        <w:t>实验</w:t>
+      </w:r>
+      <w:bookmarkEnd w:id="40"/>
+    </w:p>
+    <w:p>
+      <w:pPr>
+        <w:ind w:firstLineChars="135" w:firstLine="324"/>
+        <w:rPr>
+          <w:rFonts w:cs="宋体"/>
+          <w:sz w:val="24"/>
+          <w:szCs w:val="20"/>
+        </w:rPr>
+      </w:pPr>
+      <w:r>
+        <w:rPr>
+          <w:rFonts w:cs="宋体" w:hint="eastAsia"/>
+          <w:sz w:val="24"/>
+          <w:szCs w:val="20"/>
+        </w:rPr>
+        <w:t>实验所用的数据集为从网络的开放数据库下载的春秋战国时期的古籍。根据古籍所处具体时期的不同，将其分为了春秋、战国早期及战国后期三个时间段，如下表所示，下文我们使用</w:t>
+      </w:r>
+      <w:r>
+        <w:rPr>
+          <w:rFonts w:cs="宋体" w:hint="eastAsia"/>
+          <w:sz w:val="24"/>
+          <w:szCs w:val="20"/>
+        </w:rPr>
+        <w:t>T1</w:t>
+      </w:r>
+      <w:r>
+        <w:rPr>
+          <w:rFonts w:cs="宋体" w:hint="eastAsia"/>
+          <w:sz w:val="24"/>
+          <w:szCs w:val="20"/>
+        </w:rPr>
+        <w:t>、</w:t>
+      </w:r>
+      <w:r>
+        <w:rPr>
+          <w:rFonts w:cs="宋体" w:hint="eastAsia"/>
+          <w:sz w:val="24"/>
+          <w:szCs w:val="20"/>
+        </w:rPr>
+        <w:t>T2</w:t>
+      </w:r>
+      <w:r>
+        <w:rPr>
+          <w:rFonts w:cs="宋体" w:hint="eastAsia"/>
+          <w:sz w:val="24"/>
+          <w:szCs w:val="20"/>
+        </w:rPr>
+        <w:t>以及</w:t>
+      </w:r>
+      <w:r>
+        <w:rPr>
+          <w:rFonts w:cs="宋体" w:hint="eastAsia"/>
+          <w:sz w:val="24"/>
+          <w:szCs w:val="20"/>
+        </w:rPr>
+        <w:t>T3</w:t>
+      </w:r>
+      <w:r>
+        <w:rPr>
+          <w:rFonts w:cs="宋体" w:hint="eastAsia"/>
+          <w:sz w:val="24"/>
+          <w:szCs w:val="20"/>
+        </w:rPr>
+        <w:t>表示这三个时期。</w:t>
+      </w:r>
+    </w:p>
+    <w:p>
+      <w:pPr>
+        <w:ind w:left="360"/>
+        <w:jc w:val="center"/>
+        <w:rPr>
+          <w:rFonts w:cs="宋体"/>
+          <w:sz w:val="24"/>
+          <w:szCs w:val="20"/>
+        </w:rPr>
+      </w:pPr>
+      <w:r>
+        <w:rPr>
+          <w:rFonts w:cs="宋体"/>
+          <w:noProof/>
+          <w:sz w:val="24"/>
+          <w:szCs w:val="20"/>
+        </w:rPr>
+        <w:drawing>
+          <wp:inline distT="0" distB="0" distL="0" distR="0" wp14:anchorId="54FDDA62" wp14:editId="29AFBD77">
+            <wp:extent cx="2066925" cy="333375"/>
+            <wp:effectExtent l="0" t="0" r="9525" b="9525"/>
+            <wp:docPr id="17" name="图片 17"/>
+            <wp:cNvGraphicFramePr>
+              <a:graphicFrameLocks xmlns:a="http://schemas.openxmlformats.org/drawingml/2006/main" noChangeAspect="1"/>
+            </wp:cNvGraphicFramePr>
+            <a:graphic xmlns:a="http://schemas.openxmlformats.org/drawingml/2006/main">
+              <a:graphicData uri="http://schemas.openxmlformats.org/drawingml/2006/picture">
+                <pic:pic xmlns:pic="http://schemas.openxmlformats.org/drawingml/2006/picture">
+                  <pic:nvPicPr>
+                    <pic:cNvPr id="0" name="图片 1"/>
+                    <pic:cNvPicPr>
+                      <a:picLocks noChangeAspect="1" noChangeArrowheads="1"/>
+                    </pic:cNvPicPr>
+                  </pic:nvPicPr>
+                  <pic:blipFill>
+                    <a:blip r:embed="rId43">
+                      <a:extLst>
+                        <a:ext uri="{28A0092B-C50C-407E-A947-70E740481C1C}">
+                          <a14:useLocalDpi xmlns:a14="http://schemas.microsoft.com/office/drawing/2010/main" val="0"/>
+                        </a:ext>
+                      </a:extLst>
+                    </a:blip>
+                    <a:srcRect/>
+                    <a:stretch>
+                      <a:fillRect/>
+                    </a:stretch>
+                  </pic:blipFill>
+                  <pic:spPr bwMode="auto">
+                    <a:xfrm>
+                      <a:off x="0" y="0"/>
+                      <a:ext cx="2066925" cy="333375"/>
+                    </a:xfrm>
+                    <a:prstGeom prst="rect">
+                      <a:avLst/>
+                    </a:prstGeom>
+                    <a:noFill/>
+                    <a:ln>
+                      <a:noFill/>
+                    </a:ln>
+                  </pic:spPr>
+                </pic:pic>
+              </a:graphicData>
+            </a:graphic>
+          </wp:inline>
+        </w:drawing>
+      </w:r>
+    </w:p>
+    <w:p>
+      <w:pPr>
+        <w:ind w:left="360"/>
+        <w:rPr>
+          <w:rFonts w:cs="宋体"/>
+          <w:sz w:val="24"/>
+          <w:szCs w:val="20"/>
+        </w:rPr>
+      </w:pPr>
+      <w:r>
+        <w:rPr>
+          <w:rFonts w:cs="宋体"/>
+          <w:noProof/>
+          <w:sz w:val="24"/>
+          <w:szCs w:val="20"/>
+        </w:rPr>
+        <w:lastRenderedPageBreak/>
+        <w:drawing>
+          <wp:inline distT="0" distB="0" distL="0" distR="0" wp14:anchorId="56044C3B" wp14:editId="7DED50A4">
+            <wp:extent cx="5888355" cy="1227689"/>
+            <wp:effectExtent l="0" t="0" r="0" b="0"/>
+            <wp:docPr id="16" name="图片 16"/>
+            <wp:cNvGraphicFramePr>
+              <a:graphicFrameLocks xmlns:a="http://schemas.openxmlformats.org/drawingml/2006/main" noChangeAspect="1"/>
+            </wp:cNvGraphicFramePr>
+            <a:graphic xmlns:a="http://schemas.openxmlformats.org/drawingml/2006/main">
+              <a:graphicData uri="http://schemas.openxmlformats.org/drawingml/2006/picture">
+                <pic:pic xmlns:pic="http://schemas.openxmlformats.org/drawingml/2006/picture">
+                  <pic:nvPicPr>
+                    <pic:cNvPr id="0" name="图片 1"/>
+                    <pic:cNvPicPr>
+                      <a:picLocks noChangeAspect="1" noChangeArrowheads="1"/>
+                    </pic:cNvPicPr>
+                  </pic:nvPicPr>
+                  <pic:blipFill>
+                    <a:blip r:embed="rId44">
+                      <a:extLst>
+                        <a:ext uri="{28A0092B-C50C-407E-A947-70E740481C1C}">
+                          <a14:useLocalDpi xmlns:a14="http://schemas.microsoft.com/office/drawing/2010/main" val="0"/>
+                        </a:ext>
+                      </a:extLst>
+                    </a:blip>
+                    <a:srcRect/>
+                    <a:stretch>
+                      <a:fillRect/>
+                    </a:stretch>
+                  </pic:blipFill>
+                  <pic:spPr bwMode="auto">
+                    <a:xfrm>
+                      <a:off x="0" y="0"/>
+                      <a:ext cx="5901085" cy="1230343"/>
+                    </a:xfrm>
+                    <a:prstGeom prst="rect">
+                      <a:avLst/>
+                    </a:prstGeom>
+                    <a:noFill/>
+                    <a:ln>
+                      <a:noFill/>
+                    </a:ln>
+                  </pic:spPr>
+                </pic:pic>
+              </a:graphicData>
+            </a:graphic>
+          </wp:inline>
+        </w:drawing>
+      </w:r>
+    </w:p>
+    <w:p>
+      <w:pPr>
+        <w:ind w:firstLineChars="202" w:firstLine="485"/>
+        <w:rPr>
+          <w:rFonts w:cs="宋体"/>
+          <w:sz w:val="24"/>
+          <w:szCs w:val="20"/>
+        </w:rPr>
+      </w:pPr>
+      <w:r>
+        <w:rPr>
+          <w:rFonts w:cs="宋体" w:hint="eastAsia"/>
+          <w:sz w:val="24"/>
+          <w:szCs w:val="20"/>
+        </w:rPr>
+        <w:t>在上述的每个时期中，我们选择部分古籍作为训练集，各个时期书籍如下表所示，总计</w:t>
+      </w:r>
+      <w:r>
+        <w:rPr>
+          <w:rFonts w:cs="宋体" w:hint="eastAsia"/>
+          <w:sz w:val="24"/>
+          <w:szCs w:val="20"/>
+        </w:rPr>
+        <w:t>8</w:t>
+      </w:r>
+      <w:r>
+        <w:rPr>
+          <w:rFonts w:cs="宋体"/>
+          <w:sz w:val="24"/>
+          <w:szCs w:val="20"/>
+        </w:rPr>
+        <w:t>0</w:t>
+      </w:r>
+      <w:r>
+        <w:rPr>
+          <w:rFonts w:cs="宋体" w:hint="eastAsia"/>
+          <w:sz w:val="24"/>
+          <w:szCs w:val="20"/>
+        </w:rPr>
+        <w:t>万字。</w:t>
+      </w:r>
+    </w:p>
+    <w:p>
+      <w:pPr>
+        <w:ind w:left="360"/>
+        <w:rPr>
+          <w:rFonts w:cs="宋体"/>
+          <w:sz w:val="24"/>
+          <w:szCs w:val="20"/>
+        </w:rPr>
+      </w:pPr>
+      <w:r>
+        <w:rPr>
+          <w:rFonts w:cs="宋体"/>
+          <w:noProof/>
+          <w:sz w:val="24"/>
+          <w:szCs w:val="20"/>
+        </w:rPr>
+        <w:drawing>
+          <wp:inline distT="0" distB="0" distL="0" distR="0" wp14:anchorId="143BA249" wp14:editId="4ECD83FD">
+            <wp:extent cx="5612636" cy="2505075"/>
+            <wp:effectExtent l="0" t="0" r="7620" b="0"/>
+            <wp:docPr id="18" name="图片 18"/>
+            <wp:cNvGraphicFramePr>
+              <a:graphicFrameLocks xmlns:a="http://schemas.openxmlformats.org/drawingml/2006/main" noChangeAspect="1"/>
+            </wp:cNvGraphicFramePr>
+            <a:graphic xmlns:a="http://schemas.openxmlformats.org/drawingml/2006/main">
+              <a:graphicData uri="http://schemas.openxmlformats.org/drawingml/2006/picture">
+                <pic:pic xmlns:pic="http://schemas.openxmlformats.org/drawingml/2006/picture">
+                  <pic:nvPicPr>
+                    <pic:cNvPr id="0" name="图片 1"/>
+                    <pic:cNvPicPr>
+                      <a:picLocks noChangeAspect="1" noChangeArrowheads="1"/>
+                    </pic:cNvPicPr>
+                  </pic:nvPicPr>
+                  <pic:blipFill>
+                    <a:blip r:embed="rId45">
+                      <a:extLst>
+                        <a:ext uri="{28A0092B-C50C-407E-A947-70E740481C1C}">
+                          <a14:useLocalDpi xmlns:a14="http://schemas.microsoft.com/office/drawing/2010/main" val="0"/>
+                        </a:ext>
+                      </a:extLst>
+                    </a:blip>
+                    <a:srcRect/>
+                    <a:stretch>
+                      <a:fillRect/>
+                    </a:stretch>
+                  </pic:blipFill>
+                  <pic:spPr bwMode="auto">
+                    <a:xfrm>
+                      <a:off x="0" y="0"/>
+                      <a:ext cx="5615331" cy="2506278"/>
+                    </a:xfrm>
+                    <a:prstGeom prst="rect">
+                      <a:avLst/>
+                    </a:prstGeom>
+                    <a:noFill/>
+                    <a:ln>
+                      <a:noFill/>
+                    </a:ln>
+                  </pic:spPr>
+                </pic:pic>
+              </a:graphicData>
+            </a:graphic>
+          </wp:inline>
+        </w:drawing>
+      </w:r>
+    </w:p>
+    <w:p>
+      <w:pPr>
+        <w:ind w:firstLineChars="202" w:firstLine="485"/>
+        <w:rPr>
+          <w:rFonts w:cs="宋体"/>
+          <w:sz w:val="24"/>
+          <w:szCs w:val="20"/>
+        </w:rPr>
+      </w:pPr>
+      <w:r>
+        <w:rPr>
+          <w:rFonts w:cs="宋体" w:hint="eastAsia"/>
+          <w:sz w:val="24"/>
+          <w:szCs w:val="20"/>
+        </w:rPr>
+        <w:t>模型有两个评估指标：一个是单句分类正确率</w:t>
+      </w:r>
+      <w:r>
+        <w:rPr>
+          <w:rFonts w:cs="宋体" w:hint="eastAsia"/>
+          <w:sz w:val="24"/>
+          <w:szCs w:val="20"/>
+        </w:rPr>
+        <w:t>Ps</w:t>
+      </w:r>
+      <w:r>
+        <w:rPr>
+          <w:rFonts w:cs="宋体" w:hint="eastAsia"/>
+          <w:sz w:val="24"/>
+          <w:szCs w:val="20"/>
+        </w:rPr>
+        <w:t>；另一个是书籍分类正确率</w:t>
+      </w:r>
+      <w:r>
+        <w:rPr>
+          <w:rFonts w:cs="宋体" w:hint="eastAsia"/>
+          <w:sz w:val="24"/>
+          <w:szCs w:val="20"/>
+        </w:rPr>
+        <w:t>Pb</w:t>
+      </w:r>
+      <w:r>
+        <w:rPr>
+          <w:rFonts w:cs="宋体" w:hint="eastAsia"/>
+          <w:sz w:val="24"/>
+          <w:szCs w:val="20"/>
+        </w:rPr>
+        <w:t>：</w:t>
+      </w:r>
+    </w:p>
+    <w:p>
+      <w:pPr>
+        <w:ind w:left="360"/>
+        <w:jc w:val="center"/>
+        <w:rPr>
+          <w:rFonts w:cs="宋体"/>
+          <w:sz w:val="24"/>
+          <w:szCs w:val="20"/>
+        </w:rPr>
+      </w:pPr>
+      <w:r>
+        <w:rPr>
+          <w:rFonts w:cs="宋体" w:hint="eastAsia"/>
+          <w:sz w:val="24"/>
+          <w:szCs w:val="20"/>
+        </w:rPr>
+        <w:t>Ps=N</w:t>
+      </w:r>
+      <w:r>
+        <w:rPr>
+          <w:rFonts w:cs="宋体" w:hint="eastAsia"/>
+          <w:sz w:val="24"/>
+          <w:szCs w:val="20"/>
+        </w:rPr>
+        <w:t>时间判定正确的句子条数</w:t>
+      </w:r>
+      <w:r>
+        <w:rPr>
+          <w:rFonts w:cs="宋体" w:hint="eastAsia"/>
+          <w:sz w:val="24"/>
+          <w:szCs w:val="20"/>
+        </w:rPr>
+        <w:t>/</w:t>
+      </w:r>
+      <w:r>
+        <w:rPr>
+          <w:rFonts w:cs="宋体" w:hint="eastAsia"/>
+          <w:sz w:val="24"/>
+          <w:szCs w:val="20"/>
+        </w:rPr>
+        <w:t>总句子条数</w:t>
+      </w:r>
+    </w:p>
+    <w:p>
+      <w:pPr>
+        <w:ind w:left="360"/>
+        <w:jc w:val="center"/>
+        <w:rPr>
+          <w:rFonts w:cs="宋体"/>
+          <w:sz w:val="24"/>
+          <w:szCs w:val="20"/>
+        </w:rPr>
+      </w:pPr>
+      <w:r>
+        <w:rPr>
+          <w:rFonts w:cs="宋体" w:hint="eastAsia"/>
+          <w:sz w:val="24"/>
+          <w:szCs w:val="20"/>
+        </w:rPr>
+        <w:t>Pb=</w:t>
+      </w:r>
+      <w:r>
+        <w:rPr>
+          <w:rFonts w:cs="宋体" w:hint="eastAsia"/>
+          <w:sz w:val="24"/>
+          <w:szCs w:val="20"/>
+        </w:rPr>
+        <w:t>时间判定正确的书籍数</w:t>
+      </w:r>
+      <w:r>
+        <w:rPr>
+          <w:rFonts w:cs="宋体" w:hint="eastAsia"/>
+          <w:sz w:val="24"/>
+          <w:szCs w:val="20"/>
+        </w:rPr>
+        <w:t>/</w:t>
+      </w:r>
+      <w:r>
+        <w:rPr>
+          <w:rFonts w:cs="宋体" w:hint="eastAsia"/>
+          <w:sz w:val="24"/>
+          <w:szCs w:val="20"/>
+        </w:rPr>
+        <w:t>总书籍数</w:t>
+      </w:r>
+    </w:p>
+    <w:p>
+      <w:pPr>
+        <w:ind w:firstLineChars="200" w:firstLine="480"/>
+        <w:rPr>
+          <w:rFonts w:cs="宋体"/>
+          <w:sz w:val="24"/>
+          <w:szCs w:val="20"/>
+        </w:rPr>
+      </w:pPr>
+      <w:r>
+        <w:rPr>
+          <w:rFonts w:cs="宋体" w:hint="eastAsia"/>
+          <w:sz w:val="24"/>
+          <w:szCs w:val="20"/>
+        </w:rPr>
+        <w:t>一本书籍时间判定的决策取决于书籍内部所有句子决策的投票结果，统计所有句子判定结果后，最多的时间分类即判定为该书的时间段。在实现方面，模型通过</w:t>
+      </w:r>
+      <w:r>
+        <w:rPr>
+          <w:rFonts w:cs="宋体" w:hint="eastAsia"/>
+          <w:sz w:val="24"/>
+          <w:szCs w:val="20"/>
+        </w:rPr>
+        <w:t>Python</w:t>
+      </w:r>
+      <w:r>
+        <w:rPr>
+          <w:rFonts w:cs="宋体" w:hint="eastAsia"/>
+          <w:sz w:val="24"/>
+          <w:szCs w:val="20"/>
+        </w:rPr>
+        <w:t>的</w:t>
+      </w:r>
+      <w:r>
+        <w:rPr>
+          <w:rFonts w:cs="宋体" w:hint="eastAsia"/>
+          <w:sz w:val="24"/>
+          <w:szCs w:val="20"/>
+        </w:rPr>
+        <w:t>TensorFlow-GPU</w:t>
+      </w:r>
+      <w:r>
+        <w:rPr>
+          <w:rFonts w:cs="宋体" w:hint="eastAsia"/>
+          <w:sz w:val="24"/>
+          <w:szCs w:val="20"/>
+        </w:rPr>
+        <w:t>框架实现，所用的硬件配置为</w:t>
+      </w:r>
+      <w:r>
+        <w:rPr>
+          <w:rFonts w:cs="宋体" w:hint="eastAsia"/>
+          <w:sz w:val="24"/>
+          <w:szCs w:val="20"/>
+        </w:rPr>
+        <w:t>8G-cpu 1080Ti</w:t>
+      </w:r>
+      <w:r>
+        <w:rPr>
+          <w:rFonts w:cs="宋体" w:hint="eastAsia"/>
+          <w:sz w:val="24"/>
+          <w:szCs w:val="20"/>
+        </w:rPr>
+        <w:t>显卡。</w:t>
+      </w:r>
+    </w:p>
+    <w:p>
+      <w:pPr>
+        <w:rPr>
+          <w:rFonts w:cs="宋体"/>
+          <w:sz w:val="24"/>
+          <w:szCs w:val="20"/>
+        </w:rPr>
+      </w:pPr>
+      <w:r>
+        <w:rPr>
+          <w:rFonts w:cs="宋体" w:hint="eastAsia"/>
+          <w:sz w:val="24"/>
+          <w:szCs w:val="20"/>
+        </w:rPr>
+        <w:t>训练流程图如下图所示：</w:t>
+      </w:r>
+    </w:p>
+    <w:p>
+      <w:pPr>
+        <w:rPr>
+          <w:color w:val="FF0000"/>
+          <w:szCs w:val="20"/>
+        </w:rPr>
+      </w:pPr>
+      <w:r>
+        <w:rPr>
+          <w:noProof/>
+          <w:szCs w:val="20"/>
+        </w:rPr>
+        <w:lastRenderedPageBreak/>
+        <w:drawing>
+          <wp:inline distT="0" distB="0" distL="0" distR="0" wp14:anchorId="3D4D66F7" wp14:editId="5D73D457">
+            <wp:extent cx="4248150" cy="5771477"/>
+            <wp:effectExtent l="0" t="0" r="0" b="1270"/>
+            <wp:docPr id="19" name="图片 19"/>
+            <wp:cNvGraphicFramePr>
+              <a:graphicFrameLocks xmlns:a="http://schemas.openxmlformats.org/drawingml/2006/main" noChangeAspect="1"/>
+            </wp:cNvGraphicFramePr>
+            <a:graphic xmlns:a="http://schemas.openxmlformats.org/drawingml/2006/main">
+              <a:graphicData uri="http://schemas.openxmlformats.org/drawingml/2006/picture">
+                <pic:pic xmlns:pic="http://schemas.openxmlformats.org/drawingml/2006/picture">
+                  <pic:nvPicPr>
+                    <pic:cNvPr id="0" name="图片 1"/>
+                    <pic:cNvPicPr>
+                      <a:picLocks noChangeAspect="1" noChangeArrowheads="1"/>
+                    </pic:cNvPicPr>
+                  </pic:nvPicPr>
+                  <pic:blipFill>
+                    <a:blip r:embed="rId46">
+                      <a:extLst>
+                        <a:ext uri="{28A0092B-C50C-407E-A947-70E740481C1C}">
+                          <a14:useLocalDpi xmlns:a14="http://schemas.microsoft.com/office/drawing/2010/main" val="0"/>
+                        </a:ext>
+                      </a:extLst>
+                    </a:blip>
+                    <a:srcRect/>
+                    <a:stretch>
+                      <a:fillRect/>
+                    </a:stretch>
+                  </pic:blipFill>
+                  <pic:spPr bwMode="auto">
+                    <a:xfrm>
+                      <a:off x="0" y="0"/>
+                      <a:ext cx="4250595" cy="5774798"/>
+                    </a:xfrm>
+                    <a:prstGeom prst="rect">
+                      <a:avLst/>
+                    </a:prstGeom>
+                    <a:noFill/>
+                    <a:ln>
+                      <a:noFill/>
+                    </a:ln>
+                  </pic:spPr>
+                </pic:pic>
+              </a:graphicData>
+            </a:graphic>
+          </wp:inline>
+        </w:drawing>
+      </w:r>
+    </w:p>
+    <w:p>
+      <w:pPr>
+        <w:pStyle w:val="41"/>
+      </w:pPr>
+      <w:r>
+        <w:rPr>
+          <w:rFonts w:hint="eastAsia"/>
+        </w:rPr>
+        <w:t>参数选择</w:t>
+      </w:r>
+    </w:p>
+    <w:p>
+      <w:pPr>
+        <w:pStyle w:val="u5"/>
+        <w:spacing w:before="24" w:after="24"/>
+        <w:ind w:firstLine="480"/>
+      </w:pPr>
+      <w:r>
+        <w:rPr>
+          <w:rFonts w:hint="eastAsia"/>
+        </w:rPr>
+        <w:t>我们进行了一些实验来比较不同超参数情况下模型的训练过程。我们使用不同维度的隐藏层</w:t>
+      </w:r>
+      <w:r>
+        <w:rPr>
+          <w:rFonts w:hint="eastAsia"/>
+        </w:rPr>
+        <w:t>(Hidden Layer Dimension, HLD</w:t>
+      </w:r>
+      <w:r>
+        <w:rPr>
+          <w:rFonts w:hint="eastAsia"/>
+        </w:rPr>
+        <w:t>）和单词嵌入向量</w:t>
+      </w:r>
+      <w:r>
+        <w:rPr>
+          <w:rFonts w:hint="eastAsia"/>
+        </w:rPr>
+        <w:t>(Embedding Layer Dimension, ELD)</w:t>
+      </w:r>
+      <w:r>
+        <w:rPr>
+          <w:rFonts w:hint="eastAsia"/>
+        </w:rPr>
+        <w:t>。下图为训练过程的分类精度曲线。可见，当</w:t>
+      </w:r>
+      <w:r>
+        <w:rPr>
+          <w:rFonts w:hint="eastAsia"/>
+        </w:rPr>
+        <w:t>HLD</w:t>
+      </w:r>
+      <w:r>
+        <w:rPr>
+          <w:rFonts w:hint="eastAsia"/>
+        </w:rPr>
+        <w:t>为</w:t>
+      </w:r>
+      <w:r>
+        <w:rPr>
+          <w:rFonts w:hint="eastAsia"/>
+        </w:rPr>
+        <w:t>64</w:t>
+      </w:r>
+      <w:r>
+        <w:rPr>
+          <w:rFonts w:hint="eastAsia"/>
+        </w:rPr>
+        <w:t>，</w:t>
+      </w:r>
+      <w:r>
+        <w:rPr>
+          <w:rFonts w:hint="eastAsia"/>
+        </w:rPr>
+        <w:t>ELD</w:t>
+      </w:r>
+      <w:r>
+        <w:rPr>
+          <w:rFonts w:hint="eastAsia"/>
+        </w:rPr>
+        <w:t>为</w:t>
+      </w:r>
+      <w:r>
+        <w:rPr>
+          <w:rFonts w:hint="eastAsia"/>
+        </w:rPr>
+        <w:t>64</w:t>
+      </w:r>
+      <w:r>
+        <w:rPr>
+          <w:rFonts w:hint="eastAsia"/>
+        </w:rPr>
+        <w:t>时，收敛速度最快。在其他参数下虽然收敛速度较慢但也能达到较高的精度。同时，我们也比较了不同参数时模型在测试集上的表现，实验结果如表</w:t>
+      </w:r>
+      <w:r>
+        <w:rPr>
+          <w:rFonts w:hint="eastAsia"/>
+        </w:rPr>
+        <w:t>III</w:t>
+      </w:r>
+      <w:r>
+        <w:rPr>
+          <w:rFonts w:hint="eastAsia"/>
+        </w:rPr>
+        <w:t>所示。表中可见，虽然</w:t>
+      </w:r>
+      <w:r>
+        <w:rPr>
+          <w:rFonts w:hint="eastAsia"/>
+        </w:rPr>
+        <w:t>HLD</w:t>
+      </w:r>
+      <w:r>
+        <w:rPr>
+          <w:rFonts w:hint="eastAsia"/>
+        </w:rPr>
+        <w:t>为</w:t>
+      </w:r>
+      <w:r>
+        <w:rPr>
+          <w:rFonts w:hint="eastAsia"/>
+        </w:rPr>
+        <w:t>64</w:t>
+      </w:r>
+      <w:r>
+        <w:rPr>
+          <w:rFonts w:hint="eastAsia"/>
+        </w:rPr>
+        <w:t>，</w:t>
+      </w:r>
+      <w:r>
+        <w:rPr>
+          <w:rFonts w:hint="eastAsia"/>
+        </w:rPr>
+        <w:t>ELD</w:t>
+      </w:r>
+      <w:r>
+        <w:rPr>
+          <w:rFonts w:hint="eastAsia"/>
+        </w:rPr>
+        <w:t>为</w:t>
+      </w:r>
+      <w:r>
+        <w:rPr>
+          <w:rFonts w:hint="eastAsia"/>
+        </w:rPr>
+        <w:t>64</w:t>
+      </w:r>
+      <w:r>
+        <w:rPr>
+          <w:rFonts w:hint="eastAsia"/>
+        </w:rPr>
+        <w:t>的参数在训练集中表现较好，但是在测试集中其表现不佳，而</w:t>
+      </w:r>
+      <w:r>
+        <w:rPr>
+          <w:rFonts w:hint="eastAsia"/>
+        </w:rPr>
+        <w:t>HLD</w:t>
+      </w:r>
+      <w:r>
+        <w:rPr>
+          <w:rFonts w:hint="eastAsia"/>
+        </w:rPr>
+        <w:t>为</w:t>
+      </w:r>
+      <w:r>
+        <w:rPr>
+          <w:rFonts w:hint="eastAsia"/>
+        </w:rPr>
+        <w:t>32</w:t>
+      </w:r>
+      <w:r>
+        <w:rPr>
+          <w:rFonts w:hint="eastAsia"/>
+        </w:rPr>
+        <w:t>，</w:t>
+      </w:r>
+      <w:r>
+        <w:rPr>
+          <w:rFonts w:hint="eastAsia"/>
+        </w:rPr>
+        <w:t>ELD</w:t>
+      </w:r>
+      <w:r>
+        <w:rPr>
+          <w:rFonts w:hint="eastAsia"/>
+        </w:rPr>
+        <w:t>为</w:t>
+      </w:r>
+      <w:r>
+        <w:rPr>
+          <w:rFonts w:hint="eastAsia"/>
+        </w:rPr>
+        <w:t>32</w:t>
+      </w:r>
+      <w:r>
+        <w:rPr>
+          <w:rFonts w:hint="eastAsia"/>
+        </w:rPr>
+        <w:t>时在训练集和测试集中均表现优秀，因此，我们后面的实验将使用</w:t>
+      </w:r>
+      <w:r>
+        <w:rPr>
+          <w:rFonts w:hint="eastAsia"/>
+        </w:rPr>
+        <w:t>HDL</w:t>
+      </w:r>
+      <w:r>
+        <w:rPr>
+          <w:rFonts w:hint="eastAsia"/>
+        </w:rPr>
+        <w:t>为</w:t>
+      </w:r>
+      <w:r>
+        <w:rPr>
+          <w:rFonts w:hint="eastAsia"/>
+        </w:rPr>
+        <w:t>32</w:t>
+      </w:r>
+      <w:r>
+        <w:rPr>
+          <w:rFonts w:hint="eastAsia"/>
+        </w:rPr>
+        <w:t>和</w:t>
+      </w:r>
+      <w:r>
+        <w:rPr>
+          <w:rFonts w:hint="eastAsia"/>
+        </w:rPr>
+        <w:t>ELD</w:t>
+      </w:r>
+      <w:r>
+        <w:rPr>
+          <w:rFonts w:hint="eastAsia"/>
+        </w:rPr>
+        <w:t>为</w:t>
+      </w:r>
+      <w:r>
+        <w:rPr>
+          <w:rFonts w:hint="eastAsia"/>
+        </w:rPr>
+        <w:t>32</w:t>
+      </w:r>
+      <w:r>
+        <w:rPr>
+          <w:rFonts w:hint="eastAsia"/>
+        </w:rPr>
+        <w:t>的参数进行。</w:t>
+      </w:r>
+    </w:p>
+    <w:p>
+      <w:pPr>
+        <w:jc w:val="center"/>
+        <w:rPr>
+          <w:noProof/>
+          <w:szCs w:val="20"/>
+        </w:rPr>
+      </w:pPr>
+      <w:r>
+        <w:rPr>
+          <w:noProof/>
+          <w:szCs w:val="20"/>
+        </w:rPr>
+        <w:lastRenderedPageBreak/>
+        <w:drawing>
+          <wp:inline distT="0" distB="0" distL="0" distR="0" wp14:anchorId="3FA5F9CD" wp14:editId="5D6D1266">
+            <wp:extent cx="5427854" cy="3152775"/>
+            <wp:effectExtent l="0" t="0" r="1905" b="0"/>
+            <wp:docPr id="20" name="图片 20" descr="difpara"/>
+            <wp:cNvGraphicFramePr>
+              <a:graphicFrameLocks xmlns:a="http://schemas.openxmlformats.org/drawingml/2006/main" noChangeAspect="1"/>
+            </wp:cNvGraphicFramePr>
+            <a:graphic xmlns:a="http://schemas.openxmlformats.org/drawingml/2006/main">
+              <a:graphicData uri="http://schemas.openxmlformats.org/drawingml/2006/picture">
+                <pic:pic xmlns:pic="http://schemas.openxmlformats.org/drawingml/2006/picture">
+                  <pic:nvPicPr>
+                    <pic:cNvPr id="0" name="图片 8" descr="difpara"/>
+                    <pic:cNvPicPr>
+                      <a:picLocks noChangeAspect="1" noChangeArrowheads="1"/>
+                    </pic:cNvPicPr>
+                  </pic:nvPicPr>
+                  <pic:blipFill>
+                    <a:blip r:embed="rId47">
+                      <a:extLst>
+                        <a:ext uri="{28A0092B-C50C-407E-A947-70E740481C1C}">
+                          <a14:useLocalDpi xmlns:a14="http://schemas.microsoft.com/office/drawing/2010/main" val="0"/>
+                        </a:ext>
+                      </a:extLst>
+                    </a:blip>
+                    <a:srcRect l="7474" t="9641" r="9247" b="3748"/>
+                    <a:stretch>
+                      <a:fillRect/>
+                    </a:stretch>
+                  </pic:blipFill>
+                  <pic:spPr bwMode="auto">
+                    <a:xfrm>
+                      <a:off x="0" y="0"/>
+                      <a:ext cx="5429500" cy="3153731"/>
+                    </a:xfrm>
+                    <a:prstGeom prst="rect">
+                      <a:avLst/>
+                    </a:prstGeom>
+                    <a:noFill/>
+                    <a:ln>
+                      <a:noFill/>
+                    </a:ln>
+                  </pic:spPr>
+                </pic:pic>
+              </a:graphicData>
+            </a:graphic>
+          </wp:inline>
+        </w:drawing>
+      </w:r>
+    </w:p>
+    <w:p>
+      <w:pPr>
+        <w:widowControl/>
+        <w:ind w:left="780"/>
+        <w:jc w:val="center"/>
+        <w:rPr>
+          <w:rFonts w:ascii="黑体" w:eastAsia="黑体"/>
+          <w:b/>
+          <w:sz w:val="18"/>
+          <w:szCs w:val="22"/>
+        </w:rPr>
+      </w:pPr>
+      <w:r>
+        <w:rPr>
+          <w:rFonts w:ascii="黑体" w:eastAsia="黑体" w:hint="eastAsia"/>
+          <w:b/>
+          <w:sz w:val="18"/>
+          <w:szCs w:val="22"/>
+        </w:rPr>
+        <w:t>图**</w:t>
+      </w:r>
+    </w:p>
+    <w:p>
+      <w:pPr>
+        <w:pStyle w:val="41"/>
+      </w:pPr>
+      <w:r>
+        <w:rPr>
+          <w:rFonts w:hint="eastAsia"/>
+        </w:rPr>
+        <w:t>实验</w:t>
+      </w:r>
+    </w:p>
+    <w:p>
+      <w:pPr>
+        <w:pStyle w:val="u5"/>
+        <w:spacing w:before="24" w:after="24"/>
+        <w:ind w:firstLine="480"/>
+      </w:pPr>
+      <w:r>
+        <w:rPr>
+          <w:rFonts w:hint="eastAsia"/>
+        </w:rPr>
+        <w:t>在第一个实验中，各个时期的所有书中都选出部分章节作为训练集，保留每本书的一部分章节不参与训练作为最后的测试集。最后我们将测试集中的文本送入模型，来预测他们的年代。下表为实验结果。表中的每一行表示输入为某时代的古籍文本时，模型的预测为不同时代的结果的条数。实验表明，在训练集与测试集出自于同一本书时，判断一个句子为正确句型的概率很大。这说明了某一时代内同一本书中的句法语法结构基本一致，模型学习了部分章节的结构信息后，可以较好的适用于同本书的其他章节中。</w:t>
+      </w:r>
+    </w:p>
+    <w:p>
+      <w:pPr>
+        <w:pStyle w:val="u5"/>
+        <w:spacing w:before="24" w:after="24"/>
+        <w:ind w:firstLine="480"/>
+      </w:pPr>
+      <w:r>
+        <w:rPr>
+          <w:noProof/>
+        </w:rPr>
+        <w:drawing>
+          <wp:inline distT="0" distB="0" distL="0" distR="0" wp14:anchorId="3C67C698" wp14:editId="743A9280">
+            <wp:extent cx="5315164" cy="1847850"/>
+            <wp:effectExtent l="0" t="0" r="0" b="0"/>
+            <wp:docPr id="25" name="图片 25"/>
+            <wp:cNvGraphicFramePr>
+              <a:graphicFrameLocks xmlns:a="http://schemas.openxmlformats.org/drawingml/2006/main" noChangeAspect="1"/>
+            </wp:cNvGraphicFramePr>
+            <a:graphic xmlns:a="http://schemas.openxmlformats.org/drawingml/2006/main">
+              <a:graphicData uri="http://schemas.openxmlformats.org/drawingml/2006/picture">
+                <pic:pic xmlns:pic="http://schemas.openxmlformats.org/drawingml/2006/picture">
+                  <pic:nvPicPr>
+                    <pic:cNvPr id="0" name="图片 1"/>
+                    <pic:cNvPicPr>
+                      <a:picLocks noChangeAspect="1" noChangeArrowheads="1"/>
+                    </pic:cNvPicPr>
+                  </pic:nvPicPr>
+                  <pic:blipFill>
+                    <a:blip r:embed="rId48">
+                      <a:extLst>
+                        <a:ext uri="{28A0092B-C50C-407E-A947-70E740481C1C}">
+                          <a14:useLocalDpi xmlns:a14="http://schemas.microsoft.com/office/drawing/2010/main" val="0"/>
+                        </a:ext>
+                      </a:extLst>
+                    </a:blip>
+                    <a:srcRect/>
+                    <a:stretch>
+                      <a:fillRect/>
+                    </a:stretch>
+                  </pic:blipFill>
+                  <pic:spPr bwMode="auto">
+                    <a:xfrm>
+                      <a:off x="0" y="0"/>
+                      <a:ext cx="5317565" cy="1848685"/>
+                    </a:xfrm>
+                    <a:prstGeom prst="rect">
+                      <a:avLst/>
+                    </a:prstGeom>
+                    <a:noFill/>
+                    <a:ln>
+                      <a:noFill/>
+                    </a:ln>
+                  </pic:spPr>
+                </pic:pic>
+              </a:graphicData>
+            </a:graphic>
+          </wp:inline>
+        </w:drawing>
+      </w:r>
+    </w:p>
+    <w:p>
+      <w:pPr>
+        <w:pStyle w:val="u5"/>
+        <w:spacing w:before="24" w:after="24"/>
+        <w:ind w:firstLine="480"/>
+      </w:pPr>
+      <w:r>
+        <w:rPr>
+          <w:rFonts w:hint="eastAsia"/>
+        </w:rPr>
+        <w:t>我们也做了另外一个实验，在该实验中我们在每个时期中挑选其中几本书作为测试集不参与训练，用该时期剩下的书籍文本训练模型，去观察模型对训练集之外的书籍的断代效果。我们将一本书分成多个句子，模型预测书籍的所有句子占比最多的时代判断为该书的时代。</w:t>
+      </w:r>
+    </w:p>
+    <w:p>
+      <w:pPr>
+        <w:pStyle w:val="u5"/>
+        <w:spacing w:before="24" w:after="24"/>
+        <w:ind w:firstLine="480"/>
+      </w:pPr>
+      <w:r>
+        <w:rPr>
+          <w:rFonts w:hint="eastAsia"/>
+        </w:rPr>
+        <w:lastRenderedPageBreak/>
+        <w:t>我们以《左传》为例进行了实验。在训练集没有输入《左传》任何文本的情况下，我们输入《左传》文本，让模型预测其年代。模型对《左传》的预测结果如下。在所有《左传》的句子中，模型将其中</w:t>
+      </w:r>
+      <w:r>
+        <w:rPr>
+          <w:rFonts w:hint="eastAsia"/>
+        </w:rPr>
+        <w:t>994</w:t>
+      </w:r>
+      <w:r>
+        <w:rPr>
+          <w:rFonts w:hint="eastAsia"/>
+        </w:rPr>
+        <w:t>句预测为春秋之前，将</w:t>
+      </w:r>
+      <w:r>
+        <w:rPr>
+          <w:rFonts w:hint="eastAsia"/>
+        </w:rPr>
+        <w:t>529</w:t>
+      </w:r>
+      <w:r>
+        <w:rPr>
+          <w:rFonts w:hint="eastAsia"/>
+        </w:rPr>
+        <w:t>句预测为春秋前期，</w:t>
+      </w:r>
+      <w:r>
+        <w:rPr>
+          <w:rFonts w:hint="eastAsia"/>
+        </w:rPr>
+        <w:t>2132</w:t>
+      </w:r>
+      <w:r>
+        <w:rPr>
+          <w:rFonts w:hint="eastAsia"/>
+        </w:rPr>
+        <w:t>句预测为春秋末期。从整体上看，《左传》是春秋末期的书籍。这与中国古代社会目前的共识是一致的，也印证了我们模式的正确性。该实验证明某一时期内的书籍之间句法语法上有潜在的联系，也有一定的统一性，因此模型可通过学习同一时期内一定量的书籍来判断其他书籍的信息。</w:t>
+      </w:r>
+    </w:p>
+    <w:p>
+      <w:pPr>
+        <w:jc w:val="center"/>
+        <w:rPr>
+          <w:rFonts w:cs="宋体"/>
+          <w:sz w:val="24"/>
+          <w:szCs w:val="20"/>
+        </w:rPr>
+      </w:pPr>
+      <w:r>
+        <w:rPr>
+          <w:rFonts w:cs="宋体"/>
+          <w:noProof/>
+          <w:sz w:val="24"/>
+          <w:szCs w:val="20"/>
+        </w:rPr>
+        <w:drawing>
+          <wp:inline distT="0" distB="0" distL="0" distR="0" wp14:anchorId="06133E2D" wp14:editId="2B44F9A0">
+            <wp:extent cx="5157365" cy="3848100"/>
+            <wp:effectExtent l="0" t="0" r="5715" b="0"/>
+            <wp:docPr id="22" name="图片 22"/>
+            <wp:cNvGraphicFramePr>
+              <a:graphicFrameLocks xmlns:a="http://schemas.openxmlformats.org/drawingml/2006/main" noChangeAspect="1"/>
+            </wp:cNvGraphicFramePr>
+            <a:graphic xmlns:a="http://schemas.openxmlformats.org/drawingml/2006/main">
+              <a:graphicData uri="http://schemas.openxmlformats.org/drawingml/2006/picture">
+                <pic:pic xmlns:pic="http://schemas.openxmlformats.org/drawingml/2006/picture">
+                  <pic:nvPicPr>
+                    <pic:cNvPr id="0" name="图片 1"/>
+                    <pic:cNvPicPr>
+                      <a:picLocks noChangeAspect="1" noChangeArrowheads="1"/>
+                    </pic:cNvPicPr>
+                  </pic:nvPicPr>
+                  <pic:blipFill>
+                    <a:blip r:embed="rId49">
+                      <a:extLst>
+                        <a:ext uri="{28A0092B-C50C-407E-A947-70E740481C1C}">
+                          <a14:useLocalDpi xmlns:a14="http://schemas.microsoft.com/office/drawing/2010/main" val="0"/>
+                        </a:ext>
+                      </a:extLst>
+                    </a:blip>
+                    <a:srcRect/>
+                    <a:stretch>
+                      <a:fillRect/>
+                    </a:stretch>
+                  </pic:blipFill>
+                  <pic:spPr bwMode="auto">
+                    <a:xfrm>
+                      <a:off x="0" y="0"/>
+                      <a:ext cx="5159005" cy="3849324"/>
+                    </a:xfrm>
+                    <a:prstGeom prst="rect">
+                      <a:avLst/>
+                    </a:prstGeom>
+                    <a:noFill/>
+                    <a:ln>
+                      <a:noFill/>
+                    </a:ln>
+                  </pic:spPr>
+                </pic:pic>
+              </a:graphicData>
+            </a:graphic>
+          </wp:inline>
+        </w:drawing>
+      </w:r>
+    </w:p>
+    <w:p>
+      <w:pPr>
+        <w:pStyle w:val="u5"/>
+        <w:spacing w:before="24" w:after="24"/>
+        <w:ind w:firstLine="480"/>
+      </w:pPr>
+    </w:p>
+    <w:p>
+      <w:pPr>
+        <w:pStyle w:val="u5"/>
+        <w:spacing w:before="24" w:after="24"/>
+        <w:ind w:firstLine="480"/>
+      </w:pPr>
+      <w:r>
+        <w:rPr>
+          <w:rFonts w:hint="eastAsia"/>
+        </w:rPr>
+        <w:t>实验结果表明，如果选取古籍的部分文本作为训练集，其余文本作为测试集，该模型的实验正确率可以达到</w:t>
+      </w:r>
+      <w:r>
+        <w:rPr>
+          <w:rFonts w:hint="eastAsia"/>
+        </w:rPr>
+        <w:t>9</w:t>
+      </w:r>
+      <w:r>
+        <w:t>0</w:t>
+      </w:r>
+      <w:r>
+        <w:rPr>
+          <w:rFonts w:hint="eastAsia"/>
+        </w:rPr>
+        <w:t>%</w:t>
+      </w:r>
+      <w:r>
+        <w:rPr>
+          <w:rFonts w:hint="eastAsia"/>
+        </w:rPr>
+        <w:t>。但是，若测试集的文本所属的书籍未参与模型的训练，古籍句子的正确率会降低，但综合某本古籍的所有句子来看，仍然可以通过投票原则正确判断古籍的年代。以上两个实验可以看出，同一部古籍的词汇和语法规则相对统一，同一历史时期不同古籍之间的词汇语法规则也有一定的联系性。</w:t>
+      </w:r>
+    </w:p>
+    <w:p>
+      <w:pPr>
+        <w:pStyle w:val="41"/>
+      </w:pPr>
+      <w:r>
+        <w:rPr>
+          <w:rFonts w:hint="eastAsia"/>
+        </w:rPr>
+        <w:t>结论</w:t>
+      </w:r>
+    </w:p>
+    <w:p>
+      <w:pPr>
+        <w:pStyle w:val="u5"/>
+        <w:spacing w:before="24" w:after="24"/>
+        <w:ind w:firstLine="480"/>
+      </w:pPr>
+      <w:r>
+        <w:rPr>
+          <w:rFonts w:hint="eastAsia"/>
+        </w:rPr>
+        <w:t>本文使用了</w:t>
+      </w:r>
+      <w:r>
+        <w:rPr>
+          <w:rFonts w:hint="eastAsia"/>
+        </w:rPr>
+        <w:t>Bi-LSTM</w:t>
+      </w:r>
+      <w:r>
+        <w:rPr>
+          <w:rFonts w:hint="eastAsia"/>
+        </w:rPr>
+        <w:t>网络模型实现了古籍断代的任务。</w:t>
+      </w:r>
+      <w:r>
+        <w:rPr>
+          <w:rFonts w:hint="eastAsia"/>
+        </w:rPr>
+        <w:t>LSTM</w:t>
+      </w:r>
+      <w:r>
+        <w:rPr>
+          <w:rFonts w:hint="eastAsia"/>
+        </w:rPr>
+        <w:t>有考虑上下文的能力，本文证明了</w:t>
+      </w:r>
+      <w:r>
+        <w:rPr>
+          <w:rFonts w:hint="eastAsia"/>
+        </w:rPr>
+        <w:t>LSTM</w:t>
+      </w:r>
+      <w:r>
+        <w:rPr>
+          <w:rFonts w:hint="eastAsia"/>
+        </w:rPr>
+        <w:t>在文献量较少的古汉语领域也能训练出正确</w:t>
+      </w:r>
+      <w:r>
+        <w:rPr>
+          <w:rFonts w:hint="eastAsia"/>
+        </w:rPr>
+        <w:lastRenderedPageBreak/>
+        <w:t>率不错的模型。本文的实验展示了不同情况下模型的断代正确率可以达到</w:t>
+      </w:r>
+      <w:r>
+        <w:rPr>
+          <w:rFonts w:hint="eastAsia"/>
+        </w:rPr>
+        <w:t>95%</w:t>
+      </w:r>
+      <w:r>
+        <w:rPr>
+          <w:rFonts w:hint="eastAsia"/>
+        </w:rPr>
+        <w:t>，因此，本文提出了一个针对古籍断代的有效模型，同时我们在模型训练复杂度上也在做更深入的探索。</w:t>
+      </w:r>
+    </w:p>
+    <w:p>
+      <w:pPr>
+        <w:pStyle w:val="u5"/>
+        <w:spacing w:before="24" w:after="24"/>
+        <w:ind w:firstLine="480"/>
+      </w:pPr>
+      <w:r>
+        <w:rPr>
+          <w:rFonts w:hint="eastAsia"/>
+        </w:rPr>
+        <w:t>我们清楚的知道，我们的模型仍有很多缺点和不足，本文提出的模型只是将</w:t>
+      </w:r>
+      <w:r>
+        <w:rPr>
+          <w:rFonts w:hint="eastAsia"/>
+        </w:rPr>
+        <w:t>NLP</w:t>
+      </w:r>
+      <w:r>
+        <w:rPr>
+          <w:rFonts w:hint="eastAsia"/>
+        </w:rPr>
+        <w:t>技术应用到古汉语的一小步探索，在古老且高深的古汉语领域中，仍有很多未解决的问题和更复杂的任务等着我们去探索和发现。我们后续会继续探索更加针对古汉语语言特点的特殊网络模型。</w:t>
+      </w:r>
+    </w:p>
+    <w:p>
+      <w:pPr>
+        <w:pStyle w:val="u1"/>
+        <w:rPr>
+          <w:rFonts w:hint="eastAsia"/>
+        </w:rPr>
+      </w:pPr>
+      <w:r>
+        <w:rPr>
+          <w:rFonts w:hint="eastAsia"/>
+        </w:rPr>
+        <w:lastRenderedPageBreak/>
+        <w:t>基于</w:t>
+      </w:r>
+      <w:r>
+        <w:rPr>
+          <w:rFonts w:hint="eastAsia"/>
+        </w:rPr>
+        <w:t xml:space="preserve">Bi-LSTM </w:t>
+      </w:r>
+      <w:r>
+        <w:rPr>
+          <w:rFonts w:hint="eastAsia"/>
+        </w:rPr>
+        <w:t>的古代汉语分词及词性标注一体化系统</w:t>
+      </w:r>
+    </w:p>
+    <w:p>
+      <w:pPr>
+        <w:pStyle w:val="u1"/>
+      </w:pPr>
+      <w:r>
+        <w:rPr>
+          <w:rFonts w:hint="eastAsia"/>
+        </w:rPr>
+        <w:lastRenderedPageBreak/>
+        <w:t>基于</w:t>
+      </w:r>
+      <w:r>
+        <w:rPr>
+          <w:rFonts w:hint="eastAsia"/>
+        </w:rPr>
+        <w:t>Bi-LSTM</w:t>
+      </w:r>
+      <w:r>
+        <w:t xml:space="preserve"> </w:t>
+      </w:r>
+      <w:r>
+        <w:rPr>
+          <w:rFonts w:hint="eastAsia"/>
+        </w:rPr>
+        <w:t>的古代汉语分词</w:t>
+      </w:r>
+      <w:r>
+        <w:rPr>
+          <w:rFonts w:hint="eastAsia"/>
+        </w:rPr>
+        <w:t>及词性标注一体化</w:t>
+      </w:r>
+      <w:r>
+        <w:rPr>
+          <w:rFonts w:hint="eastAsia"/>
+        </w:rPr>
+        <w:t>系统</w:t>
+      </w:r>
+      <w:bookmarkEnd w:id="33"/>
+    </w:p>
+    <w:p>
+      <w:pPr>
+        <w:pStyle w:val="u2"/>
+      </w:pPr>
+      <w:bookmarkStart w:id="41" w:name="_Toc466240559"/>
+      <w:bookmarkStart w:id="42" w:name="_Toc466441867"/>
+      <w:bookmarkStart w:id="43" w:name="_Toc22740403"/>
+      <w:r>
+        <w:rPr>
+          <w:rFonts w:hint="eastAsia"/>
+        </w:rPr>
+        <w:t>数据来源及处理</w:t>
+      </w:r>
+      <w:bookmarkEnd w:id="41"/>
+      <w:bookmarkEnd w:id="42"/>
+      <w:bookmarkEnd w:id="43"/>
+    </w:p>
+    <w:p>
+      <w:pPr>
+        <w:pStyle w:val="u5"/>
+        <w:spacing w:before="24" w:after="24"/>
+        <w:ind w:firstLine="480"/>
+      </w:pPr>
+      <w:r>
+        <w:rPr>
+          <w:rFonts w:hint="eastAsia"/>
+        </w:rPr>
+        <w:t>本文使用的数据来源于山东大学第二医院于</w:t>
+      </w:r>
+      <w:r>
+        <w:rPr>
+          <w:rFonts w:hint="eastAsia"/>
+        </w:rPr>
+        <w:t>2008</w:t>
+      </w:r>
+      <w:r>
+        <w:rPr>
+          <w:rFonts w:hint="eastAsia"/>
+        </w:rPr>
+        <w:t>年</w:t>
+      </w:r>
+      <w:r>
+        <w:rPr>
+          <w:rFonts w:hint="eastAsia"/>
+        </w:rPr>
+        <w:t>开展的</w:t>
+      </w:r>
+      <w:r>
+        <w:rPr>
+          <w:rFonts w:hint="eastAsia"/>
+        </w:rPr>
+        <w:t>一项覆盖三省一市的</w:t>
+      </w:r>
+      <w:r>
+        <w:rPr>
+          <w:rFonts w:hint="eastAsia"/>
+        </w:rPr>
+        <w:t>乳腺癌横断面</w:t>
+      </w:r>
+      <w:r>
+        <w:rPr>
+          <w:rFonts w:hint="eastAsia"/>
+        </w:rPr>
+        <w:t>流行病学调查。</w:t>
+      </w:r>
+      <w:r>
+        <w:rPr>
+          <w:rFonts w:hint="eastAsia"/>
+        </w:rPr>
+        <w:t>数据内容除传统基础卫生信息外，还涵盖调查者生活习惯、乳腺癌家族史和各类疾病史等大量信息。调查数据包含超过</w:t>
+      </w:r>
+      <w:r>
+        <w:rPr>
+          <w:rFonts w:hint="eastAsia"/>
+        </w:rPr>
+        <w:t>100,000</w:t>
+      </w:r>
+      <w:r>
+        <w:rPr>
+          <w:rFonts w:hint="eastAsia"/>
+        </w:rPr>
+        <w:t>个样本，每个样本包含</w:t>
+      </w:r>
+      <w:r>
+        <w:rPr>
+          <w:rFonts w:hint="eastAsia"/>
+        </w:rPr>
+        <w:t>100</w:t>
+      </w:r>
+      <w:r>
+        <w:rPr>
+          <w:rFonts w:hint="eastAsia"/>
+        </w:rPr>
+        <w:t>余项特征，如体征数据、饮食习惯数据、乳腺癌家族史等。数据根据医学诊断结果被分为两类，一类为患癌类，另一类为非患类，其中患癌类样本数仅</w:t>
+      </w:r>
+      <w:r>
+        <w:rPr>
+          <w:rFonts w:hint="eastAsia"/>
+        </w:rPr>
+        <w:t>200</w:t>
+      </w:r>
+      <w:r>
+        <w:rPr>
+          <w:rFonts w:hint="eastAsia"/>
+        </w:rPr>
+        <w:t>余人。</w:t>
+      </w:r>
+    </w:p>
+    <w:p>
+      <w:pPr>
+        <w:pStyle w:val="u5"/>
+        <w:spacing w:before="24" w:after="24"/>
+        <w:ind w:firstLine="480"/>
+      </w:pPr>
+      <w:r>
+        <w:rPr>
+          <w:rFonts w:hint="eastAsia"/>
+        </w:rPr>
+        <w:t>首先进行数据预处理，对</w:t>
+      </w:r>
+      <w:r>
+        <w:rPr>
+          <w:rFonts w:hint="eastAsia"/>
+        </w:rPr>
+        <w:t>数据</w:t>
+      </w:r>
+      <w:r>
+        <w:rPr>
+          <w:rFonts w:hint="eastAsia"/>
+        </w:rPr>
+        <w:t>进行</w:t>
+      </w:r>
+      <w:r>
+        <w:rPr>
+          <w:rFonts w:hint="eastAsia"/>
+        </w:rPr>
+        <w:t>清理</w:t>
+      </w:r>
+      <w:r>
+        <w:rPr>
+          <w:rFonts w:hint="eastAsia"/>
+        </w:rPr>
+        <w:t>，剩余</w:t>
+      </w:r>
+      <w:r>
+        <w:rPr>
+          <w:rFonts w:hint="eastAsia"/>
+        </w:rPr>
+        <w:t>109314</w:t>
+      </w:r>
+      <w:r>
+        <w:rPr>
+          <w:rFonts w:hint="eastAsia"/>
+        </w:rPr>
+        <w:t>例样本，</w:t>
+      </w:r>
+      <w:r>
+        <w:rPr>
+          <w:rFonts w:hint="eastAsia"/>
+        </w:rPr>
+        <w:t>每个样本包含</w:t>
+      </w:r>
+      <w:r>
+        <w:rPr>
+          <w:rFonts w:hint="eastAsia"/>
+        </w:rPr>
+        <w:t>156</w:t>
+      </w:r>
+      <w:r>
+        <w:rPr>
+          <w:rFonts w:hint="eastAsia"/>
+        </w:rPr>
+        <w:t>项特征。</w:t>
+      </w:r>
+      <w:r>
+        <w:rPr>
+          <w:rFonts w:hint="eastAsia"/>
+        </w:rPr>
+        <w:t>之后</w:t>
+      </w:r>
+      <w:r>
+        <w:rPr>
+          <w:rFonts w:hint="eastAsia"/>
+        </w:rPr>
+        <w:t>向</w:t>
+      </w:r>
+      <w:r>
+        <w:rPr>
+          <w:rFonts w:hint="eastAsia"/>
+        </w:rPr>
+        <w:t>医学领域专家咨询，</w:t>
+      </w:r>
+      <w:r>
+        <w:rPr>
+          <w:rFonts w:hint="eastAsia"/>
+        </w:rPr>
+        <w:t>删掉不适合用于乳腺癌风险分类模型的特征，最终选定</w:t>
+      </w:r>
+      <w:r>
+        <w:rPr>
+          <w:rFonts w:hint="eastAsia"/>
+        </w:rPr>
+        <w:t>的</w:t>
+      </w:r>
+      <w:r>
+        <w:rPr>
+          <w:rFonts w:hint="eastAsia"/>
+        </w:rPr>
+        <w:t>特征</w:t>
+      </w:r>
+      <w:r>
+        <w:rPr>
+          <w:rFonts w:hint="eastAsia"/>
+        </w:rPr>
+        <w:t>项</w:t>
+      </w:r>
+      <w:r>
+        <w:rPr>
+          <w:rFonts w:hint="eastAsia"/>
+        </w:rPr>
+        <w:t>为</w:t>
+      </w:r>
+      <w:r>
+        <w:rPr>
+          <w:rFonts w:hint="eastAsia"/>
+        </w:rPr>
+        <w:t>103</w:t>
+      </w:r>
+      <w:r>
+        <w:rPr>
+          <w:rFonts w:hint="eastAsia"/>
+        </w:rPr>
+        <w:t>项。特征信息</w:t>
+      </w:r>
+      <w:r>
+        <w:rPr>
+          <w:rFonts w:hint="eastAsia"/>
+        </w:rPr>
+        <w:t>最终</w:t>
+      </w:r>
+      <w:r>
+        <w:rPr>
+          <w:rFonts w:hint="eastAsia"/>
+        </w:rPr>
+        <w:t>包括受访者的体征信息如</w:t>
+      </w:r>
+      <w:r>
+        <w:rPr>
+          <w:rFonts w:hint="eastAsia"/>
+        </w:rPr>
+        <w:t>身高体重指数（</w:t>
+      </w:r>
+      <w:r>
+        <w:rPr>
+          <w:rFonts w:hint="eastAsia"/>
+        </w:rPr>
+        <w:t>BMI</w:t>
+      </w:r>
+      <w:r>
+        <w:rPr>
+          <w:rFonts w:hint="eastAsia"/>
+        </w:rPr>
+        <w:t>）</w:t>
+      </w:r>
+      <w:r>
+        <w:rPr>
+          <w:rFonts w:hint="eastAsia"/>
+        </w:rPr>
+        <w:t>、腰围分层大小，生理信息如初潮年龄、生育年龄、绝经年龄，日常饮食偏好信息如食用豆制品、红肉的频率、是否饮酒，</w:t>
+      </w:r>
+      <w:r>
+        <w:rPr>
+          <w:rFonts w:hint="eastAsia"/>
+        </w:rPr>
+        <w:t>以及</w:t>
+      </w:r>
+      <w:r>
+        <w:rPr>
+          <w:rFonts w:hint="eastAsia"/>
+        </w:rPr>
+        <w:t>日常运动频率信息、生活满意度评分信息</w:t>
+      </w:r>
+      <w:r>
+        <w:rPr>
+          <w:rFonts w:hint="eastAsia"/>
+        </w:rPr>
+        <w:t>和</w:t>
+      </w:r>
+      <w:r>
+        <w:rPr>
+          <w:rFonts w:hint="eastAsia"/>
+        </w:rPr>
+        <w:t>乳腺癌家族史</w:t>
+      </w:r>
+      <w:r>
+        <w:rPr>
+          <w:rFonts w:hint="eastAsia"/>
+        </w:rPr>
+        <w:t>等</w:t>
+      </w:r>
+      <w:r>
+        <w:rPr>
+          <w:rFonts w:hint="eastAsia"/>
+        </w:rPr>
+        <w:t>信息</w:t>
+      </w:r>
+      <w:r>
+        <w:rPr>
+          <w:rFonts w:hint="eastAsia"/>
+        </w:rPr>
+        <w:t>。</w:t>
+      </w:r>
+    </w:p>
+    <w:p>
+      <w:pPr>
+        <w:pStyle w:val="u5"/>
+        <w:spacing w:before="24" w:after="24"/>
+        <w:ind w:firstLine="480"/>
       </w:pPr>
       <w:r>
         <w:rPr>
@@ -15938,18 +19204,18 @@
       <w:pPr>
         <w:pStyle w:val="u2"/>
       </w:pPr>
-      <w:bookmarkStart w:id="38" w:name="_Toc466240560"/>
-      <w:bookmarkStart w:id="39" w:name="_Toc466441868"/>
-      <w:bookmarkStart w:id="40" w:name="_Toc22740404"/>
+      <w:bookmarkStart w:id="44" w:name="_Toc466240560"/>
+      <w:bookmarkStart w:id="45" w:name="_Toc466441868"/>
+      <w:bookmarkStart w:id="46" w:name="_Toc22740404"/>
       <w:r>
         <w:rPr>
           <w:rFonts w:hint="eastAsia"/>
         </w:rPr>
         <w:t>分类模型的评估标准</w:t>
       </w:r>
-      <w:bookmarkEnd w:id="38"/>
-      <w:bookmarkEnd w:id="39"/>
-      <w:bookmarkEnd w:id="40"/>
+      <w:bookmarkEnd w:id="44"/>
+      <w:bookmarkEnd w:id="45"/>
+      <w:bookmarkEnd w:id="46"/>
     </w:p>
     <w:p>
       <w:pPr>
@@ -16776,10 +20042,10 @@
           <w:position w:val="-20"/>
         </w:rPr>
         <w:object w:dxaOrig="1579" w:dyaOrig="540">
-          <v:shape id="_x0000_i1027" type="#_x0000_t75" style="width:79.5pt;height:27.75pt" o:ole="">
-            <v:imagedata r:id="rId17" o:title=""/>
+          <v:shape id="_x0000_i1762" type="#_x0000_t75" style="width:79.5pt;height:27.75pt" o:ole="">
+            <v:imagedata r:id="rId50" o:title=""/>
           </v:shape>
-          <o:OLEObject Type="Embed" ProgID="Equation.DSMT4" ShapeID="_x0000_i1027" DrawAspect="Content" ObjectID="_1633356797" r:id="rId18"/>
+          <o:OLEObject Type="Embed" ProgID="Equation.DSMT4" ShapeID="_x0000_i1762" DrawAspect="Content" ObjectID="_1633508345" r:id="rId51"/>
         </w:object>
       </w:r>
       <w:r>
@@ -16924,10 +20190,10 @@
           <w:position w:val="-22"/>
         </w:rPr>
         <w:object w:dxaOrig="1560" w:dyaOrig="560">
-          <v:shape id="_x0000_i1028" type="#_x0000_t75" style="width:78pt;height:27.75pt" o:ole="">
-            <v:imagedata r:id="rId19" o:title=""/>
+          <v:shape id="_x0000_i1763" type="#_x0000_t75" style="width:78pt;height:27.75pt" o:ole="">
+            <v:imagedata r:id="rId52" o:title=""/>
           </v:shape>
-          <o:OLEObject Type="Embed" ProgID="Equation.DSMT4" ShapeID="_x0000_i1028" DrawAspect="Content" ObjectID="_1633356798" r:id="rId20"/>
+          <o:OLEObject Type="Embed" ProgID="Equation.DSMT4" ShapeID="_x0000_i1763" DrawAspect="Content" ObjectID="_1633508346" r:id="rId53"/>
         </w:object>
       </w:r>
       <w:r>
@@ -17036,10 +20302,10 @@
           <w:position w:val="-20"/>
         </w:rPr>
         <w:object w:dxaOrig="1579" w:dyaOrig="540">
-          <v:shape id="_x0000_i1029" type="#_x0000_t75" style="width:79.5pt;height:27.75pt" o:ole="">
-            <v:imagedata r:id="rId21" o:title=""/>
+          <v:shape id="_x0000_i1764" type="#_x0000_t75" style="width:79.5pt;height:27.75pt" o:ole="">
+            <v:imagedata r:id="rId54" o:title=""/>
           </v:shape>
-          <o:OLEObject Type="Embed" ProgID="Equation.DSMT4" ShapeID="_x0000_i1029" DrawAspect="Content" ObjectID="_1633356799" r:id="rId22"/>
+          <o:OLEObject Type="Embed" ProgID="Equation.DSMT4" ShapeID="_x0000_i1764" DrawAspect="Content" ObjectID="_1633508347" r:id="rId55"/>
         </w:object>
       </w:r>
       <w:r>
@@ -17268,10 +20534,10 @@
           <w:position w:val="-20"/>
         </w:rPr>
         <w:object w:dxaOrig="1359" w:dyaOrig="520">
-          <v:shape id="_x0000_i1030" type="#_x0000_t75" style="width:69pt;height:27pt" o:ole="">
-            <v:imagedata r:id="rId23" o:title=""/>
+          <v:shape id="_x0000_i1765" type="#_x0000_t75" style="width:69pt;height:27pt" o:ole="">
+            <v:imagedata r:id="rId56" o:title=""/>
           </v:shape>
-          <o:OLEObject Type="Embed" ProgID="Equation.DSMT4" ShapeID="_x0000_i1030" DrawAspect="Content" ObjectID="_1633356800" r:id="rId24"/>
+          <o:OLEObject Type="Embed" ProgID="Equation.DSMT4" ShapeID="_x0000_i1765" DrawAspect="Content" ObjectID="_1633508348" r:id="rId57"/>
         </w:object>
       </w:r>
       <w:r>
@@ -17294,10 +20560,10 @@
           <w:position w:val="-20"/>
         </w:rPr>
         <w:object w:dxaOrig="1400" w:dyaOrig="520">
-          <v:shape id="_x0000_i1031" type="#_x0000_t75" style="width:71.25pt;height:27pt" o:ole="">
-            <v:imagedata r:id="rId25" o:title=""/>
+          <v:shape id="_x0000_i1766" type="#_x0000_t75" style="width:71.25pt;height:27pt" o:ole="">
+            <v:imagedata r:id="rId58" o:title=""/>
           </v:shape>
-          <o:OLEObject Type="Embed" ProgID="Equation.DSMT4" ShapeID="_x0000_i1031" DrawAspect="Content" ObjectID="_1633356801" r:id="rId26"/>
+          <o:OLEObject Type="Embed" ProgID="Equation.DSMT4" ShapeID="_x0000_i1766" DrawAspect="Content" ObjectID="_1633508349" r:id="rId59"/>
         </w:object>
       </w:r>
       <w:r>
@@ -17336,15 +20602,14 @@
       <w:pPr>
         <w:pStyle w:val="31"/>
       </w:pPr>
-      <w:bookmarkStart w:id="41" w:name="_Toc22740405"/>
-      <w:r>
-        <w:rPr>
-          <w:rFonts w:hint="eastAsia"/>
-        </w:rPr>
-        <w:lastRenderedPageBreak/>
+      <w:bookmarkStart w:id="47" w:name="_Toc22740405"/>
+      <w:r>
+        <w:rPr>
+          <w:rFonts w:hint="eastAsia"/>
+        </w:rPr>
         <w:t>模型架构</w:t>
       </w:r>
-      <w:bookmarkEnd w:id="41"/>
+      <w:bookmarkEnd w:id="47"/>
     </w:p>
     <w:p>
       <w:pPr>
@@ -17368,7 +20633,14 @@
         <w:rPr>
           <w:rFonts w:hint="eastAsia"/>
         </w:rPr>
-        <w:t>的古汉语自动分词及词性标注一体化模型的相关细节，图</w:t>
+        <w:t>的古汉语自动分词及词性标注一体化模型的</w:t>
+      </w:r>
+      <w:r>
+        <w:rPr>
+          <w:rFonts w:hint="eastAsia"/>
+        </w:rPr>
+        <w:lastRenderedPageBreak/>
+        <w:t>相关细节，图</w:t>
       </w:r>
       <w:r>
         <w:rPr>
@@ -17463,10 +20735,10 @@
       </w:pPr>
       <w:r>
         <w:object w:dxaOrig="6270" w:dyaOrig="8745">
-          <v:shape id="_x0000_i1032" type="#_x0000_t75" style="width:281.25pt;height:393pt" o:ole="">
-            <v:imagedata r:id="rId27" o:title=""/>
+          <v:shape id="_x0000_i1767" type="#_x0000_t75" style="width:281.25pt;height:393pt" o:ole="">
+            <v:imagedata r:id="rId60" o:title=""/>
           </v:shape>
-          <o:OLEObject Type="Embed" ProgID="Visio.Drawing.15" ShapeID="_x0000_i1032" DrawAspect="Content" ObjectID="_1633356802" r:id="rId28"/>
+          <o:OLEObject Type="Embed" ProgID="Visio.Drawing.15" ShapeID="_x0000_i1767" DrawAspect="Content" ObjectID="_1633508350" r:id="rId61"/>
         </w:object>
       </w:r>
     </w:p>
@@ -17474,7 +20746,7 @@
       <w:pPr>
         <w:pStyle w:val="u2"/>
       </w:pPr>
-      <w:bookmarkStart w:id="42" w:name="_Toc22740406"/>
+      <w:bookmarkStart w:id="48" w:name="_Toc22740406"/>
       <w:r>
         <w:rPr>
           <w:rFonts w:hint="eastAsia"/>
@@ -17493,7 +20765,7 @@
         </w:rPr>
         <w:t>）</w:t>
       </w:r>
-      <w:bookmarkEnd w:id="42"/>
+      <w:bookmarkEnd w:id="48"/>
     </w:p>
     <w:p>
       <w:pPr>
@@ -17552,122 +20824,122 @@
         <w:rPr>
           <w:rFonts w:hint="eastAsia"/>
         </w:rPr>
-        <w:t>为词性标签列表，其中</w:t>
+        <w:t>为词性标签列表，其中元素</w:t>
+      </w:r>
+      <w:r>
+        <w:rPr>
+          <w:rFonts w:hint="eastAsia"/>
+        </w:rPr>
+        <w:t>d1</w:t>
+      </w:r>
+      <w:r>
+        <w:rPr>
+          <w:rFonts w:hint="eastAsia"/>
+        </w:rPr>
+        <w:t>、</w:t>
+      </w:r>
+      <w:r>
+        <w:rPr>
+          <w:rFonts w:hint="eastAsia"/>
+        </w:rPr>
+        <w:t>d2</w:t>
+      </w:r>
+      <w:r>
+        <w:rPr>
+          <w:rFonts w:hint="eastAsia"/>
+        </w:rPr>
+        <w:t>等分别表示不同的词性标记。</w:t>
+      </w:r>
+      <w:r>
+        <w:rPr>
+          <w:rFonts w:hint="eastAsia"/>
+        </w:rPr>
+        <w:t>Tc</w:t>
+      </w:r>
+      <w:r>
+        <w:rPr>
+          <w:rFonts w:hint="eastAsia"/>
+        </w:rPr>
+        <w:t>为分词标签列表，其中的</w:t>
+      </w:r>
+      <w:r>
+        <w:rPr>
+          <w:rFonts w:hint="eastAsia"/>
+        </w:rPr>
+        <w:t>c1</w:t>
+      </w:r>
+      <w:r>
+        <w:rPr>
+          <w:rFonts w:hint="eastAsia"/>
+        </w:rPr>
+        <w:t>、</w:t>
+      </w:r>
+      <w:r>
+        <w:rPr>
+          <w:rFonts w:hint="eastAsia"/>
+        </w:rPr>
+        <w:t>c2</w:t>
+      </w:r>
+      <w:r>
+        <w:rPr>
+          <w:rFonts w:hint="eastAsia"/>
+        </w:rPr>
+        <w:t>等表示不同的分词标记，携带不同的分词信息。而</w:t>
+      </w:r>
+      <w:r>
+        <w:rPr>
+          <w:rFonts w:hint="eastAsia"/>
+        </w:rPr>
+        <w:t>T</w:t>
+      </w:r>
+      <w:r>
+        <w:rPr>
+          <w:rFonts w:hint="eastAsia"/>
+        </w:rPr>
+        <w:t>则表示二元标签组，其中的每一个标签是由</w:t>
+      </w:r>
+      <w:r>
+        <w:rPr>
+          <w:rFonts w:hint="eastAsia"/>
+        </w:rPr>
+        <w:t>TdT</w:t>
+      </w:r>
+      <w:r>
+        <w:rPr>
+          <w:rFonts w:hint="eastAsia"/>
+        </w:rPr>
+        <w:t>点乘</w:t>
+      </w:r>
+      <w:r>
+        <w:rPr>
+          <w:rFonts w:hint="eastAsia"/>
+        </w:rPr>
+        <w:t>Tc</w:t>
+      </w:r>
+      <w:r>
+        <w:rPr>
+          <w:rFonts w:hint="eastAsia"/>
+        </w:rPr>
+        <w:t>得到的矩阵，则</w:t>
+      </w:r>
+      <w:r>
+        <w:rPr>
+          <w:rFonts w:hint="eastAsia"/>
+        </w:rPr>
+        <w:t>T</w:t>
+      </w:r>
+      <w:r>
+        <w:rPr>
+          <w:rFonts w:hint="eastAsia"/>
+        </w:rPr>
+        <w:t>中的每一个标签都分</w:t>
       </w:r>
       <w:r>
         <w:rPr>
           <w:rFonts w:hint="eastAsia"/>
         </w:rPr>
         <w:lastRenderedPageBreak/>
-        <w:t>元素</w:t>
-      </w:r>
-      <w:r>
-        <w:rPr>
-          <w:rFonts w:hint="eastAsia"/>
-        </w:rPr>
-        <w:t>d1</w:t>
-      </w:r>
-      <w:r>
-        <w:rPr>
-          <w:rFonts w:hint="eastAsia"/>
-        </w:rPr>
-        <w:t>、</w:t>
-      </w:r>
-      <w:r>
-        <w:rPr>
-          <w:rFonts w:hint="eastAsia"/>
-        </w:rPr>
-        <w:t>d2</w:t>
-      </w:r>
-      <w:r>
-        <w:rPr>
-          <w:rFonts w:hint="eastAsia"/>
-        </w:rPr>
-        <w:t>等分别表示不同的词性标记。</w:t>
-      </w:r>
-      <w:r>
-        <w:rPr>
-          <w:rFonts w:hint="eastAsia"/>
-        </w:rPr>
-        <w:t>Tc</w:t>
-      </w:r>
-      <w:r>
-        <w:rPr>
-          <w:rFonts w:hint="eastAsia"/>
-        </w:rPr>
-        <w:t>为分词标签列表，其中的</w:t>
-      </w:r>
-      <w:r>
-        <w:rPr>
-          <w:rFonts w:hint="eastAsia"/>
-        </w:rPr>
-        <w:t>c1</w:t>
-      </w:r>
-      <w:r>
-        <w:rPr>
-          <w:rFonts w:hint="eastAsia"/>
-        </w:rPr>
-        <w:t>、</w:t>
-      </w:r>
-      <w:r>
-        <w:rPr>
-          <w:rFonts w:hint="eastAsia"/>
-        </w:rPr>
-        <w:t>c2</w:t>
-      </w:r>
-      <w:r>
-        <w:rPr>
-          <w:rFonts w:hint="eastAsia"/>
-        </w:rPr>
-        <w:t>等表示不同的分词标记，携带不同的分词信息。而</w:t>
-      </w:r>
-      <w:r>
-        <w:rPr>
-          <w:rFonts w:hint="eastAsia"/>
-        </w:rPr>
-        <w:t>T</w:t>
-      </w:r>
-      <w:r>
-        <w:rPr>
-          <w:rFonts w:hint="eastAsia"/>
-        </w:rPr>
-        <w:t>则表示二元标签组，其中的每一个标签是由</w:t>
-      </w:r>
-      <w:r>
-        <w:rPr>
-          <w:rFonts w:hint="eastAsia"/>
-        </w:rPr>
-        <w:t>TdT</w:t>
-      </w:r>
-      <w:r>
-        <w:rPr>
-          <w:rFonts w:hint="eastAsia"/>
-        </w:rPr>
-        <w:t>点乘</w:t>
-      </w:r>
-      <w:r>
-        <w:rPr>
-          <w:rFonts w:hint="eastAsia"/>
-        </w:rPr>
-        <w:t>Tc</w:t>
-      </w:r>
-      <w:r>
-        <w:rPr>
-          <w:rFonts w:hint="eastAsia"/>
-        </w:rPr>
-        <w:t>得到的矩阵，则</w:t>
-      </w:r>
-      <w:r>
-        <w:rPr>
-          <w:rFonts w:hint="eastAsia"/>
-        </w:rPr>
-        <w:t>T</w:t>
-      </w:r>
-      <w:r>
-        <w:rPr>
-          <w:rFonts w:hint="eastAsia"/>
-        </w:rPr>
-        <w:t>中的每一个标签都分别携带了词性标记信息和分词标记信息。</w:t>
+        <w:t>别携带了词性标记信息和分词标记信息。</w:t>
       </w:r>
     </w:p>
     <w:p>
@@ -17686,10 +20958,10 @@
           <w:sz w:val="21"/>
         </w:rPr>
         <w:object w:dxaOrig="3140" w:dyaOrig="1140">
-          <v:shape id="_x0000_i1033" type="#_x0000_t75" style="width:122.25pt;height:45pt" o:ole="">
-            <v:imagedata r:id="rId29" o:title=""/>
+          <v:shape id="_x0000_i1768" type="#_x0000_t75" style="width:122.25pt;height:45pt" o:ole="">
+            <v:imagedata r:id="rId62" o:title=""/>
           </v:shape>
-          <o:OLEObject Type="Embed" ProgID="Equation.DSMT4" ShapeID="_x0000_i1033" DrawAspect="Content" ObjectID="_1633356803" r:id="rId30"/>
+          <o:OLEObject Type="Embed" ProgID="Equation.DSMT4" ShapeID="_x0000_i1768" DrawAspect="Content" ObjectID="_1633508351" r:id="rId63"/>
         </w:object>
       </w:r>
     </w:p>
@@ -17826,10 +21098,10 @@
       </w:pPr>
       <w:r>
         <w:object w:dxaOrig="11535" w:dyaOrig="4216">
-          <v:shape id="_x0000_i1034" type="#_x0000_t75" style="width:445.5pt;height:162.75pt" o:ole="">
-            <v:imagedata r:id="rId31" o:title=""/>
+          <v:shape id="_x0000_i1769" type="#_x0000_t75" style="width:445.5pt;height:162.75pt" o:ole="">
+            <v:imagedata r:id="rId64" o:title=""/>
           </v:shape>
-          <o:OLEObject Type="Embed" ProgID="Visio.Drawing.15" ShapeID="_x0000_i1034" DrawAspect="Content" ObjectID="_1633356804" r:id="rId32"/>
+          <o:OLEObject Type="Embed" ProgID="Visio.Drawing.15" ShapeID="_x0000_i1769" DrawAspect="Content" ObjectID="_1633508352" r:id="rId65"/>
         </w:object>
       </w:r>
       <w:r>
@@ -17837,10 +21109,10 @@
           <w:szCs w:val="20"/>
         </w:rPr>
         <w:object w:dxaOrig="23265" w:dyaOrig="6075">
-          <v:shape id="_x0000_i1035" type="#_x0000_t75" style="width:418.5pt;height:109.5pt" o:ole="">
-            <v:imagedata r:id="rId33" o:title=""/>
+          <v:shape id="_x0000_i1770" type="#_x0000_t75" style="width:418.5pt;height:109.5pt" o:ole="">
+            <v:imagedata r:id="rId66" o:title=""/>
           </v:shape>
-          <o:OLEObject Type="Embed" ProgID="Visio.Drawing.15" ShapeID="_x0000_i1035" DrawAspect="Content" ObjectID="_1633356805" r:id="rId34"/>
+          <o:OLEObject Type="Embed" ProgID="Visio.Drawing.15" ShapeID="_x0000_i1770" DrawAspect="Content" ObjectID="_1633508353" r:id="rId67"/>
         </w:object>
       </w:r>
     </w:p>
@@ -17884,10 +21156,10 @@
           <w:szCs w:val="20"/>
         </w:rPr>
         <w:object w:dxaOrig="24877" w:dyaOrig="6555">
-          <v:shape id="_x0000_i1036" type="#_x0000_t75" style="width:438.75pt;height:115.5pt" o:ole="">
-            <v:imagedata r:id="rId35" o:title=""/>
+          <v:shape id="_x0000_i1771" type="#_x0000_t75" style="width:438.75pt;height:115.5pt" o:ole="">
+            <v:imagedata r:id="rId68" o:title=""/>
           </v:shape>
-          <o:OLEObject Type="Embed" ProgID="Visio.Drawing.15" ShapeID="_x0000_i1036" DrawAspect="Content" ObjectID="_1633356806" r:id="rId36"/>
+          <o:OLEObject Type="Embed" ProgID="Visio.Drawing.15" ShapeID="_x0000_i1771" DrawAspect="Content" ObjectID="_1633508354" r:id="rId69"/>
         </w:object>
       </w:r>
     </w:p>
@@ -17926,8 +21198,14 @@
         <w:rPr>
           <w:rFonts w:hint="eastAsia"/>
         </w:rPr>
+        <w:t>本模型的输出不同于分词或词性标记单任务模型的单标签输出，本模型输出的是经过编码的二元标签组，标签的两个维度分别表示词性标记和分词信息，可以使网络更加充分考虑字、词性和分词之间的内在关联，相较先分词后进行词性标注这样的“两步走”方法增加了词性和分词之间的内在关联，</w:t>
+      </w:r>
+      <w:r>
+        <w:rPr>
+          <w:rFonts w:hint="eastAsia"/>
+        </w:rPr>
         <w:lastRenderedPageBreak/>
-        <w:t>本模型的输出不同于分词或词性标记单任务模型的单标签输出，本模型输出的是经过编码的二元标签组，标签的两个维度分别表示词性标记和分词信息，可以使网络更加充分考虑字、词性和分词之间的内在关联，相较先分词后进行词性标注这样的“两步走”方法增加了词性和分词之间的内在关联，使一体化模型的精确度更高。</w:t>
+        <w:t>使一体化模型的精确度更高。</w:t>
       </w:r>
     </w:p>
     <w:p>
@@ -18331,14 +21609,14 @@
       <w:pPr>
         <w:pStyle w:val="u3"/>
       </w:pPr>
-      <w:bookmarkStart w:id="43" w:name="_Toc22740407"/>
+      <w:bookmarkStart w:id="49" w:name="_Toc22740407"/>
       <w:r>
         <w:rPr>
           <w:rFonts w:hint="eastAsia"/>
         </w:rPr>
         <w:t>网络结构</w:t>
       </w:r>
-      <w:bookmarkEnd w:id="43"/>
+      <w:bookmarkEnd w:id="49"/>
     </w:p>
     <w:p>
       <w:pPr>
@@ -18421,10 +21699,10 @@
       </w:pPr>
       <w:r>
         <w:object w:dxaOrig="10171" w:dyaOrig="19875">
-          <v:shape id="_x0000_i1037" type="#_x0000_t75" style="width:270pt;height:526.5pt" o:ole="">
-            <v:imagedata r:id="rId37" o:title=""/>
+          <v:shape id="_x0000_i1772" type="#_x0000_t75" style="width:270pt;height:526.5pt" o:ole="">
+            <v:imagedata r:id="rId70" o:title=""/>
           </v:shape>
-          <o:OLEObject Type="Embed" ProgID="Visio.Drawing.15" ShapeID="_x0000_i1037" DrawAspect="Content" ObjectID="_1633356807" r:id="rId38"/>
+          <o:OLEObject Type="Embed" ProgID="Visio.Drawing.15" ShapeID="_x0000_i1772" DrawAspect="Content" ObjectID="_1633508355" r:id="rId71"/>
         </w:object>
       </w:r>
     </w:p>
@@ -18584,14 +21862,7 @@
         <w:rPr>
           <w:rFonts w:hint="eastAsia"/>
         </w:rPr>
-        <w:t>。查找表和嵌入层之间可以被视为简单的投影层，每个字符嵌入通过其查找表索引到相应的列操作来实现，然后将字符</w:t>
-      </w:r>
-      <w:r>
-        <w:rPr>
-          <w:rFonts w:hint="eastAsia"/>
-        </w:rPr>
-        <w:lastRenderedPageBreak/>
-        <w:t>向量送入到相应的神经网络中。</w:t>
+        <w:t>。查找表和嵌入层之间可以被视为简单的投影层，每个字符嵌入通过其查找表索引到相应的列操作来实现，然后将字符向量送入到相应的神经网络中。</w:t>
       </w:r>
     </w:p>
     <w:p>
@@ -18604,6 +21875,7 @@
         <w:rPr>
           <w:rFonts w:hint="eastAsia"/>
         </w:rPr>
+        <w:lastRenderedPageBreak/>
         <w:t>在</w:t>
       </w:r>
       <w:r>
@@ -18918,10 +22190,10 @@
           <w:szCs w:val="20"/>
         </w:rPr>
         <w:object w:dxaOrig="4099" w:dyaOrig="1980">
-          <v:shape id="对象 13" o:spid="_x0000_i1038" type="#_x0000_t75" style="width:173.25pt;height:84pt;mso-position-horizontal-relative:page;mso-position-vertical-relative:page" o:ole="">
-            <v:imagedata r:id="rId39" o:title=""/>
+          <v:shape id="对象 13" o:spid="_x0000_i1773" type="#_x0000_t75" style="width:173.25pt;height:84pt;mso-position-horizontal-relative:page;mso-position-vertical-relative:page" o:ole="">
+            <v:imagedata r:id="rId24" o:title=""/>
           </v:shape>
-          <o:OLEObject Type="Embed" ProgID="Equation.DSMT4" ShapeID="对象 13" DrawAspect="Content" ObjectID="_1633356808" r:id="rId40"/>
+          <o:OLEObject Type="Embed" ProgID="Equation.DSMT4" ShapeID="对象 13" DrawAspect="Content" ObjectID="_1633508356" r:id="rId72"/>
         </w:object>
       </w:r>
     </w:p>
@@ -18968,7 +22240,7 @@
                     </pic:cNvPicPr>
                   </pic:nvPicPr>
                   <pic:blipFill>
-                    <a:blip r:embed="rId41" cstate="print">
+                    <a:blip r:embed="rId73" cstate="print">
                       <a:grayscl/>
                       <a:extLst>
                         <a:ext uri="{28A0092B-C50C-407E-A947-70E740481C1C}">
@@ -19066,14 +22338,14 @@
         <w:rPr>
           <w:rFonts w:hint="eastAsia"/>
         </w:rPr>
-        <w:t>）嵌入层解决的是古汉语自然语言的数字化表示并嵌入到模型的问题。</w:t>
+        <w:t>）嵌入层解决的是古汉语自然语言的数字化表示并嵌入到模型的问题。古汉语是一种自然语言无法被计算机直接处理，因此古汉语语句在通过神经</w:t>
       </w:r>
       <w:r>
         <w:rPr>
           <w:rFonts w:hint="eastAsia"/>
         </w:rPr>
         <w:lastRenderedPageBreak/>
-        <w:t>古汉语是一种自然语言无法被计算机直接处理，因此古汉语语句在通过神经网络模型进行处理之前必须首先将其数字化。（</w:t>
+        <w:t>网络模型进行处理之前必须首先将其数字化。（</w:t>
       </w:r>
       <w:r>
         <w:rPr>
@@ -19116,14 +22388,14 @@
       <w:pPr>
         <w:pStyle w:val="31"/>
       </w:pPr>
-      <w:bookmarkStart w:id="44" w:name="_Toc22740408"/>
+      <w:bookmarkStart w:id="50" w:name="_Toc22740408"/>
       <w:r>
         <w:rPr>
           <w:rFonts w:hint="eastAsia"/>
         </w:rPr>
         <w:t>实验及性能分析</w:t>
       </w:r>
-      <w:bookmarkEnd w:id="44"/>
+      <w:bookmarkEnd w:id="50"/>
     </w:p>
     <w:p>
       <w:pPr>
@@ -19463,7 +22735,7 @@
                     </pic:cNvPicPr>
                   </pic:nvPicPr>
                   <pic:blipFill>
-                    <a:blip r:embed="rId42">
+                    <a:blip r:embed="rId74">
                       <a:extLst>
                         <a:ext uri="{28A0092B-C50C-407E-A947-70E740481C1C}">
                           <a14:useLocalDpi xmlns:a14="http://schemas.microsoft.com/office/drawing/2010/main" val="0"/>
@@ -19549,7 +22821,7 @@
                     </pic:cNvPicPr>
                   </pic:nvPicPr>
                   <pic:blipFill>
-                    <a:blip r:embed="rId43">
+                    <a:blip r:embed="rId75">
                       <a:extLst>
                         <a:ext uri="{28A0092B-C50C-407E-A947-70E740481C1C}">
                           <a14:useLocalDpi xmlns:a14="http://schemas.microsoft.com/office/drawing/2010/main" val="0"/>
@@ -19703,10 +22975,10 @@
           <w:position w:val="-88"/>
         </w:rPr>
         <w:object w:dxaOrig="1339" w:dyaOrig="1920">
-          <v:shape id="对象 19" o:spid="_x0000_i1039" type="#_x0000_t75" style="width:56.25pt;height:80.25pt;mso-position-horizontal-relative:page;mso-position-vertical-relative:page" o:ole="">
-            <v:imagedata r:id="rId44" o:title=""/>
+          <v:shape id="对象 19" o:spid="_x0000_i1774" type="#_x0000_t75" style="width:56.25pt;height:80.25pt;mso-position-horizontal-relative:page;mso-position-vertical-relative:page" o:ole="">
+            <v:imagedata r:id="rId76" o:title=""/>
           </v:shape>
-          <o:OLEObject Type="Embed" ProgID="Equation.DSMT4" ShapeID="对象 19" DrawAspect="Content" ObjectID="_1633356809" r:id="rId45"/>
+          <o:OLEObject Type="Embed" ProgID="Equation.DSMT4" ShapeID="对象 19" DrawAspect="Content" ObjectID="_1633508357" r:id="rId77"/>
         </w:object>
       </w:r>
     </w:p>
@@ -19816,7 +23088,14 @@
         <w:rPr>
           <w:rFonts w:hint="eastAsia"/>
         </w:rPr>
-        <w:t>值越大说明分词器分词标注效果越好。</w:t>
+        <w:t>值</w:t>
+      </w:r>
+      <w:r>
+        <w:rPr>
+          <w:rFonts w:hint="eastAsia"/>
+        </w:rPr>
+        <w:lastRenderedPageBreak/>
+        <w:t>越大说明分词器分词标注效果越好。</w:t>
       </w:r>
     </w:p>
     <w:p>
@@ -19827,7 +23106,6 @@
         <w:rPr>
           <w:rFonts w:hint="eastAsia"/>
         </w:rPr>
-        <w:lastRenderedPageBreak/>
         <w:t>分词</w:t>
       </w:r>
     </w:p>
@@ -19965,7 +23243,7 @@
                     </pic:cNvPicPr>
                   </pic:nvPicPr>
                   <pic:blipFill>
-                    <a:blip r:embed="rId46">
+                    <a:blip r:embed="rId78">
                       <a:extLst>
                         <a:ext uri="{28A0092B-C50C-407E-A947-70E740481C1C}">
                           <a14:useLocalDpi xmlns:a14="http://schemas.microsoft.com/office/drawing/2010/main" val="0"/>
@@ -20337,7 +23615,7 @@
                     </pic:cNvPicPr>
                   </pic:nvPicPr>
                   <pic:blipFill>
-                    <a:blip r:embed="rId47">
+                    <a:blip r:embed="rId79">
                       <a:extLst>
                         <a:ext uri="{28A0092B-C50C-407E-A947-70E740481C1C}">
                           <a14:useLocalDpi xmlns:a14="http://schemas.microsoft.com/office/drawing/2010/main" val="0"/>
@@ -20464,7 +23742,7 @@
                     </pic:cNvPicPr>
                   </pic:nvPicPr>
                   <pic:blipFill>
-                    <a:blip r:embed="rId48">
+                    <a:blip r:embed="rId80">
                       <a:extLst>
                         <a:ext uri="{28A0092B-C50C-407E-A947-70E740481C1C}">
                           <a14:useLocalDpi xmlns:a14="http://schemas.microsoft.com/office/drawing/2010/main" val="0"/>
@@ -20728,14 +24006,14 @@
         <w:rPr>
           <w:rFonts w:hint="eastAsia"/>
         </w:rPr>
-        <w:t>方法具有一定的消极影响。而本文的一体化模型是基于上下文信息以及字词内部深层次的关联来输出</w:t>
+        <w:t>方法具有一定</w:t>
       </w:r>
       <w:r>
         <w:rPr>
           <w:rFonts w:hint="eastAsia"/>
         </w:rPr>
         <w:lastRenderedPageBreak/>
-        <w:t>标签，对上古汉语具有较好的适应性。</w:t>
+        <w:t>的消极影响。而本文的一体化模型是基于上下文信息以及字词内部深层次的关联来输出标签，对上古汉语具有较好的适应性。</w:t>
       </w:r>
     </w:p>
     <w:p>
@@ -20775,7 +24053,7 @@
                     </pic:cNvPicPr>
                   </pic:nvPicPr>
                   <pic:blipFill>
-                    <a:blip r:embed="rId49">
+                    <a:blip r:embed="rId81">
                       <a:extLst>
                         <a:ext uri="{28A0092B-C50C-407E-A947-70E740481C1C}">
                           <a14:useLocalDpi xmlns:a14="http://schemas.microsoft.com/office/drawing/2010/main" val="0"/>
@@ -22300,7 +25578,7 @@
                     </pic:cNvPicPr>
                   </pic:nvPicPr>
                   <pic:blipFill>
-                    <a:blip r:embed="rId50" cstate="print">
+                    <a:blip r:embed="rId82" cstate="print">
                       <a:extLst>
                         <a:ext uri="{28A0092B-C50C-407E-A947-70E740481C1C}">
                           <a14:useLocalDpi xmlns:a14="http://schemas.microsoft.com/office/drawing/2010/main" val="0"/>
@@ -22439,14 +25717,14 @@
         <w:rPr>
           <w:rFonts w:hint="eastAsia"/>
         </w:rPr>
-        <w:t>和字典法有一定的提升，且优于当前性能最佳的分词和词性标注方法串联后得到的处理结果。但是本文的工作还比较初步，预计接下来将继续完善该模型以下不足：对数据进行预处理，利用其他数据库将语料库中的误码、错码补全；使用更加细致的上古词类标记，而不使用简化版的普及化标记；后期可尝试加入预先训练的字嵌入向量，已有实验表明，此步骤可</w:t>
+        <w:t>和字典法有一定的提升，且优于当前性能最佳的分词和词性标注方法串联后得到的处理结果。但是本文的工作还比较初步，预计接下来将继续完善该模型以下不足：对数据进行预处理，利用其他数据库将语料库中的误码、错码补全；使用更加细致的上古词类标记，而不使用简化版的普及</w:t>
       </w:r>
       <w:r>
         <w:rPr>
           <w:rFonts w:hint="eastAsia"/>
         </w:rPr>
         <w:lastRenderedPageBreak/>
-        <w:t>提高</w:t>
+        <w:t>化标记；后期可尝试加入预先训练的字嵌入向量，已有实验表明，此步骤可提高</w:t>
       </w:r>
       <w:r>
         <w:rPr>
@@ -22459,3131 +25737,6 @@
           <w:rFonts w:hint="eastAsia"/>
         </w:rPr>
         <w:t>任务的性能，我们将对该结论在古汉语领域继续加以验证；继续寻找更优的参数，例如字符嵌入时嵌入向量的维度，梯度下降时的步长等。</w:t>
-      </w:r>
-    </w:p>
-    <w:p>
-      <w:pPr>
-        <w:pStyle w:val="u1"/>
-      </w:pPr>
-      <w:bookmarkStart w:id="45" w:name="_Toc22740409"/>
-      <w:r>
-        <w:rPr>
-          <w:rFonts w:hint="eastAsia"/>
-        </w:rPr>
-        <w:lastRenderedPageBreak/>
-        <w:t>古代文本断代模型</w:t>
-      </w:r>
-      <w:bookmarkEnd w:id="45"/>
-    </w:p>
-    <w:p>
-      <w:pPr>
-        <w:ind w:firstLineChars="200" w:firstLine="480"/>
-        <w:jc w:val="left"/>
-        <w:rPr>
-          <w:rFonts w:cs="宋体"/>
-          <w:sz w:val="24"/>
-          <w:szCs w:val="20"/>
-        </w:rPr>
-      </w:pPr>
-      <w:r>
-        <w:rPr>
-          <w:rFonts w:cs="宋体" w:hint="eastAsia"/>
-          <w:sz w:val="24"/>
-          <w:szCs w:val="20"/>
-        </w:rPr>
-        <w:t>本文要解决古代书籍时间判定的问题，首先是获取待判定的一部书籍或者书籍中的一段文本，其字符序列表示为</w:t>
-      </w:r>
-    </w:p>
-    <w:p>
-      <w:pPr>
-        <w:ind w:firstLineChars="200" w:firstLine="480"/>
-        <w:jc w:val="center"/>
-        <w:rPr>
-          <w:rFonts w:cs="宋体"/>
-          <w:sz w:val="24"/>
-          <w:szCs w:val="20"/>
-        </w:rPr>
-      </w:pPr>
-      <w:r>
-        <w:rPr>
-          <w:rFonts w:cs="宋体" w:hint="eastAsia"/>
-          <w:sz w:val="24"/>
-          <w:szCs w:val="20"/>
-        </w:rPr>
-        <w:t>S</w:t>
-      </w:r>
-      <w:r>
-        <w:rPr>
-          <w:rFonts w:cs="宋体"/>
-          <w:sz w:val="24"/>
-          <w:szCs w:val="20"/>
-        </w:rPr>
-        <w:t xml:space="preserve"> </w:t>
-      </w:r>
-      <w:r>
-        <w:rPr>
-          <w:rFonts w:cs="宋体" w:hint="eastAsia"/>
-          <w:sz w:val="24"/>
-          <w:szCs w:val="20"/>
-        </w:rPr>
-        <w:t>=</w:t>
-      </w:r>
-      <w:r>
-        <w:rPr>
-          <w:rFonts w:cs="宋体"/>
-          <w:sz w:val="24"/>
-          <w:szCs w:val="20"/>
-        </w:rPr>
-        <w:t xml:space="preserve"> </w:t>
-      </w:r>
-      <w:r>
-        <w:rPr>
-          <w:rFonts w:cs="宋体" w:hint="eastAsia"/>
-          <w:sz w:val="24"/>
-          <w:szCs w:val="20"/>
-        </w:rPr>
-        <w:t>{x</w:t>
-      </w:r>
-      <w:r>
-        <w:rPr>
-          <w:rFonts w:cs="宋体"/>
-          <w:sz w:val="24"/>
-          <w:szCs w:val="20"/>
-        </w:rPr>
-        <w:t>1,x2,x3,…,xn</w:t>
-      </w:r>
-      <w:r>
-        <w:rPr>
-          <w:rFonts w:cs="宋体" w:hint="eastAsia"/>
-          <w:sz w:val="24"/>
-          <w:szCs w:val="20"/>
-        </w:rPr>
-        <w:t xml:space="preserve">} </w:t>
-      </w:r>
-      <w:r>
-        <w:rPr>
-          <w:rFonts w:cs="宋体"/>
-          <w:sz w:val="24"/>
-          <w:szCs w:val="20"/>
-        </w:rPr>
-        <w:t xml:space="preserve"> </w:t>
-      </w:r>
-      <w:r>
-        <w:rPr>
-          <w:rFonts w:cs="宋体" w:hint="eastAsia"/>
-          <w:sz w:val="24"/>
-          <w:szCs w:val="20"/>
-        </w:rPr>
-        <w:t>（</w:t>
-      </w:r>
-      <w:r>
-        <w:rPr>
-          <w:rFonts w:cs="宋体" w:hint="eastAsia"/>
-          <w:sz w:val="24"/>
-          <w:szCs w:val="20"/>
-        </w:rPr>
-        <w:t>1</w:t>
-      </w:r>
-      <w:r>
-        <w:rPr>
-          <w:rFonts w:cs="宋体" w:hint="eastAsia"/>
-          <w:sz w:val="24"/>
-          <w:szCs w:val="20"/>
-        </w:rPr>
-        <w:t>）</w:t>
-      </w:r>
-    </w:p>
-    <w:p>
-      <w:pPr>
-        <w:ind w:firstLineChars="200" w:firstLine="480"/>
-        <w:jc w:val="left"/>
-        <w:rPr>
-          <w:rFonts w:cs="宋体"/>
-          <w:sz w:val="24"/>
-          <w:szCs w:val="20"/>
-        </w:rPr>
-      </w:pPr>
-      <w:r>
-        <w:rPr>
-          <w:rFonts w:cs="宋体" w:hint="eastAsia"/>
-          <w:sz w:val="24"/>
-          <w:szCs w:val="20"/>
-        </w:rPr>
-        <w:t>将此文本送入模型</w:t>
-      </w:r>
-      <w:r>
-        <w:rPr>
-          <w:rFonts w:cs="宋体" w:hint="eastAsia"/>
-          <w:sz w:val="24"/>
-          <w:szCs w:val="20"/>
-        </w:rPr>
-        <w:t>M</w:t>
-      </w:r>
-      <w:r>
-        <w:rPr>
-          <w:rFonts w:cs="宋体" w:hint="eastAsia"/>
-          <w:sz w:val="24"/>
-          <w:szCs w:val="20"/>
-        </w:rPr>
-        <w:t>，模型进行计算并输出一个年代标签</w:t>
-      </w:r>
-      <w:r>
-        <w:rPr>
-          <w:rFonts w:cs="宋体" w:hint="eastAsia"/>
-          <w:sz w:val="24"/>
-          <w:szCs w:val="20"/>
-        </w:rPr>
-        <w:t>T</w:t>
-      </w:r>
-      <w:r>
-        <w:rPr>
-          <w:rFonts w:cs="宋体" w:hint="eastAsia"/>
-          <w:sz w:val="24"/>
-          <w:szCs w:val="20"/>
-        </w:rPr>
-        <w:t>。</w:t>
-      </w:r>
-    </w:p>
-    <w:p>
-      <w:pPr>
-        <w:ind w:firstLineChars="200" w:firstLine="480"/>
-        <w:jc w:val="center"/>
-        <w:rPr>
-          <w:rFonts w:cs="宋体"/>
-          <w:sz w:val="24"/>
-          <w:szCs w:val="20"/>
-        </w:rPr>
-      </w:pPr>
-      <w:r>
-        <w:rPr>
-          <w:rFonts w:cs="宋体" w:hint="eastAsia"/>
-          <w:sz w:val="24"/>
-          <w:szCs w:val="20"/>
-        </w:rPr>
-        <w:t>T</w:t>
-      </w:r>
-      <w:r>
-        <w:rPr>
-          <w:rFonts w:cs="宋体"/>
-          <w:sz w:val="24"/>
-          <w:szCs w:val="20"/>
-        </w:rPr>
-        <w:t xml:space="preserve"> </w:t>
-      </w:r>
-      <w:r>
-        <w:rPr>
-          <w:rFonts w:cs="宋体" w:hint="eastAsia"/>
-          <w:sz w:val="24"/>
-          <w:szCs w:val="20"/>
-        </w:rPr>
-        <w:t>=</w:t>
-      </w:r>
-      <w:r>
-        <w:rPr>
-          <w:rFonts w:cs="宋体"/>
-          <w:sz w:val="24"/>
-          <w:szCs w:val="20"/>
-        </w:rPr>
-        <w:t xml:space="preserve"> </w:t>
-      </w:r>
-      <w:r>
-        <w:rPr>
-          <w:rFonts w:cs="宋体" w:hint="eastAsia"/>
-          <w:sz w:val="24"/>
-          <w:szCs w:val="20"/>
-        </w:rPr>
-        <w:t>M</w:t>
-      </w:r>
-      <w:r>
-        <w:rPr>
-          <w:rFonts w:cs="宋体"/>
-          <w:sz w:val="24"/>
-          <w:szCs w:val="20"/>
-        </w:rPr>
-        <w:t xml:space="preserve">(g({x1,x2,x3,…,xn}))  </w:t>
-      </w:r>
-      <w:r>
-        <w:rPr>
-          <w:rFonts w:cs="宋体" w:hint="eastAsia"/>
-          <w:sz w:val="24"/>
-          <w:szCs w:val="20"/>
-        </w:rPr>
-        <w:t>（</w:t>
-      </w:r>
-      <w:r>
-        <w:rPr>
-          <w:rFonts w:cs="宋体" w:hint="eastAsia"/>
-          <w:sz w:val="24"/>
-          <w:szCs w:val="20"/>
-        </w:rPr>
-        <w:t>2</w:t>
-      </w:r>
-      <w:r>
-        <w:rPr>
-          <w:rFonts w:cs="宋体" w:hint="eastAsia"/>
-          <w:sz w:val="24"/>
-          <w:szCs w:val="20"/>
-        </w:rPr>
-        <w:t>）</w:t>
-      </w:r>
-    </w:p>
-    <w:p>
-      <w:pPr>
-        <w:ind w:firstLineChars="200" w:firstLine="480"/>
-        <w:rPr>
-          <w:rFonts w:cs="宋体"/>
-          <w:sz w:val="24"/>
-          <w:szCs w:val="20"/>
-        </w:rPr>
-      </w:pPr>
-      <w:r>
-        <w:rPr>
-          <w:rFonts w:cs="宋体" w:hint="eastAsia"/>
-          <w:sz w:val="24"/>
-          <w:szCs w:val="20"/>
-        </w:rPr>
-        <w:t>这个过程中有以下几点关键技术需要注意，文本序列的向量化表示、模型总体结构和以及长短期记忆神经网络记忆单元结构。</w:t>
-      </w:r>
-    </w:p>
-    <w:p>
-      <w:pPr>
-        <w:ind w:firstLineChars="200" w:firstLine="480"/>
-        <w:rPr>
-          <w:rFonts w:cs="宋体"/>
-          <w:sz w:val="24"/>
-          <w:szCs w:val="20"/>
-        </w:rPr>
-      </w:pPr>
-      <w:r>
-        <w:rPr>
-          <w:rFonts w:cs="宋体" w:hint="eastAsia"/>
-          <w:sz w:val="24"/>
-          <w:szCs w:val="20"/>
-        </w:rPr>
-        <w:t>古代文本断代模型的结构框图如下图所示：</w:t>
-      </w:r>
-    </w:p>
-    <w:p>
-      <w:pPr>
-        <w:pStyle w:val="u5"/>
-        <w:spacing w:before="24" w:after="24"/>
-        <w:ind w:firstLine="480"/>
-      </w:pPr>
-      <w:r>
-        <w:rPr>
-          <w:noProof/>
-        </w:rPr>
-        <w:drawing>
-          <wp:inline distT="0" distB="0" distL="0" distR="0" wp14:anchorId="003D9A54" wp14:editId="5656341F">
-            <wp:extent cx="4552950" cy="4836329"/>
-            <wp:effectExtent l="0" t="0" r="0" b="2540"/>
-            <wp:docPr id="15" name="图片 15"/>
-            <wp:cNvGraphicFramePr>
-              <a:graphicFrameLocks xmlns:a="http://schemas.openxmlformats.org/drawingml/2006/main" noChangeAspect="1"/>
-            </wp:cNvGraphicFramePr>
-            <a:graphic xmlns:a="http://schemas.openxmlformats.org/drawingml/2006/main">
-              <a:graphicData uri="http://schemas.openxmlformats.org/drawingml/2006/picture">
-                <pic:pic xmlns:pic="http://schemas.openxmlformats.org/drawingml/2006/picture">
-                  <pic:nvPicPr>
-                    <pic:cNvPr id="0" name="Picture 119"/>
-                    <pic:cNvPicPr>
-                      <a:picLocks noChangeAspect="1" noChangeArrowheads="1"/>
-                    </pic:cNvPicPr>
-                  </pic:nvPicPr>
-                  <pic:blipFill>
-                    <a:blip r:embed="rId51">
-                      <a:extLst>
-                        <a:ext uri="{28A0092B-C50C-407E-A947-70E740481C1C}">
-                          <a14:useLocalDpi xmlns:a14="http://schemas.microsoft.com/office/drawing/2010/main" val="0"/>
-                        </a:ext>
-                      </a:extLst>
-                    </a:blip>
-                    <a:srcRect/>
-                    <a:stretch>
-                      <a:fillRect/>
-                    </a:stretch>
-                  </pic:blipFill>
-                  <pic:spPr bwMode="auto">
-                    <a:xfrm>
-                      <a:off x="0" y="0"/>
-                      <a:ext cx="4555319" cy="4838845"/>
-                    </a:xfrm>
-                    <a:prstGeom prst="rect">
-                      <a:avLst/>
-                    </a:prstGeom>
-                    <a:noFill/>
-                  </pic:spPr>
-                </pic:pic>
-              </a:graphicData>
-            </a:graphic>
-          </wp:inline>
-        </w:drawing>
-      </w:r>
-    </w:p>
-    <w:p>
-      <w:pPr>
-        <w:pStyle w:val="31"/>
-      </w:pPr>
-      <w:bookmarkStart w:id="46" w:name="_Toc22740410"/>
-      <w:r>
-        <w:rPr>
-          <w:rFonts w:hint="eastAsia"/>
-        </w:rPr>
-        <w:t>模型结构</w:t>
-      </w:r>
-      <w:bookmarkEnd w:id="46"/>
-    </w:p>
-    <w:p>
-      <w:pPr>
-        <w:pStyle w:val="u5"/>
-        <w:spacing w:before="24" w:after="24"/>
-        <w:ind w:firstLine="480"/>
-      </w:pPr>
-      <w:r>
-        <w:rPr>
-          <w:rFonts w:hint="eastAsia"/>
-        </w:rPr>
-        <w:t>古模型接受一段古代文本作为输入送入模型，文本首先被送入嵌入层使模型获得该段文本的向量化表示。然后字符的嵌入向量逐字送入两层反向的</w:t>
-      </w:r>
-      <w:r>
-        <w:rPr>
-          <w:rFonts w:hint="eastAsia"/>
-        </w:rPr>
-        <w:t>LSTM</w:t>
-      </w:r>
-      <w:r>
-        <w:rPr>
-          <w:rFonts w:hint="eastAsia"/>
-        </w:rPr>
-        <w:t>神经网络层中分别计算正向和反向的隐藏向量。最终将两个隐藏向量串联送入输出层输出最终的预测结果。模型的细节如图二所示：</w:t>
-      </w:r>
-    </w:p>
-    <w:p>
-      <w:pPr>
-        <w:rPr>
-          <w:szCs w:val="20"/>
-        </w:rPr>
-      </w:pPr>
-      <w:r>
-        <w:rPr>
-          <w:szCs w:val="20"/>
-        </w:rPr>
-        <w:object w:dxaOrig="15060" w:dyaOrig="8446">
-          <v:shape id="_x0000_i1040" type="#_x0000_t75" style="width:429.75pt;height:240pt" o:ole="">
-            <v:imagedata r:id="rId52" o:title=""/>
-          </v:shape>
-          <o:OLEObject Type="Embed" ProgID="Visio.Drawing.15" ShapeID="_x0000_i1040" DrawAspect="Content" ObjectID="_1633356810" r:id="rId53"/>
-        </w:object>
-      </w:r>
-    </w:p>
-    <w:p>
-      <w:pPr>
-        <w:widowControl/>
-        <w:ind w:left="780"/>
-        <w:jc w:val="center"/>
-        <w:rPr>
-          <w:sz w:val="18"/>
-          <w:szCs w:val="22"/>
-        </w:rPr>
-      </w:pPr>
-      <w:r>
-        <w:rPr>
-          <w:rFonts w:ascii="黑体" w:eastAsia="黑体" w:hint="eastAsia"/>
-          <w:b/>
-          <w:sz w:val="18"/>
-          <w:szCs w:val="22"/>
-        </w:rPr>
-        <w:t>图</w:t>
-      </w:r>
-      <w:r>
-        <w:rPr>
-          <w:rFonts w:hint="eastAsia"/>
-          <w:b/>
-          <w:sz w:val="18"/>
-          <w:szCs w:val="22"/>
-        </w:rPr>
-        <w:t>9</w:t>
-      </w:r>
-      <w:r>
-        <w:rPr>
-          <w:rFonts w:hint="eastAsia"/>
-          <w:sz w:val="18"/>
-          <w:szCs w:val="22"/>
-        </w:rPr>
-        <w:t xml:space="preserve">  X</w:t>
-      </w:r>
-      <w:r>
-        <w:rPr>
-          <w:rFonts w:hint="eastAsia"/>
-          <w:sz w:val="18"/>
-          <w:szCs w:val="22"/>
-        </w:rPr>
-        <w:t>射线衍射图</w:t>
-      </w:r>
-    </w:p>
-    <w:p>
-      <w:pPr>
-        <w:pStyle w:val="u5"/>
-        <w:spacing w:before="24" w:after="24"/>
-        <w:ind w:firstLine="480"/>
-      </w:pPr>
-      <w:r>
-        <w:rPr>
-          <w:rFonts w:hint="eastAsia"/>
-        </w:rPr>
-        <w:t>模型分为三层，嵌入层、</w:t>
-      </w:r>
-      <w:r>
-        <w:rPr>
-          <w:rFonts w:hint="eastAsia"/>
-        </w:rPr>
-        <w:t>LSTM</w:t>
-      </w:r>
-      <w:r>
-        <w:rPr>
-          <w:rFonts w:hint="eastAsia"/>
-        </w:rPr>
-        <w:t>神经网络层和输出层。嵌入层是</w:t>
-      </w:r>
-      <w:r>
-        <w:rPr>
-          <w:rFonts w:hint="eastAsia"/>
-        </w:rPr>
-        <w:t>word2vec</w:t>
-      </w:r>
-      <w:r>
-        <w:rPr>
-          <w:rFonts w:hint="eastAsia"/>
-        </w:rPr>
-        <w:t>中的</w:t>
-      </w:r>
-      <w:r>
-        <w:rPr>
-          <w:rFonts w:hint="eastAsia"/>
-        </w:rPr>
-        <w:t>CBOW</w:t>
-      </w:r>
-      <w:r>
-        <w:rPr>
-          <w:rFonts w:hint="eastAsia"/>
-        </w:rPr>
-        <w:t>模型，及通过文本上下文预测中间字的方式实现中间字的向量表示。然后是神经网络层，该层使用两层反向的</w:t>
-      </w:r>
-      <w:r>
-        <w:rPr>
-          <w:rFonts w:hint="eastAsia"/>
-        </w:rPr>
-        <w:t>LSTM</w:t>
-      </w:r>
-      <w:r>
-        <w:rPr>
-          <w:rFonts w:hint="eastAsia"/>
-        </w:rPr>
-        <w:t>作为主体，第一层接受一层接受文本的正向输入，输出一个隐藏层向量，另一层接受文本的逆向输入，输出一个隐藏层向量，然后将两个向量串联，由于</w:t>
-      </w:r>
-      <w:r>
-        <w:rPr>
-          <w:rFonts w:hint="eastAsia"/>
-        </w:rPr>
-        <w:t>LSTM</w:t>
-      </w:r>
-      <w:r>
-        <w:rPr>
-          <w:rFonts w:hint="eastAsia"/>
-        </w:rPr>
-        <w:t>具有记忆上文信息的能力，因此两个隐藏向量即可表示所有上下文信息。</w:t>
-      </w:r>
-    </w:p>
-    <w:p>
-      <w:pPr>
-        <w:pStyle w:val="u5"/>
-        <w:spacing w:before="24" w:after="24"/>
-        <w:ind w:firstLine="480"/>
-      </w:pPr>
-    </w:p>
-    <w:p>
-      <w:pPr>
-        <w:pStyle w:val="u5"/>
-        <w:spacing w:before="24" w:after="24"/>
-        <w:ind w:firstLine="480"/>
-      </w:pPr>
-    </w:p>
-    <w:p>
-      <w:pPr>
-        <w:pStyle w:val="31"/>
-      </w:pPr>
-      <w:bookmarkStart w:id="47" w:name="_Toc22740411"/>
-      <w:r>
-        <w:rPr>
-          <w:rFonts w:hint="eastAsia"/>
-        </w:rPr>
-        <w:t>嵌入层</w:t>
-      </w:r>
-      <w:bookmarkEnd w:id="47"/>
-    </w:p>
-    <w:p>
-      <w:pPr>
-        <w:pStyle w:val="u5"/>
-        <w:spacing w:before="24" w:after="24"/>
-        <w:ind w:firstLine="480"/>
-      </w:pPr>
-      <w:r>
-        <w:rPr>
-          <w:rFonts w:hint="eastAsia"/>
-        </w:rPr>
-        <w:t>在式</w:t>
-      </w:r>
-      <w:r>
-        <w:rPr>
-          <w:rFonts w:hint="eastAsia"/>
-        </w:rPr>
-        <w:t>1</w:t>
-      </w:r>
-      <w:r>
-        <w:rPr>
-          <w:rFonts w:hint="eastAsia"/>
-        </w:rPr>
-        <w:t>中，文本字符序列</w:t>
-      </w:r>
-      <w:r>
-        <w:rPr>
-          <w:rFonts w:hint="eastAsia"/>
-        </w:rPr>
-        <w:t>S={x1,x2,x3,</w:t>
-      </w:r>
-      <w:r>
-        <w:rPr>
-          <w:rFonts w:hint="eastAsia"/>
-        </w:rPr>
-        <w:t>…</w:t>
-      </w:r>
-      <w:r>
-        <w:rPr>
-          <w:rFonts w:hint="eastAsia"/>
-        </w:rPr>
-        <w:t>,xn}</w:t>
-      </w:r>
-      <w:r>
-        <w:rPr>
-          <w:rFonts w:hint="eastAsia"/>
-        </w:rPr>
-        <w:t>仍是人类所能阅读的文字形式，式</w:t>
-      </w:r>
-      <w:r>
-        <w:rPr>
-          <w:rFonts w:hint="eastAsia"/>
-        </w:rPr>
-        <w:t>2</w:t>
-      </w:r>
-      <w:r>
-        <w:rPr>
-          <w:rFonts w:hint="eastAsia"/>
-        </w:rPr>
-        <w:t>中</w:t>
-      </w:r>
-      <w:r>
-        <w:rPr>
-          <w:rFonts w:hint="eastAsia"/>
-        </w:rPr>
-        <w:t>g</w:t>
-      </w:r>
-      <w:r>
-        <w:rPr>
-          <w:rFonts w:hint="eastAsia"/>
-        </w:rPr>
-        <w:t>映射的作用是将人类所能理解的文字序列形式的</w:t>
-      </w:r>
-      <w:r>
-        <w:rPr>
-          <w:rFonts w:hint="eastAsia"/>
-        </w:rPr>
-        <w:t>S</w:t>
-      </w:r>
-      <w:r>
-        <w:rPr>
-          <w:rFonts w:hint="eastAsia"/>
-        </w:rPr>
-        <w:t>转化成计算机所能理解的向量化表示</w:t>
-      </w:r>
-      <w:r>
-        <w:rPr>
-          <w:rFonts w:hint="eastAsia"/>
-        </w:rPr>
-        <w:t>V:</w:t>
-      </w:r>
-    </w:p>
-    <w:p>
-      <w:pPr>
-        <w:pStyle w:val="u5"/>
-        <w:spacing w:before="24" w:after="24"/>
-        <w:ind w:firstLine="480"/>
-      </w:pPr>
-      <w:r>
-        <w:t>{v1,v2,v3,…,vn}= g({x1,x2,x3,…,xn})</w:t>
-      </w:r>
-    </w:p>
-    <w:p>
-      <w:pPr>
-        <w:pStyle w:val="u5"/>
-        <w:spacing w:before="24" w:after="24"/>
-        <w:ind w:firstLine="480"/>
-      </w:pPr>
-      <w:r>
-        <w:rPr>
-          <w:rFonts w:hint="eastAsia"/>
-        </w:rPr>
-        <w:t>这个将文字映射为向量化表示的过程又叫做字嵌入。</w:t>
-      </w:r>
-    </w:p>
-    <w:p>
-      <w:pPr>
-        <w:pStyle w:val="u5"/>
-        <w:spacing w:before="24" w:after="24"/>
-        <w:ind w:firstLine="480"/>
-      </w:pPr>
-      <w:r>
-        <w:rPr>
-          <w:rFonts w:hint="eastAsia"/>
-        </w:rPr>
-        <w:t>目前字嵌入方式有两种，一种是对所有字符进行</w:t>
-      </w:r>
-      <w:r>
-        <w:rPr>
-          <w:rFonts w:hint="eastAsia"/>
-        </w:rPr>
-        <w:t>one-hot</w:t>
-      </w:r>
-      <w:r>
-        <w:rPr>
-          <w:rFonts w:hint="eastAsia"/>
-        </w:rPr>
-        <w:t>编码，但</w:t>
-      </w:r>
-      <w:r>
-        <w:rPr>
-          <w:rFonts w:hint="eastAsia"/>
-        </w:rPr>
-        <w:t>one-hot</w:t>
-      </w:r>
-      <w:r>
-        <w:rPr>
-          <w:rFonts w:hint="eastAsia"/>
-        </w:rPr>
-        <w:t>编码有编码过长，不同字之间向量相互垂直，没有语义联系，不能表示位置信息等缺点，因此我们不使用</w:t>
-      </w:r>
-      <w:r>
-        <w:rPr>
-          <w:rFonts w:hint="eastAsia"/>
-        </w:rPr>
-        <w:t>one-hot</w:t>
-      </w:r>
-      <w:r>
-        <w:rPr>
-          <w:rFonts w:hint="eastAsia"/>
-        </w:rPr>
-        <w:t>编码；另一种是低维实数向量表示</w:t>
-      </w:r>
-      <w:r>
-        <w:rPr>
-          <w:rFonts w:hint="eastAsia"/>
-        </w:rPr>
-        <w:t>(Dristributed representation)</w:t>
-      </w:r>
-      <w:r>
-        <w:rPr>
-          <w:rFonts w:hint="eastAsia"/>
-        </w:rPr>
-        <w:t>，它的思路是通过训练，将每个词都映射到一个较短的词向量上来，可以解决</w:t>
-      </w:r>
-      <w:r>
-        <w:rPr>
-          <w:rFonts w:hint="eastAsia"/>
-        </w:rPr>
-        <w:t xml:space="preserve">One-hot </w:t>
-      </w:r>
-      <w:r>
-        <w:rPr>
-          <w:rFonts w:hint="eastAsia"/>
-        </w:rPr>
-        <w:t>编码过长的问题。</w:t>
-      </w:r>
-      <w:r>
-        <w:rPr>
-          <w:rFonts w:hint="eastAsia"/>
-        </w:rPr>
-        <w:t>Google</w:t>
-      </w:r>
-      <w:r>
-        <w:rPr>
-          <w:rFonts w:hint="eastAsia"/>
-        </w:rPr>
-        <w:t>在</w:t>
-      </w:r>
-      <w:r>
-        <w:rPr>
-          <w:rFonts w:hint="eastAsia"/>
-        </w:rPr>
-        <w:t>***</w:t>
-      </w:r>
-      <w:r>
-        <w:rPr>
-          <w:rFonts w:hint="eastAsia"/>
-        </w:rPr>
-        <w:t>提出的</w:t>
-      </w:r>
-      <w:r>
-        <w:rPr>
-          <w:rFonts w:hint="eastAsia"/>
-        </w:rPr>
-        <w:lastRenderedPageBreak/>
-        <w:t>word2vec</w:t>
-      </w:r>
-      <w:r>
-        <w:rPr>
-          <w:rFonts w:hint="eastAsia"/>
-        </w:rPr>
-        <w:t>模型是一种利用神经网络进行字嵌入训练的一个语言模型。他假设字向量是服从分布式假设的，如果两个词的上下文时相似的，那么他们语义也是相似的。</w:t>
-      </w:r>
-      <w:r>
-        <w:rPr>
-          <w:rFonts w:hint="eastAsia"/>
-        </w:rPr>
-        <w:t>word2vec</w:t>
-      </w:r>
-      <w:r>
-        <w:rPr>
-          <w:rFonts w:hint="eastAsia"/>
-        </w:rPr>
-        <w:t>模型的训练输入是某一个特征词的上下文相关的词对应的词向量，而输出就是这特定的一个词的词向量，如图所示。训练完毕后，输入层的每个单词与矩阵</w:t>
-      </w:r>
-      <w:r>
-        <w:rPr>
-          <w:rFonts w:hint="eastAsia"/>
-        </w:rPr>
-        <w:t>W</w:t>
-      </w:r>
-      <w:r>
-        <w:rPr>
-          <w:rFonts w:hint="eastAsia"/>
-        </w:rPr>
-        <w:t>相乘得到的向量的就是我们想要的词向量</w:t>
-      </w:r>
-      <w:r>
-        <w:rPr>
-          <w:rFonts w:hint="eastAsia"/>
-        </w:rPr>
-        <w:t>(word embedding)</w:t>
-      </w:r>
-      <w:r>
-        <w:rPr>
-          <w:rFonts w:hint="eastAsia"/>
-        </w:rPr>
-        <w:t>，这个矩阵也叫做查询表</w:t>
-      </w:r>
-      <w:r>
-        <w:rPr>
-          <w:rFonts w:hint="eastAsia"/>
-        </w:rPr>
-        <w:t>(look-up table)</w:t>
-      </w:r>
-      <w:r>
-        <w:rPr>
-          <w:rFonts w:hint="eastAsia"/>
-        </w:rPr>
-        <w:t>。</w:t>
-      </w:r>
-    </w:p>
-    <w:p>
-      <w:pPr>
-        <w:pStyle w:val="u5"/>
-        <w:spacing w:before="24" w:after="24"/>
-        <w:ind w:firstLine="480"/>
-      </w:pPr>
-      <w:r>
-        <w:rPr>
-          <w:rFonts w:hint="eastAsia"/>
-        </w:rPr>
-        <w:t>Word2vec</w:t>
-      </w:r>
-      <w:r>
-        <w:rPr>
-          <w:rFonts w:hint="eastAsia"/>
-        </w:rPr>
-        <w:t>模型是非监督的，资料获取不需要很大的成本，我们可以通过</w:t>
-      </w:r>
-      <w:r>
-        <w:rPr>
-          <w:rFonts w:hint="eastAsia"/>
-        </w:rPr>
-        <w:t>word2vec</w:t>
-      </w:r>
-      <w:r>
-        <w:rPr>
-          <w:rFonts w:hint="eastAsia"/>
-        </w:rPr>
-        <w:t>模型在大量的未标注的语料上学习，就可以学习到比较好的向量表示，可以学习到词语之间的一些关系。比如男性和女性的关系距离，时态的关系，学到这种关系之后我们就可以把它作为特征用于后续的任务，从而提高模型的泛化能力。</w:t>
-      </w:r>
-    </w:p>
-    <w:p>
-      <w:pPr>
-        <w:jc w:val="center"/>
-        <w:rPr>
-          <w:szCs w:val="20"/>
-        </w:rPr>
-      </w:pPr>
-      <w:r>
-        <w:rPr>
-          <w:szCs w:val="20"/>
-        </w:rPr>
-        <w:object w:dxaOrig="11085" w:dyaOrig="5280">
-          <v:shape id="_x0000_i1041" type="#_x0000_t75" style="width:351pt;height:168pt" o:ole="">
-            <v:imagedata r:id="rId54" o:title=""/>
-          </v:shape>
-          <o:OLEObject Type="Embed" ProgID="Visio.Drawing.15" ShapeID="_x0000_i1041" DrawAspect="Content" ObjectID="_1633356811" r:id="rId55"/>
-        </w:object>
-      </w:r>
-    </w:p>
-    <w:p>
-      <w:pPr>
-        <w:widowControl/>
-        <w:ind w:left="780"/>
-        <w:jc w:val="center"/>
-        <w:rPr>
-          <w:sz w:val="18"/>
-          <w:szCs w:val="22"/>
-        </w:rPr>
-      </w:pPr>
-      <w:r>
-        <w:rPr>
-          <w:rFonts w:ascii="黑体" w:eastAsia="黑体" w:hint="eastAsia"/>
-          <w:b/>
-          <w:sz w:val="18"/>
-          <w:szCs w:val="22"/>
-        </w:rPr>
-        <w:t>图</w:t>
-      </w:r>
-      <w:r>
-        <w:rPr>
-          <w:rFonts w:hint="eastAsia"/>
-          <w:b/>
-          <w:sz w:val="18"/>
-          <w:szCs w:val="22"/>
-        </w:rPr>
-        <w:t>4</w:t>
-      </w:r>
-      <w:r>
-        <w:rPr>
-          <w:rFonts w:hint="eastAsia"/>
-          <w:sz w:val="18"/>
-          <w:szCs w:val="22"/>
-        </w:rPr>
-        <w:t xml:space="preserve">  X</w:t>
-      </w:r>
-      <w:r>
-        <w:rPr>
-          <w:rFonts w:hint="eastAsia"/>
-          <w:sz w:val="18"/>
-          <w:szCs w:val="22"/>
-        </w:rPr>
-        <w:t>射线衍射图</w:t>
-      </w:r>
-    </w:p>
-    <w:p>
-      <w:pPr>
-        <w:pStyle w:val="u5"/>
-        <w:spacing w:before="24" w:after="24"/>
-        <w:ind w:firstLine="480"/>
-      </w:pPr>
-      <w:r>
-        <w:rPr>
-          <w:rFonts w:hint="eastAsia"/>
-        </w:rPr>
-        <w:t>同文字的向量化道理相同，时间标签同样需要考虑人类标签和机器理解的问题，本文使用的时间标签为年代标签，如汉代、唐代中期，首先将此各种时间标签</w:t>
-      </w:r>
-      <w:r>
-        <w:rPr>
-          <w:rFonts w:hint="eastAsia"/>
-        </w:rPr>
-        <w:t>Tm</w:t>
-      </w:r>
-      <w:r>
-        <w:rPr>
-          <w:rFonts w:hint="eastAsia"/>
-        </w:rPr>
-        <w:t>∈</w:t>
-      </w:r>
-      <w:r>
-        <w:rPr>
-          <w:rFonts w:hint="eastAsia"/>
-        </w:rPr>
-        <w:t>TM</w:t>
-      </w:r>
-      <w:r>
-        <w:rPr>
-          <w:rFonts w:hint="eastAsia"/>
-        </w:rPr>
-        <w:t>按时间顺序排序</w:t>
-      </w:r>
-      <w:r>
-        <w:rPr>
-          <w:rFonts w:hint="eastAsia"/>
-        </w:rPr>
-        <w:t>{T0,T1</w:t>
-      </w:r>
-      <w:r>
-        <w:rPr>
-          <w:rFonts w:hint="eastAsia"/>
-        </w:rPr>
-        <w:t>，</w:t>
-      </w:r>
-      <w:r>
-        <w:rPr>
-          <w:rFonts w:hint="eastAsia"/>
-        </w:rPr>
-        <w:t>T2,</w:t>
-      </w:r>
-      <w:r>
-        <w:rPr>
-          <w:rFonts w:hint="eastAsia"/>
-        </w:rPr>
-        <w:t>…</w:t>
-      </w:r>
-      <w:r>
-        <w:rPr>
-          <w:rFonts w:hint="eastAsia"/>
-        </w:rPr>
-        <w:t>,Tm}</w:t>
-      </w:r>
-      <w:r>
-        <w:rPr>
-          <w:rFonts w:hint="eastAsia"/>
-        </w:rPr>
-        <w:t>，由于年代数相对较少，因此可以将朝代标签进一步表示为</w:t>
-      </w:r>
-      <w:r>
-        <w:rPr>
-          <w:rFonts w:hint="eastAsia"/>
-        </w:rPr>
-        <w:t>one-hot</w:t>
-      </w:r>
-      <w:r>
-        <w:rPr>
-          <w:rFonts w:hint="eastAsia"/>
-        </w:rPr>
-        <w:t>编码，方便模型通过</w:t>
-      </w:r>
-      <w:r>
-        <w:rPr>
-          <w:rFonts w:hint="eastAsia"/>
-        </w:rPr>
-        <w:t>Softmax</w:t>
-      </w:r>
-      <w:r>
-        <w:rPr>
-          <w:rFonts w:hint="eastAsia"/>
-        </w:rPr>
-        <w:t>评估出某一朝代。</w:t>
-      </w:r>
-    </w:p>
-    <w:p>
-      <w:pPr>
-        <w:pStyle w:val="31"/>
-      </w:pPr>
-      <w:bookmarkStart w:id="48" w:name="_Toc22740412"/>
-      <w:r>
-        <w:rPr>
-          <w:rFonts w:hint="eastAsia"/>
-        </w:rPr>
-        <w:t>长短期记忆神经网络层</w:t>
-      </w:r>
-      <w:bookmarkEnd w:id="48"/>
-    </w:p>
-    <w:p>
-      <w:pPr>
-        <w:pStyle w:val="u5"/>
-        <w:spacing w:before="24" w:after="24"/>
-        <w:ind w:firstLine="480"/>
-      </w:pPr>
-      <w:r>
-        <w:rPr>
-          <w:rFonts w:hint="eastAsia"/>
-        </w:rPr>
-        <w:t>LSTM</w:t>
-      </w:r>
-      <w:r>
-        <w:rPr>
-          <w:rFonts w:hint="eastAsia"/>
-        </w:rPr>
-        <w:t>神经网络通过输入门、输出门和遗忘门这些门结构来控制长期记忆的以往与保存，</w:t>
-      </w:r>
-      <w:r>
-        <w:rPr>
-          <w:rFonts w:hint="eastAsia"/>
-        </w:rPr>
-        <w:t>LSTM</w:t>
-      </w:r>
-      <w:r>
-        <w:rPr>
-          <w:rFonts w:hint="eastAsia"/>
-        </w:rPr>
-        <w:t>记忆单元在时间维度上展开的结构图如图所示。其中各种门结构的公式如下：</w:t>
-      </w:r>
-    </w:p>
-    <w:p>
-      <w:pPr>
-        <w:jc w:val="center"/>
-        <w:rPr>
-          <w:szCs w:val="20"/>
-        </w:rPr>
-      </w:pPr>
-      <w:r>
-        <w:rPr>
-          <w:szCs w:val="20"/>
-        </w:rPr>
-        <w:object w:dxaOrig="10905" w:dyaOrig="3435">
-          <v:shape id="_x0000_i1042" type="#_x0000_t75" style="width:363pt;height:114.75pt" o:ole="">
-            <v:imagedata r:id="rId56" o:title=""/>
-          </v:shape>
-          <o:OLEObject Type="Embed" ProgID="Visio.Drawing.15" ShapeID="_x0000_i1042" DrawAspect="Content" ObjectID="_1633356812" r:id="rId57"/>
-        </w:object>
-      </w:r>
-    </w:p>
-    <w:p>
-      <w:pPr>
-        <w:widowControl/>
-        <w:ind w:left="780"/>
-        <w:jc w:val="center"/>
-        <w:rPr>
-          <w:sz w:val="18"/>
-          <w:szCs w:val="22"/>
-        </w:rPr>
-      </w:pPr>
-      <w:r>
-        <w:rPr>
-          <w:rFonts w:ascii="黑体" w:eastAsia="黑体" w:hint="eastAsia"/>
-          <w:b/>
-          <w:sz w:val="18"/>
-          <w:szCs w:val="22"/>
-        </w:rPr>
-        <w:t>图</w:t>
-      </w:r>
-      <w:r>
-        <w:rPr>
-          <w:rFonts w:hint="eastAsia"/>
-          <w:b/>
-          <w:sz w:val="18"/>
-          <w:szCs w:val="22"/>
-        </w:rPr>
-        <w:t>7</w:t>
-      </w:r>
-      <w:r>
-        <w:rPr>
-          <w:rFonts w:hint="eastAsia"/>
-          <w:sz w:val="18"/>
-          <w:szCs w:val="22"/>
-        </w:rPr>
-        <w:t xml:space="preserve">  X</w:t>
-      </w:r>
-      <w:r>
-        <w:rPr>
-          <w:rFonts w:hint="eastAsia"/>
-          <w:sz w:val="18"/>
-          <w:szCs w:val="22"/>
-        </w:rPr>
-        <w:t>射线衍射图</w:t>
-      </w:r>
-    </w:p>
-    <w:p>
-      <w:pPr>
-        <w:ind w:firstLineChars="200" w:firstLine="480"/>
-        <w:jc w:val="left"/>
-        <w:rPr>
-          <w:rFonts w:cs="宋体"/>
-          <w:sz w:val="24"/>
-          <w:szCs w:val="20"/>
-        </w:rPr>
-      </w:pPr>
-      <w:r>
-        <w:rPr>
-          <w:rFonts w:cs="宋体"/>
-          <w:sz w:val="24"/>
-          <w:szCs w:val="20"/>
-        </w:rPr>
-        <w:t>L</w:t>
-      </w:r>
-      <w:r>
-        <w:rPr>
-          <w:rFonts w:cs="宋体" w:hint="eastAsia"/>
-          <w:sz w:val="24"/>
-          <w:szCs w:val="20"/>
-        </w:rPr>
-        <w:t>stm</w:t>
-      </w:r>
-      <w:r>
-        <w:rPr>
-          <w:rFonts w:cs="宋体" w:hint="eastAsia"/>
-          <w:sz w:val="24"/>
-          <w:szCs w:val="20"/>
-        </w:rPr>
-        <w:t>中门结构公式为</w:t>
-      </w:r>
-    </w:p>
-    <w:p>
-      <w:pPr>
-        <w:pStyle w:val="u5"/>
-        <w:spacing w:before="24" w:after="24"/>
-        <w:ind w:firstLine="420"/>
-        <w:rPr>
-          <w:rFonts w:cs="Times New Roman"/>
-          <w:sz w:val="21"/>
-        </w:rPr>
-      </w:pPr>
-      <w:r>
-        <w:rPr>
-          <w:rFonts w:cs="Times New Roman"/>
-          <w:position w:val="-90"/>
-          <w:sz w:val="21"/>
-        </w:rPr>
-        <w:object w:dxaOrig="4099" w:dyaOrig="1980">
-          <v:shape id="_x0000_i1043" type="#_x0000_t75" style="width:173.25pt;height:84pt;mso-position-horizontal-relative:page;mso-position-vertical-relative:page" o:ole="">
-            <v:imagedata r:id="rId39" o:title=""/>
-          </v:shape>
-          <o:OLEObject Type="Embed" ProgID="Equation.DSMT4" ShapeID="_x0000_i1043" DrawAspect="Content" ObjectID="_1633356813" r:id="rId58"/>
-        </w:object>
-      </w:r>
-    </w:p>
-    <w:p>
-      <w:pPr>
-        <w:widowControl/>
-        <w:spacing w:line="228" w:lineRule="auto"/>
-        <w:ind w:firstLine="288"/>
-        <w:rPr>
-          <w:rFonts w:cs="宋体"/>
-          <w:sz w:val="24"/>
-          <w:szCs w:val="20"/>
-        </w:rPr>
-      </w:pPr>
-      <w:r>
-        <w:rPr>
-          <w:rFonts w:cs="宋体" w:hint="eastAsia"/>
-          <w:sz w:val="24"/>
-          <w:szCs w:val="20"/>
-        </w:rPr>
-        <w:t>公式中，</w:t>
-      </w:r>
-      <w:r>
-        <w:rPr>
-          <w:rFonts w:cs="宋体"/>
-          <w:sz w:val="24"/>
-          <w:szCs w:val="20"/>
-        </w:rPr>
-        <w:object w:dxaOrig="279" w:dyaOrig="320">
-          <v:shape id="_x0000_i1044" type="#_x0000_t75" style="width:12pt;height:13.5pt" o:ole="">
-            <v:imagedata r:id="rId59" o:title=""/>
-          </v:shape>
-          <o:OLEObject Type="Embed" ProgID="Equation.DSMT4" ShapeID="_x0000_i1044" DrawAspect="Content" ObjectID="_1633356814" r:id="rId60"/>
-        </w:object>
-      </w:r>
-      <w:r>
-        <w:rPr>
-          <w:rFonts w:cs="宋体" w:hint="eastAsia"/>
-          <w:sz w:val="24"/>
-          <w:szCs w:val="20"/>
-        </w:rPr>
-        <w:t>为输入门，</w:t>
-      </w:r>
-      <w:r>
-        <w:rPr>
-          <w:rFonts w:cs="宋体"/>
-          <w:sz w:val="24"/>
-          <w:szCs w:val="20"/>
-        </w:rPr>
-        <w:object w:dxaOrig="240" w:dyaOrig="220">
-          <v:shape id="_x0000_i1045" type="#_x0000_t75" style="width:10.5pt;height:9pt" o:ole="">
-            <v:imagedata r:id="rId61" o:title=""/>
-          </v:shape>
-          <o:OLEObject Type="Embed" ProgID="Equation.DSMT4" ShapeID="_x0000_i1045" DrawAspect="Content" ObjectID="_1633356815" r:id="rId62"/>
-        </w:object>
-      </w:r>
-      <w:r>
-        <w:rPr>
-          <w:rFonts w:cs="宋体" w:hint="eastAsia"/>
-          <w:sz w:val="24"/>
-          <w:szCs w:val="20"/>
-        </w:rPr>
-        <w:t>是</w:t>
-      </w:r>
-      <w:r>
-        <w:rPr>
-          <w:rFonts w:cs="宋体" w:hint="eastAsia"/>
-          <w:sz w:val="24"/>
-          <w:szCs w:val="20"/>
-        </w:rPr>
-        <w:t>sigmoid</w:t>
-      </w:r>
-      <w:r>
-        <w:rPr>
-          <w:rFonts w:cs="宋体" w:hint="eastAsia"/>
-          <w:sz w:val="24"/>
-          <w:szCs w:val="20"/>
-        </w:rPr>
-        <w:t>函数，其值域为</w:t>
-      </w:r>
-      <w:r>
-        <w:rPr>
-          <w:rFonts w:cs="宋体" w:hint="eastAsia"/>
-          <w:sz w:val="24"/>
-          <w:szCs w:val="20"/>
-        </w:rPr>
-        <w:t>[</w:t>
-      </w:r>
-      <w:r>
-        <w:rPr>
-          <w:rFonts w:cs="宋体"/>
-          <w:sz w:val="24"/>
-          <w:szCs w:val="20"/>
-        </w:rPr>
-        <w:t>0</w:t>
-      </w:r>
-      <w:r>
-        <w:rPr>
-          <w:rFonts w:cs="宋体" w:hint="eastAsia"/>
-          <w:sz w:val="24"/>
-          <w:szCs w:val="20"/>
-        </w:rPr>
-        <w:t>,</w:t>
-      </w:r>
-      <w:r>
-        <w:rPr>
-          <w:rFonts w:cs="宋体"/>
-          <w:sz w:val="24"/>
-          <w:szCs w:val="20"/>
-        </w:rPr>
-        <w:t>1]</w:t>
-      </w:r>
-      <w:r>
-        <w:rPr>
-          <w:rFonts w:cs="宋体" w:hint="eastAsia"/>
-          <w:sz w:val="24"/>
-          <w:szCs w:val="20"/>
-        </w:rPr>
-        <w:t>，起到将向量中的每个元素限制在</w:t>
-      </w:r>
-      <w:r>
-        <w:rPr>
-          <w:rFonts w:cs="宋体" w:hint="eastAsia"/>
-          <w:sz w:val="24"/>
-          <w:szCs w:val="20"/>
-        </w:rPr>
-        <w:t>0</w:t>
-      </w:r>
-      <w:r>
-        <w:rPr>
-          <w:rFonts w:cs="宋体" w:hint="eastAsia"/>
-          <w:sz w:val="24"/>
-          <w:szCs w:val="20"/>
-        </w:rPr>
-        <w:t>到</w:t>
-      </w:r>
-      <w:r>
-        <w:rPr>
-          <w:rFonts w:cs="宋体" w:hint="eastAsia"/>
-          <w:sz w:val="24"/>
-          <w:szCs w:val="20"/>
-        </w:rPr>
-        <w:t>1</w:t>
-      </w:r>
-      <w:r>
-        <w:rPr>
-          <w:rFonts w:cs="宋体" w:hint="eastAsia"/>
-          <w:sz w:val="24"/>
-          <w:szCs w:val="20"/>
-        </w:rPr>
-        <w:t>之间。因此，门函数和一个信息向量的哈达玛乘积就可以表示保存或者遗忘某些信息。</w:t>
-      </w:r>
-      <w:r>
-        <w:rPr>
-          <w:rFonts w:cs="宋体"/>
-          <w:sz w:val="24"/>
-          <w:szCs w:val="20"/>
-        </w:rPr>
-        <w:object w:dxaOrig="200" w:dyaOrig="320">
-          <v:shape id="_x0000_i1046" type="#_x0000_t75" style="width:8.25pt;height:13.5pt" o:ole="">
-            <v:imagedata r:id="rId63" o:title=""/>
-          </v:shape>
-          <o:OLEObject Type="Embed" ProgID="Equation.DSMT4" ShapeID="_x0000_i1046" DrawAspect="Content" ObjectID="_1633356816" r:id="rId64"/>
-        </w:object>
-      </w:r>
-      <w:r>
-        <w:rPr>
-          <w:rFonts w:cs="宋体"/>
-          <w:sz w:val="24"/>
-          <w:szCs w:val="20"/>
-        </w:rPr>
-        <w:t xml:space="preserve"> </w:t>
-      </w:r>
-      <w:r>
-        <w:rPr>
-          <w:rFonts w:cs="宋体" w:hint="eastAsia"/>
-          <w:sz w:val="24"/>
-          <w:szCs w:val="20"/>
-        </w:rPr>
-        <w:t>是</w:t>
-      </w:r>
-      <w:r>
-        <w:rPr>
-          <w:rFonts w:cs="宋体" w:hint="eastAsia"/>
-          <w:sz w:val="24"/>
-          <w:szCs w:val="20"/>
-        </w:rPr>
-        <w:t>tanh</w:t>
-      </w:r>
-      <w:r>
-        <w:rPr>
-          <w:rFonts w:cs="宋体" w:hint="eastAsia"/>
-          <w:sz w:val="24"/>
-          <w:szCs w:val="20"/>
-        </w:rPr>
-        <w:t>函数，用来将向量的每个元素映射到</w:t>
-      </w:r>
-      <w:r>
-        <w:rPr>
-          <w:rFonts w:cs="宋体" w:hint="eastAsia"/>
-          <w:sz w:val="24"/>
-          <w:szCs w:val="20"/>
-        </w:rPr>
-        <w:t>[</w:t>
-      </w:r>
-      <w:r>
-        <w:rPr>
-          <w:rFonts w:cs="宋体"/>
-          <w:sz w:val="24"/>
-          <w:szCs w:val="20"/>
-        </w:rPr>
-        <w:t>-1,1]</w:t>
-      </w:r>
-      <w:r>
-        <w:rPr>
-          <w:rFonts w:cs="宋体" w:hint="eastAsia"/>
-          <w:sz w:val="24"/>
-          <w:szCs w:val="20"/>
-        </w:rPr>
-        <w:t>之间，</w:t>
-      </w:r>
-      <w:r>
-        <w:rPr>
-          <w:rFonts w:cs="宋体"/>
-          <w:sz w:val="24"/>
-          <w:szCs w:val="20"/>
-        </w:rPr>
-        <w:object w:dxaOrig="320" w:dyaOrig="320">
-          <v:shape id="_x0000_i1047" type="#_x0000_t75" style="width:13.5pt;height:13.5pt" o:ole="">
-            <v:imagedata r:id="rId65" o:title=""/>
-          </v:shape>
-          <o:OLEObject Type="Embed" ProgID="Equation.DSMT4" ShapeID="_x0000_i1047" DrawAspect="Content" ObjectID="_1633356817" r:id="rId66"/>
-        </w:object>
-      </w:r>
-      <w:r>
-        <w:rPr>
-          <w:rFonts w:cs="宋体" w:hint="eastAsia"/>
-          <w:sz w:val="24"/>
-          <w:szCs w:val="20"/>
-        </w:rPr>
-        <w:t>是长期信息，</w:t>
-      </w:r>
-      <w:r>
-        <w:rPr>
-          <w:rFonts w:cs="宋体"/>
-          <w:sz w:val="24"/>
-          <w:szCs w:val="20"/>
-        </w:rPr>
-        <w:object w:dxaOrig="380" w:dyaOrig="360">
-          <v:shape id="_x0000_i1048" type="#_x0000_t75" style="width:15.75pt;height:15pt" o:ole="">
-            <v:imagedata r:id="rId67" o:title=""/>
-          </v:shape>
-          <o:OLEObject Type="Embed" ProgID="Equation.DSMT4" ShapeID="_x0000_i1048" DrawAspect="Content" ObjectID="_1633356818" r:id="rId68"/>
-        </w:object>
-      </w:r>
-      <w:r>
-        <w:rPr>
-          <w:rFonts w:cs="宋体" w:hint="eastAsia"/>
-          <w:sz w:val="24"/>
-          <w:szCs w:val="20"/>
-        </w:rPr>
-        <w:t>是遗忘门，二者相乘可以用来控制长期信息中的某些信息是否继续保存到下一时刻，结合当前时刻的输入可以得到新的</w:t>
-      </w:r>
-      <w:r>
-        <w:rPr>
-          <w:rFonts w:cs="宋体"/>
-          <w:sz w:val="24"/>
-          <w:szCs w:val="20"/>
-        </w:rPr>
-        <w:object w:dxaOrig="320" w:dyaOrig="320">
-          <v:shape id="_x0000_i1049" type="#_x0000_t75" style="width:13.5pt;height:13.5pt" o:ole="">
-            <v:imagedata r:id="rId65" o:title=""/>
-          </v:shape>
-          <o:OLEObject Type="Embed" ProgID="Equation.DSMT4" ShapeID="_x0000_i1049" DrawAspect="Content" ObjectID="_1633356819" r:id="rId69"/>
-        </w:object>
-      </w:r>
-      <w:r>
-        <w:rPr>
-          <w:rFonts w:cs="宋体" w:hint="eastAsia"/>
-          <w:sz w:val="24"/>
-          <w:szCs w:val="20"/>
-        </w:rPr>
-        <w:t>，此外还有</w:t>
-      </w:r>
-      <w:r>
-        <w:rPr>
-          <w:rFonts w:cs="宋体"/>
-          <w:sz w:val="24"/>
-          <w:szCs w:val="20"/>
-        </w:rPr>
-        <w:object w:dxaOrig="340" w:dyaOrig="320">
-          <v:shape id="_x0000_i1050" type="#_x0000_t75" style="width:14.25pt;height:13.5pt" o:ole="">
-            <v:imagedata r:id="rId70" o:title=""/>
-          </v:shape>
-          <o:OLEObject Type="Embed" ProgID="Equation.DSMT4" ShapeID="_x0000_i1050" DrawAspect="Content" ObjectID="_1633356820" r:id="rId71"/>
-        </w:object>
-      </w:r>
-      <w:r>
-        <w:rPr>
-          <w:rFonts w:cs="宋体" w:hint="eastAsia"/>
-          <w:sz w:val="24"/>
-          <w:szCs w:val="20"/>
-        </w:rPr>
-        <w:t>输出门，用来控制输出信息，从而影响到当前时刻的输出</w:t>
-      </w:r>
-      <w:r>
-        <w:rPr>
-          <w:rFonts w:cs="宋体"/>
-          <w:sz w:val="24"/>
-          <w:szCs w:val="20"/>
-        </w:rPr>
-        <w:object w:dxaOrig="340" w:dyaOrig="320">
-          <v:shape id="_x0000_i1051" type="#_x0000_t75" style="width:14.25pt;height:13.5pt" o:ole="">
-            <v:imagedata r:id="rId72" o:title=""/>
-          </v:shape>
-          <o:OLEObject Type="Embed" ProgID="Equation.DSMT4" ShapeID="_x0000_i1051" DrawAspect="Content" ObjectID="_1633356821" r:id="rId73"/>
-        </w:object>
-      </w:r>
-      <w:r>
-        <w:rPr>
-          <w:rFonts w:cs="宋体" w:hint="eastAsia"/>
-          <w:sz w:val="24"/>
-          <w:szCs w:val="20"/>
-        </w:rPr>
-        <w:t>以及下一时刻的输入。正是这些门结构使得</w:t>
-      </w:r>
-      <w:r>
-        <w:rPr>
-          <w:rFonts w:cs="宋体" w:hint="eastAsia"/>
-          <w:sz w:val="24"/>
-          <w:szCs w:val="20"/>
-        </w:rPr>
-        <w:t>LSTM</w:t>
-      </w:r>
-      <w:r>
-        <w:rPr>
-          <w:rFonts w:cs="宋体" w:hint="eastAsia"/>
-          <w:sz w:val="24"/>
-          <w:szCs w:val="20"/>
-        </w:rPr>
-        <w:t>可以保留前文信息，从而能做出更好预测。</w:t>
-      </w:r>
-    </w:p>
-    <w:p>
-      <w:pPr>
-        <w:pStyle w:val="31"/>
-      </w:pPr>
-      <w:bookmarkStart w:id="49" w:name="_Toc22740413"/>
-      <w:r>
-        <w:rPr>
-          <w:rFonts w:hint="eastAsia"/>
-        </w:rPr>
-        <w:t>输出层</w:t>
-      </w:r>
-      <w:bookmarkEnd w:id="49"/>
-    </w:p>
-    <w:p>
-      <w:pPr>
-        <w:ind w:firstLineChars="200" w:firstLine="480"/>
-        <w:rPr>
-          <w:rFonts w:cs="宋体"/>
-          <w:sz w:val="24"/>
-          <w:szCs w:val="20"/>
-        </w:rPr>
-      </w:pPr>
-      <w:r>
-        <w:rPr>
-          <w:rFonts w:cs="宋体" w:hint="eastAsia"/>
-          <w:sz w:val="24"/>
-          <w:szCs w:val="20"/>
-        </w:rPr>
-        <w:t>输出层是一个全连接网络，他接受一个上层传入的</w:t>
-      </w:r>
-      <w:r>
-        <w:rPr>
-          <w:rFonts w:cs="宋体" w:hint="eastAsia"/>
-          <w:sz w:val="24"/>
-          <w:szCs w:val="20"/>
-        </w:rPr>
-        <w:t>1</w:t>
-      </w:r>
-      <w:r>
-        <w:rPr>
-          <w:rFonts w:cs="宋体" w:hint="eastAsia"/>
-          <w:sz w:val="24"/>
-          <w:szCs w:val="20"/>
-        </w:rPr>
-        <w:t>×</w:t>
-      </w:r>
-      <w:r>
-        <w:rPr>
-          <w:rFonts w:cs="宋体" w:hint="eastAsia"/>
-          <w:sz w:val="24"/>
-          <w:szCs w:val="20"/>
-        </w:rPr>
-        <w:t>2n</w:t>
-      </w:r>
-      <w:r>
-        <w:rPr>
-          <w:rFonts w:cs="宋体" w:hint="eastAsia"/>
-          <w:sz w:val="24"/>
-          <w:szCs w:val="20"/>
-        </w:rPr>
-        <w:t>维度的向量，其中</w:t>
-      </w:r>
-      <w:r>
-        <w:rPr>
-          <w:rFonts w:cs="宋体" w:hint="eastAsia"/>
-          <w:sz w:val="24"/>
-          <w:szCs w:val="20"/>
-        </w:rPr>
-        <w:t>n</w:t>
-      </w:r>
-      <w:r>
-        <w:rPr>
-          <w:rFonts w:cs="宋体" w:hint="eastAsia"/>
-          <w:sz w:val="24"/>
-          <w:szCs w:val="20"/>
-        </w:rPr>
-        <w:t>为</w:t>
-      </w:r>
-      <w:r>
-        <w:rPr>
-          <w:rFonts w:cs="宋体" w:hint="eastAsia"/>
-          <w:sz w:val="24"/>
-          <w:szCs w:val="20"/>
-        </w:rPr>
-        <w:t>LSTM</w:t>
-      </w:r>
-      <w:r>
-        <w:rPr>
-          <w:rFonts w:cs="宋体" w:hint="eastAsia"/>
-          <w:sz w:val="24"/>
-          <w:szCs w:val="20"/>
-        </w:rPr>
-        <w:t>神经网络输出的隐藏层向量维度。输出层包括一个</w:t>
-      </w:r>
-      <w:r>
-        <w:rPr>
-          <w:rFonts w:cs="宋体" w:hint="eastAsia"/>
-          <w:sz w:val="24"/>
-          <w:szCs w:val="20"/>
-        </w:rPr>
-        <w:t>2n</w:t>
-      </w:r>
-      <w:r>
-        <w:rPr>
-          <w:rFonts w:cs="宋体" w:hint="eastAsia"/>
-          <w:sz w:val="24"/>
-          <w:szCs w:val="20"/>
-        </w:rPr>
-        <w:t>×</w:t>
-      </w:r>
-      <w:r>
-        <w:rPr>
-          <w:rFonts w:cs="宋体" w:hint="eastAsia"/>
-          <w:sz w:val="24"/>
-          <w:szCs w:val="20"/>
-        </w:rPr>
-        <w:t>k</w:t>
-      </w:r>
-      <w:r>
-        <w:rPr>
-          <w:rFonts w:cs="宋体" w:hint="eastAsia"/>
-          <w:sz w:val="24"/>
-          <w:szCs w:val="20"/>
-        </w:rPr>
-        <w:t>维度的</w:t>
-      </w:r>
-      <w:r>
-        <w:rPr>
-          <w:rFonts w:cs="宋体" w:hint="eastAsia"/>
-          <w:sz w:val="24"/>
-          <w:szCs w:val="20"/>
-        </w:rPr>
-        <w:t>W</w:t>
-      </w:r>
-      <w:r>
-        <w:rPr>
-          <w:rFonts w:cs="宋体" w:hint="eastAsia"/>
-          <w:sz w:val="24"/>
-          <w:szCs w:val="20"/>
-        </w:rPr>
-        <w:t>权重矩阵以及一个</w:t>
-      </w:r>
-      <w:r>
-        <w:rPr>
-          <w:rFonts w:cs="宋体" w:hint="eastAsia"/>
-          <w:sz w:val="24"/>
-          <w:szCs w:val="20"/>
-        </w:rPr>
-        <w:t>1</w:t>
-      </w:r>
-      <w:r>
-        <w:rPr>
-          <w:rFonts w:cs="宋体" w:hint="eastAsia"/>
-          <w:sz w:val="24"/>
-          <w:szCs w:val="20"/>
-        </w:rPr>
-        <w:t>×</w:t>
-      </w:r>
-      <w:r>
-        <w:rPr>
-          <w:rFonts w:cs="宋体" w:hint="eastAsia"/>
-          <w:sz w:val="24"/>
-          <w:szCs w:val="20"/>
-        </w:rPr>
-        <w:t>k</w:t>
-      </w:r>
-      <w:r>
-        <w:rPr>
-          <w:rFonts w:cs="宋体" w:hint="eastAsia"/>
-          <w:sz w:val="24"/>
-          <w:szCs w:val="20"/>
-        </w:rPr>
-        <w:t>维度的偏置矩阵，其中</w:t>
-      </w:r>
-      <w:r>
-        <w:rPr>
-          <w:rFonts w:cs="宋体" w:hint="eastAsia"/>
-          <w:sz w:val="24"/>
-          <w:szCs w:val="20"/>
-        </w:rPr>
-        <w:t>k</w:t>
-      </w:r>
-      <w:r>
-        <w:rPr>
-          <w:rFonts w:cs="宋体" w:hint="eastAsia"/>
-          <w:sz w:val="24"/>
-          <w:szCs w:val="20"/>
-        </w:rPr>
-        <w:t>为所有分类的类别数，输出层的输出为</w:t>
-      </w:r>
-      <w:r>
-        <w:rPr>
-          <w:rFonts w:cs="宋体" w:hint="eastAsia"/>
-          <w:sz w:val="24"/>
-          <w:szCs w:val="20"/>
-        </w:rPr>
-        <w:t>y=Wx+b</w:t>
-      </w:r>
-      <w:r>
-        <w:rPr>
-          <w:rFonts w:cs="宋体" w:hint="eastAsia"/>
-          <w:sz w:val="24"/>
-          <w:szCs w:val="20"/>
-        </w:rPr>
-        <w:t>，是一个</w:t>
-      </w:r>
-      <w:r>
-        <w:rPr>
-          <w:rFonts w:cs="宋体" w:hint="eastAsia"/>
-          <w:sz w:val="24"/>
-          <w:szCs w:val="20"/>
-        </w:rPr>
-        <w:t>1</w:t>
-      </w:r>
-      <w:r>
-        <w:rPr>
-          <w:rFonts w:cs="宋体" w:hint="eastAsia"/>
-          <w:sz w:val="24"/>
-          <w:szCs w:val="20"/>
-        </w:rPr>
-        <w:t>×</w:t>
-      </w:r>
-      <w:r>
-        <w:rPr>
-          <w:rFonts w:cs="宋体" w:hint="eastAsia"/>
-          <w:sz w:val="24"/>
-          <w:szCs w:val="20"/>
-        </w:rPr>
-        <w:t>k</w:t>
-      </w:r>
-      <w:r>
-        <w:rPr>
-          <w:rFonts w:cs="宋体" w:hint="eastAsia"/>
-          <w:sz w:val="24"/>
-          <w:szCs w:val="20"/>
-        </w:rPr>
-        <w:t>维的向量，最后通过</w:t>
-      </w:r>
-      <w:r>
-        <w:rPr>
-          <w:rFonts w:cs="宋体" w:hint="eastAsia"/>
-          <w:sz w:val="24"/>
-          <w:szCs w:val="20"/>
-        </w:rPr>
-        <w:t>softmax</w:t>
-      </w:r>
-      <w:r>
-        <w:rPr>
-          <w:rFonts w:cs="宋体" w:hint="eastAsia"/>
-          <w:sz w:val="24"/>
-          <w:szCs w:val="20"/>
-        </w:rPr>
-        <w:t>函数对其进行输出归一化，归一化后的某一维度的数值即可视作该维度所表示年代的预测概率。</w:t>
-      </w:r>
-      <w:r>
-        <w:rPr>
-          <w:rFonts w:cs="宋体" w:hint="eastAsia"/>
-          <w:sz w:val="24"/>
-          <w:szCs w:val="20"/>
-        </w:rPr>
-        <w:t>softmax</w:t>
-      </w:r>
-      <w:r>
-        <w:rPr>
-          <w:rFonts w:cs="宋体" w:hint="eastAsia"/>
-          <w:sz w:val="24"/>
-          <w:szCs w:val="20"/>
-        </w:rPr>
-        <w:t>公式如下所示。</w:t>
-      </w:r>
-    </w:p>
-    <w:p>
-      <w:pPr>
-        <w:ind w:firstLineChars="200" w:firstLine="480"/>
-        <w:jc w:val="center"/>
-        <w:rPr>
-          <w:rFonts w:cs="宋体"/>
-          <w:sz w:val="24"/>
-          <w:szCs w:val="20"/>
-        </w:rPr>
-      </w:pPr>
-      <w:r>
-        <w:rPr>
-          <w:rFonts w:cs="宋体"/>
-          <w:sz w:val="24"/>
-          <w:szCs w:val="20"/>
-        </w:rPr>
-        <w:object w:dxaOrig="1460" w:dyaOrig="1040">
-          <v:shape id="_x0000_i1052" type="#_x0000_t75" style="width:61.5pt;height:44.25pt" o:ole="">
-            <v:imagedata r:id="rId74" o:title=""/>
-          </v:shape>
-          <o:OLEObject Type="Embed" ProgID="Equation.DSMT4" ShapeID="_x0000_i1052" DrawAspect="Content" ObjectID="_1633356822" r:id="rId75"/>
-        </w:object>
-      </w:r>
-    </w:p>
-    <w:p>
-      <w:pPr>
-        <w:pStyle w:val="31"/>
-      </w:pPr>
-      <w:bookmarkStart w:id="50" w:name="_Toc22740414"/>
-      <w:r>
-        <w:rPr>
-          <w:rFonts w:hint="eastAsia"/>
-        </w:rPr>
-        <w:t>实验</w:t>
-      </w:r>
-      <w:bookmarkEnd w:id="50"/>
-    </w:p>
-    <w:p>
-      <w:pPr>
-        <w:ind w:firstLineChars="135" w:firstLine="324"/>
-        <w:rPr>
-          <w:rFonts w:cs="宋体"/>
-          <w:sz w:val="24"/>
-          <w:szCs w:val="20"/>
-        </w:rPr>
-      </w:pPr>
-      <w:r>
-        <w:rPr>
-          <w:rFonts w:cs="宋体" w:hint="eastAsia"/>
-          <w:sz w:val="24"/>
-          <w:szCs w:val="20"/>
-        </w:rPr>
-        <w:t>实验所用的数据集为从网络的开放数据库下载的春秋战国时期的古籍。根据古籍所处具体时期的不同，将其分为了春秋、战国早期及战国后期三个时间段，如下表所示，下文我们使用</w:t>
-      </w:r>
-      <w:r>
-        <w:rPr>
-          <w:rFonts w:cs="宋体" w:hint="eastAsia"/>
-          <w:sz w:val="24"/>
-          <w:szCs w:val="20"/>
-        </w:rPr>
-        <w:t>T1</w:t>
-      </w:r>
-      <w:r>
-        <w:rPr>
-          <w:rFonts w:cs="宋体" w:hint="eastAsia"/>
-          <w:sz w:val="24"/>
-          <w:szCs w:val="20"/>
-        </w:rPr>
-        <w:t>、</w:t>
-      </w:r>
-      <w:r>
-        <w:rPr>
-          <w:rFonts w:cs="宋体" w:hint="eastAsia"/>
-          <w:sz w:val="24"/>
-          <w:szCs w:val="20"/>
-        </w:rPr>
-        <w:t>T2</w:t>
-      </w:r>
-      <w:r>
-        <w:rPr>
-          <w:rFonts w:cs="宋体" w:hint="eastAsia"/>
-          <w:sz w:val="24"/>
-          <w:szCs w:val="20"/>
-        </w:rPr>
-        <w:t>以及</w:t>
-      </w:r>
-      <w:r>
-        <w:rPr>
-          <w:rFonts w:cs="宋体" w:hint="eastAsia"/>
-          <w:sz w:val="24"/>
-          <w:szCs w:val="20"/>
-        </w:rPr>
-        <w:t>T3</w:t>
-      </w:r>
-      <w:r>
-        <w:rPr>
-          <w:rFonts w:cs="宋体" w:hint="eastAsia"/>
-          <w:sz w:val="24"/>
-          <w:szCs w:val="20"/>
-        </w:rPr>
-        <w:t>表示这三个时期。</w:t>
-      </w:r>
-    </w:p>
-    <w:p>
-      <w:pPr>
-        <w:ind w:left="360"/>
-        <w:jc w:val="center"/>
-        <w:rPr>
-          <w:rFonts w:cs="宋体"/>
-          <w:sz w:val="24"/>
-          <w:szCs w:val="20"/>
-        </w:rPr>
-      </w:pPr>
-      <w:r>
-        <w:rPr>
-          <w:rFonts w:cs="宋体"/>
-          <w:noProof/>
-          <w:sz w:val="24"/>
-          <w:szCs w:val="20"/>
-        </w:rPr>
-        <w:drawing>
-          <wp:inline distT="0" distB="0" distL="0" distR="0" wp14:anchorId="441A7E87" wp14:editId="4774CD2C">
-            <wp:extent cx="2066925" cy="333375"/>
-            <wp:effectExtent l="0" t="0" r="9525" b="9525"/>
-            <wp:docPr id="17" name="图片 17"/>
-            <wp:cNvGraphicFramePr>
-              <a:graphicFrameLocks xmlns:a="http://schemas.openxmlformats.org/drawingml/2006/main" noChangeAspect="1"/>
-            </wp:cNvGraphicFramePr>
-            <a:graphic xmlns:a="http://schemas.openxmlformats.org/drawingml/2006/main">
-              <a:graphicData uri="http://schemas.openxmlformats.org/drawingml/2006/picture">
-                <pic:pic xmlns:pic="http://schemas.openxmlformats.org/drawingml/2006/picture">
-                  <pic:nvPicPr>
-                    <pic:cNvPr id="0" name="图片 1"/>
-                    <pic:cNvPicPr>
-                      <a:picLocks noChangeAspect="1" noChangeArrowheads="1"/>
-                    </pic:cNvPicPr>
-                  </pic:nvPicPr>
-                  <pic:blipFill>
-                    <a:blip r:embed="rId76">
-                      <a:extLst>
-                        <a:ext uri="{28A0092B-C50C-407E-A947-70E740481C1C}">
-                          <a14:useLocalDpi xmlns:a14="http://schemas.microsoft.com/office/drawing/2010/main" val="0"/>
-                        </a:ext>
-                      </a:extLst>
-                    </a:blip>
-                    <a:srcRect/>
-                    <a:stretch>
-                      <a:fillRect/>
-                    </a:stretch>
-                  </pic:blipFill>
-                  <pic:spPr bwMode="auto">
-                    <a:xfrm>
-                      <a:off x="0" y="0"/>
-                      <a:ext cx="2066925" cy="333375"/>
-                    </a:xfrm>
-                    <a:prstGeom prst="rect">
-                      <a:avLst/>
-                    </a:prstGeom>
-                    <a:noFill/>
-                    <a:ln>
-                      <a:noFill/>
-                    </a:ln>
-                  </pic:spPr>
-                </pic:pic>
-              </a:graphicData>
-            </a:graphic>
-          </wp:inline>
-        </w:drawing>
-      </w:r>
-    </w:p>
-    <w:p>
-      <w:pPr>
-        <w:ind w:left="360"/>
-        <w:rPr>
-          <w:rFonts w:cs="宋体"/>
-          <w:sz w:val="24"/>
-          <w:szCs w:val="20"/>
-        </w:rPr>
-      </w:pPr>
-      <w:r>
-        <w:rPr>
-          <w:rFonts w:cs="宋体"/>
-          <w:noProof/>
-          <w:sz w:val="24"/>
-          <w:szCs w:val="20"/>
-        </w:rPr>
-        <w:lastRenderedPageBreak/>
-        <w:drawing>
-          <wp:inline distT="0" distB="0" distL="0" distR="0" wp14:anchorId="66EFD970" wp14:editId="1A759055">
-            <wp:extent cx="5888355" cy="1227689"/>
-            <wp:effectExtent l="0" t="0" r="0" b="0"/>
-            <wp:docPr id="16" name="图片 16"/>
-            <wp:cNvGraphicFramePr>
-              <a:graphicFrameLocks xmlns:a="http://schemas.openxmlformats.org/drawingml/2006/main" noChangeAspect="1"/>
-            </wp:cNvGraphicFramePr>
-            <a:graphic xmlns:a="http://schemas.openxmlformats.org/drawingml/2006/main">
-              <a:graphicData uri="http://schemas.openxmlformats.org/drawingml/2006/picture">
-                <pic:pic xmlns:pic="http://schemas.openxmlformats.org/drawingml/2006/picture">
-                  <pic:nvPicPr>
-                    <pic:cNvPr id="0" name="图片 1"/>
-                    <pic:cNvPicPr>
-                      <a:picLocks noChangeAspect="1" noChangeArrowheads="1"/>
-                    </pic:cNvPicPr>
-                  </pic:nvPicPr>
-                  <pic:blipFill>
-                    <a:blip r:embed="rId77">
-                      <a:extLst>
-                        <a:ext uri="{28A0092B-C50C-407E-A947-70E740481C1C}">
-                          <a14:useLocalDpi xmlns:a14="http://schemas.microsoft.com/office/drawing/2010/main" val="0"/>
-                        </a:ext>
-                      </a:extLst>
-                    </a:blip>
-                    <a:srcRect/>
-                    <a:stretch>
-                      <a:fillRect/>
-                    </a:stretch>
-                  </pic:blipFill>
-                  <pic:spPr bwMode="auto">
-                    <a:xfrm>
-                      <a:off x="0" y="0"/>
-                      <a:ext cx="5901085" cy="1230343"/>
-                    </a:xfrm>
-                    <a:prstGeom prst="rect">
-                      <a:avLst/>
-                    </a:prstGeom>
-                    <a:noFill/>
-                    <a:ln>
-                      <a:noFill/>
-                    </a:ln>
-                  </pic:spPr>
-                </pic:pic>
-              </a:graphicData>
-            </a:graphic>
-          </wp:inline>
-        </w:drawing>
-      </w:r>
-    </w:p>
-    <w:p>
-      <w:pPr>
-        <w:ind w:firstLineChars="202" w:firstLine="485"/>
-        <w:rPr>
-          <w:rFonts w:cs="宋体"/>
-          <w:sz w:val="24"/>
-          <w:szCs w:val="20"/>
-        </w:rPr>
-      </w:pPr>
-      <w:r>
-        <w:rPr>
-          <w:rFonts w:cs="宋体" w:hint="eastAsia"/>
-          <w:sz w:val="24"/>
-          <w:szCs w:val="20"/>
-        </w:rPr>
-        <w:t>在上述的每个时期中，我们选择部分古籍作为训练集，各个时期书籍如下表所示，总计</w:t>
-      </w:r>
-      <w:r>
-        <w:rPr>
-          <w:rFonts w:cs="宋体" w:hint="eastAsia"/>
-          <w:sz w:val="24"/>
-          <w:szCs w:val="20"/>
-        </w:rPr>
-        <w:t>8</w:t>
-      </w:r>
-      <w:r>
-        <w:rPr>
-          <w:rFonts w:cs="宋体"/>
-          <w:sz w:val="24"/>
-          <w:szCs w:val="20"/>
-        </w:rPr>
-        <w:t>0</w:t>
-      </w:r>
-      <w:r>
-        <w:rPr>
-          <w:rFonts w:cs="宋体" w:hint="eastAsia"/>
-          <w:sz w:val="24"/>
-          <w:szCs w:val="20"/>
-        </w:rPr>
-        <w:t>万字。</w:t>
-      </w:r>
-    </w:p>
-    <w:p>
-      <w:pPr>
-        <w:ind w:left="360"/>
-        <w:rPr>
-          <w:rFonts w:cs="宋体"/>
-          <w:sz w:val="24"/>
-          <w:szCs w:val="20"/>
-        </w:rPr>
-      </w:pPr>
-      <w:r>
-        <w:rPr>
-          <w:rFonts w:cs="宋体"/>
-          <w:noProof/>
-          <w:sz w:val="24"/>
-          <w:szCs w:val="20"/>
-        </w:rPr>
-        <w:drawing>
-          <wp:inline distT="0" distB="0" distL="0" distR="0" wp14:anchorId="2B2EBCE9" wp14:editId="3B11FAAE">
-            <wp:extent cx="5612636" cy="2505075"/>
-            <wp:effectExtent l="0" t="0" r="7620" b="0"/>
-            <wp:docPr id="18" name="图片 18"/>
-            <wp:cNvGraphicFramePr>
-              <a:graphicFrameLocks xmlns:a="http://schemas.openxmlformats.org/drawingml/2006/main" noChangeAspect="1"/>
-            </wp:cNvGraphicFramePr>
-            <a:graphic xmlns:a="http://schemas.openxmlformats.org/drawingml/2006/main">
-              <a:graphicData uri="http://schemas.openxmlformats.org/drawingml/2006/picture">
-                <pic:pic xmlns:pic="http://schemas.openxmlformats.org/drawingml/2006/picture">
-                  <pic:nvPicPr>
-                    <pic:cNvPr id="0" name="图片 1"/>
-                    <pic:cNvPicPr>
-                      <a:picLocks noChangeAspect="1" noChangeArrowheads="1"/>
-                    </pic:cNvPicPr>
-                  </pic:nvPicPr>
-                  <pic:blipFill>
-                    <a:blip r:embed="rId78">
-                      <a:extLst>
-                        <a:ext uri="{28A0092B-C50C-407E-A947-70E740481C1C}">
-                          <a14:useLocalDpi xmlns:a14="http://schemas.microsoft.com/office/drawing/2010/main" val="0"/>
-                        </a:ext>
-                      </a:extLst>
-                    </a:blip>
-                    <a:srcRect/>
-                    <a:stretch>
-                      <a:fillRect/>
-                    </a:stretch>
-                  </pic:blipFill>
-                  <pic:spPr bwMode="auto">
-                    <a:xfrm>
-                      <a:off x="0" y="0"/>
-                      <a:ext cx="5615331" cy="2506278"/>
-                    </a:xfrm>
-                    <a:prstGeom prst="rect">
-                      <a:avLst/>
-                    </a:prstGeom>
-                    <a:noFill/>
-                    <a:ln>
-                      <a:noFill/>
-                    </a:ln>
-                  </pic:spPr>
-                </pic:pic>
-              </a:graphicData>
-            </a:graphic>
-          </wp:inline>
-        </w:drawing>
-      </w:r>
-    </w:p>
-    <w:p>
-      <w:pPr>
-        <w:ind w:firstLineChars="202" w:firstLine="485"/>
-        <w:rPr>
-          <w:rFonts w:cs="宋体"/>
-          <w:sz w:val="24"/>
-          <w:szCs w:val="20"/>
-        </w:rPr>
-      </w:pPr>
-      <w:r>
-        <w:rPr>
-          <w:rFonts w:cs="宋体" w:hint="eastAsia"/>
-          <w:sz w:val="24"/>
-          <w:szCs w:val="20"/>
-        </w:rPr>
-        <w:t>模型有两个评估指标：一个是单句分类正确率</w:t>
-      </w:r>
-      <w:r>
-        <w:rPr>
-          <w:rFonts w:cs="宋体" w:hint="eastAsia"/>
-          <w:sz w:val="24"/>
-          <w:szCs w:val="20"/>
-        </w:rPr>
-        <w:t>Ps</w:t>
-      </w:r>
-      <w:r>
-        <w:rPr>
-          <w:rFonts w:cs="宋体" w:hint="eastAsia"/>
-          <w:sz w:val="24"/>
-          <w:szCs w:val="20"/>
-        </w:rPr>
-        <w:t>；另一个是书籍分类正确率</w:t>
-      </w:r>
-      <w:r>
-        <w:rPr>
-          <w:rFonts w:cs="宋体" w:hint="eastAsia"/>
-          <w:sz w:val="24"/>
-          <w:szCs w:val="20"/>
-        </w:rPr>
-        <w:t>Pb</w:t>
-      </w:r>
-      <w:r>
-        <w:rPr>
-          <w:rFonts w:cs="宋体" w:hint="eastAsia"/>
-          <w:sz w:val="24"/>
-          <w:szCs w:val="20"/>
-        </w:rPr>
-        <w:t>：</w:t>
-      </w:r>
-    </w:p>
-    <w:p>
-      <w:pPr>
-        <w:ind w:left="360"/>
-        <w:jc w:val="center"/>
-        <w:rPr>
-          <w:rFonts w:cs="宋体"/>
-          <w:sz w:val="24"/>
-          <w:szCs w:val="20"/>
-        </w:rPr>
-      </w:pPr>
-      <w:r>
-        <w:rPr>
-          <w:rFonts w:cs="宋体" w:hint="eastAsia"/>
-          <w:sz w:val="24"/>
-          <w:szCs w:val="20"/>
-        </w:rPr>
-        <w:t>Ps=N</w:t>
-      </w:r>
-      <w:r>
-        <w:rPr>
-          <w:rFonts w:cs="宋体" w:hint="eastAsia"/>
-          <w:sz w:val="24"/>
-          <w:szCs w:val="20"/>
-        </w:rPr>
-        <w:t>时间判定正确的句子条数</w:t>
-      </w:r>
-      <w:r>
-        <w:rPr>
-          <w:rFonts w:cs="宋体" w:hint="eastAsia"/>
-          <w:sz w:val="24"/>
-          <w:szCs w:val="20"/>
-        </w:rPr>
-        <w:t>/</w:t>
-      </w:r>
-      <w:r>
-        <w:rPr>
-          <w:rFonts w:cs="宋体" w:hint="eastAsia"/>
-          <w:sz w:val="24"/>
-          <w:szCs w:val="20"/>
-        </w:rPr>
-        <w:t>总句子条数</w:t>
-      </w:r>
-    </w:p>
-    <w:p>
-      <w:pPr>
-        <w:ind w:left="360"/>
-        <w:jc w:val="center"/>
-        <w:rPr>
-          <w:rFonts w:cs="宋体"/>
-          <w:sz w:val="24"/>
-          <w:szCs w:val="20"/>
-        </w:rPr>
-      </w:pPr>
-      <w:r>
-        <w:rPr>
-          <w:rFonts w:cs="宋体" w:hint="eastAsia"/>
-          <w:sz w:val="24"/>
-          <w:szCs w:val="20"/>
-        </w:rPr>
-        <w:t>Pb=</w:t>
-      </w:r>
-      <w:r>
-        <w:rPr>
-          <w:rFonts w:cs="宋体" w:hint="eastAsia"/>
-          <w:sz w:val="24"/>
-          <w:szCs w:val="20"/>
-        </w:rPr>
-        <w:t>时间判定正确的书籍数</w:t>
-      </w:r>
-      <w:r>
-        <w:rPr>
-          <w:rFonts w:cs="宋体" w:hint="eastAsia"/>
-          <w:sz w:val="24"/>
-          <w:szCs w:val="20"/>
-        </w:rPr>
-        <w:t>/</w:t>
-      </w:r>
-      <w:r>
-        <w:rPr>
-          <w:rFonts w:cs="宋体" w:hint="eastAsia"/>
-          <w:sz w:val="24"/>
-          <w:szCs w:val="20"/>
-        </w:rPr>
-        <w:t>总书籍数</w:t>
-      </w:r>
-    </w:p>
-    <w:p>
-      <w:pPr>
-        <w:ind w:firstLineChars="200" w:firstLine="480"/>
-        <w:rPr>
-          <w:rFonts w:cs="宋体"/>
-          <w:sz w:val="24"/>
-          <w:szCs w:val="20"/>
-        </w:rPr>
-      </w:pPr>
-      <w:r>
-        <w:rPr>
-          <w:rFonts w:cs="宋体" w:hint="eastAsia"/>
-          <w:sz w:val="24"/>
-          <w:szCs w:val="20"/>
-        </w:rPr>
-        <w:t>一本书籍时间判定的决策取决于书籍内部所有句子决策的投票结果，统计所有句子判定结果后，最多的时间分类即判定为该书的时间段。在实现方面，模型通过</w:t>
-      </w:r>
-      <w:r>
-        <w:rPr>
-          <w:rFonts w:cs="宋体" w:hint="eastAsia"/>
-          <w:sz w:val="24"/>
-          <w:szCs w:val="20"/>
-        </w:rPr>
-        <w:t>Python</w:t>
-      </w:r>
-      <w:r>
-        <w:rPr>
-          <w:rFonts w:cs="宋体" w:hint="eastAsia"/>
-          <w:sz w:val="24"/>
-          <w:szCs w:val="20"/>
-        </w:rPr>
-        <w:t>的</w:t>
-      </w:r>
-      <w:r>
-        <w:rPr>
-          <w:rFonts w:cs="宋体" w:hint="eastAsia"/>
-          <w:sz w:val="24"/>
-          <w:szCs w:val="20"/>
-        </w:rPr>
-        <w:t>TensorFlow-GPU</w:t>
-      </w:r>
-      <w:r>
-        <w:rPr>
-          <w:rFonts w:cs="宋体" w:hint="eastAsia"/>
-          <w:sz w:val="24"/>
-          <w:szCs w:val="20"/>
-        </w:rPr>
-        <w:t>框架实现，所用的硬件配置为</w:t>
-      </w:r>
-      <w:r>
-        <w:rPr>
-          <w:rFonts w:cs="宋体" w:hint="eastAsia"/>
-          <w:sz w:val="24"/>
-          <w:szCs w:val="20"/>
-        </w:rPr>
-        <w:t>8G-cpu 1080Ti</w:t>
-      </w:r>
-      <w:r>
-        <w:rPr>
-          <w:rFonts w:cs="宋体" w:hint="eastAsia"/>
-          <w:sz w:val="24"/>
-          <w:szCs w:val="20"/>
-        </w:rPr>
-        <w:t>显卡。</w:t>
-      </w:r>
-    </w:p>
-    <w:p>
-      <w:pPr>
-        <w:rPr>
-          <w:rFonts w:cs="宋体"/>
-          <w:sz w:val="24"/>
-          <w:szCs w:val="20"/>
-        </w:rPr>
-      </w:pPr>
-      <w:r>
-        <w:rPr>
-          <w:rFonts w:cs="宋体" w:hint="eastAsia"/>
-          <w:sz w:val="24"/>
-          <w:szCs w:val="20"/>
-        </w:rPr>
-        <w:t>训练流程图如下图所示：</w:t>
-      </w:r>
-    </w:p>
-    <w:p>
-      <w:pPr>
-        <w:rPr>
-          <w:color w:val="FF0000"/>
-          <w:szCs w:val="20"/>
-        </w:rPr>
-      </w:pPr>
-      <w:r>
-        <w:rPr>
-          <w:noProof/>
-          <w:szCs w:val="20"/>
-        </w:rPr>
-        <w:lastRenderedPageBreak/>
-        <w:drawing>
-          <wp:inline distT="0" distB="0" distL="0" distR="0" wp14:anchorId="3BCABC5A" wp14:editId="6BA8AC0C">
-            <wp:extent cx="4248150" cy="5771477"/>
-            <wp:effectExtent l="0" t="0" r="0" b="1270"/>
-            <wp:docPr id="19" name="图片 19"/>
-            <wp:cNvGraphicFramePr>
-              <a:graphicFrameLocks xmlns:a="http://schemas.openxmlformats.org/drawingml/2006/main" noChangeAspect="1"/>
-            </wp:cNvGraphicFramePr>
-            <a:graphic xmlns:a="http://schemas.openxmlformats.org/drawingml/2006/main">
-              <a:graphicData uri="http://schemas.openxmlformats.org/drawingml/2006/picture">
-                <pic:pic xmlns:pic="http://schemas.openxmlformats.org/drawingml/2006/picture">
-                  <pic:nvPicPr>
-                    <pic:cNvPr id="0" name="图片 1"/>
-                    <pic:cNvPicPr>
-                      <a:picLocks noChangeAspect="1" noChangeArrowheads="1"/>
-                    </pic:cNvPicPr>
-                  </pic:nvPicPr>
-                  <pic:blipFill>
-                    <a:blip r:embed="rId79">
-                      <a:extLst>
-                        <a:ext uri="{28A0092B-C50C-407E-A947-70E740481C1C}">
-                          <a14:useLocalDpi xmlns:a14="http://schemas.microsoft.com/office/drawing/2010/main" val="0"/>
-                        </a:ext>
-                      </a:extLst>
-                    </a:blip>
-                    <a:srcRect/>
-                    <a:stretch>
-                      <a:fillRect/>
-                    </a:stretch>
-                  </pic:blipFill>
-                  <pic:spPr bwMode="auto">
-                    <a:xfrm>
-                      <a:off x="0" y="0"/>
-                      <a:ext cx="4250595" cy="5774798"/>
-                    </a:xfrm>
-                    <a:prstGeom prst="rect">
-                      <a:avLst/>
-                    </a:prstGeom>
-                    <a:noFill/>
-                    <a:ln>
-                      <a:noFill/>
-                    </a:ln>
-                  </pic:spPr>
-                </pic:pic>
-              </a:graphicData>
-            </a:graphic>
-          </wp:inline>
-        </w:drawing>
-      </w:r>
-    </w:p>
-    <w:p>
-      <w:pPr>
-        <w:pStyle w:val="41"/>
-      </w:pPr>
-      <w:r>
-        <w:rPr>
-          <w:rFonts w:hint="eastAsia"/>
-        </w:rPr>
-        <w:t>参数选择</w:t>
-      </w:r>
-    </w:p>
-    <w:p>
-      <w:pPr>
-        <w:pStyle w:val="u5"/>
-        <w:spacing w:before="24" w:after="24"/>
-        <w:ind w:firstLine="480"/>
-      </w:pPr>
-      <w:r>
-        <w:rPr>
-          <w:rFonts w:hint="eastAsia"/>
-        </w:rPr>
-        <w:t>我们进行了一些实验来比较不同超参数情况下模型的训练过程。我们使用不同维度的隐藏层</w:t>
-      </w:r>
-      <w:r>
-        <w:rPr>
-          <w:rFonts w:hint="eastAsia"/>
-        </w:rPr>
-        <w:t>(Hidden Layer Dimension, HLD</w:t>
-      </w:r>
-      <w:r>
-        <w:rPr>
-          <w:rFonts w:hint="eastAsia"/>
-        </w:rPr>
-        <w:t>）和单词嵌入向量</w:t>
-      </w:r>
-      <w:r>
-        <w:rPr>
-          <w:rFonts w:hint="eastAsia"/>
-        </w:rPr>
-        <w:t>(Embedding Layer Dimension, ELD)</w:t>
-      </w:r>
-      <w:r>
-        <w:rPr>
-          <w:rFonts w:hint="eastAsia"/>
-        </w:rPr>
-        <w:t>。下图为训练过程的分类精度曲线。可见，当</w:t>
-      </w:r>
-      <w:r>
-        <w:rPr>
-          <w:rFonts w:hint="eastAsia"/>
-        </w:rPr>
-        <w:t>HLD</w:t>
-      </w:r>
-      <w:r>
-        <w:rPr>
-          <w:rFonts w:hint="eastAsia"/>
-        </w:rPr>
-        <w:t>为</w:t>
-      </w:r>
-      <w:r>
-        <w:rPr>
-          <w:rFonts w:hint="eastAsia"/>
-        </w:rPr>
-        <w:t>64</w:t>
-      </w:r>
-      <w:r>
-        <w:rPr>
-          <w:rFonts w:hint="eastAsia"/>
-        </w:rPr>
-        <w:t>，</w:t>
-      </w:r>
-      <w:r>
-        <w:rPr>
-          <w:rFonts w:hint="eastAsia"/>
-        </w:rPr>
-        <w:t>ELD</w:t>
-      </w:r>
-      <w:r>
-        <w:rPr>
-          <w:rFonts w:hint="eastAsia"/>
-        </w:rPr>
-        <w:t>为</w:t>
-      </w:r>
-      <w:r>
-        <w:rPr>
-          <w:rFonts w:hint="eastAsia"/>
-        </w:rPr>
-        <w:t>64</w:t>
-      </w:r>
-      <w:r>
-        <w:rPr>
-          <w:rFonts w:hint="eastAsia"/>
-        </w:rPr>
-        <w:t>时，收敛速度最快。在其他参数下虽然收敛速度较慢但也能达到较高的精度。同时，我们也比较了不同参数时模型在测试集上的表现，实验结果如表</w:t>
-      </w:r>
-      <w:r>
-        <w:rPr>
-          <w:rFonts w:hint="eastAsia"/>
-        </w:rPr>
-        <w:t>III</w:t>
-      </w:r>
-      <w:r>
-        <w:rPr>
-          <w:rFonts w:hint="eastAsia"/>
-        </w:rPr>
-        <w:t>所示。表中可见，虽然</w:t>
-      </w:r>
-      <w:r>
-        <w:rPr>
-          <w:rFonts w:hint="eastAsia"/>
-        </w:rPr>
-        <w:t>HLD</w:t>
-      </w:r>
-      <w:r>
-        <w:rPr>
-          <w:rFonts w:hint="eastAsia"/>
-        </w:rPr>
-        <w:t>为</w:t>
-      </w:r>
-      <w:r>
-        <w:rPr>
-          <w:rFonts w:hint="eastAsia"/>
-        </w:rPr>
-        <w:t>64</w:t>
-      </w:r>
-      <w:r>
-        <w:rPr>
-          <w:rFonts w:hint="eastAsia"/>
-        </w:rPr>
-        <w:t>，</w:t>
-      </w:r>
-      <w:r>
-        <w:rPr>
-          <w:rFonts w:hint="eastAsia"/>
-        </w:rPr>
-        <w:t>ELD</w:t>
-      </w:r>
-      <w:r>
-        <w:rPr>
-          <w:rFonts w:hint="eastAsia"/>
-        </w:rPr>
-        <w:t>为</w:t>
-      </w:r>
-      <w:r>
-        <w:rPr>
-          <w:rFonts w:hint="eastAsia"/>
-        </w:rPr>
-        <w:t>64</w:t>
-      </w:r>
-      <w:r>
-        <w:rPr>
-          <w:rFonts w:hint="eastAsia"/>
-        </w:rPr>
-        <w:t>的参数在训练集中表现较好，但是在测试集中其表现不佳，而</w:t>
-      </w:r>
-      <w:r>
-        <w:rPr>
-          <w:rFonts w:hint="eastAsia"/>
-        </w:rPr>
-        <w:t>HLD</w:t>
-      </w:r>
-      <w:r>
-        <w:rPr>
-          <w:rFonts w:hint="eastAsia"/>
-        </w:rPr>
-        <w:t>为</w:t>
-      </w:r>
-      <w:r>
-        <w:rPr>
-          <w:rFonts w:hint="eastAsia"/>
-        </w:rPr>
-        <w:t>32</w:t>
-      </w:r>
-      <w:r>
-        <w:rPr>
-          <w:rFonts w:hint="eastAsia"/>
-        </w:rPr>
-        <w:t>，</w:t>
-      </w:r>
-      <w:r>
-        <w:rPr>
-          <w:rFonts w:hint="eastAsia"/>
-        </w:rPr>
-        <w:t>ELD</w:t>
-      </w:r>
-      <w:r>
-        <w:rPr>
-          <w:rFonts w:hint="eastAsia"/>
-        </w:rPr>
-        <w:t>为</w:t>
-      </w:r>
-      <w:r>
-        <w:rPr>
-          <w:rFonts w:hint="eastAsia"/>
-        </w:rPr>
-        <w:t>32</w:t>
-      </w:r>
-      <w:r>
-        <w:rPr>
-          <w:rFonts w:hint="eastAsia"/>
-        </w:rPr>
-        <w:t>时在训练集和测试集中均表现优秀，因此，我们后面的实验将使用</w:t>
-      </w:r>
-      <w:r>
-        <w:rPr>
-          <w:rFonts w:hint="eastAsia"/>
-        </w:rPr>
-        <w:t>HDL</w:t>
-      </w:r>
-      <w:r>
-        <w:rPr>
-          <w:rFonts w:hint="eastAsia"/>
-        </w:rPr>
-        <w:t>为</w:t>
-      </w:r>
-      <w:r>
-        <w:rPr>
-          <w:rFonts w:hint="eastAsia"/>
-        </w:rPr>
-        <w:t>32</w:t>
-      </w:r>
-      <w:r>
-        <w:rPr>
-          <w:rFonts w:hint="eastAsia"/>
-        </w:rPr>
-        <w:t>和</w:t>
-      </w:r>
-      <w:r>
-        <w:rPr>
-          <w:rFonts w:hint="eastAsia"/>
-        </w:rPr>
-        <w:t>ELD</w:t>
-      </w:r>
-      <w:r>
-        <w:rPr>
-          <w:rFonts w:hint="eastAsia"/>
-        </w:rPr>
-        <w:t>为</w:t>
-      </w:r>
-      <w:r>
-        <w:rPr>
-          <w:rFonts w:hint="eastAsia"/>
-        </w:rPr>
-        <w:t>32</w:t>
-      </w:r>
-      <w:r>
-        <w:rPr>
-          <w:rFonts w:hint="eastAsia"/>
-        </w:rPr>
-        <w:t>的参数进行。</w:t>
-      </w:r>
-    </w:p>
-    <w:p>
-      <w:pPr>
-        <w:jc w:val="center"/>
-        <w:rPr>
-          <w:noProof/>
-          <w:szCs w:val="20"/>
-        </w:rPr>
-      </w:pPr>
-      <w:r>
-        <w:rPr>
-          <w:noProof/>
-          <w:szCs w:val="20"/>
-        </w:rPr>
-        <w:lastRenderedPageBreak/>
-        <w:drawing>
-          <wp:inline distT="0" distB="0" distL="0" distR="0" wp14:anchorId="40DD4304" wp14:editId="0360D7A2">
-            <wp:extent cx="5427854" cy="3152775"/>
-            <wp:effectExtent l="0" t="0" r="1905" b="0"/>
-            <wp:docPr id="20" name="图片 20" descr="difpara"/>
-            <wp:cNvGraphicFramePr>
-              <a:graphicFrameLocks xmlns:a="http://schemas.openxmlformats.org/drawingml/2006/main" noChangeAspect="1"/>
-            </wp:cNvGraphicFramePr>
-            <a:graphic xmlns:a="http://schemas.openxmlformats.org/drawingml/2006/main">
-              <a:graphicData uri="http://schemas.openxmlformats.org/drawingml/2006/picture">
-                <pic:pic xmlns:pic="http://schemas.openxmlformats.org/drawingml/2006/picture">
-                  <pic:nvPicPr>
-                    <pic:cNvPr id="0" name="图片 8" descr="difpara"/>
-                    <pic:cNvPicPr>
-                      <a:picLocks noChangeAspect="1" noChangeArrowheads="1"/>
-                    </pic:cNvPicPr>
-                  </pic:nvPicPr>
-                  <pic:blipFill>
-                    <a:blip r:embed="rId80">
-                      <a:extLst>
-                        <a:ext uri="{28A0092B-C50C-407E-A947-70E740481C1C}">
-                          <a14:useLocalDpi xmlns:a14="http://schemas.microsoft.com/office/drawing/2010/main" val="0"/>
-                        </a:ext>
-                      </a:extLst>
-                    </a:blip>
-                    <a:srcRect l="7474" t="9641" r="9247" b="3748"/>
-                    <a:stretch>
-                      <a:fillRect/>
-                    </a:stretch>
-                  </pic:blipFill>
-                  <pic:spPr bwMode="auto">
-                    <a:xfrm>
-                      <a:off x="0" y="0"/>
-                      <a:ext cx="5429500" cy="3153731"/>
-                    </a:xfrm>
-                    <a:prstGeom prst="rect">
-                      <a:avLst/>
-                    </a:prstGeom>
-                    <a:noFill/>
-                    <a:ln>
-                      <a:noFill/>
-                    </a:ln>
-                  </pic:spPr>
-                </pic:pic>
-              </a:graphicData>
-            </a:graphic>
-          </wp:inline>
-        </w:drawing>
-      </w:r>
-    </w:p>
-    <w:p>
-      <w:pPr>
-        <w:widowControl/>
-        <w:ind w:left="780"/>
-        <w:jc w:val="center"/>
-        <w:rPr>
-          <w:rFonts w:ascii="黑体" w:eastAsia="黑体"/>
-          <w:b/>
-          <w:sz w:val="18"/>
-          <w:szCs w:val="22"/>
-        </w:rPr>
-      </w:pPr>
-      <w:r>
-        <w:rPr>
-          <w:rFonts w:ascii="黑体" w:eastAsia="黑体" w:hint="eastAsia"/>
-          <w:b/>
-          <w:sz w:val="18"/>
-          <w:szCs w:val="22"/>
-        </w:rPr>
-        <w:t>图**</w:t>
-      </w:r>
-    </w:p>
-    <w:p>
-      <w:pPr>
-        <w:pStyle w:val="41"/>
-      </w:pPr>
-      <w:r>
-        <w:rPr>
-          <w:rFonts w:hint="eastAsia"/>
-        </w:rPr>
-        <w:t>实验</w:t>
-      </w:r>
-    </w:p>
-    <w:p>
-      <w:pPr>
-        <w:pStyle w:val="u5"/>
-        <w:spacing w:before="24" w:after="24"/>
-        <w:ind w:firstLine="480"/>
-      </w:pPr>
-      <w:r>
-        <w:rPr>
-          <w:rFonts w:hint="eastAsia"/>
-        </w:rPr>
-        <w:t>在第一个实验中，各个时期的所有书中都选出部分章节作为训练集，保留每本书的一部分章节不参与训练作为最后的测试集。最后我们将测试集中的文本送入模型，来预测他们的年代。下表为实验结果。表中的每一行表示输入为某时代的古籍文本时，模型的预测为不同时代的结果的条数。实验表明，在训练集与测试集出自于同一本书时，判断一个句子为正确句型的概率很大。这说明了某一时代内同一本书中的句法语法结构基本一致，模型学习了部分章节的结构信息后，可以较好的适用于同本书的其他章节中。</w:t>
-      </w:r>
-    </w:p>
-    <w:p>
-      <w:pPr>
-        <w:pStyle w:val="u5"/>
-        <w:spacing w:before="24" w:after="24"/>
-        <w:ind w:firstLine="480"/>
-      </w:pPr>
-      <w:r>
-        <w:rPr>
-          <w:noProof/>
-        </w:rPr>
-        <w:drawing>
-          <wp:inline distT="0" distB="0" distL="0" distR="0" wp14:anchorId="353D19E6" wp14:editId="0417614D">
-            <wp:extent cx="5315164" cy="1847850"/>
-            <wp:effectExtent l="0" t="0" r="0" b="0"/>
-            <wp:docPr id="25" name="图片 25"/>
-            <wp:cNvGraphicFramePr>
-              <a:graphicFrameLocks xmlns:a="http://schemas.openxmlformats.org/drawingml/2006/main" noChangeAspect="1"/>
-            </wp:cNvGraphicFramePr>
-            <a:graphic xmlns:a="http://schemas.openxmlformats.org/drawingml/2006/main">
-              <a:graphicData uri="http://schemas.openxmlformats.org/drawingml/2006/picture">
-                <pic:pic xmlns:pic="http://schemas.openxmlformats.org/drawingml/2006/picture">
-                  <pic:nvPicPr>
-                    <pic:cNvPr id="0" name="图片 1"/>
-                    <pic:cNvPicPr>
-                      <a:picLocks noChangeAspect="1" noChangeArrowheads="1"/>
-                    </pic:cNvPicPr>
-                  </pic:nvPicPr>
-                  <pic:blipFill>
-                    <a:blip r:embed="rId81">
-                      <a:extLst>
-                        <a:ext uri="{28A0092B-C50C-407E-A947-70E740481C1C}">
-                          <a14:useLocalDpi xmlns:a14="http://schemas.microsoft.com/office/drawing/2010/main" val="0"/>
-                        </a:ext>
-                      </a:extLst>
-                    </a:blip>
-                    <a:srcRect/>
-                    <a:stretch>
-                      <a:fillRect/>
-                    </a:stretch>
-                  </pic:blipFill>
-                  <pic:spPr bwMode="auto">
-                    <a:xfrm>
-                      <a:off x="0" y="0"/>
-                      <a:ext cx="5317565" cy="1848685"/>
-                    </a:xfrm>
-                    <a:prstGeom prst="rect">
-                      <a:avLst/>
-                    </a:prstGeom>
-                    <a:noFill/>
-                    <a:ln>
-                      <a:noFill/>
-                    </a:ln>
-                  </pic:spPr>
-                </pic:pic>
-              </a:graphicData>
-            </a:graphic>
-          </wp:inline>
-        </w:drawing>
-      </w:r>
-    </w:p>
-    <w:p>
-      <w:pPr>
-        <w:pStyle w:val="u5"/>
-        <w:spacing w:before="24" w:after="24"/>
-        <w:ind w:firstLine="480"/>
-      </w:pPr>
-      <w:r>
-        <w:rPr>
-          <w:rFonts w:hint="eastAsia"/>
-        </w:rPr>
-        <w:t>我们也做了另外一个实验，在该实验中我们在每个时期中挑选其中几本书作为测试集不参与训练，用该时期剩下的书籍文本训练模型，去观察模型对训练集之外的书籍的断代效果。我们将一本书分成多个句子，模型预测书籍的所有句子占比最多的时代判断为该书的时代。</w:t>
-      </w:r>
-    </w:p>
-    <w:p>
-      <w:pPr>
-        <w:pStyle w:val="u5"/>
-        <w:spacing w:before="24" w:after="24"/>
-        <w:ind w:firstLine="480"/>
-      </w:pPr>
-      <w:r>
-        <w:rPr>
-          <w:rFonts w:hint="eastAsia"/>
-        </w:rPr>
-        <w:lastRenderedPageBreak/>
-        <w:t>我们以《左传》为例进行了实验。在训练集没有输入《左传》任何文本的情况下，我们输入《左传》文本，让模型预测其年代。模型对《左传》的预测结果如下。在所有《左传》的句子中，模型将其中</w:t>
-      </w:r>
-      <w:r>
-        <w:rPr>
-          <w:rFonts w:hint="eastAsia"/>
-        </w:rPr>
-        <w:t>994</w:t>
-      </w:r>
-      <w:r>
-        <w:rPr>
-          <w:rFonts w:hint="eastAsia"/>
-        </w:rPr>
-        <w:t>句预测为春秋之前，将</w:t>
-      </w:r>
-      <w:r>
-        <w:rPr>
-          <w:rFonts w:hint="eastAsia"/>
-        </w:rPr>
-        <w:t>529</w:t>
-      </w:r>
-      <w:r>
-        <w:rPr>
-          <w:rFonts w:hint="eastAsia"/>
-        </w:rPr>
-        <w:t>句预测为春秋前期，</w:t>
-      </w:r>
-      <w:r>
-        <w:rPr>
-          <w:rFonts w:hint="eastAsia"/>
-        </w:rPr>
-        <w:t>2132</w:t>
-      </w:r>
-      <w:r>
-        <w:rPr>
-          <w:rFonts w:hint="eastAsia"/>
-        </w:rPr>
-        <w:t>句预测为春秋末期。从整体上看，《左传》是春秋末期的书籍。这与中国古代社会目前的共识是一致的，也印证了我们模式的正确性。该实验证明某一时期内的书籍之间句法语法上有潜在的联系，也有一定的统一性，因此模型可通过学习同一时期内一定量的书籍来判断其他书籍的信息。</w:t>
-      </w:r>
-    </w:p>
-    <w:p>
-      <w:pPr>
-        <w:jc w:val="center"/>
-        <w:rPr>
-          <w:rFonts w:cs="宋体"/>
-          <w:sz w:val="24"/>
-          <w:szCs w:val="20"/>
-        </w:rPr>
-      </w:pPr>
-      <w:r>
-        <w:rPr>
-          <w:rFonts w:cs="宋体"/>
-          <w:noProof/>
-          <w:sz w:val="24"/>
-          <w:szCs w:val="20"/>
-        </w:rPr>
-        <w:drawing>
-          <wp:inline distT="0" distB="0" distL="0" distR="0" wp14:anchorId="0FFC8B29" wp14:editId="6673629C">
-            <wp:extent cx="5157365" cy="3848100"/>
-            <wp:effectExtent l="0" t="0" r="5715" b="0"/>
-            <wp:docPr id="22" name="图片 22"/>
-            <wp:cNvGraphicFramePr>
-              <a:graphicFrameLocks xmlns:a="http://schemas.openxmlformats.org/drawingml/2006/main" noChangeAspect="1"/>
-            </wp:cNvGraphicFramePr>
-            <a:graphic xmlns:a="http://schemas.openxmlformats.org/drawingml/2006/main">
-              <a:graphicData uri="http://schemas.openxmlformats.org/drawingml/2006/picture">
-                <pic:pic xmlns:pic="http://schemas.openxmlformats.org/drawingml/2006/picture">
-                  <pic:nvPicPr>
-                    <pic:cNvPr id="0" name="图片 1"/>
-                    <pic:cNvPicPr>
-                      <a:picLocks noChangeAspect="1" noChangeArrowheads="1"/>
-                    </pic:cNvPicPr>
-                  </pic:nvPicPr>
-                  <pic:blipFill>
-                    <a:blip r:embed="rId82">
-                      <a:extLst>
-                        <a:ext uri="{28A0092B-C50C-407E-A947-70E740481C1C}">
-                          <a14:useLocalDpi xmlns:a14="http://schemas.microsoft.com/office/drawing/2010/main" val="0"/>
-                        </a:ext>
-                      </a:extLst>
-                    </a:blip>
-                    <a:srcRect/>
-                    <a:stretch>
-                      <a:fillRect/>
-                    </a:stretch>
-                  </pic:blipFill>
-                  <pic:spPr bwMode="auto">
-                    <a:xfrm>
-                      <a:off x="0" y="0"/>
-                      <a:ext cx="5159005" cy="3849324"/>
-                    </a:xfrm>
-                    <a:prstGeom prst="rect">
-                      <a:avLst/>
-                    </a:prstGeom>
-                    <a:noFill/>
-                    <a:ln>
-                      <a:noFill/>
-                    </a:ln>
-                  </pic:spPr>
-                </pic:pic>
-              </a:graphicData>
-            </a:graphic>
-          </wp:inline>
-        </w:drawing>
-      </w:r>
-    </w:p>
-    <w:p>
-      <w:pPr>
-        <w:pStyle w:val="u5"/>
-        <w:spacing w:before="24" w:after="24"/>
-        <w:ind w:firstLine="480"/>
-      </w:pPr>
-    </w:p>
-    <w:p>
-      <w:pPr>
-        <w:pStyle w:val="u5"/>
-        <w:spacing w:before="24" w:after="24"/>
-        <w:ind w:firstLine="480"/>
-      </w:pPr>
-      <w:r>
-        <w:rPr>
-          <w:rFonts w:hint="eastAsia"/>
-        </w:rPr>
-        <w:t>实验结果表明，如果选取古籍的部分文本作为训练集，其余文本作为测试集，该模型的实验正确率可以达到</w:t>
-      </w:r>
-      <w:r>
-        <w:rPr>
-          <w:rFonts w:hint="eastAsia"/>
-        </w:rPr>
-        <w:t>9</w:t>
-      </w:r>
-      <w:r>
-        <w:t>0</w:t>
-      </w:r>
-      <w:r>
-        <w:rPr>
-          <w:rFonts w:hint="eastAsia"/>
-        </w:rPr>
-        <w:t>%</w:t>
-      </w:r>
-      <w:r>
-        <w:rPr>
-          <w:rFonts w:hint="eastAsia"/>
-        </w:rPr>
-        <w:t>。但是，若测试集的文本所属的书籍未参与模型的训练，古籍句子的正确率会降低，但综合某本古籍的所有句子来看，仍然可以通过投票原则正确判断古籍的年代。以上两个实验可以看出，同一部古籍的词汇和语法规则相对统一，同一历史时期不同古籍之间的词汇语法规则也有一定的联系性。</w:t>
-      </w:r>
-    </w:p>
-    <w:p>
-      <w:pPr>
-        <w:pStyle w:val="41"/>
-      </w:pPr>
-      <w:r>
-        <w:rPr>
-          <w:rFonts w:hint="eastAsia"/>
-        </w:rPr>
-        <w:t>结论</w:t>
-      </w:r>
-    </w:p>
-    <w:p>
-      <w:pPr>
-        <w:pStyle w:val="u5"/>
-        <w:spacing w:before="24" w:after="24"/>
-        <w:ind w:firstLine="480"/>
-      </w:pPr>
-      <w:r>
-        <w:rPr>
-          <w:rFonts w:hint="eastAsia"/>
-        </w:rPr>
-        <w:t>本文使用了</w:t>
-      </w:r>
-      <w:r>
-        <w:rPr>
-          <w:rFonts w:hint="eastAsia"/>
-        </w:rPr>
-        <w:t>Bi-LSTM</w:t>
-      </w:r>
-      <w:r>
-        <w:rPr>
-          <w:rFonts w:hint="eastAsia"/>
-        </w:rPr>
-        <w:t>网络模型实现了古籍断代的任务。</w:t>
-      </w:r>
-      <w:r>
-        <w:rPr>
-          <w:rFonts w:hint="eastAsia"/>
-        </w:rPr>
-        <w:t>LSTM</w:t>
-      </w:r>
-      <w:r>
-        <w:rPr>
-          <w:rFonts w:hint="eastAsia"/>
-        </w:rPr>
-        <w:t>有考虑上</w:t>
-      </w:r>
-      <w:r>
-        <w:rPr>
-          <w:rFonts w:hint="eastAsia"/>
-        </w:rPr>
-        <w:lastRenderedPageBreak/>
-        <w:t>下文的能力，本文证明了</w:t>
-      </w:r>
-      <w:r>
-        <w:rPr>
-          <w:rFonts w:hint="eastAsia"/>
-        </w:rPr>
-        <w:t>LSTM</w:t>
-      </w:r>
-      <w:r>
-        <w:rPr>
-          <w:rFonts w:hint="eastAsia"/>
-        </w:rPr>
-        <w:t>在文献量较少的古汉语领域也能训练出正确率不错的模型。本文的实验展示了不同情况下模型的断代正确率可以达到</w:t>
-      </w:r>
-      <w:r>
-        <w:rPr>
-          <w:rFonts w:hint="eastAsia"/>
-        </w:rPr>
-        <w:t>95%</w:t>
-      </w:r>
-      <w:r>
-        <w:rPr>
-          <w:rFonts w:hint="eastAsia"/>
-        </w:rPr>
-        <w:t>，因此，本文提出了一个针对古籍断代的有效模型，同时我们在模型训练复杂度上也在做更深入的探索。</w:t>
-      </w:r>
-    </w:p>
-    <w:p>
-      <w:pPr>
-        <w:pStyle w:val="u5"/>
-        <w:spacing w:before="24" w:after="24"/>
-        <w:ind w:firstLine="480"/>
-      </w:pPr>
-      <w:r>
-        <w:rPr>
-          <w:rFonts w:hint="eastAsia"/>
-        </w:rPr>
-        <w:t>我们清楚的知道，我们的模型仍有很多缺点和不足，本文提出的模型只是将</w:t>
-      </w:r>
-      <w:r>
-        <w:rPr>
-          <w:rFonts w:hint="eastAsia"/>
-        </w:rPr>
-        <w:t>NLP</w:t>
-      </w:r>
-      <w:r>
-        <w:rPr>
-          <w:rFonts w:hint="eastAsia"/>
-        </w:rPr>
-        <w:t>技术应用到古汉语的一小步探索，在古老且高深的古汉语领域中，仍有很多未解决的问题和更复杂的任务等着我们去探索和发现。我们后续会继续探索更加针对古汉语语言特点的特殊网络模型。</w:t>
       </w:r>
     </w:p>
     <w:p>
@@ -30751,7 +30904,7 @@
         <w:sz w:val="21"/>
         <w:szCs w:val="21"/>
       </w:rPr>
-      <w:t>4</w:t>
+      <w:t>18</w:t>
     </w:r>
     <w:r>
       <w:rPr>
@@ -30908,7 +31061,7 @@
         <w:sz w:val="21"/>
         <w:szCs w:val="21"/>
       </w:rPr>
-      <w:t>5</w:t>
+      <w:t>17</w:t>
     </w:r>
     <w:r>
       <w:rPr>
@@ -30981,7 +31134,7 @@
         <w:sz w:val="21"/>
         <w:szCs w:val="21"/>
       </w:rPr>
-      <w:t>1</w:t>
+      <w:t>49</w:t>
     </w:r>
     <w:r>
       <w:rPr>
@@ -33799,6 +33952,39 @@
     <w:lvlOverride w:ilvl="8">
       <w:startOverride w:val="1"/>
     </w:lvlOverride>
+  </w:num>
+  <w:num w:numId="40">
+    <w:abstractNumId w:val="12"/>
+    <w:lvlOverride w:ilvl="0">
+      <w:startOverride w:val="1"/>
+    </w:lvlOverride>
+    <w:lvlOverride w:ilvl="1">
+      <w:startOverride w:val="1"/>
+    </w:lvlOverride>
+    <w:lvlOverride w:ilvl="2">
+      <w:startOverride w:val="1"/>
+    </w:lvlOverride>
+    <w:lvlOverride w:ilvl="3">
+      <w:startOverride w:val="1"/>
+    </w:lvlOverride>
+    <w:lvlOverride w:ilvl="4">
+      <w:startOverride w:val="1"/>
+    </w:lvlOverride>
+    <w:lvlOverride w:ilvl="5">
+      <w:startOverride w:val="1"/>
+    </w:lvlOverride>
+    <w:lvlOverride w:ilvl="6">
+      <w:startOverride w:val="1"/>
+    </w:lvlOverride>
+    <w:lvlOverride w:ilvl="7">
+      <w:startOverride w:val="1"/>
+    </w:lvlOverride>
+    <w:lvlOverride w:ilvl="8">
+      <w:startOverride w:val="1"/>
+    </w:lvlOverride>
+  </w:num>
+  <w:num w:numId="41">
+    <w:abstractNumId w:val="12"/>
   </w:num>
   <w:numIdMacAtCleanup w:val="24"/>
 </w:numbering>
@@ -34239,6 +34425,7 @@
     <w:name w:val="heading 3"/>
     <w:basedOn w:val="u2"/>
     <w:next w:val="a2"/>
+    <w:link w:val="32"/>
     <w:qFormat/>
     <w:rsid w:val="00543D84"/>
     <w:pPr>
@@ -34249,6 +34436,7 @@
     <w:name w:val="heading 4"/>
     <w:basedOn w:val="u3"/>
     <w:next w:val="a2"/>
+    <w:link w:val="42"/>
     <w:qFormat/>
     <w:rsid w:val="00543D84"/>
     <w:pPr>
@@ -34531,7 +34719,7 @@
       <w:ind w:left="2398" w:hanging="2398"/>
     </w:pPr>
   </w:style>
-  <w:style w:type="paragraph" w:styleId="32">
+  <w:style w:type="paragraph" w:styleId="33">
     <w:name w:val="toc 3"/>
     <w:basedOn w:val="a2"/>
     <w:next w:val="a2"/>
@@ -34981,7 +35169,7 @@
       </w:tcPr>
     </w:tblStylePr>
   </w:style>
-  <w:style w:type="table" w:styleId="33">
+  <w:style w:type="table" w:styleId="34">
     <w:name w:val="Table Colorful 3"/>
     <w:basedOn w:val="a4"/>
     <w:rsid w:val="002E0A4D"/>
@@ -35288,7 +35476,7 @@
       </w:tcPr>
     </w:tblStylePr>
   </w:style>
-  <w:style w:type="table" w:styleId="34">
+  <w:style w:type="table" w:styleId="35">
     <w:name w:val="Table Classic 3"/>
     <w:basedOn w:val="a4"/>
     <w:rsid w:val="002E0A4D"/>
@@ -35357,7 +35545,7 @@
       </w:tcPr>
     </w:tblStylePr>
   </w:style>
-  <w:style w:type="table" w:styleId="42">
+  <w:style w:type="table" w:styleId="43">
     <w:name w:val="Table Classic 4"/>
     <w:basedOn w:val="a4"/>
     <w:rsid w:val="002E0A4D"/>
@@ -35621,7 +35809,7 @@
       </w:tcPr>
     </w:tblStylePr>
   </w:style>
-  <w:style w:type="table" w:styleId="35">
+  <w:style w:type="table" w:styleId="36">
     <w:name w:val="Table Simple 3"/>
     <w:basedOn w:val="a4"/>
     <w:rsid w:val="002E0A4D"/>
@@ -36044,7 +36232,7 @@
       </w:tcPr>
     </w:tblStylePr>
   </w:style>
-  <w:style w:type="table" w:styleId="36">
+  <w:style w:type="table" w:styleId="37">
     <w:name w:val="Table 3D effects 3"/>
     <w:basedOn w:val="a4"/>
     <w:rsid w:val="002E0A4D"/>
@@ -36150,7 +36338,7 @@
       <w:ind w:leftChars="200" w:left="100" w:hangingChars="200" w:hanging="200"/>
     </w:pPr>
   </w:style>
-  <w:style w:type="paragraph" w:styleId="37">
+  <w:style w:type="paragraph" w:styleId="38">
     <w:name w:val="List 3"/>
     <w:basedOn w:val="a2"/>
     <w:rsid w:val="002E0A4D"/>
@@ -36158,7 +36346,7 @@
       <w:ind w:leftChars="400" w:left="100" w:hangingChars="200" w:hanging="200"/>
     </w:pPr>
   </w:style>
-  <w:style w:type="paragraph" w:styleId="43">
+  <w:style w:type="paragraph" w:styleId="44">
     <w:name w:val="List 4"/>
     <w:basedOn w:val="a2"/>
     <w:rsid w:val="002E0A4D"/>
@@ -36242,7 +36430,7 @@
       <w:ind w:leftChars="400" w:left="840"/>
     </w:pPr>
   </w:style>
-  <w:style w:type="paragraph" w:styleId="38">
+  <w:style w:type="paragraph" w:styleId="39">
     <w:name w:val="List Continue 3"/>
     <w:basedOn w:val="a2"/>
     <w:rsid w:val="002E0A4D"/>
@@ -36251,7 +36439,7 @@
       <w:ind w:leftChars="600" w:left="1260"/>
     </w:pPr>
   </w:style>
-  <w:style w:type="paragraph" w:styleId="44">
+  <w:style w:type="paragraph" w:styleId="45">
     <w:name w:val="List Continue 4"/>
     <w:basedOn w:val="a2"/>
     <w:rsid w:val="002E0A4D"/>
@@ -36482,7 +36670,7 @@
       </w:tcPr>
     </w:tblStylePr>
   </w:style>
-  <w:style w:type="table" w:styleId="39">
+  <w:style w:type="table" w:styleId="3a">
     <w:name w:val="Table List 3"/>
     <w:basedOn w:val="a4"/>
     <w:rsid w:val="002E0A4D"/>
@@ -36540,7 +36728,7 @@
       </w:tcPr>
     </w:tblStylePr>
   </w:style>
-  <w:style w:type="table" w:styleId="45">
+  <w:style w:type="table" w:styleId="46">
     <w:name w:val="Table List 4"/>
     <w:basedOn w:val="a4"/>
     <w:rsid w:val="002E0A4D"/>
@@ -36955,7 +37143,7 @@
       </w:tcPr>
     </w:tblStylePr>
   </w:style>
-  <w:style w:type="paragraph" w:styleId="46">
+  <w:style w:type="paragraph" w:styleId="47">
     <w:name w:val="toc 4"/>
     <w:basedOn w:val="a2"/>
     <w:next w:val="a2"/>
@@ -37342,7 +37530,7 @@
       </w:tcPr>
     </w:tblStylePr>
   </w:style>
-  <w:style w:type="table" w:styleId="3a">
+  <w:style w:type="table" w:styleId="3b">
     <w:name w:val="Table Columns 3"/>
     <w:basedOn w:val="a4"/>
     <w:rsid w:val="002E0A4D"/>
@@ -37449,7 +37637,7 @@
       </w:tcPr>
     </w:tblStylePr>
   </w:style>
-  <w:style w:type="table" w:styleId="47">
+  <w:style w:type="table" w:styleId="48">
     <w:name w:val="Table Columns 4"/>
     <w:basedOn w:val="a4"/>
     <w:rsid w:val="002E0A4D"/>
@@ -37626,7 +37814,7 @@
       <w:ind w:leftChars="200" w:left="200"/>
     </w:pPr>
   </w:style>
-  <w:style w:type="paragraph" w:styleId="3b">
+  <w:style w:type="paragraph" w:styleId="3c">
     <w:name w:val="index 3"/>
     <w:basedOn w:val="a2"/>
     <w:next w:val="a2"/>
@@ -37637,7 +37825,7 @@
       <w:ind w:leftChars="400" w:left="400"/>
     </w:pPr>
   </w:style>
-  <w:style w:type="paragraph" w:styleId="48">
+  <w:style w:type="paragraph" w:styleId="49">
     <w:name w:val="index 4"/>
     <w:basedOn w:val="a2"/>
     <w:next w:val="a2"/>
@@ -37868,7 +38056,7 @@
       </w:tcPr>
     </w:tblStylePr>
   </w:style>
-  <w:style w:type="table" w:styleId="3c">
+  <w:style w:type="table" w:styleId="3d">
     <w:name w:val="Table Grid 3"/>
     <w:basedOn w:val="a4"/>
     <w:rsid w:val="002E0A4D"/>
@@ -37935,7 +38123,7 @@
       </w:tcPr>
     </w:tblStylePr>
   </w:style>
-  <w:style w:type="table" w:styleId="49">
+  <w:style w:type="table" w:styleId="4a">
     <w:name w:val="Table Grid 4"/>
     <w:basedOn w:val="a4"/>
     <w:rsid w:val="002E0A4D"/>
@@ -38366,7 +38554,7 @@
       </w:tcPr>
     </w:tblStylePr>
   </w:style>
-  <w:style w:type="table" w:styleId="3d">
+  <w:style w:type="table" w:styleId="3e">
     <w:name w:val="Table Web 3"/>
     <w:basedOn w:val="a4"/>
     <w:rsid w:val="002E0A4D"/>
@@ -38555,7 +38743,7 @@
       <w:spacing w:after="120" w:line="480" w:lineRule="auto"/>
     </w:pPr>
   </w:style>
-  <w:style w:type="paragraph" w:styleId="3e">
+  <w:style w:type="paragraph" w:styleId="3f">
     <w:name w:val="Body Text 3"/>
     <w:basedOn w:val="a2"/>
     <w:rsid w:val="002E0A4D"/>
@@ -38576,7 +38764,7 @@
       <w:ind w:leftChars="200" w:left="420"/>
     </w:pPr>
   </w:style>
-  <w:style w:type="paragraph" w:styleId="3f">
+  <w:style w:type="paragraph" w:styleId="3f0">
     <w:name w:val="Body Text Indent 3"/>
     <w:basedOn w:val="a2"/>
     <w:rsid w:val="002E0A4D"/>
@@ -38962,6 +39150,34 @@
       <w:szCs w:val="18"/>
     </w:rPr>
   </w:style>
+  <w:style w:type="character" w:customStyle="1" w:styleId="32">
+    <w:name w:val="标题 3 字符"/>
+    <w:basedOn w:val="a3"/>
+    <w:link w:val="31"/>
+    <w:rsid w:val="001108B0"/>
+    <w:rPr>
+      <w:rFonts w:eastAsia="黑体"/>
+      <w:b/>
+      <w:bCs/>
+      <w:kern w:val="2"/>
+      <w:sz w:val="28"/>
+      <w:szCs w:val="32"/>
+    </w:rPr>
+  </w:style>
+  <w:style w:type="character" w:customStyle="1" w:styleId="42">
+    <w:name w:val="标题 4 字符"/>
+    <w:basedOn w:val="a3"/>
+    <w:link w:val="41"/>
+    <w:rsid w:val="001108B0"/>
+    <w:rPr>
+      <w:rFonts w:eastAsia="黑体"/>
+      <w:b/>
+      <w:bCs/>
+      <w:kern w:val="2"/>
+      <w:sz w:val="28"/>
+      <w:szCs w:val="32"/>
+    </w:rPr>
+  </w:style>
 </w:styles>
 </file>
 
@@ -39255,7 +39471,7 @@
 </file>
 
 <file path=customXml/itemProps1.xml><?xml version="1.0" encoding="utf-8"?>
-<ds:datastoreItem xmlns:ds="http://schemas.openxmlformats.org/officeDocument/2006/customXml" ds:itemID="{7FB66F6E-BBF6-4BF0-BD70-92FCBADD2948}">
+<ds:datastoreItem xmlns:ds="http://schemas.openxmlformats.org/officeDocument/2006/customXml" ds:itemID="{229140B4-5E08-4477-919D-D68B72DDE929}">
   <ds:schemaRefs>
     <ds:schemaRef ds:uri="http://schemas.openxmlformats.org/officeDocument/2006/bibliography"/>
   </ds:schemaRefs>

--- a/A毕设.docx
+++ b/A毕设.docx
@@ -13755,14 +13755,7 @@
           <w:rFonts w:hint="eastAsia"/>
           <w:color w:val="FF0000"/>
         </w:rPr>
-        <w:t>断句</w:t>
-      </w:r>
-      <w:r>
-        <w:rPr>
-          <w:rFonts w:hint="eastAsia"/>
-          <w:color w:val="FF0000"/>
-        </w:rPr>
-        <w:t>综述</w:t>
+        <w:t>断句综述</w:t>
       </w:r>
     </w:p>
     <w:p>
@@ -13930,11 +13923,11 @@
             <v:path o:extrusionok="f" gradientshapeok="t" o:connecttype="rect"/>
             <o:lock v:ext="edit" aspectratio="t"/>
           </v:shapetype>
-          <v:shape id="_x0000_i1747" type="#_x0000_t75" style="width:221.25pt;height:264pt" o:ole="">
+          <v:shape id="_x0000_i1025" type="#_x0000_t75" style="width:221.25pt;height:264pt" o:ole="">
             <v:imagedata r:id="rId13" o:title=""/>
             <o:lock v:ext="edit" aspectratio="f"/>
           </v:shape>
-          <o:OLEObject Type="Embed" ProgID="Visio.Drawing.15" ShapeID="_x0000_i1747" DrawAspect="Content" ObjectID="_1633508330" r:id="rId14"/>
+          <o:OLEObject Type="Embed" ProgID="Visio.Drawing.15" ShapeID="_x0000_i1025" DrawAspect="Content" ObjectID="_1633769530" r:id="rId14"/>
         </w:object>
       </w:r>
     </w:p>
@@ -14705,11 +14698,11 @@
       </w:pPr>
       <w:r>
         <w:object w:dxaOrig="3875" w:dyaOrig="5619">
-          <v:shape id="_x0000_i1748" type="#_x0000_t75" style="width:193.5pt;height:281.25pt" o:ole="">
+          <v:shape id="_x0000_i1026" type="#_x0000_t75" style="width:193.5pt;height:281.25pt" o:ole="">
             <v:imagedata r:id="rId15" o:title=""/>
             <o:lock v:ext="edit" aspectratio="f"/>
           </v:shape>
-          <o:OLEObject Type="Embed" ProgID="Visio.Drawing.15" ShapeID="_x0000_i1748" DrawAspect="Content" ObjectID="_1633508331" r:id="rId16"/>
+          <o:OLEObject Type="Embed" ProgID="Visio.Drawing.15" ShapeID="_x0000_i1026" DrawAspect="Content" ObjectID="_1633769531" r:id="rId16"/>
         </w:object>
       </w:r>
     </w:p>
@@ -15317,33 +15310,37 @@
       <w:r>
         <w:rPr>
           <w:rFonts w:hint="eastAsia"/>
+          <w:color w:val="FF0000"/>
         </w:rPr>
         <w:t>本章针对乳腺癌风险分类模型的</w:t>
       </w:r>
       <w:r>
         <w:rPr>
           <w:rFonts w:hint="eastAsia"/>
+          <w:color w:val="FF0000"/>
         </w:rPr>
         <w:t>医学背景和</w:t>
       </w:r>
       <w:r>
         <w:rPr>
           <w:rFonts w:hint="eastAsia"/>
+          <w:color w:val="FF0000"/>
         </w:rPr>
         <w:t>关键问题，</w:t>
       </w:r>
       <w:r>
         <w:rPr>
           <w:rFonts w:hint="eastAsia"/>
-        </w:rPr>
-        <w:t>选取三个具有代表性的方向进行了深入研究，它们分别是疾病风险分类模型的医学基础知识、非平衡数据分</w:t>
-      </w:r>
-      <w:r>
-        <w:rPr>
-          <w:rFonts w:hint="eastAsia"/>
           <w:color w:val="FF0000"/>
         </w:rPr>
-        <w:t>类的研究现状和特征选择的研究现状。</w:t>
+        <w:t>选取三个具有代表性的方向进行了深入研究，它们分别是疾病风险分类模型的医学基础知识、非平衡数据分类的研究现状</w:t>
+      </w:r>
+      <w:r>
+        <w:rPr>
+          <w:rFonts w:hint="eastAsia"/>
+          <w:color w:val="FF0000"/>
+        </w:rPr>
+        <w:t>和特征选择的研究现状。</w:t>
       </w:r>
     </w:p>
     <w:p>
@@ -15404,64 +15401,77 @@
         <w:pStyle w:val="u5"/>
         <w:spacing w:before="24" w:after="24"/>
         <w:ind w:firstLine="480"/>
-      </w:pPr>
-      <w:r>
-        <w:rPr>
-          <w:rFonts w:hint="eastAsia"/>
+        <w:rPr>
+          <w:color w:val="FF0000"/>
+        </w:rPr>
+      </w:pPr>
+      <w:r>
+        <w:rPr>
+          <w:rFonts w:hint="eastAsia"/>
+          <w:color w:val="FF0000"/>
         </w:rPr>
         <w:t>针对建立模型面临的两个挑战</w:t>
       </w:r>
       <w:r>
         <w:rPr>
           <w:rFonts w:hint="eastAsia"/>
+          <w:color w:val="FF0000"/>
         </w:rPr>
         <w:t>之一——非平衡数据的分类问题</w:t>
       </w:r>
       <w:r>
         <w:rPr>
           <w:rFonts w:hint="eastAsia"/>
+          <w:color w:val="FF0000"/>
         </w:rPr>
         <w:t>，</w:t>
       </w:r>
       <w:r>
         <w:rPr>
           <w:rFonts w:hint="eastAsia"/>
+          <w:color w:val="FF0000"/>
         </w:rPr>
         <w:t>本章首先介绍了非平衡数据的概述以及这种现象对分类器</w:t>
       </w:r>
       <w:r>
         <w:rPr>
           <w:rFonts w:hint="eastAsia"/>
+          <w:color w:val="FF0000"/>
         </w:rPr>
         <w:t>的分类效果</w:t>
       </w:r>
       <w:r>
         <w:rPr>
           <w:rFonts w:hint="eastAsia"/>
+          <w:color w:val="FF0000"/>
         </w:rPr>
         <w:t>产生的影响。同时总结了现有研究中非平衡数据分类的发展现状，</w:t>
       </w:r>
       <w:r>
         <w:rPr>
           <w:rFonts w:hint="eastAsia"/>
+          <w:color w:val="FF0000"/>
         </w:rPr>
         <w:t>此外还</w:t>
       </w:r>
       <w:r>
         <w:rPr>
           <w:rFonts w:hint="eastAsia"/>
+          <w:color w:val="FF0000"/>
         </w:rPr>
         <w:t>对几种常用</w:t>
       </w:r>
       <w:r>
         <w:rPr>
           <w:rFonts w:hint="eastAsia"/>
+          <w:color w:val="FF0000"/>
         </w:rPr>
         <w:t>解决</w:t>
       </w:r>
       <w:r>
         <w:rPr>
           <w:rFonts w:hint="eastAsia"/>
+          <w:color w:val="FF0000"/>
         </w:rPr>
         <w:t>方法进行了详细的阐述并指出各自的优缺点。</w:t>
       </w:r>
@@ -15471,64 +15481,77 @@
         <w:pStyle w:val="u5"/>
         <w:spacing w:before="24" w:after="24"/>
         <w:ind w:firstLine="480"/>
-      </w:pPr>
-      <w:r>
-        <w:rPr>
-          <w:rFonts w:hint="eastAsia"/>
+        <w:rPr>
+          <w:color w:val="FF0000"/>
+        </w:rPr>
+      </w:pPr>
+      <w:r>
+        <w:rPr>
+          <w:rFonts w:hint="eastAsia"/>
+          <w:color w:val="FF0000"/>
         </w:rPr>
         <w:t>针对研究面临的另一个挑战——特征选择问题，</w:t>
       </w:r>
       <w:r>
         <w:rPr>
           <w:rFonts w:hint="eastAsia"/>
+          <w:color w:val="FF0000"/>
         </w:rPr>
         <w:t>本章首先对特征选择进行了概述介绍，其次总结了生成特征子集的几种方式、各自优缺点以及目前的研究方向。最后阐述了特征选择中</w:t>
       </w:r>
       <w:r>
         <w:rPr>
           <w:rFonts w:hint="eastAsia"/>
+          <w:color w:val="FF0000"/>
         </w:rPr>
         <w:t>如何对</w:t>
       </w:r>
       <w:r>
         <w:rPr>
           <w:rFonts w:hint="eastAsia"/>
+          <w:color w:val="FF0000"/>
         </w:rPr>
         <w:t>特征</w:t>
       </w:r>
       <w:r>
         <w:rPr>
           <w:rFonts w:hint="eastAsia"/>
+          <w:color w:val="FF0000"/>
         </w:rPr>
         <w:t>进行</w:t>
       </w:r>
       <w:r>
         <w:rPr>
           <w:rFonts w:hint="eastAsia"/>
+          <w:color w:val="FF0000"/>
         </w:rPr>
         <w:t>评价</w:t>
       </w:r>
       <w:r>
         <w:rPr>
           <w:rFonts w:hint="eastAsia"/>
+          <w:color w:val="FF0000"/>
         </w:rPr>
         <w:t>及其对应的评价准则</w:t>
       </w:r>
       <w:r>
         <w:rPr>
           <w:rFonts w:hint="eastAsia"/>
+          <w:color w:val="FF0000"/>
         </w:rPr>
         <w:t>，</w:t>
       </w:r>
       <w:r>
         <w:rPr>
           <w:rFonts w:hint="eastAsia"/>
+          <w:color w:val="FF0000"/>
         </w:rPr>
         <w:t>为后续章节</w:t>
       </w:r>
       <w:r>
         <w:rPr>
           <w:rFonts w:hint="eastAsia"/>
+          <w:color w:val="FF0000"/>
         </w:rPr>
         <w:t>提出新的特征选择法提供了理论依据和实验可行性。</w:t>
       </w:r>
@@ -15537,8 +15560,8 @@
       <w:pPr>
         <w:pStyle w:val="u1"/>
       </w:pPr>
-      <w:bookmarkStart w:id="33" w:name="_Toc22740402"/>
-      <w:bookmarkStart w:id="34" w:name="_Toc22740409"/>
+      <w:bookmarkStart w:id="33" w:name="_Toc22740409"/>
+      <w:bookmarkStart w:id="34" w:name="_Toc22740402"/>
       <w:r>
         <w:rPr>
           <w:rFonts w:hint="eastAsia"/>
@@ -15546,292 +15569,193 @@
         <w:lastRenderedPageBreak/>
         <w:t>古代文本断代模型</w:t>
       </w:r>
-      <w:bookmarkEnd w:id="34"/>
-    </w:p>
-    <w:p>
-      <w:pPr>
-        <w:ind w:firstLineChars="200" w:firstLine="480"/>
-        <w:jc w:val="left"/>
-        <w:rPr>
-          <w:rFonts w:cs="宋体"/>
-          <w:sz w:val="24"/>
-          <w:szCs w:val="20"/>
-        </w:rPr>
-      </w:pPr>
-      <w:r>
-        <w:rPr>
-          <w:rFonts w:cs="宋体" w:hint="eastAsia"/>
-          <w:sz w:val="24"/>
-          <w:szCs w:val="20"/>
+      <w:bookmarkEnd w:id="33"/>
+    </w:p>
+    <w:p>
+      <w:pPr>
+        <w:pStyle w:val="u5"/>
+        <w:spacing w:before="24" w:after="24"/>
+        <w:ind w:firstLine="480"/>
+      </w:pPr>
+      <w:r>
+        <w:rPr>
+          <w:rFonts w:hint="eastAsia"/>
         </w:rPr>
         <w:t>本文要解决古代书籍时间判定的问题，首先是获取待判定的一部书籍或者书籍中的一段文本，其字符序列表示为</w:t>
       </w:r>
     </w:p>
     <w:p>
       <w:pPr>
-        <w:ind w:firstLineChars="200" w:firstLine="480"/>
-        <w:jc w:val="center"/>
-        <w:rPr>
-          <w:rFonts w:cs="宋体"/>
-          <w:sz w:val="24"/>
-          <w:szCs w:val="20"/>
-        </w:rPr>
-      </w:pPr>
-      <w:r>
-        <w:rPr>
-          <w:rFonts w:cs="宋体" w:hint="eastAsia"/>
-          <w:sz w:val="24"/>
-          <w:szCs w:val="20"/>
+        <w:pStyle w:val="u5"/>
+        <w:spacing w:before="24" w:after="24"/>
+        <w:ind w:firstLine="480"/>
+      </w:pPr>
+      <w:r>
+        <w:rPr>
+          <w:rFonts w:hint="eastAsia"/>
         </w:rPr>
         <w:t>S</w:t>
       </w:r>
       <w:r>
-        <w:rPr>
-          <w:rFonts w:cs="宋体"/>
-          <w:sz w:val="24"/>
-          <w:szCs w:val="20"/>
-        </w:rPr>
         <w:t xml:space="preserve"> </w:t>
       </w:r>
       <w:r>
         <w:rPr>
-          <w:rFonts w:cs="宋体" w:hint="eastAsia"/>
-          <w:sz w:val="24"/>
-          <w:szCs w:val="20"/>
+          <w:rFonts w:hint="eastAsia"/>
         </w:rPr>
         <w:t>=</w:t>
       </w:r>
       <w:r>
-        <w:rPr>
-          <w:rFonts w:cs="宋体"/>
-          <w:sz w:val="24"/>
-          <w:szCs w:val="20"/>
-        </w:rPr>
         <w:t xml:space="preserve"> </w:t>
       </w:r>
       <w:r>
         <w:rPr>
-          <w:rFonts w:cs="宋体" w:hint="eastAsia"/>
-          <w:sz w:val="24"/>
-          <w:szCs w:val="20"/>
+          <w:rFonts w:hint="eastAsia"/>
         </w:rPr>
         <w:t>{x</w:t>
       </w:r>
       <w:r>
-        <w:rPr>
-          <w:rFonts w:cs="宋体"/>
-          <w:sz w:val="24"/>
-          <w:szCs w:val="20"/>
-        </w:rPr>
         <w:t>1,x2,x3,…,xn</w:t>
       </w:r>
       <w:r>
         <w:rPr>
-          <w:rFonts w:cs="宋体" w:hint="eastAsia"/>
-          <w:sz w:val="24"/>
-          <w:szCs w:val="20"/>
+          <w:rFonts w:hint="eastAsia"/>
         </w:rPr>
         <w:t xml:space="preserve">} </w:t>
       </w:r>
       <w:r>
-        <w:rPr>
-          <w:rFonts w:cs="宋体"/>
-          <w:sz w:val="24"/>
-          <w:szCs w:val="20"/>
-        </w:rPr>
         <w:t xml:space="preserve"> </w:t>
       </w:r>
       <w:r>
         <w:rPr>
-          <w:rFonts w:cs="宋体" w:hint="eastAsia"/>
-          <w:sz w:val="24"/>
-          <w:szCs w:val="20"/>
+          <w:rFonts w:hint="eastAsia"/>
         </w:rPr>
         <w:t>（</w:t>
       </w:r>
       <w:r>
         <w:rPr>
-          <w:rFonts w:cs="宋体" w:hint="eastAsia"/>
-          <w:sz w:val="24"/>
-          <w:szCs w:val="20"/>
+          <w:rFonts w:hint="eastAsia"/>
         </w:rPr>
         <w:t>1</w:t>
       </w:r>
       <w:r>
         <w:rPr>
-          <w:rFonts w:cs="宋体" w:hint="eastAsia"/>
-          <w:sz w:val="24"/>
-          <w:szCs w:val="20"/>
+          <w:rFonts w:hint="eastAsia"/>
         </w:rPr>
         <w:t>）</w:t>
       </w:r>
     </w:p>
     <w:p>
       <w:pPr>
-        <w:ind w:firstLineChars="200" w:firstLine="480"/>
-        <w:jc w:val="left"/>
-        <w:rPr>
-          <w:rFonts w:cs="宋体"/>
-          <w:sz w:val="24"/>
-          <w:szCs w:val="20"/>
-        </w:rPr>
-      </w:pPr>
-      <w:r>
-        <w:rPr>
-          <w:rFonts w:cs="宋体" w:hint="eastAsia"/>
-          <w:sz w:val="24"/>
-          <w:szCs w:val="20"/>
+        <w:pStyle w:val="u5"/>
+        <w:spacing w:before="24" w:after="24"/>
+        <w:ind w:firstLine="480"/>
+      </w:pPr>
+      <w:r>
+        <w:rPr>
+          <w:rFonts w:hint="eastAsia"/>
         </w:rPr>
         <w:t>将此文本送入模型</w:t>
       </w:r>
       <w:r>
         <w:rPr>
-          <w:rFonts w:cs="宋体" w:hint="eastAsia"/>
-          <w:sz w:val="24"/>
-          <w:szCs w:val="20"/>
+          <w:rFonts w:hint="eastAsia"/>
         </w:rPr>
         <w:t>M</w:t>
       </w:r>
       <w:r>
         <w:rPr>
-          <w:rFonts w:cs="宋体" w:hint="eastAsia"/>
-          <w:sz w:val="24"/>
-          <w:szCs w:val="20"/>
+          <w:rFonts w:hint="eastAsia"/>
         </w:rPr>
         <w:t>，模型进行计算并输出一个年代标签</w:t>
       </w:r>
       <w:r>
         <w:rPr>
-          <w:rFonts w:cs="宋体" w:hint="eastAsia"/>
-          <w:sz w:val="24"/>
-          <w:szCs w:val="20"/>
+          <w:rFonts w:hint="eastAsia"/>
         </w:rPr>
         <w:t>T</w:t>
       </w:r>
       <w:r>
         <w:rPr>
-          <w:rFonts w:cs="宋体" w:hint="eastAsia"/>
-          <w:sz w:val="24"/>
-          <w:szCs w:val="20"/>
+          <w:rFonts w:hint="eastAsia"/>
         </w:rPr>
         <w:t>。</w:t>
       </w:r>
     </w:p>
     <w:p>
       <w:pPr>
-        <w:ind w:firstLineChars="200" w:firstLine="480"/>
-        <w:jc w:val="center"/>
-        <w:rPr>
-          <w:rFonts w:cs="宋体"/>
-          <w:sz w:val="24"/>
-          <w:szCs w:val="20"/>
-        </w:rPr>
-      </w:pPr>
-      <w:r>
-        <w:rPr>
-          <w:rFonts w:cs="宋体" w:hint="eastAsia"/>
-          <w:sz w:val="24"/>
-          <w:szCs w:val="20"/>
+        <w:pStyle w:val="u5"/>
+        <w:spacing w:before="24" w:after="24"/>
+        <w:ind w:firstLine="480"/>
+      </w:pPr>
+      <w:r>
+        <w:rPr>
+          <w:rFonts w:hint="eastAsia"/>
         </w:rPr>
         <w:t>T</w:t>
       </w:r>
       <w:r>
-        <w:rPr>
-          <w:rFonts w:cs="宋体"/>
-          <w:sz w:val="24"/>
-          <w:szCs w:val="20"/>
-        </w:rPr>
         <w:t xml:space="preserve"> </w:t>
       </w:r>
       <w:r>
         <w:rPr>
-          <w:rFonts w:cs="宋体" w:hint="eastAsia"/>
-          <w:sz w:val="24"/>
-          <w:szCs w:val="20"/>
+          <w:rFonts w:hint="eastAsia"/>
         </w:rPr>
         <w:t>=</w:t>
       </w:r>
       <w:r>
-        <w:rPr>
-          <w:rFonts w:cs="宋体"/>
-          <w:sz w:val="24"/>
-          <w:szCs w:val="20"/>
-        </w:rPr>
         <w:t xml:space="preserve"> </w:t>
       </w:r>
       <w:r>
         <w:rPr>
-          <w:rFonts w:cs="宋体" w:hint="eastAsia"/>
-          <w:sz w:val="24"/>
-          <w:szCs w:val="20"/>
+          <w:rFonts w:hint="eastAsia"/>
         </w:rPr>
         <w:t>M</w:t>
       </w:r>
       <w:r>
-        <w:rPr>
-          <w:rFonts w:cs="宋体"/>
-          <w:sz w:val="24"/>
-          <w:szCs w:val="20"/>
-        </w:rPr>
         <w:t xml:space="preserve">(g({x1,x2,x3,…,xn}))  </w:t>
       </w:r>
       <w:r>
         <w:rPr>
-          <w:rFonts w:cs="宋体" w:hint="eastAsia"/>
-          <w:sz w:val="24"/>
-          <w:szCs w:val="20"/>
+          <w:rFonts w:hint="eastAsia"/>
         </w:rPr>
         <w:t>（</w:t>
       </w:r>
       <w:r>
         <w:rPr>
-          <w:rFonts w:cs="宋体" w:hint="eastAsia"/>
-          <w:sz w:val="24"/>
-          <w:szCs w:val="20"/>
+          <w:rFonts w:hint="eastAsia"/>
         </w:rPr>
         <w:t>2</w:t>
       </w:r>
       <w:r>
         <w:rPr>
-          <w:rFonts w:cs="宋体" w:hint="eastAsia"/>
-          <w:sz w:val="24"/>
-          <w:szCs w:val="20"/>
+          <w:rFonts w:hint="eastAsia"/>
         </w:rPr>
         <w:t>）</w:t>
       </w:r>
     </w:p>
     <w:p>
       <w:pPr>
-        <w:ind w:firstLineChars="200" w:firstLine="480"/>
-        <w:rPr>
-          <w:rFonts w:cs="宋体"/>
-          <w:sz w:val="24"/>
-          <w:szCs w:val="20"/>
-        </w:rPr>
-      </w:pPr>
-      <w:r>
-        <w:rPr>
-          <w:rFonts w:cs="宋体" w:hint="eastAsia"/>
-          <w:sz w:val="24"/>
-          <w:szCs w:val="20"/>
+        <w:pStyle w:val="u5"/>
+        <w:spacing w:before="24" w:after="24"/>
+        <w:ind w:firstLine="480"/>
+      </w:pPr>
+      <w:r>
+        <w:rPr>
+          <w:rFonts w:hint="eastAsia"/>
         </w:rPr>
         <w:t>这个过程中有以下几点关键技术需要注意，文本序列的向量化表示、模型总体结构和以及长短期记忆神经网络记忆单元结构。</w:t>
       </w:r>
     </w:p>
     <w:p>
       <w:pPr>
-        <w:ind w:firstLineChars="200" w:firstLine="480"/>
-        <w:rPr>
-          <w:rFonts w:cs="宋体"/>
-          <w:sz w:val="24"/>
-          <w:szCs w:val="20"/>
-        </w:rPr>
-      </w:pPr>
-      <w:r>
-        <w:rPr>
-          <w:rFonts w:cs="宋体" w:hint="eastAsia"/>
-          <w:sz w:val="24"/>
-          <w:szCs w:val="20"/>
+        <w:pStyle w:val="u5"/>
+        <w:spacing w:before="24" w:after="24"/>
+        <w:ind w:firstLine="480"/>
+      </w:pPr>
+      <w:r>
+        <w:rPr>
+          <w:rFonts w:hint="eastAsia"/>
         </w:rPr>
         <w:t>古代文本断代模型的结构框图如下图所示：</w:t>
       </w:r>
@@ -15916,7 +15840,38 @@
         <w:rPr>
           <w:rFonts w:hint="eastAsia"/>
         </w:rPr>
-        <w:t>古模型接受一段古代文本作为输入送入模型，文本首先被送入嵌入层使模型获得该段文本的向量化表示。然后字符的嵌入向量逐字送入两层反向的</w:t>
+        <w:t>古籍断代模型接收</w:t>
+      </w:r>
+      <w:r>
+        <w:rPr>
+          <w:rFonts w:hint="eastAsia"/>
+        </w:rPr>
+        <w:t>一段古代文本作为输入送入模型，文本首先被送入嵌</w:t>
+      </w:r>
+      <w:r>
+        <w:rPr>
+          <w:rFonts w:hint="eastAsia"/>
+        </w:rPr>
+        <w:lastRenderedPageBreak/>
+        <w:t>入层使模型获得该段文本的向量化表示。然后字符的嵌入向量</w:t>
+      </w:r>
+      <w:r>
+        <w:rPr>
+          <w:rFonts w:hint="eastAsia"/>
+        </w:rPr>
+        <w:t>被</w:t>
+      </w:r>
+      <w:r>
+        <w:rPr>
+          <w:rFonts w:hint="eastAsia"/>
+        </w:rPr>
+        <w:t>逐字送入</w:t>
+      </w:r>
+      <w:r>
+        <w:rPr>
+          <w:rFonts w:hint="eastAsia"/>
+        </w:rPr>
+        <w:t>双层</w:t>
       </w:r>
       <w:r>
         <w:rPr>
@@ -15928,17 +15883,20 @@
         <w:rPr>
           <w:rFonts w:hint="eastAsia"/>
         </w:rPr>
-        <w:t>神经网络层中分别计算正向和反向的隐藏向量。最终将两个隐藏向量</w:t>
-      </w:r>
-      <w:r>
-        <w:rPr>
-          <w:rFonts w:hint="eastAsia"/>
-        </w:rPr>
-        <w:lastRenderedPageBreak/>
-        <w:t>串联送入输出层输出最终的预测结果。模型的细节如图二所示：</w:t>
-      </w:r>
-      <w:bookmarkStart w:id="36" w:name="_GoBack"/>
-      <w:bookmarkEnd w:id="36"/>
+        <w:t>神经网络层中分别计算正向和反向的隐藏向量。最终将两个隐藏向量串联送入输出层</w:t>
+      </w:r>
+      <w:r>
+        <w:rPr>
+          <w:rFonts w:hint="eastAsia"/>
+        </w:rPr>
+        <w:t>计算</w:t>
+      </w:r>
+      <w:r>
+        <w:rPr>
+          <w:rFonts w:hint="eastAsia"/>
+        </w:rPr>
+        <w:t>出最终的预测结果。模型的细节如图二所示：</w:t>
+      </w:r>
     </w:p>
     <w:p>
       <w:pPr>
@@ -15951,10 +15909,10 @@
           <w:szCs w:val="20"/>
         </w:rPr>
         <w:object w:dxaOrig="15060" w:dyaOrig="8446">
-          <v:shape id="_x0000_i1801" type="#_x0000_t75" style="width:429.75pt;height:240pt" o:ole="">
+          <v:shape id="_x0000_i1027" type="#_x0000_t75" style="width:453.75pt;height:253.5pt" o:ole="">
             <v:imagedata r:id="rId18" o:title=""/>
           </v:shape>
-          <o:OLEObject Type="Embed" ProgID="Visio.Drawing.15" ShapeID="_x0000_i1801" DrawAspect="Content" ObjectID="_1633508332" r:id="rId19"/>
+          <o:OLEObject Type="Embed" ProgID="Visio.Drawing.15" ShapeID="_x0000_i1027" DrawAspect="Content" ObjectID="_1633769532" r:id="rId19"/>
         </w:object>
       </w:r>
     </w:p>
@@ -16008,15 +15966,24 @@
         <w:pStyle w:val="u5"/>
         <w:spacing w:before="24" w:after="24"/>
         <w:ind w:firstLine="480"/>
-        <w:rPr>
-          <w:rFonts w:hint="eastAsia"/>
-        </w:rPr>
-      </w:pPr>
-      <w:r>
-        <w:rPr>
-          <w:rFonts w:hint="eastAsia"/>
-        </w:rPr>
-        <w:t>模型分为三层，嵌入层、</w:t>
+      </w:pPr>
+      <w:r>
+        <w:rPr>
+          <w:rFonts w:hint="eastAsia"/>
+        </w:rPr>
+        <w:t>模型</w:t>
+      </w:r>
+      <w:r>
+        <w:rPr>
+          <w:rFonts w:hint="eastAsia"/>
+        </w:rPr>
+        <w:t>主要</w:t>
+      </w:r>
+      <w:r>
+        <w:rPr>
+          <w:rFonts w:hint="eastAsia"/>
+        </w:rPr>
+        <w:t>分为三层，嵌入层、</w:t>
       </w:r>
       <w:r>
         <w:rPr>
@@ -16028,7 +15995,31 @@
         <w:rPr>
           <w:rFonts w:hint="eastAsia"/>
         </w:rPr>
-        <w:t>神经网络层和输出层。嵌入层是</w:t>
+        <w:t>神经网络层和输出层。</w:t>
+      </w:r>
+      <w:r>
+        <w:rPr>
+          <w:rFonts w:hint="eastAsia"/>
+        </w:rPr>
+        <w:t>其中</w:t>
+      </w:r>
+      <w:r>
+        <w:rPr>
+          <w:rFonts w:hint="eastAsia"/>
+        </w:rPr>
+        <w:t>嵌入层</w:t>
+      </w:r>
+      <w:r>
+        <w:rPr>
+          <w:rFonts w:hint="eastAsia"/>
+        </w:rPr>
+        <w:t>使用的</w:t>
+      </w:r>
+      <w:r>
+        <w:rPr>
+          <w:rFonts w:hint="eastAsia"/>
+        </w:rPr>
+        <w:t>是</w:t>
       </w:r>
       <w:r>
         <w:rPr>
@@ -16052,7 +16043,25 @@
         <w:rPr>
           <w:rFonts w:hint="eastAsia"/>
         </w:rPr>
-        <w:t>模型，及通过文本上下文预测中间字的方式实现中间字的向量表示。然后是神经网络层，该层使用两层反向的</w:t>
+        <w:t>模型，即</w:t>
+      </w:r>
+      <w:r>
+        <w:rPr>
+          <w:rFonts w:hint="eastAsia"/>
+        </w:rPr>
+        <w:t>通过文本上下文预测中间字的方式实现中间字的向量表示</w:t>
+      </w:r>
+      <w:r>
+        <w:rPr>
+          <w:rFonts w:hint="eastAsia"/>
+        </w:rPr>
+        <w:t>；神经网络层使用双</w:t>
+      </w:r>
+      <w:r>
+        <w:rPr>
+          <w:rFonts w:hint="eastAsia"/>
+        </w:rPr>
+        <w:t>层反向的</w:t>
       </w:r>
       <w:r>
         <w:rPr>
@@ -16064,7 +16073,56 @@
         <w:rPr>
           <w:rFonts w:hint="eastAsia"/>
         </w:rPr>
-        <w:t>作为主体，第一层接受一层接受文本的正向输入，输出一个隐藏层向量，另一层接受文本的逆向输入，输出一个隐藏层向量，然后将两个向量串联，由于</w:t>
+        <w:t>作为主体，第一层接受文本的正向输入，输出一个隐藏层向量</w:t>
+      </w:r>
+      <w:r>
+        <w:rPr>
+          <w:rFonts w:hint="eastAsia"/>
+        </w:rPr>
+        <w:t>V</w:t>
+      </w:r>
+      <w:r>
+        <w:rPr>
+          <w:rFonts w:hint="eastAsia"/>
+          <w:vertAlign w:val="subscript"/>
+        </w:rPr>
+        <w:t>1</w:t>
+      </w:r>
+      <w:r>
+        <w:rPr>
+          <w:rFonts w:hint="eastAsia"/>
+        </w:rPr>
+        <w:t>，</w:t>
+      </w:r>
+      <w:r>
+        <w:rPr>
+          <w:rFonts w:hint="eastAsia"/>
+        </w:rPr>
+        <w:t>第二</w:t>
+      </w:r>
+      <w:r>
+        <w:rPr>
+          <w:rFonts w:hint="eastAsia"/>
+        </w:rPr>
+        <w:t>层接受文本的逆向输入，输出一个隐藏层向量</w:t>
+      </w:r>
+      <w:r>
+        <w:rPr>
+          <w:rFonts w:hint="eastAsia"/>
+        </w:rPr>
+        <w:t>V</w:t>
+      </w:r>
+      <w:r>
+        <w:rPr>
+          <w:vertAlign w:val="subscript"/>
+        </w:rPr>
+        <w:t>2</w:t>
+      </w:r>
+      <w:r>
+        <w:rPr>
+          <w:rFonts w:hint="eastAsia"/>
+        </w:rPr>
+        <w:t>，然后将两个向量串联，由于</w:t>
       </w:r>
       <w:r>
         <w:rPr>
@@ -16076,21 +16134,75 @@
         <w:rPr>
           <w:rFonts w:hint="eastAsia"/>
         </w:rPr>
-        <w:t>具有记忆上文信息的能力，因此两个隐藏向量即可表示所有上下文信息。</w:t>
+        <w:t>具有记忆上文信息的能力，因此两个隐藏向量</w:t>
+      </w:r>
+      <w:r>
+        <w:rPr>
+          <w:rFonts w:hint="eastAsia"/>
+        </w:rPr>
+        <w:t>相当于</w:t>
+      </w:r>
+      <w:r>
+        <w:rPr>
+          <w:rFonts w:hint="eastAsia"/>
+        </w:rPr>
+        <w:t>将</w:t>
+      </w:r>
+      <w:r>
+        <w:rPr>
+          <w:rFonts w:hint="eastAsia"/>
+        </w:rPr>
+        <w:t>全文信息编码成</w:t>
+      </w:r>
+      <w:r>
+        <w:rPr>
+          <w:rFonts w:hint="eastAsia"/>
+        </w:rPr>
+        <w:t>一个</w:t>
+      </w:r>
+      <w:r>
+        <w:rPr>
+          <w:rFonts w:hint="eastAsia"/>
+        </w:rPr>
+        <w:t>向量表示；输出层为一个全连接网络，用于将</w:t>
+      </w:r>
+      <w:r>
+        <w:rPr>
+          <w:rFonts w:hint="eastAsia"/>
+        </w:rPr>
+        <w:t>上层得到的向量进行解码、计算，输出相应的预测年代。</w:t>
+      </w:r>
+      <w:r>
+        <w:rPr>
+          <w:rFonts w:hint="eastAsia"/>
+        </w:rPr>
+        <w:t>下面</w:t>
+      </w:r>
+      <w:r>
+        <w:rPr>
+          <w:rFonts w:hint="eastAsia"/>
+        </w:rPr>
+        <w:t>本文</w:t>
+      </w:r>
+      <w:r>
+        <w:rPr>
+          <w:rFonts w:hint="eastAsia"/>
+        </w:rPr>
+        <w:t>将对模型的三层结构进行详细的介绍。</w:t>
       </w:r>
     </w:p>
     <w:p>
       <w:pPr>
         <w:pStyle w:val="31"/>
       </w:pPr>
-      <w:bookmarkStart w:id="37" w:name="_Toc22740411"/>
+      <w:bookmarkStart w:id="36" w:name="_Toc22740411"/>
       <w:r>
         <w:rPr>
           <w:rFonts w:hint="eastAsia"/>
         </w:rPr>
         <w:t>嵌入层</w:t>
       </w:r>
-      <w:bookmarkEnd w:id="37"/>
+      <w:bookmarkEnd w:id="36"/>
     </w:p>
     <w:p>
       <w:pPr>
@@ -16138,7 +16250,70 @@
         <w:rPr>
           <w:rFonts w:hint="eastAsia"/>
         </w:rPr>
-        <w:t>仍是人类所能阅读的文字形式，式</w:t>
+        <w:t>仍是人类所能阅读的文字形式，</w:t>
+      </w:r>
+      <w:r>
+        <w:rPr>
+          <w:rFonts w:hint="eastAsia"/>
+        </w:rPr>
+        <w:t>x</w:t>
+      </w:r>
+      <w:r>
+        <w:t>1</w:t>
+      </w:r>
+      <w:r>
+        <w:rPr>
+          <w:rFonts w:hint="eastAsia"/>
+        </w:rPr>
+        <w:t>,x</w:t>
+      </w:r>
+      <w:r>
+        <w:t>2</w:t>
+      </w:r>
+      <w:r>
+        <w:rPr>
+          <w:rFonts w:hint="eastAsia"/>
+        </w:rPr>
+        <w:t>,x</w:t>
+      </w:r>
+      <w:r>
+        <w:t>3</w:t>
+      </w:r>
+      <w:r>
+        <w:t>,</w:t>
+      </w:r>
+      <w:r>
+        <w:t>…</w:t>
+      </w:r>
+      <w:r>
+        <w:t>,</w:t>
+      </w:r>
+      <w:r>
+        <w:t>xn</w:t>
+      </w:r>
+      <w:r>
+        <w:rPr>
+          <w:rFonts w:hint="eastAsia"/>
+        </w:rPr>
+        <w:t>等为一系列汉字</w:t>
+      </w:r>
+      <w:r>
+        <w:rPr>
+          <w:rFonts w:hint="eastAsia"/>
+        </w:rPr>
+        <w:t>的有序组合</w:t>
+      </w:r>
+      <w:r>
+        <w:rPr>
+          <w:rFonts w:hint="eastAsia"/>
+        </w:rPr>
+        <w:t>，</w:t>
+      </w:r>
+      <w:r>
+        <w:rPr>
+          <w:rFonts w:hint="eastAsia"/>
+        </w:rPr>
+        <w:t>式</w:t>
       </w:r>
       <w:r>
         <w:rPr>
@@ -16203,7 +16378,55 @@
         <w:rPr>
           <w:rFonts w:hint="eastAsia"/>
         </w:rPr>
-        <w:t>这个将文字映射为向量化表示的过程又叫做字嵌入。</w:t>
+        <w:t>其中</w:t>
+      </w:r>
+      <w:r>
+        <w:rPr>
+          <w:rFonts w:hint="eastAsia"/>
+        </w:rPr>
+        <w:t>v1</w:t>
+      </w:r>
+      <w:r>
+        <w:t>,v2,v3,…,vn</w:t>
+      </w:r>
+      <w:r>
+        <w:rPr>
+          <w:rFonts w:hint="eastAsia"/>
+        </w:rPr>
+        <w:t>分别为</w:t>
+      </w:r>
+      <w:r>
+        <w:t>x1,x2,x3,…,xn</w:t>
+      </w:r>
+      <w:r>
+        <w:rPr>
+          <w:rFonts w:hint="eastAsia"/>
+        </w:rPr>
+        <w:t>对应的</w:t>
+      </w:r>
+      <w:r>
+        <w:rPr>
+          <w:rFonts w:hint="eastAsia"/>
+        </w:rPr>
+        <w:t>每个字的向量化表示</w:t>
+      </w:r>
+      <w:r>
+        <w:rPr>
+          <w:rFonts w:hint="eastAsia"/>
+        </w:rPr>
+        <w:t>，</w:t>
+      </w:r>
+      <w:r>
+        <w:rPr>
+          <w:rFonts w:hint="eastAsia"/>
+        </w:rPr>
+        <w:t>这个将文字映射为向量表示的过程就</w:t>
+      </w:r>
+      <w:r>
+        <w:rPr>
+          <w:rFonts w:hint="eastAsia"/>
+        </w:rPr>
+        <w:t>叫做字嵌入。</w:t>
       </w:r>
     </w:p>
     <w:p>
@@ -16240,6 +16463,7 @@
         <w:rPr>
           <w:rFonts w:hint="eastAsia"/>
         </w:rPr>
+        <w:lastRenderedPageBreak/>
         <w:t>编码有编码过长，不同字之间向量相互垂直，没有语义联系，不能表示位置信息等缺点，因此我们不使用</w:t>
       </w:r>
       <w:r>
@@ -16252,7 +16476,13 @@
         <w:rPr>
           <w:rFonts w:hint="eastAsia"/>
         </w:rPr>
-        <w:t>编码；另一种是低维实数向量表示</w:t>
+        <w:t>编码；另一种是</w:t>
+      </w:r>
+      <w:r>
+        <w:rPr>
+          <w:rFonts w:hint="eastAsia"/>
+        </w:rPr>
+        <w:t>稠密的低维向量表示</w:t>
       </w:r>
       <w:r>
         <w:rPr>
@@ -16264,7 +16494,19 @@
         <w:rPr>
           <w:rFonts w:hint="eastAsia"/>
         </w:rPr>
-        <w:t>，它的思路是通过训练，将每个词都映射到一个较短的词向量上来，可以解决</w:t>
+        <w:t>，它的思路是通过训练，将每个词都映射到一个较短的词向量上来，</w:t>
+      </w:r>
+      <w:r>
+        <w:rPr>
+          <w:rFonts w:hint="eastAsia"/>
+        </w:rPr>
+        <w:t>一方面</w:t>
+      </w:r>
+      <w:r>
+        <w:rPr>
+          <w:rFonts w:hint="eastAsia"/>
+        </w:rPr>
+        <w:t>可以解决</w:t>
       </w:r>
       <w:r>
         <w:rPr>
@@ -16276,7 +16518,19 @@
         <w:rPr>
           <w:rFonts w:hint="eastAsia"/>
         </w:rPr>
-        <w:t>编码过长的问题。</w:t>
+        <w:t>编码过长的问题</w:t>
+      </w:r>
+      <w:r>
+        <w:rPr>
+          <w:rFonts w:hint="eastAsia"/>
+        </w:rPr>
+        <w:t>，另一方面向量也可携带一定的语义信息</w:t>
+      </w:r>
+      <w:r>
+        <w:rPr>
+          <w:rFonts w:hint="eastAsia"/>
+        </w:rPr>
+        <w:t>。</w:t>
       </w:r>
       <w:r>
         <w:rPr>
@@ -16300,7 +16554,13 @@
         <w:rPr>
           <w:rFonts w:hint="eastAsia"/>
         </w:rPr>
-        <w:t>提出的</w:t>
+        <w:t>年</w:t>
+      </w:r>
+      <w:r>
+        <w:rPr>
+          <w:rFonts w:hint="eastAsia"/>
+        </w:rPr>
+        <w:t>提出</w:t>
       </w:r>
       <w:r>
         <w:rPr>
@@ -16312,14 +16572,7 @@
         <w:rPr>
           <w:rFonts w:hint="eastAsia"/>
         </w:rPr>
-        <w:t>模型是一种利用神经网络进行字嵌入训练的一个语言模型。他假设</w:t>
-      </w:r>
-      <w:r>
-        <w:rPr>
-          <w:rFonts w:hint="eastAsia"/>
-        </w:rPr>
-        <w:lastRenderedPageBreak/>
-        <w:t>字向量是服从分布式假设的，如果两个词的上下文时相似的，那么他们语义也是相似的。</w:t>
+        <w:t>模型是一种利用神经网络进行字嵌入训练的一个语言模型。他假设字向量是服从分布式假设的，如果两个词的上下文时相似的，那么他们语义也是相似的。</w:t>
       </w:r>
       <w:r>
         <w:rPr>
@@ -16413,10 +16666,10 @@
           <w:szCs w:val="20"/>
         </w:rPr>
         <w:object w:dxaOrig="11085" w:dyaOrig="5280">
-          <v:shape id="_x0000_i1802" type="#_x0000_t75" style="width:351pt;height:168pt" o:ole="">
+          <v:shape id="_x0000_i1028" type="#_x0000_t75" style="width:351pt;height:168pt" o:ole="">
             <v:imagedata r:id="rId20" o:title=""/>
           </v:shape>
-          <o:OLEObject Type="Embed" ProgID="Visio.Drawing.15" ShapeID="_x0000_i1802" DrawAspect="Content" ObjectID="_1633508333" r:id="rId21"/>
+          <o:OLEObject Type="Embed" ProgID="Visio.Drawing.15" ShapeID="_x0000_i1028" DrawAspect="Content" ObjectID="_1633769533" r:id="rId21"/>
         </w:object>
       </w:r>
     </w:p>
@@ -16566,14 +16819,14 @@
       <w:pPr>
         <w:pStyle w:val="31"/>
       </w:pPr>
-      <w:bookmarkStart w:id="38" w:name="_Toc22740412"/>
+      <w:bookmarkStart w:id="37" w:name="_Toc22740412"/>
       <w:r>
         <w:rPr>
           <w:rFonts w:hint="eastAsia"/>
         </w:rPr>
         <w:t>长短期记忆神经网络层</w:t>
       </w:r>
-      <w:bookmarkEnd w:id="38"/>
+      <w:bookmarkEnd w:id="37"/>
     </w:p>
     <w:p>
       <w:pPr>
@@ -16591,7 +16844,20 @@
         <w:rPr>
           <w:rFonts w:hint="eastAsia"/>
         </w:rPr>
-        <w:t>神经网络通过输入门、输出门和遗忘门这些门结构来控制长期记忆的以往与保存，</w:t>
+        <w:t>神经网络通过输入门、输出门和遗忘门这些门结构来控制长期记</w:t>
+      </w:r>
+      <w:r>
+        <w:rPr>
+          <w:rFonts w:hint="eastAsia"/>
+        </w:rPr>
+        <w:lastRenderedPageBreak/>
+        <w:t>忆的遗忘</w:t>
+      </w:r>
+      <w:r>
+        <w:rPr>
+          <w:rFonts w:hint="eastAsia"/>
+        </w:rPr>
+        <w:t>与保存，</w:t>
       </w:r>
       <w:r>
         <w:rPr>
@@ -16603,7 +16869,20 @@
         <w:rPr>
           <w:rFonts w:hint="eastAsia"/>
         </w:rPr>
-        <w:t>记忆单元在时间维度上展开的结构图如图所示。其中各种门结构的公式如下：</w:t>
+        <w:t>记忆单元在时间维度上展开的结</w:t>
+      </w:r>
+      <w:r>
+        <w:rPr>
+          <w:rFonts w:hint="eastAsia"/>
+          <w:color w:val="FF0000"/>
+        </w:rPr>
+        <w:t>构图如图</w:t>
+      </w:r>
+      <w:r>
+        <w:rPr>
+          <w:rFonts w:hint="eastAsia"/>
+        </w:rPr>
+        <w:t>所示。</w:t>
       </w:r>
     </w:p>
     <w:p>
@@ -16618,10 +16897,10 @@
           <w:szCs w:val="20"/>
         </w:rPr>
         <w:object w:dxaOrig="10905" w:dyaOrig="3435">
-          <v:shape id="_x0000_i1803" type="#_x0000_t75" style="width:363pt;height:114.75pt" o:ole="">
+          <v:shape id="_x0000_i1070" type="#_x0000_t75" style="width:363pt;height:114.75pt" o:ole="">
             <v:imagedata r:id="rId22" o:title=""/>
           </v:shape>
-          <o:OLEObject Type="Embed" ProgID="Visio.Drawing.15" ShapeID="_x0000_i1803" DrawAspect="Content" ObjectID="_1633508334" r:id="rId23"/>
+          <o:OLEObject Type="Embed" ProgID="Visio.Drawing.15" ShapeID="_x0000_i1070" DrawAspect="Content" ObjectID="_1633769534" r:id="rId23"/>
         </w:object>
       </w:r>
     </w:p>
@@ -16672,37 +16951,46 @@
     </w:p>
     <w:p>
       <w:pPr>
-        <w:ind w:firstLineChars="200" w:firstLine="480"/>
-        <w:jc w:val="left"/>
-        <w:rPr>
-          <w:rFonts w:cs="宋体"/>
-          <w:sz w:val="24"/>
-          <w:szCs w:val="20"/>
-        </w:rPr>
-      </w:pPr>
-      <w:r>
-        <w:rPr>
-          <w:rFonts w:cs="宋体"/>
-          <w:sz w:val="24"/>
-          <w:szCs w:val="20"/>
-        </w:rPr>
-        <w:t>L</w:t>
-      </w:r>
-      <w:r>
-        <w:rPr>
-          <w:rFonts w:cs="宋体" w:hint="eastAsia"/>
-          <w:sz w:val="24"/>
-          <w:szCs w:val="20"/>
-        </w:rPr>
-        <w:t>stm</w:t>
-      </w:r>
-      <w:r>
-        <w:rPr>
-          <w:rFonts w:cs="宋体" w:hint="eastAsia"/>
-          <w:sz w:val="24"/>
-          <w:szCs w:val="20"/>
-        </w:rPr>
-        <w:t>中门结构公式为</w:t>
+        <w:pStyle w:val="u5"/>
+        <w:spacing w:before="24" w:after="24"/>
+        <w:ind w:firstLine="480"/>
+      </w:pPr>
+    </w:p>
+    <w:p>
+      <w:pPr>
+        <w:pStyle w:val="u5"/>
+        <w:spacing w:before="24" w:after="24"/>
+        <w:ind w:firstLine="480"/>
+      </w:pPr>
+      <w:r>
+        <w:rPr>
+          <w:rFonts w:hint="eastAsia"/>
+        </w:rPr>
+        <w:t>LSTM</w:t>
+      </w:r>
+      <w:r>
+        <w:rPr>
+          <w:rFonts w:hint="eastAsia"/>
+        </w:rPr>
+        <w:t>记忆</w:t>
+      </w:r>
+      <w:r>
+        <w:rPr>
+          <w:rFonts w:hint="eastAsia"/>
+        </w:rPr>
+        <w:t>神经元中</w:t>
+      </w:r>
+      <w:r>
+        <w:rPr>
+          <w:rFonts w:hint="eastAsia"/>
+        </w:rPr>
+        <w:t>控制信息的</w:t>
+      </w:r>
+      <w:r>
+        <w:rPr>
+          <w:rFonts w:hint="eastAsia"/>
+        </w:rPr>
+        <w:t>门结构公式如下：</w:t>
       </w:r>
     </w:p>
     <w:p>
@@ -16722,622 +17010,658 @@
           <w:sz w:val="21"/>
         </w:rPr>
         <w:object w:dxaOrig="4099" w:dyaOrig="1980">
-          <v:shape id="_x0000_i1804" type="#_x0000_t75" style="width:173.25pt;height:84pt;mso-position-horizontal-relative:page;mso-position-vertical-relative:page" o:ole="">
+          <v:shape id="_x0000_i1030" type="#_x0000_t75" style="width:173.25pt;height:84pt;mso-position-horizontal-relative:page;mso-position-vertical-relative:page" o:ole="">
             <v:imagedata r:id="rId24" o:title=""/>
           </v:shape>
-          <o:OLEObject Type="Embed" ProgID="Equation.DSMT4" ShapeID="_x0000_i1804" DrawAspect="Content" ObjectID="_1633508335" r:id="rId25"/>
+          <o:OLEObject Type="Embed" ProgID="Equation.DSMT4" ShapeID="_x0000_i1030" DrawAspect="Content" ObjectID="_1633769535" r:id="rId25"/>
         </w:object>
       </w:r>
     </w:p>
     <w:p>
       <w:pPr>
-        <w:widowControl/>
-        <w:spacing w:line="228" w:lineRule="auto"/>
-        <w:ind w:firstLine="288"/>
-        <w:rPr>
-          <w:rFonts w:cs="宋体"/>
-          <w:sz w:val="24"/>
-          <w:szCs w:val="20"/>
-        </w:rPr>
-      </w:pPr>
-      <w:r>
-        <w:rPr>
-          <w:rFonts w:cs="宋体" w:hint="eastAsia"/>
-          <w:sz w:val="24"/>
-          <w:szCs w:val="20"/>
+        <w:pStyle w:val="u5"/>
+        <w:spacing w:before="24" w:after="24"/>
+        <w:ind w:firstLine="480"/>
+      </w:pPr>
+      <w:r>
+        <w:rPr>
+          <w:rFonts w:hint="eastAsia"/>
         </w:rPr>
         <w:t>公式中，</w:t>
       </w:r>
       <w:r>
-        <w:rPr>
-          <w:rFonts w:cs="宋体"/>
-          <w:sz w:val="24"/>
-          <w:szCs w:val="20"/>
-        </w:rPr>
         <w:object w:dxaOrig="279" w:dyaOrig="320">
-          <v:shape id="_x0000_i1805" type="#_x0000_t75" style="width:12pt;height:13.5pt" o:ole="">
+          <v:shape id="_x0000_i1031" type="#_x0000_t75" style="width:12pt;height:13.5pt" o:ole="">
             <v:imagedata r:id="rId26" o:title=""/>
           </v:shape>
-          <o:OLEObject Type="Embed" ProgID="Equation.DSMT4" ShapeID="_x0000_i1805" DrawAspect="Content" ObjectID="_1633508336" r:id="rId27"/>
+          <o:OLEObject Type="Embed" ProgID="Equation.DSMT4" ShapeID="_x0000_i1031" DrawAspect="Content" ObjectID="_1633769536" r:id="rId27"/>
         </w:object>
       </w:r>
       <w:r>
         <w:rPr>
-          <w:rFonts w:cs="宋体" w:hint="eastAsia"/>
-          <w:sz w:val="24"/>
-          <w:szCs w:val="20"/>
-        </w:rPr>
-        <w:t>为输入门，</w:t>
-      </w:r>
-      <w:r>
-        <w:rPr>
-          <w:rFonts w:cs="宋体"/>
-          <w:sz w:val="24"/>
-          <w:szCs w:val="20"/>
-        </w:rPr>
+          <w:rFonts w:hint="eastAsia"/>
+        </w:rPr>
+        <w:t>为输入门</w:t>
+      </w:r>
+      <w:r>
+        <w:rPr>
+          <w:rFonts w:hint="eastAsia"/>
+        </w:rPr>
+        <w:t>，</w:t>
+      </w:r>
+      <w:r>
         <w:object w:dxaOrig="240" w:dyaOrig="220">
-          <v:shape id="_x0000_i1806" type="#_x0000_t75" style="width:10.5pt;height:9pt" o:ole="">
+          <v:shape id="_x0000_i1032" type="#_x0000_t75" style="width:10.5pt;height:9pt" o:ole="">
             <v:imagedata r:id="rId28" o:title=""/>
           </v:shape>
-          <o:OLEObject Type="Embed" ProgID="Equation.DSMT4" ShapeID="_x0000_i1806" DrawAspect="Content" ObjectID="_1633508337" r:id="rId29"/>
+          <o:OLEObject Type="Embed" ProgID="Equation.DSMT4" ShapeID="_x0000_i1032" DrawAspect="Content" ObjectID="_1633769537" r:id="rId29"/>
         </w:object>
       </w:r>
       <w:r>
         <w:rPr>
-          <w:rFonts w:cs="宋体" w:hint="eastAsia"/>
-          <w:sz w:val="24"/>
-          <w:szCs w:val="20"/>
+          <w:rFonts w:hint="eastAsia"/>
         </w:rPr>
         <w:t>是</w:t>
       </w:r>
       <w:r>
         <w:rPr>
-          <w:rFonts w:cs="宋体" w:hint="eastAsia"/>
-          <w:sz w:val="24"/>
-          <w:szCs w:val="20"/>
+          <w:rFonts w:hint="eastAsia"/>
         </w:rPr>
         <w:t>sigmoid</w:t>
       </w:r>
       <w:r>
         <w:rPr>
-          <w:rFonts w:cs="宋体" w:hint="eastAsia"/>
-          <w:sz w:val="24"/>
-          <w:szCs w:val="20"/>
-        </w:rPr>
-        <w:t>函数，其值域为</w:t>
-      </w:r>
-      <w:r>
-        <w:rPr>
-          <w:rFonts w:cs="宋体" w:hint="eastAsia"/>
-          <w:sz w:val="24"/>
-          <w:szCs w:val="20"/>
+          <w:rFonts w:hint="eastAsia"/>
+        </w:rPr>
+        <w:t>函数，</w:t>
+      </w:r>
+      <w:r>
+        <w:rPr>
+          <w:rFonts w:hint="eastAsia"/>
+        </w:rPr>
+        <w:t>sigmoid</w:t>
+      </w:r>
+      <w:r>
+        <w:rPr>
+          <w:rFonts w:hint="eastAsia"/>
+        </w:rPr>
+        <w:t>函数</w:t>
+      </w:r>
+      <w:r>
+        <w:rPr>
+          <w:rFonts w:hint="eastAsia"/>
+        </w:rPr>
+        <w:t>的</w:t>
+      </w:r>
+      <w:r>
+        <w:rPr>
+          <w:rFonts w:hint="eastAsia"/>
+        </w:rPr>
+        <w:t>值域为</w:t>
+      </w:r>
+      <w:r>
+        <w:rPr>
+          <w:rFonts w:hint="eastAsia"/>
         </w:rPr>
         <w:t>[</w:t>
       </w:r>
       <w:r>
-        <w:rPr>
-          <w:rFonts w:cs="宋体"/>
-          <w:sz w:val="24"/>
-          <w:szCs w:val="20"/>
-        </w:rPr>
         <w:t>0</w:t>
       </w:r>
       <w:r>
         <w:rPr>
-          <w:rFonts w:cs="宋体" w:hint="eastAsia"/>
-          <w:sz w:val="24"/>
-          <w:szCs w:val="20"/>
+          <w:rFonts w:hint="eastAsia"/>
         </w:rPr>
         <w:t>,</w:t>
       </w:r>
       <w:r>
-        <w:rPr>
-          <w:rFonts w:cs="宋体"/>
-          <w:sz w:val="24"/>
-          <w:szCs w:val="20"/>
-        </w:rPr>
         <w:t>1]</w:t>
       </w:r>
       <w:r>
         <w:rPr>
-          <w:rFonts w:cs="宋体" w:hint="eastAsia"/>
-          <w:sz w:val="24"/>
-          <w:szCs w:val="20"/>
-        </w:rPr>
-        <w:t>，起到将向量中的每个元素限制在</w:t>
-      </w:r>
-      <w:r>
-        <w:rPr>
-          <w:rFonts w:cs="宋体" w:hint="eastAsia"/>
-          <w:sz w:val="24"/>
-          <w:szCs w:val="20"/>
+          <w:rFonts w:hint="eastAsia"/>
+        </w:rPr>
+        <w:t>，起到将</w:t>
+      </w:r>
+      <w:r>
+        <w:rPr>
+          <w:rFonts w:hint="eastAsia"/>
+        </w:rPr>
+        <w:t>输入门</w:t>
+      </w:r>
+      <w:r>
+        <w:rPr>
+          <w:rFonts w:hint="eastAsia"/>
+        </w:rPr>
+        <w:t>向量中的每个元素限制在</w:t>
+      </w:r>
+      <w:r>
+        <w:rPr>
+          <w:rFonts w:hint="eastAsia"/>
         </w:rPr>
         <w:t>0</w:t>
       </w:r>
       <w:r>
         <w:rPr>
-          <w:rFonts w:cs="宋体" w:hint="eastAsia"/>
-          <w:sz w:val="24"/>
-          <w:szCs w:val="20"/>
+          <w:rFonts w:hint="eastAsia"/>
         </w:rPr>
         <w:t>到</w:t>
       </w:r>
       <w:r>
         <w:rPr>
-          <w:rFonts w:cs="宋体" w:hint="eastAsia"/>
-          <w:sz w:val="24"/>
-          <w:szCs w:val="20"/>
+          <w:rFonts w:hint="eastAsia"/>
         </w:rPr>
         <w:t>1</w:t>
       </w:r>
       <w:r>
         <w:rPr>
-          <w:rFonts w:cs="宋体" w:hint="eastAsia"/>
-          <w:sz w:val="24"/>
-          <w:szCs w:val="20"/>
-        </w:rPr>
-        <w:t>之间。因此，门函数和一个信息向量的哈达玛乘积就可以表示保存或者遗忘某些信息。</w:t>
-      </w:r>
-      <w:r>
-        <w:rPr>
-          <w:rFonts w:cs="宋体"/>
-          <w:sz w:val="24"/>
-          <w:szCs w:val="20"/>
-        </w:rPr>
+          <w:rFonts w:hint="eastAsia"/>
+        </w:rPr>
+        <w:t>之间。因此，</w:t>
+      </w:r>
+      <w:r>
+        <w:rPr>
+          <w:rFonts w:hint="eastAsia"/>
+        </w:rPr>
+        <w:t>输入门向量</w:t>
+      </w:r>
+      <w:r>
+        <w:rPr>
+          <w:rFonts w:hint="eastAsia"/>
+        </w:rPr>
+        <w:t>和</w:t>
+      </w:r>
+      <w:r>
+        <w:rPr>
+          <w:rFonts w:hint="eastAsia"/>
+        </w:rPr>
+        <w:t>另</w:t>
+      </w:r>
+      <w:r>
+        <w:rPr>
+          <w:rFonts w:hint="eastAsia"/>
+        </w:rPr>
+        <w:t>一个向量的哈达玛乘积</w:t>
+      </w:r>
+      <w:r>
+        <w:rPr>
+          <w:rFonts w:hint="eastAsia"/>
+        </w:rPr>
+        <w:t>就是对向量的每个维度进行一定的缩放，即可理解为</w:t>
+      </w:r>
+      <w:r>
+        <w:rPr>
+          <w:rFonts w:hint="eastAsia"/>
+        </w:rPr>
+        <w:t>保存或者遗忘</w:t>
+      </w:r>
+      <w:r>
+        <w:rPr>
+          <w:rFonts w:hint="eastAsia"/>
+        </w:rPr>
+        <w:t>向量中的</w:t>
+      </w:r>
+      <w:r>
+        <w:rPr>
+          <w:rFonts w:hint="eastAsia"/>
+        </w:rPr>
+        <w:t>某些信息。</w:t>
+      </w:r>
+      <w:r>
         <w:object w:dxaOrig="200" w:dyaOrig="320">
-          <v:shape id="_x0000_i1807" type="#_x0000_t75" style="width:8.25pt;height:13.5pt" o:ole="">
+          <v:shape id="_x0000_i1033" type="#_x0000_t75" style="width:8.25pt;height:13.5pt" o:ole="">
             <v:imagedata r:id="rId30" o:title=""/>
           </v:shape>
-          <o:OLEObject Type="Embed" ProgID="Equation.DSMT4" ShapeID="_x0000_i1807" DrawAspect="Content" ObjectID="_1633508338" r:id="rId31"/>
+          <o:OLEObject Type="Embed" ProgID="Equation.DSMT4" ShapeID="_x0000_i1033" DrawAspect="Content" ObjectID="_1633769538" r:id="rId31"/>
         </w:object>
       </w:r>
       <w:r>
         <w:rPr>
-          <w:rFonts w:cs="宋体"/>
-          <w:sz w:val="24"/>
-          <w:szCs w:val="20"/>
-        </w:rPr>
-        <w:t xml:space="preserve"> </w:t>
-      </w:r>
-      <w:r>
-        <w:rPr>
-          <w:rFonts w:cs="宋体" w:hint="eastAsia"/>
-          <w:sz w:val="24"/>
-          <w:szCs w:val="20"/>
+          <w:rFonts w:hint="eastAsia"/>
         </w:rPr>
         <w:t>是</w:t>
       </w:r>
       <w:r>
         <w:rPr>
-          <w:rFonts w:cs="宋体" w:hint="eastAsia"/>
-          <w:sz w:val="24"/>
-          <w:szCs w:val="20"/>
+          <w:rFonts w:hint="eastAsia"/>
         </w:rPr>
         <w:t>tanh</w:t>
       </w:r>
       <w:r>
         <w:rPr>
-          <w:rFonts w:cs="宋体" w:hint="eastAsia"/>
-          <w:sz w:val="24"/>
-          <w:szCs w:val="20"/>
+          <w:rFonts w:hint="eastAsia"/>
         </w:rPr>
         <w:t>函数，用来将向量的每个元素映射到</w:t>
       </w:r>
       <w:r>
         <w:rPr>
-          <w:rFonts w:cs="宋体" w:hint="eastAsia"/>
-          <w:sz w:val="24"/>
-          <w:szCs w:val="20"/>
+          <w:rFonts w:hint="eastAsia"/>
         </w:rPr>
         <w:t>[</w:t>
       </w:r>
       <w:r>
-        <w:rPr>
-          <w:rFonts w:cs="宋体"/>
-          <w:sz w:val="24"/>
-          <w:szCs w:val="20"/>
-        </w:rPr>
         <w:t>-1,1]</w:t>
       </w:r>
       <w:r>
         <w:rPr>
-          <w:rFonts w:cs="宋体" w:hint="eastAsia"/>
-          <w:sz w:val="24"/>
-          <w:szCs w:val="20"/>
-        </w:rPr>
-        <w:t>之间，</w:t>
-      </w:r>
-      <w:r>
-        <w:rPr>
-          <w:rFonts w:cs="宋体"/>
-          <w:sz w:val="24"/>
-          <w:szCs w:val="20"/>
-        </w:rPr>
+          <w:rFonts w:hint="eastAsia"/>
+        </w:rPr>
+        <w:t>之间</w:t>
+      </w:r>
+      <w:r>
+        <w:rPr>
+          <w:rFonts w:hint="eastAsia"/>
+        </w:rPr>
+        <w:t>。</w:t>
+      </w:r>
+      <w:r>
         <w:object w:dxaOrig="320" w:dyaOrig="320">
-          <v:shape id="_x0000_i1808" type="#_x0000_t75" style="width:13.5pt;height:13.5pt" o:ole="">
+          <v:shape id="_x0000_i1034" type="#_x0000_t75" style="width:13.5pt;height:13.5pt" o:ole="">
             <v:imagedata r:id="rId32" o:title=""/>
           </v:shape>
-          <o:OLEObject Type="Embed" ProgID="Equation.DSMT4" ShapeID="_x0000_i1808" DrawAspect="Content" ObjectID="_1633508339" r:id="rId33"/>
+          <o:OLEObject Type="Embed" ProgID="Equation.DSMT4" ShapeID="_x0000_i1034" DrawAspect="Content" ObjectID="_1633769539" r:id="rId33"/>
         </w:object>
       </w:r>
       <w:r>
         <w:rPr>
-          <w:rFonts w:cs="宋体" w:hint="eastAsia"/>
-          <w:sz w:val="24"/>
-          <w:szCs w:val="20"/>
-        </w:rPr>
-        <w:t>是长期信息，</w:t>
-      </w:r>
-      <w:r>
-        <w:rPr>
-          <w:rFonts w:cs="宋体"/>
-          <w:sz w:val="24"/>
-          <w:szCs w:val="20"/>
-        </w:rPr>
+          <w:rFonts w:hint="eastAsia"/>
+        </w:rPr>
+        <w:t>是长期信息</w:t>
+      </w:r>
+      <w:r>
+        <w:rPr>
+          <w:rFonts w:hint="eastAsia"/>
+        </w:rPr>
+        <w:t>，用来保留距离当前时刻较远处的有用信息</w:t>
+      </w:r>
+      <w:r>
+        <w:rPr>
+          <w:rFonts w:hint="eastAsia"/>
+        </w:rPr>
+        <w:t>，</w:t>
+      </w:r>
+      <w:r>
         <w:object w:dxaOrig="380" w:dyaOrig="360">
-          <v:shape id="_x0000_i1809" type="#_x0000_t75" style="width:15.75pt;height:15pt" o:ole="">
+          <v:shape id="_x0000_i1035" type="#_x0000_t75" style="width:15.75pt;height:15pt" o:ole="">
             <v:imagedata r:id="rId34" o:title=""/>
           </v:shape>
-          <o:OLEObject Type="Embed" ProgID="Equation.DSMT4" ShapeID="_x0000_i1809" DrawAspect="Content" ObjectID="_1633508340" r:id="rId35"/>
+          <o:OLEObject Type="Embed" ProgID="Equation.DSMT4" ShapeID="_x0000_i1035" DrawAspect="Content" ObjectID="_1633769540" r:id="rId35"/>
         </w:object>
       </w:r>
       <w:r>
         <w:rPr>
-          <w:rFonts w:cs="宋体" w:hint="eastAsia"/>
-          <w:sz w:val="24"/>
-          <w:szCs w:val="20"/>
+          <w:rFonts w:hint="eastAsia"/>
         </w:rPr>
         <w:t>是遗忘门，二者相乘可以用来控制长期信息中的某些信息是否继续保存到下一时刻，结合当前时刻的输入可以得到新的</w:t>
       </w:r>
       <w:r>
-        <w:rPr>
-          <w:rFonts w:cs="宋体"/>
-          <w:sz w:val="24"/>
-          <w:szCs w:val="20"/>
-        </w:rPr>
         <w:object w:dxaOrig="320" w:dyaOrig="320">
-          <v:shape id="_x0000_i1810" type="#_x0000_t75" style="width:13.5pt;height:13.5pt" o:ole="">
+          <v:shape id="_x0000_i1036" type="#_x0000_t75" style="width:13.5pt;height:13.5pt" o:ole="">
             <v:imagedata r:id="rId32" o:title=""/>
           </v:shape>
-          <o:OLEObject Type="Embed" ProgID="Equation.DSMT4" ShapeID="_x0000_i1810" DrawAspect="Content" ObjectID="_1633508341" r:id="rId36"/>
+          <o:OLEObject Type="Embed" ProgID="Equation.DSMT4" ShapeID="_x0000_i1036" DrawAspect="Content" ObjectID="_1633769541" r:id="rId36"/>
         </w:object>
       </w:r>
       <w:r>
         <w:rPr>
-          <w:rFonts w:cs="宋体" w:hint="eastAsia"/>
-          <w:sz w:val="24"/>
-          <w:szCs w:val="20"/>
+          <w:rFonts w:hint="eastAsia"/>
         </w:rPr>
         <w:t>，此外还有</w:t>
       </w:r>
       <w:r>
-        <w:rPr>
-          <w:rFonts w:cs="宋体"/>
-          <w:sz w:val="24"/>
-          <w:szCs w:val="20"/>
-        </w:rPr>
         <w:object w:dxaOrig="340" w:dyaOrig="320">
-          <v:shape id="_x0000_i1811" type="#_x0000_t75" style="width:14.25pt;height:13.5pt" o:ole="">
+          <v:shape id="_x0000_i1037" type="#_x0000_t75" style="width:14.25pt;height:13.5pt" o:ole="">
             <v:imagedata r:id="rId37" o:title=""/>
           </v:shape>
-          <o:OLEObject Type="Embed" ProgID="Equation.DSMT4" ShapeID="_x0000_i1811" DrawAspect="Content" ObjectID="_1633508342" r:id="rId38"/>
+          <o:OLEObject Type="Embed" ProgID="Equation.DSMT4" ShapeID="_x0000_i1037" DrawAspect="Content" ObjectID="_1633769542" r:id="rId38"/>
         </w:object>
       </w:r>
       <w:r>
         <w:rPr>
-          <w:rFonts w:cs="宋体" w:hint="eastAsia"/>
-          <w:sz w:val="24"/>
-          <w:szCs w:val="20"/>
+          <w:rFonts w:hint="eastAsia"/>
         </w:rPr>
         <w:t>输出门，用来控制输出信息，从而影响到当前时刻的输出</w:t>
       </w:r>
       <w:r>
-        <w:rPr>
-          <w:rFonts w:cs="宋体"/>
-          <w:sz w:val="24"/>
-          <w:szCs w:val="20"/>
-        </w:rPr>
         <w:object w:dxaOrig="340" w:dyaOrig="320">
-          <v:shape id="_x0000_i1812" type="#_x0000_t75" style="width:14.25pt;height:13.5pt" o:ole="">
+          <v:shape id="_x0000_i1038" type="#_x0000_t75" style="width:14.25pt;height:13.5pt" o:ole="">
             <v:imagedata r:id="rId39" o:title=""/>
           </v:shape>
-          <o:OLEObject Type="Embed" ProgID="Equation.DSMT4" ShapeID="_x0000_i1812" DrawAspect="Content" ObjectID="_1633508343" r:id="rId40"/>
+          <o:OLEObject Type="Embed" ProgID="Equation.DSMT4" ShapeID="_x0000_i1038" DrawAspect="Content" ObjectID="_1633769543" r:id="rId40"/>
         </w:object>
       </w:r>
       <w:r>
         <w:rPr>
-          <w:rFonts w:cs="宋体" w:hint="eastAsia"/>
-          <w:sz w:val="24"/>
-          <w:szCs w:val="20"/>
+          <w:rFonts w:hint="eastAsia"/>
         </w:rPr>
         <w:t>以及下一时刻的输入。正是这些门结构使得</w:t>
       </w:r>
       <w:r>
         <w:rPr>
-          <w:rFonts w:cs="宋体" w:hint="eastAsia"/>
-          <w:sz w:val="24"/>
-          <w:szCs w:val="20"/>
+          <w:rFonts w:hint="eastAsia"/>
         </w:rPr>
         <w:t>LSTM</w:t>
       </w:r>
       <w:r>
         <w:rPr>
-          <w:rFonts w:cs="宋体" w:hint="eastAsia"/>
-          <w:sz w:val="24"/>
-          <w:szCs w:val="20"/>
-        </w:rPr>
-        <w:t>可以保留前文信息，从而能做出更好预测。</w:t>
+          <w:rFonts w:hint="eastAsia"/>
+        </w:rPr>
+        <w:t>可以</w:t>
+      </w:r>
+      <w:r>
+        <w:rPr>
+          <w:rFonts w:hint="eastAsia"/>
+        </w:rPr>
+        <w:t>有效的</w:t>
+      </w:r>
+      <w:r>
+        <w:rPr>
+          <w:rFonts w:hint="eastAsia"/>
+        </w:rPr>
+        <w:t>保留前文</w:t>
+      </w:r>
+      <w:r>
+        <w:rPr>
+          <w:rFonts w:hint="eastAsia"/>
+        </w:rPr>
+        <w:t>有用</w:t>
+      </w:r>
+      <w:r>
+        <w:rPr>
+          <w:rFonts w:hint="eastAsia"/>
+        </w:rPr>
+        <w:t>信息</w:t>
+      </w:r>
+      <w:r>
+        <w:rPr>
+          <w:rFonts w:hint="eastAsia"/>
+        </w:rPr>
+        <w:t>、遗忘前文中的无用信息</w:t>
+      </w:r>
+      <w:r>
+        <w:rPr>
+          <w:rFonts w:hint="eastAsia"/>
+        </w:rPr>
+        <w:t>，从而能做出更好预测。</w:t>
       </w:r>
     </w:p>
     <w:p>
       <w:pPr>
         <w:pStyle w:val="31"/>
       </w:pPr>
-      <w:bookmarkStart w:id="39" w:name="_Toc22740413"/>
+      <w:bookmarkStart w:id="38" w:name="_Toc22740413"/>
       <w:r>
         <w:rPr>
           <w:rFonts w:hint="eastAsia"/>
         </w:rPr>
         <w:t>输出层</w:t>
       </w:r>
-      <w:bookmarkEnd w:id="39"/>
-    </w:p>
-    <w:p>
-      <w:pPr>
-        <w:ind w:firstLineChars="200" w:firstLine="480"/>
-        <w:rPr>
-          <w:rFonts w:cs="宋体"/>
-          <w:sz w:val="24"/>
-          <w:szCs w:val="20"/>
-        </w:rPr>
-      </w:pPr>
-      <w:r>
-        <w:rPr>
-          <w:rFonts w:cs="宋体" w:hint="eastAsia"/>
-          <w:sz w:val="24"/>
-          <w:szCs w:val="20"/>
-        </w:rPr>
-        <w:t>输出层是一个全连接网络，他接受一个上层传入的</w:t>
-      </w:r>
-      <w:r>
-        <w:rPr>
-          <w:rFonts w:cs="宋体" w:hint="eastAsia"/>
-          <w:sz w:val="24"/>
-          <w:szCs w:val="20"/>
+      <w:bookmarkEnd w:id="38"/>
+    </w:p>
+    <w:p>
+      <w:pPr>
+        <w:pStyle w:val="u5"/>
+        <w:spacing w:before="24" w:after="24"/>
+        <w:ind w:firstLine="480"/>
+      </w:pPr>
+      <w:r>
+        <w:rPr>
+          <w:rFonts w:hint="eastAsia"/>
+        </w:rPr>
+        <w:t>输出层是一个全连接网络，</w:t>
+      </w:r>
+      <w:r>
+        <w:rPr>
+          <w:rFonts w:hint="eastAsia"/>
+        </w:rPr>
+        <w:t>结构如图所示：</w:t>
+      </w:r>
+    </w:p>
+    <w:p>
+      <w:pPr>
+        <w:pStyle w:val="u5"/>
+        <w:spacing w:before="24" w:after="24"/>
+        <w:ind w:firstLine="480"/>
+      </w:pPr>
+      <w:r>
+        <w:rPr>
+          <w:noProof/>
+        </w:rPr>
+        <w:lastRenderedPageBreak/>
+        <w:drawing>
+          <wp:inline distT="0" distB="0" distL="0" distR="0" wp14:anchorId="6E2F13C2" wp14:editId="1F15E620">
+            <wp:extent cx="2476500" cy="3248025"/>
+            <wp:effectExtent l="0" t="0" r="0" b="9525"/>
+            <wp:docPr id="1" name="图片 1"/>
+            <wp:cNvGraphicFramePr>
+              <a:graphicFrameLocks xmlns:a="http://schemas.openxmlformats.org/drawingml/2006/main" noChangeAspect="1"/>
+            </wp:cNvGraphicFramePr>
+            <a:graphic xmlns:a="http://schemas.openxmlformats.org/drawingml/2006/main">
+              <a:graphicData uri="http://schemas.openxmlformats.org/drawingml/2006/picture">
+                <pic:pic xmlns:pic="http://schemas.openxmlformats.org/drawingml/2006/picture">
+                  <pic:nvPicPr>
+                    <pic:cNvPr id="1" name=""/>
+                    <pic:cNvPicPr/>
+                  </pic:nvPicPr>
+                  <pic:blipFill>
+                    <a:blip r:embed="rId41"/>
+                    <a:stretch>
+                      <a:fillRect/>
+                    </a:stretch>
+                  </pic:blipFill>
+                  <pic:spPr>
+                    <a:xfrm>
+                      <a:off x="0" y="0"/>
+                      <a:ext cx="2476500" cy="3248025"/>
+                    </a:xfrm>
+                    <a:prstGeom prst="rect">
+                      <a:avLst/>
+                    </a:prstGeom>
+                  </pic:spPr>
+                </pic:pic>
+              </a:graphicData>
+            </a:graphic>
+          </wp:inline>
+        </w:drawing>
+      </w:r>
+    </w:p>
+    <w:p>
+      <w:pPr>
+        <w:pStyle w:val="u5"/>
+        <w:spacing w:before="24" w:after="24"/>
+        <w:ind w:firstLine="480"/>
+      </w:pPr>
+      <w:r>
+        <w:rPr>
+          <w:rFonts w:hint="eastAsia"/>
+        </w:rPr>
+        <w:t>他接受一个上层传入的</w:t>
+      </w:r>
+      <w:r>
+        <w:rPr>
+          <w:rFonts w:hint="eastAsia"/>
         </w:rPr>
         <w:t>1</w:t>
       </w:r>
       <w:r>
         <w:rPr>
-          <w:rFonts w:cs="宋体" w:hint="eastAsia"/>
-          <w:sz w:val="24"/>
-          <w:szCs w:val="20"/>
+          <w:rFonts w:hint="eastAsia"/>
         </w:rPr>
         <w:t>×</w:t>
       </w:r>
       <w:r>
         <w:rPr>
-          <w:rFonts w:cs="宋体" w:hint="eastAsia"/>
-          <w:sz w:val="24"/>
-          <w:szCs w:val="20"/>
+          <w:rFonts w:hint="eastAsia"/>
         </w:rPr>
         <w:t>2n</w:t>
       </w:r>
       <w:r>
         <w:rPr>
-          <w:rFonts w:cs="宋体" w:hint="eastAsia"/>
-          <w:sz w:val="24"/>
-          <w:szCs w:val="20"/>
+          <w:rFonts w:hint="eastAsia"/>
         </w:rPr>
         <w:t>维度的向量，其中</w:t>
       </w:r>
       <w:r>
         <w:rPr>
-          <w:rFonts w:cs="宋体" w:hint="eastAsia"/>
-          <w:sz w:val="24"/>
-          <w:szCs w:val="20"/>
+          <w:rFonts w:hint="eastAsia"/>
         </w:rPr>
         <w:t>n</w:t>
       </w:r>
       <w:r>
         <w:rPr>
-          <w:rFonts w:cs="宋体" w:hint="eastAsia"/>
-          <w:sz w:val="24"/>
-          <w:szCs w:val="20"/>
+          <w:rFonts w:hint="eastAsia"/>
         </w:rPr>
         <w:t>为</w:t>
       </w:r>
       <w:r>
         <w:rPr>
-          <w:rFonts w:cs="宋体" w:hint="eastAsia"/>
-          <w:sz w:val="24"/>
-          <w:szCs w:val="20"/>
+          <w:rFonts w:hint="eastAsia"/>
         </w:rPr>
         <w:t>LSTM</w:t>
       </w:r>
       <w:r>
         <w:rPr>
-          <w:rFonts w:cs="宋体" w:hint="eastAsia"/>
-          <w:sz w:val="24"/>
-          <w:szCs w:val="20"/>
+          <w:rFonts w:hint="eastAsia"/>
         </w:rPr>
         <w:t>神经网络输出的隐藏层向量维度。输出层包括一个</w:t>
       </w:r>
       <w:r>
         <w:rPr>
-          <w:rFonts w:cs="宋体" w:hint="eastAsia"/>
-          <w:sz w:val="24"/>
-          <w:szCs w:val="20"/>
+          <w:rFonts w:hint="eastAsia"/>
         </w:rPr>
         <w:t>2n</w:t>
       </w:r>
       <w:r>
         <w:rPr>
-          <w:rFonts w:cs="宋体" w:hint="eastAsia"/>
-          <w:sz w:val="24"/>
-          <w:szCs w:val="20"/>
+          <w:rFonts w:hint="eastAsia"/>
         </w:rPr>
         <w:t>×</w:t>
       </w:r>
       <w:r>
         <w:rPr>
-          <w:rFonts w:cs="宋体" w:hint="eastAsia"/>
-          <w:sz w:val="24"/>
-          <w:szCs w:val="20"/>
+          <w:rFonts w:hint="eastAsia"/>
         </w:rPr>
         <w:t>k</w:t>
       </w:r>
       <w:r>
         <w:rPr>
-          <w:rFonts w:cs="宋体" w:hint="eastAsia"/>
-          <w:sz w:val="24"/>
-          <w:szCs w:val="20"/>
+          <w:rFonts w:hint="eastAsia"/>
         </w:rPr>
         <w:t>维度的</w:t>
       </w:r>
       <w:r>
         <w:rPr>
-          <w:rFonts w:cs="宋体" w:hint="eastAsia"/>
-          <w:sz w:val="24"/>
-          <w:szCs w:val="20"/>
+          <w:rFonts w:hint="eastAsia"/>
         </w:rPr>
         <w:t>W</w:t>
       </w:r>
       <w:r>
         <w:rPr>
-          <w:rFonts w:cs="宋体" w:hint="eastAsia"/>
-          <w:sz w:val="24"/>
-          <w:szCs w:val="20"/>
+          <w:rFonts w:hint="eastAsia"/>
         </w:rPr>
         <w:t>权重矩阵以及一个</w:t>
       </w:r>
       <w:r>
         <w:rPr>
-          <w:rFonts w:cs="宋体" w:hint="eastAsia"/>
-          <w:sz w:val="24"/>
-          <w:szCs w:val="20"/>
+          <w:rFonts w:hint="eastAsia"/>
         </w:rPr>
         <w:t>1</w:t>
       </w:r>
       <w:r>
         <w:rPr>
-          <w:rFonts w:cs="宋体" w:hint="eastAsia"/>
-          <w:sz w:val="24"/>
-          <w:szCs w:val="20"/>
+          <w:rFonts w:hint="eastAsia"/>
         </w:rPr>
         <w:t>×</w:t>
       </w:r>
       <w:r>
         <w:rPr>
-          <w:rFonts w:cs="宋体" w:hint="eastAsia"/>
-          <w:sz w:val="24"/>
-          <w:szCs w:val="20"/>
+          <w:rFonts w:hint="eastAsia"/>
         </w:rPr>
         <w:t>k</w:t>
       </w:r>
       <w:r>
         <w:rPr>
-          <w:rFonts w:cs="宋体" w:hint="eastAsia"/>
-          <w:sz w:val="24"/>
-          <w:szCs w:val="20"/>
+          <w:rFonts w:hint="eastAsia"/>
         </w:rPr>
         <w:t>维度的偏置矩阵，其中</w:t>
       </w:r>
       <w:r>
         <w:rPr>
-          <w:rFonts w:cs="宋体" w:hint="eastAsia"/>
-          <w:sz w:val="24"/>
-          <w:szCs w:val="20"/>
+          <w:rFonts w:hint="eastAsia"/>
         </w:rPr>
         <w:t>k</w:t>
       </w:r>
       <w:r>
         <w:rPr>
-          <w:rFonts w:cs="宋体" w:hint="eastAsia"/>
-          <w:sz w:val="24"/>
-          <w:szCs w:val="20"/>
+          <w:rFonts w:hint="eastAsia"/>
         </w:rPr>
         <w:t>为所有分类的类别数，输出层的输出为</w:t>
       </w:r>
       <w:r>
         <w:rPr>
-          <w:rFonts w:cs="宋体" w:hint="eastAsia"/>
-          <w:sz w:val="24"/>
-          <w:szCs w:val="20"/>
+          <w:rFonts w:hint="eastAsia"/>
         </w:rPr>
         <w:t>y=Wx+b</w:t>
       </w:r>
       <w:r>
         <w:rPr>
-          <w:rFonts w:cs="宋体" w:hint="eastAsia"/>
-          <w:sz w:val="24"/>
-          <w:szCs w:val="20"/>
+          <w:rFonts w:hint="eastAsia"/>
         </w:rPr>
         <w:t>，是一个</w:t>
       </w:r>
       <w:r>
         <w:rPr>
-          <w:rFonts w:cs="宋体" w:hint="eastAsia"/>
-          <w:sz w:val="24"/>
-          <w:szCs w:val="20"/>
+          <w:rFonts w:hint="eastAsia"/>
         </w:rPr>
         <w:t>1</w:t>
       </w:r>
       <w:r>
         <w:rPr>
-          <w:rFonts w:cs="宋体" w:hint="eastAsia"/>
-          <w:sz w:val="24"/>
-          <w:szCs w:val="20"/>
+          <w:rFonts w:hint="eastAsia"/>
         </w:rPr>
         <w:t>×</w:t>
       </w:r>
       <w:r>
         <w:rPr>
-          <w:rFonts w:cs="宋体" w:hint="eastAsia"/>
-          <w:sz w:val="24"/>
-          <w:szCs w:val="20"/>
+          <w:rFonts w:hint="eastAsia"/>
         </w:rPr>
         <w:t>k</w:t>
       </w:r>
       <w:r>
         <w:rPr>
-          <w:rFonts w:cs="宋体" w:hint="eastAsia"/>
-          <w:sz w:val="24"/>
-          <w:szCs w:val="20"/>
+          <w:rFonts w:hint="eastAsia"/>
         </w:rPr>
         <w:t>维的向量，最后通过</w:t>
       </w:r>
       <w:r>
         <w:rPr>
-          <w:rFonts w:cs="宋体" w:hint="eastAsia"/>
-          <w:sz w:val="24"/>
-          <w:szCs w:val="20"/>
+          <w:rFonts w:hint="eastAsia"/>
         </w:rPr>
         <w:t>softmax</w:t>
       </w:r>
       <w:r>
         <w:rPr>
-          <w:rFonts w:cs="宋体" w:hint="eastAsia"/>
-          <w:sz w:val="24"/>
-          <w:szCs w:val="20"/>
+          <w:rFonts w:hint="eastAsia"/>
         </w:rPr>
         <w:t>函数对其进行输出归一化，归一化后的某一维度的数值即可视作该维度所表示年代的预测概率。</w:t>
       </w:r>
       <w:r>
         <w:rPr>
-          <w:rFonts w:cs="宋体" w:hint="eastAsia"/>
-          <w:sz w:val="24"/>
-          <w:szCs w:val="20"/>
+          <w:rFonts w:hint="eastAsia"/>
         </w:rPr>
         <w:t>softmax</w:t>
       </w:r>
       <w:r>
         <w:rPr>
-          <w:rFonts w:cs="宋体" w:hint="eastAsia"/>
-          <w:sz w:val="24"/>
-          <w:szCs w:val="20"/>
-        </w:rPr>
-        <w:t>公式如下所示。</w:t>
+          <w:rFonts w:hint="eastAsia"/>
+        </w:rPr>
+        <w:t>公式如下</w:t>
+      </w:r>
+      <w:r>
+        <w:rPr>
+          <w:rFonts w:hint="eastAsia"/>
+        </w:rPr>
+        <w:t>。</w:t>
       </w:r>
     </w:p>
     <w:p>
@@ -17357,10 +17681,10 @@
           <w:szCs w:val="20"/>
         </w:rPr>
         <w:object w:dxaOrig="1460" w:dyaOrig="1040">
-          <v:shape id="_x0000_i1813" type="#_x0000_t75" style="width:61.5pt;height:44.25pt" o:ole="">
-            <v:imagedata r:id="rId41" o:title=""/>
+          <v:shape id="_x0000_i1094" type="#_x0000_t75" style="width:61.5pt;height:44.25pt" o:ole="">
+            <v:imagedata r:id="rId42" o:title=""/>
           </v:shape>
-          <o:OLEObject Type="Embed" ProgID="Equation.DSMT4" ShapeID="_x0000_i1813" DrawAspect="Content" ObjectID="_1633508344" r:id="rId42"/>
+          <o:OLEObject Type="Embed" ProgID="Equation.DSMT4" ShapeID="_x0000_i1094" DrawAspect="Content" ObjectID="_1633769544" r:id="rId43"/>
         </w:object>
       </w:r>
     </w:p>
@@ -17368,77 +17692,60 @@
       <w:pPr>
         <w:pStyle w:val="31"/>
       </w:pPr>
-      <w:bookmarkStart w:id="40" w:name="_Toc22740414"/>
+      <w:bookmarkStart w:id="39" w:name="_Toc22740414"/>
       <w:r>
         <w:rPr>
           <w:rFonts w:hint="eastAsia"/>
         </w:rPr>
         <w:t>实验</w:t>
       </w:r>
-      <w:bookmarkEnd w:id="40"/>
-    </w:p>
-    <w:p>
-      <w:pPr>
-        <w:ind w:firstLineChars="135" w:firstLine="324"/>
-        <w:rPr>
-          <w:rFonts w:cs="宋体"/>
-          <w:sz w:val="24"/>
-          <w:szCs w:val="20"/>
-        </w:rPr>
-      </w:pPr>
-      <w:r>
-        <w:rPr>
-          <w:rFonts w:cs="宋体" w:hint="eastAsia"/>
-          <w:sz w:val="24"/>
-          <w:szCs w:val="20"/>
+      <w:bookmarkEnd w:id="39"/>
+    </w:p>
+    <w:p>
+      <w:pPr>
+        <w:pStyle w:val="u5"/>
+        <w:spacing w:before="24" w:after="24"/>
+        <w:ind w:firstLine="480"/>
+      </w:pPr>
+      <w:r>
+        <w:rPr>
+          <w:rFonts w:hint="eastAsia"/>
         </w:rPr>
         <w:t>实验所用的数据集为从网络的开放数据库下载的春秋战国时期的古籍。根据古籍所处具体时期的不同，将其分为了春秋、战国早期及战国后期三个时间段，如下表所示，下文我们使用</w:t>
       </w:r>
       <w:r>
         <w:rPr>
-          <w:rFonts w:cs="宋体" w:hint="eastAsia"/>
-          <w:sz w:val="24"/>
-          <w:szCs w:val="20"/>
+          <w:rFonts w:hint="eastAsia"/>
         </w:rPr>
         <w:t>T1</w:t>
       </w:r>
       <w:r>
         <w:rPr>
-          <w:rFonts w:cs="宋体" w:hint="eastAsia"/>
-          <w:sz w:val="24"/>
-          <w:szCs w:val="20"/>
+          <w:rFonts w:hint="eastAsia"/>
         </w:rPr>
         <w:t>、</w:t>
       </w:r>
       <w:r>
         <w:rPr>
-          <w:rFonts w:cs="宋体" w:hint="eastAsia"/>
-          <w:sz w:val="24"/>
-          <w:szCs w:val="20"/>
+          <w:rFonts w:hint="eastAsia"/>
         </w:rPr>
         <w:t>T2</w:t>
       </w:r>
       <w:r>
         <w:rPr>
-          <w:rFonts w:cs="宋体" w:hint="eastAsia"/>
-          <w:sz w:val="24"/>
-          <w:szCs w:val="20"/>
+          <w:rFonts w:hint="eastAsia"/>
         </w:rPr>
         <w:t>以及</w:t>
       </w:r>
       <w:r>
         <w:rPr>
-          <w:rFonts w:cs="宋体" w:hint="eastAsia"/>
-          <w:sz w:val="24"/>
-          <w:szCs w:val="20"/>
+          <w:rFonts w:hint="eastAsia"/>
         </w:rPr>
         <w:t>T3</w:t>
       </w:r>
       <w:r>
         <w:rPr>
-          <w:rFonts w:cs="宋体" w:hint="eastAsia"/>
-          <w:sz w:val="24"/>
-          <w:szCs w:val="20"/>
+          <w:rFonts w:hint="eastAsia"/>
         </w:rPr>
         <w:t>表示这三个时期。</w:t>
       </w:r>
@@ -17478,7 +17785,7 @@
                     </pic:cNvPicPr>
                   </pic:nvPicPr>
                   <pic:blipFill>
-                    <a:blip r:embed="rId43">
+                    <a:blip r:embed="rId44">
                       <a:extLst>
                         <a:ext uri="{28A0092B-C50C-407E-A947-70E740481C1C}">
                           <a14:useLocalDpi xmlns:a14="http://schemas.microsoft.com/office/drawing/2010/main" val="0"/>
@@ -17526,7 +17833,6 @@
           <w:sz w:val="24"/>
           <w:szCs w:val="20"/>
         </w:rPr>
-        <w:lastRenderedPageBreak/>
         <w:drawing>
           <wp:inline distT="0" distB="0" distL="0" distR="0" wp14:anchorId="56044C3B" wp14:editId="7DED50A4">
             <wp:extent cx="5888355" cy="1227689"/>
@@ -17545,7 +17851,7 @@
                     </pic:cNvPicPr>
                   </pic:nvPicPr>
                   <pic:blipFill>
-                    <a:blip r:embed="rId44">
+                    <a:blip r:embed="rId45">
                       <a:extLst>
                         <a:ext uri="{28A0092B-C50C-407E-A947-70E740481C1C}">
                           <a14:useLocalDpi xmlns:a14="http://schemas.microsoft.com/office/drawing/2010/main" val="0"/>
@@ -17576,45 +17882,40 @@
           </wp:inline>
         </w:drawing>
       </w:r>
-    </w:p>
-    <w:p>
-      <w:pPr>
-        <w:ind w:firstLineChars="202" w:firstLine="485"/>
-        <w:rPr>
-          <w:rFonts w:cs="宋体"/>
-          <w:sz w:val="24"/>
-          <w:szCs w:val="20"/>
-        </w:rPr>
-      </w:pPr>
-      <w:r>
-        <w:rPr>
-          <w:rFonts w:cs="宋体" w:hint="eastAsia"/>
-          <w:sz w:val="24"/>
-          <w:szCs w:val="20"/>
-        </w:rPr>
-        <w:t>在上述的每个时期中，我们选择部分古籍作为训练集，各个时期书籍如下表所示，总计</w:t>
-      </w:r>
-      <w:r>
-        <w:rPr>
-          <w:rFonts w:cs="宋体" w:hint="eastAsia"/>
-          <w:sz w:val="24"/>
-          <w:szCs w:val="20"/>
+      <w:bookmarkStart w:id="40" w:name="_GoBack"/>
+      <w:bookmarkEnd w:id="40"/>
+    </w:p>
+    <w:p>
+      <w:pPr>
+        <w:pStyle w:val="u5"/>
+        <w:spacing w:before="24" w:after="24"/>
+        <w:ind w:firstLine="480"/>
+      </w:pPr>
+      <w:r>
+        <w:rPr>
+          <w:rFonts w:hint="eastAsia"/>
+        </w:rPr>
+        <w:t>在上述的每个时期中，我们选择部分古籍作为训练集，各个时期书籍如</w:t>
+      </w:r>
+      <w:r>
+        <w:rPr>
+          <w:rFonts w:hint="eastAsia"/>
+        </w:rPr>
+        <w:lastRenderedPageBreak/>
+        <w:t>下表所示，总计</w:t>
+      </w:r>
+      <w:r>
+        <w:rPr>
+          <w:rFonts w:hint="eastAsia"/>
         </w:rPr>
         <w:t>8</w:t>
       </w:r>
       <w:r>
-        <w:rPr>
-          <w:rFonts w:cs="宋体"/>
-          <w:sz w:val="24"/>
-          <w:szCs w:val="20"/>
-        </w:rPr>
         <w:t>0</w:t>
       </w:r>
       <w:r>
         <w:rPr>
-          <w:rFonts w:cs="宋体" w:hint="eastAsia"/>
-          <w:sz w:val="24"/>
-          <w:szCs w:val="20"/>
+          <w:rFonts w:hint="eastAsia"/>
         </w:rPr>
         <w:t>万字。</w:t>
       </w:r>
@@ -17653,7 +17954,7 @@
                     </pic:cNvPicPr>
                   </pic:nvPicPr>
                   <pic:blipFill>
-                    <a:blip r:embed="rId45">
+                    <a:blip r:embed="rId46">
                       <a:extLst>
                         <a:ext uri="{28A0092B-C50C-407E-A947-70E740481C1C}">
                           <a14:useLocalDpi xmlns:a14="http://schemas.microsoft.com/office/drawing/2010/main" val="0"/>
@@ -17687,219 +17988,161 @@
     </w:p>
     <w:p>
       <w:pPr>
-        <w:ind w:firstLineChars="202" w:firstLine="485"/>
-        <w:rPr>
-          <w:rFonts w:cs="宋体"/>
-          <w:sz w:val="24"/>
-          <w:szCs w:val="20"/>
-        </w:rPr>
-      </w:pPr>
-      <w:r>
-        <w:rPr>
-          <w:rFonts w:cs="宋体" w:hint="eastAsia"/>
-          <w:sz w:val="24"/>
-          <w:szCs w:val="20"/>
+        <w:pStyle w:val="u5"/>
+        <w:spacing w:before="24" w:after="24"/>
+        <w:ind w:firstLine="480"/>
+      </w:pPr>
+      <w:r>
+        <w:rPr>
+          <w:rFonts w:hint="eastAsia"/>
         </w:rPr>
         <w:t>模型有两个评估指标：一个是单句分类正确率</w:t>
       </w:r>
       <w:r>
         <w:rPr>
-          <w:rFonts w:cs="宋体" w:hint="eastAsia"/>
-          <w:sz w:val="24"/>
-          <w:szCs w:val="20"/>
+          <w:rFonts w:hint="eastAsia"/>
         </w:rPr>
         <w:t>Ps</w:t>
       </w:r>
       <w:r>
         <w:rPr>
-          <w:rFonts w:cs="宋体" w:hint="eastAsia"/>
-          <w:sz w:val="24"/>
-          <w:szCs w:val="20"/>
+          <w:rFonts w:hint="eastAsia"/>
         </w:rPr>
         <w:t>；另一个是书籍分类正确率</w:t>
       </w:r>
       <w:r>
         <w:rPr>
-          <w:rFonts w:cs="宋体" w:hint="eastAsia"/>
-          <w:sz w:val="24"/>
-          <w:szCs w:val="20"/>
+          <w:rFonts w:hint="eastAsia"/>
         </w:rPr>
         <w:t>Pb</w:t>
       </w:r>
       <w:r>
         <w:rPr>
-          <w:rFonts w:cs="宋体" w:hint="eastAsia"/>
-          <w:sz w:val="24"/>
-          <w:szCs w:val="20"/>
+          <w:rFonts w:hint="eastAsia"/>
         </w:rPr>
         <w:t>：</w:t>
       </w:r>
     </w:p>
     <w:p>
       <w:pPr>
-        <w:ind w:left="360"/>
-        <w:jc w:val="center"/>
-        <w:rPr>
-          <w:rFonts w:cs="宋体"/>
-          <w:sz w:val="24"/>
-          <w:szCs w:val="20"/>
-        </w:rPr>
-      </w:pPr>
-      <w:r>
-        <w:rPr>
-          <w:rFonts w:cs="宋体" w:hint="eastAsia"/>
-          <w:sz w:val="24"/>
-          <w:szCs w:val="20"/>
+        <w:pStyle w:val="u5"/>
+        <w:spacing w:before="24" w:after="24"/>
+        <w:ind w:firstLine="480"/>
+      </w:pPr>
+      <w:r>
+        <w:rPr>
+          <w:rFonts w:hint="eastAsia"/>
         </w:rPr>
         <w:t>Ps=N</w:t>
       </w:r>
       <w:r>
         <w:rPr>
-          <w:rFonts w:cs="宋体" w:hint="eastAsia"/>
-          <w:sz w:val="24"/>
-          <w:szCs w:val="20"/>
+          <w:rFonts w:hint="eastAsia"/>
         </w:rPr>
         <w:t>时间判定正确的句子条数</w:t>
       </w:r>
       <w:r>
         <w:rPr>
-          <w:rFonts w:cs="宋体" w:hint="eastAsia"/>
-          <w:sz w:val="24"/>
-          <w:szCs w:val="20"/>
+          <w:rFonts w:hint="eastAsia"/>
         </w:rPr>
         <w:t>/</w:t>
       </w:r>
       <w:r>
         <w:rPr>
-          <w:rFonts w:cs="宋体" w:hint="eastAsia"/>
-          <w:sz w:val="24"/>
-          <w:szCs w:val="20"/>
+          <w:rFonts w:hint="eastAsia"/>
         </w:rPr>
         <w:t>总句子条数</w:t>
       </w:r>
     </w:p>
     <w:p>
       <w:pPr>
-        <w:ind w:left="360"/>
-        <w:jc w:val="center"/>
-        <w:rPr>
-          <w:rFonts w:cs="宋体"/>
-          <w:sz w:val="24"/>
-          <w:szCs w:val="20"/>
-        </w:rPr>
-      </w:pPr>
-      <w:r>
-        <w:rPr>
-          <w:rFonts w:cs="宋体" w:hint="eastAsia"/>
-          <w:sz w:val="24"/>
-          <w:szCs w:val="20"/>
+        <w:pStyle w:val="u5"/>
+        <w:spacing w:before="24" w:after="24"/>
+        <w:ind w:firstLine="480"/>
+      </w:pPr>
+      <w:r>
+        <w:rPr>
+          <w:rFonts w:hint="eastAsia"/>
         </w:rPr>
         <w:t>Pb=</w:t>
       </w:r>
       <w:r>
         <w:rPr>
-          <w:rFonts w:cs="宋体" w:hint="eastAsia"/>
-          <w:sz w:val="24"/>
-          <w:szCs w:val="20"/>
+          <w:rFonts w:hint="eastAsia"/>
         </w:rPr>
         <w:t>时间判定正确的书籍数</w:t>
       </w:r>
       <w:r>
         <w:rPr>
-          <w:rFonts w:cs="宋体" w:hint="eastAsia"/>
-          <w:sz w:val="24"/>
-          <w:szCs w:val="20"/>
+          <w:rFonts w:hint="eastAsia"/>
         </w:rPr>
         <w:t>/</w:t>
       </w:r>
       <w:r>
         <w:rPr>
-          <w:rFonts w:cs="宋体" w:hint="eastAsia"/>
-          <w:sz w:val="24"/>
-          <w:szCs w:val="20"/>
+          <w:rFonts w:hint="eastAsia"/>
         </w:rPr>
         <w:t>总书籍数</w:t>
       </w:r>
     </w:p>
     <w:p>
       <w:pPr>
-        <w:ind w:firstLineChars="200" w:firstLine="480"/>
-        <w:rPr>
-          <w:rFonts w:cs="宋体"/>
-          <w:sz w:val="24"/>
-          <w:szCs w:val="20"/>
-        </w:rPr>
-      </w:pPr>
-      <w:r>
-        <w:rPr>
-          <w:rFonts w:cs="宋体" w:hint="eastAsia"/>
-          <w:sz w:val="24"/>
-          <w:szCs w:val="20"/>
+        <w:pStyle w:val="u5"/>
+        <w:spacing w:before="24" w:after="24"/>
+        <w:ind w:firstLine="480"/>
+      </w:pPr>
+      <w:r>
+        <w:rPr>
+          <w:rFonts w:hint="eastAsia"/>
         </w:rPr>
         <w:t>一本书籍时间判定的决策取决于书籍内部所有句子决策的投票结果，统计所有句子判定结果后，最多的时间分类即判定为该书的时间段。在实现方面，模型通过</w:t>
       </w:r>
       <w:r>
         <w:rPr>
-          <w:rFonts w:cs="宋体" w:hint="eastAsia"/>
-          <w:sz w:val="24"/>
-          <w:szCs w:val="20"/>
+          <w:rFonts w:hint="eastAsia"/>
         </w:rPr>
         <w:t>Python</w:t>
       </w:r>
       <w:r>
         <w:rPr>
-          <w:rFonts w:cs="宋体" w:hint="eastAsia"/>
-          <w:sz w:val="24"/>
-          <w:szCs w:val="20"/>
+          <w:rFonts w:hint="eastAsia"/>
         </w:rPr>
         <w:t>的</w:t>
       </w:r>
       <w:r>
         <w:rPr>
-          <w:rFonts w:cs="宋体" w:hint="eastAsia"/>
-          <w:sz w:val="24"/>
-          <w:szCs w:val="20"/>
+          <w:rFonts w:hint="eastAsia"/>
         </w:rPr>
         <w:t>TensorFlow-GPU</w:t>
       </w:r>
       <w:r>
         <w:rPr>
-          <w:rFonts w:cs="宋体" w:hint="eastAsia"/>
-          <w:sz w:val="24"/>
-          <w:szCs w:val="20"/>
+          <w:rFonts w:hint="eastAsia"/>
         </w:rPr>
         <w:t>框架实现，所用的硬件配置为</w:t>
       </w:r>
       <w:r>
         <w:rPr>
-          <w:rFonts w:cs="宋体" w:hint="eastAsia"/>
-          <w:sz w:val="24"/>
-          <w:szCs w:val="20"/>
+          <w:rFonts w:hint="eastAsia"/>
         </w:rPr>
         <w:t>8G-cpu 1080Ti</w:t>
       </w:r>
       <w:r>
         <w:rPr>
-          <w:rFonts w:cs="宋体" w:hint="eastAsia"/>
-          <w:sz w:val="24"/>
-          <w:szCs w:val="20"/>
+          <w:rFonts w:hint="eastAsia"/>
         </w:rPr>
         <w:t>显卡。</w:t>
       </w:r>
     </w:p>
     <w:p>
       <w:pPr>
-        <w:rPr>
-          <w:rFonts w:cs="宋体"/>
-          <w:sz w:val="24"/>
-          <w:szCs w:val="20"/>
-        </w:rPr>
-      </w:pPr>
-      <w:r>
-        <w:rPr>
-          <w:rFonts w:cs="宋体" w:hint="eastAsia"/>
-          <w:sz w:val="24"/>
-          <w:szCs w:val="20"/>
+        <w:pStyle w:val="u5"/>
+        <w:spacing w:before="24" w:after="24"/>
+        <w:ind w:firstLine="480"/>
+      </w:pPr>
+      <w:r>
+        <w:rPr>
+          <w:rFonts w:hint="eastAsia"/>
         </w:rPr>
         <w:t>训练流程图如下图所示：</w:t>
       </w:r>
@@ -17935,7 +18178,7 @@
                     </pic:cNvPicPr>
                   </pic:nvPicPr>
                   <pic:blipFill>
-                    <a:blip r:embed="rId46">
+                    <a:blip r:embed="rId47">
                       <a:extLst>
                         <a:ext uri="{28A0092B-C50C-407E-A947-70E740481C1C}">
                           <a14:useLocalDpi xmlns:a14="http://schemas.microsoft.com/office/drawing/2010/main" val="0"/>
@@ -18251,7 +18494,7 @@
                     </pic:cNvPicPr>
                   </pic:nvPicPr>
                   <pic:blipFill>
-                    <a:blip r:embed="rId47">
+                    <a:blip r:embed="rId48">
                       <a:extLst>
                         <a:ext uri="{28A0092B-C50C-407E-A947-70E740481C1C}">
                           <a14:useLocalDpi xmlns:a14="http://schemas.microsoft.com/office/drawing/2010/main" val="0"/>
@@ -18357,7 +18600,7 @@
                     </pic:cNvPicPr>
                   </pic:nvPicPr>
                   <pic:blipFill>
-                    <a:blip r:embed="rId48">
+                    <a:blip r:embed="rId49">
                       <a:extLst>
                         <a:ext uri="{28A0092B-C50C-407E-A947-70E740481C1C}">
                           <a14:useLocalDpi xmlns:a14="http://schemas.microsoft.com/office/drawing/2010/main" val="0"/>
@@ -18486,7 +18729,7 @@
                     </pic:cNvPicPr>
                   </pic:nvPicPr>
                   <pic:blipFill>
-                    <a:blip r:embed="rId49">
+                    <a:blip r:embed="rId50">
                       <a:extLst>
                         <a:ext uri="{28A0092B-C50C-407E-A947-70E740481C1C}">
                           <a14:useLocalDpi xmlns:a14="http://schemas.microsoft.com/office/drawing/2010/main" val="0"/>
@@ -18604,7 +18847,14 @@
         <w:rPr>
           <w:rFonts w:hint="eastAsia"/>
         </w:rPr>
-        <w:t>有考虑上下文的能力，本文证明了</w:t>
+        <w:t>有考虑上</w:t>
+      </w:r>
+      <w:r>
+        <w:rPr>
+          <w:rFonts w:hint="eastAsia"/>
+        </w:rPr>
+        <w:lastRenderedPageBreak/>
+        <w:t>下文的能力，本文证明了</w:t>
       </w:r>
       <w:r>
         <w:rPr>
@@ -18616,14 +18866,7 @@
         <w:rPr>
           <w:rFonts w:hint="eastAsia"/>
         </w:rPr>
-        <w:t>在文献量较少的古汉语领域也能训练出正确</w:t>
-      </w:r>
-      <w:r>
-        <w:rPr>
-          <w:rFonts w:hint="eastAsia"/>
-        </w:rPr>
-        <w:lastRenderedPageBreak/>
-        <w:t>率不错的模型。本文的实验展示了不同情况下模型的断代正确率可以达到</w:t>
+        <w:t>在文献量较少的古汉语领域也能训练出正确率不错的模型。本文的实验展示了不同情况下模型的断代正确率可以达到</w:t>
       </w:r>
       <w:r>
         <w:rPr>
@@ -18666,9 +18909,6 @@
     <w:p>
       <w:pPr>
         <w:pStyle w:val="u1"/>
-        <w:rPr>
-          <w:rFonts w:hint="eastAsia"/>
-        </w:rPr>
       </w:pPr>
       <w:r>
         <w:rPr>
@@ -18728,7 +18968,7 @@
         </w:rPr>
         <w:t>系统</w:t>
       </w:r>
-      <w:bookmarkEnd w:id="33"/>
+      <w:bookmarkEnd w:id="34"/>
     </w:p>
     <w:p>
       <w:pPr>
@@ -20042,10 +20282,10 @@
           <w:position w:val="-20"/>
         </w:rPr>
         <w:object w:dxaOrig="1579" w:dyaOrig="540">
-          <v:shape id="_x0000_i1762" type="#_x0000_t75" style="width:79.5pt;height:27.75pt" o:ole="">
-            <v:imagedata r:id="rId50" o:title=""/>
+          <v:shape id="_x0000_i1040" type="#_x0000_t75" style="width:79.5pt;height:27.75pt" o:ole="">
+            <v:imagedata r:id="rId51" o:title=""/>
           </v:shape>
-          <o:OLEObject Type="Embed" ProgID="Equation.DSMT4" ShapeID="_x0000_i1762" DrawAspect="Content" ObjectID="_1633508345" r:id="rId51"/>
+          <o:OLEObject Type="Embed" ProgID="Equation.DSMT4" ShapeID="_x0000_i1040" DrawAspect="Content" ObjectID="_1633769545" r:id="rId52"/>
         </w:object>
       </w:r>
       <w:r>
@@ -20190,10 +20430,10 @@
           <w:position w:val="-22"/>
         </w:rPr>
         <w:object w:dxaOrig="1560" w:dyaOrig="560">
-          <v:shape id="_x0000_i1763" type="#_x0000_t75" style="width:78pt;height:27.75pt" o:ole="">
-            <v:imagedata r:id="rId52" o:title=""/>
+          <v:shape id="_x0000_i1041" type="#_x0000_t75" style="width:78pt;height:27.75pt" o:ole="">
+            <v:imagedata r:id="rId53" o:title=""/>
           </v:shape>
-          <o:OLEObject Type="Embed" ProgID="Equation.DSMT4" ShapeID="_x0000_i1763" DrawAspect="Content" ObjectID="_1633508346" r:id="rId53"/>
+          <o:OLEObject Type="Embed" ProgID="Equation.DSMT4" ShapeID="_x0000_i1041" DrawAspect="Content" ObjectID="_1633769546" r:id="rId54"/>
         </w:object>
       </w:r>
       <w:r>
@@ -20302,10 +20542,10 @@
           <w:position w:val="-20"/>
         </w:rPr>
         <w:object w:dxaOrig="1579" w:dyaOrig="540">
-          <v:shape id="_x0000_i1764" type="#_x0000_t75" style="width:79.5pt;height:27.75pt" o:ole="">
-            <v:imagedata r:id="rId54" o:title=""/>
+          <v:shape id="_x0000_i1042" type="#_x0000_t75" style="width:79.5pt;height:27.75pt" o:ole="">
+            <v:imagedata r:id="rId55" o:title=""/>
           </v:shape>
-          <o:OLEObject Type="Embed" ProgID="Equation.DSMT4" ShapeID="_x0000_i1764" DrawAspect="Content" ObjectID="_1633508347" r:id="rId55"/>
+          <o:OLEObject Type="Embed" ProgID="Equation.DSMT4" ShapeID="_x0000_i1042" DrawAspect="Content" ObjectID="_1633769547" r:id="rId56"/>
         </w:object>
       </w:r>
       <w:r>
@@ -20534,10 +20774,10 @@
           <w:position w:val="-20"/>
         </w:rPr>
         <w:object w:dxaOrig="1359" w:dyaOrig="520">
-          <v:shape id="_x0000_i1765" type="#_x0000_t75" style="width:69pt;height:27pt" o:ole="">
-            <v:imagedata r:id="rId56" o:title=""/>
+          <v:shape id="_x0000_i1043" type="#_x0000_t75" style="width:69pt;height:27pt" o:ole="">
+            <v:imagedata r:id="rId57" o:title=""/>
           </v:shape>
-          <o:OLEObject Type="Embed" ProgID="Equation.DSMT4" ShapeID="_x0000_i1765" DrawAspect="Content" ObjectID="_1633508348" r:id="rId57"/>
+          <o:OLEObject Type="Embed" ProgID="Equation.DSMT4" ShapeID="_x0000_i1043" DrawAspect="Content" ObjectID="_1633769548" r:id="rId58"/>
         </w:object>
       </w:r>
       <w:r>
@@ -20560,10 +20800,10 @@
           <w:position w:val="-20"/>
         </w:rPr>
         <w:object w:dxaOrig="1400" w:dyaOrig="520">
-          <v:shape id="_x0000_i1766" type="#_x0000_t75" style="width:71.25pt;height:27pt" o:ole="">
-            <v:imagedata r:id="rId58" o:title=""/>
+          <v:shape id="_x0000_i1044" type="#_x0000_t75" style="width:71.25pt;height:27pt" o:ole="">
+            <v:imagedata r:id="rId59" o:title=""/>
           </v:shape>
-          <o:OLEObject Type="Embed" ProgID="Equation.DSMT4" ShapeID="_x0000_i1766" DrawAspect="Content" ObjectID="_1633508349" r:id="rId59"/>
+          <o:OLEObject Type="Embed" ProgID="Equation.DSMT4" ShapeID="_x0000_i1044" DrawAspect="Content" ObjectID="_1633769549" r:id="rId60"/>
         </w:object>
       </w:r>
       <w:r>
@@ -20607,6 +20847,7 @@
         <w:rPr>
           <w:rFonts w:hint="eastAsia"/>
         </w:rPr>
+        <w:lastRenderedPageBreak/>
         <w:t>模型架构</w:t>
       </w:r>
       <w:bookmarkEnd w:id="47"/>
@@ -20633,14 +20874,7 @@
         <w:rPr>
           <w:rFonts w:hint="eastAsia"/>
         </w:rPr>
-        <w:t>的古汉语自动分词及词性标注一体化模型的</w:t>
-      </w:r>
-      <w:r>
-        <w:rPr>
-          <w:rFonts w:hint="eastAsia"/>
-        </w:rPr>
-        <w:lastRenderedPageBreak/>
-        <w:t>相关细节，图</w:t>
+        <w:t>的古汉语自动分词及词性标注一体化模型的相关细节，图</w:t>
       </w:r>
       <w:r>
         <w:rPr>
@@ -20735,10 +20969,10 @@
       </w:pPr>
       <w:r>
         <w:object w:dxaOrig="6270" w:dyaOrig="8745">
-          <v:shape id="_x0000_i1767" type="#_x0000_t75" style="width:281.25pt;height:393pt" o:ole="">
-            <v:imagedata r:id="rId60" o:title=""/>
+          <v:shape id="_x0000_i1045" type="#_x0000_t75" style="width:281.25pt;height:393pt" o:ole="">
+            <v:imagedata r:id="rId61" o:title=""/>
           </v:shape>
-          <o:OLEObject Type="Embed" ProgID="Visio.Drawing.15" ShapeID="_x0000_i1767" DrawAspect="Content" ObjectID="_1633508350" r:id="rId61"/>
+          <o:OLEObject Type="Embed" ProgID="Visio.Drawing.15" ShapeID="_x0000_i1045" DrawAspect="Content" ObjectID="_1633769550" r:id="rId62"/>
         </w:object>
       </w:r>
     </w:p>
@@ -20824,7 +21058,14 @@
         <w:rPr>
           <w:rFonts w:hint="eastAsia"/>
         </w:rPr>
-        <w:t>为词性标签列表，其中元素</w:t>
+        <w:t>为词性标签列表，其中</w:t>
+      </w:r>
+      <w:r>
+        <w:rPr>
+          <w:rFonts w:hint="eastAsia"/>
+        </w:rPr>
+        <w:lastRenderedPageBreak/>
+        <w:t>元素</w:t>
       </w:r>
       <w:r>
         <w:rPr>
@@ -20932,14 +21173,7 @@
         <w:rPr>
           <w:rFonts w:hint="eastAsia"/>
         </w:rPr>
-        <w:t>中的每一个标签都分</w:t>
-      </w:r>
-      <w:r>
-        <w:rPr>
-          <w:rFonts w:hint="eastAsia"/>
-        </w:rPr>
-        <w:lastRenderedPageBreak/>
-        <w:t>别携带了词性标记信息和分词标记信息。</w:t>
+        <w:t>中的每一个标签都分别携带了词性标记信息和分词标记信息。</w:t>
       </w:r>
     </w:p>
     <w:p>
@@ -20958,10 +21192,10 @@
           <w:sz w:val="21"/>
         </w:rPr>
         <w:object w:dxaOrig="3140" w:dyaOrig="1140">
-          <v:shape id="_x0000_i1768" type="#_x0000_t75" style="width:122.25pt;height:45pt" o:ole="">
-            <v:imagedata r:id="rId62" o:title=""/>
+          <v:shape id="_x0000_i1046" type="#_x0000_t75" style="width:122.25pt;height:45pt" o:ole="">
+            <v:imagedata r:id="rId63" o:title=""/>
           </v:shape>
-          <o:OLEObject Type="Embed" ProgID="Equation.DSMT4" ShapeID="_x0000_i1768" DrawAspect="Content" ObjectID="_1633508351" r:id="rId63"/>
+          <o:OLEObject Type="Embed" ProgID="Equation.DSMT4" ShapeID="_x0000_i1046" DrawAspect="Content" ObjectID="_1633769551" r:id="rId64"/>
         </w:object>
       </w:r>
     </w:p>
@@ -21098,10 +21332,10 @@
       </w:pPr>
       <w:r>
         <w:object w:dxaOrig="11535" w:dyaOrig="4216">
-          <v:shape id="_x0000_i1769" type="#_x0000_t75" style="width:445.5pt;height:162.75pt" o:ole="">
-            <v:imagedata r:id="rId64" o:title=""/>
+          <v:shape id="_x0000_i1047" type="#_x0000_t75" style="width:445.5pt;height:162.75pt" o:ole="">
+            <v:imagedata r:id="rId65" o:title=""/>
           </v:shape>
-          <o:OLEObject Type="Embed" ProgID="Visio.Drawing.15" ShapeID="_x0000_i1769" DrawAspect="Content" ObjectID="_1633508352" r:id="rId65"/>
+          <o:OLEObject Type="Embed" ProgID="Visio.Drawing.15" ShapeID="_x0000_i1047" DrawAspect="Content" ObjectID="_1633769552" r:id="rId66"/>
         </w:object>
       </w:r>
       <w:r>
@@ -21109,10 +21343,10 @@
           <w:szCs w:val="20"/>
         </w:rPr>
         <w:object w:dxaOrig="23265" w:dyaOrig="6075">
-          <v:shape id="_x0000_i1770" type="#_x0000_t75" style="width:418.5pt;height:109.5pt" o:ole="">
-            <v:imagedata r:id="rId66" o:title=""/>
+          <v:shape id="_x0000_i1048" type="#_x0000_t75" style="width:418.5pt;height:109.5pt" o:ole="">
+            <v:imagedata r:id="rId67" o:title=""/>
           </v:shape>
-          <o:OLEObject Type="Embed" ProgID="Visio.Drawing.15" ShapeID="_x0000_i1770" DrawAspect="Content" ObjectID="_1633508353" r:id="rId67"/>
+          <o:OLEObject Type="Embed" ProgID="Visio.Drawing.15" ShapeID="_x0000_i1048" DrawAspect="Content" ObjectID="_1633769553" r:id="rId68"/>
         </w:object>
       </w:r>
     </w:p>
@@ -21156,10 +21390,10 @@
           <w:szCs w:val="20"/>
         </w:rPr>
         <w:object w:dxaOrig="24877" w:dyaOrig="6555">
-          <v:shape id="_x0000_i1771" type="#_x0000_t75" style="width:438.75pt;height:115.5pt" o:ole="">
-            <v:imagedata r:id="rId68" o:title=""/>
+          <v:shape id="_x0000_i1049" type="#_x0000_t75" style="width:438.75pt;height:115.5pt" o:ole="">
+            <v:imagedata r:id="rId69" o:title=""/>
           </v:shape>
-          <o:OLEObject Type="Embed" ProgID="Visio.Drawing.15" ShapeID="_x0000_i1771" DrawAspect="Content" ObjectID="_1633508354" r:id="rId69"/>
+          <o:OLEObject Type="Embed" ProgID="Visio.Drawing.15" ShapeID="_x0000_i1049" DrawAspect="Content" ObjectID="_1633769554" r:id="rId70"/>
         </w:object>
       </w:r>
     </w:p>
@@ -21198,14 +21432,8 @@
         <w:rPr>
           <w:rFonts w:hint="eastAsia"/>
         </w:rPr>
-        <w:t>本模型的输出不同于分词或词性标记单任务模型的单标签输出，本模型输出的是经过编码的二元标签组，标签的两个维度分别表示词性标记和分词信息，可以使网络更加充分考虑字、词性和分词之间的内在关联，相较先分词后进行词性标注这样的“两步走”方法增加了词性和分词之间的内在关联，</w:t>
-      </w:r>
-      <w:r>
-        <w:rPr>
-          <w:rFonts w:hint="eastAsia"/>
-        </w:rPr>
         <w:lastRenderedPageBreak/>
-        <w:t>使一体化模型的精确度更高。</w:t>
+        <w:t>本模型的输出不同于分词或词性标记单任务模型的单标签输出，本模型输出的是经过编码的二元标签组，标签的两个维度分别表示词性标记和分词信息，可以使网络更加充分考虑字、词性和分词之间的内在关联，相较先分词后进行词性标注这样的“两步走”方法增加了词性和分词之间的内在关联，使一体化模型的精确度更高。</w:t>
       </w:r>
     </w:p>
     <w:p>
@@ -21699,10 +21927,10 @@
       </w:pPr>
       <w:r>
         <w:object w:dxaOrig="10171" w:dyaOrig="19875">
-          <v:shape id="_x0000_i1772" type="#_x0000_t75" style="width:270pt;height:526.5pt" o:ole="">
-            <v:imagedata r:id="rId70" o:title=""/>
+          <v:shape id="_x0000_i1050" type="#_x0000_t75" style="width:270pt;height:526.5pt" o:ole="">
+            <v:imagedata r:id="rId71" o:title=""/>
           </v:shape>
-          <o:OLEObject Type="Embed" ProgID="Visio.Drawing.15" ShapeID="_x0000_i1772" DrawAspect="Content" ObjectID="_1633508355" r:id="rId71"/>
+          <o:OLEObject Type="Embed" ProgID="Visio.Drawing.15" ShapeID="_x0000_i1050" DrawAspect="Content" ObjectID="_1633769555" r:id="rId72"/>
         </w:object>
       </w:r>
     </w:p>
@@ -21862,7 +22090,14 @@
         <w:rPr>
           <w:rFonts w:hint="eastAsia"/>
         </w:rPr>
-        <w:t>。查找表和嵌入层之间可以被视为简单的投影层，每个字符嵌入通过其查找表索引到相应的列操作来实现，然后将字符向量送入到相应的神经网络中。</w:t>
+        <w:t>。查找表和嵌入层之间可以被视为简单的投影层，每个字符嵌入通过其查找表索引到相应的列操作来实现，然后将字符</w:t>
+      </w:r>
+      <w:r>
+        <w:rPr>
+          <w:rFonts w:hint="eastAsia"/>
+        </w:rPr>
+        <w:lastRenderedPageBreak/>
+        <w:t>向量送入到相应的神经网络中。</w:t>
       </w:r>
     </w:p>
     <w:p>
@@ -21875,7 +22110,6 @@
         <w:rPr>
           <w:rFonts w:hint="eastAsia"/>
         </w:rPr>
-        <w:lastRenderedPageBreak/>
         <w:t>在</w:t>
       </w:r>
       <w:r>
@@ -22190,10 +22424,10 @@
           <w:szCs w:val="20"/>
         </w:rPr>
         <w:object w:dxaOrig="4099" w:dyaOrig="1980">
-          <v:shape id="对象 13" o:spid="_x0000_i1773" type="#_x0000_t75" style="width:173.25pt;height:84pt;mso-position-horizontal-relative:page;mso-position-vertical-relative:page" o:ole="">
+          <v:shape id="对象 13" o:spid="_x0000_i1051" type="#_x0000_t75" style="width:173.25pt;height:84pt;mso-position-horizontal-relative:page;mso-position-vertical-relative:page" o:ole="">
             <v:imagedata r:id="rId24" o:title=""/>
           </v:shape>
-          <o:OLEObject Type="Embed" ProgID="Equation.DSMT4" ShapeID="对象 13" DrawAspect="Content" ObjectID="_1633508356" r:id="rId72"/>
+          <o:OLEObject Type="Embed" ProgID="Equation.DSMT4" ShapeID="对象 13" DrawAspect="Content" ObjectID="_1633769556" r:id="rId73"/>
         </w:object>
       </w:r>
     </w:p>
@@ -22240,7 +22474,7 @@
                     </pic:cNvPicPr>
                   </pic:nvPicPr>
                   <pic:blipFill>
-                    <a:blip r:embed="rId73" cstate="print">
+                    <a:blip r:embed="rId74" cstate="print">
                       <a:grayscl/>
                       <a:extLst>
                         <a:ext uri="{28A0092B-C50C-407E-A947-70E740481C1C}">
@@ -22338,14 +22572,14 @@
         <w:rPr>
           <w:rFonts w:hint="eastAsia"/>
         </w:rPr>
-        <w:t>）嵌入层解决的是古汉语自然语言的数字化表示并嵌入到模型的问题。古汉语是一种自然语言无法被计算机直接处理，因此古汉语语句在通过神经</w:t>
+        <w:t>）嵌入层解决的是古汉语自然语言的数字化表示并嵌入到模型的问题。</w:t>
       </w:r>
       <w:r>
         <w:rPr>
           <w:rFonts w:hint="eastAsia"/>
         </w:rPr>
         <w:lastRenderedPageBreak/>
-        <w:t>网络模型进行处理之前必须首先将其数字化。（</w:t>
+        <w:t>古汉语是一种自然语言无法被计算机直接处理，因此古汉语语句在通过神经网络模型进行处理之前必须首先将其数字化。（</w:t>
       </w:r>
       <w:r>
         <w:rPr>
@@ -22735,7 +22969,7 @@
                     </pic:cNvPicPr>
                   </pic:nvPicPr>
                   <pic:blipFill>
-                    <a:blip r:embed="rId74">
+                    <a:blip r:embed="rId75">
                       <a:extLst>
                         <a:ext uri="{28A0092B-C50C-407E-A947-70E740481C1C}">
                           <a14:useLocalDpi xmlns:a14="http://schemas.microsoft.com/office/drawing/2010/main" val="0"/>
@@ -22821,7 +23055,7 @@
                     </pic:cNvPicPr>
                   </pic:nvPicPr>
                   <pic:blipFill>
-                    <a:blip r:embed="rId75">
+                    <a:blip r:embed="rId76">
                       <a:extLst>
                         <a:ext uri="{28A0092B-C50C-407E-A947-70E740481C1C}">
                           <a14:useLocalDpi xmlns:a14="http://schemas.microsoft.com/office/drawing/2010/main" val="0"/>
@@ -22975,10 +23209,10 @@
           <w:position w:val="-88"/>
         </w:rPr>
         <w:object w:dxaOrig="1339" w:dyaOrig="1920">
-          <v:shape id="对象 19" o:spid="_x0000_i1774" type="#_x0000_t75" style="width:56.25pt;height:80.25pt;mso-position-horizontal-relative:page;mso-position-vertical-relative:page" o:ole="">
-            <v:imagedata r:id="rId76" o:title=""/>
+          <v:shape id="对象 19" o:spid="_x0000_i1052" type="#_x0000_t75" style="width:56.25pt;height:80.25pt;mso-position-horizontal-relative:page;mso-position-vertical-relative:page" o:ole="">
+            <v:imagedata r:id="rId77" o:title=""/>
           </v:shape>
-          <o:OLEObject Type="Embed" ProgID="Equation.DSMT4" ShapeID="对象 19" DrawAspect="Content" ObjectID="_1633508357" r:id="rId77"/>
+          <o:OLEObject Type="Embed" ProgID="Equation.DSMT4" ShapeID="对象 19" DrawAspect="Content" ObjectID="_1633769557" r:id="rId78"/>
         </w:object>
       </w:r>
     </w:p>
@@ -23088,24 +23322,18 @@
         <w:rPr>
           <w:rFonts w:hint="eastAsia"/>
         </w:rPr>
-        <w:t>值</w:t>
-      </w:r>
+        <w:t>值越大说明分词器分词标注效果越好。</w:t>
+      </w:r>
+    </w:p>
+    <w:p>
+      <w:pPr>
+        <w:pStyle w:val="41"/>
+      </w:pPr>
       <w:r>
         <w:rPr>
           <w:rFonts w:hint="eastAsia"/>
         </w:rPr>
         <w:lastRenderedPageBreak/>
-        <w:t>越大说明分词器分词标注效果越好。</w:t>
-      </w:r>
-    </w:p>
-    <w:p>
-      <w:pPr>
-        <w:pStyle w:val="41"/>
-      </w:pPr>
-      <w:r>
-        <w:rPr>
-          <w:rFonts w:hint="eastAsia"/>
-        </w:rPr>
         <w:t>分词</w:t>
       </w:r>
     </w:p>
@@ -23243,7 +23471,7 @@
                     </pic:cNvPicPr>
                   </pic:nvPicPr>
                   <pic:blipFill>
-                    <a:blip r:embed="rId78">
+                    <a:blip r:embed="rId79">
                       <a:extLst>
                         <a:ext uri="{28A0092B-C50C-407E-A947-70E740481C1C}">
                           <a14:useLocalDpi xmlns:a14="http://schemas.microsoft.com/office/drawing/2010/main" val="0"/>
@@ -23615,7 +23843,7 @@
                     </pic:cNvPicPr>
                   </pic:nvPicPr>
                   <pic:blipFill>
-                    <a:blip r:embed="rId79">
+                    <a:blip r:embed="rId80">
                       <a:extLst>
                         <a:ext uri="{28A0092B-C50C-407E-A947-70E740481C1C}">
                           <a14:useLocalDpi xmlns:a14="http://schemas.microsoft.com/office/drawing/2010/main" val="0"/>
@@ -23742,7 +23970,7 @@
                     </pic:cNvPicPr>
                   </pic:nvPicPr>
                   <pic:blipFill>
-                    <a:blip r:embed="rId80">
+                    <a:blip r:embed="rId81">
                       <a:extLst>
                         <a:ext uri="{28A0092B-C50C-407E-A947-70E740481C1C}">
                           <a14:useLocalDpi xmlns:a14="http://schemas.microsoft.com/office/drawing/2010/main" val="0"/>
@@ -24006,14 +24234,14 @@
         <w:rPr>
           <w:rFonts w:hint="eastAsia"/>
         </w:rPr>
-        <w:t>方法具有一定</w:t>
+        <w:t>方法具有一定的消极影响。而本文的一体化模型是基于上下文信息以及字词内部深层次的关联来输出</w:t>
       </w:r>
       <w:r>
         <w:rPr>
           <w:rFonts w:hint="eastAsia"/>
         </w:rPr>
         <w:lastRenderedPageBreak/>
-        <w:t>的消极影响。而本文的一体化模型是基于上下文信息以及字词内部深层次的关联来输出标签，对上古汉语具有较好的适应性。</w:t>
+        <w:t>标签，对上古汉语具有较好的适应性。</w:t>
       </w:r>
     </w:p>
     <w:p>
@@ -24053,7 +24281,7 @@
                     </pic:cNvPicPr>
                   </pic:nvPicPr>
                   <pic:blipFill>
-                    <a:blip r:embed="rId81">
+                    <a:blip r:embed="rId82">
                       <a:extLst>
                         <a:ext uri="{28A0092B-C50C-407E-A947-70E740481C1C}">
                           <a14:useLocalDpi xmlns:a14="http://schemas.microsoft.com/office/drawing/2010/main" val="0"/>
@@ -25578,7 +25806,7 @@
                     </pic:cNvPicPr>
                   </pic:nvPicPr>
                   <pic:blipFill>
-                    <a:blip r:embed="rId82" cstate="print">
+                    <a:blip r:embed="rId83" cstate="print">
                       <a:extLst>
                         <a:ext uri="{28A0092B-C50C-407E-A947-70E740481C1C}">
                           <a14:useLocalDpi xmlns:a14="http://schemas.microsoft.com/office/drawing/2010/main" val="0"/>
@@ -25717,14 +25945,14 @@
         <w:rPr>
           <w:rFonts w:hint="eastAsia"/>
         </w:rPr>
-        <w:t>和字典法有一定的提升，且优于当前性能最佳的分词和词性标注方法串联后得到的处理结果。但是本文的工作还比较初步，预计接下来将继续完善该模型以下不足：对数据进行预处理，利用其他数据库将语料库中的误码、错码补全；使用更加细致的上古词类标记，而不使用简化版的普及</w:t>
+        <w:t>和字典法有一定的提升，且优于当前性能最佳的分词和词性标注方法串联后得到的处理结果。但是本文的工作还比较初步，预计接下来将继续完善该模型以下不足：对数据进行预处理，利用其他数据库将语料库中的误码、错码补全；使用更加细致的上古词类标记，而不使用简化版的普及化标记；后期可尝试加入预先训练的字嵌入向量，已有实验表明，此步骤可</w:t>
       </w:r>
       <w:r>
         <w:rPr>
           <w:rFonts w:hint="eastAsia"/>
         </w:rPr>
         <w:lastRenderedPageBreak/>
-        <w:t>化标记；后期可尝试加入预先训练的字嵌入向量，已有实验表明，此步骤可提高</w:t>
+        <w:t>提高</w:t>
       </w:r>
       <w:r>
         <w:rPr>
@@ -26305,14 +26533,7 @@
         <w:rPr>
           <w:rFonts w:hint="eastAsia"/>
         </w:rPr>
-        <w:t>从模型数据角度出发，现有疾病风险分类模型是以乳腺癌队列数据为基础，下一步研究工作可考虑将论文中的一系列算法及显示化方法应用于其他</w:t>
-      </w:r>
-      <w:r>
-        <w:rPr>
-          <w:rFonts w:hint="eastAsia"/>
-        </w:rPr>
-        <w:lastRenderedPageBreak/>
-        <w:t>疾病数据中。</w:t>
+        <w:t>从模型数据角度出发，现有疾病风险分类模型是以乳腺癌队列数据为基础，下一步研究工作可考虑将论文中的一系列算法及显示化方法应用于其他疾病数据中。</w:t>
       </w:r>
     </w:p>
     <w:p>
@@ -26325,6 +26546,7 @@
         <w:rPr>
           <w:rFonts w:hint="eastAsia"/>
         </w:rPr>
+        <w:lastRenderedPageBreak/>
         <w:t>从模型算法角度出发，现有模型均基于朴素贝叶斯分类器，下一步研究工作可以考虑采用其它分类器进行疾病风险分类建模。</w:t>
       </w:r>
     </w:p>
@@ -26357,7 +26579,7 @@
         <w:spacing w:before="24" w:after="24"/>
         <w:ind w:firstLine="480"/>
         <w:sectPr>
-          <w:footerReference w:type="default" r:id="rId83"/>
+          <w:footerReference w:type="default" r:id="rId84"/>
           <w:type w:val="oddPage"/>
           <w:pgSz w:w="11906" w:h="16838" w:code="9"/>
           <w:pgMar w:top="1701" w:right="1701" w:bottom="1134" w:left="1701" w:header="851" w:footer="992" w:gutter="567"/>
@@ -26627,21 +26849,18 @@
         <w:pStyle w:val="u0"/>
       </w:pPr>
       <w:r>
-        <w:t xml:space="preserve">Ahmed M H, Abdu T A M. Logistic Regression Analysis[M]. Springer </w:t>
-      </w:r>
-      <w:r>
+        <w:t>Ahmed M H, Abdu T A M. Logistic Regression Analysis[M]. Springer Netherlands, 2008.</w:t>
+      </w:r>
+    </w:p>
+    <w:p>
+      <w:pPr>
+        <w:pStyle w:val="u0"/>
+      </w:pPr>
+      <w:r>
+        <w:rPr>
+          <w:rFonts w:hint="eastAsia"/>
+        </w:rPr>
         <w:lastRenderedPageBreak/>
-        <w:t>Netherlands, 2008.</w:t>
-      </w:r>
-    </w:p>
-    <w:p>
-      <w:pPr>
-        <w:pStyle w:val="u0"/>
-      </w:pPr>
-      <w:r>
-        <w:rPr>
-          <w:rFonts w:hint="eastAsia"/>
-        </w:rPr>
         <w:t>Ruige JB,Neeling JN,Kostense PJ,et a1.Pefronnanee of an NIDDM screning questionnaire based on symptoms and risk factors[J].Diabetes Care.1997.20(4):491-496</w:t>
       </w:r>
       <w:r>
@@ -26977,18 +27196,15 @@
         <w:pStyle w:val="u0"/>
       </w:pPr>
       <w:r>
-        <w:t xml:space="preserve">Joshi M V, Kumar V, Agarwal R. Evaluating Boosting Algorithms to Classify Rare Classes: Comparison and Improvements[M]// Evaluating boosting algorithms to classify rare classes: comparison and improvements. </w:t>
-      </w:r>
+        <w:t>Joshi M V, Kumar V, Agarwal R. Evaluating Boosting Algorithms to Classify Rare Classes: Comparison and Improvements[M]// Evaluating boosting algorithms to classify rare classes: comparison and improvements. 2001:257-264.</w:t>
+      </w:r>
+    </w:p>
+    <w:p>
+      <w:pPr>
+        <w:pStyle w:val="u0"/>
+      </w:pPr>
       <w:r>
         <w:lastRenderedPageBreak/>
-        <w:t>2001:257-264.</w:t>
-      </w:r>
-    </w:p>
-    <w:p>
-      <w:pPr>
-        <w:pStyle w:val="u0"/>
-      </w:pPr>
-      <w:r>
         <w:t>Kiryu T. Introduction to Data Mining[J]. 2010, volume 16(472):127-130(4).</w:t>
       </w:r>
     </w:p>
@@ -28394,7 +28610,7 @@
         <w:spacing w:before="24" w:after="24"/>
         <w:ind w:firstLine="480"/>
         <w:sectPr>
-          <w:footerReference w:type="default" r:id="rId84"/>
+          <w:footerReference w:type="default" r:id="rId85"/>
           <w:pgSz w:w="11906" w:h="16838" w:code="9"/>
           <w:pgMar w:top="1701" w:right="1701" w:bottom="1134" w:left="1701" w:header="851" w:footer="992" w:gutter="567"/>
           <w:cols w:space="425"/>
@@ -30904,7 +31120,7 @@
         <w:sz w:val="21"/>
         <w:szCs w:val="21"/>
       </w:rPr>
-      <w:t>18</w:t>
+      <w:t>22</w:t>
     </w:r>
     <w:r>
       <w:rPr>
@@ -31061,7 +31277,7 @@
         <w:sz w:val="21"/>
         <w:szCs w:val="21"/>
       </w:rPr>
-      <w:t>17</w:t>
+      <w:t>21</w:t>
     </w:r>
     <w:r>
       <w:rPr>
@@ -31134,7 +31350,7 @@
         <w:sz w:val="21"/>
         <w:szCs w:val="21"/>
       </w:rPr>
-      <w:t>49</w:t>
+      <w:t>1</w:t>
     </w:r>
     <w:r>
       <w:rPr>
@@ -39471,7 +39687,7 @@
 </file>
 
 <file path=customXml/itemProps1.xml><?xml version="1.0" encoding="utf-8"?>
-<ds:datastoreItem xmlns:ds="http://schemas.openxmlformats.org/officeDocument/2006/customXml" ds:itemID="{229140B4-5E08-4477-919D-D68B72DDE929}">
+<ds:datastoreItem xmlns:ds="http://schemas.openxmlformats.org/officeDocument/2006/customXml" ds:itemID="{34D2B796-B205-454E-BD93-E0643FD7ECDC}">
   <ds:schemaRefs>
     <ds:schemaRef ds:uri="http://schemas.openxmlformats.org/officeDocument/2006/bibliography"/>
   </ds:schemaRefs>

--- a/A毕设.docx
+++ b/A毕设.docx
@@ -13927,7 +13927,7 @@
             <v:imagedata r:id="rId13" o:title=""/>
             <o:lock v:ext="edit" aspectratio="f"/>
           </v:shape>
-          <o:OLEObject Type="Embed" ProgID="Visio.Drawing.15" ShapeID="_x0000_i1025" DrawAspect="Content" ObjectID="_1633769530" r:id="rId14"/>
+          <o:OLEObject Type="Embed" ProgID="Visio.Drawing.15" ShapeID="_x0000_i1025" DrawAspect="Content" ObjectID="_1633806938" r:id="rId14"/>
         </w:object>
       </w:r>
     </w:p>
@@ -14702,7 +14702,7 @@
             <v:imagedata r:id="rId15" o:title=""/>
             <o:lock v:ext="edit" aspectratio="f"/>
           </v:shape>
-          <o:OLEObject Type="Embed" ProgID="Visio.Drawing.15" ShapeID="_x0000_i1026" DrawAspect="Content" ObjectID="_1633769531" r:id="rId16"/>
+          <o:OLEObject Type="Embed" ProgID="Visio.Drawing.15" ShapeID="_x0000_i1026" DrawAspect="Content" ObjectID="_1633806939" r:id="rId16"/>
         </w:object>
       </w:r>
     </w:p>
@@ -15581,7 +15581,19 @@
         <w:rPr>
           <w:rFonts w:hint="eastAsia"/>
         </w:rPr>
-        <w:t>本文要解决古代书籍时间判定的问题，首先是获取待判定的一部书籍或者书籍中的一段文本，其字符序列表示为</w:t>
+        <w:t>本</w:t>
+      </w:r>
+      <w:r>
+        <w:rPr>
+          <w:rFonts w:hint="eastAsia"/>
+        </w:rPr>
+        <w:t>部分</w:t>
+      </w:r>
+      <w:r>
+        <w:rPr>
+          <w:rFonts w:hint="eastAsia"/>
+        </w:rPr>
+        <w:t>要解决古代书籍时间判定的问题，首先是获取待判定的一部书籍或者书籍中的一段文本，其字符序列表示为</w:t>
       </w:r>
     </w:p>
     <w:p>
@@ -15834,7 +15846,7 @@
       <w:pPr>
         <w:pStyle w:val="u5"/>
         <w:spacing w:before="24" w:after="24"/>
-        <w:ind w:firstLine="480"/>
+        <w:ind w:leftChars="100" w:left="210" w:firstLineChars="100" w:firstLine="240"/>
       </w:pPr>
       <w:r>
         <w:rPr>
@@ -15912,7 +15924,7 @@
           <v:shape id="_x0000_i1027" type="#_x0000_t75" style="width:453.75pt;height:253.5pt" o:ole="">
             <v:imagedata r:id="rId18" o:title=""/>
           </v:shape>
-          <o:OLEObject Type="Embed" ProgID="Visio.Drawing.15" ShapeID="_x0000_i1027" DrawAspect="Content" ObjectID="_1633769532" r:id="rId19"/>
+          <o:OLEObject Type="Embed" ProgID="Visio.Drawing.15" ShapeID="_x0000_i1027" DrawAspect="Content" ObjectID="_1633806940" r:id="rId19"/>
         </w:object>
       </w:r>
     </w:p>
@@ -16669,7 +16681,7 @@
           <v:shape id="_x0000_i1028" type="#_x0000_t75" style="width:351pt;height:168pt" o:ole="">
             <v:imagedata r:id="rId20" o:title=""/>
           </v:shape>
-          <o:OLEObject Type="Embed" ProgID="Visio.Drawing.15" ShapeID="_x0000_i1028" DrawAspect="Content" ObjectID="_1633769533" r:id="rId21"/>
+          <o:OLEObject Type="Embed" ProgID="Visio.Drawing.15" ShapeID="_x0000_i1028" DrawAspect="Content" ObjectID="_1633806941" r:id="rId21"/>
         </w:object>
       </w:r>
     </w:p>
@@ -16897,10 +16909,10 @@
           <w:szCs w:val="20"/>
         </w:rPr>
         <w:object w:dxaOrig="10905" w:dyaOrig="3435">
-          <v:shape id="_x0000_i1070" type="#_x0000_t75" style="width:363pt;height:114.75pt" o:ole="">
+          <v:shape id="_x0000_i1029" type="#_x0000_t75" style="width:363pt;height:114.75pt" o:ole="">
             <v:imagedata r:id="rId22" o:title=""/>
           </v:shape>
-          <o:OLEObject Type="Embed" ProgID="Visio.Drawing.15" ShapeID="_x0000_i1070" DrawAspect="Content" ObjectID="_1633769534" r:id="rId23"/>
+          <o:OLEObject Type="Embed" ProgID="Visio.Drawing.15" ShapeID="_x0000_i1029" DrawAspect="Content" ObjectID="_1633806942" r:id="rId23"/>
         </w:object>
       </w:r>
     </w:p>
@@ -17013,7 +17025,7 @@
           <v:shape id="_x0000_i1030" type="#_x0000_t75" style="width:173.25pt;height:84pt;mso-position-horizontal-relative:page;mso-position-vertical-relative:page" o:ole="">
             <v:imagedata r:id="rId24" o:title=""/>
           </v:shape>
-          <o:OLEObject Type="Embed" ProgID="Equation.DSMT4" ShapeID="_x0000_i1030" DrawAspect="Content" ObjectID="_1633769535" r:id="rId25"/>
+          <o:OLEObject Type="Embed" ProgID="Equation.DSMT4" ShapeID="_x0000_i1030" DrawAspect="Content" ObjectID="_1633806943" r:id="rId25"/>
         </w:object>
       </w:r>
     </w:p>
@@ -17034,7 +17046,7 @@
           <v:shape id="_x0000_i1031" type="#_x0000_t75" style="width:12pt;height:13.5pt" o:ole="">
             <v:imagedata r:id="rId26" o:title=""/>
           </v:shape>
-          <o:OLEObject Type="Embed" ProgID="Equation.DSMT4" ShapeID="_x0000_i1031" DrawAspect="Content" ObjectID="_1633769536" r:id="rId27"/>
+          <o:OLEObject Type="Embed" ProgID="Equation.DSMT4" ShapeID="_x0000_i1031" DrawAspect="Content" ObjectID="_1633806944" r:id="rId27"/>
         </w:object>
       </w:r>
       <w:r>
@@ -17054,7 +17066,7 @@
           <v:shape id="_x0000_i1032" type="#_x0000_t75" style="width:10.5pt;height:9pt" o:ole="">
             <v:imagedata r:id="rId28" o:title=""/>
           </v:shape>
-          <o:OLEObject Type="Embed" ProgID="Equation.DSMT4" ShapeID="_x0000_i1032" DrawAspect="Content" ObjectID="_1633769537" r:id="rId29"/>
+          <o:OLEObject Type="Embed" ProgID="Equation.DSMT4" ShapeID="_x0000_i1032" DrawAspect="Content" ObjectID="_1633806945" r:id="rId29"/>
         </w:object>
       </w:r>
       <w:r>
@@ -17212,7 +17224,7 @@
           <v:shape id="_x0000_i1033" type="#_x0000_t75" style="width:8.25pt;height:13.5pt" o:ole="">
             <v:imagedata r:id="rId30" o:title=""/>
           </v:shape>
-          <o:OLEObject Type="Embed" ProgID="Equation.DSMT4" ShapeID="_x0000_i1033" DrawAspect="Content" ObjectID="_1633769538" r:id="rId31"/>
+          <o:OLEObject Type="Embed" ProgID="Equation.DSMT4" ShapeID="_x0000_i1033" DrawAspect="Content" ObjectID="_1633806946" r:id="rId31"/>
         </w:object>
       </w:r>
       <w:r>
@@ -17259,7 +17271,7 @@
           <v:shape id="_x0000_i1034" type="#_x0000_t75" style="width:13.5pt;height:13.5pt" o:ole="">
             <v:imagedata r:id="rId32" o:title=""/>
           </v:shape>
-          <o:OLEObject Type="Embed" ProgID="Equation.DSMT4" ShapeID="_x0000_i1034" DrawAspect="Content" ObjectID="_1633769539" r:id="rId33"/>
+          <o:OLEObject Type="Embed" ProgID="Equation.DSMT4" ShapeID="_x0000_i1034" DrawAspect="Content" ObjectID="_1633806947" r:id="rId33"/>
         </w:object>
       </w:r>
       <w:r>
@@ -17285,7 +17297,7 @@
           <v:shape id="_x0000_i1035" type="#_x0000_t75" style="width:15.75pt;height:15pt" o:ole="">
             <v:imagedata r:id="rId34" o:title=""/>
           </v:shape>
-          <o:OLEObject Type="Embed" ProgID="Equation.DSMT4" ShapeID="_x0000_i1035" DrawAspect="Content" ObjectID="_1633769540" r:id="rId35"/>
+          <o:OLEObject Type="Embed" ProgID="Equation.DSMT4" ShapeID="_x0000_i1035" DrawAspect="Content" ObjectID="_1633806948" r:id="rId35"/>
         </w:object>
       </w:r>
       <w:r>
@@ -17299,7 +17311,7 @@
           <v:shape id="_x0000_i1036" type="#_x0000_t75" style="width:13.5pt;height:13.5pt" o:ole="">
             <v:imagedata r:id="rId32" o:title=""/>
           </v:shape>
-          <o:OLEObject Type="Embed" ProgID="Equation.DSMT4" ShapeID="_x0000_i1036" DrawAspect="Content" ObjectID="_1633769541" r:id="rId36"/>
+          <o:OLEObject Type="Embed" ProgID="Equation.DSMT4" ShapeID="_x0000_i1036" DrawAspect="Content" ObjectID="_1633806949" r:id="rId36"/>
         </w:object>
       </w:r>
       <w:r>
@@ -17313,7 +17325,7 @@
           <v:shape id="_x0000_i1037" type="#_x0000_t75" style="width:14.25pt;height:13.5pt" o:ole="">
             <v:imagedata r:id="rId37" o:title=""/>
           </v:shape>
-          <o:OLEObject Type="Embed" ProgID="Equation.DSMT4" ShapeID="_x0000_i1037" DrawAspect="Content" ObjectID="_1633769542" r:id="rId38"/>
+          <o:OLEObject Type="Embed" ProgID="Equation.DSMT4" ShapeID="_x0000_i1037" DrawAspect="Content" ObjectID="_1633806950" r:id="rId38"/>
         </w:object>
       </w:r>
       <w:r>
@@ -17327,7 +17339,7 @@
           <v:shape id="_x0000_i1038" type="#_x0000_t75" style="width:14.25pt;height:13.5pt" o:ole="">
             <v:imagedata r:id="rId39" o:title=""/>
           </v:shape>
-          <o:OLEObject Type="Embed" ProgID="Equation.DSMT4" ShapeID="_x0000_i1038" DrawAspect="Content" ObjectID="_1633769543" r:id="rId40"/>
+          <o:OLEObject Type="Embed" ProgID="Equation.DSMT4" ShapeID="_x0000_i1038" DrawAspect="Content" ObjectID="_1633806951" r:id="rId40"/>
         </w:object>
       </w:r>
       <w:r>
@@ -17681,10 +17693,10 @@
           <w:szCs w:val="20"/>
         </w:rPr>
         <w:object w:dxaOrig="1460" w:dyaOrig="1040">
-          <v:shape id="_x0000_i1094" type="#_x0000_t75" style="width:61.5pt;height:44.25pt" o:ole="">
+          <v:shape id="_x0000_i1039" type="#_x0000_t75" style="width:61.5pt;height:44.25pt" o:ole="">
             <v:imagedata r:id="rId42" o:title=""/>
           </v:shape>
-          <o:OLEObject Type="Embed" ProgID="Equation.DSMT4" ShapeID="_x0000_i1094" DrawAspect="Content" ObjectID="_1633769544" r:id="rId43"/>
+          <o:OLEObject Type="Embed" ProgID="Equation.DSMT4" ShapeID="_x0000_i1039" DrawAspect="Content" ObjectID="_1633806952" r:id="rId43"/>
         </w:object>
       </w:r>
     </w:p>
@@ -17711,7 +17723,19 @@
         <w:rPr>
           <w:rFonts w:hint="eastAsia"/>
         </w:rPr>
-        <w:t>实验所用的数据集为从网络的开放数据库下载的春秋战国时期的古籍。根据古籍所处具体时期的不同，将其分为了春秋、战国早期及战国后期三个时间段，如下表所示，下文我们使用</w:t>
+        <w:t>实验所用的数据集为从网络的开放数据库下载的春秋战国时期的古籍。根据古籍所处具体时期的不同，将其分为了春秋、战国早期及战国后期三个时间段</w:t>
+      </w:r>
+      <w:r>
+        <w:rPr>
+          <w:rFonts w:hint="eastAsia"/>
+        </w:rPr>
+        <w:t>并分别</w:t>
+      </w:r>
+      <w:r>
+        <w:rPr>
+          <w:rFonts w:hint="eastAsia"/>
+        </w:rPr>
+        <w:t>使用</w:t>
       </w:r>
       <w:r>
         <w:rPr>
@@ -17747,7 +17771,25 @@
         <w:rPr>
           <w:rFonts w:hint="eastAsia"/>
         </w:rPr>
-        <w:t>表示这三个时期。</w:t>
+        <w:t>表示</w:t>
+      </w:r>
+      <w:r>
+        <w:rPr>
+          <w:rFonts w:hint="eastAsia"/>
+        </w:rPr>
+        <w:t>，</w:t>
+      </w:r>
+      <w:r>
+        <w:rPr>
+          <w:rFonts w:hint="eastAsia"/>
+        </w:rPr>
+        <w:t>对应关系</w:t>
+      </w:r>
+      <w:r>
+        <w:rPr>
+          <w:rFonts w:hint="eastAsia"/>
+        </w:rPr>
+        <w:t>如下表所示。</w:t>
       </w:r>
     </w:p>
     <w:p>
@@ -17882,8 +17924,6 @@
           </wp:inline>
         </w:drawing>
       </w:r>
-      <w:bookmarkStart w:id="40" w:name="_GoBack"/>
-      <w:bookmarkEnd w:id="40"/>
     </w:p>
     <w:p>
       <w:pPr>
@@ -17895,14 +17935,50 @@
         <w:rPr>
           <w:rFonts w:hint="eastAsia"/>
         </w:rPr>
-        <w:t>在上述的每个时期中，我们选择部分古籍作为训练集，各个时期书籍如</w:t>
+        <w:t>在上述的每个时期中，我们</w:t>
+      </w:r>
+      <w:r>
+        <w:rPr>
+          <w:rFonts w:hint="eastAsia"/>
+        </w:rPr>
+        <w:t>分别</w:t>
+      </w:r>
+      <w:r>
+        <w:rPr>
+          <w:rFonts w:hint="eastAsia"/>
+        </w:rPr>
+        <w:t>选择</w:t>
+      </w:r>
+      <w:r>
+        <w:rPr>
+          <w:rFonts w:hint="eastAsia"/>
+        </w:rPr>
+        <w:t>著成于当前时代的</w:t>
+      </w:r>
+      <w:r>
+        <w:rPr>
+          <w:rFonts w:hint="eastAsia"/>
+        </w:rPr>
+        <w:t>古籍作为训练集，</w:t>
       </w:r>
       <w:r>
         <w:rPr>
           <w:rFonts w:hint="eastAsia"/>
         </w:rPr>
         <w:lastRenderedPageBreak/>
-        <w:t>下表所示，总计</w:t>
+        <w:t>各个时期</w:t>
+      </w:r>
+      <w:r>
+        <w:rPr>
+          <w:rFonts w:hint="eastAsia"/>
+        </w:rPr>
+        <w:t>具体书目</w:t>
+      </w:r>
+      <w:r>
+        <w:rPr>
+          <w:rFonts w:hint="eastAsia"/>
+        </w:rPr>
+        <w:t>如下表所示，总计</w:t>
       </w:r>
       <w:r>
         <w:rPr>
@@ -18095,7 +18171,25 @@
         <w:rPr>
           <w:rFonts w:hint="eastAsia"/>
         </w:rPr>
-        <w:t>一本书籍时间判定的决策取决于书籍内部所有句子决策的投票结果，统计所有句子判定结果后，最多的时间分类即判定为该书的时间段。在实现方面，模型通过</w:t>
+        <w:t>其中</w:t>
+      </w:r>
+      <w:r>
+        <w:rPr>
+          <w:rFonts w:hint="eastAsia"/>
+        </w:rPr>
+        <w:t>一本书籍时间判定的决策取决于书籍内部所有句子决策的投票结果，统计所有句子判定结果后，</w:t>
+      </w:r>
+      <w:r>
+        <w:rPr>
+          <w:rFonts w:hint="eastAsia"/>
+        </w:rPr>
+        <w:t>投票数</w:t>
+      </w:r>
+      <w:r>
+        <w:rPr>
+          <w:rFonts w:hint="eastAsia"/>
+        </w:rPr>
+        <w:t>最多的时间分类即判定为该书的时间段。在实现方面，模型通过</w:t>
       </w:r>
       <w:r>
         <w:rPr>
@@ -18231,7 +18325,37 @@
         <w:rPr>
           <w:rFonts w:hint="eastAsia"/>
         </w:rPr>
-        <w:t>我们进行了一些实验来比较不同超参数情况下模型的训练过程。我们使用不同维度的隐藏层</w:t>
+        <w:t>模型涉及到一些超参数的选择，</w:t>
+      </w:r>
+      <w:r>
+        <w:rPr>
+          <w:rFonts w:hint="eastAsia"/>
+        </w:rPr>
+        <w:t>我们进行了</w:t>
+      </w:r>
+      <w:r>
+        <w:rPr>
+          <w:rFonts w:hint="eastAsia"/>
+        </w:rPr>
+        <w:t>大量的</w:t>
+      </w:r>
+      <w:r>
+        <w:rPr>
+          <w:rFonts w:hint="eastAsia"/>
+        </w:rPr>
+        <w:t>实验来比较不同超参数情况下模型的训练过程。</w:t>
+      </w:r>
+      <w:r>
+        <w:rPr>
+          <w:rFonts w:hint="eastAsia"/>
+        </w:rPr>
+        <w:t>本文中我们选择对</w:t>
+      </w:r>
+      <w:r>
+        <w:rPr>
+          <w:rFonts w:hint="eastAsia"/>
+        </w:rPr>
+        <w:t>不同维度的隐藏层</w:t>
       </w:r>
       <w:r>
         <w:rPr>
@@ -18255,7 +18379,37 @@
         <w:rPr>
           <w:rFonts w:hint="eastAsia"/>
         </w:rPr>
-        <w:t>。下图为训练过程的分类精度曲线。可见，当</w:t>
+        <w:t>进行比较</w:t>
+      </w:r>
+      <w:r>
+        <w:rPr>
+          <w:rFonts w:hint="eastAsia"/>
+        </w:rPr>
+        <w:t>。下图为</w:t>
+      </w:r>
+      <w:r>
+        <w:rPr>
+          <w:rFonts w:hint="eastAsia"/>
+        </w:rPr>
+        <w:t>在不同超参维度下</w:t>
+      </w:r>
+      <w:r>
+        <w:rPr>
+          <w:rFonts w:hint="eastAsia"/>
+        </w:rPr>
+        <w:t>训练过程的</w:t>
+      </w:r>
+      <w:r>
+        <w:rPr>
+          <w:rFonts w:hint="eastAsia"/>
+        </w:rPr>
+        <w:t>训练</w:t>
+      </w:r>
+      <w:r>
+        <w:rPr>
+          <w:rFonts w:hint="eastAsia"/>
+        </w:rPr>
+        <w:t>精度曲线。可见，当</w:t>
       </w:r>
       <w:r>
         <w:rPr>
@@ -18303,163 +18457,13 @@
         <w:rPr>
           <w:rFonts w:hint="eastAsia"/>
         </w:rPr>
-        <w:t>时，收敛速度最快。在其他参数下虽然收敛速度较慢但也能达到较高的精度。同时，我们也比较了不同参数时模型在测试集上的表现，实验结果如表</w:t>
-      </w:r>
-      <w:r>
-        <w:rPr>
-          <w:rFonts w:hint="eastAsia"/>
-        </w:rPr>
-        <w:t>III</w:t>
-      </w:r>
-      <w:r>
-        <w:rPr>
-          <w:rFonts w:hint="eastAsia"/>
-        </w:rPr>
-        <w:t>所示。表中可见，虽然</w:t>
-      </w:r>
-      <w:r>
-        <w:rPr>
-          <w:rFonts w:hint="eastAsia"/>
-        </w:rPr>
-        <w:t>HLD</w:t>
-      </w:r>
-      <w:r>
-        <w:rPr>
-          <w:rFonts w:hint="eastAsia"/>
-        </w:rPr>
-        <w:t>为</w:t>
-      </w:r>
-      <w:r>
-        <w:rPr>
-          <w:rFonts w:hint="eastAsia"/>
-        </w:rPr>
-        <w:t>64</w:t>
-      </w:r>
-      <w:r>
-        <w:rPr>
-          <w:rFonts w:hint="eastAsia"/>
-        </w:rPr>
-        <w:t>，</w:t>
-      </w:r>
-      <w:r>
-        <w:rPr>
-          <w:rFonts w:hint="eastAsia"/>
-        </w:rPr>
-        <w:t>ELD</w:t>
-      </w:r>
-      <w:r>
-        <w:rPr>
-          <w:rFonts w:hint="eastAsia"/>
-        </w:rPr>
-        <w:t>为</w:t>
-      </w:r>
-      <w:r>
-        <w:rPr>
-          <w:rFonts w:hint="eastAsia"/>
-        </w:rPr>
-        <w:t>64</w:t>
-      </w:r>
-      <w:r>
-        <w:rPr>
-          <w:rFonts w:hint="eastAsia"/>
-        </w:rPr>
-        <w:t>的参数在训练集中表现较好，但是在测试集中其表现不佳，而</w:t>
-      </w:r>
-      <w:r>
-        <w:rPr>
-          <w:rFonts w:hint="eastAsia"/>
-        </w:rPr>
-        <w:t>HLD</w:t>
-      </w:r>
-      <w:r>
-        <w:rPr>
-          <w:rFonts w:hint="eastAsia"/>
-        </w:rPr>
-        <w:t>为</w:t>
-      </w:r>
-      <w:r>
-        <w:rPr>
-          <w:rFonts w:hint="eastAsia"/>
-        </w:rPr>
-        <w:t>32</w:t>
-      </w:r>
-      <w:r>
-        <w:rPr>
-          <w:rFonts w:hint="eastAsia"/>
-        </w:rPr>
-        <w:t>，</w:t>
-      </w:r>
-      <w:r>
-        <w:rPr>
-          <w:rFonts w:hint="eastAsia"/>
-        </w:rPr>
-        <w:t>ELD</w:t>
-      </w:r>
-      <w:r>
-        <w:rPr>
-          <w:rFonts w:hint="eastAsia"/>
-        </w:rPr>
-        <w:t>为</w:t>
-      </w:r>
-      <w:r>
-        <w:rPr>
-          <w:rFonts w:hint="eastAsia"/>
-        </w:rPr>
-        <w:t>32</w:t>
-      </w:r>
-      <w:r>
-        <w:rPr>
-          <w:rFonts w:hint="eastAsia"/>
-        </w:rPr>
-        <w:t>时在训练集和测试集中均表现优秀，因此，我们后面的实验将使用</w:t>
-      </w:r>
-      <w:r>
-        <w:rPr>
-          <w:rFonts w:hint="eastAsia"/>
-        </w:rPr>
-        <w:t>HDL</w:t>
-      </w:r>
-      <w:r>
-        <w:rPr>
-          <w:rFonts w:hint="eastAsia"/>
-        </w:rPr>
-        <w:t>为</w:t>
-      </w:r>
-      <w:r>
-        <w:rPr>
-          <w:rFonts w:hint="eastAsia"/>
-        </w:rPr>
-        <w:t>32</w:t>
-      </w:r>
-      <w:r>
-        <w:rPr>
-          <w:rFonts w:hint="eastAsia"/>
-        </w:rPr>
-        <w:t>和</w:t>
-      </w:r>
-      <w:r>
-        <w:rPr>
-          <w:rFonts w:hint="eastAsia"/>
-        </w:rPr>
-        <w:t>ELD</w:t>
-      </w:r>
-      <w:r>
-        <w:rPr>
-          <w:rFonts w:hint="eastAsia"/>
-        </w:rPr>
-        <w:t>为</w:t>
-      </w:r>
-      <w:r>
-        <w:rPr>
-          <w:rFonts w:hint="eastAsia"/>
-        </w:rPr>
-        <w:t>32</w:t>
-      </w:r>
-      <w:r>
-        <w:rPr>
-          <w:rFonts w:hint="eastAsia"/>
-        </w:rPr>
-        <w:t>的参数进行。</w:t>
+        <w:t>时，收敛速度最快</w:t>
+      </w:r>
+      <w:r>
+        <w:rPr>
+          <w:rFonts w:hint="eastAsia"/>
+        </w:rPr>
+        <w:t>，在其他参数下虽然收敛速度较慢但也能达到较高的精度。</w:t>
       </w:r>
     </w:p>
     <w:p>
@@ -18478,8 +18482,8 @@
         <w:lastRenderedPageBreak/>
         <w:drawing>
           <wp:inline distT="0" distB="0" distL="0" distR="0" wp14:anchorId="3FA5F9CD" wp14:editId="5D6D1266">
-            <wp:extent cx="5427854" cy="3152775"/>
-            <wp:effectExtent l="0" t="0" r="1905" b="0"/>
+            <wp:extent cx="4410075" cy="2561597"/>
+            <wp:effectExtent l="0" t="0" r="0" b="0"/>
             <wp:docPr id="20" name="图片 20" descr="difpara"/>
             <wp:cNvGraphicFramePr>
               <a:graphicFrameLocks xmlns:a="http://schemas.openxmlformats.org/drawingml/2006/main" noChangeAspect="1"/>
@@ -18509,7 +18513,7 @@
                   <pic:spPr bwMode="auto">
                     <a:xfrm>
                       <a:off x="0" y="0"/>
-                      <a:ext cx="5429500" cy="3153731"/>
+                      <a:ext cx="4420676" cy="2567755"/>
                     </a:xfrm>
                     <a:prstGeom prst="rect">
                       <a:avLst/>
@@ -18550,17 +18554,6 @@
     </w:p>
     <w:p>
       <w:pPr>
-        <w:pStyle w:val="41"/>
-      </w:pPr>
-      <w:r>
-        <w:rPr>
-          <w:rFonts w:hint="eastAsia"/>
-        </w:rPr>
-        <w:t>实验</w:t>
-      </w:r>
-    </w:p>
-    <w:p>
-      <w:pPr>
         <w:pStyle w:val="u5"/>
         <w:spacing w:before="24" w:after="24"/>
         <w:ind w:firstLine="480"/>
@@ -18569,7 +18562,388 @@
         <w:rPr>
           <w:rFonts w:hint="eastAsia"/>
         </w:rPr>
-        <w:t>在第一个实验中，各个时期的所有书中都选出部分章节作为训练集，保留每本书的一部分章节不参与训练作为最后的测试集。最后我们将测试集中的文本送入模型，来预测他们的年代。下表为实验结果。表中的每一行表示输入为某时代的古籍文本时，模型的预测为不同时代的结果的条数。实验表明，在训练集与测试集出自于同一本书时，判断一个句子为正确句型的概率很大。这说明了某一时代内同一本书中的句法语法结构基本一致，模型学习了部分章节的结构信息后，可以较好的适用于同本书的其他章节中。</w:t>
+        <w:t>同时，我们比较不同参数时模型在测试集上的表现，实验结果如表</w:t>
+      </w:r>
+      <w:r>
+        <w:rPr>
+          <w:rFonts w:hint="eastAsia"/>
+        </w:rPr>
+        <w:t>III</w:t>
+      </w:r>
+      <w:r>
+        <w:rPr>
+          <w:rFonts w:hint="eastAsia"/>
+        </w:rPr>
+        <w:t>所示。表中可见，虽然</w:t>
+      </w:r>
+      <w:r>
+        <w:rPr>
+          <w:rFonts w:hint="eastAsia"/>
+        </w:rPr>
+        <w:t>HLD</w:t>
+      </w:r>
+      <w:r>
+        <w:rPr>
+          <w:rFonts w:hint="eastAsia"/>
+        </w:rPr>
+        <w:t>为</w:t>
+      </w:r>
+      <w:r>
+        <w:rPr>
+          <w:rFonts w:hint="eastAsia"/>
+        </w:rPr>
+        <w:t>64</w:t>
+      </w:r>
+      <w:r>
+        <w:rPr>
+          <w:rFonts w:hint="eastAsia"/>
+        </w:rPr>
+        <w:t>，</w:t>
+      </w:r>
+      <w:r>
+        <w:rPr>
+          <w:rFonts w:hint="eastAsia"/>
+        </w:rPr>
+        <w:t>ELD</w:t>
+      </w:r>
+      <w:r>
+        <w:rPr>
+          <w:rFonts w:hint="eastAsia"/>
+        </w:rPr>
+        <w:t>为</w:t>
+      </w:r>
+      <w:r>
+        <w:rPr>
+          <w:rFonts w:hint="eastAsia"/>
+        </w:rPr>
+        <w:t>64</w:t>
+      </w:r>
+      <w:r>
+        <w:rPr>
+          <w:rFonts w:hint="eastAsia"/>
+        </w:rPr>
+        <w:t>的参数在训练集中收敛速度、精确度表现较好</w:t>
+      </w:r>
+      <w:r>
+        <w:rPr>
+          <w:rFonts w:hint="eastAsia"/>
+        </w:rPr>
+        <w:t>，但是在测试集中其表现却不够优秀</w:t>
+      </w:r>
+      <w:r>
+        <w:rPr>
+          <w:rFonts w:hint="eastAsia"/>
+        </w:rPr>
+        <w:t>，而</w:t>
+      </w:r>
+      <w:r>
+        <w:rPr>
+          <w:rFonts w:hint="eastAsia"/>
+        </w:rPr>
+        <w:t>HLD</w:t>
+      </w:r>
+      <w:r>
+        <w:rPr>
+          <w:rFonts w:hint="eastAsia"/>
+        </w:rPr>
+        <w:t>为</w:t>
+      </w:r>
+      <w:r>
+        <w:rPr>
+          <w:rFonts w:hint="eastAsia"/>
+        </w:rPr>
+        <w:t>32</w:t>
+      </w:r>
+      <w:r>
+        <w:rPr>
+          <w:rFonts w:hint="eastAsia"/>
+        </w:rPr>
+        <w:t>，</w:t>
+      </w:r>
+      <w:r>
+        <w:rPr>
+          <w:rFonts w:hint="eastAsia"/>
+        </w:rPr>
+        <w:t>ELD</w:t>
+      </w:r>
+      <w:r>
+        <w:rPr>
+          <w:rFonts w:hint="eastAsia"/>
+        </w:rPr>
+        <w:t>为</w:t>
+      </w:r>
+      <w:r>
+        <w:rPr>
+          <w:rFonts w:hint="eastAsia"/>
+        </w:rPr>
+        <w:t>32</w:t>
+      </w:r>
+      <w:r>
+        <w:rPr>
+          <w:rFonts w:hint="eastAsia"/>
+        </w:rPr>
+        <w:t>时在训练集上虽然在收敛速度上略逊于</w:t>
+      </w:r>
+      <w:r>
+        <w:rPr>
+          <w:rFonts w:hint="eastAsia"/>
+        </w:rPr>
+        <w:t>HLD</w:t>
+      </w:r>
+      <w:r>
+        <w:rPr>
+          <w:rFonts w:hint="eastAsia"/>
+        </w:rPr>
+        <w:t>=</w:t>
+      </w:r>
+      <w:r>
+        <w:t>64</w:t>
+      </w:r>
+      <w:r>
+        <w:rPr>
+          <w:rFonts w:hint="eastAsia"/>
+        </w:rPr>
+        <w:t>，</w:t>
+      </w:r>
+      <w:r>
+        <w:rPr>
+          <w:rFonts w:hint="eastAsia"/>
+        </w:rPr>
+        <w:t>ELD</w:t>
+      </w:r>
+      <w:r>
+        <w:rPr>
+          <w:rFonts w:hint="eastAsia"/>
+        </w:rPr>
+        <w:t>=</w:t>
+      </w:r>
+      <w:r>
+        <w:t>64</w:t>
+      </w:r>
+      <w:r>
+        <w:rPr>
+          <w:rFonts w:hint="eastAsia"/>
+        </w:rPr>
+        <w:t>的参数设置的模型</w:t>
+      </w:r>
+      <w:r>
+        <w:rPr>
+          <w:rFonts w:hint="eastAsia"/>
+        </w:rPr>
+        <w:t>，</w:t>
+      </w:r>
+      <w:r>
+        <w:rPr>
+          <w:rFonts w:hint="eastAsia"/>
+        </w:rPr>
+        <w:t>但其在测试集上的正确率高于</w:t>
+      </w:r>
+      <w:r>
+        <w:rPr>
+          <w:rFonts w:hint="eastAsia"/>
+        </w:rPr>
+        <w:t>HLD=</w:t>
+      </w:r>
+      <w:r>
+        <w:t>64</w:t>
+      </w:r>
+      <w:r>
+        <w:rPr>
+          <w:rFonts w:hint="eastAsia"/>
+        </w:rPr>
+        <w:t>，</w:t>
+      </w:r>
+      <w:r>
+        <w:rPr>
+          <w:rFonts w:hint="eastAsia"/>
+        </w:rPr>
+        <w:t>ELD=</w:t>
+      </w:r>
+      <w:r>
+        <w:t>64</w:t>
+      </w:r>
+      <w:r>
+        <w:rPr>
+          <w:rFonts w:hint="eastAsia"/>
+        </w:rPr>
+        <w:t>的模型。我们初步猜想这种情况产生的原因是模型在</w:t>
+      </w:r>
+      <w:r>
+        <w:rPr>
+          <w:rFonts w:hint="eastAsia"/>
+        </w:rPr>
+        <w:t>HLD=</w:t>
+      </w:r>
+      <w:r>
+        <w:t>64</w:t>
+      </w:r>
+      <w:r>
+        <w:rPr>
+          <w:rFonts w:hint="eastAsia"/>
+        </w:rPr>
+        <w:t>，</w:t>
+      </w:r>
+      <w:r>
+        <w:rPr>
+          <w:rFonts w:hint="eastAsia"/>
+        </w:rPr>
+        <w:t>ELD=</w:t>
+      </w:r>
+      <w:r>
+        <w:t>64</w:t>
+      </w:r>
+      <w:r>
+        <w:rPr>
+          <w:rFonts w:hint="eastAsia"/>
+        </w:rPr>
+        <w:t>的时候训练过程中过拟合了，模型对训练集拟合程度过高，而对于其他数据集其表现将有所欠缺。</w:t>
+      </w:r>
+      <w:r>
+        <w:rPr>
+          <w:rFonts w:hint="eastAsia"/>
+        </w:rPr>
+        <w:t>因此，我们后面的实验将</w:t>
+      </w:r>
+      <w:r>
+        <w:rPr>
+          <w:rFonts w:hint="eastAsia"/>
+        </w:rPr>
+        <w:t>统一</w:t>
+      </w:r>
+      <w:r>
+        <w:rPr>
+          <w:rFonts w:hint="eastAsia"/>
+        </w:rPr>
+        <w:t>使用</w:t>
+      </w:r>
+      <w:r>
+        <w:rPr>
+          <w:rFonts w:hint="eastAsia"/>
+        </w:rPr>
+        <w:t>HDL</w:t>
+      </w:r>
+      <w:r>
+        <w:rPr>
+          <w:rFonts w:hint="eastAsia"/>
+        </w:rPr>
+        <w:t>=</w:t>
+      </w:r>
+      <w:r>
+        <w:rPr>
+          <w:rFonts w:hint="eastAsia"/>
+        </w:rPr>
+        <w:t>32</w:t>
+      </w:r>
+      <w:r>
+        <w:rPr>
+          <w:rFonts w:hint="eastAsia"/>
+        </w:rPr>
+        <w:t>、</w:t>
+      </w:r>
+      <w:r>
+        <w:rPr>
+          <w:rFonts w:hint="eastAsia"/>
+        </w:rPr>
+        <w:t>ELD</w:t>
+      </w:r>
+      <w:r>
+        <w:rPr>
+          <w:rFonts w:hint="eastAsia"/>
+        </w:rPr>
+        <w:t>=</w:t>
+      </w:r>
+      <w:r>
+        <w:rPr>
+          <w:rFonts w:hint="eastAsia"/>
+        </w:rPr>
+        <w:t>32</w:t>
+      </w:r>
+      <w:r>
+        <w:rPr>
+          <w:rFonts w:hint="eastAsia"/>
+        </w:rPr>
+        <w:t>的参数</w:t>
+      </w:r>
+      <w:r>
+        <w:rPr>
+          <w:rFonts w:hint="eastAsia"/>
+        </w:rPr>
+        <w:t>设置下训练得到的模型</w:t>
+      </w:r>
+      <w:r>
+        <w:rPr>
+          <w:rFonts w:hint="eastAsia"/>
+        </w:rPr>
+        <w:t>进行。</w:t>
+      </w:r>
+    </w:p>
+    <w:p>
+      <w:pPr>
+        <w:widowControl/>
+        <w:ind w:left="780"/>
+        <w:rPr>
+          <w:rFonts w:ascii="黑体" w:eastAsia="黑体"/>
+          <w:b/>
+          <w:sz w:val="18"/>
+          <w:szCs w:val="22"/>
+        </w:rPr>
+      </w:pPr>
+      <w:r>
+        <w:rPr>
+          <w:noProof/>
+        </w:rPr>
+        <w:drawing>
+          <wp:inline distT="0" distB="0" distL="0" distR="0" wp14:anchorId="20A6E384" wp14:editId="7F1B8880">
+            <wp:extent cx="3876675" cy="2941712"/>
+            <wp:effectExtent l="0" t="0" r="0" b="0"/>
+            <wp:docPr id="2" name="图片 2"/>
+            <wp:cNvGraphicFramePr>
+              <a:graphicFrameLocks xmlns:a="http://schemas.openxmlformats.org/drawingml/2006/main" noChangeAspect="1"/>
+            </wp:cNvGraphicFramePr>
+            <a:graphic xmlns:a="http://schemas.openxmlformats.org/drawingml/2006/main">
+              <a:graphicData uri="http://schemas.openxmlformats.org/drawingml/2006/picture">
+                <pic:pic xmlns:pic="http://schemas.openxmlformats.org/drawingml/2006/picture">
+                  <pic:nvPicPr>
+                    <pic:cNvPr id="1" name=""/>
+                    <pic:cNvPicPr/>
+                  </pic:nvPicPr>
+                  <pic:blipFill>
+                    <a:blip r:embed="rId49"/>
+                    <a:stretch>
+                      <a:fillRect/>
+                    </a:stretch>
+                  </pic:blipFill>
+                  <pic:spPr>
+                    <a:xfrm>
+                      <a:off x="0" y="0"/>
+                      <a:ext cx="3883568" cy="2946943"/>
+                    </a:xfrm>
+                    <a:prstGeom prst="rect">
+                      <a:avLst/>
+                    </a:prstGeom>
+                  </pic:spPr>
+                </pic:pic>
+              </a:graphicData>
+            </a:graphic>
+          </wp:inline>
+        </w:drawing>
+      </w:r>
+    </w:p>
+    <w:p>
+      <w:pPr>
+        <w:pStyle w:val="41"/>
+      </w:pPr>
+      <w:r>
+        <w:rPr>
+          <w:rFonts w:hint="eastAsia"/>
+        </w:rPr>
+        <w:t>断代</w:t>
+      </w:r>
+      <w:r>
+        <w:rPr>
+          <w:rFonts w:hint="eastAsia"/>
+        </w:rPr>
+        <w:t>实验</w:t>
       </w:r>
     </w:p>
     <w:p>
@@ -18577,6 +18951,160 @@
         <w:pStyle w:val="u5"/>
         <w:spacing w:before="24" w:after="24"/>
         <w:ind w:firstLine="480"/>
+      </w:pPr>
+      <w:r>
+        <w:rPr>
+          <w:rFonts w:hint="eastAsia"/>
+        </w:rPr>
+        <w:t>在第一个实验中，各个时期的所有书中都选出部分章节作为训练集，保</w:t>
+      </w:r>
+      <w:r>
+        <w:rPr>
+          <w:rFonts w:hint="eastAsia"/>
+        </w:rPr>
+        <w:lastRenderedPageBreak/>
+        <w:t>留每本书的一部分章节不参与训练作为最后的测试集</w:t>
+      </w:r>
+      <w:r>
+        <w:rPr>
+          <w:rFonts w:hint="eastAsia"/>
+        </w:rPr>
+        <w:t>，以此来保证某个时期内的所有书籍均有部分语句用于训练</w:t>
+      </w:r>
+      <w:r>
+        <w:rPr>
+          <w:rFonts w:hint="eastAsia"/>
+        </w:rPr>
+        <w:t>。</w:t>
+      </w:r>
+      <w:r>
+        <w:rPr>
+          <w:rFonts w:hint="eastAsia"/>
+        </w:rPr>
+        <w:t>如图所示：</w:t>
+      </w:r>
+    </w:p>
+    <w:p>
+      <w:pPr>
+        <w:pStyle w:val="u5"/>
+        <w:spacing w:before="24" w:after="24"/>
+        <w:ind w:firstLine="480"/>
+      </w:pPr>
+      <w:r>
+        <w:rPr>
+          <w:noProof/>
+        </w:rPr>
+        <w:drawing>
+          <wp:inline distT="0" distB="0" distL="0" distR="0">
+            <wp:extent cx="2714625" cy="1495425"/>
+            <wp:effectExtent l="0" t="0" r="9525" b="9525"/>
+            <wp:docPr id="6" name="图片 6" descr="C:\Users\cosJin\AppData\Local\Temp\1572251431(1).png"/>
+            <wp:cNvGraphicFramePr>
+              <a:graphicFrameLocks xmlns:a="http://schemas.openxmlformats.org/drawingml/2006/main" noChangeAspect="1"/>
+            </wp:cNvGraphicFramePr>
+            <a:graphic xmlns:a="http://schemas.openxmlformats.org/drawingml/2006/main">
+              <a:graphicData uri="http://schemas.openxmlformats.org/drawingml/2006/picture">
+                <pic:pic xmlns:pic="http://schemas.openxmlformats.org/drawingml/2006/picture">
+                  <pic:nvPicPr>
+                    <pic:cNvPr id="0" name="Picture 29" descr="C:\Users\cosJin\AppData\Local\Temp\1572251431(1).png"/>
+                    <pic:cNvPicPr>
+                      <a:picLocks noChangeAspect="1" noChangeArrowheads="1"/>
+                    </pic:cNvPicPr>
+                  </pic:nvPicPr>
+                  <pic:blipFill>
+                    <a:blip r:embed="rId50">
+                      <a:extLst>
+                        <a:ext uri="{28A0092B-C50C-407E-A947-70E740481C1C}">
+                          <a14:useLocalDpi xmlns:a14="http://schemas.microsoft.com/office/drawing/2010/main" val="0"/>
+                        </a:ext>
+                      </a:extLst>
+                    </a:blip>
+                    <a:srcRect/>
+                    <a:stretch>
+                      <a:fillRect/>
+                    </a:stretch>
+                  </pic:blipFill>
+                  <pic:spPr bwMode="auto">
+                    <a:xfrm>
+                      <a:off x="0" y="0"/>
+                      <a:ext cx="2714625" cy="1495425"/>
+                    </a:xfrm>
+                    <a:prstGeom prst="rect">
+                      <a:avLst/>
+                    </a:prstGeom>
+                    <a:noFill/>
+                    <a:ln>
+                      <a:noFill/>
+                    </a:ln>
+                  </pic:spPr>
+                </pic:pic>
+              </a:graphicData>
+            </a:graphic>
+          </wp:inline>
+        </w:drawing>
+      </w:r>
+    </w:p>
+    <w:p>
+      <w:pPr>
+        <w:pStyle w:val="u5"/>
+        <w:spacing w:before="24" w:after="24"/>
+        <w:ind w:firstLine="480"/>
+      </w:pPr>
+      <w:r>
+        <w:rPr>
+          <w:rFonts w:hint="eastAsia"/>
+        </w:rPr>
+        <w:t>然后</w:t>
+      </w:r>
+      <w:r>
+        <w:rPr>
+          <w:rFonts w:hint="eastAsia"/>
+        </w:rPr>
+        <w:t>我们将测试集中的文本送入模型，来预测他们的年代。下表为实验结果。表中的每一行表示输入为某时代的古籍文本时，模型的预测为不同时代的结果的条数。实验表明，</w:t>
+      </w:r>
+      <w:r>
+        <w:rPr>
+          <w:rFonts w:hint="eastAsia"/>
+        </w:rPr>
+        <w:t>当</w:t>
+      </w:r>
+      <w:r>
+        <w:rPr>
+          <w:rFonts w:hint="eastAsia"/>
+        </w:rPr>
+        <w:t>所有书籍均有部分语句用于训练</w:t>
+      </w:r>
+      <w:r>
+        <w:rPr>
+          <w:rFonts w:hint="eastAsia"/>
+        </w:rPr>
+        <w:t>时，</w:t>
+      </w:r>
+      <w:r>
+        <w:rPr>
+          <w:rFonts w:hint="eastAsia"/>
+        </w:rPr>
+        <w:t>判断一个句子为正确</w:t>
+      </w:r>
+      <w:r>
+        <w:rPr>
+          <w:rFonts w:hint="eastAsia"/>
+        </w:rPr>
+        <w:t>时期</w:t>
+      </w:r>
+      <w:r>
+        <w:rPr>
+          <w:rFonts w:hint="eastAsia"/>
+        </w:rPr>
+        <w:t>的概率很大。这说明了某一时代内同一本书中的句法语法结构基本一致，模型学习了部分章节的结构信息后，可以较好的适用于同本书的其他章节中。</w:t>
+      </w:r>
+    </w:p>
+    <w:p>
+      <w:pPr>
+        <w:pStyle w:val="u5"/>
+        <w:spacing w:before="24" w:after="24"/>
+        <w:ind w:firstLine="480"/>
+        <w:jc w:val="center"/>
       </w:pPr>
       <w:r>
         <w:rPr>
@@ -18600,7 +19128,7 @@
                     </pic:cNvPicPr>
                   </pic:nvPicPr>
                   <pic:blipFill>
-                    <a:blip r:embed="rId49">
+                    <a:blip r:embed="rId51">
                       <a:extLst>
                         <a:ext uri="{28A0092B-C50C-407E-A947-70E740481C1C}">
                           <a14:useLocalDpi xmlns:a14="http://schemas.microsoft.com/office/drawing/2010/main" val="0"/>
@@ -18637,12 +19165,15 @@
         <w:pStyle w:val="u5"/>
         <w:spacing w:before="24" w:after="24"/>
         <w:ind w:firstLine="480"/>
-      </w:pPr>
-      <w:r>
-        <w:rPr>
-          <w:rFonts w:hint="eastAsia"/>
-        </w:rPr>
-        <w:t>我们也做了另外一个实验，在该实验中我们在每个时期中挑选其中几本书作为测试集不参与训练，用该时期剩下的书籍文本训练模型，去观察模型对训练集之外的书籍的断代效果。我们将一本书分成多个句子，模型预测书籍的所有句子占比最多的时代判断为该书的时代。</w:t>
+        <w:rPr>
+          <w:rFonts w:hint="eastAsia"/>
+        </w:rPr>
+      </w:pPr>
+      <w:r>
+        <w:rPr>
+          <w:rFonts w:hint="eastAsia"/>
+        </w:rPr>
+        <w:t>我们也做了另外一个实验，在该实验中我们在每个时期中挑选其中几本书作为测试集不参与训练，用该时期剩下的书籍文本训练模型，去观察模型对训练集之外的书籍的断代效果。</w:t>
       </w:r>
     </w:p>
     <w:p>
@@ -18653,10 +19184,63 @@
       </w:pPr>
       <w:r>
         <w:rPr>
+          <w:noProof/>
+        </w:rPr>
+        <w:drawing>
+          <wp:inline distT="0" distB="0" distL="0" distR="0" wp14:anchorId="2EC7AE18" wp14:editId="0395C9AD">
+            <wp:extent cx="3381375" cy="1584732"/>
+            <wp:effectExtent l="0" t="0" r="0" b="0"/>
+            <wp:docPr id="9" name="图片 9"/>
+            <wp:cNvGraphicFramePr>
+              <a:graphicFrameLocks xmlns:a="http://schemas.openxmlformats.org/drawingml/2006/main" noChangeAspect="1"/>
+            </wp:cNvGraphicFramePr>
+            <a:graphic xmlns:a="http://schemas.openxmlformats.org/drawingml/2006/main">
+              <a:graphicData uri="http://schemas.openxmlformats.org/drawingml/2006/picture">
+                <pic:pic xmlns:pic="http://schemas.openxmlformats.org/drawingml/2006/picture">
+                  <pic:nvPicPr>
+                    <pic:cNvPr id="1" name=""/>
+                    <pic:cNvPicPr/>
+                  </pic:nvPicPr>
+                  <pic:blipFill>
+                    <a:blip r:embed="rId52"/>
+                    <a:stretch>
+                      <a:fillRect/>
+                    </a:stretch>
+                  </pic:blipFill>
+                  <pic:spPr>
+                    <a:xfrm>
+                      <a:off x="0" y="0"/>
+                      <a:ext cx="3385155" cy="1586503"/>
+                    </a:xfrm>
+                    <a:prstGeom prst="rect">
+                      <a:avLst/>
+                    </a:prstGeom>
+                  </pic:spPr>
+                </pic:pic>
+              </a:graphicData>
+            </a:graphic>
+          </wp:inline>
+        </w:drawing>
+      </w:r>
+    </w:p>
+    <w:p>
+      <w:pPr>
+        <w:pStyle w:val="u5"/>
+        <w:spacing w:before="24" w:after="24"/>
+        <w:ind w:firstLine="480"/>
+      </w:pPr>
+      <w:r>
+        <w:rPr>
+          <w:rFonts w:hint="eastAsia"/>
+        </w:rPr>
+        <w:t>我们以《左传》为例进行了实验。在训练集没有输入《左传》任何文本的情况下，我们输入《左传》文本，让模型预测其年代。模型对《左传》的</w:t>
+      </w:r>
+      <w:r>
+        <w:rPr>
           <w:rFonts w:hint="eastAsia"/>
         </w:rPr>
         <w:lastRenderedPageBreak/>
-        <w:t>我们以《左传》为例进行了实验。在训练集没有输入《左传》任何文本的情况下，我们输入《左传》文本，让模型预测其年代。模型对《左传》的预测结果如下。在所有《左传》的句子中，模型将其中</w:t>
+        <w:t>预测结果如下。在所有《左传》的句子中，模型将其中</w:t>
       </w:r>
       <w:r>
         <w:rPr>
@@ -18692,7 +19276,205 @@
         <w:rPr>
           <w:rFonts w:hint="eastAsia"/>
         </w:rPr>
-        <w:t>句预测为春秋末期。从整体上看，《左传》是春秋末期的书籍。这与中国古代社会目前的共识是一致的，也印证了我们模式的正确性。该实验证明某一时期内的书籍之间句法语法上有潜在的联系，也有一定的统一性，因此模型可通过学习同一时期内一定量的书籍来判断其他书籍的信息。</w:t>
+        <w:t>句预测为春秋末期</w:t>
+      </w:r>
+      <w:r>
+        <w:rPr>
+          <w:rFonts w:hint="eastAsia"/>
+        </w:rPr>
+        <w:t>。在训练集中不包括某本书的情况下，模型对该书的单句断代争取率将大大降低，可见一本书籍在词法、句法上有一定的独立性</w:t>
+      </w:r>
+      <w:r>
+        <w:rPr>
+          <w:rFonts w:hint="eastAsia"/>
+        </w:rPr>
+        <w:t>。</w:t>
+      </w:r>
+      <w:r>
+        <w:rPr>
+          <w:rFonts w:hint="eastAsia"/>
+        </w:rPr>
+        <w:t>而</w:t>
+      </w:r>
+      <w:r>
+        <w:rPr>
+          <w:rFonts w:hint="eastAsia"/>
+        </w:rPr>
+        <w:t>从整体上看，</w:t>
+      </w:r>
+      <w:r>
+        <w:rPr>
+          <w:rFonts w:hint="eastAsia"/>
+        </w:rPr>
+        <w:t>我们</w:t>
+      </w:r>
+      <w:r>
+        <w:rPr>
+          <w:rFonts w:hint="eastAsia"/>
+        </w:rPr>
+        <w:t>利用</w:t>
+      </w:r>
+      <w:r>
+        <w:rPr>
+          <w:rFonts w:hint="eastAsia"/>
+        </w:rPr>
+        <w:t>一本书</w:t>
+      </w:r>
+      <w:r>
+        <w:rPr>
+          <w:rFonts w:hint="eastAsia"/>
+        </w:rPr>
+        <w:t>中的所有</w:t>
+      </w:r>
+      <w:r>
+        <w:rPr>
+          <w:rFonts w:hint="eastAsia"/>
+        </w:rPr>
+        <w:t>句子</w:t>
+      </w:r>
+      <w:r>
+        <w:rPr>
+          <w:rFonts w:hint="eastAsia"/>
+        </w:rPr>
+        <w:t>断代结果为该本书进行头片</w:t>
+      </w:r>
+      <w:r>
+        <w:rPr>
+          <w:rFonts w:hint="eastAsia"/>
+        </w:rPr>
+        <w:t>，</w:t>
+      </w:r>
+      <w:r>
+        <w:rPr>
+          <w:rFonts w:hint="eastAsia"/>
+        </w:rPr>
+        <w:t>投票</w:t>
+      </w:r>
+      <w:r>
+        <w:rPr>
+          <w:rFonts w:hint="eastAsia"/>
+        </w:rPr>
+        <w:t>占比最多的时代</w:t>
+      </w:r>
+      <w:r>
+        <w:rPr>
+          <w:rFonts w:hint="eastAsia"/>
+        </w:rPr>
+        <w:t>即</w:t>
+      </w:r>
+      <w:r>
+        <w:rPr>
+          <w:rFonts w:hint="eastAsia"/>
+        </w:rPr>
+        <w:t>判断为该书的时代。</w:t>
+      </w:r>
+      <w:r>
+        <w:rPr>
+          <w:rFonts w:hint="eastAsia"/>
+        </w:rPr>
+        <w:t>在这种情况下，表中可见，我们将</w:t>
+      </w:r>
+      <w:r>
+        <w:rPr>
+          <w:rFonts w:hint="eastAsia"/>
+        </w:rPr>
+        <w:t>《左传》</w:t>
+      </w:r>
+      <w:r>
+        <w:rPr>
+          <w:rFonts w:hint="eastAsia"/>
+        </w:rPr>
+        <w:t>判断为</w:t>
+      </w:r>
+      <w:r>
+        <w:rPr>
+          <w:rFonts w:hint="eastAsia"/>
+        </w:rPr>
+        <w:t>T3</w:t>
+      </w:r>
+      <w:r>
+        <w:rPr>
+          <w:rFonts w:hint="eastAsia"/>
+        </w:rPr>
+        <w:t>标签，即模型最终判断</w:t>
+      </w:r>
+      <w:r>
+        <w:rPr>
+          <w:rFonts w:hint="eastAsia"/>
+        </w:rPr>
+        <w:t>《左传》是春秋末期的书籍</w:t>
+      </w:r>
+      <w:r>
+        <w:rPr>
+          <w:rFonts w:hint="eastAsia"/>
+        </w:rPr>
+        <w:t>，此结果</w:t>
+      </w:r>
+      <w:r>
+        <w:rPr>
+          <w:rFonts w:hint="eastAsia"/>
+        </w:rPr>
+        <w:t>与中国</w:t>
+      </w:r>
+      <w:r>
+        <w:rPr>
+          <w:rFonts w:hint="eastAsia"/>
+        </w:rPr>
+        <w:t>古籍研究领域</w:t>
+      </w:r>
+      <w:r>
+        <w:rPr>
+          <w:rFonts w:hint="eastAsia"/>
+        </w:rPr>
+        <w:t>目前的共识是一致的，也印证了我们模式的正确性。该实验证明</w:t>
+      </w:r>
+      <w:r>
+        <w:rPr>
+          <w:rFonts w:hint="eastAsia"/>
+        </w:rPr>
+        <w:t>了同一时期内的某一本书虽然同其他书籍在词法句法上有一定的独立性，但是总体而言同一</w:t>
+      </w:r>
+      <w:r>
+        <w:rPr>
+          <w:rFonts w:hint="eastAsia"/>
+        </w:rPr>
+        <w:t>时期内的书籍之间</w:t>
+      </w:r>
+      <w:r>
+        <w:rPr>
+          <w:rFonts w:hint="eastAsia"/>
+        </w:rPr>
+        <w:t>也是</w:t>
+      </w:r>
+      <w:r>
+        <w:rPr>
+          <w:rFonts w:hint="eastAsia"/>
+        </w:rPr>
+        <w:t>有</w:t>
+      </w:r>
+      <w:r>
+        <w:rPr>
+          <w:rFonts w:hint="eastAsia"/>
+        </w:rPr>
+        <w:t>潜在</w:t>
+      </w:r>
+      <w:r>
+        <w:rPr>
+          <w:rFonts w:hint="eastAsia"/>
+        </w:rPr>
+        <w:t>联系</w:t>
+      </w:r>
+      <w:r>
+        <w:rPr>
+          <w:rFonts w:hint="eastAsia"/>
+        </w:rPr>
+        <w:t>的</w:t>
+      </w:r>
+      <w:r>
+        <w:rPr>
+          <w:rFonts w:hint="eastAsia"/>
+        </w:rPr>
+        <w:t>，也有一定的统一性，因此模型可通过学习同一时期内一定量的书籍来判断其他书籍的信息。</w:t>
       </w:r>
     </w:p>
     <w:p>
@@ -18729,7 +19511,7 @@
                     </pic:cNvPicPr>
                   </pic:nvPicPr>
                   <pic:blipFill>
-                    <a:blip r:embed="rId50">
+                    <a:blip r:embed="rId53">
                       <a:extLst>
                         <a:ext uri="{28A0092B-C50C-407E-A947-70E740481C1C}">
                           <a14:useLocalDpi xmlns:a14="http://schemas.microsoft.com/office/drawing/2010/main" val="0"/>
@@ -18778,7 +19560,31 @@
         <w:rPr>
           <w:rFonts w:hint="eastAsia"/>
         </w:rPr>
-        <w:t>实验结果表明，如果选取古籍的部分文本作为训练集，其余文本作为测试集，该模型的实验正确率可以达到</w:t>
+        <w:t>实验结果表明，如果选取</w:t>
+      </w:r>
+      <w:r>
+        <w:rPr>
+          <w:rFonts w:hint="eastAsia"/>
+        </w:rPr>
+        <w:t>某一时期所有</w:t>
+      </w:r>
+      <w:r>
+        <w:rPr>
+          <w:rFonts w:hint="eastAsia"/>
+        </w:rPr>
+        <w:t>古籍的部分文本作为训练集，其余文本作为测试集</w:t>
+      </w:r>
+      <w:r>
+        <w:rPr>
+          <w:rFonts w:hint="eastAsia"/>
+        </w:rPr>
+        <w:t>（实验一）</w:t>
+      </w:r>
+      <w:r>
+        <w:rPr>
+          <w:rFonts w:hint="eastAsia"/>
+        </w:rPr>
+        <w:t>，该模型的实验正确率可以达到</w:t>
       </w:r>
       <w:r>
         <w:rPr>
@@ -18799,7 +19605,43 @@
         <w:rPr>
           <w:rFonts w:hint="eastAsia"/>
         </w:rPr>
-        <w:t>。但是，若测试集的文本所属的书籍未参与模型的训练，古籍句子的正确率会降低，但综合某本古籍的所有句子来看，仍然可以通过投票原则正确判断古籍的年代。以上两个实验可以看出，同一部古籍的词汇和语法规则相对统一，同一历史时期不同古籍之间的词汇语法规则也有一定的联系性。</w:t>
+        <w:t>。但是，若测试集的文本所属的书籍未参与模型的训练</w:t>
+      </w:r>
+      <w:r>
+        <w:rPr>
+          <w:rFonts w:hint="eastAsia"/>
+        </w:rPr>
+        <w:t>（实验二）</w:t>
+      </w:r>
+      <w:r>
+        <w:rPr>
+          <w:rFonts w:hint="eastAsia"/>
+        </w:rPr>
+        <w:t>，古籍句子的正确率会降低，但综合某本古籍的所有句子来看，仍然可以通过投票原则正确判断古籍的年代。以上两个实验可以看出，同一部古籍的词汇和语法规则相对统一，同一历史时期不同古籍之间</w:t>
+      </w:r>
+      <w:r>
+        <w:rPr>
+          <w:rFonts w:hint="eastAsia"/>
+        </w:rPr>
+        <w:t>既有互相独立的一面又</w:t>
+      </w:r>
+      <w:r>
+        <w:rPr>
+          <w:rFonts w:hint="eastAsia"/>
+        </w:rPr>
+        <w:t>一定程度上</w:t>
+      </w:r>
+      <w:r>
+        <w:rPr>
+          <w:rFonts w:hint="eastAsia"/>
+        </w:rPr>
+        <w:t>统一、互相联系</w:t>
+      </w:r>
+      <w:r>
+        <w:rPr>
+          <w:rFonts w:hint="eastAsia"/>
+        </w:rPr>
+        <w:t>。</w:t>
       </w:r>
     </w:p>
     <w:p>
@@ -18810,6 +19652,7 @@
         <w:rPr>
           <w:rFonts w:hint="eastAsia"/>
         </w:rPr>
+        <w:lastRenderedPageBreak/>
         <w:t>结论</w:t>
       </w:r>
     </w:p>
@@ -18818,12 +19661,27 @@
         <w:pStyle w:val="u5"/>
         <w:spacing w:before="24" w:after="24"/>
         <w:ind w:firstLine="480"/>
-      </w:pPr>
-      <w:r>
-        <w:rPr>
-          <w:rFonts w:hint="eastAsia"/>
-        </w:rPr>
-        <w:t>本文使用了</w:t>
+        <w:rPr>
+          <w:rFonts w:hint="eastAsia"/>
+        </w:rPr>
+      </w:pPr>
+      <w:r>
+        <w:rPr>
+          <w:rFonts w:hint="eastAsia"/>
+        </w:rPr>
+        <w:t>本</w:t>
+      </w:r>
+      <w:r>
+        <w:rPr>
+          <w:rFonts w:hint="eastAsia"/>
+        </w:rPr>
+        <w:t>部分</w:t>
+      </w:r>
+      <w:r>
+        <w:rPr>
+          <w:rFonts w:hint="eastAsia"/>
+        </w:rPr>
+        <w:t>使用了</w:t>
       </w:r>
       <w:r>
         <w:rPr>
@@ -18841,45 +19699,199 @@
         <w:rPr>
           <w:rFonts w:hint="eastAsia"/>
         </w:rPr>
+        <w:t>本部分</w:t>
+      </w:r>
+      <w:r>
+        <w:rPr>
+          <w:rFonts w:hint="eastAsia"/>
+        </w:rPr>
+        <w:t>通过实验展示了不同情况下模型的</w:t>
+      </w:r>
+      <w:r>
+        <w:rPr>
+          <w:rFonts w:hint="eastAsia"/>
+        </w:rPr>
+        <w:t>预测</w:t>
+      </w:r>
+      <w:r>
+        <w:rPr>
+          <w:rFonts w:hint="eastAsia"/>
+        </w:rPr>
+        <w:t>结果对断代任务有一定的参考价值</w:t>
+      </w:r>
+      <w:r>
+        <w:rPr>
+          <w:rFonts w:hint="eastAsia"/>
+        </w:rPr>
+        <w:t>，</w:t>
+      </w:r>
+      <w:r>
+        <w:rPr>
+          <w:rFonts w:hint="eastAsia"/>
+        </w:rPr>
+        <w:t>证明了</w:t>
+      </w:r>
+      <w:r>
+        <w:rPr>
+          <w:rFonts w:hint="eastAsia"/>
+        </w:rPr>
+        <w:t>Bi-</w:t>
+      </w:r>
+      <w:r>
+        <w:rPr>
+          <w:rFonts w:hint="eastAsia"/>
+        </w:rPr>
         <w:t>LSTM</w:t>
       </w:r>
       <w:r>
         <w:rPr>
           <w:rFonts w:hint="eastAsia"/>
         </w:rPr>
-        <w:t>有考虑上</w:t>
-      </w:r>
+        <w:t>在文献量较少的古汉语领域也能训练出正确率不错的模型</w:t>
+      </w:r>
+      <w:r>
+        <w:rPr>
+          <w:rFonts w:hint="eastAsia"/>
+        </w:rPr>
+        <w:t>从而避免了使用</w:t>
+      </w:r>
+      <w:r>
+        <w:rPr>
+          <w:rFonts w:hint="eastAsia"/>
+        </w:rPr>
+        <w:t>Bert</w:t>
+      </w:r>
+      <w:r>
+        <w:rPr>
+          <w:rFonts w:hint="eastAsia"/>
+        </w:rPr>
+        <w:t>等大规模模型</w:t>
+      </w:r>
+      <w:r>
+        <w:rPr>
+          <w:rFonts w:hint="eastAsia"/>
+        </w:rPr>
+        <w:t>。因此，</w:t>
+      </w:r>
+      <w:r>
+        <w:rPr>
+          <w:rFonts w:hint="eastAsia"/>
+        </w:rPr>
+        <w:t>我们在本部分</w:t>
+      </w:r>
+      <w:r>
+        <w:rPr>
+          <w:rFonts w:hint="eastAsia"/>
+        </w:rPr>
+        <w:t>提出了一个针对古籍断代的有效模型</w:t>
+      </w:r>
+      <w:r>
+        <w:rPr>
+          <w:rFonts w:hint="eastAsia"/>
+        </w:rPr>
+        <w:t>并可以投入实用，本模型可用于辅助古籍工作人员的断代工作或者将断代标签作为输入辅助其他</w:t>
+      </w:r>
+      <w:r>
+        <w:rPr>
+          <w:rFonts w:hint="eastAsia"/>
+        </w:rPr>
+        <w:t>NLP</w:t>
+      </w:r>
+      <w:r>
+        <w:rPr>
+          <w:rFonts w:hint="eastAsia"/>
+        </w:rPr>
+        <w:t>任务的解决</w:t>
+      </w:r>
+      <w:r>
+        <w:rPr>
+          <w:rFonts w:hint="eastAsia"/>
+        </w:rPr>
+        <w:t>。</w:t>
+      </w:r>
+    </w:p>
+    <w:p>
+      <w:pPr>
+        <w:pStyle w:val="u1"/>
+      </w:pPr>
       <w:r>
         <w:rPr>
           <w:rFonts w:hint="eastAsia"/>
         </w:rPr>
         <w:lastRenderedPageBreak/>
-        <w:t>下文的能力，本文证明了</w:t>
-      </w:r>
-      <w:r>
-        <w:rPr>
-          <w:rFonts w:hint="eastAsia"/>
-        </w:rPr>
-        <w:t>LSTM</w:t>
-      </w:r>
-      <w:r>
-        <w:rPr>
-          <w:rFonts w:hint="eastAsia"/>
-        </w:rPr>
-        <w:t>在文献量较少的古汉语领域也能训练出正确率不错的模型。本文的实验展示了不同情况下模型的断代正确率可以达到</w:t>
-      </w:r>
-      <w:r>
-        <w:rPr>
-          <w:rFonts w:hint="eastAsia"/>
-        </w:rPr>
-        <w:t>95%</w:t>
-      </w:r>
-      <w:r>
-        <w:rPr>
-          <w:rFonts w:hint="eastAsia"/>
-        </w:rPr>
-        <w:t>，因此，本文提出了一个针对古籍断代的有效模型，同时我们在模型训练复杂度上也在做更深入的探索。</w:t>
-      </w:r>
+        <w:t>基于</w:t>
+      </w:r>
+      <w:r>
+        <w:rPr>
+          <w:rFonts w:hint="eastAsia"/>
+        </w:rPr>
+        <w:t xml:space="preserve">Bi-LSTM </w:t>
+      </w:r>
+      <w:r>
+        <w:rPr>
+          <w:rFonts w:hint="eastAsia"/>
+        </w:rPr>
+        <w:t>的古代汉语分词及词性标注一体化系统</w:t>
+      </w:r>
+      <w:bookmarkStart w:id="40" w:name="_GoBack"/>
+      <w:bookmarkEnd w:id="40"/>
+    </w:p>
+    <w:p>
+      <w:pPr>
+        <w:pStyle w:val="u1"/>
+      </w:pPr>
+      <w:r>
+        <w:rPr>
+          <w:rFonts w:hint="eastAsia"/>
+        </w:rPr>
+        <w:lastRenderedPageBreak/>
+        <w:t>基于</w:t>
+      </w:r>
+      <w:r>
+        <w:rPr>
+          <w:rFonts w:hint="eastAsia"/>
+        </w:rPr>
+        <w:t>Bi-LSTM</w:t>
+      </w:r>
+      <w:r>
+        <w:t xml:space="preserve"> </w:t>
+      </w:r>
+      <w:r>
+        <w:rPr>
+          <w:rFonts w:hint="eastAsia"/>
+        </w:rPr>
+        <w:t>的古代汉语分词</w:t>
+      </w:r>
+      <w:r>
+        <w:rPr>
+          <w:rFonts w:hint="eastAsia"/>
+        </w:rPr>
+        <w:t>及词性标注一体化</w:t>
+      </w:r>
+      <w:r>
+        <w:rPr>
+          <w:rFonts w:hint="eastAsia"/>
+        </w:rPr>
+        <w:t>系统</w:t>
+      </w:r>
+      <w:bookmarkEnd w:id="34"/>
+    </w:p>
+    <w:p>
+      <w:pPr>
+        <w:pStyle w:val="u2"/>
+      </w:pPr>
+      <w:bookmarkStart w:id="41" w:name="_Toc466240559"/>
+      <w:bookmarkStart w:id="42" w:name="_Toc466441867"/>
+      <w:bookmarkStart w:id="43" w:name="_Toc22740403"/>
+      <w:r>
+        <w:rPr>
+          <w:rFonts w:hint="eastAsia"/>
+        </w:rPr>
+        <w:t>数据来源及处理</w:t>
+      </w:r>
+      <w:bookmarkEnd w:id="41"/>
+      <w:bookmarkEnd w:id="42"/>
+      <w:bookmarkEnd w:id="43"/>
     </w:p>
     <w:p>
       <w:pPr>
@@ -18891,149 +19903,19 @@
         <w:rPr>
           <w:rFonts w:hint="eastAsia"/>
         </w:rPr>
-        <w:t>我们清楚的知道，我们的模型仍有很多缺点和不足，本文提出的模型只是将</w:t>
-      </w:r>
-      <w:r>
-        <w:rPr>
-          <w:rFonts w:hint="eastAsia"/>
-        </w:rPr>
-        <w:t>NLP</w:t>
-      </w:r>
-      <w:r>
-        <w:rPr>
-          <w:rFonts w:hint="eastAsia"/>
-        </w:rPr>
-        <w:t>技术应用到古汉语的一小步探索，在古老且高深的古汉语领域中，仍有很多未解决的问题和更复杂的任务等着我们去探索和发现。我们后续会继续探索更加针对古汉语语言特点的特殊网络模型。</w:t>
-      </w:r>
-    </w:p>
-    <w:p>
-      <w:pPr>
-        <w:pStyle w:val="u1"/>
-      </w:pPr>
-      <w:r>
-        <w:rPr>
-          <w:rFonts w:hint="eastAsia"/>
-        </w:rPr>
-        <w:lastRenderedPageBreak/>
-        <w:t>基于</w:t>
-      </w:r>
-      <w:r>
-        <w:rPr>
-          <w:rFonts w:hint="eastAsia"/>
-        </w:rPr>
-        <w:t xml:space="preserve">Bi-LSTM </w:t>
-      </w:r>
-      <w:r>
-        <w:rPr>
-          <w:rFonts w:hint="eastAsia"/>
-        </w:rPr>
-        <w:t>的古代汉语分词及词性标注一体化系统</w:t>
-      </w:r>
-    </w:p>
-    <w:p>
-      <w:pPr>
-        <w:pStyle w:val="u1"/>
-      </w:pPr>
-      <w:r>
-        <w:rPr>
-          <w:rFonts w:hint="eastAsia"/>
-        </w:rPr>
-        <w:lastRenderedPageBreak/>
-        <w:t>基于</w:t>
-      </w:r>
-      <w:r>
-        <w:rPr>
-          <w:rFonts w:hint="eastAsia"/>
-        </w:rPr>
-        <w:t>Bi-LSTM</w:t>
-      </w:r>
-      <w:r>
-        <w:t xml:space="preserve"> </w:t>
-      </w:r>
-      <w:r>
-        <w:rPr>
-          <w:rFonts w:hint="eastAsia"/>
-        </w:rPr>
-        <w:t>的古代汉语分词</w:t>
-      </w:r>
-      <w:r>
-        <w:rPr>
-          <w:rFonts w:hint="eastAsia"/>
-        </w:rPr>
-        <w:t>及词性标注一体化</w:t>
-      </w:r>
-      <w:r>
-        <w:rPr>
-          <w:rFonts w:hint="eastAsia"/>
-        </w:rPr>
-        <w:t>系统</w:t>
-      </w:r>
-      <w:bookmarkEnd w:id="34"/>
-    </w:p>
-    <w:p>
-      <w:pPr>
-        <w:pStyle w:val="u2"/>
-      </w:pPr>
-      <w:bookmarkStart w:id="41" w:name="_Toc466240559"/>
-      <w:bookmarkStart w:id="42" w:name="_Toc466441867"/>
-      <w:bookmarkStart w:id="43" w:name="_Toc22740403"/>
-      <w:r>
-        <w:rPr>
-          <w:rFonts w:hint="eastAsia"/>
-        </w:rPr>
-        <w:t>数据来源及处理</w:t>
-      </w:r>
-      <w:bookmarkEnd w:id="41"/>
-      <w:bookmarkEnd w:id="42"/>
-      <w:bookmarkEnd w:id="43"/>
-    </w:p>
-    <w:p>
-      <w:pPr>
-        <w:pStyle w:val="u5"/>
-        <w:spacing w:before="24" w:after="24"/>
-        <w:ind w:firstLine="480"/>
-      </w:pPr>
-      <w:r>
-        <w:rPr>
-          <w:rFonts w:hint="eastAsia"/>
-        </w:rPr>
-        <w:t>本文使用的数据来源于山东大学第二医院于</w:t>
-      </w:r>
-      <w:r>
-        <w:rPr>
-          <w:rFonts w:hint="eastAsia"/>
-        </w:rPr>
-        <w:t>2008</w:t>
-      </w:r>
-      <w:r>
-        <w:rPr>
-          <w:rFonts w:hint="eastAsia"/>
-        </w:rPr>
-        <w:t>年</w:t>
-      </w:r>
-      <w:r>
-        <w:rPr>
-          <w:rFonts w:hint="eastAsia"/>
-        </w:rPr>
-        <w:t>开展的</w:t>
-      </w:r>
-      <w:r>
-        <w:rPr>
-          <w:rFonts w:hint="eastAsia"/>
-        </w:rPr>
-        <w:t>一项覆盖三省一市的</w:t>
-      </w:r>
-      <w:r>
-        <w:rPr>
-          <w:rFonts w:hint="eastAsia"/>
-        </w:rPr>
-        <w:t>乳腺癌横断面</w:t>
-      </w:r>
-      <w:r>
-        <w:rPr>
-          <w:rFonts w:hint="eastAsia"/>
-        </w:rPr>
-        <w:t>流行病学调查。</w:t>
+        <w:t>本文使用的数据来源于</w:t>
+      </w:r>
+      <w:r>
+        <w:rPr>
+          <w:rFonts w:hint="eastAsia"/>
+        </w:rPr>
+        <w:t>网上下载的开放数据集</w:t>
+      </w:r>
+      <w:r>
+        <w:rPr>
+          <w:rFonts w:hint="eastAsia"/>
+        </w:rPr>
+        <w:t>。</w:t>
       </w:r>
       <w:r>
         <w:rPr>
@@ -20283,9 +21165,9 @@
         </w:rPr>
         <w:object w:dxaOrig="1579" w:dyaOrig="540">
           <v:shape id="_x0000_i1040" type="#_x0000_t75" style="width:79.5pt;height:27.75pt" o:ole="">
-            <v:imagedata r:id="rId51" o:title=""/>
+            <v:imagedata r:id="rId54" o:title=""/>
           </v:shape>
-          <o:OLEObject Type="Embed" ProgID="Equation.DSMT4" ShapeID="_x0000_i1040" DrawAspect="Content" ObjectID="_1633769545" r:id="rId52"/>
+          <o:OLEObject Type="Embed" ProgID="Equation.DSMT4" ShapeID="_x0000_i1040" DrawAspect="Content" ObjectID="_1633806953" r:id="rId55"/>
         </w:object>
       </w:r>
       <w:r>
@@ -20431,9 +21313,9 @@
         </w:rPr>
         <w:object w:dxaOrig="1560" w:dyaOrig="560">
           <v:shape id="_x0000_i1041" type="#_x0000_t75" style="width:78pt;height:27.75pt" o:ole="">
-            <v:imagedata r:id="rId53" o:title=""/>
+            <v:imagedata r:id="rId56" o:title=""/>
           </v:shape>
-          <o:OLEObject Type="Embed" ProgID="Equation.DSMT4" ShapeID="_x0000_i1041" DrawAspect="Content" ObjectID="_1633769546" r:id="rId54"/>
+          <o:OLEObject Type="Embed" ProgID="Equation.DSMT4" ShapeID="_x0000_i1041" DrawAspect="Content" ObjectID="_1633806954" r:id="rId57"/>
         </w:object>
       </w:r>
       <w:r>
@@ -20543,9 +21425,9 @@
         </w:rPr>
         <w:object w:dxaOrig="1579" w:dyaOrig="540">
           <v:shape id="_x0000_i1042" type="#_x0000_t75" style="width:79.5pt;height:27.75pt" o:ole="">
-            <v:imagedata r:id="rId55" o:title=""/>
+            <v:imagedata r:id="rId58" o:title=""/>
           </v:shape>
-          <o:OLEObject Type="Embed" ProgID="Equation.DSMT4" ShapeID="_x0000_i1042" DrawAspect="Content" ObjectID="_1633769547" r:id="rId56"/>
+          <o:OLEObject Type="Embed" ProgID="Equation.DSMT4" ShapeID="_x0000_i1042" DrawAspect="Content" ObjectID="_1633806955" r:id="rId59"/>
         </w:object>
       </w:r>
       <w:r>
@@ -20775,9 +21657,9 @@
         </w:rPr>
         <w:object w:dxaOrig="1359" w:dyaOrig="520">
           <v:shape id="_x0000_i1043" type="#_x0000_t75" style="width:69pt;height:27pt" o:ole="">
-            <v:imagedata r:id="rId57" o:title=""/>
+            <v:imagedata r:id="rId60" o:title=""/>
           </v:shape>
-          <o:OLEObject Type="Embed" ProgID="Equation.DSMT4" ShapeID="_x0000_i1043" DrawAspect="Content" ObjectID="_1633769548" r:id="rId58"/>
+          <o:OLEObject Type="Embed" ProgID="Equation.DSMT4" ShapeID="_x0000_i1043" DrawAspect="Content" ObjectID="_1633806956" r:id="rId61"/>
         </w:object>
       </w:r>
       <w:r>
@@ -20801,9 +21683,9 @@
         </w:rPr>
         <w:object w:dxaOrig="1400" w:dyaOrig="520">
           <v:shape id="_x0000_i1044" type="#_x0000_t75" style="width:71.25pt;height:27pt" o:ole="">
-            <v:imagedata r:id="rId59" o:title=""/>
+            <v:imagedata r:id="rId62" o:title=""/>
           </v:shape>
-          <o:OLEObject Type="Embed" ProgID="Equation.DSMT4" ShapeID="_x0000_i1044" DrawAspect="Content" ObjectID="_1633769549" r:id="rId60"/>
+          <o:OLEObject Type="Embed" ProgID="Equation.DSMT4" ShapeID="_x0000_i1044" DrawAspect="Content" ObjectID="_1633806957" r:id="rId63"/>
         </w:object>
       </w:r>
       <w:r>
@@ -20847,7 +21729,6 @@
         <w:rPr>
           <w:rFonts w:hint="eastAsia"/>
         </w:rPr>
-        <w:lastRenderedPageBreak/>
         <w:t>模型架构</w:t>
       </w:r>
       <w:bookmarkEnd w:id="47"/>
@@ -20874,7 +21755,14 @@
         <w:rPr>
           <w:rFonts w:hint="eastAsia"/>
         </w:rPr>
-        <w:t>的古汉语自动分词及词性标注一体化模型的相关细节，图</w:t>
+        <w:t>的古汉语自动分词及词性标注一体化模型的</w:t>
+      </w:r>
+      <w:r>
+        <w:rPr>
+          <w:rFonts w:hint="eastAsia"/>
+        </w:rPr>
+        <w:lastRenderedPageBreak/>
+        <w:t>相关细节，图</w:t>
       </w:r>
       <w:r>
         <w:rPr>
@@ -20970,9 +21858,9 @@
       <w:r>
         <w:object w:dxaOrig="6270" w:dyaOrig="8745">
           <v:shape id="_x0000_i1045" type="#_x0000_t75" style="width:281.25pt;height:393pt" o:ole="">
-            <v:imagedata r:id="rId61" o:title=""/>
+            <v:imagedata r:id="rId64" o:title=""/>
           </v:shape>
-          <o:OLEObject Type="Embed" ProgID="Visio.Drawing.15" ShapeID="_x0000_i1045" DrawAspect="Content" ObjectID="_1633769550" r:id="rId62"/>
+          <o:OLEObject Type="Embed" ProgID="Visio.Drawing.15" ShapeID="_x0000_i1045" DrawAspect="Content" ObjectID="_1633806958" r:id="rId65"/>
         </w:object>
       </w:r>
     </w:p>
@@ -21058,122 +21946,122 @@
         <w:rPr>
           <w:rFonts w:hint="eastAsia"/>
         </w:rPr>
-        <w:t>为词性标签列表，其中</w:t>
+        <w:t>为词性标签列表，其中元素</w:t>
+      </w:r>
+      <w:r>
+        <w:rPr>
+          <w:rFonts w:hint="eastAsia"/>
+        </w:rPr>
+        <w:t>d1</w:t>
+      </w:r>
+      <w:r>
+        <w:rPr>
+          <w:rFonts w:hint="eastAsia"/>
+        </w:rPr>
+        <w:t>、</w:t>
+      </w:r>
+      <w:r>
+        <w:rPr>
+          <w:rFonts w:hint="eastAsia"/>
+        </w:rPr>
+        <w:t>d2</w:t>
+      </w:r>
+      <w:r>
+        <w:rPr>
+          <w:rFonts w:hint="eastAsia"/>
+        </w:rPr>
+        <w:t>等分别表示不同的词性标记。</w:t>
+      </w:r>
+      <w:r>
+        <w:rPr>
+          <w:rFonts w:hint="eastAsia"/>
+        </w:rPr>
+        <w:t>Tc</w:t>
+      </w:r>
+      <w:r>
+        <w:rPr>
+          <w:rFonts w:hint="eastAsia"/>
+        </w:rPr>
+        <w:t>为分词标签列表，其中的</w:t>
+      </w:r>
+      <w:r>
+        <w:rPr>
+          <w:rFonts w:hint="eastAsia"/>
+        </w:rPr>
+        <w:t>c1</w:t>
+      </w:r>
+      <w:r>
+        <w:rPr>
+          <w:rFonts w:hint="eastAsia"/>
+        </w:rPr>
+        <w:t>、</w:t>
+      </w:r>
+      <w:r>
+        <w:rPr>
+          <w:rFonts w:hint="eastAsia"/>
+        </w:rPr>
+        <w:t>c2</w:t>
+      </w:r>
+      <w:r>
+        <w:rPr>
+          <w:rFonts w:hint="eastAsia"/>
+        </w:rPr>
+        <w:t>等表示不同的分词标记，携带不同的分词信息。而</w:t>
+      </w:r>
+      <w:r>
+        <w:rPr>
+          <w:rFonts w:hint="eastAsia"/>
+        </w:rPr>
+        <w:t>T</w:t>
+      </w:r>
+      <w:r>
+        <w:rPr>
+          <w:rFonts w:hint="eastAsia"/>
+        </w:rPr>
+        <w:t>则表示二元标签组，其中的每一个标签是由</w:t>
+      </w:r>
+      <w:r>
+        <w:rPr>
+          <w:rFonts w:hint="eastAsia"/>
+        </w:rPr>
+        <w:t>TdT</w:t>
+      </w:r>
+      <w:r>
+        <w:rPr>
+          <w:rFonts w:hint="eastAsia"/>
+        </w:rPr>
+        <w:t>点乘</w:t>
+      </w:r>
+      <w:r>
+        <w:rPr>
+          <w:rFonts w:hint="eastAsia"/>
+        </w:rPr>
+        <w:t>Tc</w:t>
+      </w:r>
+      <w:r>
+        <w:rPr>
+          <w:rFonts w:hint="eastAsia"/>
+        </w:rPr>
+        <w:t>得到的矩阵，则</w:t>
+      </w:r>
+      <w:r>
+        <w:rPr>
+          <w:rFonts w:hint="eastAsia"/>
+        </w:rPr>
+        <w:t>T</w:t>
+      </w:r>
+      <w:r>
+        <w:rPr>
+          <w:rFonts w:hint="eastAsia"/>
+        </w:rPr>
+        <w:t>中的每一个标签都分</w:t>
       </w:r>
       <w:r>
         <w:rPr>
           <w:rFonts w:hint="eastAsia"/>
         </w:rPr>
         <w:lastRenderedPageBreak/>
-        <w:t>元素</w:t>
-      </w:r>
-      <w:r>
-        <w:rPr>
-          <w:rFonts w:hint="eastAsia"/>
-        </w:rPr>
-        <w:t>d1</w:t>
-      </w:r>
-      <w:r>
-        <w:rPr>
-          <w:rFonts w:hint="eastAsia"/>
-        </w:rPr>
-        <w:t>、</w:t>
-      </w:r>
-      <w:r>
-        <w:rPr>
-          <w:rFonts w:hint="eastAsia"/>
-        </w:rPr>
-        <w:t>d2</w:t>
-      </w:r>
-      <w:r>
-        <w:rPr>
-          <w:rFonts w:hint="eastAsia"/>
-        </w:rPr>
-        <w:t>等分别表示不同的词性标记。</w:t>
-      </w:r>
-      <w:r>
-        <w:rPr>
-          <w:rFonts w:hint="eastAsia"/>
-        </w:rPr>
-        <w:t>Tc</w:t>
-      </w:r>
-      <w:r>
-        <w:rPr>
-          <w:rFonts w:hint="eastAsia"/>
-        </w:rPr>
-        <w:t>为分词标签列表，其中的</w:t>
-      </w:r>
-      <w:r>
-        <w:rPr>
-          <w:rFonts w:hint="eastAsia"/>
-        </w:rPr>
-        <w:t>c1</w:t>
-      </w:r>
-      <w:r>
-        <w:rPr>
-          <w:rFonts w:hint="eastAsia"/>
-        </w:rPr>
-        <w:t>、</w:t>
-      </w:r>
-      <w:r>
-        <w:rPr>
-          <w:rFonts w:hint="eastAsia"/>
-        </w:rPr>
-        <w:t>c2</w:t>
-      </w:r>
-      <w:r>
-        <w:rPr>
-          <w:rFonts w:hint="eastAsia"/>
-        </w:rPr>
-        <w:t>等表示不同的分词标记，携带不同的分词信息。而</w:t>
-      </w:r>
-      <w:r>
-        <w:rPr>
-          <w:rFonts w:hint="eastAsia"/>
-        </w:rPr>
-        <w:t>T</w:t>
-      </w:r>
-      <w:r>
-        <w:rPr>
-          <w:rFonts w:hint="eastAsia"/>
-        </w:rPr>
-        <w:t>则表示二元标签组，其中的每一个标签是由</w:t>
-      </w:r>
-      <w:r>
-        <w:rPr>
-          <w:rFonts w:hint="eastAsia"/>
-        </w:rPr>
-        <w:t>TdT</w:t>
-      </w:r>
-      <w:r>
-        <w:rPr>
-          <w:rFonts w:hint="eastAsia"/>
-        </w:rPr>
-        <w:t>点乘</w:t>
-      </w:r>
-      <w:r>
-        <w:rPr>
-          <w:rFonts w:hint="eastAsia"/>
-        </w:rPr>
-        <w:t>Tc</w:t>
-      </w:r>
-      <w:r>
-        <w:rPr>
-          <w:rFonts w:hint="eastAsia"/>
-        </w:rPr>
-        <w:t>得到的矩阵，则</w:t>
-      </w:r>
-      <w:r>
-        <w:rPr>
-          <w:rFonts w:hint="eastAsia"/>
-        </w:rPr>
-        <w:t>T</w:t>
-      </w:r>
-      <w:r>
-        <w:rPr>
-          <w:rFonts w:hint="eastAsia"/>
-        </w:rPr>
-        <w:t>中的每一个标签都分别携带了词性标记信息和分词标记信息。</w:t>
+        <w:t>别携带了词性标记信息和分词标记信息。</w:t>
       </w:r>
     </w:p>
     <w:p>
@@ -21193,9 +22081,9 @@
         </w:rPr>
         <w:object w:dxaOrig="3140" w:dyaOrig="1140">
           <v:shape id="_x0000_i1046" type="#_x0000_t75" style="width:122.25pt;height:45pt" o:ole="">
-            <v:imagedata r:id="rId63" o:title=""/>
+            <v:imagedata r:id="rId66" o:title=""/>
           </v:shape>
-          <o:OLEObject Type="Embed" ProgID="Equation.DSMT4" ShapeID="_x0000_i1046" DrawAspect="Content" ObjectID="_1633769551" r:id="rId64"/>
+          <o:OLEObject Type="Embed" ProgID="Equation.DSMT4" ShapeID="_x0000_i1046" DrawAspect="Content" ObjectID="_1633806959" r:id="rId67"/>
         </w:object>
       </w:r>
     </w:p>
@@ -21333,9 +22221,9 @@
       <w:r>
         <w:object w:dxaOrig="11535" w:dyaOrig="4216">
           <v:shape id="_x0000_i1047" type="#_x0000_t75" style="width:445.5pt;height:162.75pt" o:ole="">
-            <v:imagedata r:id="rId65" o:title=""/>
+            <v:imagedata r:id="rId68" o:title=""/>
           </v:shape>
-          <o:OLEObject Type="Embed" ProgID="Visio.Drawing.15" ShapeID="_x0000_i1047" DrawAspect="Content" ObjectID="_1633769552" r:id="rId66"/>
+          <o:OLEObject Type="Embed" ProgID="Visio.Drawing.15" ShapeID="_x0000_i1047" DrawAspect="Content" ObjectID="_1633806960" r:id="rId69"/>
         </w:object>
       </w:r>
       <w:r>
@@ -21344,9 +22232,9 @@
         </w:rPr>
         <w:object w:dxaOrig="23265" w:dyaOrig="6075">
           <v:shape id="_x0000_i1048" type="#_x0000_t75" style="width:418.5pt;height:109.5pt" o:ole="">
-            <v:imagedata r:id="rId67" o:title=""/>
+            <v:imagedata r:id="rId70" o:title=""/>
           </v:shape>
-          <o:OLEObject Type="Embed" ProgID="Visio.Drawing.15" ShapeID="_x0000_i1048" DrawAspect="Content" ObjectID="_1633769553" r:id="rId68"/>
+          <o:OLEObject Type="Embed" ProgID="Visio.Drawing.15" ShapeID="_x0000_i1048" DrawAspect="Content" ObjectID="_1633806961" r:id="rId71"/>
         </w:object>
       </w:r>
     </w:p>
@@ -21391,9 +22279,9 @@
         </w:rPr>
         <w:object w:dxaOrig="24877" w:dyaOrig="6555">
           <v:shape id="_x0000_i1049" type="#_x0000_t75" style="width:438.75pt;height:115.5pt" o:ole="">
-            <v:imagedata r:id="rId69" o:title=""/>
+            <v:imagedata r:id="rId72" o:title=""/>
           </v:shape>
-          <o:OLEObject Type="Embed" ProgID="Visio.Drawing.15" ShapeID="_x0000_i1049" DrawAspect="Content" ObjectID="_1633769554" r:id="rId70"/>
+          <o:OLEObject Type="Embed" ProgID="Visio.Drawing.15" ShapeID="_x0000_i1049" DrawAspect="Content" ObjectID="_1633806962" r:id="rId73"/>
         </w:object>
       </w:r>
     </w:p>
@@ -21432,8 +22320,14 @@
         <w:rPr>
           <w:rFonts w:hint="eastAsia"/>
         </w:rPr>
+        <w:t>本模型的输出不同于分词或词性标记单任务模型的单标签输出，本模型输出的是经过编码的二元标签组，标签的两个维度分别表示词性标记和分词信息，可以使网络更加充分考虑字、词性和分词之间的内在关联，相较先分词后进行词性标注这样的“两步走”方法增加了词性和分词之间的内在关联，</w:t>
+      </w:r>
+      <w:r>
+        <w:rPr>
+          <w:rFonts w:hint="eastAsia"/>
+        </w:rPr>
         <w:lastRenderedPageBreak/>
-        <w:t>本模型的输出不同于分词或词性标记单任务模型的单标签输出，本模型输出的是经过编码的二元标签组，标签的两个维度分别表示词性标记和分词信息，可以使网络更加充分考虑字、词性和分词之间的内在关联，相较先分词后进行词性标注这样的“两步走”方法增加了词性和分词之间的内在关联，使一体化模型的精确度更高。</w:t>
+        <w:t>使一体化模型的精确度更高。</w:t>
       </w:r>
     </w:p>
     <w:p>
@@ -21928,9 +22822,9 @@
       <w:r>
         <w:object w:dxaOrig="10171" w:dyaOrig="19875">
           <v:shape id="_x0000_i1050" type="#_x0000_t75" style="width:270pt;height:526.5pt" o:ole="">
-            <v:imagedata r:id="rId71" o:title=""/>
+            <v:imagedata r:id="rId74" o:title=""/>
           </v:shape>
-          <o:OLEObject Type="Embed" ProgID="Visio.Drawing.15" ShapeID="_x0000_i1050" DrawAspect="Content" ObjectID="_1633769555" r:id="rId72"/>
+          <o:OLEObject Type="Embed" ProgID="Visio.Drawing.15" ShapeID="_x0000_i1050" DrawAspect="Content" ObjectID="_1633806963" r:id="rId75"/>
         </w:object>
       </w:r>
     </w:p>
@@ -22090,14 +22984,7 @@
         <w:rPr>
           <w:rFonts w:hint="eastAsia"/>
         </w:rPr>
-        <w:t>。查找表和嵌入层之间可以被视为简单的投影层，每个字符嵌入通过其查找表索引到相应的列操作来实现，然后将字符</w:t>
-      </w:r>
-      <w:r>
-        <w:rPr>
-          <w:rFonts w:hint="eastAsia"/>
-        </w:rPr>
-        <w:lastRenderedPageBreak/>
-        <w:t>向量送入到相应的神经网络中。</w:t>
+        <w:t>。查找表和嵌入层之间可以被视为简单的投影层，每个字符嵌入通过其查找表索引到相应的列操作来实现，然后将字符向量送入到相应的神经网络中。</w:t>
       </w:r>
     </w:p>
     <w:p>
@@ -22110,6 +22997,7 @@
         <w:rPr>
           <w:rFonts w:hint="eastAsia"/>
         </w:rPr>
+        <w:lastRenderedPageBreak/>
         <w:t>在</w:t>
       </w:r>
       <w:r>
@@ -22427,7 +23315,7 @@
           <v:shape id="对象 13" o:spid="_x0000_i1051" type="#_x0000_t75" style="width:173.25pt;height:84pt;mso-position-horizontal-relative:page;mso-position-vertical-relative:page" o:ole="">
             <v:imagedata r:id="rId24" o:title=""/>
           </v:shape>
-          <o:OLEObject Type="Embed" ProgID="Equation.DSMT4" ShapeID="对象 13" DrawAspect="Content" ObjectID="_1633769556" r:id="rId73"/>
+          <o:OLEObject Type="Embed" ProgID="Equation.DSMT4" ShapeID="对象 13" DrawAspect="Content" ObjectID="_1633806964" r:id="rId76"/>
         </w:object>
       </w:r>
     </w:p>
@@ -22474,7 +23362,7 @@
                     </pic:cNvPicPr>
                   </pic:nvPicPr>
                   <pic:blipFill>
-                    <a:blip r:embed="rId74" cstate="print">
+                    <a:blip r:embed="rId77" cstate="print">
                       <a:grayscl/>
                       <a:extLst>
                         <a:ext uri="{28A0092B-C50C-407E-A947-70E740481C1C}">
@@ -22572,14 +23460,14 @@
         <w:rPr>
           <w:rFonts w:hint="eastAsia"/>
         </w:rPr>
-        <w:t>）嵌入层解决的是古汉语自然语言的数字化表示并嵌入到模型的问题。</w:t>
+        <w:t>）嵌入层解决的是古汉语自然语言的数字化表示并嵌入到模型的问题。古汉语是一种自然语言无法被计算机直接处理，因此古汉语语句在通过神经</w:t>
       </w:r>
       <w:r>
         <w:rPr>
           <w:rFonts w:hint="eastAsia"/>
         </w:rPr>
         <w:lastRenderedPageBreak/>
-        <w:t>古汉语是一种自然语言无法被计算机直接处理，因此古汉语语句在通过神经网络模型进行处理之前必须首先将其数字化。（</w:t>
+        <w:t>网络模型进行处理之前必须首先将其数字化。（</w:t>
       </w:r>
       <w:r>
         <w:rPr>
@@ -22953,8 +23841,8 @@
         <w:lastRenderedPageBreak/>
         <w:drawing>
           <wp:inline distT="0" distB="0" distL="0" distR="0" wp14:anchorId="3D936864" wp14:editId="5B189F11">
-            <wp:extent cx="2867025" cy="2143125"/>
-            <wp:effectExtent l="0" t="0" r="9525" b="9525"/>
+            <wp:extent cx="4505325" cy="3367768"/>
+            <wp:effectExtent l="0" t="0" r="0" b="4445"/>
             <wp:docPr id="5" name="图片 5" descr="e2e3e4"/>
             <wp:cNvGraphicFramePr>
               <a:graphicFrameLocks xmlns:a="http://schemas.openxmlformats.org/drawingml/2006/main" noChangeAspect="1"/>
@@ -22969,7 +23857,7 @@
                     </pic:cNvPicPr>
                   </pic:nvPicPr>
                   <pic:blipFill>
-                    <a:blip r:embed="rId75">
+                    <a:blip r:embed="rId78">
                       <a:extLst>
                         <a:ext uri="{28A0092B-C50C-407E-A947-70E740481C1C}">
                           <a14:useLocalDpi xmlns:a14="http://schemas.microsoft.com/office/drawing/2010/main" val="0"/>
@@ -22984,7 +23872,7 @@
                   <pic:spPr bwMode="auto">
                     <a:xfrm>
                       <a:off x="0" y="0"/>
-                      <a:ext cx="2867025" cy="2143125"/>
+                      <a:ext cx="4512506" cy="3373136"/>
                     </a:xfrm>
                     <a:prstGeom prst="rect">
                       <a:avLst/>
@@ -23055,7 +23943,7 @@
                     </pic:cNvPicPr>
                   </pic:nvPicPr>
                   <pic:blipFill>
-                    <a:blip r:embed="rId76">
+                    <a:blip r:embed="rId79">
                       <a:extLst>
                         <a:ext uri="{28A0092B-C50C-407E-A947-70E740481C1C}">
                           <a14:useLocalDpi xmlns:a14="http://schemas.microsoft.com/office/drawing/2010/main" val="0"/>
@@ -23210,9 +24098,9 @@
         </w:rPr>
         <w:object w:dxaOrig="1339" w:dyaOrig="1920">
           <v:shape id="对象 19" o:spid="_x0000_i1052" type="#_x0000_t75" style="width:56.25pt;height:80.25pt;mso-position-horizontal-relative:page;mso-position-vertical-relative:page" o:ole="">
-            <v:imagedata r:id="rId77" o:title=""/>
+            <v:imagedata r:id="rId80" o:title=""/>
           </v:shape>
-          <o:OLEObject Type="Embed" ProgID="Equation.DSMT4" ShapeID="对象 19" DrawAspect="Content" ObjectID="_1633769557" r:id="rId78"/>
+          <o:OLEObject Type="Embed" ProgID="Equation.DSMT4" ShapeID="对象 19" DrawAspect="Content" ObjectID="_1633806965" r:id="rId81"/>
         </w:object>
       </w:r>
     </w:p>
@@ -23333,7 +24221,6 @@
         <w:rPr>
           <w:rFonts w:hint="eastAsia"/>
         </w:rPr>
-        <w:lastRenderedPageBreak/>
         <w:t>分词</w:t>
       </w:r>
     </w:p>
@@ -23471,7 +24358,7 @@
                     </pic:cNvPicPr>
                   </pic:nvPicPr>
                   <pic:blipFill>
-                    <a:blip r:embed="rId79">
+                    <a:blip r:embed="rId82">
                       <a:extLst>
                         <a:ext uri="{28A0092B-C50C-407E-A947-70E740481C1C}">
                           <a14:useLocalDpi xmlns:a14="http://schemas.microsoft.com/office/drawing/2010/main" val="0"/>
@@ -23718,7 +24605,14 @@
         <w:rPr>
           <w:rFonts w:hint="eastAsia"/>
         </w:rPr>
-        <w:t>的单任务自动分词</w:t>
+        <w:t>的单任务自</w:t>
+      </w:r>
+      <w:r>
+        <w:rPr>
+          <w:rFonts w:hint="eastAsia"/>
+        </w:rPr>
+        <w:lastRenderedPageBreak/>
+        <w:t>动分词</w:t>
       </w:r>
       <w:r>
         <w:rPr>
@@ -23824,7 +24718,6 @@
           <w:spacing w:val="-6"/>
           <w:szCs w:val="20"/>
         </w:rPr>
-        <w:lastRenderedPageBreak/>
         <w:drawing>
           <wp:inline distT="0" distB="0" distL="0" distR="0" wp14:anchorId="185319B1" wp14:editId="470D6C4C">
             <wp:extent cx="4638675" cy="3092450"/>
@@ -23843,7 +24736,7 @@
                     </pic:cNvPicPr>
                   </pic:nvPicPr>
                   <pic:blipFill>
-                    <a:blip r:embed="rId80">
+                    <a:blip r:embed="rId83">
                       <a:extLst>
                         <a:ext uri="{28A0092B-C50C-407E-A947-70E740481C1C}">
                           <a14:useLocalDpi xmlns:a14="http://schemas.microsoft.com/office/drawing/2010/main" val="0"/>
@@ -23970,7 +24863,7 @@
                     </pic:cNvPicPr>
                   </pic:nvPicPr>
                   <pic:blipFill>
-                    <a:blip r:embed="rId81">
+                    <a:blip r:embed="rId84">
                       <a:extLst>
                         <a:ext uri="{28A0092B-C50C-407E-A947-70E740481C1C}">
                           <a14:useLocalDpi xmlns:a14="http://schemas.microsoft.com/office/drawing/2010/main" val="0"/>
@@ -24101,6 +24994,7 @@
         <w:rPr>
           <w:rFonts w:hint="eastAsia"/>
         </w:rPr>
+        <w:lastRenderedPageBreak/>
         <w:t>词性标注</w:t>
       </w:r>
     </w:p>
@@ -24108,131 +25002,174 @@
       <w:pPr>
         <w:snapToGrid w:val="0"/>
         <w:spacing w:line="280" w:lineRule="atLeast"/>
-        <w:jc w:val="center"/>
-      </w:pPr>
-      <w:r>
-        <w:rPr>
-          <w:rFonts w:hint="eastAsia"/>
+        <w:ind w:firstLineChars="200" w:firstLine="480"/>
+        <w:jc w:val="left"/>
+      </w:pPr>
+      <w:r>
+        <w:rPr>
+          <w:rFonts w:cs="宋体" w:hint="eastAsia"/>
+          <w:sz w:val="24"/>
+          <w:szCs w:val="20"/>
         </w:rPr>
         <w:t>本部分我们将一体化模型同条件随机场模型（</w:t>
       </w:r>
       <w:r>
         <w:rPr>
-          <w:rFonts w:hint="eastAsia"/>
+          <w:rFonts w:cs="宋体" w:hint="eastAsia"/>
+          <w:sz w:val="24"/>
+          <w:szCs w:val="20"/>
         </w:rPr>
         <w:t>Conditional random field</w:t>
       </w:r>
       <w:r>
         <w:rPr>
-          <w:rFonts w:hint="eastAsia"/>
+          <w:rFonts w:cs="宋体" w:hint="eastAsia"/>
+          <w:sz w:val="24"/>
+          <w:szCs w:val="20"/>
         </w:rPr>
         <w:t>，</w:t>
       </w:r>
       <w:r>
         <w:rPr>
-          <w:rFonts w:hint="eastAsia"/>
+          <w:rFonts w:cs="宋体" w:hint="eastAsia"/>
+          <w:sz w:val="24"/>
+          <w:szCs w:val="20"/>
         </w:rPr>
         <w:t>CRF</w:t>
       </w:r>
       <w:r>
         <w:rPr>
-          <w:rFonts w:hint="eastAsia"/>
+          <w:rFonts w:cs="宋体" w:hint="eastAsia"/>
+          <w:sz w:val="24"/>
+          <w:szCs w:val="20"/>
         </w:rPr>
         <w:t>）进行词性标注上的比较，这里使用的</w:t>
       </w:r>
       <w:r>
         <w:rPr>
-          <w:rFonts w:hint="eastAsia"/>
+          <w:rFonts w:cs="宋体" w:hint="eastAsia"/>
+          <w:sz w:val="24"/>
+          <w:szCs w:val="20"/>
         </w:rPr>
         <w:t>CRF</w:t>
       </w:r>
       <w:r>
         <w:rPr>
-          <w:rFonts w:hint="eastAsia"/>
+          <w:rFonts w:cs="宋体" w:hint="eastAsia"/>
+          <w:sz w:val="24"/>
+          <w:szCs w:val="20"/>
         </w:rPr>
         <w:t>模型使用的参数是通过统计所有上古语料库文本得到的。</w:t>
       </w:r>
       <w:r>
         <w:rPr>
-          <w:rFonts w:hint="eastAsia"/>
+          <w:rFonts w:cs="宋体" w:hint="eastAsia"/>
+          <w:sz w:val="24"/>
+          <w:szCs w:val="20"/>
         </w:rPr>
         <w:t>CRF</w:t>
       </w:r>
       <w:r>
         <w:rPr>
-          <w:rFonts w:hint="eastAsia"/>
+          <w:rFonts w:cs="宋体" w:hint="eastAsia"/>
+          <w:sz w:val="24"/>
+          <w:szCs w:val="20"/>
         </w:rPr>
         <w:t>模型在已经分好词的现代汉语上进行词性标记可达到</w:t>
       </w:r>
       <w:r>
         <w:rPr>
-          <w:rFonts w:hint="eastAsia"/>
+          <w:rFonts w:cs="宋体" w:hint="eastAsia"/>
+          <w:sz w:val="24"/>
+          <w:szCs w:val="20"/>
         </w:rPr>
         <w:t>95%</w:t>
       </w:r>
       <w:r>
         <w:rPr>
-          <w:rFonts w:hint="eastAsia"/>
+          <w:rFonts w:cs="宋体" w:hint="eastAsia"/>
+          <w:sz w:val="24"/>
+          <w:szCs w:val="20"/>
         </w:rPr>
         <w:t>的准确率，而应用到上古汉语中则效果较差，如图</w:t>
       </w:r>
       <w:r>
         <w:rPr>
-          <w:rFonts w:hint="eastAsia"/>
+          <w:rFonts w:cs="宋体" w:hint="eastAsia"/>
+          <w:sz w:val="24"/>
+          <w:szCs w:val="20"/>
         </w:rPr>
         <w:t>9</w:t>
       </w:r>
       <w:r>
         <w:rPr>
-          <w:rFonts w:hint="eastAsia"/>
+          <w:rFonts w:cs="宋体" w:hint="eastAsia"/>
+          <w:sz w:val="24"/>
+          <w:szCs w:val="20"/>
         </w:rPr>
         <w:t>中绿色条形图所示，在不同句子长度的情况下，其</w:t>
       </w:r>
       <w:r>
         <w:rPr>
-          <w:rFonts w:hint="eastAsia"/>
+          <w:rFonts w:cs="宋体" w:hint="eastAsia"/>
+          <w:sz w:val="24"/>
+          <w:szCs w:val="20"/>
         </w:rPr>
         <w:t>F</w:t>
       </w:r>
       <w:r>
         <w:rPr>
-          <w:rFonts w:hint="eastAsia"/>
+          <w:rFonts w:cs="宋体" w:hint="eastAsia"/>
+          <w:sz w:val="24"/>
+          <w:szCs w:val="20"/>
         </w:rPr>
         <w:t>值仅</w:t>
       </w:r>
       <w:r>
         <w:rPr>
-          <w:rFonts w:hint="eastAsia"/>
+          <w:rFonts w:cs="宋体" w:hint="eastAsia"/>
+          <w:sz w:val="24"/>
+          <w:szCs w:val="20"/>
         </w:rPr>
         <w:t>0.89</w:t>
       </w:r>
       <w:r>
         <w:rPr>
-          <w:rFonts w:hint="eastAsia"/>
+          <w:rFonts w:cs="宋体" w:hint="eastAsia"/>
+          <w:sz w:val="24"/>
+          <w:szCs w:val="20"/>
         </w:rPr>
         <w:t>左右，图中蓝色条形图为本一体化模型在不同句长下的词性标注</w:t>
       </w:r>
       <w:r>
         <w:rPr>
-          <w:rFonts w:hint="eastAsia"/>
+          <w:rFonts w:cs="宋体" w:hint="eastAsia"/>
+          <w:sz w:val="24"/>
+          <w:szCs w:val="20"/>
         </w:rPr>
         <w:t>F</w:t>
       </w:r>
       <w:r>
         <w:rPr>
-          <w:rFonts w:hint="eastAsia"/>
+          <w:rFonts w:cs="宋体" w:hint="eastAsia"/>
+          <w:sz w:val="24"/>
+          <w:szCs w:val="20"/>
         </w:rPr>
         <w:t>值情况。可以看出现代汉语与古代汉语在句长分布，一词多义等方面的不同对</w:t>
       </w:r>
       <w:r>
         <w:rPr>
-          <w:rFonts w:hint="eastAsia"/>
+          <w:rFonts w:cs="宋体" w:hint="eastAsia"/>
+          <w:sz w:val="24"/>
+          <w:szCs w:val="20"/>
         </w:rPr>
         <w:t>CRF</w:t>
       </w:r>
       <w:r>
         <w:rPr>
-          <w:rFonts w:hint="eastAsia"/>
+          <w:rFonts w:cs="宋体" w:hint="eastAsia"/>
+          <w:sz w:val="24"/>
+          <w:szCs w:val="20"/>
         </w:rPr>
         <w:t>方法具有一定的消极影响。而本文的一体化模型是基于上下文信息以及字词内部深层次的关联来输出</w:t>
       </w:r>
@@ -24240,7 +25177,6 @@
         <w:rPr>
           <w:rFonts w:hint="eastAsia"/>
         </w:rPr>
-        <w:lastRenderedPageBreak/>
         <w:t>标签，对上古汉语具有较好的适应性。</w:t>
       </w:r>
     </w:p>
@@ -24281,7 +25217,7 @@
                     </pic:cNvPicPr>
                   </pic:nvPicPr>
                   <pic:blipFill>
-                    <a:blip r:embed="rId82">
+                    <a:blip r:embed="rId85">
                       <a:extLst>
                         <a:ext uri="{28A0092B-C50C-407E-A947-70E740481C1C}">
                           <a14:useLocalDpi xmlns:a14="http://schemas.microsoft.com/office/drawing/2010/main" val="0"/>
@@ -24502,7 +25438,14 @@
         <w:rPr>
           <w:rFonts w:hint="eastAsia"/>
         </w:rPr>
-        <w:t>正如古汉语计算语言学家尉迟治平的呼吁：“我们期望能有可以用于汉语史电子文献自动分词、自动断句、自动标注的软件早日问世，专家只需对结果刊谬补缺，这将大大减轻属性式标注的劳动强度，加快工作进度</w:t>
+        <w:t>正如古汉语计算语言学家尉迟治平的呼吁：“我们期望能有可以用于汉语史电子文献自动分词、自动断句、自动标注的软件早日问世，专家只需对结</w:t>
+      </w:r>
+      <w:r>
+        <w:rPr>
+          <w:rFonts w:hint="eastAsia"/>
+        </w:rPr>
+        <w:lastRenderedPageBreak/>
+        <w:t>果刊谬补缺，这将大大减轻属性式标注的劳动强度，加快工作进度</w:t>
       </w:r>
       <w:r>
         <w:rPr>
@@ -24683,7 +25626,6 @@
           <w:sz w:val="20"/>
           <w:szCs w:val="20"/>
         </w:rPr>
-        <w:lastRenderedPageBreak/>
         <w:t>表</w:t>
       </w:r>
       <w:r>
@@ -25806,7 +26748,7 @@
                     </pic:cNvPicPr>
                   </pic:nvPicPr>
                   <pic:blipFill>
-                    <a:blip r:embed="rId83" cstate="print">
+                    <a:blip r:embed="rId86" cstate="print">
                       <a:extLst>
                         <a:ext uri="{28A0092B-C50C-407E-A947-70E740481C1C}">
                           <a14:useLocalDpi xmlns:a14="http://schemas.microsoft.com/office/drawing/2010/main" val="0"/>
@@ -25909,7 +26851,14 @@
         <w:rPr>
           <w:rFonts w:hint="eastAsia"/>
         </w:rPr>
-        <w:t>古汉语自动分词及词性标注是古汉语研究电子化的基础，在中文研究领域逐渐受到重视。由于古汉语与现代汉语的一些不同，直接使用现代汉语的相关技术有一定的困难。本文针对古汉语自动分词及词性标注技术：一、提出一种二元组标签；二、提出一种自动分词及词性标注的一体化设计方案，同时考虑分词和标注；三、将</w:t>
+        <w:t>古汉语自动分词及词性标注是古汉语研究电子化的基础，在中文研究领域逐渐受到重视。由于古汉语与现代汉语的一些不同，直接使用现代汉语的相关技术有一定的困难。本文针对古汉语自动分词及词性标注技术：一、提</w:t>
+      </w:r>
+      <w:r>
+        <w:rPr>
+          <w:rFonts w:hint="eastAsia"/>
+        </w:rPr>
+        <w:lastRenderedPageBreak/>
+        <w:t>出一种二元组标签；二、提出一种自动分词及词性标注的一体化设计方案，同时考虑分词和标注；三、将</w:t>
       </w:r>
       <w:r>
         <w:rPr>
@@ -25945,14 +26894,7 @@
         <w:rPr>
           <w:rFonts w:hint="eastAsia"/>
         </w:rPr>
-        <w:t>和字典法有一定的提升，且优于当前性能最佳的分词和词性标注方法串联后得到的处理结果。但是本文的工作还比较初步，预计接下来将继续完善该模型以下不足：对数据进行预处理，利用其他数据库将语料库中的误码、错码补全；使用更加细致的上古词类标记，而不使用简化版的普及化标记；后期可尝试加入预先训练的字嵌入向量，已有实验表明，此步骤可</w:t>
-      </w:r>
-      <w:r>
-        <w:rPr>
-          <w:rFonts w:hint="eastAsia"/>
-        </w:rPr>
-        <w:lastRenderedPageBreak/>
-        <w:t>提高</w:t>
+        <w:t>和字典法有一定的提升，且优于当前性能最佳的分词和词性标注方法串联后得到的处理结果。但是本文的工作还比较初步，预计接下来将继续完善该模型以下不足：对数据进行预处理，利用其他数据库将语料库中的误码、错码补全；使用更加细致的上古词类标记，而不使用简化版的普及化标记；后期可尝试加入预先训练的字嵌入向量，已有实验表明，此步骤可提高</w:t>
       </w:r>
       <w:r>
         <w:rPr>
@@ -26533,7 +27475,14 @@
         <w:rPr>
           <w:rFonts w:hint="eastAsia"/>
         </w:rPr>
-        <w:t>从模型数据角度出发，现有疾病风险分类模型是以乳腺癌队列数据为基础，下一步研究工作可考虑将论文中的一系列算法及显示化方法应用于其他疾病数据中。</w:t>
+        <w:t>从模型数据角度出发，现有疾病风险分类模型是以乳腺癌队列数据为基础，下一步研究工作可考虑将论文中的一系列算法及显示化方法应用于其他</w:t>
+      </w:r>
+      <w:r>
+        <w:rPr>
+          <w:rFonts w:hint="eastAsia"/>
+        </w:rPr>
+        <w:lastRenderedPageBreak/>
+        <w:t>疾病数据中。</w:t>
       </w:r>
     </w:p>
     <w:p>
@@ -26546,7 +27495,6 @@
         <w:rPr>
           <w:rFonts w:hint="eastAsia"/>
         </w:rPr>
-        <w:lastRenderedPageBreak/>
         <w:t>从模型算法角度出发，现有模型均基于朴素贝叶斯分类器，下一步研究工作可以考虑采用其它分类器进行疾病风险分类建模。</w:t>
       </w:r>
     </w:p>
@@ -26579,7 +27527,7 @@
         <w:spacing w:before="24" w:after="24"/>
         <w:ind w:firstLine="480"/>
         <w:sectPr>
-          <w:footerReference w:type="default" r:id="rId84"/>
+          <w:footerReference w:type="default" r:id="rId87"/>
           <w:type w:val="oddPage"/>
           <w:pgSz w:w="11906" w:h="16838" w:code="9"/>
           <w:pgMar w:top="1701" w:right="1701" w:bottom="1134" w:left="1701" w:header="851" w:footer="992" w:gutter="567"/>
@@ -26849,7 +27797,11 @@
         <w:pStyle w:val="u0"/>
       </w:pPr>
       <w:r>
-        <w:t>Ahmed M H, Abdu T A M. Logistic Regression Analysis[M]. Springer Netherlands, 2008.</w:t>
+        <w:t xml:space="preserve">Ahmed M H, Abdu T A M. Logistic Regression Analysis[M]. Springer </w:t>
+      </w:r>
+      <w:r>
+        <w:lastRenderedPageBreak/>
+        <w:t>Netherlands, 2008.</w:t>
       </w:r>
     </w:p>
     <w:p>
@@ -26860,7 +27812,6 @@
         <w:rPr>
           <w:rFonts w:hint="eastAsia"/>
         </w:rPr>
-        <w:lastRenderedPageBreak/>
         <w:t>Ruige JB,Neeling JN,Kostense PJ,et a1.Pefronnanee of an NIDDM screning questionnaire based on symptoms and risk factors[J].Diabetes Care.1997.20(4):491-496</w:t>
       </w:r>
       <w:r>
@@ -27196,7 +28147,11 @@
         <w:pStyle w:val="u0"/>
       </w:pPr>
       <w:r>
-        <w:t>Joshi M V, Kumar V, Agarwal R. Evaluating Boosting Algorithms to Classify Rare Classes: Comparison and Improvements[M]// Evaluating boosting algorithms to classify rare classes: comparison and improvements. 2001:257-264.</w:t>
+        <w:t xml:space="preserve">Joshi M V, Kumar V, Agarwal R. Evaluating Boosting Algorithms to Classify Rare Classes: Comparison and Improvements[M]// Evaluating boosting algorithms to classify rare classes: comparison and improvements. </w:t>
+      </w:r>
+      <w:r>
+        <w:lastRenderedPageBreak/>
+        <w:t>2001:257-264.</w:t>
       </w:r>
     </w:p>
     <w:p>
@@ -27204,7 +28159,6 @@
         <w:pStyle w:val="u0"/>
       </w:pPr>
       <w:r>
-        <w:lastRenderedPageBreak/>
         <w:t>Kiryu T. Introduction to Data Mining[J]. 2010, volume 16(472):127-130(4).</w:t>
       </w:r>
     </w:p>
@@ -28610,7 +29564,7 @@
         <w:spacing w:before="24" w:after="24"/>
         <w:ind w:firstLine="480"/>
         <w:sectPr>
-          <w:footerReference w:type="default" r:id="rId85"/>
+          <w:footerReference w:type="default" r:id="rId88"/>
           <w:pgSz w:w="11906" w:h="16838" w:code="9"/>
           <w:pgMar w:top="1701" w:right="1701" w:bottom="1134" w:left="1701" w:header="851" w:footer="992" w:gutter="567"/>
           <w:cols w:space="425"/>
@@ -31120,7 +32074,7 @@
         <w:sz w:val="21"/>
         <w:szCs w:val="21"/>
       </w:rPr>
-      <w:t>22</w:t>
+      <w:t>28</w:t>
     </w:r>
     <w:r>
       <w:rPr>
@@ -31277,7 +32231,7 @@
         <w:sz w:val="21"/>
         <w:szCs w:val="21"/>
       </w:rPr>
-      <w:t>21</w:t>
+      <w:t>27</w:t>
     </w:r>
     <w:r>
       <w:rPr>
@@ -31350,7 +32304,7 @@
         <w:sz w:val="21"/>
         <w:szCs w:val="21"/>
       </w:rPr>
-      <w:t>1</w:t>
+      <w:t>51</w:t>
     </w:r>
     <w:r>
       <w:rPr>
@@ -39687,7 +40641,7 @@
 </file>
 
 <file path=customXml/itemProps1.xml><?xml version="1.0" encoding="utf-8"?>
-<ds:datastoreItem xmlns:ds="http://schemas.openxmlformats.org/officeDocument/2006/customXml" ds:itemID="{34D2B796-B205-454E-BD93-E0643FD7ECDC}">
+<ds:datastoreItem xmlns:ds="http://schemas.openxmlformats.org/officeDocument/2006/customXml" ds:itemID="{1622B384-76AD-431D-BC0D-81825078E94C}">
   <ds:schemaRefs>
     <ds:schemaRef ds:uri="http://schemas.openxmlformats.org/officeDocument/2006/bibliography"/>
   </ds:schemaRefs>

--- a/A毕设.docx
+++ b/A毕设.docx
@@ -15,7 +15,7 @@
         <mc:AlternateContent>
           <mc:Choice Requires="wps">
             <w:drawing>
-              <wp:anchor distT="0" distB="0" distL="114300" distR="114300" simplePos="0" relativeHeight="251661312" behindDoc="0" locked="0" layoutInCell="0" allowOverlap="1" wp14:anchorId="1229AE42" wp14:editId="640EE2A8">
+              <wp:anchor distT="0" distB="0" distL="114300" distR="114300" simplePos="0" relativeHeight="251661312" behindDoc="0" locked="0" layoutInCell="0" allowOverlap="1" wp14:anchorId="517E5CFB" wp14:editId="77C1E0FF">
                 <wp:simplePos x="0" y="0"/>
                 <wp:positionH relativeFrom="column">
                   <wp:posOffset>685800</wp:posOffset>
@@ -104,7 +104,7 @@
           </mc:Choice>
           <mc:Fallback>
             <w:pict>
-              <v:shapetype w14:anchorId="1229AE42" id="_x0000_t202" coordsize="21600,21600" o:spt="202" path="m,l,21600r21600,l21600,xe">
+              <v:shapetype w14:anchorId="517E5CFB" id="_x0000_t202" coordsize="21600,21600" o:spt="202" path="m,l,21600r21600,l21600,xe">
                 <v:stroke joinstyle="miter"/>
                 <v:path gradientshapeok="t" o:connecttype="rect"/>
               </v:shapetype>
@@ -142,7 +142,7 @@
         <mc:AlternateContent>
           <mc:Choice Requires="wps">
             <w:drawing>
-              <wp:anchor distT="0" distB="0" distL="114300" distR="114300" simplePos="0" relativeHeight="251662336" behindDoc="0" locked="0" layoutInCell="0" allowOverlap="1" wp14:anchorId="2A1A2837" wp14:editId="48859002">
+              <wp:anchor distT="0" distB="0" distL="114300" distR="114300" simplePos="0" relativeHeight="251662336" behindDoc="0" locked="0" layoutInCell="0" allowOverlap="1" wp14:anchorId="63E19257" wp14:editId="5FB80F9C">
                 <wp:simplePos x="0" y="0"/>
                 <wp:positionH relativeFrom="column">
                   <wp:posOffset>800100</wp:posOffset>
@@ -230,7 +230,7 @@
           </mc:Choice>
           <mc:Fallback>
             <w:pict>
-              <v:shape w14:anchorId="2A1A2837" id="Text Box 64" o:spid="_x0000_s1027" type="#_x0000_t202" style="position:absolute;left:0;text-align:left;margin-left:63pt;margin-top:410.55pt;width:34.9pt;height:135.5pt;z-index:251662336;visibility:visible;mso-wrap-style:square;mso-width-percent:0;mso-height-percent:0;mso-wrap-distance-left:9pt;mso-wrap-distance-top:0;mso-wrap-distance-right:9pt;mso-wrap-distance-bottom:0;mso-position-horizontal:absolute;mso-position-horizontal-relative:text;mso-position-vertical:absolute;mso-position-vertical-relative:text;mso-width-percent:0;mso-height-percent:0;mso-width-relative:page;mso-height-relative:page;v-text-anchor:top" o:gfxdata="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" o:allowincell="f" filled="f" stroked="f">
+              <v:shape w14:anchorId="63E19257" id="Text Box 64" o:spid="_x0000_s1027" type="#_x0000_t202" style="position:absolute;left:0;text-align:left;margin-left:63pt;margin-top:410.55pt;width:34.9pt;height:135.5pt;z-index:251662336;visibility:visible;mso-wrap-style:square;mso-width-percent:0;mso-height-percent:0;mso-wrap-distance-left:9pt;mso-wrap-distance-top:0;mso-wrap-distance-right:9pt;mso-wrap-distance-bottom:0;mso-position-horizontal:absolute;mso-position-horizontal-relative:text;mso-position-vertical:absolute;mso-position-vertical-relative:text;mso-width-percent:0;mso-height-percent:0;mso-width-relative:page;mso-height-relative:page;v-text-anchor:top" o:gfxdata="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" o:allowincell="f" filled="f" stroked="f">
                 <v:textbox style="layout-flow:vertical-ideographic">
                   <w:txbxContent>
                     <w:p>
@@ -263,7 +263,7 @@
         <mc:AlternateContent>
           <mc:Choice Requires="wps">
             <w:drawing>
-              <wp:anchor distT="0" distB="0" distL="114300" distR="114300" simplePos="0" relativeHeight="251663360" behindDoc="0" locked="0" layoutInCell="0" allowOverlap="1" wp14:anchorId="46F28840" wp14:editId="6161CBD3">
+              <wp:anchor distT="0" distB="0" distL="114300" distR="114300" simplePos="0" relativeHeight="251663360" behindDoc="0" locked="0" layoutInCell="0" allowOverlap="1" wp14:anchorId="333BC51D" wp14:editId="1705C387">
                 <wp:simplePos x="0" y="0"/>
                 <wp:positionH relativeFrom="column">
                   <wp:posOffset>821055</wp:posOffset>
@@ -352,7 +352,7 @@
           </mc:Choice>
           <mc:Fallback>
             <w:pict>
-              <v:shape w14:anchorId="46F28840" id="Text Box 65" o:spid="_x0000_s1028" type="#_x0000_t202" style="position:absolute;left:0;text-align:left;margin-left:64.65pt;margin-top:630.45pt;width:33.25pt;height:138.05pt;z-index:251663360;visibility:visible;mso-wrap-style:square;mso-width-percent:0;mso-height-percent:0;mso-wrap-distance-left:9pt;mso-wrap-distance-top:0;mso-wrap-distance-right:9pt;mso-wrap-distance-bottom:0;mso-position-horizontal:absolute;mso-position-horizontal-relative:text;mso-position-vertical:absolute;mso-position-vertical-relative:page;mso-width-percent:0;mso-height-percent:0;mso-width-relative:page;mso-height-relative:page;v-text-anchor:top" o:gfxdata="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" o:allowincell="f" filled="f" stroked="f">
+              <v:shape w14:anchorId="333BC51D" id="Text Box 65" o:spid="_x0000_s1028" type="#_x0000_t202" style="position:absolute;left:0;text-align:left;margin-left:64.65pt;margin-top:630.45pt;width:33.25pt;height:138.05pt;z-index:251663360;visibility:visible;mso-wrap-style:square;mso-width-percent:0;mso-height-percent:0;mso-wrap-distance-left:9pt;mso-wrap-distance-top:0;mso-wrap-distance-right:9pt;mso-wrap-distance-bottom:0;mso-position-horizontal:absolute;mso-position-horizontal-relative:text;mso-position-vertical:absolute;mso-position-vertical-relative:page;mso-width-percent:0;mso-height-percent:0;mso-width-relative:page;mso-height-relative:page;v-text-anchor:top" o:gfxdata="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" o:allowincell="f" filled="f" stroked="f">
                 <v:textbox style="layout-flow:vertical-ideographic">
                   <w:txbxContent>
                     <w:p>
@@ -420,7 +420,7 @@
         <mc:AlternateContent>
           <mc:Choice Requires="wps">
             <w:drawing>
-              <wp:anchor distT="0" distB="0" distL="114300" distR="114300" simplePos="0" relativeHeight="251665408" behindDoc="0" locked="0" layoutInCell="1" allowOverlap="1" wp14:anchorId="7FD54FEA" wp14:editId="3567C449">
+              <wp:anchor distT="0" distB="0" distL="114300" distR="114300" simplePos="0" relativeHeight="251665408" behindDoc="0" locked="0" layoutInCell="1" allowOverlap="1" wp14:anchorId="532ACB4A" wp14:editId="2BC5A708">
                 <wp:simplePos x="0" y="0"/>
                 <wp:positionH relativeFrom="column">
                   <wp:posOffset>4559935</wp:posOffset>
@@ -526,7 +526,7 @@
           </mc:Choice>
           <mc:Fallback>
             <w:pict>
-              <v:shape w14:anchorId="7FD54FEA" id="Text Box 124" o:spid="_x0000_s1029" type="#_x0000_t202" style="position:absolute;left:0;text-align:left;margin-left:359.05pt;margin-top:-60.55pt;width:164.25pt;height:22.35pt;z-index:251665408;visibility:visible;mso-wrap-style:square;mso-width-percent:0;mso-height-percent:0;mso-wrap-distance-left:9pt;mso-wrap-distance-top:0;mso-wrap-distance-right:9pt;mso-wrap-distance-bottom:0;mso-position-horizontal:absolute;mso-position-horizontal-relative:text;mso-position-vertical:absolute;mso-position-vertical-relative:text;mso-width-percent:0;mso-height-percent:0;mso-width-relative:page;mso-height-relative:page;v-text-anchor:top" o:gfxdata="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" filled="f" stroked="f">
+              <v:shape w14:anchorId="532ACB4A" id="Text Box 124" o:spid="_x0000_s1029" type="#_x0000_t202" style="position:absolute;left:0;text-align:left;margin-left:359.05pt;margin-top:-60.55pt;width:164.25pt;height:22.35pt;z-index:251665408;visibility:visible;mso-wrap-style:square;mso-width-percent:0;mso-height-percent:0;mso-wrap-distance-left:9pt;mso-wrap-distance-top:0;mso-wrap-distance-right:9pt;mso-wrap-distance-bottom:0;mso-position-horizontal:absolute;mso-position-horizontal-relative:text;mso-position-vertical:absolute;mso-position-vertical-relative:text;mso-width-percent:0;mso-height-percent:0;mso-width-relative:page;mso-height-relative:page;v-text-anchor:top" o:gfxdata="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" filled="f" stroked="f">
                 <v:textbox>
                   <w:txbxContent>
                     <w:p>
@@ -584,7 +584,7 @@
         <mc:AlternateContent>
           <mc:Choice Requires="wps">
             <w:drawing>
-              <wp:anchor distT="0" distB="0" distL="114300" distR="114300" simplePos="0" relativeHeight="251666432" behindDoc="0" locked="0" layoutInCell="1" allowOverlap="1" wp14:anchorId="68E1FD28" wp14:editId="40B9E32A">
+              <wp:anchor distT="0" distB="0" distL="114300" distR="114300" simplePos="0" relativeHeight="251666432" behindDoc="0" locked="0" layoutInCell="1" allowOverlap="1" wp14:anchorId="58A5ACE1" wp14:editId="66E61ECF">
                 <wp:simplePos x="0" y="0"/>
                 <wp:positionH relativeFrom="column">
                   <wp:posOffset>3200400</wp:posOffset>
@@ -690,7 +690,7 @@
           </mc:Choice>
           <mc:Fallback>
             <w:pict>
-              <v:shape w14:anchorId="68E1FD28" id="Text Box 125" o:spid="_x0000_s1030" type="#_x0000_t202" style="position:absolute;left:0;text-align:left;margin-left:252pt;margin-top:-56.25pt;width:186.9pt;height:22.35pt;z-index:251666432;visibility:visible;mso-wrap-style:square;mso-width-percent:0;mso-height-percent:0;mso-wrap-distance-left:9pt;mso-wrap-distance-top:0;mso-wrap-distance-right:9pt;mso-wrap-distance-bottom:0;mso-position-horizontal:absolute;mso-position-horizontal-relative:text;mso-position-vertical:absolute;mso-position-vertical-relative:text;mso-width-percent:0;mso-height-percent:0;mso-width-relative:page;mso-height-relative:page;v-text-anchor:top" o:gfxdata="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" filled="f" stroked="f">
+              <v:shape w14:anchorId="58A5ACE1" id="Text Box 125" o:spid="_x0000_s1030" type="#_x0000_t202" style="position:absolute;left:0;text-align:left;margin-left:252pt;margin-top:-56.25pt;width:186.9pt;height:22.35pt;z-index:251666432;visibility:visible;mso-wrap-style:square;mso-width-percent:0;mso-height-percent:0;mso-wrap-distance-left:9pt;mso-wrap-distance-top:0;mso-wrap-distance-right:9pt;mso-wrap-distance-bottom:0;mso-position-horizontal:absolute;mso-position-horizontal-relative:text;mso-position-vertical:absolute;mso-position-vertical-relative:text;mso-width-percent:0;mso-height-percent:0;mso-width-relative:page;mso-height-relative:page;v-text-anchor:top" o:gfxdata="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" filled="f" stroked="f">
                 <v:textbox>
                   <w:txbxContent>
                     <w:p>
@@ -740,7 +740,7 @@
         <mc:AlternateContent>
           <mc:Choice Requires="wps">
             <w:drawing>
-              <wp:anchor distT="0" distB="0" distL="114300" distR="114300" simplePos="0" relativeHeight="251664384" behindDoc="0" locked="0" layoutInCell="1" allowOverlap="1" wp14:anchorId="364C90DC" wp14:editId="325E1027">
+              <wp:anchor distT="0" distB="0" distL="114300" distR="114300" simplePos="0" relativeHeight="251664384" behindDoc="0" locked="0" layoutInCell="1" allowOverlap="1" wp14:anchorId="2538DAB2" wp14:editId="112A9CEF">
                 <wp:simplePos x="0" y="0"/>
                 <wp:positionH relativeFrom="column">
                   <wp:posOffset>3200400</wp:posOffset>
@@ -854,7 +854,7 @@
           </mc:Choice>
           <mc:Fallback>
             <w:pict>
-              <v:shape w14:anchorId="364C90DC" id="Text Box 123" o:spid="_x0000_s1031" type="#_x0000_t202" style="position:absolute;left:0;text-align:left;margin-left:252pt;margin-top:-71.9pt;width:176.85pt;height:22.35pt;z-index:251664384;visibility:visible;mso-wrap-style:square;mso-width-percent:0;mso-height-percent:0;mso-wrap-distance-left:9pt;mso-wrap-distance-top:0;mso-wrap-distance-right:9pt;mso-wrap-distance-bottom:0;mso-position-horizontal:absolute;mso-position-horizontal-relative:text;mso-position-vertical:absolute;mso-position-vertical-relative:text;mso-width-percent:0;mso-height-percent:0;mso-width-relative:page;mso-height-relative:page;v-text-anchor:top" o:gfxdata="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" filled="f" stroked="f">
+              <v:shape w14:anchorId="2538DAB2" id="Text Box 123" o:spid="_x0000_s1031" type="#_x0000_t202" style="position:absolute;left:0;text-align:left;margin-left:252pt;margin-top:-71.9pt;width:176.85pt;height:22.35pt;z-index:251664384;visibility:visible;mso-wrap-style:square;mso-width-percent:0;mso-height-percent:0;mso-wrap-distance-left:9pt;mso-wrap-distance-top:0;mso-wrap-distance-right:9pt;mso-wrap-distance-bottom:0;mso-position-horizontal:absolute;mso-position-horizontal-relative:text;mso-position-vertical:absolute;mso-position-vertical-relative:text;mso-width-percent:0;mso-height-percent:0;mso-width-relative:page;mso-height-relative:page;v-text-anchor:top" o:gfxdata="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" filled="f" stroked="f">
                 <v:textbox>
                   <w:txbxContent>
                     <w:p>
@@ -1296,7 +1296,7 @@
         <mc:AlternateContent>
           <mc:Choice Requires="wps">
             <w:drawing>
-              <wp:anchor distT="0" distB="0" distL="114300" distR="114300" simplePos="0" relativeHeight="251651072" behindDoc="0" locked="0" layoutInCell="1" allowOverlap="1" wp14:anchorId="5D9E85E7" wp14:editId="2583D1AD">
+              <wp:anchor distT="0" distB="0" distL="114300" distR="114300" simplePos="0" relativeHeight="251651072" behindDoc="0" locked="0" layoutInCell="1" allowOverlap="1" wp14:anchorId="2AD32E21" wp14:editId="029D6F66">
                 <wp:simplePos x="0" y="0"/>
                 <wp:positionH relativeFrom="column">
                   <wp:posOffset>1675130</wp:posOffset>
@@ -1392,7 +1392,7 @@
           </mc:Choice>
           <mc:Fallback>
             <w:pict>
-              <v:shape w14:anchorId="5D9E85E7" id="Text Box 34" o:spid="_x0000_s1032" type="#_x0000_t202" style="position:absolute;left:0;text-align:left;margin-left:131.9pt;margin-top:8.75pt;width:244.2pt;height:29.45pt;z-index:251651072;visibility:visible;mso-wrap-style:square;mso-width-percent:0;mso-height-percent:0;mso-wrap-distance-left:9pt;mso-wrap-distance-top:0;mso-wrap-distance-right:9pt;mso-wrap-distance-bottom:0;mso-position-horizontal:absolute;mso-position-horizontal-relative:text;mso-position-vertical:absolute;mso-position-vertical-relative:text;mso-width-percent:0;mso-height-percent:0;mso-width-relative:page;mso-height-relative:page;v-text-anchor:top" o:gfxdata="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" filled="f" stroked="f">
+              <v:shape w14:anchorId="2AD32E21" id="Text Box 34" o:spid="_x0000_s1032" type="#_x0000_t202" style="position:absolute;left:0;text-align:left;margin-left:131.9pt;margin-top:8.75pt;width:244.2pt;height:29.45pt;z-index:251651072;visibility:visible;mso-wrap-style:square;mso-width-percent:0;mso-height-percent:0;mso-wrap-distance-left:9pt;mso-wrap-distance-top:0;mso-wrap-distance-right:9pt;mso-wrap-distance-bottom:0;mso-position-horizontal:absolute;mso-position-horizontal-relative:text;mso-position-vertical:absolute;mso-position-vertical-relative:text;mso-width-percent:0;mso-height-percent:0;mso-width-relative:page;mso-height-relative:page;v-text-anchor:top" o:gfxdata="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" filled="f" stroked="f">
                 <v:textbox>
                   <w:txbxContent>
                     <w:p>
@@ -1446,7 +1446,7 @@
         <mc:AlternateContent>
           <mc:Choice Requires="wps">
             <w:drawing>
-              <wp:anchor distT="0" distB="0" distL="114300" distR="114300" simplePos="0" relativeHeight="251649024" behindDoc="0" locked="0" layoutInCell="1" allowOverlap="1" wp14:anchorId="4D0F9CC2" wp14:editId="6AFDA02E">
+              <wp:anchor distT="0" distB="0" distL="114300" distR="114300" simplePos="0" relativeHeight="251649024" behindDoc="0" locked="0" layoutInCell="1" allowOverlap="1" wp14:anchorId="6CC75380" wp14:editId="35DB3F3A">
                 <wp:simplePos x="0" y="0"/>
                 <wp:positionH relativeFrom="column">
                   <wp:posOffset>1674495</wp:posOffset>
@@ -1535,7 +1535,7 @@
           </mc:Choice>
           <mc:Fallback>
             <w:pict>
-              <v:shape w14:anchorId="4D0F9CC2" id="Text Box 26" o:spid="_x0000_s1033" type="#_x0000_t202" style="position:absolute;left:0;text-align:left;margin-left:131.85pt;margin-top:24.7pt;width:244.2pt;height:31.75pt;z-index:251649024;visibility:visible;mso-wrap-style:square;mso-width-percent:0;mso-height-percent:0;mso-wrap-distance-left:9pt;mso-wrap-distance-top:0;mso-wrap-distance-right:9pt;mso-wrap-distance-bottom:0;mso-position-horizontal:absolute;mso-position-horizontal-relative:text;mso-position-vertical:absolute;mso-position-vertical-relative:text;mso-width-percent:0;mso-height-percent:0;mso-width-relative:page;mso-height-relative:page;v-text-anchor:top" o:gfxdata="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" filled="f" stroked="f">
+              <v:shape w14:anchorId="6CC75380" id="Text Box 26" o:spid="_x0000_s1033" type="#_x0000_t202" style="position:absolute;left:0;text-align:left;margin-left:131.85pt;margin-top:24.7pt;width:244.2pt;height:31.75pt;z-index:251649024;visibility:visible;mso-wrap-style:square;mso-width-percent:0;mso-height-percent:0;mso-wrap-distance-left:9pt;mso-wrap-distance-top:0;mso-wrap-distance-right:9pt;mso-wrap-distance-bottom:0;mso-position-horizontal:absolute;mso-position-horizontal-relative:text;mso-position-vertical:absolute;mso-position-vertical-relative:text;mso-width-percent:0;mso-height-percent:0;mso-width-relative:page;mso-height-relative:page;v-text-anchor:top" o:gfxdata="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" filled="f" stroked="f">
                 <v:textbox>
                   <w:txbxContent>
                     <w:p>
@@ -1641,7 +1641,7 @@
         <mc:AlternateContent>
           <mc:Choice Requires="wps">
             <w:drawing>
-              <wp:anchor distT="0" distB="0" distL="114300" distR="114300" simplePos="0" relativeHeight="251650048" behindDoc="0" locked="0" layoutInCell="1" allowOverlap="1" wp14:anchorId="1EF6FF85" wp14:editId="04B56012">
+              <wp:anchor distT="0" distB="0" distL="114300" distR="114300" simplePos="0" relativeHeight="251650048" behindDoc="0" locked="0" layoutInCell="1" allowOverlap="1" wp14:anchorId="371569DD" wp14:editId="4B8B1C4D">
                 <wp:simplePos x="0" y="0"/>
                 <wp:positionH relativeFrom="column">
                   <wp:posOffset>1868805</wp:posOffset>
@@ -1730,7 +1730,7 @@
           </mc:Choice>
           <mc:Fallback>
             <w:pict>
-              <v:shape w14:anchorId="1EF6FF85" id="Text Box 33" o:spid="_x0000_s1034" type="#_x0000_t202" style="position:absolute;left:0;text-align:left;margin-left:147.15pt;margin-top:25.25pt;width:213.75pt;height:32.95pt;z-index:251650048;visibility:visible;mso-wrap-style:square;mso-width-percent:0;mso-height-percent:0;mso-wrap-distance-left:9pt;mso-wrap-distance-top:0;mso-wrap-distance-right:9pt;mso-wrap-distance-bottom:0;mso-position-horizontal:absolute;mso-position-horizontal-relative:text;mso-position-vertical:absolute;mso-position-vertical-relative:text;mso-width-percent:0;mso-height-percent:0;mso-width-relative:page;mso-height-relative:page;v-text-anchor:top" o:gfxdata="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" filled="f" stroked="f">
+              <v:shape w14:anchorId="371569DD" id="Text Box 33" o:spid="_x0000_s1034" type="#_x0000_t202" style="position:absolute;left:0;text-align:left;margin-left:147.15pt;margin-top:25.25pt;width:213.75pt;height:32.95pt;z-index:251650048;visibility:visible;mso-wrap-style:square;mso-width-percent:0;mso-height-percent:0;mso-wrap-distance-left:9pt;mso-wrap-distance-top:0;mso-wrap-distance-right:9pt;mso-wrap-distance-bottom:0;mso-position-horizontal:absolute;mso-position-horizontal-relative:text;mso-position-vertical:absolute;mso-position-vertical-relative:text;mso-width-percent:0;mso-height-percent:0;mso-width-relative:page;mso-height-relative:page;v-text-anchor:top" o:gfxdata="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" filled="f" stroked="f">
                 <v:textbox>
                   <w:txbxContent>
                     <w:p>
@@ -2526,7 +2526,7 @@
         <mc:AlternateContent>
           <mc:Choice Requires="wps">
             <w:drawing>
-              <wp:anchor distT="0" distB="0" distL="114300" distR="114300" simplePos="0" relativeHeight="251655168" behindDoc="0" locked="0" layoutInCell="1" allowOverlap="1" wp14:anchorId="3D334258" wp14:editId="7284FF76">
+              <wp:anchor distT="0" distB="0" distL="114300" distR="114300" simplePos="0" relativeHeight="251655168" behindDoc="0" locked="0" layoutInCell="1" allowOverlap="1" wp14:anchorId="32C987B8" wp14:editId="78687E33">
                 <wp:simplePos x="0" y="0"/>
                 <wp:positionH relativeFrom="column">
                   <wp:posOffset>3479800</wp:posOffset>
@@ -2615,7 +2615,7 @@
           </mc:Choice>
           <mc:Fallback>
             <w:pict>
-              <v:shape w14:anchorId="3D334258" id="Text Box 54" o:spid="_x0000_s1035" type="#_x0000_t202" style="position:absolute;left:0;text-align:left;margin-left:274pt;margin-top:33.15pt;width:99.65pt;height:27.1pt;z-index:251655168;visibility:visible;mso-wrap-style:square;mso-width-percent:0;mso-height-percent:0;mso-wrap-distance-left:9pt;mso-wrap-distance-top:0;mso-wrap-distance-right:9pt;mso-wrap-distance-bottom:0;mso-position-horizontal:absolute;mso-position-horizontal-relative:text;mso-position-vertical:absolute;mso-position-vertical-relative:text;mso-width-percent:0;mso-height-percent:0;mso-width-relative:page;mso-height-relative:page;v-text-anchor:top" o:gfxdata="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" filled="f" stroked="f">
+              <v:shape w14:anchorId="32C987B8" id="Text Box 54" o:spid="_x0000_s1035" type="#_x0000_t202" style="position:absolute;left:0;text-align:left;margin-left:274pt;margin-top:33.15pt;width:99.65pt;height:27.1pt;z-index:251655168;visibility:visible;mso-wrap-style:square;mso-width-percent:0;mso-height-percent:0;mso-wrap-distance-left:9pt;mso-wrap-distance-top:0;mso-wrap-distance-right:9pt;mso-wrap-distance-bottom:0;mso-position-horizontal:absolute;mso-position-horizontal-relative:text;mso-position-vertical:absolute;mso-position-vertical-relative:text;mso-width-percent:0;mso-height-percent:0;mso-width-relative:page;mso-height-relative:page;v-text-anchor:top" o:gfxdata="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" filled="f" stroked="f">
                 <v:textbox>
                   <w:txbxContent>
                     <w:p>
@@ -2648,7 +2648,7 @@
         <mc:AlternateContent>
           <mc:Choice Requires="wps">
             <w:drawing>
-              <wp:anchor distT="0" distB="0" distL="114300" distR="114300" simplePos="0" relativeHeight="251654144" behindDoc="0" locked="0" layoutInCell="1" allowOverlap="1" wp14:anchorId="7349355F" wp14:editId="5A915FBE">
+              <wp:anchor distT="0" distB="0" distL="114300" distR="114300" simplePos="0" relativeHeight="251654144" behindDoc="0" locked="0" layoutInCell="1" allowOverlap="1" wp14:anchorId="5BBE5AFE" wp14:editId="30B5B4D7">
                 <wp:simplePos x="0" y="0"/>
                 <wp:positionH relativeFrom="column">
                   <wp:posOffset>3789842</wp:posOffset>
@@ -2768,7 +2768,7 @@
           </mc:Choice>
           <mc:Fallback>
             <w:pict>
-              <v:shape w14:anchorId="7349355F" id="Text Box 53" o:spid="_x0000_s1036" type="#_x0000_t202" style="position:absolute;left:0;text-align:left;margin-left:298.4pt;margin-top:-2.45pt;width:164.25pt;height:23.75pt;z-index:251654144;visibility:visible;mso-wrap-style:square;mso-width-percent:0;mso-height-percent:0;mso-wrap-distance-left:9pt;mso-wrap-distance-top:0;mso-wrap-distance-right:9pt;mso-wrap-distance-bottom:0;mso-position-horizontal:absolute;mso-position-horizontal-relative:text;mso-position-vertical:absolute;mso-position-vertical-relative:text;mso-width-percent:0;mso-height-percent:0;mso-width-relative:page;mso-height-relative:page;v-text-anchor:top" o:gfxdata="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" filled="f" stroked="f">
+              <v:shape w14:anchorId="5BBE5AFE" id="Text Box 53" o:spid="_x0000_s1036" type="#_x0000_t202" style="position:absolute;left:0;text-align:left;margin-left:298.4pt;margin-top:-2.45pt;width:164.25pt;height:23.75pt;z-index:251654144;visibility:visible;mso-wrap-style:square;mso-width-percent:0;mso-height-percent:0;mso-wrap-distance-left:9pt;mso-wrap-distance-top:0;mso-wrap-distance-right:9pt;mso-wrap-distance-bottom:0;mso-position-horizontal:absolute;mso-position-horizontal-relative:text;mso-position-vertical:absolute;mso-position-vertical-relative:text;mso-width-percent:0;mso-height-percent:0;mso-width-relative:page;mso-height-relative:page;v-text-anchor:top" o:gfxdata="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" filled="f" stroked="f">
                 <v:textbox>
                   <w:txbxContent>
                     <w:p>
@@ -2832,7 +2832,7 @@
         <mc:AlternateContent>
           <mc:Choice Requires="wps">
             <w:drawing>
-              <wp:anchor distT="0" distB="0" distL="114300" distR="114300" simplePos="0" relativeHeight="251656192" behindDoc="0" locked="0" layoutInCell="1" allowOverlap="1" wp14:anchorId="1612DAF6" wp14:editId="6C66C829">
+              <wp:anchor distT="0" distB="0" distL="114300" distR="114300" simplePos="0" relativeHeight="251656192" behindDoc="0" locked="0" layoutInCell="1" allowOverlap="1" wp14:anchorId="45E76B88" wp14:editId="5A150890">
                 <wp:simplePos x="0" y="0"/>
                 <wp:positionH relativeFrom="column">
                   <wp:posOffset>839308</wp:posOffset>
@@ -2920,7 +2920,7 @@
           </mc:Choice>
           <mc:Fallback>
             <w:pict>
-              <v:shape w14:anchorId="1612DAF6" id="Text Box 56" o:spid="_x0000_s1037" type="#_x0000_t202" style="position:absolute;left:0;text-align:left;margin-left:66.1pt;margin-top:-1.85pt;width:144.15pt;height:25.65pt;z-index:251656192;visibility:visible;mso-wrap-style:square;mso-width-percent:0;mso-height-percent:0;mso-wrap-distance-left:9pt;mso-wrap-distance-top:0;mso-wrap-distance-right:9pt;mso-wrap-distance-bottom:0;mso-position-horizontal:absolute;mso-position-horizontal-relative:text;mso-position-vertical:absolute;mso-position-vertical-relative:text;mso-width-percent:0;mso-height-percent:0;mso-width-relative:page;mso-height-relative:page;v-text-anchor:top" o:gfxdata="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" filled="f" stroked="f">
+              <v:shape w14:anchorId="45E76B88" id="Text Box 56" o:spid="_x0000_s1037" type="#_x0000_t202" style="position:absolute;left:0;text-align:left;margin-left:66.1pt;margin-top:-1.85pt;width:144.15pt;height:25.65pt;z-index:251656192;visibility:visible;mso-wrap-style:square;mso-width-percent:0;mso-height-percent:0;mso-wrap-distance-left:9pt;mso-wrap-distance-top:0;mso-wrap-distance-right:9pt;mso-wrap-distance-bottom:0;mso-position-horizontal:absolute;mso-position-horizontal-relative:text;mso-position-vertical:absolute;mso-position-vertical-relative:text;mso-width-percent:0;mso-height-percent:0;mso-width-relative:page;mso-height-relative:page;v-text-anchor:top" o:gfxdata="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" filled="f" stroked="f">
                 <v:textbox>
                   <w:txbxContent>
                     <w:p>
@@ -3124,7 +3124,7 @@
         <mc:AlternateContent>
           <mc:Choice Requires="wps">
             <w:drawing>
-              <wp:anchor distT="0" distB="0" distL="114300" distR="114300" simplePos="0" relativeHeight="251657216" behindDoc="0" locked="0" layoutInCell="0" allowOverlap="1" wp14:anchorId="3E19C0F5" wp14:editId="7D0C5EC7">
+              <wp:anchor distT="0" distB="0" distL="114300" distR="114300" simplePos="0" relativeHeight="251657216" behindDoc="0" locked="0" layoutInCell="0" allowOverlap="1" wp14:anchorId="73F65314" wp14:editId="4BDE0D24">
                 <wp:simplePos x="0" y="0"/>
                 <wp:positionH relativeFrom="column">
                   <wp:posOffset>1122045</wp:posOffset>
@@ -3213,7 +3213,7 @@
           </mc:Choice>
           <mc:Fallback>
             <w:pict>
-              <v:shape w14:anchorId="3E19C0F5" id="Text Box 43" o:spid="_x0000_s1038" type="#_x0000_t202" style="position:absolute;left:0;text-align:left;margin-left:88.35pt;margin-top:27.3pt;width:367.5pt;height:29.65pt;z-index:251657216;visibility:visible;mso-wrap-style:square;mso-width-percent:0;mso-height-percent:0;mso-wrap-distance-left:9pt;mso-wrap-distance-top:0;mso-wrap-distance-right:9pt;mso-wrap-distance-bottom:0;mso-position-horizontal:absolute;mso-position-horizontal-relative:text;mso-position-vertical:absolute;mso-position-vertical-relative:text;mso-width-percent:0;mso-height-percent:0;mso-width-relative:page;mso-height-relative:page;v-text-anchor:top" o:gfxdata="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" o:allowincell="f" filled="f" stroked="f">
+              <v:shape w14:anchorId="73F65314" id="Text Box 43" o:spid="_x0000_s1038" type="#_x0000_t202" style="position:absolute;left:0;text-align:left;margin-left:88.35pt;margin-top:27.3pt;width:367.5pt;height:29.65pt;z-index:251657216;visibility:visible;mso-wrap-style:square;mso-width-percent:0;mso-height-percent:0;mso-wrap-distance-left:9pt;mso-wrap-distance-top:0;mso-wrap-distance-right:9pt;mso-wrap-distance-bottom:0;mso-position-horizontal:absolute;mso-position-horizontal-relative:text;mso-position-vertical:absolute;mso-position-vertical-relative:text;mso-width-percent:0;mso-height-percent:0;mso-width-relative:page;mso-height-relative:page;v-text-anchor:top" o:gfxdata="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" o:allowincell="f" filled="f" stroked="f">
                 <v:textbox>
                   <w:txbxContent>
                     <w:p>
@@ -3343,7 +3343,7 @@
         <mc:AlternateContent>
           <mc:Choice Requires="wps">
             <w:drawing>
-              <wp:anchor distT="0" distB="0" distL="114300" distR="114300" simplePos="0" relativeHeight="251653120" behindDoc="0" locked="0" layoutInCell="1" allowOverlap="1" wp14:anchorId="5E9CE816" wp14:editId="44806E22">
+              <wp:anchor distT="0" distB="0" distL="114300" distR="114300" simplePos="0" relativeHeight="251653120" behindDoc="0" locked="0" layoutInCell="1" allowOverlap="1" wp14:anchorId="20AB070E" wp14:editId="5C3A69EB">
                 <wp:simplePos x="0" y="0"/>
                 <wp:positionH relativeFrom="column">
                   <wp:posOffset>1589405</wp:posOffset>
@@ -3432,7 +3432,7 @@
           </mc:Choice>
           <mc:Fallback>
             <w:pict>
-              <v:shape w14:anchorId="5E9CE816" id="Text Box 44" o:spid="_x0000_s1039" type="#_x0000_t202" style="position:absolute;left:0;text-align:left;margin-left:125.15pt;margin-top:11.5pt;width:185.25pt;height:31.4pt;z-index:251653120;visibility:visible;mso-wrap-style:square;mso-width-percent:0;mso-height-percent:0;mso-wrap-distance-left:9pt;mso-wrap-distance-top:0;mso-wrap-distance-right:9pt;mso-wrap-distance-bottom:0;mso-position-horizontal:absolute;mso-position-horizontal-relative:text;mso-position-vertical:absolute;mso-position-vertical-relative:text;mso-width-percent:0;mso-height-percent:0;mso-width-relative:page;mso-height-relative:page;v-text-anchor:top" o:gfxdata="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" filled="f" stroked="f">
+              <v:shape w14:anchorId="20AB070E" id="Text Box 44" o:spid="_x0000_s1039" type="#_x0000_t202" style="position:absolute;left:0;text-align:left;margin-left:125.15pt;margin-top:11.5pt;width:185.25pt;height:31.4pt;z-index:251653120;visibility:visible;mso-wrap-style:square;mso-width-percent:0;mso-height-percent:0;mso-wrap-distance-left:9pt;mso-wrap-distance-top:0;mso-wrap-distance-right:9pt;mso-wrap-distance-bottom:0;mso-position-horizontal:absolute;mso-position-horizontal-relative:text;mso-position-vertical:absolute;mso-position-vertical-relative:text;mso-width-percent:0;mso-height-percent:0;mso-width-relative:page;mso-height-relative:page;v-text-anchor:top" o:gfxdata="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" filled="f" stroked="f">
                 <v:textbox>
                   <w:txbxContent>
                     <w:p>
@@ -4108,7 +4108,7 @@
       </w:pPr>
       <w:bookmarkStart w:id="1" w:name="_Toc466240533"/>
       <w:bookmarkStart w:id="2" w:name="_Toc466441846"/>
-      <w:bookmarkStart w:id="3" w:name="_Toc23338001"/>
+      <w:bookmarkStart w:id="3" w:name="_Toc23356806"/>
       <w:r>
         <w:rPr>
           <w:rFonts w:hint="eastAsia"/>
@@ -5249,7 +5249,7 @@
       </w:pPr>
       <w:bookmarkStart w:id="5" w:name="_Toc466240534"/>
       <w:bookmarkStart w:id="6" w:name="_Toc466441847"/>
-      <w:bookmarkStart w:id="7" w:name="_Toc23338002"/>
+      <w:bookmarkStart w:id="7" w:name="_Toc23356807"/>
       <w:r>
         <w:rPr>
           <w:rFonts w:hint="eastAsia"/>
@@ -5326,7 +5326,37 @@
         <w:rPr>
           <w:rFonts w:hint="eastAsia"/>
         </w:rPr>
-        <w:t>对古汉语完成断代、分句和分词等</w:t>
+        <w:t>对古汉语完成断代、断</w:t>
+      </w:r>
+      <w:r>
+        <w:rPr>
+          <w:rFonts w:hint="eastAsia"/>
+        </w:rPr>
+        <w:t>句</w:t>
+      </w:r>
+      <w:r>
+        <w:rPr>
+          <w:rFonts w:hint="eastAsia"/>
+        </w:rPr>
+        <w:t>、</w:t>
+      </w:r>
+      <w:r>
+        <w:rPr>
+          <w:rFonts w:hint="eastAsia"/>
+        </w:rPr>
+        <w:t>分词</w:t>
+      </w:r>
+      <w:r>
+        <w:rPr>
+          <w:rFonts w:hint="eastAsia"/>
+        </w:rPr>
+        <w:t>及词性标注</w:t>
+      </w:r>
+      <w:r>
+        <w:rPr>
+          <w:rFonts w:hint="eastAsia"/>
+        </w:rPr>
+        <w:t>等</w:t>
       </w:r>
       <w:r>
         <w:rPr>
@@ -5339,6 +5369,12 @@
           <w:rFonts w:hint="eastAsia"/>
         </w:rPr>
         <w:t>，</w:t>
+      </w:r>
+      <w:r>
+        <w:rPr>
+          <w:rFonts w:hint="eastAsia"/>
+        </w:rPr>
+        <w:t>其中的断句、分词是不同于英文自然语言处理的，中文自然语言处理所特有的任务，尤其是断句任务更是古汉语自然语言处理所特有的任务。</w:t>
       </w:r>
       <w:r>
         <w:rPr>
@@ -5495,13 +5531,25 @@
         <w:rPr>
           <w:rFonts w:hint="eastAsia"/>
         </w:rPr>
+        <w:t>，</w:t>
+      </w:r>
+      <w:r>
+        <w:rPr>
+          <w:rFonts w:hint="eastAsia"/>
+        </w:rPr>
         <w:t>设计不同的</w:t>
       </w:r>
       <w:r>
         <w:rPr>
           <w:rFonts w:hint="eastAsia"/>
         </w:rPr>
-        <w:t>层结构</w:t>
+        <w:t>输入输出</w:t>
+      </w:r>
+      <w:r>
+        <w:rPr>
+          <w:rFonts w:hint="eastAsia"/>
+        </w:rPr>
+        <w:t>结构</w:t>
       </w:r>
       <w:r>
         <w:rPr>
@@ -5513,7 +5561,13 @@
         <w:rPr>
           <w:rFonts w:hint="eastAsia"/>
         </w:rPr>
-        <w:t>构建模型</w:t>
+        <w:t>搭建具体</w:t>
+      </w:r>
+      <w:r>
+        <w:rPr>
+          <w:rFonts w:hint="eastAsia"/>
+        </w:rPr>
+        <w:t>模型</w:t>
       </w:r>
       <w:r>
         <w:rPr>
@@ -5531,7 +5585,25 @@
         <w:rPr>
           <w:rFonts w:hint="eastAsia"/>
         </w:rPr>
-        <w:t>我们自己</w:t>
+        <w:t>网络上公开下载的古汉语语料，并且</w:t>
+      </w:r>
+      <w:r>
+        <w:rPr>
+          <w:rFonts w:hint="eastAsia"/>
+        </w:rPr>
+        <w:t>我们</w:t>
+      </w:r>
+      <w:r>
+        <w:rPr>
+          <w:rFonts w:hint="eastAsia"/>
+        </w:rPr>
+        <w:t>对其中的部分上古汉语语料文本进行了</w:t>
+      </w:r>
+      <w:r>
+        <w:rPr>
+          <w:rFonts w:hint="eastAsia"/>
+        </w:rPr>
+        <w:t>自己</w:t>
       </w:r>
       <w:r>
         <w:rPr>
@@ -5543,37 +5615,7 @@
         <w:rPr>
           <w:rFonts w:hint="eastAsia"/>
         </w:rPr>
-        <w:t>标记的</w:t>
-      </w:r>
-      <w:r>
-        <w:rPr>
-          <w:rFonts w:hint="eastAsia"/>
-        </w:rPr>
-        <w:t>部分</w:t>
-      </w:r>
-      <w:r>
-        <w:rPr>
-          <w:rFonts w:hint="eastAsia"/>
-        </w:rPr>
-        <w:t>上古</w:t>
-      </w:r>
-      <w:r>
-        <w:rPr>
-          <w:rFonts w:hint="eastAsia"/>
-        </w:rPr>
-        <w:t>汉语</w:t>
-      </w:r>
-      <w:r>
-        <w:rPr>
-          <w:rFonts w:hint="eastAsia"/>
-        </w:rPr>
-        <w:t>语料</w:t>
-      </w:r>
-      <w:r>
-        <w:rPr>
-          <w:rFonts w:hint="eastAsia"/>
-        </w:rPr>
-        <w:t>文本</w:t>
+        <w:t>标记</w:t>
       </w:r>
       <w:r>
         <w:rPr>
@@ -5609,13 +5651,7 @@
         <w:rPr>
           <w:rFonts w:hint="eastAsia"/>
         </w:rPr>
-        <w:t>分句和</w:t>
-      </w:r>
-      <w:r>
-        <w:rPr>
-          <w:rFonts w:hint="eastAsia"/>
-        </w:rPr>
-        <w:t>分词</w:t>
+        <w:t>断句、分词及词性标注</w:t>
       </w:r>
       <w:r>
         <w:rPr>
@@ -6089,6 +6125,7 @@
         <w:rPr>
           <w:rFonts w:hint="eastAsia"/>
         </w:rPr>
+        <w:lastRenderedPageBreak/>
         <w:t>论文以</w:t>
       </w:r>
       <w:r>
@@ -6191,14 +6228,7 @@
         <w:rPr>
           <w:rFonts w:hint="eastAsia"/>
         </w:rPr>
-        <w:t>，作为辅助工具帮</w:t>
-      </w:r>
-      <w:r>
-        <w:rPr>
-          <w:rFonts w:hint="eastAsia"/>
-        </w:rPr>
-        <w:lastRenderedPageBreak/>
-        <w:t>助古汉语工作者对文本的标记工作</w:t>
+        <w:t>，作为辅助工具帮助古汉语工作者对文本的标记工作</w:t>
       </w:r>
       <w:r>
         <w:rPr>
@@ -6408,7 +6438,7 @@
           <w:szCs w:val="44"/>
         </w:rPr>
       </w:pPr>
-      <w:bookmarkStart w:id="10" w:name="_Toc23338003"/>
+      <w:bookmarkStart w:id="10" w:name="_Toc23356808"/>
       <w:r>
         <w:rPr>
           <w:rFonts w:eastAsia="黑体" w:hint="eastAsia"/>
@@ -7674,7 +7704,7 @@
         </w:rPr>
         <w:fldChar w:fldCharType="separate"/>
       </w:r>
-      <w:hyperlink w:anchor="_Toc23338001" w:history="1">
+      <w:hyperlink w:anchor="_Toc23356806" w:history="1">
         <w:r>
           <w:rPr>
             <w:rStyle w:val="a7"/>
@@ -7709,7 +7739,7 @@
           <w:rPr>
             <w:webHidden/>
           </w:rPr>
-          <w:instrText xml:space="preserve"> PAGEREF _Toc23338001 \h </w:instrText>
+          <w:instrText xml:space="preserve"> PAGEREF _Toc23356806 \h </w:instrText>
         </w:r>
         <w:r>
           <w:rPr>
@@ -7745,7 +7775,7 @@
           <w:szCs w:val="22"/>
         </w:rPr>
       </w:pPr>
-      <w:hyperlink w:anchor="_Toc23338002" w:history="1">
+      <w:hyperlink w:anchor="_Toc23356807" w:history="1">
         <w:r>
           <w:rPr>
             <w:rStyle w:val="a7"/>
@@ -7780,7 +7810,7 @@
           <w:rPr>
             <w:webHidden/>
           </w:rPr>
-          <w:instrText xml:space="preserve"> PAGEREF _Toc23338002 \h </w:instrText>
+          <w:instrText xml:space="preserve"> PAGEREF _Toc23356807 \h </w:instrText>
         </w:r>
         <w:r>
           <w:rPr>
@@ -7816,7 +7846,7 @@
           <w:szCs w:val="22"/>
         </w:rPr>
       </w:pPr>
-      <w:hyperlink w:anchor="_Toc23338003" w:history="1">
+      <w:hyperlink w:anchor="_Toc23356808" w:history="1">
         <w:r>
           <w:rPr>
             <w:rStyle w:val="a7"/>
@@ -7843,7 +7873,7 @@
           <w:rPr>
             <w:webHidden/>
           </w:rPr>
-          <w:instrText xml:space="preserve"> PAGEREF _Toc23338003 \h </w:instrText>
+          <w:instrText xml:space="preserve"> PAGEREF _Toc23356808 \h </w:instrText>
         </w:r>
         <w:r>
           <w:rPr>
@@ -7879,7 +7909,7 @@
           <w:szCs w:val="22"/>
         </w:rPr>
       </w:pPr>
-      <w:hyperlink w:anchor="_Toc23338004" w:history="1">
+      <w:hyperlink w:anchor="_Toc23356809" w:history="1">
         <w:r>
           <w:rPr>
             <w:rStyle w:val="a7"/>
@@ -7908,7 +7938,7 @@
           <w:rPr>
             <w:webHidden/>
           </w:rPr>
-          <w:instrText xml:space="preserve"> PAGEREF _Toc23338004 \h </w:instrText>
+          <w:instrText xml:space="preserve"> PAGEREF _Toc23356809 \h </w:instrText>
         </w:r>
         <w:r>
           <w:rPr>
@@ -7944,7 +7974,7 @@
           <w:szCs w:val="22"/>
         </w:rPr>
       </w:pPr>
-      <w:hyperlink w:anchor="_Toc23338005" w:history="1">
+      <w:hyperlink w:anchor="_Toc23356810" w:history="1">
         <w:r>
           <w:rPr>
             <w:rStyle w:val="a7"/>
@@ -7973,7 +8003,7 @@
           <w:rPr>
             <w:webHidden/>
           </w:rPr>
-          <w:instrText xml:space="preserve"> PAGEREF _Toc23338005 \h </w:instrText>
+          <w:instrText xml:space="preserve"> PAGEREF _Toc23356810 \h </w:instrText>
         </w:r>
         <w:r>
           <w:rPr>
@@ -8009,7 +8039,7 @@
           <w:szCs w:val="22"/>
         </w:rPr>
       </w:pPr>
-      <w:hyperlink w:anchor="_Toc23338006" w:history="1">
+      <w:hyperlink w:anchor="_Toc23356811" w:history="1">
         <w:r>
           <w:rPr>
             <w:rStyle w:val="a7"/>
@@ -8038,7 +8068,7 @@
           <w:rPr>
             <w:webHidden/>
           </w:rPr>
-          <w:instrText xml:space="preserve"> PAGEREF _Toc23338006 \h </w:instrText>
+          <w:instrText xml:space="preserve"> PAGEREF _Toc23356811 \h </w:instrText>
         </w:r>
         <w:r>
           <w:rPr>
@@ -8074,7 +8104,7 @@
           <w:szCs w:val="22"/>
         </w:rPr>
       </w:pPr>
-      <w:hyperlink w:anchor="_Toc23338007" w:history="1">
+      <w:hyperlink w:anchor="_Toc23356812" w:history="1">
         <w:r>
           <w:rPr>
             <w:rStyle w:val="a7"/>
@@ -8103,7 +8133,7 @@
           <w:rPr>
             <w:webHidden/>
           </w:rPr>
-          <w:instrText xml:space="preserve"> PAGEREF _Toc23338007 \h </w:instrText>
+          <w:instrText xml:space="preserve"> PAGEREF _Toc23356812 \h </w:instrText>
         </w:r>
         <w:r>
           <w:rPr>
@@ -8139,7 +8169,7 @@
           <w:szCs w:val="22"/>
         </w:rPr>
       </w:pPr>
-      <w:hyperlink w:anchor="_Toc23338008" w:history="1">
+      <w:hyperlink w:anchor="_Toc23356813" w:history="1">
         <w:r>
           <w:rPr>
             <w:rStyle w:val="a7"/>
@@ -8168,7 +8198,7 @@
           <w:rPr>
             <w:webHidden/>
           </w:rPr>
-          <w:instrText xml:space="preserve"> PAGEREF _Toc23338008 \h </w:instrText>
+          <w:instrText xml:space="preserve"> PAGEREF _Toc23356813 \h </w:instrText>
         </w:r>
         <w:r>
           <w:rPr>
@@ -8204,7 +8234,7 @@
           <w:szCs w:val="22"/>
         </w:rPr>
       </w:pPr>
-      <w:hyperlink w:anchor="_Toc23338009" w:history="1">
+      <w:hyperlink w:anchor="_Toc23356814" w:history="1">
         <w:r>
           <w:rPr>
             <w:rStyle w:val="a7"/>
@@ -8233,7 +8263,7 @@
           <w:rPr>
             <w:webHidden/>
           </w:rPr>
-          <w:instrText xml:space="preserve"> PAGEREF _Toc23338009 \h </w:instrText>
+          <w:instrText xml:space="preserve"> PAGEREF _Toc23356814 \h </w:instrText>
         </w:r>
         <w:r>
           <w:rPr>
@@ -8270,7 +8300,7 @@
           <w:szCs w:val="22"/>
         </w:rPr>
       </w:pPr>
-      <w:hyperlink w:anchor="_Toc23338010" w:history="1">
+      <w:hyperlink w:anchor="_Toc23356815" w:history="1">
         <w:r>
           <w:rPr>
             <w:rStyle w:val="a7"/>
@@ -8299,7 +8329,7 @@
           <w:rPr>
             <w:webHidden/>
           </w:rPr>
-          <w:instrText xml:space="preserve"> PAGEREF _Toc23338010 \h </w:instrText>
+          <w:instrText xml:space="preserve"> PAGEREF _Toc23356815 \h </w:instrText>
         </w:r>
         <w:r>
           <w:rPr>
@@ -8336,7 +8366,7 @@
           <w:szCs w:val="22"/>
         </w:rPr>
       </w:pPr>
-      <w:hyperlink w:anchor="_Toc23338011" w:history="1">
+      <w:hyperlink w:anchor="_Toc23356816" w:history="1">
         <w:r>
           <w:rPr>
             <w:rStyle w:val="a7"/>
@@ -8365,7 +8395,7 @@
           <w:rPr>
             <w:webHidden/>
           </w:rPr>
-          <w:instrText xml:space="preserve"> PAGEREF _Toc23338011 \h </w:instrText>
+          <w:instrText xml:space="preserve"> PAGEREF _Toc23356816 \h </w:instrText>
         </w:r>
         <w:r>
           <w:rPr>
@@ -8401,7 +8431,7 @@
           <w:szCs w:val="22"/>
         </w:rPr>
       </w:pPr>
-      <w:hyperlink w:anchor="_Toc23338012" w:history="1">
+      <w:hyperlink w:anchor="_Toc23356817" w:history="1">
         <w:r>
           <w:rPr>
             <w:rStyle w:val="a7"/>
@@ -8430,7 +8460,7 @@
           <w:rPr>
             <w:webHidden/>
           </w:rPr>
-          <w:instrText xml:space="preserve"> PAGEREF _Toc23338012 \h </w:instrText>
+          <w:instrText xml:space="preserve"> PAGEREF _Toc23356817 \h </w:instrText>
         </w:r>
         <w:r>
           <w:rPr>
@@ -8466,7 +8496,7 @@
           <w:szCs w:val="22"/>
         </w:rPr>
       </w:pPr>
-      <w:hyperlink w:anchor="_Toc23338013" w:history="1">
+      <w:hyperlink w:anchor="_Toc23356818" w:history="1">
         <w:r>
           <w:rPr>
             <w:rStyle w:val="a7"/>
@@ -8495,7 +8525,7 @@
           <w:rPr>
             <w:webHidden/>
           </w:rPr>
-          <w:instrText xml:space="preserve"> PAGEREF _Toc23338013 \h </w:instrText>
+          <w:instrText xml:space="preserve"> PAGEREF _Toc23356818 \h </w:instrText>
         </w:r>
         <w:r>
           <w:rPr>
@@ -8531,7 +8561,7 @@
           <w:szCs w:val="22"/>
         </w:rPr>
       </w:pPr>
-      <w:hyperlink w:anchor="_Toc23338014" w:history="1">
+      <w:hyperlink w:anchor="_Toc23356819" w:history="1">
         <w:r>
           <w:rPr>
             <w:rStyle w:val="a7"/>
@@ -8560,7 +8590,7 @@
           <w:rPr>
             <w:webHidden/>
           </w:rPr>
-          <w:instrText xml:space="preserve"> PAGEREF _Toc23338014 \h </w:instrText>
+          <w:instrText xml:space="preserve"> PAGEREF _Toc23356819 \h </w:instrText>
         </w:r>
         <w:r>
           <w:rPr>
@@ -8597,7 +8627,7 @@
           <w:szCs w:val="22"/>
         </w:rPr>
       </w:pPr>
-      <w:hyperlink w:anchor="_Toc23338015" w:history="1">
+      <w:hyperlink w:anchor="_Toc23356820" w:history="1">
         <w:r>
           <w:rPr>
             <w:rStyle w:val="a7"/>
@@ -8626,7 +8656,7 @@
           <w:rPr>
             <w:webHidden/>
           </w:rPr>
-          <w:instrText xml:space="preserve"> PAGEREF _Toc23338015 \h </w:instrText>
+          <w:instrText xml:space="preserve"> PAGEREF _Toc23356820 \h </w:instrText>
         </w:r>
         <w:r>
           <w:rPr>
@@ -8663,7 +8693,7 @@
           <w:szCs w:val="22"/>
         </w:rPr>
       </w:pPr>
-      <w:hyperlink w:anchor="_Toc23338016" w:history="1">
+      <w:hyperlink w:anchor="_Toc23356821" w:history="1">
         <w:r>
           <w:rPr>
             <w:rStyle w:val="a7"/>
@@ -8692,7 +8722,7 @@
           <w:rPr>
             <w:webHidden/>
           </w:rPr>
-          <w:instrText xml:space="preserve"> PAGEREF _Toc23338016 \h </w:instrText>
+          <w:instrText xml:space="preserve"> PAGEREF _Toc23356821 \h </w:instrText>
         </w:r>
         <w:r>
           <w:rPr>
@@ -8729,7 +8759,7 @@
           <w:szCs w:val="22"/>
         </w:rPr>
       </w:pPr>
-      <w:hyperlink w:anchor="_Toc23338017" w:history="1">
+      <w:hyperlink w:anchor="_Toc23356822" w:history="1">
         <w:r>
           <w:rPr>
             <w:rStyle w:val="a7"/>
@@ -8758,7 +8788,7 @@
           <w:rPr>
             <w:webHidden/>
           </w:rPr>
-          <w:instrText xml:space="preserve"> PAGEREF _Toc23338017 \h </w:instrText>
+          <w:instrText xml:space="preserve"> PAGEREF _Toc23356822 \h </w:instrText>
         </w:r>
         <w:r>
           <w:rPr>
@@ -8795,7 +8825,7 @@
           <w:szCs w:val="22"/>
         </w:rPr>
       </w:pPr>
-      <w:hyperlink w:anchor="_Toc23338018" w:history="1">
+      <w:hyperlink w:anchor="_Toc23356823" w:history="1">
         <w:r>
           <w:rPr>
             <w:rStyle w:val="a7"/>
@@ -8824,7 +8854,7 @@
           <w:rPr>
             <w:webHidden/>
           </w:rPr>
-          <w:instrText xml:space="preserve"> PAGEREF _Toc23338018 \h </w:instrText>
+          <w:instrText xml:space="preserve"> PAGEREF _Toc23356823 \h </w:instrText>
         </w:r>
         <w:r>
           <w:rPr>
@@ -8861,7 +8891,7 @@
           <w:szCs w:val="22"/>
         </w:rPr>
       </w:pPr>
-      <w:hyperlink w:anchor="_Toc23338019" w:history="1">
+      <w:hyperlink w:anchor="_Toc23356824" w:history="1">
         <w:r>
           <w:rPr>
             <w:rStyle w:val="a7"/>
@@ -8890,7 +8920,7 @@
           <w:rPr>
             <w:webHidden/>
           </w:rPr>
-          <w:instrText xml:space="preserve"> PAGEREF _Toc23338019 \h </w:instrText>
+          <w:instrText xml:space="preserve"> PAGEREF _Toc23356824 \h </w:instrText>
         </w:r>
         <w:r>
           <w:rPr>
@@ -8926,7 +8956,7 @@
           <w:szCs w:val="22"/>
         </w:rPr>
       </w:pPr>
-      <w:hyperlink w:anchor="_Toc23338020" w:history="1">
+      <w:hyperlink w:anchor="_Toc23356825" w:history="1">
         <w:r>
           <w:rPr>
             <w:rStyle w:val="a7"/>
@@ -8967,7 +8997,7 @@
           <w:rPr>
             <w:webHidden/>
           </w:rPr>
-          <w:instrText xml:space="preserve"> PAGEREF _Toc23338020 \h </w:instrText>
+          <w:instrText xml:space="preserve"> PAGEREF _Toc23356825 \h </w:instrText>
         </w:r>
         <w:r>
           <w:rPr>
@@ -9003,7 +9033,7 @@
           <w:szCs w:val="22"/>
         </w:rPr>
       </w:pPr>
-      <w:hyperlink w:anchor="_Toc23338021" w:history="1">
+      <w:hyperlink w:anchor="_Toc23356826" w:history="1">
         <w:r>
           <w:rPr>
             <w:rStyle w:val="a7"/>
@@ -9044,7 +9074,7 @@
           <w:rPr>
             <w:webHidden/>
           </w:rPr>
-          <w:instrText xml:space="preserve"> PAGEREF _Toc23338021 \h </w:instrText>
+          <w:instrText xml:space="preserve"> PAGEREF _Toc23356826 \h </w:instrText>
         </w:r>
         <w:r>
           <w:rPr>
@@ -9080,7 +9110,7 @@
           <w:szCs w:val="22"/>
         </w:rPr>
       </w:pPr>
-      <w:hyperlink w:anchor="_Toc23338022" w:history="1">
+      <w:hyperlink w:anchor="_Toc23356827" w:history="1">
         <w:r>
           <w:rPr>
             <w:rStyle w:val="a7"/>
@@ -9109,7 +9139,7 @@
           <w:rPr>
             <w:webHidden/>
           </w:rPr>
-          <w:instrText xml:space="preserve"> PAGEREF _Toc23338022 \h </w:instrText>
+          <w:instrText xml:space="preserve"> PAGEREF _Toc23356827 \h </w:instrText>
         </w:r>
         <w:r>
           <w:rPr>
@@ -9145,7 +9175,7 @@
           <w:szCs w:val="22"/>
         </w:rPr>
       </w:pPr>
-      <w:hyperlink w:anchor="_Toc23338023" w:history="1">
+      <w:hyperlink w:anchor="_Toc23356828" w:history="1">
         <w:r>
           <w:rPr>
             <w:rStyle w:val="a7"/>
@@ -9174,7 +9204,7 @@
           <w:rPr>
             <w:webHidden/>
           </w:rPr>
-          <w:instrText xml:space="preserve"> PAGEREF _Toc23338023 \h </w:instrText>
+          <w:instrText xml:space="preserve"> PAGEREF _Toc23356828 \h </w:instrText>
         </w:r>
         <w:r>
           <w:rPr>
@@ -9211,7 +9241,7 @@
           <w:szCs w:val="22"/>
         </w:rPr>
       </w:pPr>
-      <w:hyperlink w:anchor="_Toc23338024" w:history="1">
+      <w:hyperlink w:anchor="_Toc23356829" w:history="1">
         <w:r>
           <w:rPr>
             <w:rStyle w:val="a7"/>
@@ -9240,7 +9270,7 @@
           <w:rPr>
             <w:webHidden/>
           </w:rPr>
-          <w:instrText xml:space="preserve"> PAGEREF _Toc23338024 \h </w:instrText>
+          <w:instrText xml:space="preserve"> PAGEREF _Toc23356829 \h </w:instrText>
         </w:r>
         <w:r>
           <w:rPr>
@@ -9277,7 +9307,7 @@
           <w:szCs w:val="22"/>
         </w:rPr>
       </w:pPr>
-      <w:hyperlink w:anchor="_Toc23338025" w:history="1">
+      <w:hyperlink w:anchor="_Toc23356830" w:history="1">
         <w:r>
           <w:rPr>
             <w:rStyle w:val="a7"/>
@@ -9306,7 +9336,7 @@
           <w:rPr>
             <w:webHidden/>
           </w:rPr>
-          <w:instrText xml:space="preserve"> PAGEREF _Toc23338025 \h </w:instrText>
+          <w:instrText xml:space="preserve"> PAGEREF _Toc23356830 \h </w:instrText>
         </w:r>
         <w:r>
           <w:rPr>
@@ -9343,7 +9373,7 @@
           <w:szCs w:val="22"/>
         </w:rPr>
       </w:pPr>
-      <w:hyperlink w:anchor="_Toc23338026" w:history="1">
+      <w:hyperlink w:anchor="_Toc23356831" w:history="1">
         <w:r>
           <w:rPr>
             <w:rStyle w:val="a7"/>
@@ -9372,7 +9402,7 @@
           <w:rPr>
             <w:webHidden/>
           </w:rPr>
-          <w:instrText xml:space="preserve"> PAGEREF _Toc23338026 \h </w:instrText>
+          <w:instrText xml:space="preserve"> PAGEREF _Toc23356831 \h </w:instrText>
         </w:r>
         <w:r>
           <w:rPr>
@@ -9408,7 +9438,7 @@
           <w:szCs w:val="22"/>
         </w:rPr>
       </w:pPr>
-      <w:hyperlink w:anchor="_Toc23338027" w:history="1">
+      <w:hyperlink w:anchor="_Toc23356832" w:history="1">
         <w:r>
           <w:rPr>
             <w:rStyle w:val="a7"/>
@@ -9437,7 +9467,7 @@
           <w:rPr>
             <w:webHidden/>
           </w:rPr>
-          <w:instrText xml:space="preserve"> PAGEREF _Toc23338027 \h </w:instrText>
+          <w:instrText xml:space="preserve"> PAGEREF _Toc23356832 \h </w:instrText>
         </w:r>
         <w:r>
           <w:rPr>
@@ -9473,7 +9503,7 @@
           <w:szCs w:val="22"/>
         </w:rPr>
       </w:pPr>
-      <w:hyperlink w:anchor="_Toc23338028" w:history="1">
+      <w:hyperlink w:anchor="_Toc23356833" w:history="1">
         <w:r>
           <w:rPr>
             <w:rStyle w:val="a7"/>
@@ -9502,7 +9532,7 @@
           <w:rPr>
             <w:webHidden/>
           </w:rPr>
-          <w:instrText xml:space="preserve"> PAGEREF _Toc23338028 \h </w:instrText>
+          <w:instrText xml:space="preserve"> PAGEREF _Toc23356833 \h </w:instrText>
         </w:r>
         <w:r>
           <w:rPr>
@@ -9538,7 +9568,7 @@
           <w:szCs w:val="22"/>
         </w:rPr>
       </w:pPr>
-      <w:hyperlink w:anchor="_Toc23338029" w:history="1">
+      <w:hyperlink w:anchor="_Toc23356834" w:history="1">
         <w:r>
           <w:rPr>
             <w:rStyle w:val="a7"/>
@@ -9567,7 +9597,7 @@
           <w:rPr>
             <w:webHidden/>
           </w:rPr>
-          <w:instrText xml:space="preserve"> PAGEREF _Toc23338029 \h </w:instrText>
+          <w:instrText xml:space="preserve"> PAGEREF _Toc23356834 \h </w:instrText>
         </w:r>
         <w:r>
           <w:rPr>
@@ -9603,7 +9633,7 @@
           <w:szCs w:val="22"/>
         </w:rPr>
       </w:pPr>
-      <w:hyperlink w:anchor="_Toc23338030" w:history="1">
+      <w:hyperlink w:anchor="_Toc23356835" w:history="1">
         <w:r>
           <w:rPr>
             <w:rStyle w:val="a7"/>
@@ -9626,7 +9656,7 @@
           <w:rPr>
             <w:webHidden/>
           </w:rPr>
-          <w:instrText xml:space="preserve"> PAGEREF _Toc23338030 \h </w:instrText>
+          <w:instrText xml:space="preserve"> PAGEREF _Toc23356835 \h </w:instrText>
         </w:r>
         <w:r>
           <w:rPr>
@@ -9662,7 +9692,7 @@
           <w:szCs w:val="22"/>
         </w:rPr>
       </w:pPr>
-      <w:hyperlink w:anchor="_Toc23338031" w:history="1">
+      <w:hyperlink w:anchor="_Toc23356836" w:history="1">
         <w:r>
           <w:rPr>
             <w:rStyle w:val="a7"/>
@@ -9685,7 +9715,7 @@
           <w:rPr>
             <w:webHidden/>
           </w:rPr>
-          <w:instrText xml:space="preserve"> PAGEREF _Toc23338031 \h </w:instrText>
+          <w:instrText xml:space="preserve"> PAGEREF _Toc23356836 \h </w:instrText>
         </w:r>
         <w:r>
           <w:rPr>
@@ -9721,7 +9751,7 @@
           <w:szCs w:val="22"/>
         </w:rPr>
       </w:pPr>
-      <w:hyperlink w:anchor="_Toc23338032" w:history="1">
+      <w:hyperlink w:anchor="_Toc23356837" w:history="1">
         <w:r>
           <w:rPr>
             <w:rStyle w:val="a7"/>
@@ -9744,7 +9774,7 @@
           <w:rPr>
             <w:webHidden/>
           </w:rPr>
-          <w:instrText xml:space="preserve"> PAGEREF _Toc23338032 \h </w:instrText>
+          <w:instrText xml:space="preserve"> PAGEREF _Toc23356837 \h </w:instrText>
         </w:r>
         <w:r>
           <w:rPr>
@@ -9780,7 +9810,7 @@
           <w:szCs w:val="22"/>
         </w:rPr>
       </w:pPr>
-      <w:hyperlink w:anchor="_Toc23338033" w:history="1">
+      <w:hyperlink w:anchor="_Toc23356838" w:history="1">
         <w:r>
           <w:rPr>
             <w:rStyle w:val="a7"/>
@@ -9803,7 +9833,7 @@
           <w:rPr>
             <w:webHidden/>
           </w:rPr>
-          <w:instrText xml:space="preserve"> PAGEREF _Toc23338033 \h </w:instrText>
+          <w:instrText xml:space="preserve"> PAGEREF _Toc23356838 \h </w:instrText>
         </w:r>
         <w:r>
           <w:rPr>
@@ -9839,7 +9869,7 @@
           <w:szCs w:val="22"/>
         </w:rPr>
       </w:pPr>
-      <w:hyperlink w:anchor="_Toc23338034" w:history="1">
+      <w:hyperlink w:anchor="_Toc23356839" w:history="1">
         <w:r>
           <w:rPr>
             <w:rStyle w:val="a7"/>
@@ -9862,7 +9892,7 @@
           <w:rPr>
             <w:webHidden/>
           </w:rPr>
-          <w:instrText xml:space="preserve"> PAGEREF _Toc23338034 \h </w:instrText>
+          <w:instrText xml:space="preserve"> PAGEREF _Toc23356839 \h </w:instrText>
         </w:r>
         <w:r>
           <w:rPr>
@@ -9911,7 +9941,7 @@
       </w:pPr>
       <w:bookmarkStart w:id="11" w:name="_Toc466240540"/>
       <w:bookmarkStart w:id="12" w:name="_Toc466441850"/>
-      <w:bookmarkStart w:id="13" w:name="_Toc23338004"/>
+      <w:bookmarkStart w:id="13" w:name="_Toc23356809"/>
       <w:bookmarkEnd w:id="8"/>
       <w:bookmarkEnd w:id="9"/>
       <w:r>
@@ -9931,7 +9961,7 @@
       </w:pPr>
       <w:bookmarkStart w:id="14" w:name="_Toc466240541"/>
       <w:bookmarkStart w:id="15" w:name="_Toc466441851"/>
-      <w:bookmarkStart w:id="16" w:name="_Toc23338005"/>
+      <w:bookmarkStart w:id="16" w:name="_Toc23356810"/>
       <w:r>
         <w:rPr>
           <w:rFonts w:hint="eastAsia"/>
@@ -10039,7 +10069,7 @@
           <w:kern w:val="0"/>
           <w:sz w:val="24"/>
         </w:rPr>
-        <w:t>自然语言处理是计算机科学领域与人工智能领域中的一个重要方向。它研究能实现人与计算机之间用自然语言进行有效通信的各种理论和方法。自然语言处理是一门融语言学、计算机科学、数学于一体的科学。这一领域的研究将涉及自然语言，即人类使用的语言，所以它与语言学的研究有着密切的联系，是将语言、文字进行信息化的基础。中文自然语言处理是自然语言处理的一个重要部分，中文相比于英文有词边界较难鉴定、句法更灵活等特殊性，近年来，国内针对中文的自然语言处理的相关研究也逐渐受到重视。伴随着深度学习热潮兴起，中文分词、词性标注、命名实体识别和句子结构化表示等中文自然语言处理的研究也在深度学习技术的推动下获得了长足的发展。随着中文信息化的程度越来越深，我们越来越发现蕴含着中华民族千百年智慧的古汉语书籍更加需要我们利用现代化的技术进行妥善的保存、处理。</w:t>
+        <w:t>自然语言处理是计算机科学领域与人工智能领域中的一个重要方向。它研究能实现人与计算机之间用自然语言进行有效通信的各种理论和方法。自然语言处理是一门融语言学、计算机科学、数学于一体的科学。这一领域的研究涉及自然语言，即人类使用的语言，所以它与语言学的研究有着密切的联系，是将语言、文字进行信息化的基础。中文自然语言处理是自然语言处理的一个重要部分，中文相比于英文有</w:t>
       </w:r>
       <w:r>
         <w:rPr>
@@ -10048,7 +10078,7 @@
           <w:kern w:val="0"/>
           <w:sz w:val="24"/>
         </w:rPr>
-        <w:t>对于古汉语文章书籍的组织、采录、收集、整理、纂修、审定也逐渐</w:t>
+        <w:t>历史更悠久、</w:t>
       </w:r>
       <w:r>
         <w:rPr>
@@ -10057,7 +10087,7 @@
           <w:kern w:val="0"/>
           <w:sz w:val="24"/>
         </w:rPr>
-        <w:t>转移到了计算机上。古代汉语，是与现代汉语相对而言的，古代汉族群众的语言。广义的古代汉语的书面语有两个系统：一个是先秦口语为基础形成的上古汉语书</w:t>
+        <w:t>词边界较难鉴定、句法更灵活等</w:t>
       </w:r>
       <w:r>
         <w:rPr>
@@ -10066,8 +10096,7 @@
           <w:kern w:val="0"/>
           <w:sz w:val="24"/>
         </w:rPr>
-        <w:lastRenderedPageBreak/>
-        <w:t>面语及其后人用这种书面语写成的作品，也就是我们所说的文言；另一个是六朝以后在北方方言的基础上形成的古代白话</w:t>
+        <w:t>众多</w:t>
       </w:r>
       <w:r>
         <w:rPr>
@@ -10076,7 +10105,7 @@
           <w:kern w:val="0"/>
           <w:sz w:val="24"/>
         </w:rPr>
-        <w:t>[2]</w:t>
+        <w:t>特殊性，近年来，国内针对中文的自然语言处理的相关研究也逐渐受到重视。伴随着深度学习热潮兴起，中文分词、词性标注、命名实体识别和句子结构化表示等中文自然语言处理的研究也在深度学习技术的推动下获得了长足的发展。随着中文信息化的程度越来越深，我们越来越发现蕴含着中华民族千百年智慧的古汉语书籍更加需要我们利用现代化的技术进行妥善的保存、处理。</w:t>
       </w:r>
       <w:r>
         <w:rPr>
@@ -10085,7 +10114,7 @@
           <w:kern w:val="0"/>
           <w:sz w:val="24"/>
         </w:rPr>
-        <w:t>，狭义的古代汉语书面语就是指文言文。由于古汉语的专业性，古汉语自然文本的采录、处理和分析过程大多由专业的古汉语研究者来操作，整个过程十分消耗人力物力。自然语言处理技术与古汉语处理的结合使人们可以用处理一般文本的方式处理晦涩的古汉语，而无需再花大量的时间和精力去学习和检索不符合现代人习惯的古汉语语法。</w:t>
+        <w:t>对于古汉语文章书籍的组织、采录、收集、整理、纂修、审定也逐渐</w:t>
       </w:r>
       <w:r>
         <w:rPr>
@@ -10094,7 +10123,7 @@
           <w:kern w:val="0"/>
           <w:sz w:val="24"/>
         </w:rPr>
-        <w:t>对于实体古籍来说我们需要将其数字化、信息化，分门别类存档入库，这有利于我们传承传统文化和保护先人的思想精华。对于已经入库的电子书来说，我们需要利用现代中文自然语言处理技术对其进行更深层次的结构化处理和数据挖掘。这对于现有古汉语书籍的保存、知识提取和历史研究将重要意义，将促进我国的数字人文建设。然而现实是当前古汉语数字化进展大多停留在入库阶段，其后期的分词、词性标注、命名实体识别、文本结构化处理、文本分类等研究较少，目前所实现的一些方法其精度也不是很高。限制目前各类方法精确度的一部分原因是，中文有据可查的文字源自公元前</w:t>
+        <w:t>转移到了计算机上。古代汉语，是与现代汉语相对而言的，古代汉族群众的语言。广义的古代汉语的书面语有两个系统：一个是先秦口语为基础形成</w:t>
       </w:r>
       <w:r>
         <w:rPr>
@@ -10103,7 +10132,8 @@
           <w:kern w:val="0"/>
           <w:sz w:val="24"/>
         </w:rPr>
-        <w:t>14</w:t>
+        <w:lastRenderedPageBreak/>
+        <w:t>的上古汉语书面语及其后人用这种书面语写成的作品，也就是我们所说的文言；另一个是六朝以后在北方方言的基础上形成的古代白话</w:t>
       </w:r>
       <w:r>
         <w:rPr>
@@ -10112,6 +10142,42 @@
           <w:kern w:val="0"/>
           <w:sz w:val="24"/>
         </w:rPr>
+        <w:t>[2]</w:t>
+      </w:r>
+      <w:r>
+        <w:rPr>
+          <w:rFonts w:hint="eastAsia"/>
+          <w:spacing w:val="8"/>
+          <w:kern w:val="0"/>
+          <w:sz w:val="24"/>
+        </w:rPr>
+        <w:t>，狭义的古代汉语书面语就是指文言文。由于古汉语的专业性，古汉语自然文本的采录、处理和分析过程大多由专业的古汉语研究者来操作，整个过程十分消耗人力物力。自然语言处理技术与古汉语处理的结合使人们可以用处理一般文本的方式处理晦涩的古汉语，而无需再花大量的时间和精力去学习和检索不符合现代人习惯的古汉语语法。</w:t>
+      </w:r>
+      <w:r>
+        <w:rPr>
+          <w:rFonts w:hint="eastAsia"/>
+          <w:spacing w:val="8"/>
+          <w:kern w:val="0"/>
+          <w:sz w:val="24"/>
+        </w:rPr>
+        <w:t>对于实体古籍来说我们需要将其数字化、信息化，分门别类存档入库，这有利于我们传承传统文化和保护先人的思想精华。对于已经入库的电子书来说，我们需要利用现代中文自然语言处理技术对其进行更深层次的结构化处理和数据挖掘。这对于现有古汉语书籍的保存、知识提取和历史研究将重要意义，将促进我国的数字人文建设。然而现实是当前古汉语数字化进展大多停留在入库阶段，其后期的分词、词性标注、命名实体识别、文本结构化处理、文本分类等研究较少，目前所实现的一些方法其精度也不是很高。限制目前各类方法精确度的一部分原因是，中文有据可查的文字源自公元前</w:t>
+      </w:r>
+      <w:r>
+        <w:rPr>
+          <w:rFonts w:hint="eastAsia"/>
+          <w:spacing w:val="8"/>
+          <w:kern w:val="0"/>
+          <w:sz w:val="24"/>
+        </w:rPr>
+        <w:t>14</w:t>
+      </w:r>
+      <w:r>
+        <w:rPr>
+          <w:rFonts w:hint="eastAsia"/>
+          <w:spacing w:val="8"/>
+          <w:kern w:val="0"/>
+          <w:sz w:val="24"/>
+        </w:rPr>
         <w:t>世纪的殷商后期，这时形成了初步的甲骨文，距今已延续了三千多年，而这三千多年的演变过程中，中文的字义、词义和句法等也在不断的动态变化中。以古文翻译来说，“汤”，原指一切热水，现在仅指食物煮后所得的汁水或烹调后汁特别多的副食，又如“治”的本义是平治水患，所以字从“水”旁，后来扩大为泛指一切治理。由此可见不同时代的中文，会有不同时代的特色，并不是一成不变的。面对我们中文历史源远流长的情况，试图构造出一种普适于各种时代的模型是很难实现的。所以只有判定了古籍所在的大致时间，才可以更加有针对性的对古籍进行后续研究，提高研究的精度和效率。</w:t>
       </w:r>
     </w:p>
@@ -10141,121 +10207,18 @@
           <w:kern w:val="0"/>
           <w:sz w:val="24"/>
         </w:rPr>
-        <w:t>包括。。。等在义理方面的研究，还有。。利用现代汉语方法</w:t>
-      </w:r>
-      <w:r>
-        <w:rPr>
-          <w:rFonts w:hint="eastAsia"/>
-          <w:spacing w:val="8"/>
-          <w:kern w:val="0"/>
-          <w:sz w:val="24"/>
-        </w:rPr>
-        <w:t>进行研究。以上</w:t>
-      </w:r>
-      <w:r>
-        <w:rPr>
-          <w:rFonts w:hint="eastAsia"/>
-          <w:spacing w:val="8"/>
-          <w:kern w:val="0"/>
-          <w:sz w:val="24"/>
-        </w:rPr>
-        <w:t>方法无论是从内容还是从词法上，都</w:t>
-      </w:r>
-      <w:r>
-        <w:rPr>
-          <w:rFonts w:hint="eastAsia"/>
-          <w:spacing w:val="8"/>
-          <w:kern w:val="0"/>
-          <w:sz w:val="24"/>
-        </w:rPr>
-        <w:t>充分</w:t>
-      </w:r>
-      <w:r>
-        <w:rPr>
-          <w:rFonts w:hint="eastAsia"/>
-          <w:spacing w:val="8"/>
-          <w:kern w:val="0"/>
-          <w:sz w:val="24"/>
-        </w:rPr>
-        <w:t>说明了古文的文本内容中含有足够用来断代和辨伪的信息量，这是利用机器学习解决该类问题的必要条件。本文利用深度学习的方法，通过对某些年代的古籍进行学习，使深度学习模型自动的学习到不同时期的古籍中的文法、词汇规律，得到可自动</w:t>
-      </w:r>
-      <w:r>
-        <w:rPr>
-          <w:rFonts w:hint="eastAsia"/>
-          <w:spacing w:val="8"/>
-          <w:kern w:val="0"/>
-          <w:sz w:val="24"/>
-        </w:rPr>
-        <w:lastRenderedPageBreak/>
-        <w:t>断代的深度学习模型。模型</w:t>
-      </w:r>
-      <w:r>
-        <w:rPr>
-          <w:rFonts w:hint="eastAsia"/>
-          <w:spacing w:val="8"/>
-          <w:kern w:val="0"/>
-          <w:sz w:val="24"/>
-        </w:rPr>
-        <w:t>从古籍中自动</w:t>
-      </w:r>
-      <w:r>
-        <w:rPr>
-          <w:rFonts w:hint="eastAsia"/>
-          <w:spacing w:val="8"/>
-          <w:kern w:val="0"/>
-          <w:sz w:val="24"/>
-        </w:rPr>
-        <w:t>提取出的高维信息中不仅包含虚词的词法信息，也包含了其他所有词类的词法信息，以此作为参考再进行后续的研究将大大的解放学者们的时间和精力。本</w:t>
-      </w:r>
-      <w:r>
-        <w:rPr>
-          <w:rFonts w:hint="eastAsia"/>
-          <w:spacing w:val="8"/>
-          <w:kern w:val="0"/>
-          <w:sz w:val="24"/>
-        </w:rPr>
-        <w:t>部分</w:t>
-      </w:r>
-      <w:r>
-        <w:rPr>
-          <w:rFonts w:hint="eastAsia"/>
-          <w:spacing w:val="8"/>
-          <w:kern w:val="0"/>
-          <w:sz w:val="24"/>
-        </w:rPr>
-        <w:t>所研究的模型在文本</w:t>
-      </w:r>
-      <w:r>
-        <w:rPr>
-          <w:rFonts w:hint="eastAsia"/>
-          <w:spacing w:val="8"/>
-          <w:kern w:val="0"/>
-          <w:sz w:val="24"/>
-        </w:rPr>
-        <w:t>断代</w:t>
-      </w:r>
-      <w:r>
-        <w:rPr>
-          <w:rFonts w:hint="eastAsia"/>
-          <w:spacing w:val="8"/>
-          <w:kern w:val="0"/>
-          <w:sz w:val="24"/>
-        </w:rPr>
-        <w:t>方向将有重要的实践意义。</w:t>
-      </w:r>
-    </w:p>
-    <w:p>
-      <w:pPr>
-        <w:spacing w:line="360" w:lineRule="auto"/>
-        <w:ind w:firstLineChars="200" w:firstLine="512"/>
-        <w:rPr>
+        <w:t>包括</w:t>
+      </w:r>
+      <w:r>
+        <w:rPr>
+          <w:rFonts w:hint="eastAsia"/>
           <w:color w:val="FF0000"/>
           <w:spacing w:val="8"/>
           <w:kern w:val="0"/>
           <w:sz w:val="24"/>
-          <w:bdr w:val="single" w:sz="4" w:space="0" w:color="auto"/>
-        </w:rPr>
-      </w:pPr>
+        </w:rPr>
+        <w:t>。。。等在义理方面的研究，还有。。</w:t>
+      </w:r>
       <w:r>
         <w:rPr>
           <w:rFonts w:hint="eastAsia"/>
@@ -10263,7 +10226,7 @@
           <w:kern w:val="0"/>
           <w:sz w:val="24"/>
         </w:rPr>
-        <w:t>本文</w:t>
+        <w:t>利用现代汉语方法</w:t>
       </w:r>
       <w:r>
         <w:rPr>
@@ -10272,7 +10235,7 @@
           <w:kern w:val="0"/>
           <w:sz w:val="24"/>
         </w:rPr>
-        <w:t>的第一部分主要内容</w:t>
+        <w:t>进行研究。以上</w:t>
       </w:r>
       <w:r>
         <w:rPr>
@@ -10281,7 +10244,7 @@
           <w:kern w:val="0"/>
           <w:sz w:val="24"/>
         </w:rPr>
-        <w:t>试图从古籍时间判定的角度在中国古文自然语言处理领域进行一定的探索，本文的研究成果将对古文分词、词性标注、命名实体识别、文本结构化处理、文本分类等其他方面的研究有所帮助。从技术角度来说，古文的时间判定就是指模型接收一段文本，模型自动计算并输出一个年代标签。因此，从输入输出的关系来看，古文时间判定任务即为一个文本分类任务。目前的文本分类模型，大致可分为两类，一类是基于规则或基于概率统计的传统机器学习方法，另一类是基于</w:t>
+        <w:t>方法无论是从内容还是从词法上，都</w:t>
       </w:r>
       <w:r>
         <w:rPr>
@@ -10290,7 +10253,7 @@
           <w:kern w:val="0"/>
           <w:sz w:val="24"/>
         </w:rPr>
-        <w:t>CNN</w:t>
+        <w:t>充分</w:t>
       </w:r>
       <w:r>
         <w:rPr>
@@ -10299,7 +10262,7 @@
           <w:kern w:val="0"/>
           <w:sz w:val="24"/>
         </w:rPr>
-        <w:t>、</w:t>
+        <w:t>说明了古文的文本内容中含有足够用来断代和辨伪的信息量，这是利用机器学习解决该类问题的必要条件。本文利用深度学习的方法，通过对某些年代的古籍进行学习，使深度学习模型自动的学习到不同时期的古籍中的文法、词汇规律，得到可自动</w:t>
       </w:r>
       <w:r>
         <w:rPr>
@@ -10308,7 +10271,8 @@
           <w:kern w:val="0"/>
           <w:sz w:val="24"/>
         </w:rPr>
-        <w:t>RNN</w:t>
+        <w:lastRenderedPageBreak/>
+        <w:t>断代的深度学习模型。模型</w:t>
       </w:r>
       <w:r>
         <w:rPr>
@@ -10317,7 +10281,7 @@
           <w:kern w:val="0"/>
           <w:sz w:val="24"/>
         </w:rPr>
-        <w:t>、</w:t>
+        <w:t>从古籍中自动</w:t>
       </w:r>
       <w:r>
         <w:rPr>
@@ -10326,7 +10290,7 @@
           <w:kern w:val="0"/>
           <w:sz w:val="24"/>
         </w:rPr>
-        <w:t>self-Attention</w:t>
+        <w:t>提取出的高维信息中不仅包含虚词的词法信息，也包含了其他所有词类的词法信息，以此作为参考再进行后续的研究将大大的解放学者们的时间和精力。本</w:t>
       </w:r>
       <w:r>
         <w:rPr>
@@ -10335,7 +10299,7 @@
           <w:kern w:val="0"/>
           <w:sz w:val="24"/>
         </w:rPr>
-        <w:t>的深度学习方法。其中，基于规则或概率的方法相对简单，易于实现，在特定领域能取得较好的效果。其优点是时间复杂度低、运算速度快。但是在基于规则和概率的方法中，需要考虑很多规则或特定条件来表述类别，因此需要通过领域专家定义和人工提取特征。结合深度学习方法来解决特定领域问题是近年来的一个趋势，</w:t>
+        <w:t>部分</w:t>
       </w:r>
       <w:r>
         <w:rPr>
@@ -10344,7 +10308,7 @@
           <w:kern w:val="0"/>
           <w:sz w:val="24"/>
         </w:rPr>
-        <w:t>***</w:t>
+        <w:t>所研究的模型在文本</w:t>
       </w:r>
       <w:r>
         <w:rPr>
@@ -10353,7 +10317,7 @@
           <w:kern w:val="0"/>
           <w:sz w:val="24"/>
         </w:rPr>
-        <w:t>和</w:t>
+        <w:t>断代</w:t>
       </w:r>
       <w:r>
         <w:rPr>
@@ -10362,295 +10326,7 @@
           <w:kern w:val="0"/>
           <w:sz w:val="24"/>
         </w:rPr>
-        <w:t>***</w:t>
-      </w:r>
-      <w:r>
-        <w:rPr>
-          <w:rFonts w:hint="eastAsia"/>
-          <w:spacing w:val="8"/>
-          <w:kern w:val="0"/>
-          <w:sz w:val="24"/>
-        </w:rPr>
-        <w:t>分别将</w:t>
-      </w:r>
-      <w:r>
-        <w:rPr>
-          <w:rFonts w:hint="eastAsia"/>
-          <w:spacing w:val="8"/>
-          <w:kern w:val="0"/>
-          <w:sz w:val="24"/>
-        </w:rPr>
-        <w:t>cnn</w:t>
-      </w:r>
-      <w:r>
-        <w:rPr>
-          <w:rFonts w:hint="eastAsia"/>
-          <w:spacing w:val="8"/>
-          <w:kern w:val="0"/>
-          <w:sz w:val="24"/>
-        </w:rPr>
-        <w:t>和</w:t>
-      </w:r>
-      <w:r>
-        <w:rPr>
-          <w:rFonts w:hint="eastAsia"/>
-          <w:spacing w:val="8"/>
-          <w:kern w:val="0"/>
-          <w:sz w:val="24"/>
-        </w:rPr>
-        <w:t>RNN</w:t>
-      </w:r>
-      <w:r>
-        <w:rPr>
-          <w:rFonts w:hint="eastAsia"/>
-          <w:spacing w:val="8"/>
-          <w:kern w:val="0"/>
-          <w:sz w:val="24"/>
-        </w:rPr>
-        <w:t>应用到自然语言处理中，</w:t>
-      </w:r>
-      <w:r>
-        <w:rPr>
-          <w:rFonts w:hint="eastAsia"/>
-          <w:spacing w:val="8"/>
-          <w:kern w:val="0"/>
-          <w:sz w:val="24"/>
-        </w:rPr>
-        <w:t>18</w:t>
-      </w:r>
-      <w:r>
-        <w:rPr>
-          <w:rFonts w:hint="eastAsia"/>
-          <w:spacing w:val="8"/>
-          <w:kern w:val="0"/>
-          <w:sz w:val="24"/>
-        </w:rPr>
-        <w:t>年</w:t>
-      </w:r>
-      <w:r>
-        <w:rPr>
-          <w:rFonts w:hint="eastAsia"/>
-          <w:spacing w:val="8"/>
-          <w:kern w:val="0"/>
-          <w:sz w:val="24"/>
-        </w:rPr>
-        <w:t>Google</w:t>
-      </w:r>
-      <w:r>
-        <w:rPr>
-          <w:rFonts w:hint="eastAsia"/>
-          <w:spacing w:val="8"/>
-          <w:kern w:val="0"/>
-          <w:sz w:val="24"/>
-        </w:rPr>
-        <w:t>提出基于</w:t>
-      </w:r>
-      <w:r>
-        <w:rPr>
-          <w:rFonts w:hint="eastAsia"/>
-          <w:spacing w:val="8"/>
-          <w:kern w:val="0"/>
-          <w:sz w:val="24"/>
-        </w:rPr>
-        <w:t>self-attention</w:t>
-      </w:r>
-      <w:r>
-        <w:rPr>
-          <w:rFonts w:hint="eastAsia"/>
-          <w:spacing w:val="8"/>
-          <w:kern w:val="0"/>
-          <w:sz w:val="24"/>
-        </w:rPr>
-        <w:t>机制的</w:t>
-      </w:r>
-      <w:r>
-        <w:rPr>
-          <w:rFonts w:hint="eastAsia"/>
-          <w:spacing w:val="8"/>
-          <w:kern w:val="0"/>
-          <w:sz w:val="24"/>
-        </w:rPr>
-        <w:t>bert</w:t>
-      </w:r>
-      <w:r>
-        <w:rPr>
-          <w:rFonts w:hint="eastAsia"/>
-          <w:spacing w:val="8"/>
-          <w:kern w:val="0"/>
-          <w:sz w:val="24"/>
-        </w:rPr>
-        <w:t>模型，大有一统</w:t>
-      </w:r>
-      <w:r>
-        <w:rPr>
-          <w:rFonts w:hint="eastAsia"/>
-          <w:spacing w:val="8"/>
-          <w:kern w:val="0"/>
-          <w:sz w:val="24"/>
-        </w:rPr>
-        <w:t>NLP</w:t>
-      </w:r>
-      <w:r>
-        <w:rPr>
-          <w:rFonts w:hint="eastAsia"/>
-          <w:spacing w:val="8"/>
-          <w:kern w:val="0"/>
-          <w:sz w:val="24"/>
-        </w:rPr>
-        <w:t>领域之势。但是</w:t>
-      </w:r>
-      <w:r>
-        <w:rPr>
-          <w:rFonts w:hint="eastAsia"/>
-          <w:spacing w:val="8"/>
-          <w:kern w:val="0"/>
-          <w:sz w:val="24"/>
-        </w:rPr>
-        <w:t>bert</w:t>
-      </w:r>
-      <w:r>
-        <w:rPr>
-          <w:rFonts w:hint="eastAsia"/>
-          <w:spacing w:val="8"/>
-          <w:kern w:val="0"/>
-          <w:sz w:val="24"/>
-        </w:rPr>
-        <w:t>模型主要面向现代语言，其成功主要依赖于当下互联网时代的海量信息化的文本，例如</w:t>
-      </w:r>
-      <w:r>
-        <w:rPr>
-          <w:rFonts w:hint="eastAsia"/>
-          <w:spacing w:val="8"/>
-          <w:kern w:val="0"/>
-          <w:sz w:val="24"/>
-        </w:rPr>
-        <w:t>wiki</w:t>
-      </w:r>
-      <w:r>
-        <w:rPr>
-          <w:rFonts w:hint="eastAsia"/>
-          <w:spacing w:val="8"/>
-          <w:kern w:val="0"/>
-          <w:sz w:val="24"/>
-        </w:rPr>
-        <w:t>百科、各类新闻媒体以及网络评论留言等，通过数以</w:t>
-      </w:r>
-      <w:r>
-        <w:rPr>
-          <w:rFonts w:hint="eastAsia"/>
-          <w:spacing w:val="8"/>
-          <w:kern w:val="0"/>
-          <w:sz w:val="24"/>
-        </w:rPr>
-        <w:t>T</w:t>
-      </w:r>
-      <w:r>
-        <w:rPr>
-          <w:rFonts w:hint="eastAsia"/>
-          <w:spacing w:val="8"/>
-          <w:kern w:val="0"/>
-          <w:sz w:val="24"/>
-        </w:rPr>
-        <w:t>计的训练集才得以训练出</w:t>
-      </w:r>
-      <w:r>
-        <w:rPr>
-          <w:rFonts w:hint="eastAsia"/>
-          <w:spacing w:val="8"/>
-          <w:kern w:val="0"/>
-          <w:sz w:val="24"/>
-        </w:rPr>
-        <w:t>bert</w:t>
-      </w:r>
-      <w:r>
-        <w:rPr>
-          <w:rFonts w:hint="eastAsia"/>
-          <w:spacing w:val="8"/>
-          <w:kern w:val="0"/>
-          <w:sz w:val="24"/>
-        </w:rPr>
-        <w:t>模型中</w:t>
-      </w:r>
-      <w:r>
-        <w:rPr>
-          <w:rFonts w:hint="eastAsia"/>
-          <w:spacing w:val="8"/>
-          <w:kern w:val="0"/>
-          <w:sz w:val="24"/>
-        </w:rPr>
-        <w:t>200M</w:t>
-      </w:r>
-      <w:r>
-        <w:rPr>
-          <w:rFonts w:hint="eastAsia"/>
-          <w:spacing w:val="8"/>
-          <w:kern w:val="0"/>
-          <w:sz w:val="24"/>
-        </w:rPr>
-        <w:t>的模型参数，然而这一切在语料资源相对缺乏的古汉语领域并不适用。因此，本文提出使</w:t>
-      </w:r>
-      <w:r>
-        <w:rPr>
-          <w:rFonts w:hint="eastAsia"/>
-          <w:spacing w:val="8"/>
-          <w:kern w:val="0"/>
-          <w:sz w:val="24"/>
-        </w:rPr>
-        <w:t>用</w:t>
-      </w:r>
-      <w:r>
-        <w:rPr>
-          <w:rFonts w:hint="eastAsia"/>
-          <w:spacing w:val="8"/>
-          <w:kern w:val="0"/>
-          <w:sz w:val="24"/>
-        </w:rPr>
-        <w:t>LSTM</w:t>
-      </w:r>
-      <w:r>
-        <w:rPr>
-          <w:rFonts w:hint="eastAsia"/>
-          <w:spacing w:val="8"/>
-          <w:kern w:val="0"/>
-          <w:sz w:val="24"/>
-        </w:rPr>
-        <w:t>深度学习网络模型解决自动化古籍时间断定即古汉语文本分类任务，该模型主要有两个优点，一是不借助人工提取规则特征，二所需数据量比基于</w:t>
-      </w:r>
-      <w:r>
-        <w:rPr>
-          <w:rFonts w:hint="eastAsia"/>
-          <w:spacing w:val="8"/>
-          <w:kern w:val="0"/>
-          <w:sz w:val="24"/>
-        </w:rPr>
-        <w:t>self-attention</w:t>
-      </w:r>
-      <w:r>
-        <w:rPr>
-          <w:rFonts w:hint="eastAsia"/>
-          <w:spacing w:val="8"/>
-          <w:kern w:val="0"/>
-          <w:sz w:val="24"/>
-        </w:rPr>
-        <w:t>机制的模型相对较少。</w:t>
-      </w:r>
-      <w:r>
-        <w:rPr>
-          <w:rFonts w:hint="eastAsia"/>
-          <w:spacing w:val="8"/>
-          <w:kern w:val="0"/>
-          <w:sz w:val="24"/>
-        </w:rPr>
-        <w:t>在判断好年代的基础上，可以对古代汉语进行更有针对性的进行跟深层次的处理和研究</w:t>
-      </w:r>
-      <w:r>
-        <w:rPr>
-          <w:rFonts w:hint="eastAsia"/>
-          <w:spacing w:val="8"/>
-          <w:kern w:val="0"/>
-          <w:sz w:val="24"/>
-        </w:rPr>
-        <w:t>，例如中国古汉语特有的断句任务以及中文自然语言处理特有的分词任务等。</w:t>
+        <w:t>方向将有重要的实践意义。</w:t>
       </w:r>
     </w:p>
     <w:p>
@@ -10658,22 +10334,93 @@
         <w:spacing w:line="360" w:lineRule="auto"/>
         <w:ind w:firstLineChars="200" w:firstLine="512"/>
         <w:rPr>
-          <w:spacing w:val="8"/>
-          <w:kern w:val="0"/>
-          <w:sz w:val="24"/>
-          <w:bdr w:val="single" w:sz="4" w:space="0" w:color="auto"/>
-        </w:rPr>
-      </w:pPr>
-      <w:r>
-        <w:rPr>
-          <w:rFonts w:hint="eastAsia"/>
           <w:color w:val="FF0000"/>
           <w:spacing w:val="8"/>
           <w:kern w:val="0"/>
           <w:sz w:val="24"/>
           <w:bdr w:val="single" w:sz="4" w:space="0" w:color="auto"/>
         </w:rPr>
-        <w:t>中间差一部分</w:t>
+      </w:pPr>
+      <w:r>
+        <w:rPr>
+          <w:rFonts w:hint="eastAsia"/>
+          <w:spacing w:val="8"/>
+          <w:kern w:val="0"/>
+          <w:sz w:val="24"/>
+        </w:rPr>
+        <w:t>本文</w:t>
+      </w:r>
+      <w:r>
+        <w:rPr>
+          <w:rFonts w:hint="eastAsia"/>
+          <w:spacing w:val="8"/>
+          <w:kern w:val="0"/>
+          <w:sz w:val="24"/>
+        </w:rPr>
+        <w:t>的第一部分主要内容</w:t>
+      </w:r>
+      <w:r>
+        <w:rPr>
+          <w:rFonts w:hint="eastAsia"/>
+          <w:spacing w:val="8"/>
+          <w:kern w:val="0"/>
+          <w:sz w:val="24"/>
+        </w:rPr>
+        <w:t>试图从古籍时间判定的角度在中国古文自然语言处理领域进行一定的探索，本文的研究成果将对古文分词、词性标注、命名实体识别、文本结构化处理、文本分类等其他方面的研究有所帮助。从技术角度来说，古文的时间判定就是指模型接收一段文本，模型自动计算并输出一个年代标签。因此，从输入输出的关系来看，古文时间判定任务即为一个文本分类任务。目前的文本分类模型，大致可分为两类，一类是基于规则或基于概率统计的传统机器学习方法，另一类是基于</w:t>
+      </w:r>
+      <w:r>
+        <w:rPr>
+          <w:rFonts w:hint="eastAsia"/>
+          <w:spacing w:val="8"/>
+          <w:kern w:val="0"/>
+          <w:sz w:val="24"/>
+        </w:rPr>
+        <w:t>CNN</w:t>
+      </w:r>
+      <w:r>
+        <w:rPr>
+          <w:rFonts w:hint="eastAsia"/>
+          <w:spacing w:val="8"/>
+          <w:kern w:val="0"/>
+          <w:sz w:val="24"/>
+        </w:rPr>
+        <w:t>、</w:t>
+      </w:r>
+      <w:r>
+        <w:rPr>
+          <w:rFonts w:hint="eastAsia"/>
+          <w:spacing w:val="8"/>
+          <w:kern w:val="0"/>
+          <w:sz w:val="24"/>
+        </w:rPr>
+        <w:t>RNN</w:t>
+      </w:r>
+      <w:r>
+        <w:rPr>
+          <w:rFonts w:hint="eastAsia"/>
+          <w:spacing w:val="8"/>
+          <w:kern w:val="0"/>
+          <w:sz w:val="24"/>
+        </w:rPr>
+        <w:t>、</w:t>
+      </w:r>
+      <w:r>
+        <w:rPr>
+          <w:rFonts w:hint="eastAsia"/>
+          <w:spacing w:val="8"/>
+          <w:kern w:val="0"/>
+          <w:sz w:val="24"/>
+        </w:rPr>
+        <w:t>self-Attention</w:t>
+      </w:r>
+      <w:r>
+        <w:rPr>
+          <w:rFonts w:hint="eastAsia"/>
+          <w:spacing w:val="8"/>
+          <w:kern w:val="0"/>
+          <w:sz w:val="24"/>
+        </w:rPr>
+        <w:t>的深度学习方法。其中，基于规则或概率的方法相对简单，易于实现，在特定领域能取得较好的效果。其优点是时间复杂度低、运算速度快。但是在基于规则和概率的方法中，需要考虑很多规则或特定条件来表述类别，因此需要通过领域专家定义和人工提取特征。结合深度学习方法来解决特定领域问题是近年来的一个趋势，</w:t>
       </w:r>
       <w:r>
         <w:rPr>
@@ -10682,9 +10429,8 @@
           <w:spacing w:val="8"/>
           <w:kern w:val="0"/>
           <w:sz w:val="24"/>
-          <w:bdr w:val="single" w:sz="4" w:space="0" w:color="auto"/>
-        </w:rPr>
-        <w:t>‘断句’</w:t>
+        </w:rPr>
+        <w:t>***</w:t>
       </w:r>
       <w:r>
         <w:rPr>
@@ -10693,9 +10439,316 @@
           <w:spacing w:val="8"/>
           <w:kern w:val="0"/>
           <w:sz w:val="24"/>
-          <w:bdr w:val="single" w:sz="4" w:space="0" w:color="auto"/>
-        </w:rPr>
-        <w:t>的内容。</w:t>
+        </w:rPr>
+        <w:t>和</w:t>
+      </w:r>
+      <w:r>
+        <w:rPr>
+          <w:rFonts w:hint="eastAsia"/>
+          <w:color w:val="FF0000"/>
+          <w:spacing w:val="8"/>
+          <w:kern w:val="0"/>
+          <w:sz w:val="24"/>
+        </w:rPr>
+        <w:t>***</w:t>
+      </w:r>
+      <w:r>
+        <w:rPr>
+          <w:rFonts w:hint="eastAsia"/>
+          <w:color w:val="FF0000"/>
+          <w:spacing w:val="8"/>
+          <w:kern w:val="0"/>
+          <w:sz w:val="24"/>
+        </w:rPr>
+        <w:t>分</w:t>
+      </w:r>
+      <w:r>
+        <w:rPr>
+          <w:rFonts w:hint="eastAsia"/>
+          <w:spacing w:val="8"/>
+          <w:kern w:val="0"/>
+          <w:sz w:val="24"/>
+        </w:rPr>
+        <w:t>别将</w:t>
+      </w:r>
+      <w:r>
+        <w:rPr>
+          <w:rFonts w:hint="eastAsia"/>
+          <w:spacing w:val="8"/>
+          <w:kern w:val="0"/>
+          <w:sz w:val="24"/>
+        </w:rPr>
+        <w:t>cnn</w:t>
+      </w:r>
+      <w:r>
+        <w:rPr>
+          <w:rFonts w:hint="eastAsia"/>
+          <w:spacing w:val="8"/>
+          <w:kern w:val="0"/>
+          <w:sz w:val="24"/>
+        </w:rPr>
+        <w:t>和</w:t>
+      </w:r>
+      <w:r>
+        <w:rPr>
+          <w:rFonts w:hint="eastAsia"/>
+          <w:spacing w:val="8"/>
+          <w:kern w:val="0"/>
+          <w:sz w:val="24"/>
+        </w:rPr>
+        <w:t>RNN</w:t>
+      </w:r>
+      <w:r>
+        <w:rPr>
+          <w:rFonts w:hint="eastAsia"/>
+          <w:spacing w:val="8"/>
+          <w:kern w:val="0"/>
+          <w:sz w:val="24"/>
+        </w:rPr>
+        <w:t>应用到自然语言处理中，</w:t>
+      </w:r>
+      <w:r>
+        <w:rPr>
+          <w:rFonts w:hint="eastAsia"/>
+          <w:spacing w:val="8"/>
+          <w:kern w:val="0"/>
+          <w:sz w:val="24"/>
+        </w:rPr>
+        <w:t>18</w:t>
+      </w:r>
+      <w:r>
+        <w:rPr>
+          <w:rFonts w:hint="eastAsia"/>
+          <w:spacing w:val="8"/>
+          <w:kern w:val="0"/>
+          <w:sz w:val="24"/>
+        </w:rPr>
+        <w:t>年</w:t>
+      </w:r>
+      <w:r>
+        <w:rPr>
+          <w:rFonts w:hint="eastAsia"/>
+          <w:spacing w:val="8"/>
+          <w:kern w:val="0"/>
+          <w:sz w:val="24"/>
+        </w:rPr>
+        <w:t>Google</w:t>
+      </w:r>
+      <w:r>
+        <w:rPr>
+          <w:rFonts w:hint="eastAsia"/>
+          <w:spacing w:val="8"/>
+          <w:kern w:val="0"/>
+          <w:sz w:val="24"/>
+        </w:rPr>
+        <w:t>提出基于</w:t>
+      </w:r>
+      <w:r>
+        <w:rPr>
+          <w:rFonts w:hint="eastAsia"/>
+          <w:spacing w:val="8"/>
+          <w:kern w:val="0"/>
+          <w:sz w:val="24"/>
+        </w:rPr>
+        <w:t>self-attention</w:t>
+      </w:r>
+      <w:r>
+        <w:rPr>
+          <w:rFonts w:hint="eastAsia"/>
+          <w:spacing w:val="8"/>
+          <w:kern w:val="0"/>
+          <w:sz w:val="24"/>
+        </w:rPr>
+        <w:t>机制的</w:t>
+      </w:r>
+      <w:r>
+        <w:rPr>
+          <w:rFonts w:hint="eastAsia"/>
+          <w:spacing w:val="8"/>
+          <w:kern w:val="0"/>
+          <w:sz w:val="24"/>
+        </w:rPr>
+        <w:t>bert</w:t>
+      </w:r>
+      <w:r>
+        <w:rPr>
+          <w:rFonts w:hint="eastAsia"/>
+          <w:spacing w:val="8"/>
+          <w:kern w:val="0"/>
+          <w:sz w:val="24"/>
+        </w:rPr>
+        <w:t>模型，大有一统</w:t>
+      </w:r>
+      <w:r>
+        <w:rPr>
+          <w:rFonts w:hint="eastAsia"/>
+          <w:spacing w:val="8"/>
+          <w:kern w:val="0"/>
+          <w:sz w:val="24"/>
+        </w:rPr>
+        <w:t>NLP</w:t>
+      </w:r>
+      <w:r>
+        <w:rPr>
+          <w:rFonts w:hint="eastAsia"/>
+          <w:spacing w:val="8"/>
+          <w:kern w:val="0"/>
+          <w:sz w:val="24"/>
+        </w:rPr>
+        <w:t>领域之势。但是</w:t>
+      </w:r>
+      <w:r>
+        <w:rPr>
+          <w:rFonts w:hint="eastAsia"/>
+          <w:spacing w:val="8"/>
+          <w:kern w:val="0"/>
+          <w:sz w:val="24"/>
+        </w:rPr>
+        <w:t>bert</w:t>
+      </w:r>
+      <w:r>
+        <w:rPr>
+          <w:rFonts w:hint="eastAsia"/>
+          <w:spacing w:val="8"/>
+          <w:kern w:val="0"/>
+          <w:sz w:val="24"/>
+        </w:rPr>
+        <w:t>模型主要面向现代语言，其成功主要依赖于当下互联网时代的海量信息化的文本，例如</w:t>
+      </w:r>
+      <w:r>
+        <w:rPr>
+          <w:rFonts w:hint="eastAsia"/>
+          <w:spacing w:val="8"/>
+          <w:kern w:val="0"/>
+          <w:sz w:val="24"/>
+        </w:rPr>
+        <w:t>wiki</w:t>
+      </w:r>
+      <w:r>
+        <w:rPr>
+          <w:rFonts w:hint="eastAsia"/>
+          <w:spacing w:val="8"/>
+          <w:kern w:val="0"/>
+          <w:sz w:val="24"/>
+        </w:rPr>
+        <w:t>百科、各类新闻媒体以及网络评论留言等，通过数以</w:t>
+      </w:r>
+      <w:r>
+        <w:rPr>
+          <w:rFonts w:hint="eastAsia"/>
+          <w:spacing w:val="8"/>
+          <w:kern w:val="0"/>
+          <w:sz w:val="24"/>
+        </w:rPr>
+        <w:t>T</w:t>
+      </w:r>
+      <w:r>
+        <w:rPr>
+          <w:rFonts w:hint="eastAsia"/>
+          <w:spacing w:val="8"/>
+          <w:kern w:val="0"/>
+          <w:sz w:val="24"/>
+        </w:rPr>
+        <w:t>计的训练集才得以训练出</w:t>
+      </w:r>
+      <w:r>
+        <w:rPr>
+          <w:rFonts w:hint="eastAsia"/>
+          <w:spacing w:val="8"/>
+          <w:kern w:val="0"/>
+          <w:sz w:val="24"/>
+        </w:rPr>
+        <w:t>bert</w:t>
+      </w:r>
+      <w:r>
+        <w:rPr>
+          <w:rFonts w:hint="eastAsia"/>
+          <w:spacing w:val="8"/>
+          <w:kern w:val="0"/>
+          <w:sz w:val="24"/>
+        </w:rPr>
+        <w:t>模型中</w:t>
+      </w:r>
+      <w:r>
+        <w:rPr>
+          <w:rFonts w:hint="eastAsia"/>
+          <w:spacing w:val="8"/>
+          <w:kern w:val="0"/>
+          <w:sz w:val="24"/>
+        </w:rPr>
+        <w:t>200M</w:t>
+      </w:r>
+      <w:r>
+        <w:rPr>
+          <w:rFonts w:hint="eastAsia"/>
+          <w:spacing w:val="8"/>
+          <w:kern w:val="0"/>
+          <w:sz w:val="24"/>
+        </w:rPr>
+        <w:t>的模型参数，然而这一切在语料资源相对缺乏的古汉语领域并不适用。因此，本文提出使</w:t>
+      </w:r>
+      <w:r>
+        <w:rPr>
+          <w:rFonts w:hint="eastAsia"/>
+          <w:spacing w:val="8"/>
+          <w:kern w:val="0"/>
+          <w:sz w:val="24"/>
+        </w:rPr>
+        <w:t>用</w:t>
+      </w:r>
+      <w:r>
+        <w:rPr>
+          <w:rFonts w:hint="eastAsia"/>
+          <w:spacing w:val="8"/>
+          <w:kern w:val="0"/>
+          <w:sz w:val="24"/>
+        </w:rPr>
+        <w:t>LSTM</w:t>
+      </w:r>
+      <w:r>
+        <w:rPr>
+          <w:rFonts w:hint="eastAsia"/>
+          <w:spacing w:val="8"/>
+          <w:kern w:val="0"/>
+          <w:sz w:val="24"/>
+        </w:rPr>
+        <w:t>深度学习网络模型解决自动化古籍时间断定即古汉语文本分类任务，该模型主要有两个优点，一是不借助人工提取规则特征，二所需数据量比基于</w:t>
+      </w:r>
+      <w:r>
+        <w:rPr>
+          <w:rFonts w:hint="eastAsia"/>
+          <w:spacing w:val="8"/>
+          <w:kern w:val="0"/>
+          <w:sz w:val="24"/>
+        </w:rPr>
+        <w:t>self-attention</w:t>
+      </w:r>
+      <w:r>
+        <w:rPr>
+          <w:rFonts w:hint="eastAsia"/>
+          <w:spacing w:val="8"/>
+          <w:kern w:val="0"/>
+          <w:sz w:val="24"/>
+        </w:rPr>
+        <w:t>机制的模型相对较少。</w:t>
+      </w:r>
+      <w:r>
+        <w:rPr>
+          <w:rFonts w:hint="eastAsia"/>
+          <w:spacing w:val="8"/>
+          <w:kern w:val="0"/>
+          <w:sz w:val="24"/>
+        </w:rPr>
+        <w:t>在判断好年代的基础上，可以对古代汉语进行更有针对性的进行跟深层次的处理和研究</w:t>
+      </w:r>
+      <w:r>
+        <w:rPr>
+          <w:rFonts w:hint="eastAsia"/>
+          <w:spacing w:val="8"/>
+          <w:kern w:val="0"/>
+          <w:sz w:val="24"/>
+        </w:rPr>
+        <w:t>，例如中国古汉语特有的断句任务以及中文自然语言处理特有的分词任务等。</w:t>
       </w:r>
     </w:p>
     <w:p>
@@ -10706,14 +10759,59 @@
           <w:spacing w:val="8"/>
           <w:kern w:val="0"/>
           <w:sz w:val="24"/>
-        </w:rPr>
-      </w:pPr>
-      <w:r>
-        <w:rPr>
-          <w:rFonts w:hint="eastAsia"/>
+          <w:bdr w:val="single" w:sz="4" w:space="0" w:color="auto"/>
+        </w:rPr>
+      </w:pPr>
+      <w:r>
+        <w:rPr>
+          <w:rFonts w:hint="eastAsia"/>
+          <w:color w:val="FF0000"/>
           <w:spacing w:val="8"/>
           <w:kern w:val="0"/>
           <w:sz w:val="24"/>
+          <w:bdr w:val="single" w:sz="4" w:space="0" w:color="auto"/>
+        </w:rPr>
+        <w:t>中间差一部分</w:t>
+      </w:r>
+      <w:r>
+        <w:rPr>
+          <w:rFonts w:hint="eastAsia"/>
+          <w:color w:val="FF0000"/>
+          <w:spacing w:val="8"/>
+          <w:kern w:val="0"/>
+          <w:sz w:val="24"/>
+          <w:bdr w:val="single" w:sz="4" w:space="0" w:color="auto"/>
+        </w:rPr>
+        <w:t>‘断句’</w:t>
+      </w:r>
+      <w:r>
+        <w:rPr>
+          <w:rFonts w:hint="eastAsia"/>
+          <w:color w:val="FF0000"/>
+          <w:spacing w:val="8"/>
+          <w:kern w:val="0"/>
+          <w:sz w:val="24"/>
+          <w:bdr w:val="single" w:sz="4" w:space="0" w:color="auto"/>
+        </w:rPr>
+        <w:t>的内容。</w:t>
+      </w:r>
+    </w:p>
+    <w:p>
+      <w:pPr>
+        <w:spacing w:line="360" w:lineRule="auto"/>
+        <w:ind w:firstLineChars="200" w:firstLine="512"/>
+        <w:rPr>
+          <w:spacing w:val="8"/>
+          <w:kern w:val="0"/>
+          <w:sz w:val="24"/>
+        </w:rPr>
+      </w:pPr>
+      <w:r>
+        <w:rPr>
+          <w:rFonts w:hint="eastAsia"/>
+          <w:spacing w:val="8"/>
+          <w:kern w:val="0"/>
+          <w:sz w:val="24"/>
         </w:rPr>
         <w:lastRenderedPageBreak/>
         <w:t>中文自然语言处理</w:t>
@@ -10835,7 +10933,25 @@
           <w:kern w:val="0"/>
           <w:sz w:val="24"/>
         </w:rPr>
-        <w:t>。所以中文分词是汉语自然文本处理的基础问题之一。因此，中文分词技术是做中文自然语言处理必不可少的一项关键技术。</w:t>
+        <w:t>。所以中文分词是汉语自然文本处理的基础问题之一</w:t>
+      </w:r>
+      <w:r>
+        <w:rPr>
+          <w:rFonts w:hint="eastAsia"/>
+          <w:spacing w:val="8"/>
+          <w:kern w:val="0"/>
+          <w:sz w:val="24"/>
+        </w:rPr>
+        <w:t>，</w:t>
+      </w:r>
+      <w:r>
+        <w:rPr>
+          <w:rFonts w:hint="eastAsia"/>
+          <w:spacing w:val="8"/>
+          <w:kern w:val="0"/>
+          <w:sz w:val="24"/>
+        </w:rPr>
+        <w:t>中文分词技术是做中文自然语言处理必不可少的一项关键技术。</w:t>
       </w:r>
       <w:r>
         <w:rPr>
@@ -11680,25 +11796,7 @@
           <w:kern w:val="0"/>
           <w:szCs w:val="24"/>
         </w:rPr>
-        <w:t>基于古汉语与现代汉语的以上不同，尤其是词频、</w:t>
-      </w:r>
-      <w:r>
-        <w:rPr>
-          <w:rFonts w:cs="Times New Roman" w:hint="eastAsia"/>
-          <w:spacing w:val="8"/>
-          <w:kern w:val="0"/>
-          <w:szCs w:val="24"/>
-        </w:rPr>
-        <w:t xml:space="preserve"> </w:t>
-      </w:r>
-      <w:r>
-        <w:rPr>
-          <w:rFonts w:cs="Times New Roman" w:hint="eastAsia"/>
-          <w:spacing w:val="8"/>
-          <w:kern w:val="0"/>
-          <w:szCs w:val="24"/>
-        </w:rPr>
-        <w:t>词类活用的问题，对古汉语分词标注系统增加了很大的难度，许多对现代汉语的大量研究成果不能直接应用于古代汉语处理领域中去。在古代汉语有关的领域中，如古汉语学术研究、古汉语文章检索与校对、自动翻译等，均以古汉语分词及标注为基础，若古汉语分词及标注正确率不能达到实际应用水平，则上述领域均寸步难行。所以本文决定针对古代汉语分词及标注系统做专题性的研究。</w:t>
+        <w:t>基于古汉语与现代汉语的以上不同，尤其是词频、词类活用的问题，对古汉语分词标注系统增加了很大的难度，许多对现代汉语的大量研究成果不能直接应用于古代汉语处理领域中去。在古代汉语有关的领域中，如古汉语学术研究、古汉语文章检索与校对、自动翻译等，均以古汉语分词及标注为基础，若古汉语分词及标注正确率不能达到实际应用水平，则上述领域均寸步难行。所以本文决定针对古代汉语分词及标注系统做专题性的研究。</w:t>
       </w:r>
     </w:p>
     <w:p>
@@ -11715,7 +11813,7 @@
       </w:pPr>
       <w:bookmarkStart w:id="17" w:name="_Toc466240542"/>
       <w:bookmarkStart w:id="18" w:name="_Toc466441852"/>
-      <w:bookmarkStart w:id="19" w:name="_Toc23338006"/>
+      <w:bookmarkStart w:id="19" w:name="_Toc23356811"/>
       <w:r>
         <w:rPr>
           <w:rFonts w:hint="eastAsia"/>
@@ -11737,9 +11835,6 @@
         <w:pStyle w:val="u5"/>
         <w:spacing w:before="24" w:after="24"/>
         <w:ind w:firstLine="480"/>
-        <w:rPr>
-          <w:rFonts w:hint="eastAsia"/>
-        </w:rPr>
       </w:pPr>
       <w:r>
         <w:rPr>
@@ -11825,9 +11920,6 @@
         <w:pStyle w:val="u5"/>
         <w:spacing w:before="24" w:after="24"/>
         <w:ind w:firstLine="480"/>
-        <w:rPr>
-          <w:rFonts w:hint="eastAsia"/>
-        </w:rPr>
       </w:pPr>
       <w:r>
         <w:rPr>
@@ -11965,9 +12057,6 @@
         <w:pStyle w:val="u5"/>
         <w:spacing w:before="24" w:after="24"/>
         <w:ind w:firstLine="480"/>
-        <w:rPr>
-          <w:rFonts w:hint="eastAsia"/>
-        </w:rPr>
       </w:pPr>
       <w:r>
         <w:rPr>
@@ -12005,9 +12094,6 @@
         <w:pStyle w:val="u5"/>
         <w:spacing w:before="24" w:after="24"/>
         <w:ind w:firstLine="480"/>
-        <w:rPr>
-          <w:rFonts w:hint="eastAsia"/>
-        </w:rPr>
       </w:pPr>
       <w:r>
         <w:rPr>
@@ -12103,7 +12189,7 @@
       </w:pPr>
       <w:bookmarkStart w:id="20" w:name="_Toc466240545"/>
       <w:bookmarkStart w:id="21" w:name="_Toc466441853"/>
-      <w:bookmarkStart w:id="22" w:name="_Toc23338007"/>
+      <w:bookmarkStart w:id="22" w:name="_Toc23356812"/>
       <w:r>
         <w:rPr>
           <w:rFonts w:hint="eastAsia"/>
@@ -12231,46 +12317,86 @@
       <w:r>
         <w:rPr>
           <w:rFonts w:hint="eastAsia"/>
-          <w:u w:val="single"/>
         </w:rPr>
         <w:t>第二章</w:t>
       </w:r>
       <w:r>
         <w:rPr>
           <w:rFonts w:hint="eastAsia"/>
-          <w:u w:val="single"/>
-        </w:rPr>
-        <w:t>对课题相关的研究内容进行了详细阐述总结</w:t>
-      </w:r>
-      <w:r>
-        <w:rPr>
-          <w:rFonts w:hint="eastAsia"/>
-          <w:u w:val="single"/>
+        </w:rPr>
+        <w:t>对课题相关的研究内容进行了详细介绍和总结</w:t>
+      </w:r>
+      <w:r>
+        <w:rPr>
+          <w:rFonts w:hint="eastAsia"/>
         </w:rPr>
         <w:t>。</w:t>
       </w:r>
       <w:r>
         <w:rPr>
           <w:rFonts w:hint="eastAsia"/>
-          <w:u w:val="single"/>
-        </w:rPr>
-        <w:t>除了介绍医学上关于疾病风险分类模型尤其是乳腺癌风险分类模</w:t>
-      </w:r>
-      <w:bookmarkStart w:id="23" w:name="_GoBack"/>
-      <w:bookmarkEnd w:id="23"/>
-      <w:r>
-        <w:rPr>
-          <w:rFonts w:hint="eastAsia"/>
-          <w:u w:val="single"/>
-        </w:rPr>
-        <w:t>型的研究现状外，还详细阐述了数据挖掘领域中</w:t>
-      </w:r>
-      <w:r>
-        <w:rPr>
-          <w:rFonts w:hint="eastAsia"/>
-          <w:u w:val="single"/>
-        </w:rPr>
-        <w:t>非平衡数据分类和特征选择这两方面的研究发展现状，并对非平衡数据分类的常用方法、特征选择的常用算法进行了总结和分析。</w:t>
+        </w:rPr>
+        <w:t>除了介绍</w:t>
+      </w:r>
+      <w:r>
+        <w:rPr>
+          <w:rFonts w:hint="eastAsia"/>
+        </w:rPr>
+        <w:t>中国古代汉语研究领域里古代文人</w:t>
+      </w:r>
+      <w:r>
+        <w:rPr>
+          <w:rFonts w:hint="eastAsia"/>
+        </w:rPr>
+        <w:t>关于</w:t>
+      </w:r>
+      <w:r>
+        <w:rPr>
+          <w:rFonts w:hint="eastAsia"/>
+        </w:rPr>
+        <w:t>著作年代的判断方法外</w:t>
+      </w:r>
+      <w:r>
+        <w:rPr>
+          <w:rFonts w:hint="eastAsia"/>
+        </w:rPr>
+        <w:t>，</w:t>
+      </w:r>
+      <w:r>
+        <w:rPr>
+          <w:rFonts w:hint="eastAsia"/>
+        </w:rPr>
+        <w:t>还介绍了自然语言方法在古汉语断代方面的应用；此外还介绍了自然语言处理领域分词及词性标注任务的研究现状，</w:t>
+      </w:r>
+      <w:r>
+        <w:rPr>
+          <w:rFonts w:hint="eastAsia"/>
+        </w:rPr>
+        <w:t>并对</w:t>
+      </w:r>
+      <w:r>
+        <w:rPr>
+          <w:rFonts w:hint="eastAsia"/>
+        </w:rPr>
+        <w:t>分词及词性标注的</w:t>
+      </w:r>
+      <w:r>
+        <w:rPr>
+          <w:rFonts w:hint="eastAsia"/>
+        </w:rPr>
+        <w:t>常用方法、算法进行了总结和</w:t>
+      </w:r>
+      <w:r>
+        <w:rPr>
+          <w:rFonts w:hint="eastAsia"/>
+        </w:rPr>
+        <w:t>优劣</w:t>
+      </w:r>
+      <w:r>
+        <w:rPr>
+          <w:rFonts w:hint="eastAsia"/>
+        </w:rPr>
+        <w:t>分析。</w:t>
       </w:r>
     </w:p>
     <w:p>
@@ -12401,178 +12527,53 @@
         <w:spacing w:before="24" w:after="24"/>
         <w:ind w:firstLine="480"/>
         <w:rPr>
+          <w:rFonts w:hint="eastAsia"/>
           <w:u w:val="single"/>
         </w:rPr>
       </w:pPr>
       <w:r>
         <w:rPr>
-          <w:rFonts w:hint="eastAsia"/>
-          <w:u w:val="single"/>
-        </w:rPr>
-        <w:t>第四章中实验选择遗传算法对</w:t>
-      </w:r>
-      <w:r>
-        <w:rPr>
-          <w:rFonts w:hint="eastAsia"/>
-          <w:u w:val="single"/>
-        </w:rPr>
-        <w:t>单类</w:t>
-      </w:r>
-      <w:r>
-        <w:rPr>
-          <w:rFonts w:hint="eastAsia"/>
-          <w:u w:val="single"/>
-        </w:rPr>
-        <w:t>F-score</w:t>
-      </w:r>
-      <w:r>
-        <w:rPr>
-          <w:rFonts w:hint="eastAsia"/>
-          <w:u w:val="single"/>
-        </w:rPr>
-        <w:t>特征选择法的进一步优化。</w:t>
-      </w:r>
-      <w:r>
-        <w:rPr>
-          <w:rFonts w:hint="eastAsia"/>
-          <w:u w:val="single"/>
-        </w:rPr>
-        <w:t>提出了基于遗传算法的</w:t>
-      </w:r>
-      <w:r>
-        <w:rPr>
-          <w:rFonts w:hint="eastAsia"/>
-          <w:u w:val="single"/>
-        </w:rPr>
-        <w:t>单类</w:t>
-      </w:r>
-      <w:r>
-        <w:rPr>
-          <w:rFonts w:hint="eastAsia"/>
-          <w:u w:val="single"/>
-        </w:rPr>
-        <w:t>F-score</w:t>
-      </w:r>
-      <w:r>
-        <w:rPr>
-          <w:rFonts w:hint="eastAsia"/>
-          <w:u w:val="single"/>
-        </w:rPr>
-        <w:t>特征选择，</w:t>
-      </w:r>
-      <w:r>
-        <w:rPr>
-          <w:rFonts w:hint="eastAsia"/>
-          <w:u w:val="single"/>
-        </w:rPr>
-        <w:t>实验</w:t>
-      </w:r>
-      <w:r>
-        <w:rPr>
-          <w:rFonts w:hint="eastAsia"/>
-          <w:u w:val="single"/>
-        </w:rPr>
-        <w:t>结果显示基于</w:t>
-      </w:r>
-      <w:r>
-        <w:rPr>
-          <w:rFonts w:hint="eastAsia"/>
-          <w:u w:val="single"/>
-        </w:rPr>
-        <w:t>遗传算法</w:t>
-      </w:r>
-      <w:r>
-        <w:rPr>
-          <w:rFonts w:hint="eastAsia"/>
-          <w:u w:val="single"/>
-        </w:rPr>
-        <w:t>优化</w:t>
-      </w:r>
-      <w:r>
-        <w:rPr>
-          <w:rFonts w:hint="eastAsia"/>
-          <w:u w:val="single"/>
+          <w:noProof/>
         </w:rPr>
         <w:lastRenderedPageBreak/>
-        <w:t>的</w:t>
-      </w:r>
-      <w:r>
-        <w:rPr>
-          <w:rFonts w:hint="eastAsia"/>
-          <w:u w:val="single"/>
-        </w:rPr>
-        <w:t>特征选择法建立的朴素贝叶斯分类模型具有更好的分类效果。同时针对遗传算法计算开销大、耗</w:t>
-      </w:r>
-      <w:r>
-        <w:rPr>
-          <w:rFonts w:hint="eastAsia"/>
-          <w:u w:val="single"/>
-        </w:rPr>
-        <w:t>费</w:t>
-      </w:r>
-      <w:r>
-        <w:rPr>
-          <w:rFonts w:hint="eastAsia"/>
-          <w:u w:val="single"/>
-        </w:rPr>
-        <w:t>时</w:t>
-      </w:r>
-      <w:r>
-        <w:rPr>
-          <w:rFonts w:hint="eastAsia"/>
-          <w:u w:val="single"/>
-        </w:rPr>
-        <w:t>间</w:t>
-      </w:r>
-      <w:r>
-        <w:rPr>
-          <w:rFonts w:hint="eastAsia"/>
-          <w:u w:val="single"/>
-        </w:rPr>
-        <w:t>长的问题，本章</w:t>
-      </w:r>
-      <w:r>
-        <w:rPr>
-          <w:rFonts w:hint="eastAsia"/>
-          <w:u w:val="single"/>
-        </w:rPr>
-        <w:t>对算法</w:t>
-      </w:r>
-      <w:r>
-        <w:rPr>
-          <w:rFonts w:hint="eastAsia"/>
-          <w:u w:val="single"/>
-        </w:rPr>
-        <w:t>进行了性能优化，</w:t>
-      </w:r>
-      <w:r>
-        <w:rPr>
-          <w:rFonts w:hint="eastAsia"/>
-          <w:u w:val="single"/>
-        </w:rPr>
-        <w:t>最终</w:t>
-      </w:r>
-      <w:r>
-        <w:rPr>
-          <w:rFonts w:hint="eastAsia"/>
-          <w:u w:val="single"/>
-        </w:rPr>
-        <w:t>大大</w:t>
-      </w:r>
-      <w:r>
-        <w:rPr>
-          <w:rFonts w:hint="eastAsia"/>
-          <w:u w:val="single"/>
-        </w:rPr>
-        <w:t>提高了算法的运行速度</w:t>
-      </w:r>
-      <w:r>
-        <w:rPr>
-          <w:rFonts w:hint="eastAsia"/>
-          <w:u w:val="single"/>
-        </w:rPr>
-        <w:t>。</w:t>
-      </w:r>
+        <w:drawing>
+          <wp:inline distT="0" distB="0" distL="0" distR="0" wp14:anchorId="6C067ACB" wp14:editId="44D8CBB0">
+            <wp:extent cx="3371850" cy="1945282"/>
+            <wp:effectExtent l="0" t="0" r="0" b="0"/>
+            <wp:docPr id="26" name="图片 26"/>
+            <wp:cNvGraphicFramePr>
+              <a:graphicFrameLocks xmlns:a="http://schemas.openxmlformats.org/drawingml/2006/main" noChangeAspect="1"/>
+            </wp:cNvGraphicFramePr>
+            <a:graphic xmlns:a="http://schemas.openxmlformats.org/drawingml/2006/main">
+              <a:graphicData uri="http://schemas.openxmlformats.org/drawingml/2006/picture">
+                <pic:pic xmlns:pic="http://schemas.openxmlformats.org/drawingml/2006/picture">
+                  <pic:nvPicPr>
+                    <pic:cNvPr id="1" name=""/>
+                    <pic:cNvPicPr/>
+                  </pic:nvPicPr>
+                  <pic:blipFill>
+                    <a:blip r:embed="rId13"/>
+                    <a:stretch>
+                      <a:fillRect/>
+                    </a:stretch>
+                  </pic:blipFill>
+                  <pic:spPr>
+                    <a:xfrm>
+                      <a:off x="0" y="0"/>
+                      <a:ext cx="3381728" cy="1950981"/>
+                    </a:xfrm>
+                    <a:prstGeom prst="rect">
+                      <a:avLst/>
+                    </a:prstGeom>
+                  </pic:spPr>
+                </pic:pic>
+              </a:graphicData>
+            </a:graphic>
+          </wp:inline>
+        </w:drawing>
+      </w:r>
+      <w:bookmarkStart w:id="23" w:name="_GoBack"/>
+      <w:bookmarkEnd w:id="23"/>
     </w:p>
     <w:p>
       <w:pPr>
@@ -12580,94 +12581,176 @@
         <w:spacing w:before="24" w:after="24"/>
         <w:ind w:firstLine="480"/>
         <w:rPr>
-          <w:szCs w:val="24"/>
           <w:u w:val="single"/>
         </w:rPr>
       </w:pPr>
       <w:r>
         <w:rPr>
           <w:rFonts w:hint="eastAsia"/>
-          <w:szCs w:val="24"/>
           <w:u w:val="single"/>
         </w:rPr>
-        <w:t>第五章</w:t>
+        <w:t>第四章中实验选择遗传算法对</w:t>
       </w:r>
       <w:r>
         <w:rPr>
           <w:rFonts w:hint="eastAsia"/>
           <w:u w:val="single"/>
         </w:rPr>
-        <w:t>针对模型的易推广要求，深入了解贝叶斯判别理论，</w:t>
+        <w:t>单类</w:t>
       </w:r>
       <w:r>
         <w:rPr>
           <w:rFonts w:hint="eastAsia"/>
           <w:u w:val="single"/>
         </w:rPr>
-        <w:t>详细分析了朴素贝叶斯分类器的分类判决过程，并将抽象</w:t>
+        <w:t>F-score</w:t>
       </w:r>
       <w:r>
         <w:rPr>
           <w:rFonts w:hint="eastAsia"/>
           <w:u w:val="single"/>
         </w:rPr>
-        <w:t>模型的分类过程以具体的表格和公式展示，实现了模型的显式化。此外，本文提出了一种“可视化”样本患病风险的方法，通过</w:t>
+        <w:t>特征选择法的进一步优化。</w:t>
       </w:r>
       <w:r>
         <w:rPr>
           <w:rFonts w:hint="eastAsia"/>
           <w:u w:val="single"/>
         </w:rPr>
-        <w:t>建立逐级筛减</w:t>
+        <w:t>提出了基于遗传算法的</w:t>
       </w:r>
       <w:r>
         <w:rPr>
           <w:rFonts w:hint="eastAsia"/>
           <w:u w:val="single"/>
         </w:rPr>
-        <w:t>低风险人群的</w:t>
+        <w:t>单类</w:t>
       </w:r>
       <w:r>
         <w:rPr>
           <w:rFonts w:hint="eastAsia"/>
           <w:u w:val="single"/>
         </w:rPr>
-        <w:t>分级模型</w:t>
+        <w:t>F-score</w:t>
       </w:r>
       <w:r>
         <w:rPr>
           <w:rFonts w:hint="eastAsia"/>
           <w:u w:val="single"/>
         </w:rPr>
-        <w:t>及其对应的树状结构风险评估图</w:t>
+        <w:t>特征选择，</w:t>
       </w:r>
       <w:r>
         <w:rPr>
           <w:rFonts w:hint="eastAsia"/>
           <w:u w:val="single"/>
         </w:rPr>
-        <w:t>，</w:t>
+        <w:t>实验</w:t>
       </w:r>
       <w:r>
         <w:rPr>
           <w:rFonts w:hint="eastAsia"/>
           <w:u w:val="single"/>
         </w:rPr>
-        <w:t>为</w:t>
+        <w:t>结果显示基于</w:t>
       </w:r>
       <w:r>
         <w:rPr>
           <w:rFonts w:hint="eastAsia"/>
           <w:u w:val="single"/>
         </w:rPr>
-        <w:t>进入模型</w:t>
+        <w:t>遗传算法</w:t>
       </w:r>
       <w:r>
         <w:rPr>
           <w:rFonts w:hint="eastAsia"/>
           <w:u w:val="single"/>
         </w:rPr>
-        <w:t>的样本提供不同分类结果下对应的患病风险概率。</w:t>
+        <w:t>优化</w:t>
+      </w:r>
+      <w:r>
+        <w:rPr>
+          <w:rFonts w:hint="eastAsia"/>
+          <w:u w:val="single"/>
+        </w:rPr>
+        <w:t>的</w:t>
+      </w:r>
+      <w:r>
+        <w:rPr>
+          <w:rFonts w:hint="eastAsia"/>
+          <w:u w:val="single"/>
+        </w:rPr>
+        <w:t>特征选择法建立的朴素贝叶斯分类模型具有更好的分类效果。同时针对遗传算法计算开销大、耗</w:t>
+      </w:r>
+      <w:r>
+        <w:rPr>
+          <w:rFonts w:hint="eastAsia"/>
+          <w:u w:val="single"/>
+        </w:rPr>
+        <w:t>费</w:t>
+      </w:r>
+      <w:r>
+        <w:rPr>
+          <w:rFonts w:hint="eastAsia"/>
+          <w:u w:val="single"/>
+        </w:rPr>
+        <w:t>时</w:t>
+      </w:r>
+      <w:r>
+        <w:rPr>
+          <w:rFonts w:hint="eastAsia"/>
+          <w:u w:val="single"/>
+        </w:rPr>
+        <w:t>间</w:t>
+      </w:r>
+      <w:r>
+        <w:rPr>
+          <w:rFonts w:hint="eastAsia"/>
+          <w:u w:val="single"/>
+        </w:rPr>
+        <w:t>长的问题，本章</w:t>
+      </w:r>
+      <w:r>
+        <w:rPr>
+          <w:rFonts w:hint="eastAsia"/>
+          <w:u w:val="single"/>
+        </w:rPr>
+        <w:t>对算法</w:t>
+      </w:r>
+      <w:r>
+        <w:rPr>
+          <w:rFonts w:hint="eastAsia"/>
+          <w:u w:val="single"/>
+        </w:rPr>
+        <w:t>进行了性能优化，</w:t>
+      </w:r>
+      <w:r>
+        <w:rPr>
+          <w:rFonts w:hint="eastAsia"/>
+          <w:u w:val="single"/>
+        </w:rPr>
+        <w:t>最终</w:t>
+      </w:r>
+      <w:r>
+        <w:rPr>
+          <w:rFonts w:hint="eastAsia"/>
+          <w:u w:val="single"/>
+        </w:rPr>
+        <w:t>大大</w:t>
+      </w:r>
+      <w:r>
+        <w:rPr>
+          <w:rFonts w:hint="eastAsia"/>
+          <w:u w:val="single"/>
+        </w:rPr>
+        <w:t>提高了算法的运行速度</w:t>
+      </w:r>
+      <w:r>
+        <w:rPr>
+          <w:rFonts w:hint="eastAsia"/>
+          <w:u w:val="single"/>
+        </w:rPr>
+        <w:t>。</w:t>
       </w:r>
     </w:p>
     <w:p>
@@ -12675,18 +12758,102 @@
         <w:pStyle w:val="u5"/>
         <w:spacing w:before="24" w:after="24"/>
         <w:ind w:firstLine="480"/>
-      </w:pPr>
-      <w:r>
-        <w:rPr>
-          <w:rFonts w:hint="eastAsia"/>
-        </w:rPr>
-        <w:t>第六章对研究工作进行了总结</w:t>
-      </w:r>
-      <w:r>
-        <w:rPr>
-          <w:rFonts w:hint="eastAsia"/>
-        </w:rPr>
-        <w:t>分析，并对下一步的研究方向和计划进行详细地阐述。</w:t>
+        <w:rPr>
+          <w:szCs w:val="24"/>
+          <w:u w:val="single"/>
+        </w:rPr>
+      </w:pPr>
+      <w:r>
+        <w:rPr>
+          <w:rFonts w:hint="eastAsia"/>
+          <w:szCs w:val="24"/>
+          <w:u w:val="single"/>
+        </w:rPr>
+        <w:t>第五章</w:t>
+      </w:r>
+      <w:r>
+        <w:rPr>
+          <w:rFonts w:hint="eastAsia"/>
+          <w:u w:val="single"/>
+        </w:rPr>
+        <w:t>关于模型分类效果的评估标准</w:t>
+      </w:r>
+      <w:r>
+        <w:rPr>
+          <w:rFonts w:hint="eastAsia"/>
+          <w:u w:val="single"/>
+        </w:rPr>
+        <w:t>针对模型的易推广要求，深入了解贝叶斯判别理论，</w:t>
+      </w:r>
+      <w:r>
+        <w:rPr>
+          <w:rFonts w:hint="eastAsia"/>
+          <w:u w:val="single"/>
+        </w:rPr>
+        <w:t>详细分析了朴素贝叶斯分类器的分类判决过程，并将抽象</w:t>
+      </w:r>
+      <w:r>
+        <w:rPr>
+          <w:rFonts w:hint="eastAsia"/>
+          <w:u w:val="single"/>
+        </w:rPr>
+        <w:t>模型的分类过程以具体的表格和公式展示，实现了模型的显式化。此外，本文提出了一种“可视化”样本患病风险的方法，通过</w:t>
+      </w:r>
+      <w:r>
+        <w:rPr>
+          <w:rFonts w:hint="eastAsia"/>
+          <w:u w:val="single"/>
+        </w:rPr>
+        <w:t>建立逐级筛减</w:t>
+      </w:r>
+      <w:r>
+        <w:rPr>
+          <w:rFonts w:hint="eastAsia"/>
+          <w:u w:val="single"/>
+        </w:rPr>
+        <w:t>低风险人群的</w:t>
+      </w:r>
+      <w:r>
+        <w:rPr>
+          <w:rFonts w:hint="eastAsia"/>
+          <w:u w:val="single"/>
+        </w:rPr>
+        <w:t>分级模型</w:t>
+      </w:r>
+      <w:r>
+        <w:rPr>
+          <w:rFonts w:hint="eastAsia"/>
+          <w:u w:val="single"/>
+        </w:rPr>
+        <w:t>及其对应的树状结构风险评估图</w:t>
+      </w:r>
+      <w:r>
+        <w:rPr>
+          <w:rFonts w:hint="eastAsia"/>
+          <w:u w:val="single"/>
+        </w:rPr>
+        <w:t>，</w:t>
+      </w:r>
+      <w:r>
+        <w:rPr>
+          <w:rFonts w:hint="eastAsia"/>
+          <w:u w:val="single"/>
+        </w:rPr>
+        <w:t>为</w:t>
+      </w:r>
+      <w:r>
+        <w:rPr>
+          <w:rFonts w:hint="eastAsia"/>
+          <w:u w:val="single"/>
+        </w:rPr>
+        <w:t>进入模型</w:t>
+      </w:r>
+      <w:r>
+        <w:rPr>
+          <w:rFonts w:hint="eastAsia"/>
+          <w:u w:val="single"/>
+        </w:rPr>
+        <w:t>的样本提供不同分类结果下对应的患病风险概率。</w:t>
       </w:r>
     </w:p>
     <w:p>
@@ -12695,6 +12862,31 @@
         <w:spacing w:before="24" w:after="24"/>
         <w:ind w:firstLine="480"/>
       </w:pPr>
+      <w:r>
+        <w:rPr>
+          <w:rFonts w:hint="eastAsia"/>
+        </w:rPr>
+        <w:t>第六章对研究工作进行了总结</w:t>
+      </w:r>
+      <w:r>
+        <w:rPr>
+          <w:rFonts w:hint="eastAsia"/>
+        </w:rPr>
+        <w:t>分析，并对下一步的研究方向和计划进行</w:t>
+      </w:r>
+      <w:r>
+        <w:rPr>
+          <w:rFonts w:hint="eastAsia"/>
+        </w:rPr>
+        <w:t>阐述。</w:t>
+      </w:r>
+    </w:p>
+    <w:p>
+      <w:pPr>
+        <w:pStyle w:val="u5"/>
+        <w:spacing w:before="24" w:after="24"/>
+        <w:ind w:firstLine="480"/>
+      </w:pPr>
     </w:p>
     <w:p>
       <w:pPr>
@@ -12702,7 +12894,7 @@
       </w:pPr>
       <w:bookmarkStart w:id="24" w:name="_Toc466240546"/>
       <w:bookmarkStart w:id="25" w:name="_Toc466441854"/>
-      <w:bookmarkStart w:id="26" w:name="_Toc23338008"/>
+      <w:bookmarkStart w:id="26" w:name="_Toc23356813"/>
       <w:r>
         <w:rPr>
           <w:rFonts w:hint="eastAsia"/>
@@ -12722,7 +12914,7 @@
           <w:numId w:val="39"/>
         </w:numPr>
       </w:pPr>
-      <w:bookmarkStart w:id="27" w:name="_Toc23338009"/>
+      <w:bookmarkStart w:id="27" w:name="_Toc23356814"/>
       <w:r>
         <w:rPr>
           <w:rFonts w:hint="eastAsia"/>
@@ -13457,7 +13649,7 @@
           <w:color w:val="FF0000"/>
         </w:rPr>
       </w:pPr>
-      <w:bookmarkStart w:id="28" w:name="_Toc23338010"/>
+      <w:bookmarkStart w:id="28" w:name="_Toc23356815"/>
       <w:r>
         <w:rPr>
           <w:rFonts w:hint="eastAsia"/>
@@ -13478,7 +13670,7 @@
       <w:pPr>
         <w:pStyle w:val="31"/>
       </w:pPr>
-      <w:bookmarkStart w:id="29" w:name="_Toc23338011"/>
+      <w:bookmarkStart w:id="29" w:name="_Toc23356816"/>
       <w:r>
         <w:rPr>
           <w:rFonts w:hint="eastAsia"/>
@@ -13633,10 +13825,10 @@
             <o:lock v:ext="edit" aspectratio="t"/>
           </v:shapetype>
           <v:shape id="_x0000_i1025" type="#_x0000_t75" style="width:221.25pt;height:264pt" o:ole="">
-            <v:imagedata r:id="rId13" o:title=""/>
+            <v:imagedata r:id="rId14" o:title=""/>
             <o:lock v:ext="edit" aspectratio="f"/>
           </v:shape>
-          <o:OLEObject Type="Embed" ProgID="Visio.Drawing.15" ShapeID="_x0000_i1025" DrawAspect="Content" ObjectID="_1633952966" r:id="rId14"/>
+          <o:OLEObject Type="Embed" ProgID="Visio.Drawing.15" ShapeID="_x0000_i1025" DrawAspect="Content" ObjectID="_1633981505" r:id="rId15"/>
         </w:object>
       </w:r>
     </w:p>
@@ -14408,10 +14600,10 @@
       <w:r>
         <w:object w:dxaOrig="3875" w:dyaOrig="5619">
           <v:shape id="_x0000_i1026" type="#_x0000_t75" style="width:193.5pt;height:281.25pt" o:ole="">
-            <v:imagedata r:id="rId15" o:title=""/>
+            <v:imagedata r:id="rId16" o:title=""/>
             <o:lock v:ext="edit" aspectratio="f"/>
           </v:shape>
-          <o:OLEObject Type="Embed" ProgID="Visio.Drawing.15" ShapeID="_x0000_i1026" DrawAspect="Content" ObjectID="_1633952967" r:id="rId16"/>
+          <o:OLEObject Type="Embed" ProgID="Visio.Drawing.15" ShapeID="_x0000_i1026" DrawAspect="Content" ObjectID="_1633981506" r:id="rId17"/>
         </w:object>
       </w:r>
     </w:p>
@@ -14564,7 +14756,7 @@
         <w:pStyle w:val="u2"/>
         <w:ind w:left="567" w:hanging="567"/>
       </w:pPr>
-      <w:bookmarkStart w:id="31" w:name="_Toc23338012"/>
+      <w:bookmarkStart w:id="31" w:name="_Toc23356817"/>
       <w:r>
         <w:rPr>
           <w:rFonts w:hint="eastAsia"/>
@@ -14996,7 +15188,7 @@
       </w:pPr>
       <w:bookmarkStart w:id="32" w:name="_Toc466240557"/>
       <w:bookmarkStart w:id="33" w:name="_Toc466441865"/>
-      <w:bookmarkStart w:id="34" w:name="_Toc23338013"/>
+      <w:bookmarkStart w:id="34" w:name="_Toc23356818"/>
       <w:r>
         <w:rPr>
           <w:rFonts w:hint="eastAsia"/>
@@ -15013,43 +15205,71 @@
         <w:spacing w:before="24" w:after="24"/>
         <w:ind w:firstLine="480"/>
         <w:rPr>
-          <w:color w:val="FF0000"/>
-        </w:rPr>
-      </w:pPr>
-      <w:r>
-        <w:rPr>
-          <w:rFonts w:hint="eastAsia"/>
-          <w:color w:val="FF0000"/>
-        </w:rPr>
-        <w:t>本章针对乳腺癌风险分类模型的</w:t>
-      </w:r>
-      <w:r>
-        <w:rPr>
-          <w:rFonts w:hint="eastAsia"/>
-          <w:color w:val="FF0000"/>
-        </w:rPr>
-        <w:t>医学背景和</w:t>
-      </w:r>
-      <w:r>
-        <w:rPr>
-          <w:rFonts w:hint="eastAsia"/>
-          <w:color w:val="FF0000"/>
-        </w:rPr>
-        <w:t>关键问题，</w:t>
-      </w:r>
-      <w:r>
-        <w:rPr>
-          <w:rFonts w:hint="eastAsia"/>
-          <w:color w:val="FF0000"/>
-        </w:rPr>
-        <w:t>选取三个具有代表性的方向进行了深入研究，它们分别是疾病风险分类模型的医学基础知识、非平衡数据分类的研究现状</w:t>
-      </w:r>
-      <w:r>
-        <w:rPr>
-          <w:rFonts w:hint="eastAsia"/>
-          <w:color w:val="FF0000"/>
-        </w:rPr>
-        <w:t>和特征选择的研究现状。</w:t>
+          <w:color w:val="000000" w:themeColor="text1"/>
+        </w:rPr>
+      </w:pPr>
+      <w:r>
+        <w:rPr>
+          <w:rFonts w:hint="eastAsia"/>
+          <w:color w:val="000000" w:themeColor="text1"/>
+        </w:rPr>
+        <w:t>本章针对</w:t>
+      </w:r>
+      <w:r>
+        <w:rPr>
+          <w:rFonts w:hint="eastAsia"/>
+          <w:color w:val="000000" w:themeColor="text1"/>
+        </w:rPr>
+        <w:t>古代汉语尤其是上古汉语自然语言处理</w:t>
+      </w:r>
+      <w:r>
+        <w:rPr>
+          <w:rFonts w:hint="eastAsia"/>
+          <w:color w:val="000000" w:themeColor="text1"/>
+        </w:rPr>
+        <w:t>的一些特殊问题</w:t>
+      </w:r>
+      <w:r>
+        <w:rPr>
+          <w:rFonts w:hint="eastAsia"/>
+          <w:color w:val="000000" w:themeColor="text1"/>
+        </w:rPr>
+        <w:t>，</w:t>
+      </w:r>
+      <w:r>
+        <w:rPr>
+          <w:rFonts w:hint="eastAsia"/>
+          <w:color w:val="000000" w:themeColor="text1"/>
+        </w:rPr>
+        <w:t>选取三个具有代表性的方向</w:t>
+      </w:r>
+      <w:r>
+        <w:rPr>
+          <w:rFonts w:hint="eastAsia"/>
+          <w:color w:val="000000" w:themeColor="text1"/>
+        </w:rPr>
+        <w:t>利用现代自然语言处理技术</w:t>
+      </w:r>
+      <w:r>
+        <w:rPr>
+          <w:rFonts w:hint="eastAsia"/>
+          <w:color w:val="000000" w:themeColor="text1"/>
+        </w:rPr>
+        <w:t>进行了深入研究，它们分别是</w:t>
+      </w:r>
+      <w:r>
+        <w:rPr>
+          <w:rFonts w:hint="eastAsia"/>
+          <w:color w:val="000000" w:themeColor="text1"/>
+        </w:rPr>
+        <w:t>古汉语书籍断代问题</w:t>
+      </w:r>
+      <w:r>
+        <w:rPr>
+          <w:rFonts w:hint="eastAsia"/>
+          <w:color w:val="000000" w:themeColor="text1"/>
+        </w:rPr>
+        <w:t>、非平衡数据分类的研究现状和特征选择的研究现状。</w:t>
       </w:r>
     </w:p>
     <w:p>
@@ -15058,49 +15278,62 @@
         <w:spacing w:before="24" w:after="24"/>
         <w:ind w:firstLine="480"/>
         <w:rPr>
-          <w:color w:val="FF0000"/>
-        </w:rPr>
-      </w:pPr>
-      <w:r>
-        <w:rPr>
-          <w:rFonts w:hint="eastAsia"/>
-          <w:color w:val="FF0000"/>
+          <w:color w:val="000000" w:themeColor="text1"/>
+        </w:rPr>
+      </w:pPr>
+      <w:r>
+        <w:rPr>
+          <w:rFonts w:hint="eastAsia"/>
+          <w:color w:val="000000" w:themeColor="text1"/>
         </w:rPr>
         <w:t>以</w:t>
       </w:r>
       <w:r>
         <w:rPr>
           <w:rFonts w:hint="eastAsia"/>
-          <w:color w:val="FF0000"/>
+          <w:color w:val="000000" w:themeColor="text1"/>
         </w:rPr>
         <w:t>乳腺癌风险分类模型</w:t>
       </w:r>
       <w:r>
         <w:rPr>
           <w:rFonts w:hint="eastAsia"/>
-          <w:color w:val="FF0000"/>
+          <w:color w:val="000000" w:themeColor="text1"/>
         </w:rPr>
         <w:t>为背景</w:t>
       </w:r>
       <w:r>
         <w:rPr>
           <w:rFonts w:hint="eastAsia"/>
-          <w:color w:val="FF0000"/>
-        </w:rPr>
-        <w:t>，从医学角度介绍了疾病与表浅数据的关系，并详细阐述了疾病风险分类模型尤其是乳腺癌风险分类模型的研究现状。同时罗列了应用较广泛的几种已有乳腺癌模型，并对几种模型进行了总结分</w:t>
-      </w:r>
-      <w:r>
-        <w:rPr>
-          <w:rFonts w:hint="eastAsia"/>
-          <w:color w:val="FF0000"/>
+          <w:color w:val="000000" w:themeColor="text1"/>
+        </w:rPr>
+        <w:t>，从医学角度介绍了疾病与表浅数据的关系，并详细阐述了疾病风险分类模型尤其是</w:t>
+      </w:r>
+      <w:r>
+        <w:rPr>
+          <w:color w:val="000000" w:themeColor="text1"/>
+        </w:rPr>
+        <w:tab/>
+      </w:r>
+      <w:r>
+        <w:rPr>
+          <w:rFonts w:hint="eastAsia"/>
+          <w:color w:val="000000" w:themeColor="text1"/>
+        </w:rPr>
+        <w:t>乳腺癌风险分类模型的研究现</w:t>
+      </w:r>
+      <w:r>
+        <w:rPr>
+          <w:rFonts w:hint="eastAsia"/>
+          <w:color w:val="000000" w:themeColor="text1"/>
         </w:rPr>
         <w:lastRenderedPageBreak/>
-        <w:t>析。最后指出针对现有乳腺癌风险分类模型不适合中国女性筛查的情况</w:t>
-      </w:r>
-      <w:r>
-        <w:rPr>
-          <w:rFonts w:hint="eastAsia"/>
-          <w:color w:val="FF0000"/>
+        <w:t>状。同时罗列了应用较广泛的几种已有乳腺癌模型，并对几种模型进行了总结分析。最后指出针对现有乳腺癌风险分类模型不适合中国女性筛查的情况</w:t>
+      </w:r>
+      <w:r>
+        <w:rPr>
+          <w:rFonts w:hint="eastAsia"/>
+          <w:color w:val="000000" w:themeColor="text1"/>
         </w:rPr>
         <w:t>下建立适合中国女性乳腺癌筛查模型的重要性。</w:t>
       </w:r>
@@ -15111,76 +15344,76 @@
         <w:spacing w:before="24" w:after="24"/>
         <w:ind w:firstLine="480"/>
         <w:rPr>
-          <w:color w:val="FF0000"/>
-        </w:rPr>
-      </w:pPr>
-      <w:r>
-        <w:rPr>
-          <w:rFonts w:hint="eastAsia"/>
-          <w:color w:val="FF0000"/>
+          <w:color w:val="000000" w:themeColor="text1"/>
+        </w:rPr>
+      </w:pPr>
+      <w:r>
+        <w:rPr>
+          <w:rFonts w:hint="eastAsia"/>
+          <w:color w:val="000000" w:themeColor="text1"/>
         </w:rPr>
         <w:t>针对建立模型面临的两个挑战</w:t>
       </w:r>
       <w:r>
         <w:rPr>
           <w:rFonts w:hint="eastAsia"/>
-          <w:color w:val="FF0000"/>
+          <w:color w:val="000000" w:themeColor="text1"/>
         </w:rPr>
         <w:t>之一——非平衡数据的分类问题</w:t>
       </w:r>
       <w:r>
         <w:rPr>
           <w:rFonts w:hint="eastAsia"/>
-          <w:color w:val="FF0000"/>
+          <w:color w:val="000000" w:themeColor="text1"/>
         </w:rPr>
         <w:t>，</w:t>
       </w:r>
       <w:r>
         <w:rPr>
           <w:rFonts w:hint="eastAsia"/>
-          <w:color w:val="FF0000"/>
+          <w:color w:val="000000" w:themeColor="text1"/>
         </w:rPr>
         <w:t>本章首先介绍了非平衡数据的概述以及这种现象对分类器</w:t>
       </w:r>
       <w:r>
         <w:rPr>
           <w:rFonts w:hint="eastAsia"/>
-          <w:color w:val="FF0000"/>
+          <w:color w:val="000000" w:themeColor="text1"/>
         </w:rPr>
         <w:t>的分类效果</w:t>
       </w:r>
       <w:r>
         <w:rPr>
           <w:rFonts w:hint="eastAsia"/>
-          <w:color w:val="FF0000"/>
+          <w:color w:val="000000" w:themeColor="text1"/>
         </w:rPr>
         <w:t>产生的影响。同时总结了现有研究中非平衡数据分类的发展现状，</w:t>
       </w:r>
       <w:r>
         <w:rPr>
           <w:rFonts w:hint="eastAsia"/>
-          <w:color w:val="FF0000"/>
+          <w:color w:val="000000" w:themeColor="text1"/>
         </w:rPr>
         <w:t>此外还</w:t>
       </w:r>
       <w:r>
         <w:rPr>
           <w:rFonts w:hint="eastAsia"/>
-          <w:color w:val="FF0000"/>
+          <w:color w:val="000000" w:themeColor="text1"/>
         </w:rPr>
         <w:t>对几种常用</w:t>
       </w:r>
       <w:r>
         <w:rPr>
           <w:rFonts w:hint="eastAsia"/>
-          <w:color w:val="FF0000"/>
+          <w:color w:val="000000" w:themeColor="text1"/>
         </w:rPr>
         <w:t>解决</w:t>
       </w:r>
       <w:r>
         <w:rPr>
           <w:rFonts w:hint="eastAsia"/>
-          <w:color w:val="FF0000"/>
+          <w:color w:val="000000" w:themeColor="text1"/>
         </w:rPr>
         <w:t>方法进行了详细的阐述并指出各自的优缺点。</w:t>
       </w:r>
@@ -15191,76 +15424,76 @@
         <w:spacing w:before="24" w:after="24"/>
         <w:ind w:firstLine="480"/>
         <w:rPr>
-          <w:color w:val="FF0000"/>
-        </w:rPr>
-      </w:pPr>
-      <w:r>
-        <w:rPr>
-          <w:rFonts w:hint="eastAsia"/>
-          <w:color w:val="FF0000"/>
+          <w:color w:val="000000" w:themeColor="text1"/>
+        </w:rPr>
+      </w:pPr>
+      <w:r>
+        <w:rPr>
+          <w:rFonts w:hint="eastAsia"/>
+          <w:color w:val="000000" w:themeColor="text1"/>
         </w:rPr>
         <w:t>针对研究面临的另一个挑战——特征选择问题，</w:t>
       </w:r>
       <w:r>
         <w:rPr>
           <w:rFonts w:hint="eastAsia"/>
-          <w:color w:val="FF0000"/>
+          <w:color w:val="000000" w:themeColor="text1"/>
         </w:rPr>
         <w:t>本章首先对特征选择进行了概述介绍，其次总结了生成特征子集的几种方式、各自优缺点以及目前的研究方向。最后阐述了特征选择中</w:t>
       </w:r>
       <w:r>
         <w:rPr>
           <w:rFonts w:hint="eastAsia"/>
-          <w:color w:val="FF0000"/>
+          <w:color w:val="000000" w:themeColor="text1"/>
         </w:rPr>
         <w:t>如何对</w:t>
       </w:r>
       <w:r>
         <w:rPr>
           <w:rFonts w:hint="eastAsia"/>
-          <w:color w:val="FF0000"/>
+          <w:color w:val="000000" w:themeColor="text1"/>
         </w:rPr>
         <w:t>特征</w:t>
       </w:r>
       <w:r>
         <w:rPr>
           <w:rFonts w:hint="eastAsia"/>
-          <w:color w:val="FF0000"/>
+          <w:color w:val="000000" w:themeColor="text1"/>
         </w:rPr>
         <w:t>进行</w:t>
       </w:r>
       <w:r>
         <w:rPr>
           <w:rFonts w:hint="eastAsia"/>
-          <w:color w:val="FF0000"/>
+          <w:color w:val="000000" w:themeColor="text1"/>
         </w:rPr>
         <w:t>评价</w:t>
       </w:r>
       <w:r>
         <w:rPr>
           <w:rFonts w:hint="eastAsia"/>
-          <w:color w:val="FF0000"/>
+          <w:color w:val="000000" w:themeColor="text1"/>
         </w:rPr>
         <w:t>及其对应的评价准则</w:t>
       </w:r>
       <w:r>
         <w:rPr>
           <w:rFonts w:hint="eastAsia"/>
-          <w:color w:val="FF0000"/>
+          <w:color w:val="000000" w:themeColor="text1"/>
         </w:rPr>
         <w:t>，</w:t>
       </w:r>
       <w:r>
         <w:rPr>
           <w:rFonts w:hint="eastAsia"/>
-          <w:color w:val="FF0000"/>
+          <w:color w:val="000000" w:themeColor="text1"/>
         </w:rPr>
         <w:t>为后续章节</w:t>
       </w:r>
       <w:r>
         <w:rPr>
           <w:rFonts w:hint="eastAsia"/>
-          <w:color w:val="FF0000"/>
+          <w:color w:val="000000" w:themeColor="text1"/>
         </w:rPr>
         <w:t>提出新的特征选择法提供了理论依据和实验可行性。</w:t>
       </w:r>
@@ -15269,7 +15502,7 @@
       <w:pPr>
         <w:pStyle w:val="u1"/>
       </w:pPr>
-      <w:bookmarkStart w:id="35" w:name="_Toc23338014"/>
+      <w:bookmarkStart w:id="35" w:name="_Toc23356819"/>
       <w:r>
         <w:rPr>
           <w:rFonts w:hint="eastAsia"/>
@@ -15491,7 +15724,7 @@
           <w:noProof/>
         </w:rPr>
         <w:drawing>
-          <wp:inline distT="0" distB="0" distL="0" distR="0" wp14:anchorId="0E0DD589" wp14:editId="43C5B1AD">
+          <wp:inline distT="0" distB="0" distL="0" distR="0" wp14:anchorId="47FE414D" wp14:editId="001BF427">
             <wp:extent cx="4552950" cy="4836329"/>
             <wp:effectExtent l="0" t="0" r="0" b="2540"/>
             <wp:docPr id="15" name="图片 15"/>
@@ -15508,7 +15741,7 @@
                     </pic:cNvPicPr>
                   </pic:nvPicPr>
                   <pic:blipFill>
-                    <a:blip r:embed="rId17">
+                    <a:blip r:embed="rId18">
                       <a:extLst>
                         <a:ext uri="{28A0092B-C50C-407E-A947-70E740481C1C}">
                           <a14:useLocalDpi xmlns:a14="http://schemas.microsoft.com/office/drawing/2010/main" val="0"/>
@@ -15541,7 +15774,7 @@
       <w:pPr>
         <w:pStyle w:val="31"/>
       </w:pPr>
-      <w:bookmarkStart w:id="36" w:name="_Toc23338015"/>
+      <w:bookmarkStart w:id="36" w:name="_Toc23356820"/>
       <w:r>
         <w:rPr>
           <w:rFonts w:hint="eastAsia"/>
@@ -15630,9 +15863,9 @@
         </w:rPr>
         <w:object w:dxaOrig="15060" w:dyaOrig="8446">
           <v:shape id="_x0000_i1027" type="#_x0000_t75" style="width:453.75pt;height:253.5pt" o:ole="">
-            <v:imagedata r:id="rId18" o:title=""/>
+            <v:imagedata r:id="rId19" o:title=""/>
           </v:shape>
-          <o:OLEObject Type="Embed" ProgID="Visio.Drawing.15" ShapeID="_x0000_i1027" DrawAspect="Content" ObjectID="_1633952968" r:id="rId19"/>
+          <o:OLEObject Type="Embed" ProgID="Visio.Drawing.15" ShapeID="_x0000_i1027" DrawAspect="Content" ObjectID="_1633981507" r:id="rId20"/>
         </w:object>
       </w:r>
     </w:p>
@@ -15915,7 +16148,7 @@
       <w:pPr>
         <w:pStyle w:val="31"/>
       </w:pPr>
-      <w:bookmarkStart w:id="37" w:name="_Toc23338016"/>
+      <w:bookmarkStart w:id="37" w:name="_Toc23356821"/>
       <w:r>
         <w:rPr>
           <w:rFonts w:hint="eastAsia"/>
@@ -16387,9 +16620,9 @@
         </w:rPr>
         <w:object w:dxaOrig="11085" w:dyaOrig="5280">
           <v:shape id="_x0000_i1028" type="#_x0000_t75" style="width:351pt;height:168pt" o:ole="">
-            <v:imagedata r:id="rId20" o:title=""/>
+            <v:imagedata r:id="rId21" o:title=""/>
           </v:shape>
-          <o:OLEObject Type="Embed" ProgID="Visio.Drawing.15" ShapeID="_x0000_i1028" DrawAspect="Content" ObjectID="_1633952969" r:id="rId21"/>
+          <o:OLEObject Type="Embed" ProgID="Visio.Drawing.15" ShapeID="_x0000_i1028" DrawAspect="Content" ObjectID="_1633981508" r:id="rId22"/>
         </w:object>
       </w:r>
     </w:p>
@@ -16539,7 +16772,7 @@
       <w:pPr>
         <w:pStyle w:val="31"/>
       </w:pPr>
-      <w:bookmarkStart w:id="38" w:name="_Toc23338017"/>
+      <w:bookmarkStart w:id="38" w:name="_Toc23356822"/>
       <w:r>
         <w:rPr>
           <w:rFonts w:hint="eastAsia"/>
@@ -16618,9 +16851,9 @@
         </w:rPr>
         <w:object w:dxaOrig="10905" w:dyaOrig="3435">
           <v:shape id="_x0000_i1029" type="#_x0000_t75" style="width:363pt;height:114.75pt" o:ole="">
-            <v:imagedata r:id="rId22" o:title=""/>
+            <v:imagedata r:id="rId23" o:title=""/>
           </v:shape>
-          <o:OLEObject Type="Embed" ProgID="Visio.Drawing.15" ShapeID="_x0000_i1029" DrawAspect="Content" ObjectID="_1633952970" r:id="rId23"/>
+          <o:OLEObject Type="Embed" ProgID="Visio.Drawing.15" ShapeID="_x0000_i1029" DrawAspect="Content" ObjectID="_1633981509" r:id="rId24"/>
         </w:object>
       </w:r>
     </w:p>
@@ -16731,9 +16964,9 @@
         </w:rPr>
         <w:object w:dxaOrig="4099" w:dyaOrig="1980">
           <v:shape id="_x0000_i1030" type="#_x0000_t75" style="width:173.25pt;height:84pt;mso-position-horizontal-relative:page;mso-position-vertical-relative:page" o:ole="">
-            <v:imagedata r:id="rId24" o:title=""/>
+            <v:imagedata r:id="rId25" o:title=""/>
           </v:shape>
-          <o:OLEObject Type="Embed" ProgID="Equation.DSMT4" ShapeID="_x0000_i1030" DrawAspect="Content" ObjectID="_1633952971" r:id="rId25"/>
+          <o:OLEObject Type="Embed" ProgID="Equation.DSMT4" ShapeID="_x0000_i1030" DrawAspect="Content" ObjectID="_1633981510" r:id="rId26"/>
         </w:object>
       </w:r>
     </w:p>
@@ -16752,9 +16985,9 @@
       <w:r>
         <w:object w:dxaOrig="279" w:dyaOrig="320">
           <v:shape id="_x0000_i1031" type="#_x0000_t75" style="width:12pt;height:13.5pt" o:ole="">
-            <v:imagedata r:id="rId26" o:title=""/>
+            <v:imagedata r:id="rId27" o:title=""/>
           </v:shape>
-          <o:OLEObject Type="Embed" ProgID="Equation.DSMT4" ShapeID="_x0000_i1031" DrawAspect="Content" ObjectID="_1633952972" r:id="rId27"/>
+          <o:OLEObject Type="Embed" ProgID="Equation.DSMT4" ShapeID="_x0000_i1031" DrawAspect="Content" ObjectID="_1633981511" r:id="rId28"/>
         </w:object>
       </w:r>
       <w:r>
@@ -16772,9 +17005,9 @@
       <w:r>
         <w:object w:dxaOrig="240" w:dyaOrig="220">
           <v:shape id="_x0000_i1032" type="#_x0000_t75" style="width:10.5pt;height:9pt" o:ole="">
-            <v:imagedata r:id="rId28" o:title=""/>
+            <v:imagedata r:id="rId29" o:title=""/>
           </v:shape>
-          <o:OLEObject Type="Embed" ProgID="Equation.DSMT4" ShapeID="_x0000_i1032" DrawAspect="Content" ObjectID="_1633952973" r:id="rId29"/>
+          <o:OLEObject Type="Embed" ProgID="Equation.DSMT4" ShapeID="_x0000_i1032" DrawAspect="Content" ObjectID="_1633981512" r:id="rId30"/>
         </w:object>
       </w:r>
       <w:r>
@@ -16930,9 +17163,9 @@
       <w:r>
         <w:object w:dxaOrig="200" w:dyaOrig="320">
           <v:shape id="_x0000_i1033" type="#_x0000_t75" style="width:8.25pt;height:13.5pt" o:ole="">
-            <v:imagedata r:id="rId30" o:title=""/>
+            <v:imagedata r:id="rId31" o:title=""/>
           </v:shape>
-          <o:OLEObject Type="Embed" ProgID="Equation.DSMT4" ShapeID="_x0000_i1033" DrawAspect="Content" ObjectID="_1633952974" r:id="rId31"/>
+          <o:OLEObject Type="Embed" ProgID="Equation.DSMT4" ShapeID="_x0000_i1033" DrawAspect="Content" ObjectID="_1633981513" r:id="rId32"/>
         </w:object>
       </w:r>
       <w:r>
@@ -16977,9 +17210,9 @@
       <w:r>
         <w:object w:dxaOrig="320" w:dyaOrig="320">
           <v:shape id="_x0000_i1034" type="#_x0000_t75" style="width:13.5pt;height:13.5pt" o:ole="">
-            <v:imagedata r:id="rId32" o:title=""/>
+            <v:imagedata r:id="rId33" o:title=""/>
           </v:shape>
-          <o:OLEObject Type="Embed" ProgID="Equation.DSMT4" ShapeID="_x0000_i1034" DrawAspect="Content" ObjectID="_1633952975" r:id="rId33"/>
+          <o:OLEObject Type="Embed" ProgID="Equation.DSMT4" ShapeID="_x0000_i1034" DrawAspect="Content" ObjectID="_1633981514" r:id="rId34"/>
         </w:object>
       </w:r>
       <w:r>
@@ -17003,9 +17236,9 @@
       <w:r>
         <w:object w:dxaOrig="380" w:dyaOrig="360">
           <v:shape id="_x0000_i1035" type="#_x0000_t75" style="width:15.75pt;height:15pt" o:ole="">
-            <v:imagedata r:id="rId34" o:title=""/>
+            <v:imagedata r:id="rId35" o:title=""/>
           </v:shape>
-          <o:OLEObject Type="Embed" ProgID="Equation.DSMT4" ShapeID="_x0000_i1035" DrawAspect="Content" ObjectID="_1633952976" r:id="rId35"/>
+          <o:OLEObject Type="Embed" ProgID="Equation.DSMT4" ShapeID="_x0000_i1035" DrawAspect="Content" ObjectID="_1633981515" r:id="rId36"/>
         </w:object>
       </w:r>
       <w:r>
@@ -17017,9 +17250,9 @@
       <w:r>
         <w:object w:dxaOrig="320" w:dyaOrig="320">
           <v:shape id="_x0000_i1036" type="#_x0000_t75" style="width:13.5pt;height:13.5pt" o:ole="">
-            <v:imagedata r:id="rId32" o:title=""/>
+            <v:imagedata r:id="rId33" o:title=""/>
           </v:shape>
-          <o:OLEObject Type="Embed" ProgID="Equation.DSMT4" ShapeID="_x0000_i1036" DrawAspect="Content" ObjectID="_1633952977" r:id="rId36"/>
+          <o:OLEObject Type="Embed" ProgID="Equation.DSMT4" ShapeID="_x0000_i1036" DrawAspect="Content" ObjectID="_1633981516" r:id="rId37"/>
         </w:object>
       </w:r>
       <w:r>
@@ -17031,9 +17264,9 @@
       <w:r>
         <w:object w:dxaOrig="340" w:dyaOrig="320">
           <v:shape id="_x0000_i1037" type="#_x0000_t75" style="width:14.25pt;height:13.5pt" o:ole="">
-            <v:imagedata r:id="rId37" o:title=""/>
+            <v:imagedata r:id="rId38" o:title=""/>
           </v:shape>
-          <o:OLEObject Type="Embed" ProgID="Equation.DSMT4" ShapeID="_x0000_i1037" DrawAspect="Content" ObjectID="_1633952978" r:id="rId38"/>
+          <o:OLEObject Type="Embed" ProgID="Equation.DSMT4" ShapeID="_x0000_i1037" DrawAspect="Content" ObjectID="_1633981517" r:id="rId39"/>
         </w:object>
       </w:r>
       <w:r>
@@ -17045,9 +17278,9 @@
       <w:r>
         <w:object w:dxaOrig="340" w:dyaOrig="320">
           <v:shape id="_x0000_i1038" type="#_x0000_t75" style="width:14.25pt;height:13.5pt" o:ole="">
-            <v:imagedata r:id="rId39" o:title=""/>
+            <v:imagedata r:id="rId40" o:title=""/>
           </v:shape>
-          <o:OLEObject Type="Embed" ProgID="Equation.DSMT4" ShapeID="_x0000_i1038" DrawAspect="Content" ObjectID="_1633952979" r:id="rId40"/>
+          <o:OLEObject Type="Embed" ProgID="Equation.DSMT4" ShapeID="_x0000_i1038" DrawAspect="Content" ObjectID="_1633981518" r:id="rId41"/>
         </w:object>
       </w:r>
       <w:r>
@@ -17109,7 +17342,7 @@
       <w:pPr>
         <w:pStyle w:val="31"/>
       </w:pPr>
-      <w:bookmarkStart w:id="39" w:name="_Toc23338018"/>
+      <w:bookmarkStart w:id="39" w:name="_Toc23356823"/>
       <w:r>
         <w:rPr>
           <w:rFonts w:hint="eastAsia"/>
@@ -17149,7 +17382,7 @@
         </w:rPr>
         <w:lastRenderedPageBreak/>
         <w:drawing>
-          <wp:inline distT="0" distB="0" distL="0" distR="0" wp14:anchorId="123E0993" wp14:editId="71020A11">
+          <wp:inline distT="0" distB="0" distL="0" distR="0" wp14:anchorId="4B723317" wp14:editId="771ED8AA">
             <wp:extent cx="2476500" cy="3248025"/>
             <wp:effectExtent l="0" t="0" r="0" b="9525"/>
             <wp:docPr id="1" name="图片 1"/>
@@ -17164,7 +17397,7 @@
                     <pic:cNvPicPr/>
                   </pic:nvPicPr>
                   <pic:blipFill>
-                    <a:blip r:embed="rId41"/>
+                    <a:blip r:embed="rId42"/>
                     <a:stretch>
                       <a:fillRect/>
                     </a:stretch>
@@ -17402,9 +17635,9 @@
         </w:rPr>
         <w:object w:dxaOrig="1460" w:dyaOrig="1040">
           <v:shape id="_x0000_i1039" type="#_x0000_t75" style="width:61.5pt;height:44.25pt" o:ole="">
-            <v:imagedata r:id="rId42" o:title=""/>
+            <v:imagedata r:id="rId43" o:title=""/>
           </v:shape>
-          <o:OLEObject Type="Embed" ProgID="Equation.DSMT4" ShapeID="_x0000_i1039" DrawAspect="Content" ObjectID="_1633952980" r:id="rId43"/>
+          <o:OLEObject Type="Embed" ProgID="Equation.DSMT4" ShapeID="_x0000_i1039" DrawAspect="Content" ObjectID="_1633981519" r:id="rId44"/>
         </w:object>
       </w:r>
     </w:p>
@@ -17412,7 +17645,7 @@
       <w:pPr>
         <w:pStyle w:val="31"/>
       </w:pPr>
-      <w:bookmarkStart w:id="40" w:name="_Toc23338019"/>
+      <w:bookmarkStart w:id="40" w:name="_Toc23356824"/>
       <w:r>
         <w:rPr>
           <w:rFonts w:hint="eastAsia"/>
@@ -17518,7 +17751,7 @@
           <w:szCs w:val="20"/>
         </w:rPr>
         <w:drawing>
-          <wp:inline distT="0" distB="0" distL="0" distR="0" wp14:anchorId="76491AD2" wp14:editId="6D96D2D0">
+          <wp:inline distT="0" distB="0" distL="0" distR="0" wp14:anchorId="756ADBC7" wp14:editId="1F7E6266">
             <wp:extent cx="2066925" cy="333375"/>
             <wp:effectExtent l="0" t="0" r="9525" b="9525"/>
             <wp:docPr id="17" name="图片 17"/>
@@ -17535,7 +17768,7 @@
                     </pic:cNvPicPr>
                   </pic:nvPicPr>
                   <pic:blipFill>
-                    <a:blip r:embed="rId44">
+                    <a:blip r:embed="rId45">
                       <a:extLst>
                         <a:ext uri="{28A0092B-C50C-407E-A947-70E740481C1C}">
                           <a14:useLocalDpi xmlns:a14="http://schemas.microsoft.com/office/drawing/2010/main" val="0"/>
@@ -17584,7 +17817,7 @@
           <w:szCs w:val="20"/>
         </w:rPr>
         <w:drawing>
-          <wp:inline distT="0" distB="0" distL="0" distR="0" wp14:anchorId="4E225E63" wp14:editId="178BDA4D">
+          <wp:inline distT="0" distB="0" distL="0" distR="0" wp14:anchorId="4E919555" wp14:editId="421AB326">
             <wp:extent cx="5888355" cy="1227689"/>
             <wp:effectExtent l="0" t="0" r="0" b="0"/>
             <wp:docPr id="16" name="图片 16"/>
@@ -17601,7 +17834,7 @@
                     </pic:cNvPicPr>
                   </pic:nvPicPr>
                   <pic:blipFill>
-                    <a:blip r:embed="rId45">
+                    <a:blip r:embed="rId46">
                       <a:extLst>
                         <a:ext uri="{28A0092B-C50C-407E-A947-70E740481C1C}">
                           <a14:useLocalDpi xmlns:a14="http://schemas.microsoft.com/office/drawing/2010/main" val="0"/>
@@ -17721,7 +17954,7 @@
           <w:szCs w:val="20"/>
         </w:rPr>
         <w:drawing>
-          <wp:inline distT="0" distB="0" distL="0" distR="0" wp14:anchorId="6B4289BF" wp14:editId="72AB530E">
+          <wp:inline distT="0" distB="0" distL="0" distR="0" wp14:anchorId="15578768" wp14:editId="59F26903">
             <wp:extent cx="5612636" cy="2505075"/>
             <wp:effectExtent l="0" t="0" r="7620" b="0"/>
             <wp:docPr id="18" name="图片 18"/>
@@ -17738,7 +17971,7 @@
                     </pic:cNvPicPr>
                   </pic:nvPicPr>
                   <pic:blipFill>
-                    <a:blip r:embed="rId46">
+                    <a:blip r:embed="rId47">
                       <a:extLst>
                         <a:ext uri="{28A0092B-C50C-407E-A947-70E740481C1C}">
                           <a14:useLocalDpi xmlns:a14="http://schemas.microsoft.com/office/drawing/2010/main" val="0"/>
@@ -17963,7 +18196,7 @@
         </w:rPr>
         <w:lastRenderedPageBreak/>
         <w:drawing>
-          <wp:inline distT="0" distB="0" distL="0" distR="0" wp14:anchorId="319E24DE" wp14:editId="1AF917F7">
+          <wp:inline distT="0" distB="0" distL="0" distR="0" wp14:anchorId="43B375D3" wp14:editId="56BC0268">
             <wp:extent cx="4248150" cy="5771477"/>
             <wp:effectExtent l="0" t="0" r="0" b="1270"/>
             <wp:docPr id="19" name="图片 19"/>
@@ -17980,7 +18213,7 @@
                     </pic:cNvPicPr>
                   </pic:nvPicPr>
                   <pic:blipFill>
-                    <a:blip r:embed="rId47">
+                    <a:blip r:embed="rId48">
                       <a:extLst>
                         <a:ext uri="{28A0092B-C50C-407E-A947-70E740481C1C}">
                           <a14:useLocalDpi xmlns:a14="http://schemas.microsoft.com/office/drawing/2010/main" val="0"/>
@@ -18189,7 +18422,7 @@
         </w:rPr>
         <w:lastRenderedPageBreak/>
         <w:drawing>
-          <wp:inline distT="0" distB="0" distL="0" distR="0" wp14:anchorId="611924DD" wp14:editId="1CA80CBA">
+          <wp:inline distT="0" distB="0" distL="0" distR="0" wp14:anchorId="05B5390F" wp14:editId="145AAFCC">
             <wp:extent cx="4410075" cy="2561597"/>
             <wp:effectExtent l="0" t="0" r="0" b="0"/>
             <wp:docPr id="20" name="图片 20" descr="difpara"/>
@@ -18206,7 +18439,7 @@
                     </pic:cNvPicPr>
                   </pic:nvPicPr>
                   <pic:blipFill>
-                    <a:blip r:embed="rId48">
+                    <a:blip r:embed="rId49">
                       <a:extLst>
                         <a:ext uri="{28A0092B-C50C-407E-A947-70E740481C1C}">
                           <a14:useLocalDpi xmlns:a14="http://schemas.microsoft.com/office/drawing/2010/main" val="0"/>
@@ -18511,7 +18744,7 @@
           <w:noProof/>
         </w:rPr>
         <w:drawing>
-          <wp:inline distT="0" distB="0" distL="0" distR="0" wp14:anchorId="75FCF842" wp14:editId="04CD0121">
+          <wp:inline distT="0" distB="0" distL="0" distR="0" wp14:anchorId="7616D330" wp14:editId="64B0CD79">
             <wp:extent cx="3876675" cy="2941712"/>
             <wp:effectExtent l="0" t="0" r="0" b="0"/>
             <wp:docPr id="2" name="图片 2"/>
@@ -18526,7 +18759,7 @@
                     <pic:cNvPicPr/>
                   </pic:nvPicPr>
                   <pic:blipFill>
-                    <a:blip r:embed="rId49"/>
+                    <a:blip r:embed="rId50"/>
                     <a:stretch>
                       <a:fillRect/>
                     </a:stretch>
@@ -18613,7 +18846,7 @@
           <w:noProof/>
         </w:rPr>
         <w:drawing>
-          <wp:inline distT="0" distB="0" distL="0" distR="0" wp14:anchorId="47B0F9EC" wp14:editId="6B70AFA5">
+          <wp:inline distT="0" distB="0" distL="0" distR="0" wp14:anchorId="6DC790AB" wp14:editId="1C05D7AD">
             <wp:extent cx="2714625" cy="1495425"/>
             <wp:effectExtent l="0" t="0" r="9525" b="9525"/>
             <wp:docPr id="6" name="图片 6" descr="C:\Users\cosJin\AppData\Local\Temp\1572251431(1).png"/>
@@ -18630,7 +18863,7 @@
                     </pic:cNvPicPr>
                   </pic:nvPicPr>
                   <pic:blipFill>
-                    <a:blip r:embed="rId50">
+                    <a:blip r:embed="rId51">
                       <a:extLst>
                         <a:ext uri="{28A0092B-C50C-407E-A947-70E740481C1C}">
                           <a14:useLocalDpi xmlns:a14="http://schemas.microsoft.com/office/drawing/2010/main" val="0"/>
@@ -18717,7 +18950,7 @@
           <w:noProof/>
         </w:rPr>
         <w:drawing>
-          <wp:inline distT="0" distB="0" distL="0" distR="0" wp14:anchorId="5D0F2FC5" wp14:editId="2AA888E3">
+          <wp:inline distT="0" distB="0" distL="0" distR="0" wp14:anchorId="272FBC86" wp14:editId="6D602EC1">
             <wp:extent cx="5315164" cy="1847850"/>
             <wp:effectExtent l="0" t="0" r="0" b="0"/>
             <wp:docPr id="25" name="图片 25"/>
@@ -18734,7 +18967,7 @@
                     </pic:cNvPicPr>
                   </pic:nvPicPr>
                   <pic:blipFill>
-                    <a:blip r:embed="rId51">
+                    <a:blip r:embed="rId52">
                       <a:extLst>
                         <a:ext uri="{28A0092B-C50C-407E-A947-70E740481C1C}">
                           <a14:useLocalDpi xmlns:a14="http://schemas.microsoft.com/office/drawing/2010/main" val="0"/>
@@ -18790,7 +19023,7 @@
           <w:noProof/>
         </w:rPr>
         <w:drawing>
-          <wp:inline distT="0" distB="0" distL="0" distR="0" wp14:anchorId="1E982AA8" wp14:editId="4EA93FBA">
+          <wp:inline distT="0" distB="0" distL="0" distR="0" wp14:anchorId="1DEE864B" wp14:editId="62A2BF8A">
             <wp:extent cx="3381375" cy="1584732"/>
             <wp:effectExtent l="0" t="0" r="0" b="0"/>
             <wp:docPr id="9" name="图片 9"/>
@@ -18805,7 +19038,7 @@
                     <pic:cNvPicPr/>
                   </pic:nvPicPr>
                   <pic:blipFill>
-                    <a:blip r:embed="rId52"/>
+                    <a:blip r:embed="rId53"/>
                     <a:stretch>
                       <a:fillRect/>
                     </a:stretch>
@@ -19097,7 +19330,7 @@
           <w:szCs w:val="20"/>
         </w:rPr>
         <w:drawing>
-          <wp:inline distT="0" distB="0" distL="0" distR="0" wp14:anchorId="4DFEB476" wp14:editId="3F5DF04E">
+          <wp:inline distT="0" distB="0" distL="0" distR="0" wp14:anchorId="189AF83D" wp14:editId="0C31ED3E">
             <wp:extent cx="5157365" cy="3848100"/>
             <wp:effectExtent l="0" t="0" r="5715" b="0"/>
             <wp:docPr id="22" name="图片 22"/>
@@ -19114,7 +19347,7 @@
                     </pic:cNvPicPr>
                   </pic:nvPicPr>
                   <pic:blipFill>
-                    <a:blip r:embed="rId53">
+                    <a:blip r:embed="rId54">
                       <a:extLst>
                         <a:ext uri="{28A0092B-C50C-407E-A947-70E740481C1C}">
                           <a14:useLocalDpi xmlns:a14="http://schemas.microsoft.com/office/drawing/2010/main" val="0"/>
@@ -19390,7 +19623,7 @@
       <w:pPr>
         <w:pStyle w:val="u1"/>
       </w:pPr>
-      <w:bookmarkStart w:id="41" w:name="_Toc23338020"/>
+      <w:bookmarkStart w:id="41" w:name="_Toc23356825"/>
       <w:r>
         <w:rPr>
           <w:rFonts w:hint="eastAsia"/>
@@ -19416,7 +19649,7 @@
       <w:pPr>
         <w:pStyle w:val="u1"/>
       </w:pPr>
-      <w:bookmarkStart w:id="42" w:name="_Toc23338021"/>
+      <w:bookmarkStart w:id="42" w:name="_Toc23356826"/>
       <w:r>
         <w:rPr>
           <w:rFonts w:hint="eastAsia"/>
@@ -19459,7 +19692,7 @@
       </w:pPr>
       <w:bookmarkStart w:id="43" w:name="_Toc466240559"/>
       <w:bookmarkStart w:id="44" w:name="_Toc466441867"/>
-      <w:bookmarkStart w:id="45" w:name="_Toc23338022"/>
+      <w:bookmarkStart w:id="45" w:name="_Toc23356827"/>
       <w:r>
         <w:rPr>
           <w:rFonts w:hint="eastAsia"/>
@@ -19851,9 +20084,9 @@
         </w:rPr>
         <w:object w:dxaOrig="3140" w:dyaOrig="1140">
           <v:shape id="_x0000_i1040" type="#_x0000_t75" style="width:148.5pt;height:54.75pt" o:ole="">
-            <v:imagedata r:id="rId54" o:title=""/>
+            <v:imagedata r:id="rId55" o:title=""/>
           </v:shape>
-          <o:OLEObject Type="Embed" ProgID="Equation.DSMT4" ShapeID="_x0000_i1040" DrawAspect="Content" ObjectID="_1633952981" r:id="rId55"/>
+          <o:OLEObject Type="Embed" ProgID="Equation.DSMT4" ShapeID="_x0000_i1040" DrawAspect="Content" ObjectID="_1633981520" r:id="rId56"/>
         </w:object>
       </w:r>
       <w:r>
@@ -19867,7 +20100,7 @@
           <w:noProof/>
         </w:rPr>
         <w:drawing>
-          <wp:inline distT="0" distB="0" distL="0" distR="0" wp14:anchorId="11D8A739" wp14:editId="3F93E2BD">
+          <wp:inline distT="0" distB="0" distL="0" distR="0" wp14:anchorId="72671606" wp14:editId="77C4CE5A">
             <wp:extent cx="2419350" cy="1085850"/>
             <wp:effectExtent l="0" t="0" r="0" b="0"/>
             <wp:docPr id="11" name="图片 11"/>
@@ -19882,7 +20115,7 @@
                     <pic:cNvPicPr/>
                   </pic:nvPicPr>
                   <pic:blipFill rotWithShape="1">
-                    <a:blip r:embed="rId56"/>
+                    <a:blip r:embed="rId57"/>
                     <a:srcRect t="11972" r="35533" b="7746"/>
                     <a:stretch/>
                   </pic:blipFill>
@@ -20050,9 +20283,9 @@
       <w:r>
         <w:object w:dxaOrig="11535" w:dyaOrig="4216">
           <v:shape id="_x0000_i1041" type="#_x0000_t75" style="width:445.5pt;height:162.75pt" o:ole="">
-            <v:imagedata r:id="rId57" o:title=""/>
+            <v:imagedata r:id="rId58" o:title=""/>
           </v:shape>
-          <o:OLEObject Type="Embed" ProgID="Visio.Drawing.15" ShapeID="_x0000_i1041" DrawAspect="Content" ObjectID="_1633952982" r:id="rId58"/>
+          <o:OLEObject Type="Embed" ProgID="Visio.Drawing.15" ShapeID="_x0000_i1041" DrawAspect="Content" ObjectID="_1633981521" r:id="rId59"/>
         </w:object>
       </w:r>
       <w:r>
@@ -20061,9 +20294,9 @@
         </w:rPr>
         <w:object w:dxaOrig="23265" w:dyaOrig="6075">
           <v:shape id="_x0000_i1042" type="#_x0000_t75" style="width:418.5pt;height:109.5pt" o:ole="">
-            <v:imagedata r:id="rId59" o:title=""/>
+            <v:imagedata r:id="rId60" o:title=""/>
           </v:shape>
-          <o:OLEObject Type="Embed" ProgID="Visio.Drawing.15" ShapeID="_x0000_i1042" DrawAspect="Content" ObjectID="_1633952983" r:id="rId60"/>
+          <o:OLEObject Type="Embed" ProgID="Visio.Drawing.15" ShapeID="_x0000_i1042" DrawAspect="Content" ObjectID="_1633981522" r:id="rId61"/>
         </w:object>
       </w:r>
     </w:p>
@@ -20108,9 +20341,9 @@
         </w:rPr>
         <w:object w:dxaOrig="24877" w:dyaOrig="6555">
           <v:shape id="_x0000_i1043" type="#_x0000_t75" style="width:438.75pt;height:115.5pt" o:ole="">
-            <v:imagedata r:id="rId61" o:title=""/>
+            <v:imagedata r:id="rId62" o:title=""/>
           </v:shape>
-          <o:OLEObject Type="Embed" ProgID="Visio.Drawing.15" ShapeID="_x0000_i1043" DrawAspect="Content" ObjectID="_1633952984" r:id="rId62"/>
+          <o:OLEObject Type="Embed" ProgID="Visio.Drawing.15" ShapeID="_x0000_i1043" DrawAspect="Content" ObjectID="_1633981523" r:id="rId63"/>
         </w:object>
       </w:r>
     </w:p>
@@ -20562,7 +20795,7 @@
       </w:pPr>
       <w:bookmarkStart w:id="46" w:name="_Toc466240560"/>
       <w:bookmarkStart w:id="47" w:name="_Toc466441868"/>
-      <w:bookmarkStart w:id="48" w:name="_Toc23338023"/>
+      <w:bookmarkStart w:id="48" w:name="_Toc23356828"/>
       <w:r>
         <w:rPr>
           <w:rFonts w:hint="eastAsia"/>
@@ -20811,136 +21044,10 @@
           <w:noProof/>
         </w:rPr>
         <w:drawing>
-          <wp:inline distT="0" distB="0" distL="0" distR="0" wp14:anchorId="276E4CDF" wp14:editId="4D87C32E">
+          <wp:inline distT="0" distB="0" distL="0" distR="0" wp14:anchorId="542D3B5F" wp14:editId="664B7BE8">
             <wp:extent cx="4095750" cy="619125"/>
             <wp:effectExtent l="0" t="0" r="0" b="9525"/>
             <wp:docPr id="21" name="图片 21"/>
-            <wp:cNvGraphicFramePr>
-              <a:graphicFrameLocks xmlns:a="http://schemas.openxmlformats.org/drawingml/2006/main" noChangeAspect="1"/>
-            </wp:cNvGraphicFramePr>
-            <a:graphic xmlns:a="http://schemas.openxmlformats.org/drawingml/2006/main">
-              <a:graphicData uri="http://schemas.openxmlformats.org/drawingml/2006/picture">
-                <pic:pic xmlns:pic="http://schemas.openxmlformats.org/drawingml/2006/picture">
-                  <pic:nvPicPr>
-                    <pic:cNvPr id="1" name=""/>
-                    <pic:cNvPicPr/>
-                  </pic:nvPicPr>
-                  <pic:blipFill>
-                    <a:blip r:embed="rId63"/>
-                    <a:stretch>
-                      <a:fillRect/>
-                    </a:stretch>
-                  </pic:blipFill>
-                  <pic:spPr>
-                    <a:xfrm>
-                      <a:off x="0" y="0"/>
-                      <a:ext cx="4095750" cy="619125"/>
-                    </a:xfrm>
-                    <a:prstGeom prst="rect">
-                      <a:avLst/>
-                    </a:prstGeom>
-                  </pic:spPr>
-                </pic:pic>
-              </a:graphicData>
-            </a:graphic>
-          </wp:inline>
-        </w:drawing>
-      </w:r>
-    </w:p>
-    <w:p>
-      <w:pPr>
-        <w:pStyle w:val="u5"/>
-        <w:spacing w:before="24" w:after="24"/>
-        <w:ind w:firstLine="480"/>
-      </w:pPr>
-      <w:r>
-        <w:rPr>
-          <w:rFonts w:hint="eastAsia"/>
-        </w:rPr>
-        <w:t>其中，当β</w:t>
-      </w:r>
-      <w:r>
-        <w:rPr>
-          <w:rFonts w:hint="eastAsia"/>
-        </w:rPr>
-        <w:t>=</w:t>
-      </w:r>
-      <w:r>
-        <w:t>2</w:t>
-      </w:r>
-      <w:r>
-        <w:rPr>
-          <w:rFonts w:hint="eastAsia"/>
-        </w:rPr>
-        <w:t>时，更加注重召回率；β</w:t>
-      </w:r>
-      <w:r>
-        <w:rPr>
-          <w:rFonts w:hint="eastAsia"/>
-        </w:rPr>
-        <w:t>=</w:t>
-      </w:r>
-      <w:r>
-        <w:t>0.5</w:t>
-      </w:r>
-      <w:r>
-        <w:rPr>
-          <w:rFonts w:hint="eastAsia"/>
-        </w:rPr>
-        <w:t>时，更加重视准确率；当β</w:t>
-      </w:r>
-      <w:r>
-        <w:rPr>
-          <w:rFonts w:hint="eastAsia"/>
-        </w:rPr>
-        <w:t>=</w:t>
-      </w:r>
-      <w:r>
-        <w:t>1</w:t>
-      </w:r>
-      <w:r>
-        <w:rPr>
-          <w:rFonts w:hint="eastAsia"/>
-        </w:rPr>
-        <w:t>时，就是</w:t>
-      </w:r>
-      <w:r>
-        <w:rPr>
-          <w:rFonts w:hint="eastAsia"/>
-        </w:rPr>
-        <w:t>F</w:t>
-      </w:r>
-      <w:r>
-        <w:t>1</w:t>
-      </w:r>
-      <w:r>
-        <w:rPr>
-          <w:rFonts w:hint="eastAsia"/>
-        </w:rPr>
-        <w:t>-score</w:t>
-      </w:r>
-      <w:r>
-        <w:rPr>
-          <w:rFonts w:hint="eastAsia"/>
-        </w:rPr>
-        <w:t>：</w:t>
-      </w:r>
-    </w:p>
-    <w:p>
-      <w:pPr>
-        <w:pStyle w:val="u5"/>
-        <w:spacing w:before="24" w:after="24"/>
-        <w:ind w:firstLine="480"/>
-      </w:pPr>
-      <w:r>
-        <w:rPr>
-          <w:noProof/>
-        </w:rPr>
-        <w:drawing>
-          <wp:inline distT="0" distB="0" distL="0" distR="0" wp14:anchorId="6C579014" wp14:editId="763F3D55">
-            <wp:extent cx="2543175" cy="581025"/>
-            <wp:effectExtent l="0" t="0" r="9525" b="9525"/>
-            <wp:docPr id="23" name="图片 23"/>
             <wp:cNvGraphicFramePr>
               <a:graphicFrameLocks xmlns:a="http://schemas.openxmlformats.org/drawingml/2006/main" noChangeAspect="1"/>
             </wp:cNvGraphicFramePr>
@@ -20960,7 +21067,7 @@
                   <pic:spPr>
                     <a:xfrm>
                       <a:off x="0" y="0"/>
-                      <a:ext cx="2543175" cy="581025"/>
+                      <a:ext cx="4095750" cy="619125"/>
                     </a:xfrm>
                     <a:prstGeom prst="rect">
                       <a:avLst/>
@@ -20983,121 +21090,90 @@
         <w:rPr>
           <w:rFonts w:hint="eastAsia"/>
         </w:rPr>
-        <w:t>F-measure</w:t>
-      </w:r>
-      <w:r>
-        <w:rPr>
-          <w:rFonts w:hint="eastAsia"/>
-        </w:rPr>
-        <w:t>综合了</w:t>
-      </w:r>
-      <w:r>
-        <w:rPr>
-          <w:rFonts w:hint="eastAsia"/>
-        </w:rPr>
-        <w:t>precision</w:t>
-      </w:r>
-      <w:r>
-        <w:rPr>
-          <w:rFonts w:hint="eastAsia"/>
-        </w:rPr>
-        <w:t>和</w:t>
-      </w:r>
-      <w:r>
-        <w:rPr>
-          <w:rFonts w:hint="eastAsia"/>
-        </w:rPr>
-        <w:t>recall,</w:t>
-      </w:r>
-      <w:r>
-        <w:rPr>
-          <w:rFonts w:hint="eastAsia"/>
-        </w:rPr>
-        <w:t>其值越高，通常表示算法性能越好</w:t>
-      </w:r>
-      <w:r>
-        <w:rPr>
-          <w:rFonts w:hint="eastAsia"/>
-        </w:rPr>
-        <w:t>，下表展示了召回率、准确率和</w:t>
-      </w:r>
-      <w:r>
-        <w:rPr>
-          <w:rFonts w:hint="eastAsia"/>
-        </w:rPr>
-        <w:t>F-score</w:t>
-      </w:r>
-      <w:r>
-        <w:rPr>
-          <w:rFonts w:hint="eastAsia"/>
-        </w:rPr>
-        <w:t>之间的关系</w:t>
-      </w:r>
-      <w:r>
-        <w:rPr>
-          <w:rFonts w:hint="eastAsia"/>
-        </w:rPr>
-        <w:t>。</w:t>
+        <w:t>其中，当β</w:t>
+      </w:r>
+      <w:r>
+        <w:rPr>
+          <w:rFonts w:hint="eastAsia"/>
+        </w:rPr>
+        <w:t>=</w:t>
+      </w:r>
+      <w:r>
+        <w:t>2</w:t>
+      </w:r>
+      <w:r>
+        <w:rPr>
+          <w:rFonts w:hint="eastAsia"/>
+        </w:rPr>
+        <w:t>时，更加注重召回率；β</w:t>
+      </w:r>
+      <w:r>
+        <w:rPr>
+          <w:rFonts w:hint="eastAsia"/>
+        </w:rPr>
+        <w:t>=</w:t>
+      </w:r>
+      <w:r>
+        <w:t>0.5</w:t>
+      </w:r>
+      <w:r>
+        <w:rPr>
+          <w:rFonts w:hint="eastAsia"/>
+        </w:rPr>
+        <w:t>时，更加重视准确率；当β</w:t>
+      </w:r>
+      <w:r>
+        <w:rPr>
+          <w:rFonts w:hint="eastAsia"/>
+        </w:rPr>
+        <w:t>=</w:t>
+      </w:r>
+      <w:r>
+        <w:t>1</w:t>
+      </w:r>
+      <w:r>
+        <w:rPr>
+          <w:rFonts w:hint="eastAsia"/>
+        </w:rPr>
+        <w:t>时，就是</w:t>
+      </w:r>
+      <w:r>
+        <w:rPr>
+          <w:rFonts w:hint="eastAsia"/>
+        </w:rPr>
+        <w:t>F</w:t>
+      </w:r>
+      <w:r>
+        <w:t>1</w:t>
+      </w:r>
+      <w:r>
+        <w:rPr>
+          <w:rFonts w:hint="eastAsia"/>
+        </w:rPr>
+        <w:t>-score</w:t>
+      </w:r>
+      <w:r>
+        <w:rPr>
+          <w:rFonts w:hint="eastAsia"/>
+        </w:rPr>
+        <w:t>：</w:t>
       </w:r>
     </w:p>
     <w:p>
       <w:pPr>
         <w:pStyle w:val="u5"/>
-        <w:spacing w:beforeLines="150" w:before="360" w:afterLines="50" w:after="120" w:line="360" w:lineRule="auto"/>
-        <w:ind w:firstLine="422"/>
-        <w:jc w:val="center"/>
-        <w:rPr>
-          <w:rFonts w:ascii="黑体" w:eastAsia="黑体" w:hAnsi="黑体"/>
-          <w:b/>
-          <w:sz w:val="21"/>
-          <w:szCs w:val="21"/>
-        </w:rPr>
-      </w:pPr>
-      <w:r>
-        <w:rPr>
-          <w:rFonts w:ascii="黑体" w:eastAsia="黑体" w:hAnsi="黑体" w:hint="eastAsia"/>
-          <w:b/>
-          <w:sz w:val="21"/>
-          <w:szCs w:val="21"/>
-        </w:rPr>
-        <w:t>表</w:t>
-      </w:r>
-      <w:r>
-        <w:rPr>
-          <w:rFonts w:ascii="黑体" w:eastAsia="黑体" w:hAnsi="黑体" w:hint="eastAsia"/>
-          <w:b/>
-          <w:sz w:val="21"/>
-          <w:szCs w:val="21"/>
-        </w:rPr>
-        <w:t>3-</w:t>
-      </w:r>
-      <w:r>
-        <w:rPr>
-          <w:rFonts w:ascii="黑体" w:eastAsia="黑体" w:hAnsi="黑体" w:hint="eastAsia"/>
-          <w:b/>
-          <w:sz w:val="21"/>
-          <w:szCs w:val="21"/>
-        </w:rPr>
-        <w:t>1 两类分类的混淆矩阵</w:t>
-      </w:r>
-    </w:p>
-    <w:p>
-      <w:pPr>
-        <w:pStyle w:val="u5"/>
-        <w:spacing w:beforeLines="150" w:before="360" w:afterLines="50" w:after="120" w:line="360" w:lineRule="auto"/>
+        <w:spacing w:before="24" w:after="24"/>
         <w:ind w:firstLine="480"/>
-        <w:jc w:val="center"/>
       </w:pPr>
       <w:r>
         <w:rPr>
           <w:noProof/>
         </w:rPr>
-        <w:lastRenderedPageBreak/>
         <w:drawing>
-          <wp:inline distT="0" distB="0" distL="0" distR="0" wp14:anchorId="7320DFA2" wp14:editId="4F30507F">
-            <wp:extent cx="5039995" cy="2453640"/>
-            <wp:effectExtent l="0" t="0" r="8255" b="3810"/>
-            <wp:docPr id="13" name="图片 13"/>
+          <wp:inline distT="0" distB="0" distL="0" distR="0" wp14:anchorId="78DD6FA9" wp14:editId="62119450">
+            <wp:extent cx="2543175" cy="581025"/>
+            <wp:effectExtent l="0" t="0" r="9525" b="9525"/>
+            <wp:docPr id="23" name="图片 23"/>
             <wp:cNvGraphicFramePr>
               <a:graphicFrameLocks xmlns:a="http://schemas.openxmlformats.org/drawingml/2006/main" noChangeAspect="1"/>
             </wp:cNvGraphicFramePr>
@@ -21117,6 +21193,163 @@
                   <pic:spPr>
                     <a:xfrm>
                       <a:off x="0" y="0"/>
+                      <a:ext cx="2543175" cy="581025"/>
+                    </a:xfrm>
+                    <a:prstGeom prst="rect">
+                      <a:avLst/>
+                    </a:prstGeom>
+                  </pic:spPr>
+                </pic:pic>
+              </a:graphicData>
+            </a:graphic>
+          </wp:inline>
+        </w:drawing>
+      </w:r>
+    </w:p>
+    <w:p>
+      <w:pPr>
+        <w:pStyle w:val="u5"/>
+        <w:spacing w:before="24" w:after="24"/>
+        <w:ind w:firstLine="480"/>
+      </w:pPr>
+      <w:r>
+        <w:rPr>
+          <w:rFonts w:hint="eastAsia"/>
+        </w:rPr>
+        <w:t>F-measure</w:t>
+      </w:r>
+      <w:r>
+        <w:rPr>
+          <w:rFonts w:hint="eastAsia"/>
+        </w:rPr>
+        <w:t>综合了</w:t>
+      </w:r>
+      <w:r>
+        <w:rPr>
+          <w:rFonts w:hint="eastAsia"/>
+        </w:rPr>
+        <w:t>precision</w:t>
+      </w:r>
+      <w:r>
+        <w:rPr>
+          <w:rFonts w:hint="eastAsia"/>
+        </w:rPr>
+        <w:t>和</w:t>
+      </w:r>
+      <w:r>
+        <w:rPr>
+          <w:rFonts w:hint="eastAsia"/>
+        </w:rPr>
+        <w:t>recall,</w:t>
+      </w:r>
+      <w:r>
+        <w:rPr>
+          <w:rFonts w:hint="eastAsia"/>
+        </w:rPr>
+        <w:t>其值越高，通常表示算法性能越好</w:t>
+      </w:r>
+      <w:r>
+        <w:rPr>
+          <w:rFonts w:hint="eastAsia"/>
+        </w:rPr>
+        <w:t>，下表展示了召回率、准确率和</w:t>
+      </w:r>
+      <w:r>
+        <w:rPr>
+          <w:rFonts w:hint="eastAsia"/>
+        </w:rPr>
+        <w:t>F-score</w:t>
+      </w:r>
+      <w:r>
+        <w:rPr>
+          <w:rFonts w:hint="eastAsia"/>
+        </w:rPr>
+        <w:t>之间的关系</w:t>
+      </w:r>
+      <w:r>
+        <w:rPr>
+          <w:rFonts w:hint="eastAsia"/>
+        </w:rPr>
+        <w:t>。</w:t>
+      </w:r>
+    </w:p>
+    <w:p>
+      <w:pPr>
+        <w:pStyle w:val="u5"/>
+        <w:spacing w:beforeLines="150" w:before="360" w:afterLines="50" w:after="120" w:line="360" w:lineRule="auto"/>
+        <w:ind w:firstLine="422"/>
+        <w:jc w:val="center"/>
+        <w:rPr>
+          <w:rFonts w:ascii="黑体" w:eastAsia="黑体" w:hAnsi="黑体"/>
+          <w:b/>
+          <w:sz w:val="21"/>
+          <w:szCs w:val="21"/>
+        </w:rPr>
+      </w:pPr>
+      <w:r>
+        <w:rPr>
+          <w:rFonts w:ascii="黑体" w:eastAsia="黑体" w:hAnsi="黑体" w:hint="eastAsia"/>
+          <w:b/>
+          <w:sz w:val="21"/>
+          <w:szCs w:val="21"/>
+        </w:rPr>
+        <w:t>表</w:t>
+      </w:r>
+      <w:r>
+        <w:rPr>
+          <w:rFonts w:ascii="黑体" w:eastAsia="黑体" w:hAnsi="黑体" w:hint="eastAsia"/>
+          <w:b/>
+          <w:sz w:val="21"/>
+          <w:szCs w:val="21"/>
+        </w:rPr>
+        <w:t>3-</w:t>
+      </w:r>
+      <w:r>
+        <w:rPr>
+          <w:rFonts w:ascii="黑体" w:eastAsia="黑体" w:hAnsi="黑体" w:hint="eastAsia"/>
+          <w:b/>
+          <w:sz w:val="21"/>
+          <w:szCs w:val="21"/>
+        </w:rPr>
+        <w:t>1 两类分类的混淆矩阵</w:t>
+      </w:r>
+    </w:p>
+    <w:p>
+      <w:pPr>
+        <w:pStyle w:val="u5"/>
+        <w:spacing w:beforeLines="150" w:before="360" w:afterLines="50" w:after="120" w:line="360" w:lineRule="auto"/>
+        <w:ind w:firstLine="480"/>
+        <w:jc w:val="center"/>
+      </w:pPr>
+      <w:r>
+        <w:rPr>
+          <w:noProof/>
+        </w:rPr>
+        <w:lastRenderedPageBreak/>
+        <w:drawing>
+          <wp:inline distT="0" distB="0" distL="0" distR="0" wp14:anchorId="5773ACE2" wp14:editId="0BBC428E">
+            <wp:extent cx="5039995" cy="2453640"/>
+            <wp:effectExtent l="0" t="0" r="8255" b="3810"/>
+            <wp:docPr id="13" name="图片 13"/>
+            <wp:cNvGraphicFramePr>
+              <a:graphicFrameLocks xmlns:a="http://schemas.openxmlformats.org/drawingml/2006/main" noChangeAspect="1"/>
+            </wp:cNvGraphicFramePr>
+            <a:graphic xmlns:a="http://schemas.openxmlformats.org/drawingml/2006/main">
+              <a:graphicData uri="http://schemas.openxmlformats.org/drawingml/2006/picture">
+                <pic:pic xmlns:pic="http://schemas.openxmlformats.org/drawingml/2006/picture">
+                  <pic:nvPicPr>
+                    <pic:cNvPr id="1" name=""/>
+                    <pic:cNvPicPr/>
+                  </pic:nvPicPr>
+                  <pic:blipFill>
+                    <a:blip r:embed="rId66"/>
+                    <a:stretch>
+                      <a:fillRect/>
+                    </a:stretch>
+                  </pic:blipFill>
+                  <pic:spPr>
+                    <a:xfrm>
+                      <a:off x="0" y="0"/>
                       <a:ext cx="5039995" cy="2453640"/>
                     </a:xfrm>
                     <a:prstGeom prst="rect">
@@ -21134,7 +21367,7 @@
       <w:pPr>
         <w:pStyle w:val="31"/>
       </w:pPr>
-      <w:bookmarkStart w:id="49" w:name="_Toc23338024"/>
+      <w:bookmarkStart w:id="49" w:name="_Toc23356829"/>
       <w:r>
         <w:rPr>
           <w:rFonts w:hint="eastAsia"/>
@@ -21273,9 +21506,9 @@
       <w:r>
         <w:object w:dxaOrig="6270" w:dyaOrig="8745">
           <v:shape id="_x0000_i1044" type="#_x0000_t75" style="width:218.25pt;height:305.25pt" o:ole="">
-            <v:imagedata r:id="rId66" o:title=""/>
+            <v:imagedata r:id="rId67" o:title=""/>
           </v:shape>
-          <o:OLEObject Type="Embed" ProgID="Visio.Drawing.15" ShapeID="_x0000_i1044" DrawAspect="Content" ObjectID="_1633952985" r:id="rId67"/>
+          <o:OLEObject Type="Embed" ProgID="Visio.Drawing.15" ShapeID="_x0000_i1044" DrawAspect="Content" ObjectID="_1633981524" r:id="rId68"/>
         </w:object>
       </w:r>
     </w:p>
@@ -21283,7 +21516,7 @@
       <w:pPr>
         <w:pStyle w:val="u3"/>
       </w:pPr>
-      <w:bookmarkStart w:id="50" w:name="_Toc23338025"/>
+      <w:bookmarkStart w:id="50" w:name="_Toc23356830"/>
       <w:r>
         <w:rPr>
           <w:rFonts w:hint="eastAsia"/>
@@ -21375,9 +21608,9 @@
       <w:r>
         <w:object w:dxaOrig="10171" w:dyaOrig="19875">
           <v:shape id="_x0000_i1045" type="#_x0000_t75" style="width:270pt;height:526.5pt" o:ole="">
-            <v:imagedata r:id="rId68" o:title=""/>
+            <v:imagedata r:id="rId69" o:title=""/>
           </v:shape>
-          <o:OLEObject Type="Embed" ProgID="Visio.Drawing.15" ShapeID="_x0000_i1045" DrawAspect="Content" ObjectID="_1633952986" r:id="rId69"/>
+          <o:OLEObject Type="Embed" ProgID="Visio.Drawing.15" ShapeID="_x0000_i1045" DrawAspect="Content" ObjectID="_1633981525" r:id="rId70"/>
         </w:object>
       </w:r>
     </w:p>
@@ -21474,9 +21707,9 @@
       <w:r>
         <w:object w:dxaOrig="399" w:dyaOrig="319">
           <v:shape id="对象 1" o:spid="_x0000_i1046" type="#_x0000_t75" style="width:20.25pt;height:15.75pt;mso-position-horizontal-relative:page;mso-position-vertical-relative:page" o:ole="">
-            <v:imagedata r:id="rId70" o:title=""/>
+            <v:imagedata r:id="rId71" o:title=""/>
           </v:shape>
-          <o:OLEObject Type="Embed" ProgID="Equation.DSMT4" ShapeID="对象 1" DrawAspect="Content" ObjectID="_1633952987" r:id="rId71"/>
+          <o:OLEObject Type="Embed" ProgID="Equation.DSMT4" ShapeID="对象 1" DrawAspect="Content" ObjectID="_1633981526" r:id="rId72"/>
         </w:object>
       </w:r>
       <w:r>
@@ -21485,9 +21718,9 @@
       <w:r>
         <w:object w:dxaOrig="239" w:dyaOrig="279">
           <v:shape id="对象 2" o:spid="_x0000_i1047" type="#_x0000_t75" style="width:12pt;height:14.25pt;mso-position-horizontal-relative:page;mso-position-vertical-relative:page" o:ole="">
-            <v:imagedata r:id="rId72" o:title=""/>
+            <v:imagedata r:id="rId73" o:title=""/>
           </v:shape>
-          <o:OLEObject Type="Embed" ProgID="Equation.DSMT4" ShapeID="对象 2" DrawAspect="Content" ObjectID="_1633952988" r:id="rId73"/>
+          <o:OLEObject Type="Embed" ProgID="Equation.DSMT4" ShapeID="对象 2" DrawAspect="Content" ObjectID="_1633981527" r:id="rId74"/>
         </w:object>
       </w:r>
       <w:r>
@@ -21502,9 +21735,9 @@
       <w:r>
         <w:object w:dxaOrig="578" w:dyaOrig="279">
           <v:shape id="对象 3" o:spid="_x0000_i1048" type="#_x0000_t75" style="width:29.25pt;height:14.25pt;mso-position-horizontal-relative:page;mso-position-vertical-relative:page" o:ole="">
-            <v:imagedata r:id="rId74" o:title=""/>
+            <v:imagedata r:id="rId75" o:title=""/>
           </v:shape>
-          <o:OLEObject Type="Embed" ProgID="Equation.DSMT4" ShapeID="对象 3" DrawAspect="Content" ObjectID="_1633952989" r:id="rId75"/>
+          <o:OLEObject Type="Embed" ProgID="Equation.DSMT4" ShapeID="对象 3" DrawAspect="Content" ObjectID="_1633981528" r:id="rId76"/>
         </w:object>
       </w:r>
       <w:r>
@@ -21513,9 +21746,9 @@
       <w:r>
         <w:object w:dxaOrig="739" w:dyaOrig="379">
           <v:shape id="对象 4" o:spid="_x0000_i1049" type="#_x0000_t75" style="width:36.75pt;height:18.75pt;mso-position-horizontal-relative:page;mso-position-vertical-relative:page" o:ole="">
-            <v:imagedata r:id="rId76" o:title=""/>
+            <v:imagedata r:id="rId77" o:title=""/>
           </v:shape>
-          <o:OLEObject Type="Embed" ProgID="Equation.DSMT4" ShapeID="对象 4" DrawAspect="Content" ObjectID="_1633952990" r:id="rId77"/>
+          <o:OLEObject Type="Embed" ProgID="Equation.DSMT4" ShapeID="对象 4" DrawAspect="Content" ObjectID="_1633981529" r:id="rId78"/>
         </w:object>
       </w:r>
       <w:r>
@@ -21539,9 +21772,9 @@
       <w:r>
         <w:object w:dxaOrig="999" w:dyaOrig="299">
           <v:shape id="对象 5" o:spid="_x0000_i1050" type="#_x0000_t75" style="width:50.25pt;height:15pt;mso-position-horizontal-relative:page;mso-position-vertical-relative:page" o:ole="">
-            <v:imagedata r:id="rId78" o:title=""/>
+            <v:imagedata r:id="rId79" o:title=""/>
           </v:shape>
-          <o:OLEObject Type="Embed" ProgID="Equation.DSMT4" ShapeID="对象 5" DrawAspect="Content" ObjectID="_1633952991" r:id="rId79"/>
+          <o:OLEObject Type="Embed" ProgID="Equation.DSMT4" ShapeID="对象 5" DrawAspect="Content" ObjectID="_1633981530" r:id="rId80"/>
         </w:object>
       </w:r>
       <w:r>
@@ -21550,9 +21783,9 @@
       <w:r>
         <w:object w:dxaOrig="578" w:dyaOrig="279">
           <v:shape id="对象 6" o:spid="_x0000_i1051" type="#_x0000_t75" style="width:29.25pt;height:14.25pt;mso-position-horizontal-relative:page;mso-position-vertical-relative:page" o:ole="">
-            <v:imagedata r:id="rId74" o:title=""/>
+            <v:imagedata r:id="rId75" o:title=""/>
           </v:shape>
-          <o:OLEObject Type="Embed" ProgID="Equation.DSMT4" ShapeID="对象 6" DrawAspect="Content" ObjectID="_1633952992" r:id="rId80"/>
+          <o:OLEObject Type="Embed" ProgID="Equation.DSMT4" ShapeID="对象 6" DrawAspect="Content" ObjectID="_1633981531" r:id="rId81"/>
         </w:object>
       </w:r>
       <w:r>
@@ -21570,9 +21803,9 @@
       <w:r>
         <w:object w:dxaOrig="739" w:dyaOrig="379">
           <v:shape id="对象 7" o:spid="_x0000_i1052" type="#_x0000_t75" style="width:36.75pt;height:18.75pt;mso-position-horizontal-relative:page;mso-position-vertical-relative:page" o:ole="">
-            <v:imagedata r:id="rId76" o:title=""/>
+            <v:imagedata r:id="rId77" o:title=""/>
           </v:shape>
-          <o:OLEObject Type="Embed" ProgID="Equation.DSMT4" ShapeID="对象 7" DrawAspect="Content" ObjectID="_1633952993" r:id="rId81"/>
+          <o:OLEObject Type="Embed" ProgID="Equation.DSMT4" ShapeID="对象 7" DrawAspect="Content" ObjectID="_1633981532" r:id="rId82"/>
         </w:object>
       </w:r>
       <w:r>
@@ -21717,9 +21950,9 @@
       <w:r>
         <w:object w:dxaOrig="3519" w:dyaOrig="319">
           <v:shape id="对象 8" o:spid="_x0000_i1053" type="#_x0000_t75" style="width:150pt;height:13.5pt;mso-position-horizontal-relative:page;mso-position-vertical-relative:page" o:ole="">
-            <v:imagedata r:id="rId82" o:title=""/>
+            <v:imagedata r:id="rId83" o:title=""/>
           </v:shape>
-          <o:OLEObject Type="Embed" ProgID="Equation.DSMT4" ShapeID="对象 8" DrawAspect="Content" ObjectID="_1633952994" r:id="rId83"/>
+          <o:OLEObject Type="Embed" ProgID="Equation.DSMT4" ShapeID="对象 8" DrawAspect="Content" ObjectID="_1633981533" r:id="rId84"/>
         </w:object>
       </w:r>
       <w:r>
@@ -21741,9 +21974,9 @@
         <w:object w:dxaOrig="2620" w:dyaOrig="359">
           <v:shape id="对象 9" o:spid="_x0000_i1054" type="#_x0000_t75" style="width:114.75pt;height:15.75pt;mso-position-horizontal-relative:page;mso-position-vertical-relative:page" o:ole="">
             <v:fill o:detectmouseclick="t"/>
-            <v:imagedata r:id="rId84" o:title=""/>
+            <v:imagedata r:id="rId85" o:title=""/>
           </v:shape>
-          <o:OLEObject Type="Embed" ProgID="Equation.DSMT4" ShapeID="对象 9" DrawAspect="Content" ObjectID="_1633952995" r:id="rId85"/>
+          <o:OLEObject Type="Embed" ProgID="Equation.DSMT4" ShapeID="对象 9" DrawAspect="Content" ObjectID="_1633981534" r:id="rId86"/>
         </w:object>
       </w:r>
       <w:r>
@@ -21927,9 +22160,9 @@
       <w:r>
         <w:object w:dxaOrig="139" w:dyaOrig="258">
           <v:shape id="对象 10" o:spid="_x0000_i1055" type="#_x0000_t75" style="width:6.75pt;height:12.75pt;mso-position-horizontal-relative:page;mso-position-vertical-relative:page" o:ole="">
-            <v:imagedata r:id="rId86" o:title=""/>
+            <v:imagedata r:id="rId87" o:title=""/>
           </v:shape>
-          <o:OLEObject Type="Embed" ProgID="Equation.DSMT4" ShapeID="对象 10" DrawAspect="Content" ObjectID="_1633952996" r:id="rId87"/>
+          <o:OLEObject Type="Embed" ProgID="Equation.DSMT4" ShapeID="对象 10" DrawAspect="Content" ObjectID="_1633981535" r:id="rId88"/>
         </w:object>
       </w:r>
       <w:r>
@@ -21947,9 +22180,9 @@
       <w:r>
         <w:object w:dxaOrig="239" w:dyaOrig="319">
           <v:shape id="对象 11" o:spid="_x0000_i1056" type="#_x0000_t75" style="width:12pt;height:15.75pt;mso-position-horizontal-relative:page;mso-position-vertical-relative:page" o:ole="">
-            <v:imagedata r:id="rId88" o:title=""/>
+            <v:imagedata r:id="rId89" o:title=""/>
           </v:shape>
-          <o:OLEObject Type="Embed" ProgID="Equation.DSMT4" ShapeID="对象 11" DrawAspect="Content" ObjectID="_1633952997" r:id="rId89"/>
+          <o:OLEObject Type="Embed" ProgID="Equation.DSMT4" ShapeID="对象 11" DrawAspect="Content" ObjectID="_1633981536" r:id="rId90"/>
         </w:object>
       </w:r>
       <w:r>
@@ -21958,9 +22191,9 @@
       <w:r>
         <w:object w:dxaOrig="199" w:dyaOrig="219">
           <v:shape id="对象 12" o:spid="_x0000_i1057" type="#_x0000_t75" style="width:9.75pt;height:11.25pt;mso-position-horizontal-relative:page;mso-position-vertical-relative:page" o:ole="">
-            <v:imagedata r:id="rId90" o:title=""/>
+            <v:imagedata r:id="rId91" o:title=""/>
           </v:shape>
-          <o:OLEObject Type="Embed" ProgID="Equation.DSMT4" ShapeID="对象 12" DrawAspect="Content" ObjectID="_1633952998" r:id="rId91"/>
+          <o:OLEObject Type="Embed" ProgID="Equation.DSMT4" ShapeID="对象 12" DrawAspect="Content" ObjectID="_1633981537" r:id="rId92"/>
         </w:object>
       </w:r>
       <w:r>
@@ -22066,7 +22299,7 @@
           <w:szCs w:val="20"/>
         </w:rPr>
         <w:drawing>
-          <wp:inline distT="0" distB="0" distL="0" distR="0" wp14:anchorId="0B8D01B7" wp14:editId="3B877A56">
+          <wp:inline distT="0" distB="0" distL="0" distR="0" wp14:anchorId="5051FD01" wp14:editId="7463EAC6">
             <wp:extent cx="2838450" cy="3401246"/>
             <wp:effectExtent l="0" t="0" r="0" b="8890"/>
             <wp:docPr id="3" name="图片 3" descr="地方"/>
@@ -22083,7 +22316,7 @@
                     </pic:cNvPicPr>
                   </pic:nvPicPr>
                   <pic:blipFill>
-                    <a:blip r:embed="rId92" cstate="print">
+                    <a:blip r:embed="rId93" cstate="print">
                       <a:grayscl/>
                       <a:extLst>
                         <a:ext uri="{28A0092B-C50C-407E-A947-70E740481C1C}">
@@ -22263,7 +22496,7 @@
       <w:pPr>
         <w:pStyle w:val="31"/>
       </w:pPr>
-      <w:bookmarkStart w:id="51" w:name="_Toc23338026"/>
+      <w:bookmarkStart w:id="51" w:name="_Toc23356831"/>
       <w:r>
         <w:rPr>
           <w:rFonts w:hint="eastAsia"/>
@@ -22575,7 +22808,7 @@
           <w:szCs w:val="20"/>
         </w:rPr>
         <w:drawing>
-          <wp:inline distT="0" distB="0" distL="0" distR="0" wp14:anchorId="576CF933" wp14:editId="0AA11011">
+          <wp:inline distT="0" distB="0" distL="0" distR="0" wp14:anchorId="38329ED9" wp14:editId="0904BA7C">
             <wp:extent cx="4505325" cy="3367768"/>
             <wp:effectExtent l="0" t="0" r="0" b="4445"/>
             <wp:docPr id="5" name="图片 5" descr="e2e3e4"/>
@@ -22592,7 +22825,7 @@
                     </pic:cNvPicPr>
                   </pic:nvPicPr>
                   <pic:blipFill>
-                    <a:blip r:embed="rId93">
+                    <a:blip r:embed="rId94">
                       <a:extLst>
                         <a:ext uri="{28A0092B-C50C-407E-A947-70E740481C1C}">
                           <a14:useLocalDpi xmlns:a14="http://schemas.microsoft.com/office/drawing/2010/main" val="0"/>
@@ -22661,7 +22894,7 @@
           <w:szCs w:val="20"/>
         </w:rPr>
         <w:drawing>
-          <wp:inline distT="0" distB="0" distL="0" distR="0" wp14:anchorId="5FF21D49" wp14:editId="665A73CD">
+          <wp:inline distT="0" distB="0" distL="0" distR="0" wp14:anchorId="1572DDBF" wp14:editId="72B1B2CA">
             <wp:extent cx="4610100" cy="3563729"/>
             <wp:effectExtent l="0" t="0" r="0" b="0"/>
             <wp:docPr id="4" name="图片 4" descr="Figure_1-1"/>
@@ -22678,7 +22911,7 @@
                     </pic:cNvPicPr>
                   </pic:nvPicPr>
                   <pic:blipFill>
-                    <a:blip r:embed="rId94">
+                    <a:blip r:embed="rId95">
                       <a:extLst>
                         <a:ext uri="{28A0092B-C50C-407E-A947-70E740481C1C}">
                           <a14:useLocalDpi xmlns:a14="http://schemas.microsoft.com/office/drawing/2010/main" val="0"/>
@@ -22840,9 +23073,9 @@
         </w:rPr>
         <w:object w:dxaOrig="1339" w:dyaOrig="1920">
           <v:shape id="对象 19" o:spid="_x0000_i1058" type="#_x0000_t75" style="width:56.25pt;height:80.25pt;mso-position-horizontal-relative:page;mso-position-vertical-relative:page" o:ole="">
-            <v:imagedata r:id="rId95" o:title=""/>
+            <v:imagedata r:id="rId96" o:title=""/>
           </v:shape>
-          <o:OLEObject Type="Embed" ProgID="Equation.DSMT4" ShapeID="对象 19" DrawAspect="Content" ObjectID="_1633952999" r:id="rId96"/>
+          <o:OLEObject Type="Embed" ProgID="Equation.DSMT4" ShapeID="对象 19" DrawAspect="Content" ObjectID="_1633981538" r:id="rId97"/>
         </w:object>
       </w:r>
     </w:p>
@@ -23083,7 +23316,7 @@
           <w:szCs w:val="20"/>
         </w:rPr>
         <w:drawing>
-          <wp:inline distT="0" distB="0" distL="0" distR="0" wp14:anchorId="37196A19" wp14:editId="650806C3">
+          <wp:inline distT="0" distB="0" distL="0" distR="0" wp14:anchorId="2624D763" wp14:editId="6E67A8EF">
             <wp:extent cx="4314825" cy="3293650"/>
             <wp:effectExtent l="0" t="0" r="0" b="2540"/>
             <wp:docPr id="7" name="图片 7" descr="dicBar"/>
@@ -23100,7 +23333,7 @@
                     </pic:cNvPicPr>
                   </pic:nvPicPr>
                   <pic:blipFill>
-                    <a:blip r:embed="rId97">
+                    <a:blip r:embed="rId98">
                       <a:extLst>
                         <a:ext uri="{28A0092B-C50C-407E-A947-70E740481C1C}">
                           <a14:useLocalDpi xmlns:a14="http://schemas.microsoft.com/office/drawing/2010/main" val="0"/>
@@ -23461,7 +23694,7 @@
           <w:szCs w:val="20"/>
         </w:rPr>
         <w:drawing>
-          <wp:inline distT="0" distB="0" distL="0" distR="0" wp14:anchorId="7FF86431" wp14:editId="7728A794">
+          <wp:inline distT="0" distB="0" distL="0" distR="0" wp14:anchorId="19C8CCF7" wp14:editId="476BE830">
             <wp:extent cx="4638675" cy="3092450"/>
             <wp:effectExtent l="0" t="0" r="9525" b="0"/>
             <wp:docPr id="10" name="图片 10"/>
@@ -23478,7 +23711,7 @@
                     </pic:cNvPicPr>
                   </pic:nvPicPr>
                   <pic:blipFill>
-                    <a:blip r:embed="rId98">
+                    <a:blip r:embed="rId99">
                       <a:extLst>
                         <a:ext uri="{28A0092B-C50C-407E-A947-70E740481C1C}">
                           <a14:useLocalDpi xmlns:a14="http://schemas.microsoft.com/office/drawing/2010/main" val="0"/>
@@ -23588,7 +23821,7 @@
           <w:szCs w:val="20"/>
         </w:rPr>
         <w:drawing>
-          <wp:inline distT="0" distB="0" distL="0" distR="0" wp14:anchorId="6DB1DBAA" wp14:editId="5B44EF2F">
+          <wp:inline distT="0" distB="0" distL="0" distR="0" wp14:anchorId="11B745B8" wp14:editId="3EFA53E0">
             <wp:extent cx="4733925" cy="3186296"/>
             <wp:effectExtent l="0" t="0" r="0" b="0"/>
             <wp:docPr id="8" name="图片 8"/>
@@ -23605,7 +23838,7 @@
                     </pic:cNvPicPr>
                   </pic:nvPicPr>
                   <pic:blipFill>
-                    <a:blip r:embed="rId99">
+                    <a:blip r:embed="rId100">
                       <a:extLst>
                         <a:ext uri="{28A0092B-C50C-407E-A947-70E740481C1C}">
                           <a14:useLocalDpi xmlns:a14="http://schemas.microsoft.com/office/drawing/2010/main" val="0"/>
@@ -23974,7 +24207,7 @@
           <w:szCs w:val="20"/>
         </w:rPr>
         <w:drawing>
-          <wp:inline distT="0" distB="0" distL="0" distR="0" wp14:anchorId="7E98C399" wp14:editId="4594C981">
+          <wp:inline distT="0" distB="0" distL="0" distR="0" wp14:anchorId="24707C69" wp14:editId="0A619F4A">
             <wp:extent cx="4295775" cy="3192408"/>
             <wp:effectExtent l="0" t="0" r="0" b="8255"/>
             <wp:docPr id="12" name="图片 12"/>
@@ -23991,7 +24224,7 @@
                     </pic:cNvPicPr>
                   </pic:nvPicPr>
                   <pic:blipFill>
-                    <a:blip r:embed="rId100">
+                    <a:blip r:embed="rId101">
                       <a:extLst>
                         <a:ext uri="{28A0092B-C50C-407E-A947-70E740481C1C}">
                           <a14:useLocalDpi xmlns:a14="http://schemas.microsoft.com/office/drawing/2010/main" val="0"/>
@@ -25510,7 +25743,7 @@
           <w:szCs w:val="20"/>
         </w:rPr>
         <w:drawing>
-          <wp:inline distT="0" distB="0" distL="0" distR="0" wp14:anchorId="78033CB1" wp14:editId="2F3C428B">
+          <wp:inline distT="0" distB="0" distL="0" distR="0" wp14:anchorId="5E2896DF" wp14:editId="5630E3AB">
             <wp:extent cx="4410075" cy="2629083"/>
             <wp:effectExtent l="0" t="0" r="0" b="0"/>
             <wp:docPr id="14" name="图片 14" descr="first3bar"/>
@@ -25527,7 +25760,7 @@
                     </pic:cNvPicPr>
                   </pic:nvPicPr>
                   <pic:blipFill>
-                    <a:blip r:embed="rId101" cstate="print">
+                    <a:blip r:embed="rId102" cstate="print">
                       <a:extLst>
                         <a:ext uri="{28A0092B-C50C-407E-A947-70E740481C1C}">
                           <a14:useLocalDpi xmlns:a14="http://schemas.microsoft.com/office/drawing/2010/main" val="0"/>
@@ -25708,7 +25941,7 @@
         <w:pStyle w:val="u1"/>
       </w:pPr>
       <w:bookmarkStart w:id="53" w:name="_Toc466441894"/>
-      <w:bookmarkStart w:id="54" w:name="_Toc23338027"/>
+      <w:bookmarkStart w:id="54" w:name="_Toc23356832"/>
       <w:r>
         <w:rPr>
           <w:rFonts w:hint="eastAsia"/>
@@ -25722,7 +25955,7 @@
       <w:pPr>
         <w:pStyle w:val="u2"/>
       </w:pPr>
-      <w:bookmarkStart w:id="55" w:name="_Toc23338028"/>
+      <w:bookmarkStart w:id="55" w:name="_Toc23356833"/>
       <w:r>
         <w:rPr>
           <w:rFonts w:hint="eastAsia"/>
@@ -26242,7 +26475,7 @@
           <w:color w:val="FF0000"/>
         </w:rPr>
       </w:pPr>
-      <w:bookmarkStart w:id="56" w:name="_Toc23338029"/>
+      <w:bookmarkStart w:id="56" w:name="_Toc23356834"/>
       <w:r>
         <w:rPr>
           <w:rFonts w:hint="eastAsia"/>
@@ -26316,7 +26549,7 @@
         <w:spacing w:before="24" w:after="24"/>
         <w:ind w:firstLine="480"/>
         <w:sectPr>
-          <w:footerReference w:type="default" r:id="rId102"/>
+          <w:footerReference w:type="default" r:id="rId103"/>
           <w:type w:val="oddPage"/>
           <w:pgSz w:w="11906" w:h="16838" w:code="9"/>
           <w:pgMar w:top="1701" w:right="1701" w:bottom="1134" w:left="1701" w:header="851" w:footer="992" w:gutter="567"/>
@@ -26332,7 +26565,7 @@
       </w:pPr>
       <w:bookmarkStart w:id="57" w:name="_Toc466240581"/>
       <w:bookmarkStart w:id="58" w:name="_Toc466441895"/>
-      <w:bookmarkStart w:id="59" w:name="_Toc23338030"/>
+      <w:bookmarkStart w:id="59" w:name="_Toc23356835"/>
       <w:r>
         <w:rPr>
           <w:rFonts w:hint="eastAsia"/>
@@ -27673,7 +27906,7 @@
       <w:pPr>
         <w:pStyle w:val="u7"/>
       </w:pPr>
-      <w:bookmarkStart w:id="63" w:name="_Toc23338031"/>
+      <w:bookmarkStart w:id="63" w:name="_Toc23356836"/>
       <w:r>
         <w:rPr>
           <w:rFonts w:hint="eastAsia"/>
@@ -28347,7 +28580,7 @@
         <w:spacing w:before="24" w:after="24"/>
         <w:ind w:firstLine="480"/>
         <w:sectPr>
-          <w:footerReference w:type="default" r:id="rId103"/>
+          <w:footerReference w:type="default" r:id="rId104"/>
           <w:pgSz w:w="11906" w:h="16838" w:code="9"/>
           <w:pgMar w:top="1701" w:right="1701" w:bottom="1134" w:left="1701" w:header="851" w:footer="992" w:gutter="567"/>
           <w:cols w:space="425"/>
@@ -28361,7 +28594,7 @@
       </w:pPr>
       <w:bookmarkStart w:id="64" w:name="_Toc466240585"/>
       <w:bookmarkStart w:id="65" w:name="_Toc466441897"/>
-      <w:bookmarkStart w:id="66" w:name="_Toc23338032"/>
+      <w:bookmarkStart w:id="66" w:name="_Toc23356837"/>
       <w:r>
         <w:rPr>
           <w:rFonts w:hint="eastAsia"/>
@@ -28464,7 +28697,7 @@
       </w:pPr>
       <w:bookmarkStart w:id="67" w:name="_Toc466240586"/>
       <w:bookmarkStart w:id="68" w:name="_Toc466441898"/>
-      <w:bookmarkStart w:id="69" w:name="_Toc23338033"/>
+      <w:bookmarkStart w:id="69" w:name="_Toc23356838"/>
       <w:r>
         <w:rPr>
           <w:rFonts w:hint="eastAsia"/>
@@ -28621,7 +28854,7 @@
         <w:pStyle w:val="u4"/>
       </w:pPr>
       <w:bookmarkStart w:id="70" w:name="_Toc466441899"/>
-      <w:bookmarkStart w:id="71" w:name="_Toc23338034"/>
+      <w:bookmarkStart w:id="71" w:name="_Toc23356839"/>
       <w:r>
         <w:rPr>
           <w:rFonts w:hint="eastAsia"/>
@@ -30361,7 +30594,7 @@
               <mc:AlternateContent>
                 <mc:Choice Requires="wps">
                   <w:drawing>
-                    <wp:anchor distT="0" distB="0" distL="114300" distR="114300" simplePos="0" relativeHeight="251659264" behindDoc="0" locked="0" layoutInCell="1" allowOverlap="1" wp14:anchorId="35D1AC3B" wp14:editId="47C93630">
+                    <wp:anchor distT="0" distB="0" distL="114300" distR="114300" simplePos="0" relativeHeight="251659264" behindDoc="0" locked="0" layoutInCell="1" allowOverlap="1" wp14:anchorId="2C9AFE39" wp14:editId="5117A826">
                       <wp:simplePos x="0" y="0"/>
                       <wp:positionH relativeFrom="column">
                         <wp:posOffset>2424430</wp:posOffset>
@@ -30524,7 +30757,7 @@
                 </mc:Choice>
                 <mc:Fallback>
                   <w:pict>
-                    <v:shape w14:anchorId="35D1AC3B" id="文本框 24" o:spid="_x0000_s1040" type="#_x0000_t202" style="position:absolute;left:0;text-align:left;margin-left:190.9pt;margin-top:295.9pt;width:246.6pt;height:101.15pt;z-index:251659264;visibility:visible;mso-wrap-style:square;mso-width-percent:0;mso-height-percent:0;mso-wrap-distance-left:9pt;mso-wrap-distance-top:0;mso-wrap-distance-right:9pt;mso-wrap-distance-bottom:0;mso-position-horizontal:absolute;mso-position-horizontal-relative:text;mso-position-vertical:absolute;mso-position-vertical-relative:text;mso-width-percent:0;mso-height-percent:0;mso-width-relative:page;mso-height-relative:page;v-text-anchor:top" o:gfxdata="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">
+                    <v:shape w14:anchorId="2C9AFE39" id="文本框 24" o:spid="_x0000_s1040" type="#_x0000_t202" style="position:absolute;left:0;text-align:left;margin-left:190.9pt;margin-top:295.9pt;width:246.6pt;height:101.15pt;z-index:251659264;visibility:visible;mso-wrap-style:square;mso-width-percent:0;mso-height-percent:0;mso-wrap-distance-left:9pt;mso-wrap-distance-top:0;mso-wrap-distance-right:9pt;mso-wrap-distance-bottom:0;mso-position-horizontal:absolute;mso-position-horizontal-relative:text;mso-position-vertical:absolute;mso-position-vertical-relative:text;mso-width-percent:0;mso-height-percent:0;mso-width-relative:page;mso-height-relative:page;v-text-anchor:top" o:gfxdata="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">
                       <v:textbox>
                         <w:txbxContent>
                           <w:p>
@@ -31080,7 +31313,7 @@
         <w:sz w:val="21"/>
         <w:szCs w:val="21"/>
       </w:rPr>
-      <w:t>1</w:t>
+      <w:t>49</w:t>
     </w:r>
     <w:r>
       <w:rPr>
@@ -39417,7 +39650,7 @@
 </file>
 
 <file path=customXml/itemProps1.xml><?xml version="1.0" encoding="utf-8"?>
-<ds:datastoreItem xmlns:ds="http://schemas.openxmlformats.org/officeDocument/2006/customXml" ds:itemID="{9545F14B-E86A-4617-9340-735DAEBC8512}">
+<ds:datastoreItem xmlns:ds="http://schemas.openxmlformats.org/officeDocument/2006/customXml" ds:itemID="{ACAA210A-C54F-4AC5-8F63-E6815A047AB7}">
   <ds:schemaRefs>
     <ds:schemaRef ds:uri="http://schemas.openxmlformats.org/officeDocument/2006/bibliography"/>
   </ds:schemaRefs>

--- a/A毕设.docx
+++ b/A毕设.docx
@@ -16950,11 +16950,11 @@
             <v:path o:extrusionok="f" gradientshapeok="t" o:connecttype="rect"/>
             <o:lock v:ext="edit" aspectratio="t"/>
           </v:shapetype>
-          <v:shape id="_x0000_i2052" type="#_x0000_t75" style="width:221.25pt;height:264pt" o:ole="">
+          <v:shape id="_x0000_i1025" type="#_x0000_t75" style="width:221.25pt;height:264pt" o:ole="">
             <v:imagedata r:id="rId13" o:title=""/>
             <o:lock v:ext="edit" aspectratio="f"/>
           </v:shape>
-          <o:OLEObject Type="Embed" ProgID="Visio.Drawing.15" ShapeID="_x0000_i2052" DrawAspect="Content" ObjectID="_1634146921" r:id="rId14"/>
+          <o:OLEObject Type="Embed" ProgID="Visio.Drawing.15" ShapeID="_x0000_i1025" DrawAspect="Content" ObjectID="_1634287219" r:id="rId14"/>
         </w:object>
       </w:r>
     </w:p>
@@ -17716,11 +17716,11 @@
       </w:pPr>
       <w:r>
         <w:object w:dxaOrig="3875" w:dyaOrig="5619">
-          <v:shape id="_x0000_i2053" type="#_x0000_t75" style="width:222.75pt;height:316.5pt" o:ole="">
+          <v:shape id="_x0000_i1026" type="#_x0000_t75" style="width:222.75pt;height:316.5pt" o:ole="">
             <v:imagedata r:id="rId15" o:title=""/>
             <o:lock v:ext="edit" aspectratio="f"/>
           </v:shape>
-          <o:OLEObject Type="Embed" ProgID="Visio.Drawing.15" ShapeID="_x0000_i2053" DrawAspect="Content" ObjectID="_1634146922" r:id="rId16"/>
+          <o:OLEObject Type="Embed" ProgID="Visio.Drawing.15" ShapeID="_x0000_i1026" DrawAspect="Content" ObjectID="_1634287220" r:id="rId16"/>
         </w:object>
       </w:r>
     </w:p>
@@ -18619,9 +18619,6 @@
         <w:pStyle w:val="u5"/>
         <w:spacing w:before="24" w:after="24"/>
         <w:ind w:firstLine="480"/>
-        <w:rPr>
-          <w:rFonts w:hint="eastAsia"/>
-        </w:rPr>
       </w:pPr>
       <w:r>
         <w:rPr>
@@ -18690,9 +18687,6 @@
         <w:spacing w:before="24" w:after="24"/>
         <w:ind w:firstLine="720"/>
         <w:jc w:val="center"/>
-        <w:rPr>
-          <w:rFonts w:hint="eastAsia"/>
-        </w:rPr>
       </w:pPr>
       <w:r>
         <w:rPr>
@@ -18700,10 +18694,10 @@
           <w:sz w:val="36"/>
         </w:rPr>
         <w:object w:dxaOrig="1480" w:dyaOrig="279">
-          <v:shape id="_x0000_i2054" type="#_x0000_t75" style="width:102pt;height:19.5pt" o:ole="">
+          <v:shape id="_x0000_i1027" type="#_x0000_t75" style="width:102pt;height:19.5pt" o:ole="">
             <v:imagedata r:id="rId17" o:title=""/>
           </v:shape>
-          <o:OLEObject Type="Embed" ProgID="Equation.DSMT4" ShapeID="_x0000_i2054" DrawAspect="Content" ObjectID="_1634146923" r:id="rId18"/>
+          <o:OLEObject Type="Embed" ProgID="Equation.DSMT4" ShapeID="_x0000_i1027" DrawAspect="Content" ObjectID="_1634287221" r:id="rId18"/>
         </w:object>
       </w:r>
       <w:r>
@@ -18744,10 +18738,10 @@
           <w:sz w:val="36"/>
         </w:rPr>
         <w:object w:dxaOrig="2020" w:dyaOrig="279">
-          <v:shape id="_x0000_i2055" type="#_x0000_t75" style="width:138.75pt;height:19.5pt" o:ole="">
+          <v:shape id="_x0000_i1028" type="#_x0000_t75" style="width:138.75pt;height:19.5pt" o:ole="">
             <v:imagedata r:id="rId19" o:title=""/>
           </v:shape>
-          <o:OLEObject Type="Embed" ProgID="Equation.DSMT4" ShapeID="_x0000_i2055" DrawAspect="Content" ObjectID="_1634146924" r:id="rId20"/>
+          <o:OLEObject Type="Embed" ProgID="Equation.DSMT4" ShapeID="_x0000_i1028" DrawAspect="Content" ObjectID="_1634287222" r:id="rId20"/>
         </w:object>
       </w:r>
       <w:r>
@@ -18945,10 +18939,10 @@
           <w:szCs w:val="20"/>
         </w:rPr>
         <w:object w:dxaOrig="15060" w:dyaOrig="8446">
-          <v:shape id="_x0000_i2056" type="#_x0000_t75" style="width:401.25pt;height:224.25pt" o:ole="">
+          <v:shape id="_x0000_i1029" type="#_x0000_t75" style="width:401.25pt;height:224.25pt" o:ole="">
             <v:imagedata r:id="rId22" o:title=""/>
           </v:shape>
-          <o:OLEObject Type="Embed" ProgID="Visio.Drawing.15" ShapeID="_x0000_i2056" DrawAspect="Content" ObjectID="_1634146925" r:id="rId23"/>
+          <o:OLEObject Type="Embed" ProgID="Visio.Drawing.15" ShapeID="_x0000_i1029" DrawAspect="Content" ObjectID="_1634287223" r:id="rId23"/>
         </w:object>
       </w:r>
     </w:p>
@@ -19856,10 +19850,10 @@
           <w:szCs w:val="20"/>
         </w:rPr>
         <w:object w:dxaOrig="11085" w:dyaOrig="5280">
-          <v:shape id="_x0000_i2057" type="#_x0000_t75" style="width:351pt;height:168pt" o:ole="">
+          <v:shape id="_x0000_i1030" type="#_x0000_t75" style="width:351pt;height:168pt" o:ole="">
             <v:imagedata r:id="rId24" o:title=""/>
           </v:shape>
-          <o:OLEObject Type="Embed" ProgID="Visio.Drawing.15" ShapeID="_x0000_i2057" DrawAspect="Content" ObjectID="_1634146926" r:id="rId25"/>
+          <o:OLEObject Type="Embed" ProgID="Visio.Drawing.15" ShapeID="_x0000_i1030" DrawAspect="Content" ObjectID="_1634287224" r:id="rId25"/>
         </w:object>
       </w:r>
     </w:p>
@@ -20105,10 +20099,10 @@
           <w:szCs w:val="20"/>
         </w:rPr>
         <w:object w:dxaOrig="10905" w:dyaOrig="3435">
-          <v:shape id="_x0000_i2058" type="#_x0000_t75" style="width:363pt;height:114.75pt" o:ole="">
+          <v:shape id="_x0000_i1031" type="#_x0000_t75" style="width:363pt;height:114.75pt" o:ole="">
             <v:imagedata r:id="rId26" o:title=""/>
           </v:shape>
-          <o:OLEObject Type="Embed" ProgID="Visio.Drawing.15" ShapeID="_x0000_i2058" DrawAspect="Content" ObjectID="_1634146927" r:id="rId27"/>
+          <o:OLEObject Type="Embed" ProgID="Visio.Drawing.15" ShapeID="_x0000_i1031" DrawAspect="Content" ObjectID="_1634287225" r:id="rId27"/>
         </w:object>
       </w:r>
     </w:p>
@@ -20218,10 +20212,10 @@
           <w:sz w:val="21"/>
         </w:rPr>
         <w:object w:dxaOrig="4099" w:dyaOrig="1980">
-          <v:shape id="_x0000_i2059" type="#_x0000_t75" style="width:173.25pt;height:84pt;mso-position-horizontal-relative:page;mso-position-vertical-relative:page" o:ole="">
+          <v:shape id="_x0000_i1032" type="#_x0000_t75" style="width:173.25pt;height:84pt;mso-position-horizontal-relative:page;mso-position-vertical-relative:page" o:ole="">
             <v:imagedata r:id="rId28" o:title=""/>
           </v:shape>
-          <o:OLEObject Type="Embed" ProgID="Equation.DSMT4" ShapeID="_x0000_i2059" DrawAspect="Content" ObjectID="_1634146928" r:id="rId29"/>
+          <o:OLEObject Type="Embed" ProgID="Equation.DSMT4" ShapeID="_x0000_i1032" DrawAspect="Content" ObjectID="_1634287226" r:id="rId29"/>
         </w:object>
       </w:r>
     </w:p>
@@ -20239,10 +20233,10 @@
       </w:r>
       <w:r>
         <w:object w:dxaOrig="279" w:dyaOrig="320">
-          <v:shape id="_x0000_i2060" type="#_x0000_t75" style="width:12pt;height:13.5pt" o:ole="">
+          <v:shape id="_x0000_i1033" type="#_x0000_t75" style="width:12pt;height:13.5pt" o:ole="">
             <v:imagedata r:id="rId30" o:title=""/>
           </v:shape>
-          <o:OLEObject Type="Embed" ProgID="Equation.DSMT4" ShapeID="_x0000_i2060" DrawAspect="Content" ObjectID="_1634146929" r:id="rId31"/>
+          <o:OLEObject Type="Embed" ProgID="Equation.DSMT4" ShapeID="_x0000_i1033" DrawAspect="Content" ObjectID="_1634287227" r:id="rId31"/>
         </w:object>
       </w:r>
       <w:r>
@@ -20259,10 +20253,10 @@
       </w:r>
       <w:r>
         <w:object w:dxaOrig="240" w:dyaOrig="220">
-          <v:shape id="_x0000_i2061" type="#_x0000_t75" style="width:10.5pt;height:9pt" o:ole="">
+          <v:shape id="_x0000_i1034" type="#_x0000_t75" style="width:10.5pt;height:9pt" o:ole="">
             <v:imagedata r:id="rId32" o:title=""/>
           </v:shape>
-          <o:OLEObject Type="Embed" ProgID="Equation.DSMT4" ShapeID="_x0000_i2061" DrawAspect="Content" ObjectID="_1634146930" r:id="rId33"/>
+          <o:OLEObject Type="Embed" ProgID="Equation.DSMT4" ShapeID="_x0000_i1034" DrawAspect="Content" ObjectID="_1634287228" r:id="rId33"/>
         </w:object>
       </w:r>
       <w:r>
@@ -20417,10 +20411,10 @@
       </w:r>
       <w:r>
         <w:object w:dxaOrig="200" w:dyaOrig="320">
-          <v:shape id="_x0000_i2062" type="#_x0000_t75" style="width:8.25pt;height:13.5pt" o:ole="">
+          <v:shape id="_x0000_i1035" type="#_x0000_t75" style="width:8.25pt;height:13.5pt" o:ole="">
             <v:imagedata r:id="rId34" o:title=""/>
           </v:shape>
-          <o:OLEObject Type="Embed" ProgID="Equation.DSMT4" ShapeID="_x0000_i2062" DrawAspect="Content" ObjectID="_1634146931" r:id="rId35"/>
+          <o:OLEObject Type="Embed" ProgID="Equation.DSMT4" ShapeID="_x0000_i1035" DrawAspect="Content" ObjectID="_1634287229" r:id="rId35"/>
         </w:object>
       </w:r>
       <w:r>
@@ -20470,10 +20464,10 @@
       </w:r>
       <w:r>
         <w:object w:dxaOrig="320" w:dyaOrig="320">
-          <v:shape id="_x0000_i2063" type="#_x0000_t75" style="width:13.5pt;height:13.5pt" o:ole="">
+          <v:shape id="_x0000_i1036" type="#_x0000_t75" style="width:13.5pt;height:13.5pt" o:ole="">
             <v:imagedata r:id="rId36" o:title=""/>
           </v:shape>
-          <o:OLEObject Type="Embed" ProgID="Equation.DSMT4" ShapeID="_x0000_i2063" DrawAspect="Content" ObjectID="_1634146932" r:id="rId37"/>
+          <o:OLEObject Type="Embed" ProgID="Equation.DSMT4" ShapeID="_x0000_i1036" DrawAspect="Content" ObjectID="_1634287230" r:id="rId37"/>
         </w:object>
       </w:r>
       <w:r>
@@ -20496,10 +20490,10 @@
       </w:r>
       <w:r>
         <w:object w:dxaOrig="380" w:dyaOrig="360">
-          <v:shape id="_x0000_i2064" type="#_x0000_t75" style="width:15.75pt;height:15pt" o:ole="">
+          <v:shape id="_x0000_i1037" type="#_x0000_t75" style="width:15.75pt;height:15pt" o:ole="">
             <v:imagedata r:id="rId38" o:title=""/>
           </v:shape>
-          <o:OLEObject Type="Embed" ProgID="Equation.DSMT4" ShapeID="_x0000_i2064" DrawAspect="Content" ObjectID="_1634146933" r:id="rId39"/>
+          <o:OLEObject Type="Embed" ProgID="Equation.DSMT4" ShapeID="_x0000_i1037" DrawAspect="Content" ObjectID="_1634287231" r:id="rId39"/>
         </w:object>
       </w:r>
       <w:r>
@@ -20510,10 +20504,10 @@
       </w:r>
       <w:r>
         <w:object w:dxaOrig="320" w:dyaOrig="320">
-          <v:shape id="_x0000_i2065" type="#_x0000_t75" style="width:13.5pt;height:13.5pt" o:ole="">
+          <v:shape id="_x0000_i1038" type="#_x0000_t75" style="width:13.5pt;height:13.5pt" o:ole="">
             <v:imagedata r:id="rId36" o:title=""/>
           </v:shape>
-          <o:OLEObject Type="Embed" ProgID="Equation.DSMT4" ShapeID="_x0000_i2065" DrawAspect="Content" ObjectID="_1634146934" r:id="rId40"/>
+          <o:OLEObject Type="Embed" ProgID="Equation.DSMT4" ShapeID="_x0000_i1038" DrawAspect="Content" ObjectID="_1634287232" r:id="rId40"/>
         </w:object>
       </w:r>
       <w:r>
@@ -20524,10 +20518,10 @@
       </w:r>
       <w:r>
         <w:object w:dxaOrig="340" w:dyaOrig="320">
-          <v:shape id="_x0000_i2066" type="#_x0000_t75" style="width:14.25pt;height:13.5pt" o:ole="">
+          <v:shape id="_x0000_i1039" type="#_x0000_t75" style="width:14.25pt;height:13.5pt" o:ole="">
             <v:imagedata r:id="rId41" o:title=""/>
           </v:shape>
-          <o:OLEObject Type="Embed" ProgID="Equation.DSMT4" ShapeID="_x0000_i2066" DrawAspect="Content" ObjectID="_1634146935" r:id="rId42"/>
+          <o:OLEObject Type="Embed" ProgID="Equation.DSMT4" ShapeID="_x0000_i1039" DrawAspect="Content" ObjectID="_1634287233" r:id="rId42"/>
         </w:object>
       </w:r>
       <w:r>
@@ -20538,10 +20532,10 @@
       </w:r>
       <w:r>
         <w:object w:dxaOrig="340" w:dyaOrig="320">
-          <v:shape id="_x0000_i2067" type="#_x0000_t75" style="width:14.25pt;height:13.5pt" o:ole="">
+          <v:shape id="_x0000_i1040" type="#_x0000_t75" style="width:14.25pt;height:13.5pt" o:ole="">
             <v:imagedata r:id="rId43" o:title=""/>
           </v:shape>
-          <o:OLEObject Type="Embed" ProgID="Equation.DSMT4" ShapeID="_x0000_i2067" DrawAspect="Content" ObjectID="_1634146936" r:id="rId44"/>
+          <o:OLEObject Type="Embed" ProgID="Equation.DSMT4" ShapeID="_x0000_i1040" DrawAspect="Content" ObjectID="_1634287234" r:id="rId44"/>
         </w:object>
       </w:r>
       <w:r>
@@ -20895,10 +20889,10 @@
           <w:szCs w:val="20"/>
         </w:rPr>
         <w:object w:dxaOrig="1460" w:dyaOrig="1040">
-          <v:shape id="_x0000_i2068" type="#_x0000_t75" style="width:61.5pt;height:44.25pt" o:ole="">
+          <v:shape id="_x0000_i1041" type="#_x0000_t75" style="width:61.5pt;height:44.25pt" o:ole="">
             <v:imagedata r:id="rId46" o:title=""/>
           </v:shape>
-          <o:OLEObject Type="Embed" ProgID="Equation.DSMT4" ShapeID="_x0000_i2068" DrawAspect="Content" ObjectID="_1634146937" r:id="rId47"/>
+          <o:OLEObject Type="Embed" ProgID="Equation.DSMT4" ShapeID="_x0000_i1041" DrawAspect="Content" ObjectID="_1634287235" r:id="rId47"/>
         </w:object>
       </w:r>
     </w:p>
@@ -23455,9 +23449,6 @@
               <w:pStyle w:val="u5"/>
               <w:spacing w:before="24" w:after="24"/>
               <w:ind w:firstLineChars="0" w:firstLine="0"/>
-              <w:rPr>
-                <w:rFonts w:hint="eastAsia"/>
-              </w:rPr>
             </w:pPr>
             <w:r>
               <w:rPr>
@@ -23476,9 +23467,6 @@
               <w:pStyle w:val="u5"/>
               <w:spacing w:before="24" w:after="24"/>
               <w:ind w:firstLineChars="0" w:firstLine="0"/>
-              <w:rPr>
-                <w:rFonts w:hint="eastAsia"/>
-              </w:rPr>
             </w:pPr>
             <w:r>
               <w:rPr>
@@ -23502,9 +23490,6 @@
               <w:pStyle w:val="u5"/>
               <w:spacing w:before="24" w:after="24"/>
               <w:ind w:firstLineChars="0" w:firstLine="0"/>
-              <w:rPr>
-                <w:rFonts w:hint="eastAsia"/>
-              </w:rPr>
             </w:pPr>
             <w:r>
               <w:rPr>
@@ -23523,9 +23508,6 @@
               <w:pStyle w:val="u5"/>
               <w:spacing w:before="24" w:after="24"/>
               <w:ind w:firstLineChars="0" w:firstLine="0"/>
-              <w:rPr>
-                <w:rFonts w:hint="eastAsia"/>
-              </w:rPr>
             </w:pPr>
             <w:r>
               <w:rPr>
@@ -23814,9 +23796,6 @@
         <w:pStyle w:val="u5"/>
         <w:spacing w:before="24" w:after="24"/>
         <w:ind w:firstLine="480"/>
-        <w:rPr>
-          <w:rFonts w:hint="eastAsia"/>
-        </w:rPr>
       </w:pPr>
       <w:r>
         <w:rPr>
@@ -23859,9 +23838,6 @@
     <w:p>
       <w:pPr>
         <w:pStyle w:val="41"/>
-        <w:rPr>
-          <w:rFonts w:hint="eastAsia"/>
-        </w:rPr>
       </w:pPr>
       <w:r>
         <w:rPr>
@@ -23951,9 +23927,6 @@
               <w:pStyle w:val="u5"/>
               <w:spacing w:before="24" w:after="24"/>
               <w:ind w:firstLineChars="0" w:firstLine="0"/>
-              <w:rPr>
-                <w:rFonts w:hint="eastAsia"/>
-              </w:rPr>
             </w:pPr>
             <w:r>
               <w:rPr>
@@ -23972,9 +23945,6 @@
               <w:pStyle w:val="u5"/>
               <w:spacing w:before="24" w:after="24"/>
               <w:ind w:firstLineChars="0" w:firstLine="0"/>
-              <w:rPr>
-                <w:rFonts w:hint="eastAsia"/>
-              </w:rPr>
             </w:pPr>
             <w:r>
               <w:rPr>
@@ -24016,9 +23986,6 @@
               <w:pStyle w:val="u5"/>
               <w:spacing w:before="24" w:after="24"/>
               <w:ind w:firstLineChars="0" w:firstLine="0"/>
-              <w:rPr>
-                <w:rFonts w:hint="eastAsia"/>
-              </w:rPr>
             </w:pPr>
             <w:r>
               <w:rPr>
@@ -24037,9 +24004,6 @@
               <w:pStyle w:val="u5"/>
               <w:spacing w:before="24" w:after="24"/>
               <w:ind w:firstLineChars="0" w:firstLine="0"/>
-              <w:rPr>
-                <w:rFonts w:hint="eastAsia"/>
-              </w:rPr>
             </w:pPr>
             <w:r>
               <w:rPr>
@@ -24063,9 +24027,6 @@
               <w:pStyle w:val="u5"/>
               <w:spacing w:before="24" w:after="24"/>
               <w:ind w:firstLineChars="0" w:firstLine="0"/>
-              <w:rPr>
-                <w:rFonts w:hint="eastAsia"/>
-              </w:rPr>
             </w:pPr>
             <w:r>
               <w:rPr>
@@ -24084,9 +24045,6 @@
               <w:pStyle w:val="u5"/>
               <w:spacing w:before="24" w:after="24"/>
               <w:ind w:firstLineChars="0" w:firstLine="0"/>
-              <w:rPr>
-                <w:rFonts w:hint="eastAsia"/>
-              </w:rPr>
             </w:pPr>
             <w:r>
               <w:rPr>
@@ -24119,9 +24077,6 @@
               <w:pStyle w:val="u5"/>
               <w:spacing w:before="24" w:after="24"/>
               <w:ind w:firstLineChars="0" w:firstLine="0"/>
-              <w:rPr>
-                <w:rFonts w:hint="eastAsia"/>
-              </w:rPr>
             </w:pPr>
             <w:r>
               <w:rPr>
@@ -24140,9 +24095,6 @@
               <w:pStyle w:val="u5"/>
               <w:spacing w:before="24" w:after="24"/>
               <w:ind w:firstLineChars="0" w:firstLine="0"/>
-              <w:rPr>
-                <w:rFonts w:hint="eastAsia"/>
-              </w:rPr>
             </w:pPr>
             <w:r>
               <w:rPr>
@@ -24175,9 +24127,6 @@
               <w:pStyle w:val="u5"/>
               <w:spacing w:before="24" w:after="24"/>
               <w:ind w:firstLineChars="0" w:firstLine="0"/>
-              <w:rPr>
-                <w:rFonts w:hint="eastAsia"/>
-              </w:rPr>
             </w:pPr>
             <w:r>
               <w:rPr>
@@ -24196,9 +24145,6 @@
               <w:pStyle w:val="u5"/>
               <w:spacing w:before="24" w:after="24"/>
               <w:ind w:firstLineChars="0" w:firstLine="0"/>
-              <w:rPr>
-                <w:rFonts w:hint="eastAsia"/>
-              </w:rPr>
             </w:pPr>
             <w:r>
               <w:rPr>
@@ -24235,6 +24181,52 @@
       </w:r>
     </w:p>
     <w:p>
+      <w:pPr>
+        <w:rPr>
+          <w:rFonts w:hint="eastAsia"/>
+        </w:rPr>
+      </w:pPr>
+      <w:r>
+        <w:rPr>
+          <w:rFonts w:hint="eastAsia"/>
+        </w:rPr>
+        <w:t>以下为</w:t>
+      </w:r>
+      <w:r>
+        <w:rPr>
+          <w:rFonts w:hint="eastAsia"/>
+        </w:rPr>
+        <w:t>Python</w:t>
+      </w:r>
+      <w:r>
+        <w:t xml:space="preserve"> </w:t>
+      </w:r>
+      <w:r>
+        <w:rPr>
+          <w:rFonts w:hint="eastAsia"/>
+        </w:rPr>
+        <w:t>TensorFlow</w:t>
+      </w:r>
+      <w:r>
+        <w:rPr>
+          <w:rFonts w:hint="eastAsia"/>
+        </w:rPr>
+        <w:t>框架下</w:t>
+      </w:r>
+      <w:r>
+        <w:rPr>
+          <w:rFonts w:hint="eastAsia"/>
+        </w:rPr>
+        <w:t>Bi-LSTM</w:t>
+      </w:r>
+      <w:r>
+        <w:rPr>
+          <w:rFonts w:hint="eastAsia"/>
+        </w:rPr>
+        <w:t>结构的代码实现。</w:t>
+      </w:r>
+    </w:p>
+    <w:p>
       <w:r>
         <w:rPr>
           <w:rFonts w:hint="eastAsia"/>
@@ -24304,11 +24296,6 @@
     </w:p>
     <w:p/>
     <w:p>
-      <w:pPr>
-        <w:rPr>
-          <w:rFonts w:hint="eastAsia"/>
-        </w:rPr>
-      </w:pPr>
       <w:r>
         <w:rPr>
           <w:rFonts w:hint="eastAsia"/>
@@ -24344,11 +24331,6 @@
       </w:r>
     </w:p>
     <w:p>
-      <w:pPr>
-        <w:rPr>
-          <w:rFonts w:hint="eastAsia"/>
-        </w:rPr>
-      </w:pPr>
       <w:r>
         <w:t>def bi_lstm(X_inputs):</w:t>
       </w:r>
@@ -24360,11 +24342,6 @@
     </w:p>
     <w:p/>
     <w:p>
-      <w:pPr>
-        <w:rPr>
-          <w:rFonts w:hint="eastAsia"/>
-        </w:rPr>
-      </w:pPr>
       <w:r>
         <w:rPr>
           <w:rFonts w:hint="eastAsia"/>
@@ -24414,11 +24391,6 @@
     </w:p>
     <w:p/>
     <w:p>
-      <w:pPr>
-        <w:rPr>
-          <w:rFonts w:hint="eastAsia"/>
-        </w:rPr>
-      </w:pPr>
       <w:r>
         <w:rPr>
           <w:rFonts w:hint="eastAsia"/>
@@ -24465,11 +24437,6 @@
       </w:pPr>
     </w:p>
     <w:p>
-      <w:pPr>
-        <w:rPr>
-          <w:rFonts w:hint="eastAsia"/>
-        </w:rPr>
-      </w:pPr>
       <w:r>
         <w:rPr>
           <w:rFonts w:hint="eastAsia"/>
@@ -24548,11 +24515,6 @@
     </w:p>
     <w:p/>
     <w:p>
-      <w:pPr>
-        <w:rPr>
-          <w:rFonts w:hint="eastAsia"/>
-        </w:rPr>
-      </w:pPr>
       <w:r>
         <w:t xml:space="preserve">        # </w:t>
       </w:r>
@@ -24579,11 +24541,6 @@
       </w:r>
     </w:p>
     <w:p>
-      <w:pPr>
-        <w:rPr>
-          <w:rFonts w:hint="eastAsia"/>
-        </w:rPr>
-      </w:pPr>
       <w:r>
         <w:rPr>
           <w:rFonts w:hint="eastAsia"/>
@@ -24636,6 +24593,8 @@
       <w:r>
         <w:t xml:space="preserve">                if timestep &gt; 0:</w:t>
       </w:r>
+      <w:bookmarkStart w:id="46" w:name="_GoBack"/>
+      <w:bookmarkEnd w:id="46"/>
     </w:p>
     <w:p>
       <w:r>
@@ -24654,11 +24613,6 @@
     </w:p>
     <w:p/>
     <w:p>
-      <w:pPr>
-        <w:rPr>
-          <w:rFonts w:hint="eastAsia"/>
-        </w:rPr>
-      </w:pPr>
       <w:r>
         <w:rPr>
           <w:rFonts w:hint="eastAsia"/>
@@ -24691,11 +24645,6 @@
       </w:r>
     </w:p>
     <w:p>
-      <w:pPr>
-        <w:rPr>
-          <w:rFonts w:hint="eastAsia"/>
-        </w:rPr>
-      </w:pPr>
       <w:r>
         <w:t xml:space="preserve">        output = tf.conc</w:t>
       </w:r>
@@ -24713,11 +24662,6 @@
     </w:p>
     <w:p/>
     <w:p>
-      <w:pPr>
-        <w:rPr>
-          <w:rFonts w:hint="eastAsia"/>
-        </w:rPr>
-      </w:pPr>
       <w:r>
         <w:rPr>
           <w:rFonts w:hint="eastAsia"/>
@@ -24735,11 +24679,6 @@
       </w:r>
     </w:p>
     <w:p>
-      <w:pPr>
-        <w:rPr>
-          <w:rFonts w:hint="eastAsia"/>
-        </w:rPr>
-      </w:pPr>
       <w:r>
         <w:t>bi</w:t>
       </w:r>
@@ -24748,11 +24687,6 @@
       </w:r>
     </w:p>
     <w:p>
-      <w:pPr>
-        <w:rPr>
-          <w:rFonts w:hint="eastAsia"/>
-        </w:rPr>
-      </w:pPr>
       <w:r>
         <w:t>with tf.variable_scope('outputs'):</w:t>
       </w:r>
@@ -24804,6 +24738,7 @@
         <w:rPr>
           <w:rFonts w:hint="eastAsia"/>
         </w:rPr>
+        <w:lastRenderedPageBreak/>
         <w:t>#y</w:t>
       </w:r>
       <w:r>
@@ -24819,22 +24754,13 @@
     <w:p>
       <w:pPr>
         <w:ind w:firstLine="435"/>
-        <w:rPr>
-          <w:rFonts w:hint="eastAsia"/>
-        </w:rPr>
-      </w:pPr>
-    </w:p>
-    <w:p>
-      <w:pPr>
-        <w:rPr>
-          <w:rFonts w:hint="eastAsia"/>
-        </w:rPr>
-      </w:pPr>
-      <w:r>
-        <w:rPr>
-          <w:rFonts w:hint="eastAsia"/>
-        </w:rPr>
-        <w:lastRenderedPageBreak/>
+      </w:pPr>
+    </w:p>
+    <w:p>
+      <w:r>
+        <w:rPr>
+          <w:rFonts w:hint="eastAsia"/>
+        </w:rPr>
         <w:t>#</w:t>
       </w:r>
       <w:r>
@@ -24871,11 +24797,6 @@
     </w:p>
     <w:p/>
     <w:p>
-      <w:pPr>
-        <w:rPr>
-          <w:rFonts w:hint="eastAsia"/>
-        </w:rPr>
-      </w:pPr>
       <w:r>
         <w:rPr>
           <w:rFonts w:hint="eastAsia"/>
@@ -24893,11 +24814,6 @@
       </w:r>
     </w:p>
     <w:p>
-      <w:pPr>
-        <w:rPr>
-          <w:rFonts w:hint="eastAsia"/>
-        </w:rPr>
-      </w:pPr>
       <w:r>
         <w:rPr>
           <w:rFonts w:hint="eastAsia"/>
@@ -24912,11 +24828,6 @@
       </w:r>
     </w:p>
     <w:p>
-      <w:pPr>
-        <w:rPr>
-          <w:rFonts w:hint="eastAsia"/>
-        </w:rPr>
-      </w:pPr>
       <w:r>
         <w:rPr>
           <w:rFonts w:hint="eastAsia"/>
@@ -24931,11 +24842,6 @@
       </w:r>
     </w:p>
     <w:p>
-      <w:pPr>
-        <w:rPr>
-          <w:rFonts w:hint="eastAsia"/>
-        </w:rPr>
-      </w:pPr>
       <w:r>
         <w:rPr>
           <w:rFonts w:hint="eastAsia"/>
@@ -24983,11 +24889,6 @@
       </w:r>
     </w:p>
     <w:p>
-      <w:pPr>
-        <w:rPr>
-          <w:rFonts w:hint="eastAsia"/>
-        </w:rPr>
-      </w:pPr>
       <w:r>
         <w:rPr>
           <w:rFonts w:hint="eastAsia"/>
@@ -25236,7 +25137,49 @@
         <w:rPr>
           <w:rFonts w:hint="eastAsia"/>
         </w:rPr>
-        <w:t>模型也有不错的断句效果。部分实验结果如下所示：</w:t>
+        <w:t>模型也有不错的断句效果。部分实验结果如下所示，其中</w:t>
+      </w:r>
+      <w:r>
+        <w:rPr>
+          <w:rFonts w:hint="eastAsia"/>
+        </w:rPr>
+        <w:t>(</w:t>
+      </w:r>
+      <w:r>
+        <w:t>-)</w:t>
+      </w:r>
+      <w:r>
+        <w:rPr>
+          <w:rFonts w:hint="eastAsia"/>
+        </w:rPr>
+        <w:t>表示此处应有断句，而</w:t>
+      </w:r>
+      <w:r>
+        <w:rPr>
+          <w:rFonts w:hint="eastAsia"/>
+        </w:rPr>
+        <w:t>模型模型输出有所遗漏。</w:t>
+      </w:r>
+      <w:r>
+        <w:rPr>
+          <w:rFonts w:hint="eastAsia"/>
+        </w:rPr>
+        <w:t>(</w:t>
+      </w:r>
+      <w:r>
+        <w:t>+)</w:t>
+      </w:r>
+      <w:r>
+        <w:rPr>
+          <w:rFonts w:hint="eastAsia"/>
+        </w:rPr>
+        <w:t>此处不应有断句，而模型输出</w:t>
+      </w:r>
+      <w:r>
+        <w:rPr>
+          <w:rFonts w:hint="eastAsia"/>
+        </w:rPr>
+        <w:t>误将此处进行了断句。</w:t>
       </w:r>
     </w:p>
     <w:p>
@@ -25245,7 +25188,6 @@
         <w:spacing w:before="24" w:after="24"/>
         <w:ind w:firstLine="482"/>
         <w:rPr>
-          <w:rFonts w:hint="eastAsia"/>
           <w:b/>
         </w:rPr>
       </w:pPr>
@@ -25263,7 +25205,6 @@
         <w:spacing w:before="24" w:after="24"/>
         <w:ind w:firstLine="482"/>
         <w:rPr>
-          <w:rFonts w:hint="eastAsia"/>
           <w:b/>
         </w:rPr>
       </w:pPr>
@@ -25285,6 +25226,7 @@
         <w:rPr>
           <w:rFonts w:hint="eastAsia"/>
         </w:rPr>
+        <w:lastRenderedPageBreak/>
         <w:t>從者曰</w:t>
       </w:r>
       <w:r>
@@ -25438,7 +25380,6 @@
         <w:spacing w:before="24" w:after="24"/>
         <w:ind w:firstLine="482"/>
         <w:rPr>
-          <w:rFonts w:hint="eastAsia"/>
           <w:b/>
         </w:rPr>
       </w:pPr>
@@ -25447,7 +25388,6 @@
           <w:rFonts w:hint="eastAsia"/>
           <w:b/>
         </w:rPr>
-        <w:lastRenderedPageBreak/>
         <w:t>模型输出：</w:t>
       </w:r>
     </w:p>
@@ -25473,7 +25413,16 @@
         <w:rPr>
           <w:rFonts w:hint="eastAsia"/>
         </w:rPr>
-        <w:t>長子近且城厚完</w:t>
+        <w:t>長子近</w:t>
+      </w:r>
+      <w:r>
+        <w:t>(-)</w:t>
+      </w:r>
+      <w:r>
+        <w:rPr>
+          <w:rFonts w:hint="eastAsia"/>
+        </w:rPr>
+        <w:t>且城厚完</w:t>
       </w:r>
       <w:r>
         <w:rPr>
@@ -25521,7 +25470,16 @@
         <w:rPr>
           <w:rFonts w:hint="eastAsia"/>
         </w:rPr>
-        <w:t>其誰與我從者</w:t>
+        <w:t>其誰與我</w:t>
+      </w:r>
+      <w:r>
+        <w:t>(-)</w:t>
+      </w:r>
+      <w:r>
+        <w:rPr>
+          <w:rFonts w:hint="eastAsia"/>
+        </w:rPr>
+        <w:t>從者</w:t>
       </w:r>
       <w:r>
         <w:rPr>
@@ -25530,6 +25488,9 @@
         <w:t xml:space="preserve"> </w:t>
       </w:r>
       <w:r>
+        <w:t>(+)</w:t>
+      </w:r>
+      <w:r>
         <w:rPr>
           <w:rFonts w:hint="eastAsia"/>
         </w:rPr>
@@ -25545,7 +25506,16 @@
         <w:rPr>
           <w:rFonts w:hint="eastAsia"/>
         </w:rPr>
-        <w:t>邯鄲之倉庫實襄子曰</w:t>
+        <w:t>邯鄲之倉庫實</w:t>
+      </w:r>
+      <w:r>
+        <w:t>(-)</w:t>
+      </w:r>
+      <w:r>
+        <w:rPr>
+          <w:rFonts w:hint="eastAsia"/>
+        </w:rPr>
+        <w:t>襄子曰</w:t>
       </w:r>
       <w:r>
         <w:rPr>
@@ -25590,7 +25560,6 @@
         <w:spacing w:before="24" w:after="24"/>
         <w:ind w:firstLine="482"/>
         <w:rPr>
-          <w:rFonts w:hint="eastAsia"/>
           <w:b/>
         </w:rPr>
       </w:pPr>
@@ -25599,7 +25568,55 @@
           <w:rFonts w:hint="eastAsia"/>
           <w:b/>
         </w:rPr>
-        <w:t>实例二：</w:t>
+        <w:t>误分：</w:t>
+      </w:r>
+      <w:r>
+        <w:rPr>
+          <w:rFonts w:hint="eastAsia"/>
+          <w:b/>
+        </w:rPr>
+        <w:t>1</w:t>
+      </w:r>
+      <w:r>
+        <w:rPr>
+          <w:rFonts w:hint="eastAsia"/>
+          <w:b/>
+        </w:rPr>
+        <w:t>处</w:t>
+      </w:r>
+      <w:r>
+        <w:rPr>
+          <w:rFonts w:hint="eastAsia"/>
+          <w:b/>
+        </w:rPr>
+        <w:t xml:space="preserve"> </w:t>
+      </w:r>
+      <w:r>
+        <w:rPr>
+          <w:b/>
+        </w:rPr>
+        <w:t xml:space="preserve"> </w:t>
+      </w:r>
+      <w:r>
+        <w:rPr>
+          <w:rFonts w:hint="eastAsia"/>
+          <w:b/>
+        </w:rPr>
+        <w:t>遗漏：</w:t>
+      </w:r>
+      <w:r>
+        <w:rPr>
+          <w:rFonts w:hint="eastAsia"/>
+          <w:b/>
+        </w:rPr>
+        <w:t>3</w:t>
+      </w:r>
+      <w:r>
+        <w:rPr>
+          <w:rFonts w:hint="eastAsia"/>
+          <w:b/>
+        </w:rPr>
+        <w:t>处</w:t>
       </w:r>
     </w:p>
     <w:p>
@@ -25612,6 +25629,33 @@
           <w:b/>
         </w:rPr>
       </w:pPr>
+    </w:p>
+    <w:p>
+      <w:pPr>
+        <w:pStyle w:val="u5"/>
+        <w:spacing w:before="24" w:after="24"/>
+        <w:ind w:firstLine="482"/>
+        <w:rPr>
+          <w:b/>
+        </w:rPr>
+      </w:pPr>
+      <w:r>
+        <w:rPr>
+          <w:rFonts w:hint="eastAsia"/>
+          <w:b/>
+        </w:rPr>
+        <w:t>实例二：</w:t>
+      </w:r>
+    </w:p>
+    <w:p>
+      <w:pPr>
+        <w:pStyle w:val="u5"/>
+        <w:spacing w:before="24" w:after="24"/>
+        <w:ind w:firstLine="482"/>
+        <w:rPr>
+          <w:b/>
+        </w:rPr>
+      </w:pPr>
       <w:r>
         <w:rPr>
           <w:rFonts w:hint="eastAsia"/>
@@ -25771,7 +25815,6 @@
         <w:spacing w:before="24" w:after="24"/>
         <w:ind w:firstLine="482"/>
         <w:rPr>
-          <w:rFonts w:hint="eastAsia"/>
           <w:b/>
         </w:rPr>
       </w:pPr>
@@ -25814,6 +25857,9 @@
         <w:t xml:space="preserve"> </w:t>
       </w:r>
       <w:r>
+        <w:t>(+)</w:t>
+      </w:r>
+      <w:r>
         <w:rPr>
           <w:rFonts w:hint="eastAsia"/>
         </w:rPr>
@@ -25841,7 +25887,16 @@
         <w:rPr>
           <w:rFonts w:hint="eastAsia"/>
         </w:rPr>
-        <w:t>則是上下之稱平上下之稱平</w:t>
+        <w:t>則是上下之稱平</w:t>
+      </w:r>
+      <w:r>
+        <w:t>(-)</w:t>
+      </w:r>
+      <w:r>
+        <w:rPr>
+          <w:rFonts w:hint="eastAsia"/>
+        </w:rPr>
+        <w:t>上下之稱平</w:t>
       </w:r>
       <w:r>
         <w:rPr>
@@ -25853,7 +25908,16 @@
         <w:rPr>
           <w:rFonts w:hint="eastAsia"/>
         </w:rPr>
-        <w:t>則臣得盡其力而主得專其柄</w:t>
+        <w:t>則臣得盡其力</w:t>
+      </w:r>
+      <w:r>
+        <w:t>(-)</w:t>
+      </w:r>
+      <w:r>
+        <w:rPr>
+          <w:rFonts w:hint="eastAsia"/>
+        </w:rPr>
+        <w:t>而主得專其柄</w:t>
       </w:r>
       <w:r>
         <w:rPr>
@@ -25865,7 +25929,16 @@
         <w:rPr>
           <w:rFonts w:hint="eastAsia"/>
         </w:rPr>
-        <w:t>天地設而民生之</w:t>
+        <w:t>天地設</w:t>
+      </w:r>
+      <w:r>
+        <w:t>(-)</w:t>
+      </w:r>
+      <w:r>
+        <w:rPr>
+          <w:rFonts w:hint="eastAsia"/>
+        </w:rPr>
+        <w:t>而民生之</w:t>
       </w:r>
       <w:r>
         <w:rPr>
@@ -25918,7 +25991,49 @@
           <w:rFonts w:hint="eastAsia"/>
           <w:b/>
         </w:rPr>
-        <w:t>实例三：</w:t>
+        <w:t>误分：</w:t>
+      </w:r>
+      <w:r>
+        <w:rPr>
+          <w:rFonts w:hint="eastAsia"/>
+          <w:b/>
+        </w:rPr>
+        <w:t>1</w:t>
+      </w:r>
+      <w:r>
+        <w:rPr>
+          <w:rFonts w:hint="eastAsia"/>
+          <w:b/>
+        </w:rPr>
+        <w:t>处</w:t>
+      </w:r>
+      <w:r>
+        <w:rPr>
+          <w:rFonts w:hint="eastAsia"/>
+          <w:b/>
+        </w:rPr>
+        <w:t xml:space="preserve">  </w:t>
+      </w:r>
+      <w:r>
+        <w:rPr>
+          <w:rFonts w:hint="eastAsia"/>
+          <w:b/>
+        </w:rPr>
+        <w:t>遗漏：</w:t>
+      </w:r>
+      <w:r>
+        <w:rPr>
+          <w:rFonts w:hint="eastAsia"/>
+          <w:b/>
+        </w:rPr>
+        <w:t>3</w:t>
+      </w:r>
+      <w:r>
+        <w:rPr>
+          <w:rFonts w:hint="eastAsia"/>
+          <w:b/>
+        </w:rPr>
+        <w:t>处</w:t>
       </w:r>
     </w:p>
     <w:p>
@@ -25927,6 +26042,34 @@
         <w:spacing w:before="24" w:after="24"/>
         <w:ind w:firstLine="482"/>
         <w:rPr>
+          <w:rFonts w:hint="eastAsia"/>
+          <w:b/>
+        </w:rPr>
+      </w:pPr>
+    </w:p>
+    <w:p>
+      <w:pPr>
+        <w:pStyle w:val="u5"/>
+        <w:spacing w:before="24" w:after="24"/>
+        <w:ind w:firstLine="482"/>
+        <w:rPr>
+          <w:b/>
+        </w:rPr>
+      </w:pPr>
+      <w:r>
+        <w:rPr>
+          <w:rFonts w:hint="eastAsia"/>
+          <w:b/>
+        </w:rPr>
+        <w:t>实例三：</w:t>
+      </w:r>
+    </w:p>
+    <w:p>
+      <w:pPr>
+        <w:pStyle w:val="u5"/>
+        <w:spacing w:before="24" w:after="24"/>
+        <w:ind w:firstLine="482"/>
+        <w:rPr>
           <w:b/>
         </w:rPr>
       </w:pPr>
@@ -26113,7 +26256,6 @@
         <w:spacing w:before="24" w:after="24"/>
         <w:ind w:firstLine="482"/>
         <w:rPr>
-          <w:rFonts w:hint="eastAsia"/>
           <w:b/>
         </w:rPr>
       </w:pPr>
@@ -26195,7 +26337,16 @@
         <w:rPr>
           <w:rFonts w:hint="eastAsia"/>
         </w:rPr>
-        <w:t>是謂內鎮宗后守之</w:t>
+        <w:t>是謂內鎮</w:t>
+      </w:r>
+      <w:r>
+        <w:t>(-)</w:t>
+      </w:r>
+      <w:r>
+        <w:rPr>
+          <w:rFonts w:hint="eastAsia"/>
+        </w:rPr>
+        <w:t>宗后守之</w:t>
       </w:r>
       <w:r>
         <w:rPr>
@@ -26255,7 +26406,16 @@
         <w:rPr>
           <w:rFonts w:hint="eastAsia"/>
         </w:rPr>
-        <w:t>有邸以祀地</w:t>
+        <w:t>有邸</w:t>
+      </w:r>
+      <w:r>
+        <w:t>(-)</w:t>
+      </w:r>
+      <w:r>
+        <w:rPr>
+          <w:rFonts w:hint="eastAsia"/>
+        </w:rPr>
+        <w:t>以祀地</w:t>
       </w:r>
       <w:r>
         <w:rPr>
@@ -26276,6 +26436,7 @@
         <w:spacing w:before="24" w:after="24"/>
         <w:ind w:firstLine="482"/>
         <w:rPr>
+          <w:rFonts w:hint="eastAsia"/>
           <w:b/>
         </w:rPr>
       </w:pPr>
@@ -26284,7 +26445,47 @@
           <w:rFonts w:hint="eastAsia"/>
           <w:b/>
         </w:rPr>
-        <w:t>实例四：</w:t>
+        <w:t>误分：</w:t>
+      </w:r>
+      <w:r>
+        <w:rPr>
+          <w:b/>
+        </w:rPr>
+        <w:t>0</w:t>
+      </w:r>
+      <w:r>
+        <w:rPr>
+          <w:rFonts w:hint="eastAsia"/>
+          <w:b/>
+        </w:rPr>
+        <w:t>处</w:t>
+      </w:r>
+      <w:r>
+        <w:rPr>
+          <w:rFonts w:hint="eastAsia"/>
+          <w:b/>
+        </w:rPr>
+        <w:t xml:space="preserve">  </w:t>
+      </w:r>
+      <w:r>
+        <w:rPr>
+          <w:rFonts w:hint="eastAsia"/>
+          <w:b/>
+        </w:rPr>
+        <w:t>遗漏：</w:t>
+      </w:r>
+      <w:r>
+        <w:rPr>
+          <w:b/>
+        </w:rPr>
+        <w:t>2</w:t>
+      </w:r>
+      <w:r>
+        <w:rPr>
+          <w:rFonts w:hint="eastAsia"/>
+          <w:b/>
+        </w:rPr>
+        <w:t>处</w:t>
       </w:r>
     </w:p>
     <w:p>
@@ -26293,7 +26494,34 @@
         <w:spacing w:before="24" w:after="24"/>
         <w:ind w:firstLine="482"/>
         <w:rPr>
-          <w:rFonts w:hint="eastAsia"/>
+          <w:b/>
+        </w:rPr>
+      </w:pPr>
+      <w:r>
+        <w:rPr>
+          <w:rFonts w:hint="eastAsia"/>
+          <w:b/>
+        </w:rPr>
+        <w:t>实例四：</w:t>
+      </w:r>
+    </w:p>
+    <w:p>
+      <w:pPr>
+        <w:pStyle w:val="u5"/>
+        <w:spacing w:before="24" w:after="24"/>
+        <w:ind w:firstLine="482"/>
+        <w:rPr>
+          <w:rFonts w:hint="eastAsia"/>
+          <w:b/>
+        </w:rPr>
+      </w:pPr>
+    </w:p>
+    <w:p>
+      <w:pPr>
+        <w:pStyle w:val="u5"/>
+        <w:spacing w:before="24" w:after="24"/>
+        <w:ind w:firstLine="482"/>
+        <w:rPr>
           <w:b/>
         </w:rPr>
       </w:pPr>
@@ -26432,7 +26660,6 @@
         <w:spacing w:before="24" w:after="24"/>
         <w:ind w:firstLine="482"/>
         <w:rPr>
-          <w:rFonts w:hint="eastAsia"/>
           <w:b/>
         </w:rPr>
       </w:pPr>
@@ -26454,6 +26681,7 @@
         <w:rPr>
           <w:rFonts w:hint="eastAsia"/>
         </w:rPr>
+        <w:lastRenderedPageBreak/>
         <w:t>君仁莫不仁</w:t>
       </w:r>
       <w:r>
@@ -26514,7 +26742,25 @@
         <w:rPr>
           <w:rFonts w:hint="eastAsia"/>
         </w:rPr>
-        <w:t>有不虞之譽有求全之毀孟子曰</w:t>
+        <w:t>有不虞之譽</w:t>
+      </w:r>
+      <w:r>
+        <w:t>(-)</w:t>
+      </w:r>
+      <w:r>
+        <w:rPr>
+          <w:rFonts w:hint="eastAsia"/>
+        </w:rPr>
+        <w:t>有求全之毀</w:t>
+      </w:r>
+      <w:r>
+        <w:t>(-)</w:t>
+      </w:r>
+      <w:r>
+        <w:rPr>
+          <w:rFonts w:hint="eastAsia"/>
+        </w:rPr>
+        <w:t>孟子曰</w:t>
       </w:r>
       <w:r>
         <w:rPr>
@@ -26547,7 +26793,6 @@
         <w:spacing w:before="24" w:after="24"/>
         <w:ind w:firstLine="482"/>
         <w:rPr>
-          <w:rFonts w:hint="eastAsia"/>
           <w:b/>
         </w:rPr>
       </w:pPr>
@@ -26556,7 +26801,47 @@
           <w:rFonts w:hint="eastAsia"/>
           <w:b/>
         </w:rPr>
-        <w:t>实例五：</w:t>
+        <w:t>误分：</w:t>
+      </w:r>
+      <w:r>
+        <w:rPr>
+          <w:b/>
+        </w:rPr>
+        <w:t>0</w:t>
+      </w:r>
+      <w:r>
+        <w:rPr>
+          <w:rFonts w:hint="eastAsia"/>
+          <w:b/>
+        </w:rPr>
+        <w:t>处</w:t>
+      </w:r>
+      <w:r>
+        <w:rPr>
+          <w:rFonts w:hint="eastAsia"/>
+          <w:b/>
+        </w:rPr>
+        <w:t xml:space="preserve">  </w:t>
+      </w:r>
+      <w:r>
+        <w:rPr>
+          <w:rFonts w:hint="eastAsia"/>
+          <w:b/>
+        </w:rPr>
+        <w:t>遗漏：</w:t>
+      </w:r>
+      <w:r>
+        <w:rPr>
+          <w:b/>
+        </w:rPr>
+        <w:t>2</w:t>
+      </w:r>
+      <w:r>
+        <w:rPr>
+          <w:rFonts w:hint="eastAsia"/>
+          <w:b/>
+        </w:rPr>
+        <w:t>处</w:t>
       </w:r>
     </w:p>
     <w:p>
@@ -26569,6 +26854,33 @@
           <w:b/>
         </w:rPr>
       </w:pPr>
+    </w:p>
+    <w:p>
+      <w:pPr>
+        <w:pStyle w:val="u5"/>
+        <w:spacing w:before="24" w:after="24"/>
+        <w:ind w:firstLine="482"/>
+        <w:rPr>
+          <w:b/>
+        </w:rPr>
+      </w:pPr>
+      <w:r>
+        <w:rPr>
+          <w:rFonts w:hint="eastAsia"/>
+          <w:b/>
+        </w:rPr>
+        <w:t>实例五：</w:t>
+      </w:r>
+    </w:p>
+    <w:p>
+      <w:pPr>
+        <w:pStyle w:val="u5"/>
+        <w:spacing w:before="24" w:after="24"/>
+        <w:ind w:firstLine="482"/>
+        <w:rPr>
+          <w:b/>
+        </w:rPr>
+      </w:pPr>
       <w:r>
         <w:rPr>
           <w:rFonts w:hint="eastAsia"/>
@@ -26692,7 +27004,6 @@
         <w:spacing w:before="24" w:after="24"/>
         <w:ind w:firstLine="482"/>
         <w:rPr>
-          <w:rFonts w:hint="eastAsia"/>
           <w:b/>
         </w:rPr>
       </w:pPr>
@@ -26714,8 +27025,16 @@
         <w:rPr>
           <w:rFonts w:hint="eastAsia"/>
         </w:rPr>
-        <w:lastRenderedPageBreak/>
-        <w:t>陽也者稹理而堅陰也者</w:t>
+        <w:t>陽也者稹理而堅</w:t>
+      </w:r>
+      <w:r>
+        <w:t>(-)</w:t>
+      </w:r>
+      <w:r>
+        <w:rPr>
+          <w:rFonts w:hint="eastAsia"/>
+        </w:rPr>
+        <w:t>陰也者</w:t>
       </w:r>
       <w:r>
         <w:rPr>
@@ -26724,6 +27043,9 @@
         <w:t xml:space="preserve"> </w:t>
       </w:r>
       <w:r>
+        <w:t>(+)</w:t>
+      </w:r>
+      <w:r>
         <w:rPr>
           <w:rFonts w:hint="eastAsia"/>
         </w:rPr>
@@ -26813,15 +27135,81 @@
         </w:rPr>
         <w:t>參分其牙圍而漆其二</w:t>
       </w:r>
+    </w:p>
+    <w:p>
+      <w:pPr>
+        <w:pStyle w:val="u5"/>
+        <w:spacing w:before="24" w:after="24"/>
+        <w:ind w:firstLine="482"/>
+        <w:rPr>
+          <w:b/>
+        </w:rPr>
+      </w:pPr>
+      <w:r>
+        <w:rPr>
+          <w:rFonts w:hint="eastAsia"/>
+          <w:b/>
+        </w:rPr>
+        <w:t>误分：</w:t>
+      </w:r>
+      <w:r>
+        <w:rPr>
+          <w:rFonts w:hint="eastAsia"/>
+          <w:b/>
+        </w:rPr>
+        <w:t>1</w:t>
+      </w:r>
+      <w:r>
+        <w:rPr>
+          <w:rFonts w:hint="eastAsia"/>
+          <w:b/>
+        </w:rPr>
+        <w:t>处</w:t>
+      </w:r>
+      <w:r>
+        <w:rPr>
+          <w:rFonts w:hint="eastAsia"/>
+          <w:b/>
+        </w:rPr>
+        <w:t xml:space="preserve">  </w:t>
+      </w:r>
+      <w:r>
+        <w:rPr>
+          <w:rFonts w:hint="eastAsia"/>
+          <w:b/>
+        </w:rPr>
+        <w:t>遗漏：</w:t>
+      </w:r>
+      <w:r>
+        <w:rPr>
+          <w:b/>
+        </w:rPr>
+        <w:t>1</w:t>
+      </w:r>
+      <w:r>
+        <w:rPr>
+          <w:rFonts w:hint="eastAsia"/>
+          <w:b/>
+        </w:rPr>
+        <w:t>处</w:t>
+      </w:r>
+    </w:p>
+    <w:p>
+      <w:pPr>
+        <w:pStyle w:val="u5"/>
+        <w:spacing w:before="24" w:after="24"/>
+        <w:ind w:firstLine="482"/>
+        <w:rPr>
+          <w:rFonts w:hint="eastAsia"/>
+          <w:b/>
+        </w:rPr>
+      </w:pPr>
     </w:p>
     <w:p>
       <w:pPr>
         <w:pStyle w:val="u5"/>
         <w:spacing w:before="24" w:after="24"/>
         <w:ind w:firstLine="480"/>
-        <w:rPr>
-          <w:rFonts w:hint="eastAsia"/>
-        </w:rPr>
       </w:pPr>
       <w:r>
         <w:rPr>
@@ -26878,18 +27266,12 @@
         <w:t>断句任务，为工作者提供辅助参考。</w:t>
       </w:r>
     </w:p>
-    <w:p>
-      <w:pPr>
-        <w:rPr>
-          <w:rFonts w:hint="eastAsia"/>
-        </w:rPr>
-      </w:pPr>
-    </w:p>
+    <w:p/>
     <w:p>
       <w:pPr>
         <w:pStyle w:val="bt1"/>
       </w:pPr>
-      <w:bookmarkStart w:id="46" w:name="_Toc23526323"/>
+      <w:bookmarkStart w:id="47" w:name="_Toc23526323"/>
       <w:r>
         <w:rPr>
           <w:rFonts w:hint="eastAsia"/>
@@ -26921,7 +27303,7 @@
         </w:rPr>
         <w:t>系统</w:t>
       </w:r>
-      <w:bookmarkEnd w:id="46"/>
+      <w:bookmarkEnd w:id="47"/>
       <w:r>
         <w:rPr>
           <w:rFonts w:hint="eastAsia"/>
@@ -27042,9 +27424,9 @@
       <w:pPr>
         <w:pStyle w:val="31"/>
       </w:pPr>
-      <w:bookmarkStart w:id="47" w:name="_Toc466240559"/>
-      <w:bookmarkStart w:id="48" w:name="_Toc466441867"/>
-      <w:bookmarkStart w:id="49" w:name="_Toc23526324"/>
+      <w:bookmarkStart w:id="48" w:name="_Toc466240559"/>
+      <w:bookmarkStart w:id="49" w:name="_Toc466441867"/>
+      <w:bookmarkStart w:id="50" w:name="_Toc23526324"/>
       <w:r>
         <w:rPr>
           <w:rFonts w:hint="eastAsia"/>
@@ -27063,9 +27445,9 @@
         </w:rPr>
         <w:t>处理</w:t>
       </w:r>
-      <w:bookmarkEnd w:id="47"/>
       <w:bookmarkEnd w:id="48"/>
       <w:bookmarkEnd w:id="49"/>
+      <w:bookmarkEnd w:id="50"/>
     </w:p>
     <w:p>
       <w:pPr>
@@ -27448,10 +27830,10 @@
           <w:sz w:val="21"/>
         </w:rPr>
         <w:object w:dxaOrig="3140" w:dyaOrig="1140">
-          <v:shape id="_x0000_i2069" type="#_x0000_t75" style="width:148.5pt;height:54.75pt" o:ole="">
+          <v:shape id="_x0000_i1042" type="#_x0000_t75" style="width:148.5pt;height:54.75pt" o:ole="">
             <v:imagedata r:id="rId60" o:title=""/>
           </v:shape>
-          <o:OLEObject Type="Embed" ProgID="Equation.DSMT4" ShapeID="_x0000_i2069" DrawAspect="Content" ObjectID="_1634146938" r:id="rId61"/>
+          <o:OLEObject Type="Embed" ProgID="Equation.DSMT4" ShapeID="_x0000_i1042" DrawAspect="Content" ObjectID="_1634287236" r:id="rId61"/>
         </w:object>
       </w:r>
       <w:r>
@@ -27646,10 +28028,10 @@
       </w:pPr>
       <w:r>
         <w:object w:dxaOrig="11535" w:dyaOrig="4216">
-          <v:shape id="_x0000_i2104" type="#_x0000_t75" style="width:445.5pt;height:162.75pt" o:ole="">
+          <v:shape id="_x0000_i1043" type="#_x0000_t75" style="width:445.5pt;height:162.75pt" o:ole="">
             <v:imagedata r:id="rId63" o:title=""/>
           </v:shape>
-          <o:OLEObject Type="Embed" ProgID="Visio.Drawing.15" ShapeID="_x0000_i2104" DrawAspect="Content" ObjectID="_1634146939" r:id="rId64"/>
+          <o:OLEObject Type="Embed" ProgID="Visio.Drawing.15" ShapeID="_x0000_i1043" DrawAspect="Content" ObjectID="_1634287237" r:id="rId64"/>
         </w:object>
       </w:r>
       <w:r>
@@ -27657,10 +28039,10 @@
           <w:szCs w:val="20"/>
         </w:rPr>
         <w:object w:dxaOrig="23265" w:dyaOrig="6075">
-          <v:shape id="_x0000_i2105" type="#_x0000_t75" style="width:418.5pt;height:109.5pt" o:ole="">
+          <v:shape id="_x0000_i1044" type="#_x0000_t75" style="width:418.5pt;height:109.5pt" o:ole="">
             <v:imagedata r:id="rId65" o:title=""/>
           </v:shape>
-          <o:OLEObject Type="Embed" ProgID="Visio.Drawing.15" ShapeID="_x0000_i2105" DrawAspect="Content" ObjectID="_1634146940" r:id="rId66"/>
+          <o:OLEObject Type="Embed" ProgID="Visio.Drawing.15" ShapeID="_x0000_i1044" DrawAspect="Content" ObjectID="_1634287238" r:id="rId66"/>
         </w:object>
       </w:r>
     </w:p>
@@ -27706,10 +28088,10 @@
           <w:szCs w:val="20"/>
         </w:rPr>
         <w:object w:dxaOrig="24877" w:dyaOrig="6555">
-          <v:shape id="_x0000_i2072" type="#_x0000_t75" style="width:438.75pt;height:115.5pt" o:ole="">
+          <v:shape id="_x0000_i1045" type="#_x0000_t75" style="width:438.75pt;height:115.5pt" o:ole="">
             <v:imagedata r:id="rId67" o:title=""/>
           </v:shape>
-          <o:OLEObject Type="Embed" ProgID="Visio.Drawing.15" ShapeID="_x0000_i2072" DrawAspect="Content" ObjectID="_1634146941" r:id="rId68"/>
+          <o:OLEObject Type="Embed" ProgID="Visio.Drawing.15" ShapeID="_x0000_i1045" DrawAspect="Content" ObjectID="_1634287239" r:id="rId68"/>
         </w:object>
       </w:r>
     </w:p>
@@ -28160,18 +28542,18 @@
       <w:pPr>
         <w:pStyle w:val="31"/>
       </w:pPr>
-      <w:bookmarkStart w:id="50" w:name="_Toc466240560"/>
-      <w:bookmarkStart w:id="51" w:name="_Toc466441868"/>
-      <w:bookmarkStart w:id="52" w:name="_Toc23526325"/>
+      <w:bookmarkStart w:id="51" w:name="_Toc466240560"/>
+      <w:bookmarkStart w:id="52" w:name="_Toc466441868"/>
+      <w:bookmarkStart w:id="53" w:name="_Toc23526325"/>
       <w:r>
         <w:rPr>
           <w:rFonts w:hint="eastAsia"/>
         </w:rPr>
         <w:t>分类模型的评估标准</w:t>
       </w:r>
-      <w:bookmarkEnd w:id="50"/>
       <w:bookmarkEnd w:id="51"/>
       <w:bookmarkEnd w:id="52"/>
+      <w:bookmarkEnd w:id="53"/>
     </w:p>
     <w:p>
       <w:pPr>
@@ -28660,7 +29042,7 @@
         <w:ind w:firstLine="422"/>
         <w:jc w:val="center"/>
         <w:rPr>
-          <w:rFonts w:ascii="黑体" w:eastAsia="黑体" w:hAnsi="黑体" w:hint="eastAsia"/>
+          <w:rFonts w:ascii="黑体" w:eastAsia="黑体" w:hAnsi="黑体"/>
           <w:b/>
           <w:sz w:val="21"/>
           <w:szCs w:val="21"/>
@@ -28746,14 +29128,14 @@
       <w:pPr>
         <w:pStyle w:val="31"/>
       </w:pPr>
-      <w:bookmarkStart w:id="53" w:name="_Toc23526326"/>
+      <w:bookmarkStart w:id="54" w:name="_Toc23526326"/>
       <w:r>
         <w:rPr>
           <w:rFonts w:hint="eastAsia"/>
         </w:rPr>
         <w:t>模型架构</w:t>
       </w:r>
-      <w:bookmarkEnd w:id="53"/>
+      <w:bookmarkEnd w:id="54"/>
     </w:p>
     <w:p>
       <w:pPr>
@@ -28885,10 +29267,10 @@
       </w:pPr>
       <w:r>
         <w:object w:dxaOrig="6270" w:dyaOrig="8745">
-          <v:shape id="_x0000_i2073" type="#_x0000_t75" style="width:245.25pt;height:343.5pt" o:ole="">
+          <v:shape id="_x0000_i1046" type="#_x0000_t75" style="width:245.25pt;height:343.5pt" o:ole="">
             <v:imagedata r:id="rId72" o:title=""/>
           </v:shape>
-          <o:OLEObject Type="Embed" ProgID="Visio.Drawing.15" ShapeID="_x0000_i2073" DrawAspect="Content" ObjectID="_1634146942" r:id="rId73"/>
+          <o:OLEObject Type="Embed" ProgID="Visio.Drawing.15" ShapeID="_x0000_i1046" DrawAspect="Content" ObjectID="_1634287240" r:id="rId73"/>
         </w:object>
       </w:r>
     </w:p>
@@ -28985,10 +29367,10 @@
       </w:pPr>
       <w:r>
         <w:object w:dxaOrig="10171" w:dyaOrig="19875">
-          <v:shape id="_x0000_i2074" type="#_x0000_t75" style="width:270pt;height:526.5pt" o:ole="">
+          <v:shape id="_x0000_i1047" type="#_x0000_t75" style="width:270pt;height:526.5pt" o:ole="">
             <v:imagedata r:id="rId74" o:title=""/>
           </v:shape>
-          <o:OLEObject Type="Embed" ProgID="Visio.Drawing.15" ShapeID="_x0000_i2074" DrawAspect="Content" ObjectID="_1634146943" r:id="rId75"/>
+          <o:OLEObject Type="Embed" ProgID="Visio.Drawing.15" ShapeID="_x0000_i1047" DrawAspect="Content" ObjectID="_1634287241" r:id="rId75"/>
         </w:object>
       </w:r>
     </w:p>
@@ -29080,10 +29462,10 @@
       </w:r>
       <w:r>
         <w:object w:dxaOrig="399" w:dyaOrig="319">
-          <v:shape id="对象 1" o:spid="_x0000_i2075" type="#_x0000_t75" style="width:20.25pt;height:15.75pt;mso-position-horizontal-relative:page;mso-position-vertical-relative:page" o:ole="">
+          <v:shape id="对象 1" o:spid="_x0000_i1048" type="#_x0000_t75" style="width:20.25pt;height:15.75pt;mso-position-horizontal-relative:page;mso-position-vertical-relative:page" o:ole="">
             <v:imagedata r:id="rId76" o:title=""/>
           </v:shape>
-          <o:OLEObject Type="Embed" ProgID="Equation.DSMT4" ShapeID="对象 1" DrawAspect="Content" ObjectID="_1634146944" r:id="rId77"/>
+          <o:OLEObject Type="Embed" ProgID="Equation.DSMT4" ShapeID="对象 1" DrawAspect="Content" ObjectID="_1634287242" r:id="rId77"/>
         </w:object>
       </w:r>
       <w:r>
@@ -29091,10 +29473,10 @@
       </w:r>
       <w:r>
         <w:object w:dxaOrig="239" w:dyaOrig="279">
-          <v:shape id="对象 2" o:spid="_x0000_i2076" type="#_x0000_t75" style="width:12pt;height:14.25pt;mso-position-horizontal-relative:page;mso-position-vertical-relative:page" o:ole="">
+          <v:shape id="对象 2" o:spid="_x0000_i1049" type="#_x0000_t75" style="width:12pt;height:14.25pt;mso-position-horizontal-relative:page;mso-position-vertical-relative:page" o:ole="">
             <v:imagedata r:id="rId78" o:title=""/>
           </v:shape>
-          <o:OLEObject Type="Embed" ProgID="Equation.DSMT4" ShapeID="对象 2" DrawAspect="Content" ObjectID="_1634146945" r:id="rId79"/>
+          <o:OLEObject Type="Embed" ProgID="Equation.DSMT4" ShapeID="对象 2" DrawAspect="Content" ObjectID="_1634287243" r:id="rId79"/>
         </w:object>
       </w:r>
       <w:r>
@@ -29108,10 +29490,10 @@
       </w:r>
       <w:r>
         <w:object w:dxaOrig="578" w:dyaOrig="279">
-          <v:shape id="对象 3" o:spid="_x0000_i2077" type="#_x0000_t75" style="width:29.25pt;height:14.25pt;mso-position-horizontal-relative:page;mso-position-vertical-relative:page" o:ole="">
+          <v:shape id="对象 3" o:spid="_x0000_i1050" type="#_x0000_t75" style="width:29.25pt;height:14.25pt;mso-position-horizontal-relative:page;mso-position-vertical-relative:page" o:ole="">
             <v:imagedata r:id="rId80" o:title=""/>
           </v:shape>
-          <o:OLEObject Type="Embed" ProgID="Equation.DSMT4" ShapeID="对象 3" DrawAspect="Content" ObjectID="_1634146946" r:id="rId81"/>
+          <o:OLEObject Type="Embed" ProgID="Equation.DSMT4" ShapeID="对象 3" DrawAspect="Content" ObjectID="_1634287244" r:id="rId81"/>
         </w:object>
       </w:r>
       <w:r>
@@ -29119,10 +29501,10 @@
       </w:r>
       <w:r>
         <w:object w:dxaOrig="739" w:dyaOrig="379">
-          <v:shape id="对象 4" o:spid="_x0000_i2078" type="#_x0000_t75" style="width:36.75pt;height:18.75pt;mso-position-horizontal-relative:page;mso-position-vertical-relative:page" o:ole="">
+          <v:shape id="对象 4" o:spid="_x0000_i1051" type="#_x0000_t75" style="width:36.75pt;height:18.75pt;mso-position-horizontal-relative:page;mso-position-vertical-relative:page" o:ole="">
             <v:imagedata r:id="rId82" o:title=""/>
           </v:shape>
-          <o:OLEObject Type="Embed" ProgID="Equation.DSMT4" ShapeID="对象 4" DrawAspect="Content" ObjectID="_1634146947" r:id="rId83"/>
+          <o:OLEObject Type="Embed" ProgID="Equation.DSMT4" ShapeID="对象 4" DrawAspect="Content" ObjectID="_1634287245" r:id="rId83"/>
         </w:object>
       </w:r>
       <w:r>
@@ -29145,10 +29527,10 @@
       </w:r>
       <w:r>
         <w:object w:dxaOrig="999" w:dyaOrig="299">
-          <v:shape id="对象 5" o:spid="_x0000_i2079" type="#_x0000_t75" style="width:50.25pt;height:15pt;mso-position-horizontal-relative:page;mso-position-vertical-relative:page" o:ole="">
+          <v:shape id="对象 5" o:spid="_x0000_i1052" type="#_x0000_t75" style="width:50.25pt;height:15pt;mso-position-horizontal-relative:page;mso-position-vertical-relative:page" o:ole="">
             <v:imagedata r:id="rId84" o:title=""/>
           </v:shape>
-          <o:OLEObject Type="Embed" ProgID="Equation.DSMT4" ShapeID="对象 5" DrawAspect="Content" ObjectID="_1634146948" r:id="rId85"/>
+          <o:OLEObject Type="Embed" ProgID="Equation.DSMT4" ShapeID="对象 5" DrawAspect="Content" ObjectID="_1634287246" r:id="rId85"/>
         </w:object>
       </w:r>
       <w:r>
@@ -29156,10 +29538,10 @@
       </w:r>
       <w:r>
         <w:object w:dxaOrig="578" w:dyaOrig="279">
-          <v:shape id="对象 6" o:spid="_x0000_i2080" type="#_x0000_t75" style="width:29.25pt;height:14.25pt;mso-position-horizontal-relative:page;mso-position-vertical-relative:page" o:ole="">
+          <v:shape id="对象 6" o:spid="_x0000_i1053" type="#_x0000_t75" style="width:29.25pt;height:14.25pt;mso-position-horizontal-relative:page;mso-position-vertical-relative:page" o:ole="">
             <v:imagedata r:id="rId80" o:title=""/>
           </v:shape>
-          <o:OLEObject Type="Embed" ProgID="Equation.DSMT4" ShapeID="对象 6" DrawAspect="Content" ObjectID="_1634146949" r:id="rId86"/>
+          <o:OLEObject Type="Embed" ProgID="Equation.DSMT4" ShapeID="对象 6" DrawAspect="Content" ObjectID="_1634287247" r:id="rId86"/>
         </w:object>
       </w:r>
       <w:r>
@@ -29176,10 +29558,10 @@
       </w:r>
       <w:r>
         <w:object w:dxaOrig="739" w:dyaOrig="379">
-          <v:shape id="对象 7" o:spid="_x0000_i2081" type="#_x0000_t75" style="width:36.75pt;height:18.75pt;mso-position-horizontal-relative:page;mso-position-vertical-relative:page" o:ole="">
+          <v:shape id="对象 7" o:spid="_x0000_i1054" type="#_x0000_t75" style="width:36.75pt;height:18.75pt;mso-position-horizontal-relative:page;mso-position-vertical-relative:page" o:ole="">
             <v:imagedata r:id="rId82" o:title=""/>
           </v:shape>
-          <o:OLEObject Type="Embed" ProgID="Equation.DSMT4" ShapeID="对象 7" DrawAspect="Content" ObjectID="_1634146950" r:id="rId87"/>
+          <o:OLEObject Type="Embed" ProgID="Equation.DSMT4" ShapeID="对象 7" DrawAspect="Content" ObjectID="_1634287248" r:id="rId87"/>
         </w:object>
       </w:r>
       <w:r>
@@ -29324,10 +29706,10 @@
       </w:r>
       <w:r>
         <w:object w:dxaOrig="3519" w:dyaOrig="319">
-          <v:shape id="对象 8" o:spid="_x0000_i2109" type="#_x0000_t75" style="width:150pt;height:13.5pt;mso-position-horizontal-relative:page;mso-position-vertical-relative:page" o:ole="">
+          <v:shape id="对象 8" o:spid="_x0000_i1055" type="#_x0000_t75" style="width:150pt;height:13.5pt;mso-position-horizontal-relative:page;mso-position-vertical-relative:page" o:ole="">
             <v:imagedata r:id="rId88" o:title=""/>
           </v:shape>
-          <o:OLEObject Type="Embed" ProgID="Equation.DSMT4" ShapeID="对象 8" DrawAspect="Content" ObjectID="_1634146951" r:id="rId89"/>
+          <o:OLEObject Type="Embed" ProgID="Equation.DSMT4" ShapeID="对象 8" DrawAspect="Content" ObjectID="_1634287249" r:id="rId89"/>
         </w:object>
       </w:r>
       <w:r>
@@ -29347,11 +29729,11 @@
       </w:r>
       <w:r>
         <w:object w:dxaOrig="2620" w:dyaOrig="359">
-          <v:shape id="对象 9" o:spid="_x0000_i2083" type="#_x0000_t75" style="width:120pt;height:16.5pt;mso-position-horizontal-relative:page;mso-position-vertical-relative:page" o:ole="">
+          <v:shape id="对象 9" o:spid="_x0000_i1056" type="#_x0000_t75" style="width:120pt;height:16.5pt;mso-position-horizontal-relative:page;mso-position-vertical-relative:page" o:ole="">
             <v:fill o:detectmouseclick="t"/>
             <v:imagedata r:id="rId90" o:title=""/>
           </v:shape>
-          <o:OLEObject Type="Embed" ProgID="Equation.DSMT4" ShapeID="对象 9" DrawAspect="Content" ObjectID="_1634146952" r:id="rId91"/>
+          <o:OLEObject Type="Embed" ProgID="Equation.DSMT4" ShapeID="对象 9" DrawAspect="Content" ObjectID="_1634287250" r:id="rId91"/>
         </w:object>
       </w:r>
       <w:r>
@@ -29534,10 +29916,10 @@
       </w:r>
       <w:r>
         <w:object w:dxaOrig="139" w:dyaOrig="258">
-          <v:shape id="对象 10" o:spid="_x0000_i2084" type="#_x0000_t75" style="width:6.75pt;height:12.75pt;mso-position-horizontal-relative:page;mso-position-vertical-relative:page" o:ole="">
+          <v:shape id="对象 10" o:spid="_x0000_i1057" type="#_x0000_t75" style="width:6.75pt;height:12.75pt;mso-position-horizontal-relative:page;mso-position-vertical-relative:page" o:ole="">
             <v:imagedata r:id="rId92" o:title=""/>
           </v:shape>
-          <o:OLEObject Type="Embed" ProgID="Equation.DSMT4" ShapeID="对象 10" DrawAspect="Content" ObjectID="_1634146953" r:id="rId93"/>
+          <o:OLEObject Type="Embed" ProgID="Equation.DSMT4" ShapeID="对象 10" DrawAspect="Content" ObjectID="_1634287251" r:id="rId93"/>
         </w:object>
       </w:r>
       <w:r>
@@ -29554,10 +29936,10 @@
       </w:r>
       <w:r>
         <w:object w:dxaOrig="239" w:dyaOrig="319">
-          <v:shape id="对象 11" o:spid="_x0000_i2085" type="#_x0000_t75" style="width:12pt;height:15.75pt;mso-position-horizontal-relative:page;mso-position-vertical-relative:page" o:ole="">
+          <v:shape id="对象 11" o:spid="_x0000_i1058" type="#_x0000_t75" style="width:12pt;height:15.75pt;mso-position-horizontal-relative:page;mso-position-vertical-relative:page" o:ole="">
             <v:imagedata r:id="rId94" o:title=""/>
           </v:shape>
-          <o:OLEObject Type="Embed" ProgID="Equation.DSMT4" ShapeID="对象 11" DrawAspect="Content" ObjectID="_1634146954" r:id="rId95"/>
+          <o:OLEObject Type="Embed" ProgID="Equation.DSMT4" ShapeID="对象 11" DrawAspect="Content" ObjectID="_1634287252" r:id="rId95"/>
         </w:object>
       </w:r>
       <w:r>
@@ -29565,10 +29947,10 @@
       </w:r>
       <w:r>
         <w:object w:dxaOrig="199" w:dyaOrig="219">
-          <v:shape id="对象 12" o:spid="_x0000_i2086" type="#_x0000_t75" style="width:9.75pt;height:11.25pt;mso-position-horizontal-relative:page;mso-position-vertical-relative:page" o:ole="">
+          <v:shape id="对象 12" o:spid="_x0000_i1059" type="#_x0000_t75" style="width:9.75pt;height:11.25pt;mso-position-horizontal-relative:page;mso-position-vertical-relative:page" o:ole="">
             <v:imagedata r:id="rId96" o:title=""/>
           </v:shape>
-          <o:OLEObject Type="Embed" ProgID="Equation.DSMT4" ShapeID="对象 12" DrawAspect="Content" ObjectID="_1634146955" r:id="rId97"/>
+          <o:OLEObject Type="Embed" ProgID="Equation.DSMT4" ShapeID="对象 12" DrawAspect="Content" ObjectID="_1634287253" r:id="rId97"/>
         </w:object>
       </w:r>
       <w:r>
@@ -29890,14 +30272,14 @@
       <w:pPr>
         <w:pStyle w:val="31"/>
       </w:pPr>
-      <w:bookmarkStart w:id="54" w:name="_Toc23526327"/>
+      <w:bookmarkStart w:id="55" w:name="_Toc23526327"/>
       <w:r>
         <w:rPr>
           <w:rFonts w:hint="eastAsia"/>
         </w:rPr>
         <w:t>实验及性能分析</w:t>
       </w:r>
-      <w:bookmarkEnd w:id="54"/>
+      <w:bookmarkEnd w:id="55"/>
     </w:p>
     <w:p>
       <w:pPr>
@@ -30456,10 +30838,10 @@
           <w:position w:val="-88"/>
         </w:rPr>
         <w:object w:dxaOrig="1339" w:dyaOrig="1920">
-          <v:shape id="对象 19" o:spid="_x0000_i2087" type="#_x0000_t75" style="width:68.25pt;height:97.5pt;mso-position-horizontal-relative:page;mso-position-vertical-relative:page" o:ole="">
+          <v:shape id="对象 19" o:spid="_x0000_i1060" type="#_x0000_t75" style="width:68.25pt;height:97.5pt;mso-position-horizontal-relative:page;mso-position-vertical-relative:page" o:ole="">
             <v:imagedata r:id="rId101" o:title=""/>
           </v:shape>
-          <o:OLEObject Type="Embed" ProgID="Equation.DSMT4" ShapeID="对象 19" DrawAspect="Content" ObjectID="_1634146956" r:id="rId102"/>
+          <o:OLEObject Type="Embed" ProgID="Equation.DSMT4" ShapeID="对象 19" DrawAspect="Content" ObjectID="_1634287254" r:id="rId102"/>
         </w:object>
       </w:r>
     </w:p>
@@ -31340,7 +31722,7 @@
       <w:pPr>
         <w:pStyle w:val="31"/>
       </w:pPr>
-      <w:bookmarkStart w:id="55" w:name="_Toc23526328"/>
+      <w:bookmarkStart w:id="56" w:name="_Toc23526328"/>
       <w:r>
         <w:rPr>
           <w:rFonts w:hint="eastAsia"/>
@@ -31348,7 +31730,7 @@
         <w:lastRenderedPageBreak/>
         <w:t>词性标注</w:t>
       </w:r>
-      <w:bookmarkEnd w:id="55"/>
+      <w:bookmarkEnd w:id="56"/>
     </w:p>
     <w:p>
       <w:pPr>
@@ -33433,16 +33815,14 @@
         <w:spacing w:before="24" w:after="24"/>
         <w:ind w:firstLine="480"/>
       </w:pPr>
-      <w:bookmarkStart w:id="56" w:name="_Toc466240580"/>
-      <w:bookmarkStart w:id="57" w:name="_GoBack"/>
-      <w:bookmarkEnd w:id="57"/>
+      <w:bookmarkStart w:id="57" w:name="_Toc466240580"/>
     </w:p>
     <w:p>
       <w:pPr>
         <w:pStyle w:val="bt1"/>
       </w:pPr>
-      <w:bookmarkStart w:id="58" w:name="_Toc466441894"/>
-      <w:bookmarkStart w:id="59" w:name="_Toc23526329"/>
+      <w:bookmarkStart w:id="58" w:name="_Toc23526329"/>
+      <w:bookmarkStart w:id="59" w:name="_Toc466441894"/>
       <w:r>
         <w:rPr>
           <w:rFonts w:hint="eastAsia"/>
@@ -33450,7 +33830,7 @@
         <w:lastRenderedPageBreak/>
         <w:t>总结与展望</w:t>
       </w:r>
-      <w:bookmarkEnd w:id="59"/>
+      <w:bookmarkEnd w:id="58"/>
     </w:p>
     <w:p>
       <w:pPr>
@@ -34024,8 +34404,8 @@
         <w:ind w:firstLine="480"/>
       </w:pPr>
     </w:p>
-    <w:bookmarkEnd w:id="56"/>
-    <w:bookmarkEnd w:id="58"/>
+    <w:bookmarkEnd w:id="57"/>
+    <w:bookmarkEnd w:id="59"/>
     <w:p>
       <w:pPr>
         <w:pStyle w:val="u5"/>
@@ -38512,8 +38892,8 @@
         <w:spacing w:before="24" w:after="24"/>
         <w:ind w:firstLine="602"/>
       </w:pPr>
-      <w:bookmarkStart w:id="75" w:name="_Toc466441899"/>
-      <w:bookmarkStart w:id="76" w:name="_Toc23526336"/>
+      <w:bookmarkStart w:id="75" w:name="_Toc23526336"/>
+      <w:bookmarkStart w:id="76" w:name="_Toc466441899"/>
       <w:r>
         <w:rPr>
           <w:rFonts w:hint="eastAsia"/>
@@ -38527,7 +38907,7 @@
         </w:rPr>
         <w:t>论文数据集</w:t>
       </w:r>
-      <w:bookmarkEnd w:id="76"/>
+      <w:bookmarkEnd w:id="75"/>
     </w:p>
     <w:tbl>
       <w:tblPr>
@@ -40651,7 +41031,7 @@
         </w:sectPr>
       </w:pPr>
     </w:p>
-    <w:bookmarkEnd w:id="75"/>
+    <w:bookmarkEnd w:id="76"/>
     <w:p>
       <w:pPr>
         <w:widowControl/>
@@ -40749,7 +41129,7 @@
         <w:sz w:val="21"/>
         <w:szCs w:val="21"/>
       </w:rPr>
-      <w:t>50</w:t>
+      <w:t>34</w:t>
     </w:r>
     <w:r>
       <w:rPr>
@@ -40909,7 +41289,7 @@
         <w:sz w:val="21"/>
         <w:szCs w:val="21"/>
       </w:rPr>
-      <w:t>51</w:t>
+      <w:t>33</w:t>
     </w:r>
     <w:r>
       <w:rPr>
@@ -40983,7 +41363,7 @@
         <w:sz w:val="21"/>
         <w:szCs w:val="21"/>
       </w:rPr>
-      <w:t>61</w:t>
+      <w:t>1</w:t>
     </w:r>
     <w:r>
       <w:rPr>
@@ -49432,7 +49812,7 @@
 </file>
 
 <file path=customXml/itemProps1.xml><?xml version="1.0" encoding="utf-8"?>
-<ds:datastoreItem xmlns:ds="http://schemas.openxmlformats.org/officeDocument/2006/customXml" ds:itemID="{1053A41C-9E88-4878-9E26-0D89DF1770C9}">
+<ds:datastoreItem xmlns:ds="http://schemas.openxmlformats.org/officeDocument/2006/customXml" ds:itemID="{458518F0-2174-4DD1-ADB2-4DC86FD8E6E6}">
   <ds:schemaRefs>
     <ds:schemaRef ds:uri="http://schemas.openxmlformats.org/officeDocument/2006/bibliography"/>
   </ds:schemaRefs>

--- a/A毕设.docx
+++ b/A毕设.docx
@@ -11998,7 +11998,7 @@
     </w:p>
     <w:tbl>
       <w:tblPr>
-        <w:tblW w:w="4564" w:type="dxa"/>
+        <w:tblW w:w="5462" w:type="dxa"/>
         <w:jc w:val="center"/>
         <w:tblBorders>
           <w:top w:val="single" w:sz="6" w:space="0" w:color="auto"/>
@@ -12008,10 +12008,10 @@
         <w:tblLook w:val="04A0" w:firstRow="1" w:lastRow="0" w:firstColumn="1" w:lastColumn="0" w:noHBand="0" w:noVBand="1"/>
       </w:tblPr>
       <w:tblGrid>
-        <w:gridCol w:w="1141"/>
-        <w:gridCol w:w="1141"/>
-        <w:gridCol w:w="1141"/>
-        <w:gridCol w:w="1141"/>
+        <w:gridCol w:w="1313"/>
+        <w:gridCol w:w="1313"/>
+        <w:gridCol w:w="1313"/>
+        <w:gridCol w:w="1523"/>
       </w:tblGrid>
       <w:tr>
         <w:trPr>
@@ -12019,7 +12019,7 @@
         </w:trPr>
         <w:tc>
           <w:tcPr>
-            <w:tcW w:w="1141" w:type="dxa"/>
+            <w:tcW w:w="1313" w:type="dxa"/>
             <w:tcBorders>
               <w:top w:val="single" w:sz="6" w:space="0" w:color="auto"/>
               <w:bottom w:val="single" w:sz="4" w:space="0" w:color="auto"/>
@@ -12047,7 +12047,7 @@
         </w:tc>
         <w:tc>
           <w:tcPr>
-            <w:tcW w:w="1141" w:type="dxa"/>
+            <w:tcW w:w="1313" w:type="dxa"/>
             <w:tcBorders>
               <w:top w:val="single" w:sz="6" w:space="0" w:color="auto"/>
               <w:bottom w:val="single" w:sz="4" w:space="0" w:color="auto"/>
@@ -12075,7 +12075,7 @@
         </w:tc>
         <w:tc>
           <w:tcPr>
-            <w:tcW w:w="1141" w:type="dxa"/>
+            <w:tcW w:w="1313" w:type="dxa"/>
             <w:tcBorders>
               <w:top w:val="single" w:sz="6" w:space="0" w:color="auto"/>
               <w:bottom w:val="single" w:sz="4" w:space="0" w:color="auto"/>
@@ -12103,7 +12103,7 @@
         </w:tc>
         <w:tc>
           <w:tcPr>
-            <w:tcW w:w="1141" w:type="dxa"/>
+            <w:tcW w:w="1523" w:type="dxa"/>
             <w:tcBorders>
               <w:top w:val="single" w:sz="6" w:space="0" w:color="auto"/>
               <w:bottom w:val="single" w:sz="4" w:space="0" w:color="auto"/>
@@ -12136,7 +12136,7 @@
         </w:trPr>
         <w:tc>
           <w:tcPr>
-            <w:tcW w:w="1141" w:type="dxa"/>
+            <w:tcW w:w="1313" w:type="dxa"/>
             <w:tcBorders>
               <w:top w:val="single" w:sz="4" w:space="0" w:color="auto"/>
             </w:tcBorders>
@@ -12163,7 +12163,7 @@
         </w:tc>
         <w:tc>
           <w:tcPr>
-            <w:tcW w:w="1141" w:type="dxa"/>
+            <w:tcW w:w="1313" w:type="dxa"/>
             <w:tcBorders>
               <w:top w:val="single" w:sz="4" w:space="0" w:color="auto"/>
             </w:tcBorders>
@@ -12190,7 +12190,7 @@
         </w:tc>
         <w:tc>
           <w:tcPr>
-            <w:tcW w:w="1141" w:type="dxa"/>
+            <w:tcW w:w="1313" w:type="dxa"/>
             <w:tcBorders>
               <w:top w:val="single" w:sz="4" w:space="0" w:color="auto"/>
             </w:tcBorders>
@@ -12217,7 +12217,7 @@
         </w:tc>
         <w:tc>
           <w:tcPr>
-            <w:tcW w:w="1141" w:type="dxa"/>
+            <w:tcW w:w="1523" w:type="dxa"/>
             <w:tcBorders>
               <w:top w:val="single" w:sz="4" w:space="0" w:color="auto"/>
             </w:tcBorders>
@@ -12249,7 +12249,7 @@
         </w:trPr>
         <w:tc>
           <w:tcPr>
-            <w:tcW w:w="1141" w:type="dxa"/>
+            <w:tcW w:w="1313" w:type="dxa"/>
           </w:tcPr>
           <w:p>
             <w:pPr>
@@ -12273,7 +12273,7 @@
         </w:tc>
         <w:tc>
           <w:tcPr>
-            <w:tcW w:w="1141" w:type="dxa"/>
+            <w:tcW w:w="1313" w:type="dxa"/>
           </w:tcPr>
           <w:p>
             <w:pPr>
@@ -12297,7 +12297,7 @@
         </w:tc>
         <w:tc>
           <w:tcPr>
-            <w:tcW w:w="1141" w:type="dxa"/>
+            <w:tcW w:w="1313" w:type="dxa"/>
           </w:tcPr>
           <w:p>
             <w:pPr>
@@ -12321,7 +12321,7 @@
         </w:tc>
         <w:tc>
           <w:tcPr>
-            <w:tcW w:w="1141" w:type="dxa"/>
+            <w:tcW w:w="1523" w:type="dxa"/>
           </w:tcPr>
           <w:p>
             <w:pPr>
@@ -12350,7 +12350,7 @@
         </w:trPr>
         <w:tc>
           <w:tcPr>
-            <w:tcW w:w="1141" w:type="dxa"/>
+            <w:tcW w:w="1313" w:type="dxa"/>
           </w:tcPr>
           <w:p>
             <w:pPr>
@@ -12382,7 +12382,7 @@
         </w:tc>
         <w:tc>
           <w:tcPr>
-            <w:tcW w:w="1141" w:type="dxa"/>
+            <w:tcW w:w="1313" w:type="dxa"/>
           </w:tcPr>
           <w:p>
             <w:pPr>
@@ -12406,7 +12406,7 @@
         </w:tc>
         <w:tc>
           <w:tcPr>
-            <w:tcW w:w="1141" w:type="dxa"/>
+            <w:tcW w:w="1313" w:type="dxa"/>
           </w:tcPr>
           <w:p>
             <w:pPr>
@@ -12430,7 +12430,7 @@
         </w:tc>
         <w:tc>
           <w:tcPr>
-            <w:tcW w:w="1141" w:type="dxa"/>
+            <w:tcW w:w="1523" w:type="dxa"/>
           </w:tcPr>
           <w:p>
             <w:pPr>
@@ -13209,23 +13209,74 @@
       <w:r>
         <w:rPr>
           <w:rFonts w:hint="eastAsia"/>
-          <w:color w:val="FF0000"/>
         </w:rPr>
         <w:t>对于古代汉语书籍没有标点符号的特点，利用字符标签的形式</w:t>
       </w:r>
       <w:r>
         <w:rPr>
           <w:rFonts w:hint="eastAsia"/>
-          <w:color w:val="FF0000"/>
         </w:rPr>
         <w:t>对输入的一句或多句古汉语文本进行标记，</w:t>
       </w:r>
       <w:r>
         <w:rPr>
           <w:rFonts w:hint="eastAsia"/>
-          <w:color w:val="FF0000"/>
-        </w:rPr>
-        <w:t>标记出应该含有标点符号的位置。本部分首先介绍了标记的构成，网络实现，以及实验分析。</w:t>
+        </w:rPr>
+        <w:t>标记出应该含有标点符号的位置。</w:t>
+      </w:r>
+      <w:r>
+        <w:rPr>
+          <w:rFonts w:hint="eastAsia"/>
+        </w:rPr>
+        <w:t>本部分首先介绍了</w:t>
+      </w:r>
+      <w:r>
+        <w:rPr>
+          <w:rFonts w:hint="eastAsia"/>
+        </w:rPr>
+        <w:t>模型的数据来源</w:t>
+      </w:r>
+      <w:r>
+        <w:rPr>
+          <w:rFonts w:hint="eastAsia"/>
+        </w:rPr>
+        <w:t>和整体结构</w:t>
+      </w:r>
+      <w:r>
+        <w:rPr>
+          <w:rFonts w:hint="eastAsia"/>
+        </w:rPr>
+        <w:t>，</w:t>
+      </w:r>
+      <w:r>
+        <w:rPr>
+          <w:rFonts w:hint="eastAsia"/>
+        </w:rPr>
+        <w:t>然后介绍模型的代码实现，最后通过部分真实数据进行了一定的</w:t>
+      </w:r>
+      <w:r>
+        <w:rPr>
+          <w:rFonts w:hint="eastAsia"/>
+        </w:rPr>
+        <w:t>实验分析</w:t>
+      </w:r>
+      <w:r>
+        <w:rPr>
+          <w:rFonts w:hint="eastAsia"/>
+        </w:rPr>
+        <w:t>，分析证明模型</w:t>
+      </w:r>
+      <w:r>
+        <w:rPr>
+          <w:rFonts w:hint="eastAsia"/>
+        </w:rPr>
+        <w:t>的正确了较高，可以当做断句辅助工具供古汉语工作人员参考</w:t>
+      </w:r>
+      <w:r>
+        <w:rPr>
+          <w:rFonts w:hint="eastAsia"/>
+        </w:rPr>
+        <w:t>。</w:t>
       </w:r>
     </w:p>
     <w:p>
@@ -13364,42 +13415,31 @@
         <w:rPr>
           <w:rFonts w:hint="eastAsia"/>
         </w:rPr>
-        <w:t>分词及词性标注一体化系</w:t>
-      </w:r>
-      <w:r>
-        <w:rPr>
-          <w:rFonts w:hint="eastAsia"/>
-          <w:u w:val="single"/>
-        </w:rPr>
-        <w:t>统</w:t>
-      </w:r>
-      <w:r>
-        <w:rPr>
-          <w:rFonts w:hint="eastAsia"/>
-          <w:u w:val="single"/>
-        </w:rPr>
-        <w:t>在</w:t>
-      </w:r>
-      <w:r>
-        <w:rPr>
-          <w:rFonts w:hint="eastAsia"/>
-          <w:u w:val="single"/>
-        </w:rPr>
-        <w:t>古代汉语</w:t>
-      </w:r>
-      <w:r>
-        <w:rPr>
-          <w:rFonts w:hint="eastAsia"/>
-          <w:u w:val="single"/>
+        <w:t>一体化系</w:t>
+      </w:r>
+      <w:r>
+        <w:rPr>
+          <w:rFonts w:hint="eastAsia"/>
+        </w:rPr>
+        <w:t>统在古代汉语</w:t>
+      </w:r>
+      <w:r>
+        <w:rPr>
+          <w:rFonts w:hint="eastAsia"/>
+        </w:rPr>
+        <w:t>分词及词性标注</w:t>
+      </w:r>
+      <w:r>
+        <w:rPr>
+          <w:rFonts w:hint="eastAsia"/>
+        </w:rPr>
+        <w:t>任务上有不错的效果，后期若有更加充足、准确的数据集后，该模型的准确率将可以达到更高</w:t>
+      </w:r>
+      <w:r>
+        <w:rPr>
+          <w:rFonts w:hint="eastAsia"/>
         </w:rPr>
         <w:t>。</w:t>
-      </w:r>
-      <w:r>
-        <w:rPr>
-          <w:rFonts w:hint="eastAsia"/>
-          <w:u w:val="single"/>
-        </w:rPr>
-        <w:t>，</w:t>
       </w:r>
     </w:p>
     <w:p>
@@ -16950,11 +16990,11 @@
             <v:path o:extrusionok="f" gradientshapeok="t" o:connecttype="rect"/>
             <o:lock v:ext="edit" aspectratio="t"/>
           </v:shapetype>
-          <v:shape id="_x0000_i1025" type="#_x0000_t75" style="width:221.25pt;height:264pt" o:ole="">
+          <v:shape id="_x0000_i1025" type="#_x0000_t75" style="width:247.5pt;height:287.25pt" o:ole="">
             <v:imagedata r:id="rId13" o:title=""/>
             <o:lock v:ext="edit" aspectratio="f"/>
           </v:shape>
-          <o:OLEObject Type="Embed" ProgID="Visio.Drawing.15" ShapeID="_x0000_i1025" DrawAspect="Content" ObjectID="_1634287219" r:id="rId14"/>
+          <o:OLEObject Type="Embed" ProgID="Visio.Drawing.15" ShapeID="_x0000_i1025" DrawAspect="Content" ObjectID="_1634373773" r:id="rId14"/>
         </w:object>
       </w:r>
     </w:p>
@@ -17039,7 +17079,7 @@
           <w:kern w:val="0"/>
           <w:sz w:val="24"/>
         </w:rPr>
-        <w:t>的分词方法是从概率的角度出发，单个字出现在词组中的联合概率是比较大，因此当相邻的字越经常出现，则越有可能是一个词组。因此字与字相邻共现的频率或概率能够较好的反映成词的可信度。因此可对语料中相邻共现的各个字的组合的频度进行统计，计算它们的相关度。这种方法首先切分与词典能匹配成功的所有可能的词，即找出所有候选词条，然后运用统计语言模型和决策算法得出最优的切分结果。由于纯粹从统计的角度出发，因此在统计意义上某些经常出现在一起的字并不能构成完整的词语，例如“上的</w:t>
+        <w:t>的分词方法是从概率的角度出发，单个字出现在词组中的联合概率是比较大，因此当相邻的字越经常出现，则越有可能是一个词组。因此字与字相邻共现的频率或概率能够较好的反映成词的可信度。因此可对语料中相邻共现的各个字的组合的频度进行统计，计算它们的相关度。这种方法首先切分与词典能匹配成功的所有可能的词，即找出所有候选词条，然后运用统计语言模型和决策算法得出最优的切分结果。由于纯粹从统计的角度出发，因此在统计意义上某些经常出现</w:t>
       </w:r>
       <w:r>
         <w:rPr>
@@ -17048,7 +17088,8 @@
           <w:kern w:val="0"/>
           <w:sz w:val="24"/>
         </w:rPr>
-        <w:t>"</w:t>
+        <w:lastRenderedPageBreak/>
+        <w:t>在一起的字并不能构成完整的词语，例如“上的</w:t>
       </w:r>
       <w:r>
         <w:rPr>
@@ -17057,7 +17098,7 @@
           <w:kern w:val="0"/>
           <w:sz w:val="24"/>
         </w:rPr>
-        <w:t>、“下的”、“这一”</w:t>
+        <w:t>"</w:t>
       </w:r>
       <w:r>
         <w:rPr>
@@ -17066,8 +17107,7 @@
           <w:kern w:val="0"/>
           <w:sz w:val="24"/>
         </w:rPr>
-        <w:lastRenderedPageBreak/>
-        <w:t>等在文本中会大量的互邻同现，但他们却分属于不同的词；并且统计语言模型和决策算法在很大程度上决定了解决歧义的方法，需要大量的标注语料，并且分词速度也因搜索空问的增大而有所减慢。基于统计的分词方法所应用的主要的统计量或统计模型有：互信息、</w:t>
+        <w:t>、“下的”、“这一”等在文本中会大量的互邻同现，但他们却分属于不同的词；并且统计语言模型和决策算法在很大程度上决定了解决歧义的方法，需要大量的标注语料，并且分词速度也因搜索空问的增大而有所减慢。基于统计的分词方法所应用的主要的统计量或统计模型有：互信息、</w:t>
       </w:r>
       <w:r>
         <w:rPr>
@@ -17716,11 +17756,11 @@
       </w:pPr>
       <w:r>
         <w:object w:dxaOrig="3875" w:dyaOrig="5619">
-          <v:shape id="_x0000_i1026" type="#_x0000_t75" style="width:222.75pt;height:316.5pt" o:ole="">
+          <v:shape id="_x0000_i1065" type="#_x0000_t75" style="width:237.75pt;height:352.5pt" o:ole="">
             <v:imagedata r:id="rId15" o:title=""/>
             <o:lock v:ext="edit" aspectratio="f"/>
           </v:shape>
-          <o:OLEObject Type="Embed" ProgID="Visio.Drawing.15" ShapeID="_x0000_i1026" DrawAspect="Content" ObjectID="_1634287220" r:id="rId16"/>
+          <o:OLEObject Type="Embed" ProgID="Visio.Drawing.15" ShapeID="_x0000_i1065" DrawAspect="Content" ObjectID="_1634373774" r:id="rId16"/>
         </w:object>
       </w:r>
     </w:p>
@@ -17893,7 +17933,14 @@
         <w:rPr>
           <w:rFonts w:hint="eastAsia"/>
         </w:rPr>
-        <w:t>其主要难点可以归纳为三个方面：</w:t>
+        <w:t>其主要难点可以归纳为三个方</w:t>
+      </w:r>
+      <w:r>
+        <w:rPr>
+          <w:rFonts w:hint="eastAsia"/>
+        </w:rPr>
+        <w:lastRenderedPageBreak/>
+        <w:t>面：</w:t>
       </w:r>
       <w:r>
         <w:rPr>
@@ -17941,19 +17988,12 @@
         <w:rPr>
           <w:rFonts w:hint="eastAsia"/>
         </w:rPr>
-        <w:t>、研究者主观原因</w:t>
-      </w:r>
-      <w:r>
-        <w:rPr>
-          <w:rFonts w:hint="eastAsia"/>
-        </w:rPr>
-        <w:lastRenderedPageBreak/>
-        <w:t>造成的困难。汉语词性标注与分词一样，是中文信息处理面临的重要的基础性问题，而且两者有着密切的关系。</w:t>
-      </w:r>
-    </w:p>
-    <w:p>
-      <w:pPr>
-        <w:pStyle w:val="31"/>
+        <w:t>、研究者主观原因造成的困难。汉语词性标注与分词一样，是中文信息处理面临的重要的基础性问题，而且两者有着密切的关系。</w:t>
+      </w:r>
+    </w:p>
+    <w:p>
+      <w:pPr>
+        <w:pStyle w:val="41"/>
       </w:pPr>
       <w:bookmarkStart w:id="31" w:name="_Toc23526310"/>
       <w:r>
@@ -18111,7 +18151,7 @@
     </w:p>
     <w:p>
       <w:pPr>
-        <w:pStyle w:val="31"/>
+        <w:pStyle w:val="41"/>
       </w:pPr>
       <w:bookmarkStart w:id="32" w:name="_Toc23526311"/>
       <w:r>
@@ -18227,7 +18267,7 @@
         <w:rPr>
           <w:rFonts w:hint="eastAsia"/>
         </w:rPr>
-        <w:t>统计方法与规则方法相结合的词性标注方法</w:t>
+        <w:t>统计与规则相结合的词性标注方法</w:t>
       </w:r>
     </w:p>
     <w:p>
@@ -18264,14 +18304,14 @@
         <w:rPr>
           <w:rFonts w:hint="eastAsia"/>
         </w:rPr>
-        <w:t>首先经过规则排歧，排除那些最常见的、语言现象比较明显的歧义现象，然后通过统计排歧，处理那些剩余的多类词并进行未登录词的词性推断，最后再进行人工校对，得到正确的标注结果。这样做有两个好处：一方面利用标注语料对统计模型进行参数训练，可以得到统计排歧所需要的不同参数；另一方面，通</w:t>
+        <w:t>首先经过规则排歧，排除那些最常见的、语言现象比较明显的歧义现象，然后通过统计排歧，处理那些剩余的多类词并进行未登录词的词性推断，最后再进行人工</w:t>
       </w:r>
       <w:r>
         <w:rPr>
           <w:rFonts w:hint="eastAsia"/>
         </w:rPr>
         <w:lastRenderedPageBreak/>
-        <w:t>过将机器自动标注的结果（规则排歧的或统计排歧的）与人工校对结果进行比较，可以发现自动处理的错误所在，从中总结出大量有用的信息以补充和调整规则库的内容。但是，该方法中容易产生规则与统计的作用域不明确的问题。</w:t>
+        <w:t>校对，得到正确的标注结果。这样做有两个好处：一方面利用标注语料对统计模型进行参数训练，可以得到统计排歧所需要的不同参数；另一方面，通过将机器自动标注的结果（规则排歧的或统计排歧的）与人工校对结果进行比较，可以发现自动处理的错误所在，从中总结出大量有用的信息以补充和调整规则库的内容。但是，该方法中容易产生规则与统计的作用域不明确的问题。</w:t>
       </w:r>
     </w:p>
     <w:p>
@@ -18697,14 +18737,26 @@
           <v:shape id="_x0000_i1027" type="#_x0000_t75" style="width:102pt;height:19.5pt" o:ole="">
             <v:imagedata r:id="rId17" o:title=""/>
           </v:shape>
-          <o:OLEObject Type="Embed" ProgID="Equation.DSMT4" ShapeID="_x0000_i1027" DrawAspect="Content" ObjectID="_1634287221" r:id="rId18"/>
+          <o:OLEObject Type="Embed" ProgID="Equation.DSMT4" ShapeID="_x0000_i1027" DrawAspect="Content" ObjectID="_1634373775" r:id="rId18"/>
         </w:object>
       </w:r>
       <w:r>
         <w:rPr>
           <w:sz w:val="36"/>
         </w:rPr>
-        <w:t xml:space="preserve">  </w:t>
+        <w:t xml:space="preserve"> </w:t>
+      </w:r>
+      <w:r>
+        <w:rPr>
+          <w:sz w:val="36"/>
+        </w:rPr>
+        <w:t xml:space="preserve">   </w:t>
+      </w:r>
+      <w:r>
+        <w:rPr>
+          <w:sz w:val="36"/>
+        </w:rPr>
+        <w:t xml:space="preserve"> </w:t>
       </w:r>
       <w:r>
         <w:rPr>
@@ -18741,7 +18793,7 @@
           <v:shape id="_x0000_i1028" type="#_x0000_t75" style="width:138.75pt;height:19.5pt" o:ole="">
             <v:imagedata r:id="rId19" o:title=""/>
           </v:shape>
-          <o:OLEObject Type="Embed" ProgID="Equation.DSMT4" ShapeID="_x0000_i1028" DrawAspect="Content" ObjectID="_1634287222" r:id="rId20"/>
+          <o:OLEObject Type="Embed" ProgID="Equation.DSMT4" ShapeID="_x0000_i1028" DrawAspect="Content" ObjectID="_1634373776" r:id="rId20"/>
         </w:object>
       </w:r>
       <w:r>
@@ -18928,21 +18980,17 @@
     </w:p>
     <w:p>
       <w:pPr>
-        <w:ind w:firstLine="480"/>
-        <w:jc w:val="center"/>
+        <w:jc w:val="left"/>
         <w:rPr>
           <w:szCs w:val="20"/>
         </w:rPr>
       </w:pPr>
       <w:r>
-        <w:rPr>
-          <w:szCs w:val="20"/>
-        </w:rPr>
-        <w:object w:dxaOrig="15060" w:dyaOrig="8446">
-          <v:shape id="_x0000_i1029" type="#_x0000_t75" style="width:401.25pt;height:224.25pt" o:ole="">
-            <v:imagedata r:id="rId22" o:title=""/>
+        <w:object w:dxaOrig="14191" w:dyaOrig="13486">
+          <v:shape id="_x0000_i1103" type="#_x0000_t75" style="width:428.25pt;height:453pt" o:ole="">
+            <v:imagedata r:id="rId22" o:title="" cropleft="4082f" cropright="1675f"/>
           </v:shape>
-          <o:OLEObject Type="Embed" ProgID="Visio.Drawing.15" ShapeID="_x0000_i1029" DrawAspect="Content" ObjectID="_1634287223" r:id="rId23"/>
+          <o:OLEObject Type="Embed" ProgID="Visio.Drawing.15" ShapeID="_x0000_i1103" DrawAspect="Content" ObjectID="_1634373777" r:id="rId23"/>
         </w:object>
       </w:r>
     </w:p>
@@ -19223,13 +19271,14 @@
     </w:p>
     <w:p>
       <w:pPr>
-        <w:pStyle w:val="31"/>
+        <w:pStyle w:val="41"/>
       </w:pPr>
       <w:bookmarkStart w:id="38" w:name="_Toc23526315"/>
       <w:r>
         <w:rPr>
           <w:rFonts w:hint="eastAsia"/>
         </w:rPr>
+        <w:lastRenderedPageBreak/>
         <w:t>嵌入层</w:t>
       </w:r>
       <w:bookmarkEnd w:id="38"/>
@@ -19260,9 +19309,45 @@
       </w:r>
       <w:r>
         <w:rPr>
-          <w:rFonts w:hint="eastAsia"/>
-        </w:rPr>
-        <w:t>S={x1</w:t>
+          <w:position w:val="-10"/>
+          <w:sz w:val="36"/>
+        </w:rPr>
+        <w:object w:dxaOrig="1480" w:dyaOrig="279">
+          <v:shape id="_x0000_i1083" type="#_x0000_t75" style="width:102pt;height:19.5pt" o:ole="">
+            <v:imagedata r:id="rId24" o:title=""/>
+          </v:shape>
+          <o:OLEObject Type="Embed" ProgID="Equation.DSMT4" ShapeID="_x0000_i1083" DrawAspect="Content" ObjectID="_1634373778" r:id="rId25"/>
+        </w:object>
+      </w:r>
+      <w:r>
+        <w:rPr>
+          <w:rFonts w:hint="eastAsia"/>
+        </w:rPr>
+        <w:t>仍是人类所能阅读的文字形式，</w:t>
+      </w:r>
+      <w:r>
+        <w:rPr>
+          <w:position w:val="-10"/>
+          <w:sz w:val="36"/>
+        </w:rPr>
+        <w:object w:dxaOrig="1180" w:dyaOrig="279">
+          <v:shape id="_x0000_i1086" type="#_x0000_t75" style="width:81pt;height:19.5pt" o:ole="">
+            <v:imagedata r:id="rId26" o:title=""/>
+          </v:shape>
+          <o:OLEObject Type="Embed" ProgID="Equation.DSMT4" ShapeID="_x0000_i1086" DrawAspect="Content" ObjectID="_1634373779" r:id="rId27"/>
+        </w:object>
+      </w:r>
+      <w:r>
+        <w:rPr>
+          <w:rFonts w:hint="eastAsia"/>
+        </w:rPr>
+        <w:t>等为一系列汉字</w:t>
+      </w:r>
+      <w:r>
+        <w:rPr>
+          <w:rFonts w:hint="eastAsia"/>
+        </w:rPr>
+        <w:t>的有序组合</w:t>
       </w:r>
       <w:r>
         <w:rPr>
@@ -19274,135 +19359,18 @@
         <w:rPr>
           <w:rFonts w:hint="eastAsia"/>
         </w:rPr>
-        <w:t>x2</w:t>
-      </w:r>
-      <w:r>
-        <w:rPr>
-          <w:rFonts w:hint="eastAsia"/>
-        </w:rPr>
-        <w:t>，</w:t>
-      </w:r>
-      <w:r>
-        <w:rPr>
-          <w:rFonts w:hint="eastAsia"/>
-        </w:rPr>
-        <w:t>x3</w:t>
-      </w:r>
-      <w:r>
-        <w:rPr>
-          <w:rFonts w:hint="eastAsia"/>
-        </w:rPr>
-        <w:t>，</w:t>
-      </w:r>
-      <w:r>
-        <w:rPr>
-          <w:rFonts w:hint="eastAsia"/>
-        </w:rPr>
-        <w:t>…</w:t>
-      </w:r>
-      <w:r>
-        <w:rPr>
-          <w:rFonts w:hint="eastAsia"/>
-        </w:rPr>
-        <w:t>，</w:t>
-      </w:r>
-      <w:r>
-        <w:rPr>
-          <w:rFonts w:hint="eastAsia"/>
-        </w:rPr>
-        <w:t>xn}</w:t>
-      </w:r>
-      <w:r>
-        <w:rPr>
-          <w:rFonts w:hint="eastAsia"/>
-        </w:rPr>
-        <w:t>仍是人类所能阅读的文字形式，</w:t>
-      </w:r>
-      <w:r>
-        <w:rPr>
-          <w:rFonts w:hint="eastAsia"/>
-        </w:rPr>
-        <w:t>x</w:t>
-      </w:r>
-      <w:r>
-        <w:t>1</w:t>
-      </w:r>
-      <w:r>
-        <w:rPr>
-          <w:rFonts w:hint="eastAsia"/>
-        </w:rPr>
-        <w:t>，</w:t>
-      </w:r>
-      <w:r>
-        <w:rPr>
-          <w:rFonts w:hint="eastAsia"/>
-        </w:rPr>
-        <w:t>x</w:t>
-      </w:r>
-      <w:r>
+        <w:t>式</w:t>
+      </w:r>
+      <w:r>
+        <w:rPr>
+          <w:rFonts w:hint="eastAsia"/>
+        </w:rPr>
         <w:t>2</w:t>
       </w:r>
       <w:r>
         <w:rPr>
           <w:rFonts w:hint="eastAsia"/>
         </w:rPr>
-        <w:t>，</w:t>
-      </w:r>
-      <w:r>
-        <w:rPr>
-          <w:rFonts w:hint="eastAsia"/>
-        </w:rPr>
-        <w:t>x</w:t>
-      </w:r>
-      <w:r>
-        <w:t>3</w:t>
-      </w:r>
-      <w:r>
-        <w:t>，</w:t>
-      </w:r>
-      <w:r>
-        <w:t>…</w:t>
-      </w:r>
-      <w:r>
-        <w:t>，</w:t>
-      </w:r>
-      <w:r>
-        <w:t>xn</w:t>
-      </w:r>
-      <w:r>
-        <w:rPr>
-          <w:rFonts w:hint="eastAsia"/>
-        </w:rPr>
-        <w:t>等为一系列汉字</w:t>
-      </w:r>
-      <w:r>
-        <w:rPr>
-          <w:rFonts w:hint="eastAsia"/>
-        </w:rPr>
-        <w:t>的有序组合</w:t>
-      </w:r>
-      <w:r>
-        <w:rPr>
-          <w:rFonts w:hint="eastAsia"/>
-        </w:rPr>
-        <w:t>，</w:t>
-      </w:r>
-      <w:r>
-        <w:rPr>
-          <w:rFonts w:hint="eastAsia"/>
-        </w:rPr>
-        <w:t>式</w:t>
-      </w:r>
-      <w:r>
-        <w:rPr>
-          <w:rFonts w:hint="eastAsia"/>
-        </w:rPr>
-        <w:t>2</w:t>
-      </w:r>
-      <w:r>
-        <w:rPr>
-          <w:rFonts w:hint="eastAsia"/>
-        </w:rPr>
         <w:t>中</w:t>
       </w:r>
       <w:r>
@@ -19419,9 +19387,15 @@
       </w:r>
       <w:r>
         <w:rPr>
-          <w:rFonts w:hint="eastAsia"/>
-        </w:rPr>
-        <w:t>S</w:t>
+          <w:position w:val="-6"/>
+          <w:sz w:val="36"/>
+        </w:rPr>
+        <w:object w:dxaOrig="180" w:dyaOrig="240">
+          <v:shape id="_x0000_i1090" type="#_x0000_t75" style="width:12pt;height:16.5pt" o:ole="">
+            <v:imagedata r:id="rId28" o:title=""/>
+          </v:shape>
+          <o:OLEObject Type="Embed" ProgID="Equation.DSMT4" ShapeID="_x0000_i1090" DrawAspect="Content" ObjectID="_1634373780" r:id="rId29"/>
+        </w:object>
       </w:r>
       <w:r>
         <w:rPr>
@@ -19431,15 +19405,40 @@
       </w:r>
       <w:r>
         <w:rPr>
-          <w:rFonts w:hint="eastAsia"/>
-        </w:rPr>
-        <w:t>V</w:t>
+          <w:position w:val="-6"/>
+          <w:sz w:val="36"/>
+        </w:rPr>
+        <w:object w:dxaOrig="200" w:dyaOrig="240">
+          <v:shape id="_x0000_i1094" type="#_x0000_t75" style="width:13.5pt;height:16.5pt" o:ole="">
+            <v:imagedata r:id="rId30" o:title=""/>
+          </v:shape>
+          <o:OLEObject Type="Embed" ProgID="Equation.DSMT4" ShapeID="_x0000_i1094" DrawAspect="Content" ObjectID="_1634373781" r:id="rId31"/>
+        </w:object>
       </w:r>
       <w:r>
         <w:rPr>
           <w:rFonts w:hint="eastAsia"/>
         </w:rPr>
         <w:t>：</w:t>
+      </w:r>
+    </w:p>
+    <w:p>
+      <w:pPr>
+        <w:pStyle w:val="u5"/>
+        <w:spacing w:before="24" w:after="24"/>
+        <w:ind w:firstLine="720"/>
+      </w:pPr>
+      <w:r>
+        <w:rPr>
+          <w:position w:val="-10"/>
+          <w:sz w:val="36"/>
+        </w:rPr>
+        <w:object w:dxaOrig="3540" w:dyaOrig="279">
+          <v:shape id="_x0000_i1080" type="#_x0000_t75" style="width:243pt;height:19.5pt" o:ole="">
+            <v:imagedata r:id="rId32" o:title=""/>
+          </v:shape>
+          <o:OLEObject Type="Embed" ProgID="Equation.DSMT4" ShapeID="_x0000_i1080" DrawAspect="Content" ObjectID="_1634373782" r:id="rId33"/>
+        </w:object>
       </w:r>
     </w:p>
     <w:p>
@@ -19449,55 +19448,70 @@
         <w:ind w:firstLine="480"/>
       </w:pPr>
       <w:r>
-        <w:t>{v1</w:t>
-      </w:r>
-      <w:r>
+        <w:rPr>
+          <w:rFonts w:hint="eastAsia"/>
+        </w:rPr>
+        <w:t>其中</w:t>
+      </w:r>
+      <w:r>
+        <w:rPr>
+          <w:position w:val="-10"/>
+          <w:sz w:val="36"/>
+        </w:rPr>
+        <w:object w:dxaOrig="1140" w:dyaOrig="279">
+          <v:shape id="_x0000_i1097" type="#_x0000_t75" style="width:78pt;height:19.5pt" o:ole="">
+            <v:imagedata r:id="rId34" o:title=""/>
+          </v:shape>
+          <o:OLEObject Type="Embed" ProgID="Equation.DSMT4" ShapeID="_x0000_i1097" DrawAspect="Content" ObjectID="_1634373783" r:id="rId35"/>
+        </w:object>
+      </w:r>
+      <w:r>
+        <w:rPr>
+          <w:rFonts w:hint="eastAsia"/>
+        </w:rPr>
+        <w:t>分别为</w:t>
+      </w:r>
+      <w:r>
+        <w:rPr>
+          <w:position w:val="-10"/>
+          <w:sz w:val="36"/>
+        </w:rPr>
+        <w:object w:dxaOrig="1180" w:dyaOrig="279">
+          <v:shape id="_x0000_i1098" type="#_x0000_t75" style="width:81pt;height:19.5pt" o:ole="">
+            <v:imagedata r:id="rId26" o:title=""/>
+          </v:shape>
+          <o:OLEObject Type="Embed" ProgID="Equation.DSMT4" ShapeID="_x0000_i1098" DrawAspect="Content" ObjectID="_1634373784" r:id="rId36"/>
+        </w:object>
+      </w:r>
+      <w:r>
+        <w:rPr>
+          <w:rFonts w:hint="eastAsia"/>
+        </w:rPr>
+        <w:t>对应的</w:t>
+      </w:r>
+      <w:r>
+        <w:rPr>
+          <w:rFonts w:hint="eastAsia"/>
+        </w:rPr>
+        <w:t>每个字的向量化表示</w:t>
+      </w:r>
+      <w:r>
+        <w:rPr>
+          <w:rFonts w:hint="eastAsia"/>
+        </w:rPr>
         <w:t>，</w:t>
       </w:r>
       <w:r>
-        <w:t>v2</w:t>
-      </w:r>
-      <w:r>
-        <w:t>，</w:t>
-      </w:r>
-      <w:r>
-        <w:t>v3</w:t>
-      </w:r>
-      <w:r>
-        <w:t>，</w:t>
-      </w:r>
-      <w:r>
-        <w:t>…</w:t>
-      </w:r>
-      <w:r>
-        <w:t>，</w:t>
-      </w:r>
-      <w:r>
-        <w:t>vn}= g({x1</w:t>
-      </w:r>
-      <w:r>
-        <w:t>，</w:t>
-      </w:r>
-      <w:r>
-        <w:t>x2</w:t>
-      </w:r>
-      <w:r>
-        <w:t>，</w:t>
-      </w:r>
-      <w:r>
-        <w:t>x3</w:t>
-      </w:r>
-      <w:r>
-        <w:t>，</w:t>
-      </w:r>
-      <w:r>
-        <w:t>…</w:t>
-      </w:r>
-      <w:r>
-        <w:t>，</w:t>
-      </w:r>
-      <w:r>
-        <w:t>xn})</w:t>
+        <w:rPr>
+          <w:rFonts w:hint="eastAsia"/>
+        </w:rPr>
+        <w:t>这个将文字映射为向量表示的过程就</w:t>
+      </w:r>
+      <w:r>
+        <w:rPr>
+          <w:rFonts w:hint="eastAsia"/>
+        </w:rPr>
+        <w:t>叫做字嵌入。</w:t>
       </w:r>
     </w:p>
     <w:p>
@@ -19510,112 +19524,6 @@
         <w:rPr>
           <w:rFonts w:hint="eastAsia"/>
         </w:rPr>
-        <w:t>其中</w:t>
-      </w:r>
-      <w:r>
-        <w:rPr>
-          <w:rFonts w:hint="eastAsia"/>
-        </w:rPr>
-        <w:t>v1</w:t>
-      </w:r>
-      <w:r>
-        <w:t>，</w:t>
-      </w:r>
-      <w:r>
-        <w:t>v2</w:t>
-      </w:r>
-      <w:r>
-        <w:t>，</w:t>
-      </w:r>
-      <w:r>
-        <w:t>v3</w:t>
-      </w:r>
-      <w:r>
-        <w:t>，</w:t>
-      </w:r>
-      <w:r>
-        <w:t>…</w:t>
-      </w:r>
-      <w:r>
-        <w:t>，</w:t>
-      </w:r>
-      <w:r>
-        <w:t>vn</w:t>
-      </w:r>
-      <w:r>
-        <w:rPr>
-          <w:rFonts w:hint="eastAsia"/>
-        </w:rPr>
-        <w:t>分别为</w:t>
-      </w:r>
-      <w:r>
-        <w:t>x1</w:t>
-      </w:r>
-      <w:r>
-        <w:t>，</w:t>
-      </w:r>
-      <w:r>
-        <w:t>x2</w:t>
-      </w:r>
-      <w:r>
-        <w:t>，</w:t>
-      </w:r>
-      <w:r>
-        <w:t>x3</w:t>
-      </w:r>
-      <w:r>
-        <w:t>，</w:t>
-      </w:r>
-      <w:r>
-        <w:t>…</w:t>
-      </w:r>
-      <w:r>
-        <w:t>，</w:t>
-      </w:r>
-      <w:r>
-        <w:t>xn</w:t>
-      </w:r>
-      <w:r>
-        <w:rPr>
-          <w:rFonts w:hint="eastAsia"/>
-        </w:rPr>
-        <w:t>对应的</w:t>
-      </w:r>
-      <w:r>
-        <w:rPr>
-          <w:rFonts w:hint="eastAsia"/>
-        </w:rPr>
-        <w:t>每个字的向量化表示</w:t>
-      </w:r>
-      <w:r>
-        <w:rPr>
-          <w:rFonts w:hint="eastAsia"/>
-        </w:rPr>
-        <w:t>，</w:t>
-      </w:r>
-      <w:r>
-        <w:rPr>
-          <w:rFonts w:hint="eastAsia"/>
-        </w:rPr>
-        <w:t>这个将文字映射为向量表示的过程就</w:t>
-      </w:r>
-      <w:r>
-        <w:rPr>
-          <w:rFonts w:hint="eastAsia"/>
-        </w:rPr>
-        <w:t>叫做字嵌入。</w:t>
-      </w:r>
-    </w:p>
-    <w:p>
-      <w:pPr>
-        <w:pStyle w:val="u5"/>
-        <w:spacing w:before="24" w:after="24"/>
-        <w:ind w:firstLine="480"/>
-      </w:pPr>
-      <w:r>
-        <w:rPr>
-          <w:rFonts w:hint="eastAsia"/>
-        </w:rPr>
         <w:t>目前字嵌入方式有两种，一种是对所有字符进行</w:t>
       </w:r>
       <w:r>
@@ -19640,14 +19548,7 @@
         <w:rPr>
           <w:rFonts w:hint="eastAsia"/>
         </w:rPr>
-        <w:t>编码有编码过长，不同字之间向量相互垂直，没有语义联系，不能表示位置</w:t>
-      </w:r>
-      <w:r>
-        <w:rPr>
-          <w:rFonts w:hint="eastAsia"/>
-        </w:rPr>
-        <w:lastRenderedPageBreak/>
-        <w:t>信息等缺点，因此我们不使用</w:t>
+        <w:t>编码有编码过长，不同字之间向量相互垂直，没有语义联系，不能表示位置信息等缺点，因此我们不使用</w:t>
       </w:r>
       <w:r>
         <w:rPr>
@@ -19767,7 +19668,20 @@
         <w:rPr>
           <w:rFonts w:hint="eastAsia"/>
         </w:rPr>
-        <w:t>模型的训练输入是某一个特征词的上下文相关的词对应的词向量，而输出就是这特定的一个词的词向量，如图所示。训练完毕后，输入层的每个单词与矩阵</w:t>
+        <w:t>模型的训练输入是某一个特征词的上下文相关的词对应的词向量，而输出就是这特定的一个词的词向量，</w:t>
+      </w:r>
+      <w:r>
+        <w:rPr>
+          <w:rFonts w:hint="eastAsia"/>
+          <w:color w:val="FF0000"/>
+        </w:rPr>
+        <w:t>如图所示</w:t>
+      </w:r>
+      <w:r>
+        <w:rPr>
+          <w:rFonts w:hint="eastAsia"/>
+        </w:rPr>
+        <w:t>。训练完毕后，输入层的每个单词与矩阵</w:t>
       </w:r>
       <w:r>
         <w:rPr>
@@ -19804,37 +19718,6 @@
           <w:rFonts w:hint="eastAsia"/>
         </w:rPr>
         <w:t>。</w:t>
-      </w:r>
-    </w:p>
-    <w:p>
-      <w:pPr>
-        <w:pStyle w:val="u5"/>
-        <w:spacing w:before="24" w:after="24"/>
-        <w:ind w:firstLine="480"/>
-      </w:pPr>
-      <w:r>
-        <w:rPr>
-          <w:rFonts w:hint="eastAsia"/>
-        </w:rPr>
-        <w:t>Word2vec</w:t>
-      </w:r>
-      <w:r>
-        <w:rPr>
-          <w:rFonts w:hint="eastAsia"/>
-        </w:rPr>
-        <w:t>模型是非监督的，资料获取不需要很大的成本，我们可以通过</w:t>
-      </w:r>
-      <w:r>
-        <w:rPr>
-          <w:rFonts w:hint="eastAsia"/>
-        </w:rPr>
-        <w:t>word2vec</w:t>
-      </w:r>
-      <w:r>
-        <w:rPr>
-          <w:rFonts w:hint="eastAsia"/>
-        </w:rPr>
-        <w:t>模型在大量的未标注的语料上学习，就可以学习到比较好的向量表示，可以学习到词语之间的一些关系。比如男性和女性的关系距离，时态的关系，学到这种关系之后我们就可以把它作为特征用于后续的任务，从而提高模型的泛化能力。</w:t>
       </w:r>
     </w:p>
     <w:p>
@@ -19846,14 +19729,11 @@
         </w:rPr>
       </w:pPr>
       <w:r>
-        <w:rPr>
-          <w:szCs w:val="20"/>
-        </w:rPr>
-        <w:object w:dxaOrig="11085" w:dyaOrig="5280">
-          <v:shape id="_x0000_i1030" type="#_x0000_t75" style="width:351pt;height:168pt" o:ole="">
-            <v:imagedata r:id="rId24" o:title=""/>
+        <w:object w:dxaOrig="11086" w:dyaOrig="5281">
+          <v:shape id="_x0000_i1128" type="#_x0000_t75" style="width:387pt;height:186pt" o:ole="">
+            <v:imagedata r:id="rId37" o:title=""/>
           </v:shape>
-          <o:OLEObject Type="Embed" ProgID="Visio.Drawing.15" ShapeID="_x0000_i1030" DrawAspect="Content" ObjectID="_1634287224" r:id="rId25"/>
+          <o:OLEObject Type="Embed" ProgID="Visio.Drawing.15" ShapeID="_x0000_i1128" DrawAspect="Content" ObjectID="_1634373785" r:id="rId38"/>
         </w:object>
       </w:r>
     </w:p>
@@ -19907,134 +19787,10 @@
         <w:pStyle w:val="u5"/>
         <w:spacing w:before="24" w:after="24"/>
         <w:ind w:firstLine="480"/>
-      </w:pPr>
-      <w:r>
-        <w:rPr>
-          <w:rFonts w:hint="eastAsia"/>
-        </w:rPr>
-        <w:t>同文字的向量化道理相同，时间标签同样需要考虑人类标签和机器理解的问题，本文使用的时间标签为年代标签，如汉代、唐代中期，首先将此各种时间标签</w:t>
-      </w:r>
-      <w:r>
-        <w:rPr>
-          <w:rFonts w:hint="eastAsia"/>
-        </w:rPr>
-        <w:t>Tm</w:t>
-      </w:r>
-      <w:r>
-        <w:rPr>
-          <w:rFonts w:hint="eastAsia"/>
-        </w:rPr>
-        <w:t>∈</w:t>
-      </w:r>
-      <w:r>
-        <w:rPr>
-          <w:rFonts w:hint="eastAsia"/>
-        </w:rPr>
-        <w:t>TM</w:t>
-      </w:r>
-      <w:r>
-        <w:rPr>
-          <w:rFonts w:hint="eastAsia"/>
-        </w:rPr>
-        <w:t>按时间顺序排序</w:t>
-      </w:r>
-      <w:r>
-        <w:rPr>
-          <w:rFonts w:hint="eastAsia"/>
-        </w:rPr>
-        <w:t>{T0</w:t>
-      </w:r>
-      <w:r>
-        <w:rPr>
-          <w:rFonts w:hint="eastAsia"/>
-        </w:rPr>
-        <w:t>，</w:t>
-      </w:r>
-      <w:r>
-        <w:rPr>
-          <w:rFonts w:hint="eastAsia"/>
-        </w:rPr>
-        <w:t>T1</w:t>
-      </w:r>
-      <w:r>
-        <w:rPr>
-          <w:rFonts w:hint="eastAsia"/>
-        </w:rPr>
-        <w:t>，</w:t>
-      </w:r>
-      <w:r>
-        <w:rPr>
-          <w:rFonts w:hint="eastAsia"/>
-        </w:rPr>
-        <w:t>T2</w:t>
-      </w:r>
-      <w:r>
-        <w:rPr>
-          <w:rFonts w:hint="eastAsia"/>
-        </w:rPr>
-        <w:t>，</w:t>
-      </w:r>
-      <w:r>
-        <w:rPr>
-          <w:rFonts w:hint="eastAsia"/>
-        </w:rPr>
-        <w:t>…</w:t>
-      </w:r>
-      <w:r>
-        <w:rPr>
-          <w:rFonts w:hint="eastAsia"/>
-        </w:rPr>
-        <w:t>，</w:t>
-      </w:r>
-      <w:r>
-        <w:rPr>
-          <w:rFonts w:hint="eastAsia"/>
-        </w:rPr>
-        <w:t>Tm}</w:t>
-      </w:r>
-      <w:r>
-        <w:rPr>
-          <w:rFonts w:hint="eastAsia"/>
-        </w:rPr>
-        <w:t>，由于年代数相对较少，因此可以将朝代标签进一步表示为</w:t>
-      </w:r>
-      <w:r>
-        <w:rPr>
-          <w:rFonts w:hint="eastAsia"/>
-        </w:rPr>
-        <w:t>one-hot</w:t>
-      </w:r>
-      <w:r>
-        <w:rPr>
-          <w:rFonts w:hint="eastAsia"/>
-        </w:rPr>
-        <w:t>编码，方便模型通过</w:t>
-      </w:r>
-      <w:r>
-        <w:rPr>
-          <w:rFonts w:hint="eastAsia"/>
-        </w:rPr>
-        <w:t>Softmax</w:t>
-      </w:r>
-      <w:r>
-        <w:rPr>
-          <w:rFonts w:hint="eastAsia"/>
-        </w:rPr>
-        <w:t>评估出某一朝代。</w:t>
-      </w:r>
-    </w:p>
-    <w:p>
-      <w:pPr>
-        <w:pStyle w:val="31"/>
-      </w:pPr>
-      <w:bookmarkStart w:id="39" w:name="_Toc23526316"/>
-      <w:r>
-        <w:rPr>
-          <w:rFonts w:hint="eastAsia"/>
-        </w:rPr>
-        <w:t>长短期记忆神经网络层</w:t>
-      </w:r>
-      <w:bookmarkEnd w:id="39"/>
+        <w:rPr>
+          <w:rFonts w:hint="eastAsia"/>
+        </w:rPr>
+      </w:pPr>
     </w:p>
     <w:p>
       <w:pPr>
@@ -20046,6 +19802,133 @@
         <w:rPr>
           <w:rFonts w:hint="eastAsia"/>
         </w:rPr>
+        <w:t>Word2vec</w:t>
+      </w:r>
+      <w:r>
+        <w:rPr>
+          <w:rFonts w:hint="eastAsia"/>
+        </w:rPr>
+        <w:t>模型是非监督的，资料获取不需要很大的成本，我们可以通过</w:t>
+      </w:r>
+      <w:r>
+        <w:rPr>
+          <w:rFonts w:hint="eastAsia"/>
+        </w:rPr>
+        <w:t>word2vec</w:t>
+      </w:r>
+      <w:r>
+        <w:rPr>
+          <w:rFonts w:hint="eastAsia"/>
+        </w:rPr>
+        <w:t>模型在大量的未标注的语料上学习，就可以学习到比较好的向量表</w:t>
+      </w:r>
+      <w:r>
+        <w:rPr>
+          <w:rFonts w:hint="eastAsia"/>
+        </w:rPr>
+        <w:lastRenderedPageBreak/>
+        <w:t>示，可以学习到词语之间的一些关系。比如男性和女性的关系距离，时态的关系，学到这种关系之后我们就可以把它作为特征用于后续的任务，从而提高模型的泛化能力。</w:t>
+      </w:r>
+    </w:p>
+    <w:p>
+      <w:pPr>
+        <w:pStyle w:val="u5"/>
+        <w:spacing w:before="24" w:after="24"/>
+        <w:ind w:firstLine="480"/>
+        <w:rPr>
+          <w:rFonts w:hint="eastAsia"/>
+        </w:rPr>
+      </w:pPr>
+      <w:r>
+        <w:rPr>
+          <w:rFonts w:hint="eastAsia"/>
+        </w:rPr>
+        <w:t>同文字的向量化道理相同，时间标签同样需要考虑人类标签和机器理解的问题，本文使用的时间标签为年代标签，如汉代、唐代中期，首先将此各种时间标签</w:t>
+      </w:r>
+      <w:r>
+        <w:rPr>
+          <w:position w:val="-10"/>
+          <w:sz w:val="36"/>
+        </w:rPr>
+        <w:object w:dxaOrig="620" w:dyaOrig="279">
+          <v:shape id="_x0000_i1140" type="#_x0000_t75" style="width:42.75pt;height:19.5pt" o:ole="">
+            <v:imagedata r:id="rId39" o:title=""/>
+          </v:shape>
+          <o:OLEObject Type="Embed" ProgID="Equation.DSMT4" ShapeID="_x0000_i1140" DrawAspect="Content" ObjectID="_1634373786" r:id="rId40"/>
+        </w:object>
+      </w:r>
+      <w:r>
+        <w:rPr>
+          <w:rFonts w:hint="eastAsia"/>
+        </w:rPr>
+        <w:t>按时间顺序排序</w:t>
+      </w:r>
+      <w:r>
+        <w:rPr>
+          <w:position w:val="-10"/>
+          <w:sz w:val="36"/>
+        </w:rPr>
+        <w:object w:dxaOrig="1160" w:dyaOrig="279">
+          <v:shape id="_x0000_i1142" type="#_x0000_t75" style="width:79.5pt;height:19.5pt" o:ole="">
+            <v:imagedata r:id="rId41" o:title=""/>
+          </v:shape>
+          <o:OLEObject Type="Embed" ProgID="Equation.DSMT4" ShapeID="_x0000_i1142" DrawAspect="Content" ObjectID="_1634373787" r:id="rId42"/>
+        </w:object>
+      </w:r>
+      <w:r>
+        <w:rPr>
+          <w:rFonts w:hint="eastAsia"/>
+        </w:rPr>
+        <w:t>，由于年代数相对较少，因此可以将朝代标签进一步表示为</w:t>
+      </w:r>
+      <w:r>
+        <w:rPr>
+          <w:rFonts w:hint="eastAsia"/>
+        </w:rPr>
+        <w:t>one-hot</w:t>
+      </w:r>
+      <w:r>
+        <w:rPr>
+          <w:rFonts w:hint="eastAsia"/>
+        </w:rPr>
+        <w:t>编码，方便模型通过</w:t>
+      </w:r>
+      <w:r>
+        <w:rPr>
+          <w:rFonts w:hint="eastAsia"/>
+        </w:rPr>
+        <w:t>Softmax</w:t>
+      </w:r>
+      <w:r>
+        <w:rPr>
+          <w:rFonts w:hint="eastAsia"/>
+        </w:rPr>
+        <w:t>评估出某一朝代。</w:t>
+      </w:r>
+    </w:p>
+    <w:p>
+      <w:pPr>
+        <w:pStyle w:val="41"/>
+      </w:pPr>
+      <w:bookmarkStart w:id="39" w:name="_Toc23526316"/>
+      <w:r>
+        <w:rPr>
+          <w:rFonts w:hint="eastAsia"/>
+        </w:rPr>
+        <w:t>长短期记忆神经网络层</w:t>
+      </w:r>
+      <w:bookmarkEnd w:id="39"/>
+    </w:p>
+    <w:p>
+      <w:pPr>
+        <w:pStyle w:val="u5"/>
+        <w:spacing w:before="24" w:after="24"/>
+        <w:ind w:firstLine="480"/>
+      </w:pPr>
+      <w:r>
+        <w:rPr>
+          <w:rFonts w:hint="eastAsia"/>
+        </w:rPr>
         <w:t>LSTM</w:t>
       </w:r>
       <w:r>
@@ -20095,14 +19978,11 @@
         </w:rPr>
       </w:pPr>
       <w:r>
-        <w:rPr>
-          <w:szCs w:val="20"/>
-        </w:rPr>
-        <w:object w:dxaOrig="10905" w:dyaOrig="3435">
-          <v:shape id="_x0000_i1031" type="#_x0000_t75" style="width:363pt;height:114.75pt" o:ole="">
-            <v:imagedata r:id="rId26" o:title=""/>
+        <w:object w:dxaOrig="9345" w:dyaOrig="9121">
+          <v:shape id="_x0000_i1119" type="#_x0000_t75" style="width:348.75pt;height:341.25pt" o:ole="">
+            <v:imagedata r:id="rId43" o:title=""/>
           </v:shape>
-          <o:OLEObject Type="Embed" ProgID="Visio.Drawing.15" ShapeID="_x0000_i1031" DrawAspect="Content" ObjectID="_1634287225" r:id="rId27"/>
+          <o:OLEObject Type="Embed" ProgID="Visio.Drawing.15" ShapeID="_x0000_i1119" DrawAspect="Content" ObjectID="_1634373788" r:id="rId44"/>
         </w:object>
       </w:r>
     </w:p>
@@ -20212,10 +20092,10 @@
           <w:sz w:val="21"/>
         </w:rPr>
         <w:object w:dxaOrig="4099" w:dyaOrig="1980">
-          <v:shape id="_x0000_i1032" type="#_x0000_t75" style="width:173.25pt;height:84pt;mso-position-horizontal-relative:page;mso-position-vertical-relative:page" o:ole="">
-            <v:imagedata r:id="rId28" o:title=""/>
+          <v:shape id="_x0000_i1032" type="#_x0000_t75" style="width:207.75pt;height:100.5pt;mso-position-horizontal-relative:page;mso-position-vertical-relative:page" o:ole="">
+            <v:imagedata r:id="rId45" o:title=""/>
           </v:shape>
-          <o:OLEObject Type="Embed" ProgID="Equation.DSMT4" ShapeID="_x0000_i1032" DrawAspect="Content" ObjectID="_1634287226" r:id="rId29"/>
+          <o:OLEObject Type="Embed" ProgID="Equation.DSMT4" ShapeID="_x0000_i1032" DrawAspect="Content" ObjectID="_1634373789" r:id="rId46"/>
         </w:object>
       </w:r>
     </w:p>
@@ -20234,9 +20114,9 @@
       <w:r>
         <w:object w:dxaOrig="279" w:dyaOrig="320">
           <v:shape id="_x0000_i1033" type="#_x0000_t75" style="width:12pt;height:13.5pt" o:ole="">
-            <v:imagedata r:id="rId30" o:title=""/>
+            <v:imagedata r:id="rId47" o:title=""/>
           </v:shape>
-          <o:OLEObject Type="Embed" ProgID="Equation.DSMT4" ShapeID="_x0000_i1033" DrawAspect="Content" ObjectID="_1634287227" r:id="rId31"/>
+          <o:OLEObject Type="Embed" ProgID="Equation.DSMT4" ShapeID="_x0000_i1033" DrawAspect="Content" ObjectID="_1634373790" r:id="rId48"/>
         </w:object>
       </w:r>
       <w:r>
@@ -20254,9 +20134,9 @@
       <w:r>
         <w:object w:dxaOrig="240" w:dyaOrig="220">
           <v:shape id="_x0000_i1034" type="#_x0000_t75" style="width:10.5pt;height:9pt" o:ole="">
-            <v:imagedata r:id="rId32" o:title=""/>
+            <v:imagedata r:id="rId49" o:title=""/>
           </v:shape>
-          <o:OLEObject Type="Embed" ProgID="Equation.DSMT4" ShapeID="_x0000_i1034" DrawAspect="Content" ObjectID="_1634287228" r:id="rId33"/>
+          <o:OLEObject Type="Embed" ProgID="Equation.DSMT4" ShapeID="_x0000_i1034" DrawAspect="Content" ObjectID="_1634373791" r:id="rId50"/>
         </w:object>
       </w:r>
       <w:r>
@@ -20412,9 +20292,9 @@
       <w:r>
         <w:object w:dxaOrig="200" w:dyaOrig="320">
           <v:shape id="_x0000_i1035" type="#_x0000_t75" style="width:8.25pt;height:13.5pt" o:ole="">
-            <v:imagedata r:id="rId34" o:title=""/>
+            <v:imagedata r:id="rId51" o:title=""/>
           </v:shape>
-          <o:OLEObject Type="Embed" ProgID="Equation.DSMT4" ShapeID="_x0000_i1035" DrawAspect="Content" ObjectID="_1634287229" r:id="rId35"/>
+          <o:OLEObject Type="Embed" ProgID="Equation.DSMT4" ShapeID="_x0000_i1035" DrawAspect="Content" ObjectID="_1634373792" r:id="rId52"/>
         </w:object>
       </w:r>
       <w:r>
@@ -20465,9 +20345,9 @@
       <w:r>
         <w:object w:dxaOrig="320" w:dyaOrig="320">
           <v:shape id="_x0000_i1036" type="#_x0000_t75" style="width:13.5pt;height:13.5pt" o:ole="">
-            <v:imagedata r:id="rId36" o:title=""/>
+            <v:imagedata r:id="rId53" o:title=""/>
           </v:shape>
-          <o:OLEObject Type="Embed" ProgID="Equation.DSMT4" ShapeID="_x0000_i1036" DrawAspect="Content" ObjectID="_1634287230" r:id="rId37"/>
+          <o:OLEObject Type="Embed" ProgID="Equation.DSMT4" ShapeID="_x0000_i1036" DrawAspect="Content" ObjectID="_1634373793" r:id="rId54"/>
         </w:object>
       </w:r>
       <w:r>
@@ -20491,9 +20371,9 @@
       <w:r>
         <w:object w:dxaOrig="380" w:dyaOrig="360">
           <v:shape id="_x0000_i1037" type="#_x0000_t75" style="width:15.75pt;height:15pt" o:ole="">
-            <v:imagedata r:id="rId38" o:title=""/>
+            <v:imagedata r:id="rId55" o:title=""/>
           </v:shape>
-          <o:OLEObject Type="Embed" ProgID="Equation.DSMT4" ShapeID="_x0000_i1037" DrawAspect="Content" ObjectID="_1634287231" r:id="rId39"/>
+          <o:OLEObject Type="Embed" ProgID="Equation.DSMT4" ShapeID="_x0000_i1037" DrawAspect="Content" ObjectID="_1634373794" r:id="rId56"/>
         </w:object>
       </w:r>
       <w:r>
@@ -20505,9 +20385,9 @@
       <w:r>
         <w:object w:dxaOrig="320" w:dyaOrig="320">
           <v:shape id="_x0000_i1038" type="#_x0000_t75" style="width:13.5pt;height:13.5pt" o:ole="">
-            <v:imagedata r:id="rId36" o:title=""/>
+            <v:imagedata r:id="rId53" o:title=""/>
           </v:shape>
-          <o:OLEObject Type="Embed" ProgID="Equation.DSMT4" ShapeID="_x0000_i1038" DrawAspect="Content" ObjectID="_1634287232" r:id="rId40"/>
+          <o:OLEObject Type="Embed" ProgID="Equation.DSMT4" ShapeID="_x0000_i1038" DrawAspect="Content" ObjectID="_1634373795" r:id="rId57"/>
         </w:object>
       </w:r>
       <w:r>
@@ -20519,9 +20399,9 @@
       <w:r>
         <w:object w:dxaOrig="340" w:dyaOrig="320">
           <v:shape id="_x0000_i1039" type="#_x0000_t75" style="width:14.25pt;height:13.5pt" o:ole="">
-            <v:imagedata r:id="rId41" o:title=""/>
+            <v:imagedata r:id="rId58" o:title=""/>
           </v:shape>
-          <o:OLEObject Type="Embed" ProgID="Equation.DSMT4" ShapeID="_x0000_i1039" DrawAspect="Content" ObjectID="_1634287233" r:id="rId42"/>
+          <o:OLEObject Type="Embed" ProgID="Equation.DSMT4" ShapeID="_x0000_i1039" DrawAspect="Content" ObjectID="_1634373796" r:id="rId59"/>
         </w:object>
       </w:r>
       <w:r>
@@ -20533,9 +20413,9 @@
       <w:r>
         <w:object w:dxaOrig="340" w:dyaOrig="320">
           <v:shape id="_x0000_i1040" type="#_x0000_t75" style="width:14.25pt;height:13.5pt" o:ole="">
-            <v:imagedata r:id="rId43" o:title=""/>
+            <v:imagedata r:id="rId60" o:title=""/>
           </v:shape>
-          <o:OLEObject Type="Embed" ProgID="Equation.DSMT4" ShapeID="_x0000_i1040" DrawAspect="Content" ObjectID="_1634287234" r:id="rId44"/>
+          <o:OLEObject Type="Embed" ProgID="Equation.DSMT4" ShapeID="_x0000_i1040" DrawAspect="Content" ObjectID="_1634373797" r:id="rId61"/>
         </w:object>
       </w:r>
       <w:r>
@@ -20595,7 +20475,7 @@
     </w:p>
     <w:p>
       <w:pPr>
-        <w:pStyle w:val="31"/>
+        <w:pStyle w:val="41"/>
       </w:pPr>
       <w:bookmarkStart w:id="40" w:name="_Toc23526317"/>
       <w:r>
@@ -20632,45 +20512,12 @@
         <w:ind w:firstLine="480"/>
       </w:pPr>
       <w:r>
-        <w:rPr>
-          <w:noProof/>
-        </w:rPr>
-        <w:lastRenderedPageBreak/>
-        <w:drawing>
-          <wp:inline distT="0" distB="0" distL="0" distR="0" wp14:anchorId="0260AA23" wp14:editId="516BA009">
-            <wp:extent cx="2476500" cy="3248025"/>
-            <wp:effectExtent l="0" t="0" r="0" b="9525"/>
-            <wp:docPr id="1" name="图片 1"/>
-            <wp:cNvGraphicFramePr>
-              <a:graphicFrameLocks xmlns:a="http://schemas.openxmlformats.org/drawingml/2006/main" noChangeAspect="1"/>
-            </wp:cNvGraphicFramePr>
-            <a:graphic xmlns:a="http://schemas.openxmlformats.org/drawingml/2006/main">
-              <a:graphicData uri="http://schemas.openxmlformats.org/drawingml/2006/picture">
-                <pic:pic xmlns:pic="http://schemas.openxmlformats.org/drawingml/2006/picture">
-                  <pic:nvPicPr>
-                    <pic:cNvPr id="1" name=""/>
-                    <pic:cNvPicPr/>
-                  </pic:nvPicPr>
-                  <pic:blipFill>
-                    <a:blip r:embed="rId45"/>
-                    <a:stretch>
-                      <a:fillRect/>
-                    </a:stretch>
-                  </pic:blipFill>
-                  <pic:spPr>
-                    <a:xfrm>
-                      <a:off x="0" y="0"/>
-                      <a:ext cx="2476500" cy="3248025"/>
-                    </a:xfrm>
-                    <a:prstGeom prst="rect">
-                      <a:avLst/>
-                    </a:prstGeom>
-                  </pic:spPr>
-                </pic:pic>
-              </a:graphicData>
-            </a:graphic>
-          </wp:inline>
-        </w:drawing>
+        <w:object w:dxaOrig="8566" w:dyaOrig="5325">
+          <v:shape id="_x0000_i1186" type="#_x0000_t75" style="width:396.75pt;height:246.75pt" o:ole="">
+            <v:imagedata r:id="rId62" o:title=""/>
+          </v:shape>
+          <o:OLEObject Type="Embed" ProgID="Visio.Drawing.15" ShapeID="_x0000_i1186" DrawAspect="Content" ObjectID="_1634373798" r:id="rId63"/>
+        </w:object>
       </w:r>
     </w:p>
     <w:p>
@@ -20679,6 +20526,13 @@
         <w:spacing w:before="24" w:after="24"/>
         <w:ind w:firstLine="480"/>
       </w:pPr>
+    </w:p>
+    <w:p>
+      <w:pPr>
+        <w:pStyle w:val="u5"/>
+        <w:spacing w:before="24" w:after="24"/>
+        <w:ind w:firstLine="480"/>
+      </w:pPr>
       <w:r>
         <w:rPr>
           <w:rFonts w:hint="eastAsia"/>
@@ -20687,33 +20541,51 @@
       </w:r>
       <w:r>
         <w:rPr>
-          <w:rFonts w:hint="eastAsia"/>
-        </w:rPr>
-        <w:t>1</w:t>
-      </w:r>
-      <w:r>
-        <w:rPr>
-          <w:rFonts w:hint="eastAsia"/>
-        </w:rPr>
-        <w:t>×</w:t>
-      </w:r>
-      <w:r>
-        <w:rPr>
-          <w:rFonts w:hint="eastAsia"/>
-        </w:rPr>
-        <w:t>2n</w:t>
-      </w:r>
-      <w:r>
-        <w:rPr>
-          <w:rFonts w:hint="eastAsia"/>
-        </w:rPr>
-        <w:t>维度的向量，其中</w:t>
-      </w:r>
-      <w:r>
-        <w:rPr>
-          <w:rFonts w:hint="eastAsia"/>
-        </w:rPr>
-        <w:t>n</w:t>
+          <w:position w:val="-6"/>
+          <w:sz w:val="36"/>
+        </w:rPr>
+        <w:object w:dxaOrig="480" w:dyaOrig="240">
+          <v:shape id="_x0000_i1152" type="#_x0000_t75" style="width:33pt;height:16.5pt" o:ole="">
+            <v:imagedata r:id="rId64" o:title=""/>
+          </v:shape>
+          <o:OLEObject Type="Embed" ProgID="Equation.DSMT4" ShapeID="_x0000_i1152" DrawAspect="Content" ObjectID="_1634373799" r:id="rId65"/>
+        </w:object>
+      </w:r>
+      <w:r>
+        <w:rPr>
+          <w:rFonts w:hint="eastAsia"/>
+        </w:rPr>
+        <w:t>维度的向量</w:t>
+      </w:r>
+      <w:r>
+        <w:rPr>
+          <w:position w:val="-10"/>
+          <w:sz w:val="36"/>
+        </w:rPr>
+        <w:object w:dxaOrig="1260" w:dyaOrig="279">
+          <v:shape id="_x0000_i1154" type="#_x0000_t75" style="width:86.25pt;height:19.5pt" o:ole="">
+            <v:imagedata r:id="rId66" o:title=""/>
+          </v:shape>
+          <o:OLEObject Type="Embed" ProgID="Equation.DSMT4" ShapeID="_x0000_i1154" DrawAspect="Content" ObjectID="_1634373800" r:id="rId67"/>
+        </w:object>
+      </w:r>
+      <w:r>
+        <w:rPr>
+          <w:rFonts w:hint="eastAsia"/>
+        </w:rPr>
+        <w:t>，其中</w:t>
+      </w:r>
+      <w:r>
+        <w:rPr>
+          <w:position w:val="-6"/>
+          <w:sz w:val="36"/>
+        </w:rPr>
+        <w:object w:dxaOrig="180" w:dyaOrig="200">
+          <v:shape id="_x0000_i1157" type="#_x0000_t75" style="width:12pt;height:14.25pt" o:ole="">
+            <v:imagedata r:id="rId68" o:title=""/>
+          </v:shape>
+          <o:OLEObject Type="Embed" ProgID="Equation.DSMT4" ShapeID="_x0000_i1157" DrawAspect="Content" ObjectID="_1634373801" r:id="rId69"/>
+        </w:object>
       </w:r>
       <w:r>
         <w:rPr>
@@ -20725,6 +20597,7 @@
         <w:rPr>
           <w:rFonts w:hint="eastAsia"/>
         </w:rPr>
+        <w:lastRenderedPageBreak/>
         <w:t>LSTM</w:t>
       </w:r>
       <w:r>
@@ -20735,21 +20608,15 @@
       </w:r>
       <w:r>
         <w:rPr>
-          <w:rFonts w:hint="eastAsia"/>
-        </w:rPr>
-        <w:t>2n</w:t>
-      </w:r>
-      <w:r>
-        <w:rPr>
-          <w:rFonts w:hint="eastAsia"/>
-        </w:rPr>
-        <w:t>×</w:t>
-      </w:r>
-      <w:r>
-        <w:rPr>
-          <w:rFonts w:hint="eastAsia"/>
-        </w:rPr>
-        <w:t>k</w:t>
+          <w:position w:val="-6"/>
+          <w:sz w:val="36"/>
+        </w:rPr>
+        <w:object w:dxaOrig="520" w:dyaOrig="240">
+          <v:shape id="_x0000_i1160" type="#_x0000_t75" style="width:36pt;height:16.5pt" o:ole="">
+            <v:imagedata r:id="rId70" o:title=""/>
+          </v:shape>
+          <o:OLEObject Type="Embed" ProgID="Equation.DSMT4" ShapeID="_x0000_i1160" DrawAspect="Content" ObjectID="_1634373802" r:id="rId71"/>
+        </w:object>
       </w:r>
       <w:r>
         <w:rPr>
@@ -20759,9 +20626,15 @@
       </w:r>
       <w:r>
         <w:rPr>
-          <w:rFonts w:hint="eastAsia"/>
-        </w:rPr>
-        <w:t>W</w:t>
+          <w:position w:val="-6"/>
+          <w:sz w:val="36"/>
+        </w:rPr>
+        <w:object w:dxaOrig="240" w:dyaOrig="240">
+          <v:shape id="_x0000_i1165" type="#_x0000_t75" style="width:16.5pt;height:16.5pt" o:ole="">
+            <v:imagedata r:id="rId72" o:title=""/>
+          </v:shape>
+          <o:OLEObject Type="Embed" ProgID="Equation.DSMT4" ShapeID="_x0000_i1165" DrawAspect="Content" ObjectID="_1634373803" r:id="rId73"/>
+        </w:object>
       </w:r>
       <w:r>
         <w:rPr>
@@ -20771,21 +20644,15 @@
       </w:r>
       <w:r>
         <w:rPr>
-          <w:rFonts w:hint="eastAsia"/>
-        </w:rPr>
-        <w:t>1</w:t>
-      </w:r>
-      <w:r>
-        <w:rPr>
-          <w:rFonts w:hint="eastAsia"/>
-        </w:rPr>
-        <w:t>×</w:t>
-      </w:r>
-      <w:r>
-        <w:rPr>
-          <w:rFonts w:hint="eastAsia"/>
-        </w:rPr>
-        <w:t>k</w:t>
+          <w:position w:val="-6"/>
+          <w:sz w:val="36"/>
+        </w:rPr>
+        <w:object w:dxaOrig="380" w:dyaOrig="240">
+          <v:shape id="_x0000_i1169" type="#_x0000_t75" style="width:26.25pt;height:16.5pt" o:ole="">
+            <v:imagedata r:id="rId74" o:title=""/>
+          </v:shape>
+          <o:OLEObject Type="Embed" ProgID="Equation.DSMT4" ShapeID="_x0000_i1169" DrawAspect="Content" ObjectID="_1634373804" r:id="rId75"/>
+        </w:object>
       </w:r>
       <w:r>
         <w:rPr>
@@ -20795,9 +20662,15 @@
       </w:r>
       <w:r>
         <w:rPr>
-          <w:rFonts w:hint="eastAsia"/>
-        </w:rPr>
-        <w:t>k</w:t>
+          <w:position w:val="-6"/>
+          <w:sz w:val="36"/>
+        </w:rPr>
+        <w:object w:dxaOrig="180" w:dyaOrig="240">
+          <v:shape id="_x0000_i1172" type="#_x0000_t75" style="width:12pt;height:16.5pt" o:ole="">
+            <v:imagedata r:id="rId76" o:title=""/>
+          </v:shape>
+          <o:OLEObject Type="Embed" ProgID="Equation.DSMT4" ShapeID="_x0000_i1172" DrawAspect="Content" ObjectID="_1634373805" r:id="rId77"/>
+        </w:object>
       </w:r>
       <w:r>
         <w:rPr>
@@ -20807,33 +20680,51 @@
       </w:r>
       <w:r>
         <w:rPr>
-          <w:rFonts w:hint="eastAsia"/>
-        </w:rPr>
-        <w:t>y=Wx+b</w:t>
-      </w:r>
-      <w:r>
-        <w:rPr>
-          <w:rFonts w:hint="eastAsia"/>
-        </w:rPr>
-        <w:t>，是一个</w:t>
-      </w:r>
-      <w:r>
-        <w:rPr>
-          <w:rFonts w:hint="eastAsia"/>
-        </w:rPr>
-        <w:t>1</w:t>
-      </w:r>
-      <w:r>
-        <w:rPr>
-          <w:rFonts w:hint="eastAsia"/>
-        </w:rPr>
-        <w:t>×</w:t>
-      </w:r>
-      <w:r>
-        <w:rPr>
-          <w:rFonts w:hint="eastAsia"/>
-        </w:rPr>
-        <w:t>k</w:t>
+          <w:position w:val="-8"/>
+          <w:sz w:val="36"/>
+        </w:rPr>
+        <w:object w:dxaOrig="859" w:dyaOrig="260">
+          <v:shape id="_x0000_i1174" type="#_x0000_t75" style="width:59.25pt;height:18pt" o:ole="">
+            <v:imagedata r:id="rId78" o:title=""/>
+          </v:shape>
+          <o:OLEObject Type="Embed" ProgID="Equation.DSMT4" ShapeID="_x0000_i1174" DrawAspect="Content" ObjectID="_1634373806" r:id="rId79"/>
+        </w:object>
+      </w:r>
+      <w:r>
+        <w:rPr>
+          <w:rFonts w:hint="eastAsia"/>
+        </w:rPr>
+        <w:t>，</w:t>
+      </w:r>
+      <w:r>
+        <w:rPr>
+          <w:position w:val="-8"/>
+          <w:sz w:val="36"/>
+        </w:rPr>
+        <w:object w:dxaOrig="180" w:dyaOrig="220">
+          <v:shape id="_x0000_i1178" type="#_x0000_t75" style="width:12pt;height:15.75pt" o:ole="">
+            <v:imagedata r:id="rId80" o:title=""/>
+          </v:shape>
+          <o:OLEObject Type="Embed" ProgID="Equation.DSMT4" ShapeID="_x0000_i1178" DrawAspect="Content" ObjectID="_1634373807" r:id="rId81"/>
+        </w:object>
+      </w:r>
+      <w:r>
+        <w:rPr>
+          <w:rFonts w:hint="eastAsia"/>
+        </w:rPr>
+        <w:t>是一个</w:t>
+      </w:r>
+      <w:r>
+        <w:rPr>
+          <w:position w:val="-6"/>
+          <w:sz w:val="36"/>
+        </w:rPr>
+        <w:object w:dxaOrig="380" w:dyaOrig="240">
+          <v:shape id="_x0000_i1175" type="#_x0000_t75" style="width:26.25pt;height:16.5pt" o:ole="">
+            <v:imagedata r:id="rId74" o:title=""/>
+          </v:shape>
+          <o:OLEObject Type="Embed" ProgID="Equation.DSMT4" ShapeID="_x0000_i1175" DrawAspect="Content" ObjectID="_1634373808" r:id="rId82"/>
+        </w:object>
       </w:r>
       <w:r>
         <w:rPr>
@@ -20845,7 +20736,13 @@
         <w:rPr>
           <w:rFonts w:hint="eastAsia"/>
         </w:rPr>
-        <w:t>softmax</w:t>
+        <w:t>S</w:t>
+      </w:r>
+      <w:r>
+        <w:rPr>
+          <w:rFonts w:hint="eastAsia"/>
+        </w:rPr>
+        <w:t>oftmax</w:t>
       </w:r>
       <w:r>
         <w:rPr>
@@ -20857,7 +20754,13 @@
         <w:rPr>
           <w:rFonts w:hint="eastAsia"/>
         </w:rPr>
-        <w:t>softmax</w:t>
+        <w:t>S</w:t>
+      </w:r>
+      <w:r>
+        <w:rPr>
+          <w:rFonts w:hint="eastAsia"/>
+        </w:rPr>
+        <w:t>oftmax</w:t>
       </w:r>
       <w:r>
         <w:rPr>
@@ -20889,10 +20792,10 @@
           <w:szCs w:val="20"/>
         </w:rPr>
         <w:object w:dxaOrig="1460" w:dyaOrig="1040">
-          <v:shape id="_x0000_i1041" type="#_x0000_t75" style="width:61.5pt;height:44.25pt" o:ole="">
-            <v:imagedata r:id="rId46" o:title=""/>
+          <v:shape id="_x0000_i1041" type="#_x0000_t75" style="width:78pt;height:56.25pt" o:ole="">
+            <v:imagedata r:id="rId83" o:title=""/>
           </v:shape>
-          <o:OLEObject Type="Embed" ProgID="Equation.DSMT4" ShapeID="_x0000_i1041" DrawAspect="Content" ObjectID="_1634287235" r:id="rId47"/>
+          <o:OLEObject Type="Embed" ProgID="Equation.DSMT4" ShapeID="_x0000_i1041" DrawAspect="Content" ObjectID="_1634373809" r:id="rId84"/>
         </w:object>
       </w:r>
     </w:p>
@@ -21023,7 +20926,7 @@
                     </pic:cNvPicPr>
                   </pic:nvPicPr>
                   <pic:blipFill>
-                    <a:blip r:embed="rId48">
+                    <a:blip r:embed="rId85">
                       <a:extLst>
                         <a:ext uri="{28A0092B-C50C-407E-A947-70E740481C1C}">
                           <a14:useLocalDpi xmlns:a14="http://schemas.microsoft.com/office/drawing/2010/main" val="0"/>
@@ -21089,7 +20992,7 @@
                     </pic:cNvPicPr>
                   </pic:nvPicPr>
                   <pic:blipFill>
-                    <a:blip r:embed="rId49">
+                    <a:blip r:embed="rId86">
                       <a:extLst>
                         <a:ext uri="{28A0092B-C50C-407E-A947-70E740481C1C}">
                           <a14:useLocalDpi xmlns:a14="http://schemas.microsoft.com/office/drawing/2010/main" val="0"/>
@@ -21155,14 +21058,7 @@
         <w:rPr>
           <w:rFonts w:hint="eastAsia"/>
         </w:rPr>
-        <w:t>古籍作为训练集，</w:t>
-      </w:r>
-      <w:r>
-        <w:rPr>
-          <w:rFonts w:hint="eastAsia"/>
-        </w:rPr>
-        <w:lastRenderedPageBreak/>
-        <w:t>各个时期</w:t>
+        <w:t>古籍作为训练集，各个时期</w:t>
       </w:r>
       <w:r>
         <w:rPr>
@@ -21226,7 +21122,7 @@
                     </pic:cNvPicPr>
                   </pic:nvPicPr>
                   <pic:blipFill>
-                    <a:blip r:embed="rId50">
+                    <a:blip r:embed="rId87">
                       <a:extLst>
                         <a:ext uri="{28A0092B-C50C-407E-A947-70E740481C1C}">
                           <a14:useLocalDpi xmlns:a14="http://schemas.microsoft.com/office/drawing/2010/main" val="0"/>
@@ -21305,6 +21201,7 @@
         <w:rPr>
           <w:rFonts w:hint="eastAsia"/>
         </w:rPr>
+        <w:lastRenderedPageBreak/>
         <w:t>Ps=N</w:t>
       </w:r>
       <w:r>
@@ -21440,65 +21337,19 @@
     <w:p>
       <w:pPr>
         <w:ind w:firstLine="480"/>
+        <w:jc w:val="center"/>
         <w:rPr>
           <w:color w:val="FF0000"/>
           <w:szCs w:val="20"/>
         </w:rPr>
       </w:pPr>
       <w:r>
-        <w:rPr>
-          <w:noProof/>
-          <w:szCs w:val="20"/>
-        </w:rPr>
-        <w:lastRenderedPageBreak/>
-        <w:drawing>
-          <wp:inline distT="0" distB="0" distL="0" distR="0" wp14:anchorId="1753E627" wp14:editId="08B12124">
-            <wp:extent cx="4248150" cy="5771477"/>
-            <wp:effectExtent l="0" t="0" r="0" b="1270"/>
-            <wp:docPr id="19" name="图片 19"/>
-            <wp:cNvGraphicFramePr>
-              <a:graphicFrameLocks xmlns:a="http://schemas.openxmlformats.org/drawingml/2006/main" noChangeAspect="1"/>
-            </wp:cNvGraphicFramePr>
-            <a:graphic xmlns:a="http://schemas.openxmlformats.org/drawingml/2006/main">
-              <a:graphicData uri="http://schemas.openxmlformats.org/drawingml/2006/picture">
-                <pic:pic xmlns:pic="http://schemas.openxmlformats.org/drawingml/2006/picture">
-                  <pic:nvPicPr>
-                    <pic:cNvPr id="0" name="图片 1"/>
-                    <pic:cNvPicPr>
-                      <a:picLocks noChangeAspect="1" noChangeArrowheads="1"/>
-                    </pic:cNvPicPr>
-                  </pic:nvPicPr>
-                  <pic:blipFill>
-                    <a:blip r:embed="rId51">
-                      <a:extLst>
-                        <a:ext uri="{28A0092B-C50C-407E-A947-70E740481C1C}">
-                          <a14:useLocalDpi xmlns:a14="http://schemas.microsoft.com/office/drawing/2010/main" val="0"/>
-                        </a:ext>
-                      </a:extLst>
-                    </a:blip>
-                    <a:srcRect/>
-                    <a:stretch>
-                      <a:fillRect/>
-                    </a:stretch>
-                  </pic:blipFill>
-                  <pic:spPr bwMode="auto">
-                    <a:xfrm>
-                      <a:off x="0" y="0"/>
-                      <a:ext cx="4250595" cy="5774798"/>
-                    </a:xfrm>
-                    <a:prstGeom prst="rect">
-                      <a:avLst/>
-                    </a:prstGeom>
-                    <a:noFill/>
-                    <a:ln>
-                      <a:noFill/>
-                    </a:ln>
-                  </pic:spPr>
-                </pic:pic>
-              </a:graphicData>
-            </a:graphic>
-          </wp:inline>
-        </w:drawing>
+        <w:object w:dxaOrig="3211" w:dyaOrig="5670">
+          <v:shape id="_x0000_i1188" type="#_x0000_t75" style="width:160.5pt;height:283.5pt" o:ole="">
+            <v:imagedata r:id="rId88" o:title=""/>
+          </v:shape>
+          <o:OLEObject Type="Embed" ProgID="Visio.Drawing.15" ShapeID="_x0000_i1188" DrawAspect="Content" ObjectID="_1634373810" r:id="rId89"/>
+        </w:object>
       </w:r>
     </w:p>
     <w:p>
@@ -21720,7 +21571,7 @@
                     </pic:cNvPicPr>
                   </pic:nvPicPr>
                   <pic:blipFill>
-                    <a:blip r:embed="rId52">
+                    <a:blip r:embed="rId90">
                       <a:extLst>
                         <a:ext uri="{28A0092B-C50C-407E-A947-70E740481C1C}">
                           <a14:useLocalDpi xmlns:a14="http://schemas.microsoft.com/office/drawing/2010/main" val="0"/>
@@ -22020,6 +21871,7 @@
           <w:szCs w:val="22"/>
         </w:rPr>
       </w:pPr>
+      <w:bookmarkStart w:id="42" w:name="_GoBack"/>
       <w:r>
         <w:rPr>
           <w:noProof/>
@@ -22040,7 +21892,7 @@
                     <pic:cNvPicPr/>
                   </pic:nvPicPr>
                   <pic:blipFill>
-                    <a:blip r:embed="rId53"/>
+                    <a:blip r:embed="rId91"/>
                     <a:stretch>
                       <a:fillRect/>
                     </a:stretch>
@@ -22060,6 +21912,7 @@
           </wp:inline>
         </w:drawing>
       </w:r>
+      <w:bookmarkEnd w:id="42"/>
     </w:p>
     <w:p>
       <w:pPr>
@@ -22138,7 +21991,7 @@
                     </pic:cNvPicPr>
                   </pic:nvPicPr>
                   <pic:blipFill>
-                    <a:blip r:embed="rId54">
+                    <a:blip r:embed="rId92">
                       <a:extLst>
                         <a:ext uri="{28A0092B-C50C-407E-A947-70E740481C1C}">
                           <a14:useLocalDpi xmlns:a14="http://schemas.microsoft.com/office/drawing/2010/main" val="0"/>
@@ -22242,7 +22095,7 @@
                     </pic:cNvPicPr>
                   </pic:nvPicPr>
                   <pic:blipFill>
-                    <a:blip r:embed="rId55">
+                    <a:blip r:embed="rId93">
                       <a:extLst>
                         <a:ext uri="{28A0092B-C50C-407E-A947-70E740481C1C}">
                           <a14:useLocalDpi xmlns:a14="http://schemas.microsoft.com/office/drawing/2010/main" val="0"/>
@@ -22313,7 +22166,7 @@
                     <pic:cNvPicPr/>
                   </pic:nvPicPr>
                   <pic:blipFill>
-                    <a:blip r:embed="rId56"/>
+                    <a:blip r:embed="rId94"/>
                     <a:stretch>
                       <a:fillRect/>
                     </a:stretch>
@@ -22616,7 +22469,7 @@
                     </pic:cNvPicPr>
                   </pic:nvPicPr>
                   <pic:blipFill>
-                    <a:blip r:embed="rId57">
+                    <a:blip r:embed="rId95">
                       <a:extLst>
                         <a:ext uri="{28A0092B-C50C-407E-A947-70E740481C1C}">
                           <a14:useLocalDpi xmlns:a14="http://schemas.microsoft.com/office/drawing/2010/main" val="0"/>
@@ -22898,25 +22751,13 @@
       <w:pPr>
         <w:pStyle w:val="bt1"/>
       </w:pPr>
-      <w:bookmarkStart w:id="42" w:name="_Toc23526319"/>
+      <w:bookmarkStart w:id="43" w:name="_Toc23526319"/>
       <w:r>
         <w:rPr>
           <w:rFonts w:hint="eastAsia"/>
         </w:rPr>
         <w:lastRenderedPageBreak/>
-        <w:t>基于</w:t>
-      </w:r>
-      <w:r>
-        <w:rPr>
-          <w:rFonts w:hint="eastAsia"/>
-        </w:rPr>
-        <w:t xml:space="preserve">Bi-LSTM </w:t>
-      </w:r>
-      <w:r>
-        <w:rPr>
-          <w:rFonts w:hint="eastAsia"/>
-        </w:rPr>
-        <w:t>的古代汉语</w:t>
+        <w:t>古代汉语</w:t>
       </w:r>
       <w:r>
         <w:rPr>
@@ -22924,7 +22765,7 @@
         </w:rPr>
         <w:t>断句模型</w:t>
       </w:r>
-      <w:bookmarkEnd w:id="42"/>
+      <w:bookmarkEnd w:id="43"/>
     </w:p>
     <w:p>
       <w:pPr>
@@ -23087,14 +22928,14 @@
       <w:pPr>
         <w:pStyle w:val="31"/>
       </w:pPr>
-      <w:bookmarkStart w:id="43" w:name="_Toc23526320"/>
+      <w:bookmarkStart w:id="44" w:name="_Toc23526320"/>
       <w:r>
         <w:rPr>
           <w:rFonts w:hint="eastAsia"/>
         </w:rPr>
         <w:t>数据来源及预处理</w:t>
       </w:r>
-      <w:bookmarkEnd w:id="43"/>
+      <w:bookmarkEnd w:id="44"/>
     </w:p>
     <w:p>
       <w:pPr>
@@ -23649,7 +23490,7 @@
       <w:pPr>
         <w:pStyle w:val="31"/>
       </w:pPr>
-      <w:bookmarkStart w:id="44" w:name="_Toc23526321"/>
+      <w:bookmarkStart w:id="45" w:name="_Toc23526321"/>
       <w:r>
         <w:rPr>
           <w:rFonts w:hint="eastAsia"/>
@@ -23662,7 +23503,7 @@
         </w:rPr>
         <w:t>构建</w:t>
       </w:r>
-      <w:bookmarkEnd w:id="44"/>
+      <w:bookmarkEnd w:id="45"/>
     </w:p>
     <w:p>
       <w:pPr>
@@ -23740,7 +23581,22 @@
         <w:rPr>
           <w:rFonts w:hint="eastAsia"/>
         </w:rPr>
-        <w:t>，分别表示此处有句读和此处无句读。如图所示：</w:t>
+        <w:t>，分别表示此处有句读</w:t>
+      </w:r>
+      <w:r>
+        <w:rPr>
+          <w:rFonts w:hint="eastAsia"/>
+        </w:rPr>
+        <w:t>(</w:t>
+      </w:r>
+      <w:r>
+        <w:t>/)</w:t>
+      </w:r>
+      <w:r>
+        <w:rPr>
+          <w:rFonts w:hint="eastAsia"/>
+        </w:rPr>
+        <w:t>和此处无句读。如图所示：</w:t>
       </w:r>
     </w:p>
     <w:p>
@@ -23770,7 +23626,7 @@
                     <pic:cNvPicPr/>
                   </pic:nvPicPr>
                   <pic:blipFill>
-                    <a:blip r:embed="rId58"/>
+                    <a:blip r:embed="rId96"/>
                     <a:stretch>
                       <a:fillRect/>
                     </a:stretch>
@@ -23826,14 +23682,14 @@
       <w:pPr>
         <w:pStyle w:val="31"/>
       </w:pPr>
-      <w:bookmarkStart w:id="45" w:name="_Toc23526322"/>
+      <w:bookmarkStart w:id="46" w:name="_Toc23526322"/>
       <w:r>
         <w:rPr>
           <w:rFonts w:hint="eastAsia"/>
         </w:rPr>
         <w:t>实验及效果展示</w:t>
       </w:r>
-      <w:bookmarkEnd w:id="45"/>
+      <w:bookmarkEnd w:id="46"/>
     </w:p>
     <w:p>
       <w:pPr>
@@ -24181,11 +24037,6 @@
       </w:r>
     </w:p>
     <w:p>
-      <w:pPr>
-        <w:rPr>
-          <w:rFonts w:hint="eastAsia"/>
-        </w:rPr>
-      </w:pPr>
       <w:r>
         <w:rPr>
           <w:rFonts w:hint="eastAsia"/>
@@ -24593,8 +24444,6 @@
       <w:r>
         <w:t xml:space="preserve">                if timestep &gt; 0:</w:t>
       </w:r>
-      <w:bookmarkStart w:id="46" w:name="_GoBack"/>
-      <w:bookmarkEnd w:id="46"/>
     </w:p>
     <w:p>
       <w:r>
@@ -24926,7 +24775,7 @@
         <w:rPr>
           <w:rFonts w:hint="eastAsia"/>
         </w:rPr>
-        <w:t>实验结果展示</w:t>
+        <w:t>结果展示</w:t>
       </w:r>
     </w:p>
     <w:p>
@@ -25079,7 +24928,7 @@
                     <pic:cNvPicPr/>
                   </pic:nvPicPr>
                   <pic:blipFill>
-                    <a:blip r:embed="rId59"/>
+                    <a:blip r:embed="rId97"/>
                     <a:stretch>
                       <a:fillRect/>
                     </a:stretch>
@@ -25416,6 +25265,9 @@
         <w:t>長子近</w:t>
       </w:r>
       <w:r>
+        <w:rPr>
+          <w:color w:val="FF0000"/>
+        </w:rPr>
         <w:t>(-)</w:t>
       </w:r>
       <w:r>
@@ -25473,6 +25325,9 @@
         <w:t>其誰與我</w:t>
       </w:r>
       <w:r>
+        <w:rPr>
+          <w:color w:val="FF0000"/>
+        </w:rPr>
         <w:t>(-)</w:t>
       </w:r>
       <w:r>
@@ -25488,6 +25343,9 @@
         <w:t xml:space="preserve"> </w:t>
       </w:r>
       <w:r>
+        <w:rPr>
+          <w:color w:val="4F81BD" w:themeColor="accent1"/>
+        </w:rPr>
         <w:t>(+)</w:t>
       </w:r>
       <w:r>
@@ -25509,6 +25367,9 @@
         <w:t>邯鄲之倉庫實</w:t>
       </w:r>
       <w:r>
+        <w:rPr>
+          <w:color w:val="FF0000"/>
+        </w:rPr>
         <w:t>(-)</w:t>
       </w:r>
       <w:r>
@@ -25568,13 +25429,26 @@
           <w:rFonts w:hint="eastAsia"/>
           <w:b/>
         </w:rPr>
-        <w:t>误分：</w:t>
-      </w:r>
-      <w:r>
-        <w:rPr>
-          <w:rFonts w:hint="eastAsia"/>
+        <w:t>误分</w:t>
+      </w:r>
+      <w:r>
+        <w:rPr>
           <w:b/>
         </w:rPr>
+        <w:t>(+)</w:t>
+      </w:r>
+      <w:r>
+        <w:rPr>
+          <w:rFonts w:hint="eastAsia"/>
+          <w:b/>
+        </w:rPr>
+        <w:t>：</w:t>
+      </w:r>
+      <w:r>
+        <w:rPr>
+          <w:rFonts w:hint="eastAsia"/>
+          <w:b/>
+        </w:rPr>
         <w:t>1</w:t>
       </w:r>
       <w:r>
@@ -25602,7 +25476,20 @@
           <w:rFonts w:hint="eastAsia"/>
           <w:b/>
         </w:rPr>
-        <w:t>遗漏：</w:t>
+        <w:t>遗漏</w:t>
+      </w:r>
+      <w:r>
+        <w:rPr>
+          <w:b/>
+        </w:rPr>
+        <w:t>(-)</w:t>
+      </w:r>
+      <w:r>
+        <w:rPr>
+          <w:rFonts w:hint="eastAsia"/>
+          <w:b/>
+        </w:rPr>
+        <w:t>：</w:t>
       </w:r>
       <w:r>
         <w:rPr>
@@ -25625,7 +25512,6 @@
         <w:spacing w:before="24" w:after="24"/>
         <w:ind w:firstLine="482"/>
         <w:rPr>
-          <w:rFonts w:hint="eastAsia"/>
           <w:b/>
         </w:rPr>
       </w:pPr>
@@ -25857,6 +25743,9 @@
         <w:t xml:space="preserve"> </w:t>
       </w:r>
       <w:r>
+        <w:rPr>
+          <w:color w:val="4F81BD" w:themeColor="accent1"/>
+        </w:rPr>
         <w:t>(+)</w:t>
       </w:r>
       <w:r>
@@ -25890,6 +25779,9 @@
         <w:t>則是上下之稱平</w:t>
       </w:r>
       <w:r>
+        <w:rPr>
+          <w:color w:val="FF0000"/>
+        </w:rPr>
         <w:t>(-)</w:t>
       </w:r>
       <w:r>
@@ -25911,6 +25803,9 @@
         <w:t>則臣得盡其力</w:t>
       </w:r>
       <w:r>
+        <w:rPr>
+          <w:color w:val="FF0000"/>
+        </w:rPr>
         <w:t>(-)</w:t>
       </w:r>
       <w:r>
@@ -25932,6 +25827,9 @@
         <w:t>天地設</w:t>
       </w:r>
       <w:r>
+        <w:rPr>
+          <w:color w:val="FF0000"/>
+        </w:rPr>
         <w:t>(-)</w:t>
       </w:r>
       <w:r>
@@ -25991,13 +25889,26 @@
           <w:rFonts w:hint="eastAsia"/>
           <w:b/>
         </w:rPr>
-        <w:t>误分：</w:t>
-      </w:r>
-      <w:r>
-        <w:rPr>
-          <w:rFonts w:hint="eastAsia"/>
+        <w:t>误分</w:t>
+      </w:r>
+      <w:r>
+        <w:rPr>
           <w:b/>
         </w:rPr>
+        <w:t>(+)</w:t>
+      </w:r>
+      <w:r>
+        <w:rPr>
+          <w:rFonts w:hint="eastAsia"/>
+          <w:b/>
+        </w:rPr>
+        <w:t>：</w:t>
+      </w:r>
+      <w:r>
+        <w:rPr>
+          <w:rFonts w:hint="eastAsia"/>
+          <w:b/>
+        </w:rPr>
         <w:t>1</w:t>
       </w:r>
       <w:r>
@@ -26019,13 +25930,26 @@
           <w:rFonts w:hint="eastAsia"/>
           <w:b/>
         </w:rPr>
-        <w:t>遗漏：</w:t>
-      </w:r>
-      <w:r>
-        <w:rPr>
-          <w:rFonts w:hint="eastAsia"/>
+        <w:t>遗漏</w:t>
+      </w:r>
+      <w:r>
+        <w:rPr>
           <w:b/>
         </w:rPr>
+        <w:t>(-)</w:t>
+      </w:r>
+      <w:r>
+        <w:rPr>
+          <w:rFonts w:hint="eastAsia"/>
+          <w:b/>
+        </w:rPr>
+        <w:t>：</w:t>
+      </w:r>
+      <w:r>
+        <w:rPr>
+          <w:rFonts w:hint="eastAsia"/>
+          <w:b/>
+        </w:rPr>
         <w:t>3</w:t>
       </w:r>
       <w:r>
@@ -26035,6 +25959,16 @@
         </w:rPr>
         <w:t>处</w:t>
       </w:r>
+    </w:p>
+    <w:p>
+      <w:pPr>
+        <w:pStyle w:val="u5"/>
+        <w:spacing w:before="24" w:after="24"/>
+        <w:ind w:firstLine="480"/>
+        <w:rPr>
+          <w:color w:val="4F81BD" w:themeColor="accent1"/>
+        </w:rPr>
+      </w:pPr>
     </w:p>
     <w:p>
       <w:pPr>
@@ -26042,10 +25976,16 @@
         <w:spacing w:before="24" w:after="24"/>
         <w:ind w:firstLine="482"/>
         <w:rPr>
-          <w:rFonts w:hint="eastAsia"/>
           <w:b/>
         </w:rPr>
       </w:pPr>
+      <w:r>
+        <w:rPr>
+          <w:rFonts w:hint="eastAsia"/>
+          <w:b/>
+        </w:rPr>
+        <w:t>实例三：</w:t>
+      </w:r>
     </w:p>
     <w:p>
       <w:pPr>
@@ -26061,7 +26001,176 @@
           <w:rFonts w:hint="eastAsia"/>
           <w:b/>
         </w:rPr>
-        <w:t>实例三：</w:t>
+        <w:t>正确断句：</w:t>
+      </w:r>
+    </w:p>
+    <w:p>
+      <w:pPr>
+        <w:pStyle w:val="u5"/>
+        <w:spacing w:before="24" w:after="24"/>
+        <w:ind w:firstLine="480"/>
+      </w:pPr>
+      <w:r>
+        <w:rPr>
+          <w:rFonts w:hint="eastAsia"/>
+        </w:rPr>
+        <w:t>駔琮五寸</w:t>
+      </w:r>
+      <w:r>
+        <w:rPr>
+          <w:rFonts w:hint="eastAsia"/>
+        </w:rPr>
+        <w:t xml:space="preserve"> </w:t>
+      </w:r>
+      <w:r>
+        <w:rPr>
+          <w:rFonts w:hint="eastAsia"/>
+        </w:rPr>
+        <w:t>宗后以為權</w:t>
+      </w:r>
+      <w:r>
+        <w:rPr>
+          <w:rFonts w:hint="eastAsia"/>
+        </w:rPr>
+        <w:t xml:space="preserve"> </w:t>
+      </w:r>
+      <w:r>
+        <w:rPr>
+          <w:rFonts w:hint="eastAsia"/>
+        </w:rPr>
+        <w:t>大琮十有二寸</w:t>
+      </w:r>
+      <w:r>
+        <w:rPr>
+          <w:rFonts w:hint="eastAsia"/>
+        </w:rPr>
+        <w:t xml:space="preserve"> </w:t>
+      </w:r>
+      <w:r>
+        <w:rPr>
+          <w:rFonts w:hint="eastAsia"/>
+        </w:rPr>
+        <w:t>射四寸</w:t>
+      </w:r>
+      <w:r>
+        <w:rPr>
+          <w:rFonts w:hint="eastAsia"/>
+        </w:rPr>
+        <w:t xml:space="preserve"> </w:t>
+      </w:r>
+      <w:r>
+        <w:rPr>
+          <w:rFonts w:hint="eastAsia"/>
+        </w:rPr>
+        <w:t>厚寸</w:t>
+      </w:r>
+      <w:r>
+        <w:rPr>
+          <w:rFonts w:hint="eastAsia"/>
+        </w:rPr>
+        <w:t xml:space="preserve"> </w:t>
+      </w:r>
+      <w:r>
+        <w:rPr>
+          <w:rFonts w:hint="eastAsia"/>
+        </w:rPr>
+        <w:t>是謂內鎮</w:t>
+      </w:r>
+      <w:r>
+        <w:rPr>
+          <w:rFonts w:hint="eastAsia"/>
+        </w:rPr>
+        <w:t xml:space="preserve"> </w:t>
+      </w:r>
+      <w:r>
+        <w:rPr>
+          <w:rFonts w:hint="eastAsia"/>
+        </w:rPr>
+        <w:t>宗后守之</w:t>
+      </w:r>
+      <w:r>
+        <w:rPr>
+          <w:rFonts w:hint="eastAsia"/>
+        </w:rPr>
+        <w:t xml:space="preserve"> </w:t>
+      </w:r>
+      <w:r>
+        <w:rPr>
+          <w:rFonts w:hint="eastAsia"/>
+        </w:rPr>
+        <w:t>駔琮七寸</w:t>
+      </w:r>
+      <w:r>
+        <w:rPr>
+          <w:rFonts w:hint="eastAsia"/>
+        </w:rPr>
+        <w:t xml:space="preserve"> </w:t>
+      </w:r>
+      <w:r>
+        <w:rPr>
+          <w:rFonts w:hint="eastAsia"/>
+        </w:rPr>
+        <w:t>鼻寸有半寸</w:t>
+      </w:r>
+      <w:r>
+        <w:rPr>
+          <w:rFonts w:hint="eastAsia"/>
+        </w:rPr>
+        <w:t xml:space="preserve"> </w:t>
+      </w:r>
+      <w:r>
+        <w:rPr>
+          <w:rFonts w:hint="eastAsia"/>
+        </w:rPr>
+        <w:t>天子以為權</w:t>
+      </w:r>
+      <w:r>
+        <w:rPr>
+          <w:rFonts w:hint="eastAsia"/>
+        </w:rPr>
+        <w:t xml:space="preserve"> </w:t>
+      </w:r>
+      <w:r>
+        <w:rPr>
+          <w:rFonts w:hint="eastAsia"/>
+        </w:rPr>
+        <w:t>兩圭五寸</w:t>
+      </w:r>
+      <w:r>
+        <w:rPr>
+          <w:rFonts w:hint="eastAsia"/>
+        </w:rPr>
+        <w:t xml:space="preserve"> </w:t>
+      </w:r>
+      <w:r>
+        <w:rPr>
+          <w:rFonts w:hint="eastAsia"/>
+        </w:rPr>
+        <w:t>有邸</w:t>
+      </w:r>
+      <w:r>
+        <w:rPr>
+          <w:rFonts w:hint="eastAsia"/>
+        </w:rPr>
+        <w:t xml:space="preserve"> </w:t>
+      </w:r>
+      <w:r>
+        <w:rPr>
+          <w:rFonts w:hint="eastAsia"/>
+        </w:rPr>
+        <w:t>以祀地</w:t>
+      </w:r>
+      <w:r>
+        <w:rPr>
+          <w:rFonts w:hint="eastAsia"/>
+        </w:rPr>
+        <w:t xml:space="preserve"> </w:t>
+      </w:r>
+      <w:r>
+        <w:rPr>
+          <w:rFonts w:hint="eastAsia"/>
+        </w:rPr>
+        <w:t>以旅四望</w:t>
       </w:r>
     </w:p>
     <w:p>
@@ -26078,7 +26187,7 @@
           <w:rFonts w:hint="eastAsia"/>
           <w:b/>
         </w:rPr>
-        <w:t>正确断句：</w:t>
+        <w:t>模型输出：</w:t>
       </w:r>
     </w:p>
     <w:p>
@@ -26155,6 +26264,18 @@
       </w:r>
       <w:r>
         <w:rPr>
+          <w:color w:val="FF0000"/>
+        </w:rPr>
+        <w:t>(-)</w:t>
+      </w:r>
+      <w:r>
+        <w:rPr>
+          <w:rFonts w:hint="eastAsia"/>
+        </w:rPr>
+        <w:t>宗后守之</w:t>
+      </w:r>
+      <w:r>
+        <w:rPr>
           <w:rFonts w:hint="eastAsia"/>
         </w:rPr>
         <w:t xml:space="preserve"> </w:t>
@@ -26163,7 +26284,7 @@
         <w:rPr>
           <w:rFonts w:hint="eastAsia"/>
         </w:rPr>
-        <w:t>宗后守之</w:t>
+        <w:t>駔琮七寸</w:t>
       </w:r>
       <w:r>
         <w:rPr>
@@ -26175,7 +26296,7 @@
         <w:rPr>
           <w:rFonts w:hint="eastAsia"/>
         </w:rPr>
-        <w:t>駔琮七寸</w:t>
+        <w:t>鼻寸有半寸</w:t>
       </w:r>
       <w:r>
         <w:rPr>
@@ -26187,7 +26308,7 @@
         <w:rPr>
           <w:rFonts w:hint="eastAsia"/>
         </w:rPr>
-        <w:t>鼻寸有半寸</w:t>
+        <w:t>天子以為權</w:t>
       </w:r>
       <w:r>
         <w:rPr>
@@ -26199,7 +26320,7 @@
         <w:rPr>
           <w:rFonts w:hint="eastAsia"/>
         </w:rPr>
-        <w:t>天子以為權</w:t>
+        <w:t>兩圭五寸</w:t>
       </w:r>
       <w:r>
         <w:rPr>
@@ -26211,25 +26332,13 @@
         <w:rPr>
           <w:rFonts w:hint="eastAsia"/>
         </w:rPr>
-        <w:t>兩圭五寸</w:t>
-      </w:r>
-      <w:r>
-        <w:rPr>
-          <w:rFonts w:hint="eastAsia"/>
-        </w:rPr>
-        <w:t xml:space="preserve"> </w:t>
-      </w:r>
-      <w:r>
-        <w:rPr>
-          <w:rFonts w:hint="eastAsia"/>
-        </w:rPr>
         <w:t>有邸</w:t>
       </w:r>
       <w:r>
         <w:rPr>
-          <w:rFonts w:hint="eastAsia"/>
-        </w:rPr>
-        <w:t xml:space="preserve"> </w:t>
+          <w:color w:val="FF0000"/>
+        </w:rPr>
+        <w:t>(-)</w:t>
       </w:r>
       <w:r>
         <w:rPr>
@@ -26264,7 +26373,119 @@
           <w:rFonts w:hint="eastAsia"/>
           <w:b/>
         </w:rPr>
-        <w:t>模型输出：</w:t>
+        <w:t>误分</w:t>
+      </w:r>
+      <w:r>
+        <w:rPr>
+          <w:b/>
+        </w:rPr>
+        <w:t>(+)</w:t>
+      </w:r>
+      <w:r>
+        <w:rPr>
+          <w:rFonts w:hint="eastAsia"/>
+          <w:b/>
+        </w:rPr>
+        <w:t>：</w:t>
+      </w:r>
+      <w:r>
+        <w:rPr>
+          <w:b/>
+        </w:rPr>
+        <w:t>0</w:t>
+      </w:r>
+      <w:r>
+        <w:rPr>
+          <w:rFonts w:hint="eastAsia"/>
+          <w:b/>
+        </w:rPr>
+        <w:t>处</w:t>
+      </w:r>
+      <w:r>
+        <w:rPr>
+          <w:rFonts w:hint="eastAsia"/>
+          <w:b/>
+        </w:rPr>
+        <w:t xml:space="preserve">  </w:t>
+      </w:r>
+      <w:r>
+        <w:rPr>
+          <w:rFonts w:hint="eastAsia"/>
+          <w:b/>
+        </w:rPr>
+        <w:t>遗漏</w:t>
+      </w:r>
+      <w:r>
+        <w:rPr>
+          <w:b/>
+        </w:rPr>
+        <w:t>(-)</w:t>
+      </w:r>
+      <w:r>
+        <w:rPr>
+          <w:rFonts w:hint="eastAsia"/>
+          <w:b/>
+        </w:rPr>
+        <w:t>：</w:t>
+      </w:r>
+      <w:r>
+        <w:rPr>
+          <w:b/>
+        </w:rPr>
+        <w:t>2</w:t>
+      </w:r>
+      <w:r>
+        <w:rPr>
+          <w:rFonts w:hint="eastAsia"/>
+          <w:b/>
+        </w:rPr>
+        <w:t>处</w:t>
+      </w:r>
+    </w:p>
+    <w:p>
+      <w:pPr>
+        <w:pStyle w:val="u5"/>
+        <w:spacing w:before="24" w:after="24"/>
+        <w:ind w:firstLine="482"/>
+        <w:rPr>
+          <w:rFonts w:hint="eastAsia"/>
+          <w:b/>
+        </w:rPr>
+      </w:pPr>
+    </w:p>
+    <w:p>
+      <w:pPr>
+        <w:pStyle w:val="u5"/>
+        <w:spacing w:before="24" w:after="24"/>
+        <w:ind w:firstLine="482"/>
+        <w:rPr>
+          <w:rFonts w:hint="eastAsia"/>
+          <w:b/>
+        </w:rPr>
+      </w:pPr>
+      <w:r>
+        <w:rPr>
+          <w:rFonts w:hint="eastAsia"/>
+          <w:b/>
+        </w:rPr>
+        <w:t>实例四：</w:t>
+      </w:r>
+    </w:p>
+    <w:p>
+      <w:pPr>
+        <w:pStyle w:val="u5"/>
+        <w:spacing w:before="24" w:after="24"/>
+        <w:ind w:firstLine="482"/>
+        <w:rPr>
+          <w:b/>
+        </w:rPr>
+      </w:pPr>
+      <w:r>
+        <w:rPr>
+          <w:rFonts w:hint="eastAsia"/>
+          <w:b/>
+        </w:rPr>
+        <w:t>正确断句：</w:t>
       </w:r>
     </w:p>
     <w:p>
@@ -26277,7 +26498,7 @@
         <w:rPr>
           <w:rFonts w:hint="eastAsia"/>
         </w:rPr>
-        <w:t>駔琮五寸</w:t>
+        <w:t>君仁莫不仁</w:t>
       </w:r>
       <w:r>
         <w:rPr>
@@ -26289,7 +26510,7 @@
         <w:rPr>
           <w:rFonts w:hint="eastAsia"/>
         </w:rPr>
-        <w:t>宗后以為權</w:t>
+        <w:t>君義莫不義</w:t>
       </w:r>
       <w:r>
         <w:rPr>
@@ -26301,7 +26522,7 @@
         <w:rPr>
           <w:rFonts w:hint="eastAsia"/>
         </w:rPr>
-        <w:t>大琮十有二寸</w:t>
+        <w:t>君正莫不正</w:t>
       </w:r>
       <w:r>
         <w:rPr>
@@ -26313,7 +26534,7 @@
         <w:rPr>
           <w:rFonts w:hint="eastAsia"/>
         </w:rPr>
-        <w:t>射四寸</w:t>
+        <w:t>一正君而國定矣</w:t>
       </w:r>
       <w:r>
         <w:rPr>
@@ -26325,7 +26546,7 @@
         <w:rPr>
           <w:rFonts w:hint="eastAsia"/>
         </w:rPr>
-        <w:t>厚寸</w:t>
+        <w:t>孟子曰</w:t>
       </w:r>
       <w:r>
         <w:rPr>
@@ -26337,16 +26558,7 @@
         <w:rPr>
           <w:rFonts w:hint="eastAsia"/>
         </w:rPr>
-        <w:t>是謂內鎮</w:t>
-      </w:r>
-      <w:r>
-        <w:t>(-)</w:t>
-      </w:r>
-      <w:r>
-        <w:rPr>
-          <w:rFonts w:hint="eastAsia"/>
-        </w:rPr>
-        <w:t>宗后守之</w:t>
+        <w:t>有不虞之譽</w:t>
       </w:r>
       <w:r>
         <w:rPr>
@@ -26358,7 +26570,7 @@
         <w:rPr>
           <w:rFonts w:hint="eastAsia"/>
         </w:rPr>
-        <w:t>駔琮七寸</w:t>
+        <w:t>有求全之毀</w:t>
       </w:r>
       <w:r>
         <w:rPr>
@@ -26370,7 +26582,7 @@
         <w:rPr>
           <w:rFonts w:hint="eastAsia"/>
         </w:rPr>
-        <w:t>鼻寸有半寸</w:t>
+        <w:t>孟子曰</w:t>
       </w:r>
       <w:r>
         <w:rPr>
@@ -26382,7 +26594,7 @@
         <w:rPr>
           <w:rFonts w:hint="eastAsia"/>
         </w:rPr>
-        <w:t>天子以為權</w:t>
+        <w:t>人之易其言也</w:t>
       </w:r>
       <w:r>
         <w:rPr>
@@ -26394,40 +26606,7 @@
         <w:rPr>
           <w:rFonts w:hint="eastAsia"/>
         </w:rPr>
-        <w:t>兩圭五寸</w:t>
-      </w:r>
-      <w:r>
-        <w:rPr>
-          <w:rFonts w:hint="eastAsia"/>
-        </w:rPr>
-        <w:t xml:space="preserve"> </w:t>
-      </w:r>
-      <w:r>
-        <w:rPr>
-          <w:rFonts w:hint="eastAsia"/>
-        </w:rPr>
-        <w:t>有邸</w:t>
-      </w:r>
-      <w:r>
-        <w:t>(-)</w:t>
-      </w:r>
-      <w:r>
-        <w:rPr>
-          <w:rFonts w:hint="eastAsia"/>
-        </w:rPr>
-        <w:t>以祀地</w:t>
-      </w:r>
-      <w:r>
-        <w:rPr>
-          <w:rFonts w:hint="eastAsia"/>
-        </w:rPr>
-        <w:t xml:space="preserve"> </w:t>
-      </w:r>
-      <w:r>
-        <w:rPr>
-          <w:rFonts w:hint="eastAsia"/>
-        </w:rPr>
-        <w:t>以旅四望</w:t>
+        <w:t>無責耳矣</w:t>
       </w:r>
     </w:p>
     <w:p>
@@ -26436,7 +26615,6 @@
         <w:spacing w:before="24" w:after="24"/>
         <w:ind w:firstLine="482"/>
         <w:rPr>
-          <w:rFonts w:hint="eastAsia"/>
           <w:b/>
         </w:rPr>
       </w:pPr>
@@ -26445,47 +26623,129 @@
           <w:rFonts w:hint="eastAsia"/>
           <w:b/>
         </w:rPr>
-        <w:t>误分：</w:t>
-      </w:r>
-      <w:r>
-        <w:rPr>
-          <w:b/>
-        </w:rPr>
-        <w:t>0</w:t>
-      </w:r>
-      <w:r>
-        <w:rPr>
-          <w:rFonts w:hint="eastAsia"/>
-          <w:b/>
-        </w:rPr>
-        <w:t>处</w:t>
-      </w:r>
-      <w:r>
-        <w:rPr>
-          <w:rFonts w:hint="eastAsia"/>
-          <w:b/>
-        </w:rPr>
-        <w:t xml:space="preserve">  </w:t>
-      </w:r>
-      <w:r>
-        <w:rPr>
-          <w:rFonts w:hint="eastAsia"/>
-          <w:b/>
-        </w:rPr>
-        <w:t>遗漏：</w:t>
-      </w:r>
-      <w:r>
-        <w:rPr>
-          <w:b/>
-        </w:rPr>
-        <w:t>2</w:t>
-      </w:r>
-      <w:r>
-        <w:rPr>
-          <w:rFonts w:hint="eastAsia"/>
-          <w:b/>
-        </w:rPr>
-        <w:t>处</w:t>
+        <w:t>模型输出：</w:t>
+      </w:r>
+    </w:p>
+    <w:p>
+      <w:pPr>
+        <w:pStyle w:val="u5"/>
+        <w:spacing w:before="24" w:after="24"/>
+        <w:ind w:firstLine="480"/>
+      </w:pPr>
+      <w:r>
+        <w:rPr>
+          <w:rFonts w:hint="eastAsia"/>
+        </w:rPr>
+        <w:lastRenderedPageBreak/>
+        <w:t>君仁莫不仁</w:t>
+      </w:r>
+      <w:r>
+        <w:rPr>
+          <w:rFonts w:hint="eastAsia"/>
+        </w:rPr>
+        <w:t xml:space="preserve"> </w:t>
+      </w:r>
+      <w:r>
+        <w:rPr>
+          <w:rFonts w:hint="eastAsia"/>
+        </w:rPr>
+        <w:t>君義莫不義</w:t>
+      </w:r>
+      <w:r>
+        <w:rPr>
+          <w:rFonts w:hint="eastAsia"/>
+        </w:rPr>
+        <w:t xml:space="preserve"> </w:t>
+      </w:r>
+      <w:r>
+        <w:rPr>
+          <w:rFonts w:hint="eastAsia"/>
+        </w:rPr>
+        <w:t>君正莫不正</w:t>
+      </w:r>
+      <w:r>
+        <w:rPr>
+          <w:rFonts w:hint="eastAsia"/>
+        </w:rPr>
+        <w:t xml:space="preserve"> </w:t>
+      </w:r>
+      <w:r>
+        <w:rPr>
+          <w:rFonts w:hint="eastAsia"/>
+        </w:rPr>
+        <w:t>一正君而國定矣</w:t>
+      </w:r>
+      <w:r>
+        <w:rPr>
+          <w:rFonts w:hint="eastAsia"/>
+        </w:rPr>
+        <w:t xml:space="preserve"> </w:t>
+      </w:r>
+      <w:r>
+        <w:rPr>
+          <w:rFonts w:hint="eastAsia"/>
+        </w:rPr>
+        <w:t>孟子曰</w:t>
+      </w:r>
+      <w:r>
+        <w:rPr>
+          <w:rFonts w:hint="eastAsia"/>
+        </w:rPr>
+        <w:t xml:space="preserve"> </w:t>
+      </w:r>
+      <w:r>
+        <w:rPr>
+          <w:rFonts w:hint="eastAsia"/>
+        </w:rPr>
+        <w:t>有不虞之譽</w:t>
+      </w:r>
+      <w:r>
+        <w:rPr>
+          <w:color w:val="FF0000"/>
+        </w:rPr>
+        <w:t>(-)</w:t>
+      </w:r>
+      <w:r>
+        <w:rPr>
+          <w:rFonts w:hint="eastAsia"/>
+        </w:rPr>
+        <w:t>有求全之毀</w:t>
+      </w:r>
+      <w:r>
+        <w:rPr>
+          <w:color w:val="FF0000"/>
+        </w:rPr>
+        <w:t>(-)</w:t>
+      </w:r>
+      <w:r>
+        <w:rPr>
+          <w:rFonts w:hint="eastAsia"/>
+        </w:rPr>
+        <w:t>孟子曰</w:t>
+      </w:r>
+      <w:r>
+        <w:rPr>
+          <w:rFonts w:hint="eastAsia"/>
+        </w:rPr>
+        <w:t xml:space="preserve"> </w:t>
+      </w:r>
+      <w:r>
+        <w:rPr>
+          <w:rFonts w:hint="eastAsia"/>
+        </w:rPr>
+        <w:t>人之易其言也</w:t>
+      </w:r>
+      <w:r>
+        <w:rPr>
+          <w:rFonts w:hint="eastAsia"/>
+        </w:rPr>
+        <w:t xml:space="preserve"> </w:t>
+      </w:r>
+      <w:r>
+        <w:rPr>
+          <w:rFonts w:hint="eastAsia"/>
+        </w:rPr>
+        <w:t>無責耳矣</w:t>
       </w:r>
     </w:p>
     <w:p>
@@ -26502,7 +26762,73 @@
           <w:rFonts w:hint="eastAsia"/>
           <w:b/>
         </w:rPr>
-        <w:t>实例四：</w:t>
+        <w:t>误分</w:t>
+      </w:r>
+      <w:r>
+        <w:rPr>
+          <w:b/>
+        </w:rPr>
+        <w:t>(+)</w:t>
+      </w:r>
+      <w:r>
+        <w:rPr>
+          <w:rFonts w:hint="eastAsia"/>
+          <w:b/>
+        </w:rPr>
+        <w:t>：</w:t>
+      </w:r>
+      <w:r>
+        <w:rPr>
+          <w:b/>
+        </w:rPr>
+        <w:t>0</w:t>
+      </w:r>
+      <w:r>
+        <w:rPr>
+          <w:rFonts w:hint="eastAsia"/>
+          <w:b/>
+        </w:rPr>
+        <w:t>处</w:t>
+      </w:r>
+      <w:r>
+        <w:rPr>
+          <w:rFonts w:hint="eastAsia"/>
+          <w:b/>
+        </w:rPr>
+        <w:t xml:space="preserve">  </w:t>
+      </w:r>
+      <w:r>
+        <w:rPr>
+          <w:rFonts w:hint="eastAsia"/>
+          <w:b/>
+        </w:rPr>
+        <w:t>遗漏</w:t>
+      </w:r>
+      <w:r>
+        <w:rPr>
+          <w:b/>
+        </w:rPr>
+        <w:t>(-)</w:t>
+      </w:r>
+      <w:r>
+        <w:rPr>
+          <w:rFonts w:hint="eastAsia"/>
+          <w:b/>
+        </w:rPr>
+        <w:t>：</w:t>
+      </w:r>
+      <w:r>
+        <w:rPr>
+          <w:b/>
+        </w:rPr>
+        <w:t>2</w:t>
+      </w:r>
+      <w:r>
+        <w:rPr>
+          <w:rFonts w:hint="eastAsia"/>
+          <w:b/>
+        </w:rPr>
+        <w:t>处</w:t>
       </w:r>
     </w:p>
     <w:p>
@@ -26511,7 +26837,6 @@
         <w:spacing w:before="24" w:after="24"/>
         <w:ind w:firstLine="482"/>
         <w:rPr>
-          <w:rFonts w:hint="eastAsia"/>
           <w:b/>
         </w:rPr>
       </w:pPr>
@@ -26530,6 +26855,23 @@
           <w:rFonts w:hint="eastAsia"/>
           <w:b/>
         </w:rPr>
+        <w:t>实例五：</w:t>
+      </w:r>
+    </w:p>
+    <w:p>
+      <w:pPr>
+        <w:pStyle w:val="u5"/>
+        <w:spacing w:before="24" w:after="24"/>
+        <w:ind w:firstLine="482"/>
+        <w:rPr>
+          <w:b/>
+        </w:rPr>
+      </w:pPr>
+      <w:r>
+        <w:rPr>
+          <w:rFonts w:hint="eastAsia"/>
+          <w:b/>
+        </w:rPr>
         <w:t>正确断句：</w:t>
       </w:r>
     </w:p>
@@ -26543,7 +26885,7 @@
         <w:rPr>
           <w:rFonts w:hint="eastAsia"/>
         </w:rPr>
-        <w:t>君仁莫不仁</w:t>
+        <w:t>陽也者稹理而堅</w:t>
       </w:r>
       <w:r>
         <w:rPr>
@@ -26555,7 +26897,7 @@
         <w:rPr>
           <w:rFonts w:hint="eastAsia"/>
         </w:rPr>
-        <w:t>君義莫不義</w:t>
+        <w:t>陰也者疏理而柔</w:t>
       </w:r>
       <w:r>
         <w:rPr>
@@ -26567,7 +26909,7 @@
         <w:rPr>
           <w:rFonts w:hint="eastAsia"/>
         </w:rPr>
-        <w:t>君正莫不正</w:t>
+        <w:t>是故以火養其陰而齊諸其陽</w:t>
       </w:r>
       <w:r>
         <w:rPr>
@@ -26579,7 +26921,7 @@
         <w:rPr>
           <w:rFonts w:hint="eastAsia"/>
         </w:rPr>
-        <w:t>一正君而國定矣</w:t>
+        <w:t>則轂雖敝不藃</w:t>
       </w:r>
       <w:r>
         <w:rPr>
@@ -26591,7 +26933,7 @@
         <w:rPr>
           <w:rFonts w:hint="eastAsia"/>
         </w:rPr>
-        <w:t>孟子曰</w:t>
+        <w:t>轂小而長則柞</w:t>
       </w:r>
       <w:r>
         <w:rPr>
@@ -26603,7 +26945,7 @@
         <w:rPr>
           <w:rFonts w:hint="eastAsia"/>
         </w:rPr>
-        <w:t>有不虞之譽</w:t>
+        <w:t>大而短則摯</w:t>
       </w:r>
       <w:r>
         <w:rPr>
@@ -26615,7 +26957,7 @@
         <w:rPr>
           <w:rFonts w:hint="eastAsia"/>
         </w:rPr>
-        <w:t>有求全之毀</w:t>
+        <w:t>是故六分其輪崇</w:t>
       </w:r>
       <w:r>
         <w:rPr>
@@ -26627,7 +26969,7 @@
         <w:rPr>
           <w:rFonts w:hint="eastAsia"/>
         </w:rPr>
-        <w:t>孟子曰</w:t>
+        <w:t>以其一為之牙圍</w:t>
       </w:r>
       <w:r>
         <w:rPr>
@@ -26639,19 +26981,7 @@
         <w:rPr>
           <w:rFonts w:hint="eastAsia"/>
         </w:rPr>
-        <w:t>人之易其言也</w:t>
-      </w:r>
-      <w:r>
-        <w:rPr>
-          <w:rFonts w:hint="eastAsia"/>
-        </w:rPr>
-        <w:t xml:space="preserve"> </w:t>
-      </w:r>
-      <w:r>
-        <w:rPr>
-          <w:rFonts w:hint="eastAsia"/>
-        </w:rPr>
-        <w:t>無責耳矣</w:t>
+        <w:t>參分其牙圍而漆其二</w:t>
       </w:r>
     </w:p>
     <w:p>
@@ -26681,8 +27011,19 @@
         <w:rPr>
           <w:rFonts w:hint="eastAsia"/>
         </w:rPr>
-        <w:lastRenderedPageBreak/>
-        <w:t>君仁莫不仁</w:t>
+        <w:t>陽也者稹理而堅</w:t>
+      </w:r>
+      <w:r>
+        <w:rPr>
+          <w:color w:val="FF0000"/>
+        </w:rPr>
+        <w:t>(-)</w:t>
+      </w:r>
+      <w:r>
+        <w:rPr>
+          <w:rFonts w:hint="eastAsia"/>
+        </w:rPr>
+        <w:t>陰也者</w:t>
       </w:r>
       <w:r>
         <w:rPr>
@@ -26692,9 +27033,15 @@
       </w:r>
       <w:r>
         <w:rPr>
-          <w:rFonts w:hint="eastAsia"/>
-        </w:rPr>
-        <w:t>君義莫不義</w:t>
+          <w:color w:val="4F81BD" w:themeColor="accent1"/>
+        </w:rPr>
+        <w:t>(+)</w:t>
+      </w:r>
+      <w:r>
+        <w:rPr>
+          <w:rFonts w:hint="eastAsia"/>
+        </w:rPr>
+        <w:t>疏理而柔</w:t>
       </w:r>
       <w:r>
         <w:rPr>
@@ -26706,7 +27053,7 @@
         <w:rPr>
           <w:rFonts w:hint="eastAsia"/>
         </w:rPr>
-        <w:t>君正莫不正</w:t>
+        <w:t>是故以火養其陰而齊諸其陽</w:t>
       </w:r>
       <w:r>
         <w:rPr>
@@ -26718,7 +27065,7 @@
         <w:rPr>
           <w:rFonts w:hint="eastAsia"/>
         </w:rPr>
-        <w:t>一正君而國定矣</w:t>
+        <w:t>則轂雖敝不藃</w:t>
       </w:r>
       <w:r>
         <w:rPr>
@@ -26730,7 +27077,7 @@
         <w:rPr>
           <w:rFonts w:hint="eastAsia"/>
         </w:rPr>
-        <w:t>孟子曰</w:t>
+        <w:t>轂小而長則柞</w:t>
       </w:r>
       <w:r>
         <w:rPr>
@@ -26742,25 +27089,7 @@
         <w:rPr>
           <w:rFonts w:hint="eastAsia"/>
         </w:rPr>
-        <w:t>有不虞之譽</w:t>
-      </w:r>
-      <w:r>
-        <w:t>(-)</w:t>
-      </w:r>
-      <w:r>
-        <w:rPr>
-          <w:rFonts w:hint="eastAsia"/>
-        </w:rPr>
-        <w:t>有求全之毀</w:t>
-      </w:r>
-      <w:r>
-        <w:t>(-)</w:t>
-      </w:r>
-      <w:r>
-        <w:rPr>
-          <w:rFonts w:hint="eastAsia"/>
-        </w:rPr>
-        <w:t>孟子曰</w:t>
+        <w:t>大而短則摯</w:t>
       </w:r>
       <w:r>
         <w:rPr>
@@ -26772,7 +27101,7 @@
         <w:rPr>
           <w:rFonts w:hint="eastAsia"/>
         </w:rPr>
-        <w:t>人之易其言也</w:t>
+        <w:t>是故六分其輪崇</w:t>
       </w:r>
       <w:r>
         <w:rPr>
@@ -26784,7 +27113,19 @@
         <w:rPr>
           <w:rFonts w:hint="eastAsia"/>
         </w:rPr>
-        <w:t>無責耳矣</w:t>
+        <w:t>以其一為之牙圍</w:t>
+      </w:r>
+      <w:r>
+        <w:rPr>
+          <w:rFonts w:hint="eastAsia"/>
+        </w:rPr>
+        <w:t xml:space="preserve"> </w:t>
+      </w:r>
+      <w:r>
+        <w:rPr>
+          <w:rFonts w:hint="eastAsia"/>
+        </w:rPr>
+        <w:t>參分其牙圍而漆其二</w:t>
       </w:r>
     </w:p>
     <w:p>
@@ -26801,19 +27142,40 @@
           <w:rFonts w:hint="eastAsia"/>
           <w:b/>
         </w:rPr>
-        <w:t>误分：</w:t>
-      </w:r>
-      <w:r>
-        <w:rPr>
+        <w:t>误分</w:t>
+      </w:r>
+      <w:r>
+        <w:rPr>
+          <w:rFonts w:hint="eastAsia"/>
           <w:b/>
         </w:rPr>
-        <w:t>0</w:t>
-      </w:r>
-      <w:r>
-        <w:rPr>
-          <w:rFonts w:hint="eastAsia"/>
+        <w:t>(</w:t>
+      </w:r>
+      <w:r>
+        <w:rPr>
           <w:b/>
         </w:rPr>
+        <w:t>+)</w:t>
+      </w:r>
+      <w:r>
+        <w:rPr>
+          <w:rFonts w:hint="eastAsia"/>
+          <w:b/>
+        </w:rPr>
+        <w:t>：</w:t>
+      </w:r>
+      <w:r>
+        <w:rPr>
+          <w:rFonts w:hint="eastAsia"/>
+          <w:b/>
+        </w:rPr>
+        <w:t>1</w:t>
+      </w:r>
+      <w:r>
+        <w:rPr>
+          <w:rFonts w:hint="eastAsia"/>
+          <w:b/>
+        </w:rPr>
         <w:t>处</w:t>
       </w:r>
       <w:r>
@@ -26828,13 +27190,33 @@
           <w:rFonts w:hint="eastAsia"/>
           <w:b/>
         </w:rPr>
-        <w:t>遗漏：</w:t>
-      </w:r>
-      <w:r>
-        <w:rPr>
+        <w:t>遗漏</w:t>
+      </w:r>
+      <w:r>
+        <w:rPr>
+          <w:rFonts w:hint="eastAsia"/>
           <w:b/>
         </w:rPr>
-        <w:t>2</w:t>
+        <w:t>(</w:t>
+      </w:r>
+      <w:r>
+        <w:rPr>
+          <w:b/>
+        </w:rPr>
+        <w:t>-)</w:t>
+      </w:r>
+      <w:r>
+        <w:rPr>
+          <w:rFonts w:hint="eastAsia"/>
+          <w:b/>
+        </w:rPr>
+        <w:t>：</w:t>
+      </w:r>
+      <w:r>
+        <w:rPr>
+          <w:b/>
+        </w:rPr>
+        <w:t>1</w:t>
       </w:r>
       <w:r>
         <w:rPr>
@@ -26850,44 +27232,9 @@
         <w:spacing w:before="24" w:after="24"/>
         <w:ind w:firstLine="482"/>
         <w:rPr>
-          <w:rFonts w:hint="eastAsia"/>
           <w:b/>
         </w:rPr>
       </w:pPr>
-    </w:p>
-    <w:p>
-      <w:pPr>
-        <w:pStyle w:val="u5"/>
-        <w:spacing w:before="24" w:after="24"/>
-        <w:ind w:firstLine="482"/>
-        <w:rPr>
-          <w:b/>
-        </w:rPr>
-      </w:pPr>
-      <w:r>
-        <w:rPr>
-          <w:rFonts w:hint="eastAsia"/>
-          <w:b/>
-        </w:rPr>
-        <w:t>实例五：</w:t>
-      </w:r>
-    </w:p>
-    <w:p>
-      <w:pPr>
-        <w:pStyle w:val="u5"/>
-        <w:spacing w:before="24" w:after="24"/>
-        <w:ind w:firstLine="482"/>
-        <w:rPr>
-          <w:b/>
-        </w:rPr>
-      </w:pPr>
-      <w:r>
-        <w:rPr>
-          <w:rFonts w:hint="eastAsia"/>
-          <w:b/>
-        </w:rPr>
-        <w:t>正确断句：</w:t>
-      </w:r>
     </w:p>
     <w:p>
       <w:pPr>
@@ -26899,120 +27246,202 @@
         <w:rPr>
           <w:rFonts w:hint="eastAsia"/>
         </w:rPr>
-        <w:t>陽也者稹理而堅</w:t>
-      </w:r>
-      <w:r>
-        <w:rPr>
-          <w:rFonts w:hint="eastAsia"/>
-        </w:rPr>
-        <w:t xml:space="preserve"> </w:t>
-      </w:r>
-      <w:r>
-        <w:rPr>
-          <w:rFonts w:hint="eastAsia"/>
-        </w:rPr>
-        <w:t>陰也者疏理而柔</w:t>
-      </w:r>
-      <w:r>
-        <w:rPr>
-          <w:rFonts w:hint="eastAsia"/>
-        </w:rPr>
-        <w:t xml:space="preserve"> </w:t>
-      </w:r>
-      <w:r>
-        <w:rPr>
-          <w:rFonts w:hint="eastAsia"/>
-        </w:rPr>
-        <w:t>是故以火養其陰而齊諸其陽</w:t>
-      </w:r>
-      <w:r>
-        <w:rPr>
-          <w:rFonts w:hint="eastAsia"/>
-        </w:rPr>
-        <w:t xml:space="preserve"> </w:t>
-      </w:r>
-      <w:r>
-        <w:rPr>
-          <w:rFonts w:hint="eastAsia"/>
-        </w:rPr>
-        <w:t>則轂雖敝不藃</w:t>
-      </w:r>
-      <w:r>
-        <w:rPr>
-          <w:rFonts w:hint="eastAsia"/>
-        </w:rPr>
-        <w:t xml:space="preserve"> </w:t>
-      </w:r>
-      <w:r>
-        <w:rPr>
-          <w:rFonts w:hint="eastAsia"/>
-        </w:rPr>
-        <w:t>轂小而長則柞</w:t>
-      </w:r>
-      <w:r>
-        <w:rPr>
-          <w:rFonts w:hint="eastAsia"/>
-        </w:rPr>
-        <w:t xml:space="preserve"> </w:t>
-      </w:r>
-      <w:r>
-        <w:rPr>
-          <w:rFonts w:hint="eastAsia"/>
-        </w:rPr>
-        <w:t>大而短則摯</w:t>
-      </w:r>
-      <w:r>
-        <w:rPr>
-          <w:rFonts w:hint="eastAsia"/>
-        </w:rPr>
-        <w:t xml:space="preserve"> </w:t>
-      </w:r>
-      <w:r>
-        <w:rPr>
-          <w:rFonts w:hint="eastAsia"/>
-        </w:rPr>
-        <w:t>是故六分其輪崇</w:t>
-      </w:r>
-      <w:r>
-        <w:rPr>
-          <w:rFonts w:hint="eastAsia"/>
-        </w:rPr>
-        <w:t xml:space="preserve"> </w:t>
-      </w:r>
-      <w:r>
-        <w:rPr>
-          <w:rFonts w:hint="eastAsia"/>
-        </w:rPr>
-        <w:t>以其一為之牙圍</w:t>
-      </w:r>
-      <w:r>
-        <w:rPr>
-          <w:rFonts w:hint="eastAsia"/>
-        </w:rPr>
-        <w:t xml:space="preserve"> </w:t>
-      </w:r>
-      <w:r>
-        <w:rPr>
-          <w:rFonts w:hint="eastAsia"/>
-        </w:rPr>
-        <w:t>參分其牙圍而漆其二</w:t>
-      </w:r>
-    </w:p>
-    <w:p>
-      <w:pPr>
-        <w:pStyle w:val="u5"/>
-        <w:spacing w:before="24" w:after="24"/>
-        <w:ind w:firstLine="482"/>
-        <w:rPr>
-          <w:b/>
-        </w:rPr>
-      </w:pPr>
-      <w:r>
-        <w:rPr>
-          <w:rFonts w:hint="eastAsia"/>
-          <w:b/>
-        </w:rPr>
-        <w:t>模型输出：</w:t>
+        <w:t>由上面的实例可见，模型做出的</w:t>
+      </w:r>
+      <w:r>
+        <w:rPr>
+          <w:rFonts w:hint="eastAsia"/>
+        </w:rPr>
+        <w:t>断句</w:t>
+      </w:r>
+      <w:r>
+        <w:rPr>
+          <w:rFonts w:hint="eastAsia"/>
+        </w:rPr>
+        <w:t>判断整体正确</w:t>
+      </w:r>
+      <w:r>
+        <w:rPr>
+          <w:rFonts w:hint="eastAsia"/>
+        </w:rPr>
+        <w:t>，但也有遗漏和</w:t>
+      </w:r>
+      <w:r>
+        <w:rPr>
+          <w:rFonts w:hint="eastAsia"/>
+        </w:rPr>
+        <w:t>误分等情况的发生，</w:t>
+      </w:r>
+      <w:r>
+        <w:rPr>
+          <w:rFonts w:hint="eastAsia"/>
+        </w:rPr>
+        <w:t>错误主要发生的情况是遗漏问题，</w:t>
+      </w:r>
+      <w:r>
+        <w:rPr>
+          <w:rFonts w:hint="eastAsia"/>
+        </w:rPr>
+        <w:t>即某处本应有句读，而模型未</w:t>
+      </w:r>
+      <w:r>
+        <w:rPr>
+          <w:rFonts w:hint="eastAsia"/>
+        </w:rPr>
+        <w:t>在此处断句。</w:t>
+      </w:r>
+      <w:r>
+        <w:rPr>
+          <w:rFonts w:hint="eastAsia"/>
+        </w:rPr>
+        <w:t>因此从</w:t>
+      </w:r>
+      <w:r>
+        <w:rPr>
+          <w:rFonts w:hint="eastAsia"/>
+        </w:rPr>
+        <w:t>断句结果</w:t>
+      </w:r>
+      <w:r>
+        <w:rPr>
+          <w:rFonts w:hint="eastAsia"/>
+        </w:rPr>
+        <w:t>上来说</w:t>
+      </w:r>
+      <w:r>
+        <w:rPr>
+          <w:rFonts w:hint="eastAsia"/>
+        </w:rPr>
+        <w:t>，</w:t>
+      </w:r>
+      <w:r>
+        <w:rPr>
+          <w:rFonts w:hint="eastAsia"/>
+        </w:rPr>
+        <w:t>本模型的误分情况较少，当本模型在某处添加句读时的可信度较高</w:t>
+      </w:r>
+      <w:r>
+        <w:rPr>
+          <w:rFonts w:hint="eastAsia"/>
+        </w:rPr>
+        <w:t>，可当做参考，</w:t>
+      </w:r>
+      <w:r>
+        <w:rPr>
+          <w:rFonts w:hint="eastAsia"/>
+        </w:rPr>
+        <w:t>古汉语工作者</w:t>
+      </w:r>
+      <w:r>
+        <w:rPr>
+          <w:rFonts w:hint="eastAsia"/>
+        </w:rPr>
+        <w:t>在可接受的范围内</w:t>
+      </w:r>
+      <w:r>
+        <w:rPr>
+          <w:rFonts w:hint="eastAsia"/>
+        </w:rPr>
+        <w:t>，工作人员只需在模型输出的基础上查漏补缺即可</w:t>
+      </w:r>
+      <w:r>
+        <w:rPr>
+          <w:rFonts w:hint="eastAsia"/>
+        </w:rPr>
+        <w:t>。总体来说，本部分提出的</w:t>
+      </w:r>
+      <w:r>
+        <w:rPr>
+          <w:rFonts w:hint="eastAsia"/>
+        </w:rPr>
+        <w:t>一个</w:t>
+      </w:r>
+      <w:r>
+        <w:rPr>
+          <w:rFonts w:hint="eastAsia"/>
+        </w:rPr>
+        <w:t>可信度较高的古代汉语断句</w:t>
+      </w:r>
+      <w:r>
+        <w:rPr>
+          <w:rFonts w:hint="eastAsia"/>
+        </w:rPr>
+        <w:t>模型</w:t>
+      </w:r>
+      <w:r>
+        <w:rPr>
+          <w:rFonts w:hint="eastAsia"/>
+        </w:rPr>
+        <w:t>，</w:t>
+      </w:r>
+      <w:r>
+        <w:rPr>
+          <w:rFonts w:hint="eastAsia"/>
+        </w:rPr>
+        <w:t>完全可以承担</w:t>
+      </w:r>
+      <w:r>
+        <w:rPr>
+          <w:rFonts w:hint="eastAsia"/>
+        </w:rPr>
+        <w:t>辅助</w:t>
+      </w:r>
+      <w:r>
+        <w:rPr>
+          <w:rFonts w:hint="eastAsia"/>
+        </w:rPr>
+        <w:t>古汉语工作者</w:t>
+      </w:r>
+      <w:r>
+        <w:rPr>
+          <w:rFonts w:hint="eastAsia"/>
+        </w:rPr>
+        <w:t>断句</w:t>
+      </w:r>
+      <w:r>
+        <w:rPr>
+          <w:rFonts w:hint="eastAsia"/>
+        </w:rPr>
+        <w:t>的</w:t>
+      </w:r>
+      <w:r>
+        <w:rPr>
+          <w:rFonts w:hint="eastAsia"/>
+        </w:rPr>
+        <w:t>任务，为工作者提供辅助参考。</w:t>
+      </w:r>
+    </w:p>
+    <w:p/>
+    <w:p>
+      <w:pPr>
+        <w:pStyle w:val="bt1"/>
+      </w:pPr>
+      <w:bookmarkStart w:id="47" w:name="_Toc23526323"/>
+      <w:r>
+        <w:rPr>
+          <w:rFonts w:hint="eastAsia"/>
+        </w:rPr>
+        <w:lastRenderedPageBreak/>
+        <w:t>古代汉语</w:t>
+      </w:r>
+      <w:r>
+        <w:rPr>
+          <w:rFonts w:hint="eastAsia"/>
+        </w:rPr>
+        <w:t>分词、标注</w:t>
+      </w:r>
+      <w:r>
+        <w:rPr>
+          <w:rFonts w:hint="eastAsia"/>
+        </w:rPr>
+        <w:t>系统</w:t>
+      </w:r>
+      <w:bookmarkEnd w:id="47"/>
+      <w:r>
+        <w:rPr>
+          <w:rFonts w:hint="eastAsia"/>
+        </w:rPr>
+        <w:t>及数据库建设</w:t>
       </w:r>
     </w:p>
     <w:p>
@@ -27025,185 +27454,133 @@
         <w:rPr>
           <w:rFonts w:hint="eastAsia"/>
         </w:rPr>
-        <w:t>陽也者稹理而堅</w:t>
-      </w:r>
-      <w:r>
-        <w:t>(-)</w:t>
-      </w:r>
-      <w:r>
-        <w:rPr>
-          <w:rFonts w:hint="eastAsia"/>
-        </w:rPr>
-        <w:t>陰也者</w:t>
-      </w:r>
-      <w:r>
-        <w:rPr>
-          <w:rFonts w:hint="eastAsia"/>
-        </w:rPr>
-        <w:t xml:space="preserve"> </w:t>
-      </w:r>
-      <w:r>
-        <w:t>(+)</w:t>
-      </w:r>
-      <w:r>
-        <w:rPr>
-          <w:rFonts w:hint="eastAsia"/>
-        </w:rPr>
-        <w:t>疏理而柔</w:t>
-      </w:r>
-      <w:r>
-        <w:rPr>
-          <w:rFonts w:hint="eastAsia"/>
-        </w:rPr>
-        <w:t xml:space="preserve"> </w:t>
-      </w:r>
-      <w:r>
-        <w:rPr>
-          <w:rFonts w:hint="eastAsia"/>
-        </w:rPr>
-        <w:t>是故以火養其陰而齊諸其陽</w:t>
-      </w:r>
-      <w:r>
-        <w:rPr>
-          <w:rFonts w:hint="eastAsia"/>
-        </w:rPr>
-        <w:t xml:space="preserve"> </w:t>
-      </w:r>
-      <w:r>
-        <w:rPr>
-          <w:rFonts w:hint="eastAsia"/>
-        </w:rPr>
-        <w:t>則轂雖敝不藃</w:t>
-      </w:r>
-      <w:r>
-        <w:rPr>
-          <w:rFonts w:hint="eastAsia"/>
-        </w:rPr>
-        <w:t xml:space="preserve"> </w:t>
-      </w:r>
-      <w:r>
-        <w:rPr>
-          <w:rFonts w:hint="eastAsia"/>
-        </w:rPr>
-        <w:t>轂小而長則柞</w:t>
-      </w:r>
-      <w:r>
-        <w:rPr>
-          <w:rFonts w:hint="eastAsia"/>
-        </w:rPr>
-        <w:t xml:space="preserve"> </w:t>
-      </w:r>
-      <w:r>
-        <w:rPr>
-          <w:rFonts w:hint="eastAsia"/>
-        </w:rPr>
-        <w:t>大而短則摯</w:t>
-      </w:r>
-      <w:r>
-        <w:rPr>
-          <w:rFonts w:hint="eastAsia"/>
-        </w:rPr>
-        <w:t xml:space="preserve"> </w:t>
-      </w:r>
-      <w:r>
-        <w:rPr>
-          <w:rFonts w:hint="eastAsia"/>
-        </w:rPr>
-        <w:t>是故六分其輪崇</w:t>
-      </w:r>
-      <w:r>
-        <w:rPr>
-          <w:rFonts w:hint="eastAsia"/>
-        </w:rPr>
-        <w:t xml:space="preserve"> </w:t>
-      </w:r>
-      <w:r>
-        <w:rPr>
-          <w:rFonts w:hint="eastAsia"/>
-        </w:rPr>
-        <w:t>以其一為之牙圍</w:t>
-      </w:r>
-      <w:r>
-        <w:rPr>
-          <w:rFonts w:hint="eastAsia"/>
-        </w:rPr>
-        <w:t xml:space="preserve"> </w:t>
-      </w:r>
-      <w:r>
-        <w:rPr>
-          <w:rFonts w:hint="eastAsia"/>
-        </w:rPr>
-        <w:t>參分其牙圍而漆其二</w:t>
-      </w:r>
-    </w:p>
-    <w:p>
-      <w:pPr>
-        <w:pStyle w:val="u5"/>
-        <w:spacing w:before="24" w:after="24"/>
-        <w:ind w:firstLine="482"/>
-        <w:rPr>
-          <w:b/>
-        </w:rPr>
-      </w:pPr>
-      <w:r>
-        <w:rPr>
-          <w:rFonts w:hint="eastAsia"/>
-          <w:b/>
-        </w:rPr>
-        <w:t>误分：</w:t>
-      </w:r>
-      <w:r>
-        <w:rPr>
-          <w:rFonts w:hint="eastAsia"/>
-          <w:b/>
-        </w:rPr>
-        <w:t>1</w:t>
-      </w:r>
-      <w:r>
-        <w:rPr>
-          <w:rFonts w:hint="eastAsia"/>
-          <w:b/>
-        </w:rPr>
-        <w:t>处</w:t>
-      </w:r>
-      <w:r>
-        <w:rPr>
-          <w:rFonts w:hint="eastAsia"/>
-          <w:b/>
-        </w:rPr>
-        <w:t xml:space="preserve">  </w:t>
-      </w:r>
-      <w:r>
-        <w:rPr>
-          <w:rFonts w:hint="eastAsia"/>
-          <w:b/>
-        </w:rPr>
-        <w:t>遗漏：</w:t>
-      </w:r>
-      <w:r>
-        <w:rPr>
-          <w:b/>
-        </w:rPr>
-        <w:t>1</w:t>
-      </w:r>
-      <w:r>
-        <w:rPr>
-          <w:rFonts w:hint="eastAsia"/>
-          <w:b/>
-        </w:rPr>
-        <w:t>处</w:t>
-      </w:r>
-    </w:p>
-    <w:p>
-      <w:pPr>
-        <w:pStyle w:val="u5"/>
-        <w:spacing w:before="24" w:after="24"/>
-        <w:ind w:firstLine="482"/>
-        <w:rPr>
-          <w:rFonts w:hint="eastAsia"/>
-          <w:b/>
-        </w:rPr>
-      </w:pPr>
+        <w:t>计算机在进行中文自然语言处理时一般是以词为最小单位的，更深层次的语言语义分析，比如</w:t>
+      </w:r>
+      <w:r>
+        <w:rPr>
+          <w:rFonts w:hint="eastAsia"/>
+        </w:rPr>
+        <w:t>POS tagging</w:t>
+      </w:r>
+      <w:r>
+        <w:rPr>
+          <w:rFonts w:hint="eastAsia"/>
+        </w:rPr>
+        <w:t>，</w:t>
+      </w:r>
+      <w:r>
+        <w:rPr>
+          <w:rFonts w:hint="eastAsia"/>
+        </w:rPr>
+        <w:t xml:space="preserve"> chunking</w:t>
+      </w:r>
+      <w:r>
+        <w:rPr>
+          <w:rFonts w:hint="eastAsia"/>
+        </w:rPr>
+        <w:t>，</w:t>
+      </w:r>
+      <w:r>
+        <w:rPr>
+          <w:rFonts w:hint="eastAsia"/>
+        </w:rPr>
+        <w:t xml:space="preserve"> parsing</w:t>
+      </w:r>
+      <w:r>
+        <w:rPr>
+          <w:rFonts w:hint="eastAsia"/>
+        </w:rPr>
+        <w:t>都是以中文分词技术为基础的。我们知道，在英文</w:t>
+      </w:r>
+      <w:r>
+        <w:rPr>
+          <w:rFonts w:hint="eastAsia"/>
+        </w:rPr>
+        <w:t>文本中，单词之间是以空格作为自然分界符的。中文和英文比起来，有</w:t>
+      </w:r>
+      <w:r>
+        <w:rPr>
+          <w:rFonts w:hint="eastAsia"/>
+        </w:rPr>
+        <w:t>自身的特点，就是中文以</w:t>
+      </w:r>
+      <w:r>
+        <w:rPr>
+          <w:rFonts w:hint="eastAsia"/>
+        </w:rPr>
+        <w:t>‘</w:t>
+      </w:r>
+      <w:r>
+        <w:rPr>
+          <w:rFonts w:hint="eastAsia"/>
+        </w:rPr>
+        <w:t>字</w:t>
+      </w:r>
+      <w:r>
+        <w:rPr>
+          <w:rFonts w:hint="eastAsia"/>
+        </w:rPr>
+        <w:t>’</w:t>
+      </w:r>
+      <w:r>
+        <w:rPr>
+          <w:rFonts w:hint="eastAsia"/>
+        </w:rPr>
+        <w:t>为基本书写单位，句子和段落通过分界符来划界，但是词语之间没有一个形式上分界符。也就是说，从形式上看，中文没有</w:t>
+      </w:r>
+      <w:r>
+        <w:rPr>
+          <w:rFonts w:hint="eastAsia"/>
+        </w:rPr>
+        <w:t>显著的‘</w:t>
+      </w:r>
+      <w:r>
+        <w:rPr>
+          <w:rFonts w:hint="eastAsia"/>
+        </w:rPr>
+        <w:t>词</w:t>
+      </w:r>
+      <w:r>
+        <w:rPr>
+          <w:rFonts w:hint="eastAsia"/>
+        </w:rPr>
+        <w:t>’</w:t>
+      </w:r>
+      <w:r>
+        <w:rPr>
+          <w:rFonts w:hint="eastAsia"/>
+        </w:rPr>
+        <w:t>这个单位。所以中文分词是汉语自然文本处理的基础问题之一，中文分词技术是做中文自然语言处理必不可少的一项关键技术。</w:t>
+      </w:r>
+    </w:p>
+    <w:p>
+      <w:pPr>
+        <w:pStyle w:val="31"/>
+      </w:pPr>
+      <w:bookmarkStart w:id="48" w:name="_Toc466240559"/>
+      <w:bookmarkStart w:id="49" w:name="_Toc466441867"/>
+      <w:bookmarkStart w:id="50" w:name="_Toc23526324"/>
+      <w:r>
+        <w:rPr>
+          <w:rFonts w:hint="eastAsia"/>
+        </w:rPr>
+        <w:t>数据来源及</w:t>
+      </w:r>
+      <w:r>
+        <w:rPr>
+          <w:rFonts w:hint="eastAsia"/>
+        </w:rPr>
+        <w:t>预</w:t>
+      </w:r>
+      <w:r>
+        <w:rPr>
+          <w:rFonts w:hint="eastAsia"/>
+        </w:rPr>
+        <w:t>处理</w:t>
+      </w:r>
+      <w:bookmarkEnd w:id="48"/>
+      <w:bookmarkEnd w:id="49"/>
+      <w:bookmarkEnd w:id="50"/>
     </w:p>
     <w:p>
       <w:pPr>
@@ -27215,37 +27592,13 @@
         <w:rPr>
           <w:rFonts w:hint="eastAsia"/>
         </w:rPr>
-        <w:t>由上面的实例可见，模型可以识别出大部分断句，但也有遗漏和</w:t>
-      </w:r>
-      <w:r>
-        <w:rPr>
-          <w:rFonts w:hint="eastAsia"/>
-        </w:rPr>
-        <w:t>误分等情况的发生，</w:t>
-      </w:r>
-      <w:r>
-        <w:rPr>
-          <w:rFonts w:hint="eastAsia"/>
-        </w:rPr>
-        <w:t>但</w:t>
-      </w:r>
-      <w:r>
-        <w:rPr>
-          <w:rFonts w:hint="eastAsia"/>
-        </w:rPr>
-        <w:t>在可接受的范围内</w:t>
-      </w:r>
-      <w:r>
-        <w:rPr>
-          <w:rFonts w:hint="eastAsia"/>
-        </w:rPr>
-        <w:t>。总体来说，本部分提出的</w:t>
-      </w:r>
-      <w:r>
-        <w:rPr>
-          <w:rFonts w:hint="eastAsia"/>
-        </w:rPr>
-        <w:t>模型完全可以承担</w:t>
+        <w:t>由于当前尚无开放的已完成分词标注的古汉语语料库，因此，</w:t>
+      </w:r>
+      <w:r>
+        <w:rPr>
+          <w:rFonts w:hint="eastAsia"/>
+        </w:rPr>
+        <w:t>本</w:t>
       </w:r>
       <w:r>
         <w:rPr>
@@ -27257,58 +27610,165 @@
         <w:rPr>
           <w:rFonts w:hint="eastAsia"/>
         </w:rPr>
-        <w:t>古汉语工作者</w:t>
-      </w:r>
-      <w:r>
-        <w:rPr>
-          <w:rFonts w:hint="eastAsia"/>
-        </w:rPr>
-        <w:t>断句任务，为工作者提供辅助参考。</w:t>
-      </w:r>
-    </w:p>
-    <w:p/>
-    <w:p>
-      <w:pPr>
-        <w:pStyle w:val="bt1"/>
-      </w:pPr>
-      <w:bookmarkStart w:id="47" w:name="_Toc23526323"/>
-      <w:r>
-        <w:rPr>
-          <w:rFonts w:hint="eastAsia"/>
-        </w:rPr>
-        <w:lastRenderedPageBreak/>
-        <w:t>基于</w:t>
-      </w:r>
-      <w:r>
-        <w:rPr>
-          <w:rFonts w:hint="eastAsia"/>
-        </w:rPr>
-        <w:t>Bi-LSTM</w:t>
-      </w:r>
-      <w:r>
-        <w:rPr>
-          <w:rFonts w:hint="eastAsia"/>
-        </w:rPr>
-        <w:t>的古代汉语</w:t>
-      </w:r>
-      <w:r>
-        <w:rPr>
-          <w:rFonts w:hint="eastAsia"/>
-        </w:rPr>
-        <w:t>分词、标注</w:t>
-      </w:r>
-      <w:r>
-        <w:rPr>
-          <w:rFonts w:hint="eastAsia"/>
-        </w:rPr>
-        <w:t>系统</w:t>
-      </w:r>
-      <w:bookmarkEnd w:id="47"/>
-      <w:r>
-        <w:rPr>
-          <w:rFonts w:hint="eastAsia"/>
-        </w:rPr>
-        <w:t>及数据库建设</w:t>
+        <w:t>使用的数据来</w:t>
+      </w:r>
+      <w:r>
+        <w:rPr>
+          <w:rFonts w:hint="eastAsia"/>
+        </w:rPr>
+        <w:t>是</w:t>
+      </w:r>
+      <w:r>
+        <w:rPr>
+          <w:rFonts w:hint="eastAsia"/>
+        </w:rPr>
+        <w:t>源于</w:t>
+      </w:r>
+      <w:r>
+        <w:rPr>
+          <w:rFonts w:hint="eastAsia"/>
+        </w:rPr>
+        <w:t>网上下载的</w:t>
+      </w:r>
+      <w:r>
+        <w:rPr>
+          <w:rFonts w:hint="eastAsia"/>
+        </w:rPr>
+        <w:t>少量</w:t>
+      </w:r>
+      <w:r>
+        <w:rPr>
+          <w:rFonts w:hint="eastAsia"/>
+        </w:rPr>
+        <w:t>开放数据集</w:t>
+      </w:r>
+      <w:r>
+        <w:rPr>
+          <w:rFonts w:hint="eastAsia"/>
+        </w:rPr>
+        <w:t>，并在后期在实验室的同学们帮助下，参考中央研究院的分词标准对部分语料进行手工标记所得</w:t>
+      </w:r>
+      <w:r>
+        <w:rPr>
+          <w:rFonts w:hint="eastAsia"/>
+        </w:rPr>
+        <w:t>。</w:t>
+      </w:r>
+      <w:r>
+        <w:rPr>
+          <w:rFonts w:hint="eastAsia"/>
+        </w:rPr>
+        <w:t>数据内容</w:t>
+      </w:r>
+      <w:r>
+        <w:rPr>
+          <w:rFonts w:hint="eastAsia"/>
+        </w:rPr>
+        <w:t>包括《尚书》、《礼记》、《论语》等多本上古古籍的部分章节</w:t>
+      </w:r>
+      <w:r>
+        <w:rPr>
+          <w:rFonts w:hint="eastAsia"/>
+        </w:rPr>
+        <w:t>。调查数据包含超过</w:t>
+      </w:r>
+      <w:r>
+        <w:rPr>
+          <w:rFonts w:hint="eastAsia"/>
+        </w:rPr>
+        <w:t>1</w:t>
+      </w:r>
+      <w:r>
+        <w:rPr>
+          <w:rFonts w:hint="eastAsia"/>
+        </w:rPr>
+        <w:t>0</w:t>
+      </w:r>
+      <w:r>
+        <w:rPr>
+          <w:rFonts w:hint="eastAsia"/>
+        </w:rPr>
+        <w:t>，</w:t>
+      </w:r>
+      <w:r>
+        <w:rPr>
+          <w:rFonts w:hint="eastAsia"/>
+        </w:rPr>
+        <w:t>000</w:t>
+      </w:r>
+      <w:r>
+        <w:rPr>
+          <w:rFonts w:hint="eastAsia"/>
+        </w:rPr>
+        <w:t>条语句</w:t>
+      </w:r>
+      <w:r>
+        <w:rPr>
+          <w:rFonts w:hint="eastAsia"/>
+        </w:rPr>
+        <w:t>，每</w:t>
+      </w:r>
+      <w:r>
+        <w:rPr>
+          <w:rFonts w:hint="eastAsia"/>
+        </w:rPr>
+        <w:t>条语句平均</w:t>
+      </w:r>
+      <w:r>
+        <w:rPr>
+          <w:rFonts w:hint="eastAsia"/>
+        </w:rPr>
+        <w:t>包含</w:t>
+      </w:r>
+      <w:r>
+        <w:t>8</w:t>
+      </w:r>
+      <w:r>
+        <w:rPr>
+          <w:rFonts w:hint="eastAsia"/>
+        </w:rPr>
+        <w:t>个词语</w:t>
+      </w:r>
+      <w:r>
+        <w:rPr>
+          <w:rFonts w:hint="eastAsia"/>
+        </w:rPr>
+        <w:t>。</w:t>
+      </w:r>
+      <w:r>
+        <w:rPr>
+          <w:rFonts w:hint="eastAsia"/>
+        </w:rPr>
+        <w:t>由于本部分所使用的语料库较小，无法对模型进行充分的训练，因此本部分的重点为提出一种可同时用于分词及词性标注的模型并证明该模型具有一定的实用性，后序继续可以使用该模型对预料进行大致的分词及词性标注，</w:t>
+      </w:r>
+      <w:r>
+        <w:rPr>
+          <w:rFonts w:hint="eastAsia"/>
+        </w:rPr>
+        <w:t>所产生的带有分词标签及词性标签的语料</w:t>
+      </w:r>
+      <w:r>
+        <w:rPr>
+          <w:rFonts w:hint="eastAsia"/>
+        </w:rPr>
+        <w:t>在经过人工确认后</w:t>
+      </w:r>
+      <w:r>
+        <w:rPr>
+          <w:rFonts w:hint="eastAsia"/>
+        </w:rPr>
+        <w:t>又可继续用来训练模型以提高模型的对上古汉语分词及词性标注任务的拟合度。</w:t>
+      </w:r>
+    </w:p>
+    <w:p>
+      <w:pPr>
+        <w:pStyle w:val="41"/>
+      </w:pPr>
+      <w:r>
+        <w:rPr>
+          <w:rFonts w:hint="eastAsia"/>
+        </w:rPr>
+        <w:t>标签编码</w:t>
       </w:r>
     </w:p>
     <w:p>
@@ -27321,133 +27781,170 @@
         <w:rPr>
           <w:rFonts w:hint="eastAsia"/>
         </w:rPr>
-        <w:t>计算机在进行中文自然语言处理时一般是以词为最小单位的，更深层次的语言语义分析，比如</w:t>
-      </w:r>
-      <w:r>
-        <w:rPr>
-          <w:rFonts w:hint="eastAsia"/>
-        </w:rPr>
-        <w:t>POS tagging</w:t>
-      </w:r>
-      <w:r>
-        <w:rPr>
-          <w:rFonts w:hint="eastAsia"/>
-        </w:rPr>
-        <w:t>，</w:t>
-      </w:r>
-      <w:r>
-        <w:rPr>
-          <w:rFonts w:hint="eastAsia"/>
-        </w:rPr>
-        <w:t xml:space="preserve"> chunking</w:t>
-      </w:r>
-      <w:r>
-        <w:rPr>
-          <w:rFonts w:hint="eastAsia"/>
-        </w:rPr>
-        <w:t>，</w:t>
-      </w:r>
-      <w:r>
-        <w:rPr>
-          <w:rFonts w:hint="eastAsia"/>
-        </w:rPr>
-        <w:t xml:space="preserve"> parsing</w:t>
-      </w:r>
-      <w:r>
-        <w:rPr>
-          <w:rFonts w:hint="eastAsia"/>
-        </w:rPr>
-        <w:t>都是以中文分词技术为基础的。我们知道，在英文</w:t>
-      </w:r>
-      <w:r>
-        <w:rPr>
-          <w:rFonts w:hint="eastAsia"/>
-        </w:rPr>
-        <w:t>文本中，单词之间是以空格作为自然分界符的。中文和英文比起来，有</w:t>
-      </w:r>
-      <w:r>
-        <w:rPr>
-          <w:rFonts w:hint="eastAsia"/>
-        </w:rPr>
-        <w:t>自身的特点，就是中文以</w:t>
-      </w:r>
-      <w:r>
-        <w:rPr>
-          <w:rFonts w:hint="eastAsia"/>
-        </w:rPr>
-        <w:t>‘</w:t>
-      </w:r>
-      <w:r>
-        <w:rPr>
-          <w:rFonts w:hint="eastAsia"/>
-        </w:rPr>
-        <w:t>字</w:t>
-      </w:r>
-      <w:r>
-        <w:rPr>
-          <w:rFonts w:hint="eastAsia"/>
-        </w:rPr>
-        <w:t>’</w:t>
-      </w:r>
-      <w:r>
-        <w:rPr>
-          <w:rFonts w:hint="eastAsia"/>
-        </w:rPr>
-        <w:t>为基本书写单位，句子和段落通过分界符来划界，但是词语之间没有一个形式上分界符。也就是说，从形式上看，中文没有</w:t>
-      </w:r>
-      <w:r>
-        <w:rPr>
-          <w:rFonts w:hint="eastAsia"/>
-        </w:rPr>
-        <w:t>显著的‘</w:t>
-      </w:r>
-      <w:r>
-        <w:rPr>
-          <w:rFonts w:hint="eastAsia"/>
-        </w:rPr>
-        <w:t>词</w:t>
-      </w:r>
-      <w:r>
-        <w:rPr>
-          <w:rFonts w:hint="eastAsia"/>
-        </w:rPr>
-        <w:t>’</w:t>
-      </w:r>
-      <w:r>
-        <w:rPr>
-          <w:rFonts w:hint="eastAsia"/>
-        </w:rPr>
-        <w:t>这个单位。所以中文分词是汉语自然文本处理的基础问题之一，中文分词技术是做中文自然语言处理必不可少的一项关键技术。</w:t>
-      </w:r>
-    </w:p>
-    <w:p>
-      <w:pPr>
-        <w:pStyle w:val="31"/>
-      </w:pPr>
-      <w:bookmarkStart w:id="48" w:name="_Toc466240559"/>
-      <w:bookmarkStart w:id="49" w:name="_Toc466441867"/>
-      <w:bookmarkStart w:id="50" w:name="_Toc23526324"/>
-      <w:r>
-        <w:rPr>
-          <w:rFonts w:hint="eastAsia"/>
-        </w:rPr>
-        <w:t>数据来源及</w:t>
-      </w:r>
-      <w:r>
-        <w:rPr>
-          <w:rFonts w:hint="eastAsia"/>
-        </w:rPr>
-        <w:t>预</w:t>
-      </w:r>
-      <w:r>
-        <w:rPr>
-          <w:rFonts w:hint="eastAsia"/>
-        </w:rPr>
-        <w:t>处理</w:t>
-      </w:r>
-      <w:bookmarkEnd w:id="48"/>
-      <w:bookmarkEnd w:id="49"/>
-      <w:bookmarkEnd w:id="50"/>
+        <w:t>首先，我们对语料标签进行标签转换，将语料的分词</w:t>
+      </w:r>
+      <w:r>
+        <w:rPr>
+          <w:rFonts w:hint="eastAsia"/>
+        </w:rPr>
+        <w:t>标记</w:t>
+      </w:r>
+      <w:r>
+        <w:rPr>
+          <w:rFonts w:hint="eastAsia"/>
+        </w:rPr>
+        <w:t>和词性标记转成统一的二元标签结构，如</w:t>
+      </w:r>
+      <w:r>
+        <w:rPr>
+          <w:rFonts w:hint="eastAsia"/>
+        </w:rPr>
+        <w:t>3.1</w:t>
+      </w:r>
+      <w:r>
+        <w:rPr>
+          <w:rFonts w:hint="eastAsia"/>
+        </w:rPr>
+        <w:t>（</w:t>
+      </w:r>
+      <w:r>
+        <w:rPr>
+          <w:rFonts w:hint="eastAsia"/>
+        </w:rPr>
+        <w:t>a-c</w:t>
+      </w:r>
+      <w:r>
+        <w:rPr>
+          <w:rFonts w:hint="eastAsia"/>
+        </w:rPr>
+        <w:t>）式所示，</w:t>
+      </w:r>
+      <w:r>
+        <w:rPr>
+          <w:rFonts w:hint="eastAsia"/>
+        </w:rPr>
+        <w:t>Td</w:t>
+      </w:r>
+      <w:r>
+        <w:rPr>
+          <w:rFonts w:hint="eastAsia"/>
+        </w:rPr>
+        <w:t>为词性标签列表，其中元素</w:t>
+      </w:r>
+      <w:r>
+        <w:rPr>
+          <w:rFonts w:hint="eastAsia"/>
+        </w:rPr>
+        <w:t>d1</w:t>
+      </w:r>
+      <w:r>
+        <w:rPr>
+          <w:rFonts w:hint="eastAsia"/>
+        </w:rPr>
+        <w:t>、</w:t>
+      </w:r>
+      <w:r>
+        <w:rPr>
+          <w:rFonts w:hint="eastAsia"/>
+        </w:rPr>
+        <w:t>d2</w:t>
+      </w:r>
+      <w:r>
+        <w:rPr>
+          <w:rFonts w:hint="eastAsia"/>
+        </w:rPr>
+        <w:t>等分别表示不同的词性标记。</w:t>
+      </w:r>
+      <w:r>
+        <w:rPr>
+          <w:rFonts w:hint="eastAsia"/>
+        </w:rPr>
+        <w:t>Tc</w:t>
+      </w:r>
+      <w:r>
+        <w:rPr>
+          <w:rFonts w:hint="eastAsia"/>
+        </w:rPr>
+        <w:t>为分词标签列表，其中的</w:t>
+      </w:r>
+      <w:r>
+        <w:rPr>
+          <w:rFonts w:hint="eastAsia"/>
+        </w:rPr>
+        <w:t>c1</w:t>
+      </w:r>
+      <w:r>
+        <w:rPr>
+          <w:rFonts w:hint="eastAsia"/>
+        </w:rPr>
+        <w:t>、</w:t>
+      </w:r>
+      <w:r>
+        <w:rPr>
+          <w:rFonts w:hint="eastAsia"/>
+        </w:rPr>
+        <w:t>c2</w:t>
+      </w:r>
+      <w:r>
+        <w:rPr>
+          <w:rFonts w:hint="eastAsia"/>
+        </w:rPr>
+        <w:t>等表示不同的分词标记，携带不同的分词信息。而</w:t>
+      </w:r>
+      <w:r>
+        <w:rPr>
+          <w:rFonts w:hint="eastAsia"/>
+        </w:rPr>
+        <w:t>T</w:t>
+      </w:r>
+      <w:r>
+        <w:rPr>
+          <w:rFonts w:hint="eastAsia"/>
+        </w:rPr>
+        <w:t>则表示二元标签组，其中的每一个标签是由</w:t>
+      </w:r>
+      <w:r>
+        <w:rPr>
+          <w:rFonts w:hint="eastAsia"/>
+        </w:rPr>
+        <w:t>Td</w:t>
+      </w:r>
+      <w:r>
+        <w:rPr>
+          <w:rFonts w:hint="eastAsia"/>
+        </w:rPr>
+        <w:t>的转置</w:t>
+      </w:r>
+      <w:r>
+        <w:rPr>
+          <w:rFonts w:hint="eastAsia"/>
+        </w:rPr>
+        <w:t>点乘</w:t>
+      </w:r>
+      <w:r>
+        <w:rPr>
+          <w:rFonts w:hint="eastAsia"/>
+        </w:rPr>
+        <w:t>Tc</w:t>
+      </w:r>
+      <w:r>
+        <w:rPr>
+          <w:rFonts w:hint="eastAsia"/>
+        </w:rPr>
+        <w:t>得到的矩阵，则</w:t>
+      </w:r>
+      <w:r>
+        <w:rPr>
+          <w:rFonts w:hint="eastAsia"/>
+        </w:rPr>
+        <w:t>T</w:t>
+      </w:r>
+      <w:r>
+        <w:rPr>
+          <w:rFonts w:hint="eastAsia"/>
+        </w:rPr>
+        <w:t>中的每一个标签都分别携带了词性标记信息和分词标记信息。</w:t>
+      </w:r>
     </w:p>
     <w:p>
       <w:pPr>
@@ -27456,370 +27953,6 @@
         <w:ind w:firstLine="480"/>
       </w:pPr>
       <w:r>
-        <w:rPr>
-          <w:rFonts w:hint="eastAsia"/>
-        </w:rPr>
-        <w:t>由于当前尚无开放的已完成分词标注的古汉语语料库，因此，</w:t>
-      </w:r>
-      <w:r>
-        <w:rPr>
-          <w:rFonts w:hint="eastAsia"/>
-        </w:rPr>
-        <w:t>本</w:t>
-      </w:r>
-      <w:r>
-        <w:rPr>
-          <w:rFonts w:hint="eastAsia"/>
-        </w:rPr>
-        <w:t>部分</w:t>
-      </w:r>
-      <w:r>
-        <w:rPr>
-          <w:rFonts w:hint="eastAsia"/>
-        </w:rPr>
-        <w:t>使用的数据来</w:t>
-      </w:r>
-      <w:r>
-        <w:rPr>
-          <w:rFonts w:hint="eastAsia"/>
-        </w:rPr>
-        <w:t>是</w:t>
-      </w:r>
-      <w:r>
-        <w:rPr>
-          <w:rFonts w:hint="eastAsia"/>
-        </w:rPr>
-        <w:t>源于</w:t>
-      </w:r>
-      <w:r>
-        <w:rPr>
-          <w:rFonts w:hint="eastAsia"/>
-        </w:rPr>
-        <w:t>网上下载的</w:t>
-      </w:r>
-      <w:r>
-        <w:rPr>
-          <w:rFonts w:hint="eastAsia"/>
-        </w:rPr>
-        <w:t>少量</w:t>
-      </w:r>
-      <w:r>
-        <w:rPr>
-          <w:rFonts w:hint="eastAsia"/>
-        </w:rPr>
-        <w:t>开放数据集</w:t>
-      </w:r>
-      <w:r>
-        <w:rPr>
-          <w:rFonts w:hint="eastAsia"/>
-        </w:rPr>
-        <w:t>，并在后期在实验室的同学们帮助下，参考中央研究院的分词标准对部分语料进行手工标记所得</w:t>
-      </w:r>
-      <w:r>
-        <w:rPr>
-          <w:rFonts w:hint="eastAsia"/>
-        </w:rPr>
-        <w:t>。</w:t>
-      </w:r>
-      <w:r>
-        <w:rPr>
-          <w:rFonts w:hint="eastAsia"/>
-        </w:rPr>
-        <w:t>数据内容</w:t>
-      </w:r>
-      <w:r>
-        <w:rPr>
-          <w:rFonts w:hint="eastAsia"/>
-        </w:rPr>
-        <w:t>包括《尚书》、《礼记》、《论语》等多本上古古籍的部分章节</w:t>
-      </w:r>
-      <w:r>
-        <w:rPr>
-          <w:rFonts w:hint="eastAsia"/>
-        </w:rPr>
-        <w:t>。调查数据包含超过</w:t>
-      </w:r>
-      <w:r>
-        <w:rPr>
-          <w:rFonts w:hint="eastAsia"/>
-        </w:rPr>
-        <w:t>1</w:t>
-      </w:r>
-      <w:r>
-        <w:rPr>
-          <w:rFonts w:hint="eastAsia"/>
-        </w:rPr>
-        <w:t>0</w:t>
-      </w:r>
-      <w:r>
-        <w:rPr>
-          <w:rFonts w:hint="eastAsia"/>
-        </w:rPr>
-        <w:t>，</w:t>
-      </w:r>
-      <w:r>
-        <w:rPr>
-          <w:rFonts w:hint="eastAsia"/>
-        </w:rPr>
-        <w:t>000</w:t>
-      </w:r>
-      <w:r>
-        <w:rPr>
-          <w:rFonts w:hint="eastAsia"/>
-        </w:rPr>
-        <w:t>条语句</w:t>
-      </w:r>
-      <w:r>
-        <w:rPr>
-          <w:rFonts w:hint="eastAsia"/>
-        </w:rPr>
-        <w:t>，每</w:t>
-      </w:r>
-      <w:r>
-        <w:rPr>
-          <w:rFonts w:hint="eastAsia"/>
-        </w:rPr>
-        <w:t>条语句平均</w:t>
-      </w:r>
-      <w:r>
-        <w:rPr>
-          <w:rFonts w:hint="eastAsia"/>
-        </w:rPr>
-        <w:t>包含</w:t>
-      </w:r>
-      <w:r>
-        <w:t>8</w:t>
-      </w:r>
-      <w:r>
-        <w:rPr>
-          <w:rFonts w:hint="eastAsia"/>
-        </w:rPr>
-        <w:t>个词语</w:t>
-      </w:r>
-      <w:r>
-        <w:rPr>
-          <w:rFonts w:hint="eastAsia"/>
-        </w:rPr>
-        <w:t>。</w:t>
-      </w:r>
-      <w:r>
-        <w:rPr>
-          <w:rFonts w:hint="eastAsia"/>
-        </w:rPr>
-        <w:t>由于本部分所使用的语料库较小，无法对模型进行充分的训练，因此本部分的重点为提出一种可同时用于分词及词性标注的模型并证明该模型具有一定的实用性，后序继续可以使用该模型对预料进行大致的分词及词性标注，</w:t>
-      </w:r>
-      <w:r>
-        <w:rPr>
-          <w:rFonts w:hint="eastAsia"/>
-        </w:rPr>
-        <w:t>所产生的带有分词标签及词性标签的语料</w:t>
-      </w:r>
-      <w:r>
-        <w:rPr>
-          <w:rFonts w:hint="eastAsia"/>
-        </w:rPr>
-        <w:t>在经过人工确认后</w:t>
-      </w:r>
-      <w:r>
-        <w:rPr>
-          <w:rFonts w:hint="eastAsia"/>
-        </w:rPr>
-        <w:t>又可继续用来训练模型以提高模型的对上古汉语分词及词性标注任务的拟合度。</w:t>
-      </w:r>
-    </w:p>
-    <w:p>
-      <w:pPr>
-        <w:pStyle w:val="41"/>
-      </w:pPr>
-      <w:r>
-        <w:rPr>
-          <w:rFonts w:hint="eastAsia"/>
-        </w:rPr>
-        <w:t>标签编码</w:t>
-      </w:r>
-    </w:p>
-    <w:p>
-      <w:pPr>
-        <w:pStyle w:val="u5"/>
-        <w:spacing w:before="24" w:after="24"/>
-        <w:ind w:firstLine="480"/>
-      </w:pPr>
-      <w:r>
-        <w:rPr>
-          <w:rFonts w:hint="eastAsia"/>
-        </w:rPr>
-        <w:t>首先，我们对语料标签进行标签转换，将语料的分词</w:t>
-      </w:r>
-      <w:r>
-        <w:rPr>
-          <w:rFonts w:hint="eastAsia"/>
-        </w:rPr>
-        <w:t>标记</w:t>
-      </w:r>
-      <w:r>
-        <w:rPr>
-          <w:rFonts w:hint="eastAsia"/>
-        </w:rPr>
-        <w:t>和词性标记转成统一的二元标签结构，如</w:t>
-      </w:r>
-      <w:r>
-        <w:rPr>
-          <w:rFonts w:hint="eastAsia"/>
-        </w:rPr>
-        <w:t>3.1</w:t>
-      </w:r>
-      <w:r>
-        <w:rPr>
-          <w:rFonts w:hint="eastAsia"/>
-        </w:rPr>
-        <w:t>（</w:t>
-      </w:r>
-      <w:r>
-        <w:rPr>
-          <w:rFonts w:hint="eastAsia"/>
-        </w:rPr>
-        <w:t>a-c</w:t>
-      </w:r>
-      <w:r>
-        <w:rPr>
-          <w:rFonts w:hint="eastAsia"/>
-        </w:rPr>
-        <w:t>）式所示，</w:t>
-      </w:r>
-      <w:r>
-        <w:rPr>
-          <w:rFonts w:hint="eastAsia"/>
-        </w:rPr>
-        <w:t>Td</w:t>
-      </w:r>
-      <w:r>
-        <w:rPr>
-          <w:rFonts w:hint="eastAsia"/>
-        </w:rPr>
-        <w:t>为词性标签列表，其中元素</w:t>
-      </w:r>
-      <w:r>
-        <w:rPr>
-          <w:rFonts w:hint="eastAsia"/>
-        </w:rPr>
-        <w:t>d1</w:t>
-      </w:r>
-      <w:r>
-        <w:rPr>
-          <w:rFonts w:hint="eastAsia"/>
-        </w:rPr>
-        <w:t>、</w:t>
-      </w:r>
-      <w:r>
-        <w:rPr>
-          <w:rFonts w:hint="eastAsia"/>
-        </w:rPr>
-        <w:t>d2</w:t>
-      </w:r>
-      <w:r>
-        <w:rPr>
-          <w:rFonts w:hint="eastAsia"/>
-        </w:rPr>
-        <w:t>等分别表示不同的词性标记。</w:t>
-      </w:r>
-      <w:r>
-        <w:rPr>
-          <w:rFonts w:hint="eastAsia"/>
-        </w:rPr>
-        <w:t>Tc</w:t>
-      </w:r>
-      <w:r>
-        <w:rPr>
-          <w:rFonts w:hint="eastAsia"/>
-        </w:rPr>
-        <w:t>为分词标签列表，其中的</w:t>
-      </w:r>
-      <w:r>
-        <w:rPr>
-          <w:rFonts w:hint="eastAsia"/>
-        </w:rPr>
-        <w:t>c1</w:t>
-      </w:r>
-      <w:r>
-        <w:rPr>
-          <w:rFonts w:hint="eastAsia"/>
-        </w:rPr>
-        <w:t>、</w:t>
-      </w:r>
-      <w:r>
-        <w:rPr>
-          <w:rFonts w:hint="eastAsia"/>
-        </w:rPr>
-        <w:t>c2</w:t>
-      </w:r>
-      <w:r>
-        <w:rPr>
-          <w:rFonts w:hint="eastAsia"/>
-        </w:rPr>
-        <w:t>等表示不同的分词标记，携带不同的分词信息。而</w:t>
-      </w:r>
-      <w:r>
-        <w:rPr>
-          <w:rFonts w:hint="eastAsia"/>
-        </w:rPr>
-        <w:t>T</w:t>
-      </w:r>
-      <w:r>
-        <w:rPr>
-          <w:rFonts w:hint="eastAsia"/>
-        </w:rPr>
-        <w:t>则表示二元标签组，其中的每一个标签是由</w:t>
-      </w:r>
-      <w:r>
-        <w:rPr>
-          <w:rFonts w:hint="eastAsia"/>
-        </w:rPr>
-        <w:t>Td</w:t>
-      </w:r>
-      <w:r>
-        <w:rPr>
-          <w:rFonts w:hint="eastAsia"/>
-        </w:rPr>
-        <w:t>的转置</w:t>
-      </w:r>
-      <w:r>
-        <w:rPr>
-          <w:rFonts w:hint="eastAsia"/>
-        </w:rPr>
-        <w:t>点乘</w:t>
-      </w:r>
-      <w:r>
-        <w:rPr>
-          <w:rFonts w:hint="eastAsia"/>
-        </w:rPr>
-        <w:t>Tc</w:t>
-      </w:r>
-      <w:r>
-        <w:rPr>
-          <w:rFonts w:hint="eastAsia"/>
-        </w:rPr>
-        <w:t>得到的矩阵，则</w:t>
-      </w:r>
-      <w:r>
-        <w:rPr>
-          <w:rFonts w:hint="eastAsia"/>
-        </w:rPr>
-        <w:t>T</w:t>
-      </w:r>
-      <w:r>
-        <w:rPr>
-          <w:rFonts w:hint="eastAsia"/>
-        </w:rPr>
-        <w:t>中的每一个标签都分别携带了词性标记信息和分词标记信息。</w:t>
-      </w:r>
-    </w:p>
-    <w:p>
-      <w:pPr>
-        <w:pStyle w:val="u5"/>
-        <w:spacing w:before="24" w:after="24"/>
-        <w:ind w:firstLine="480"/>
-      </w:pPr>
-      <w:r>
         <w:lastRenderedPageBreak/>
         <w:t xml:space="preserve"> </w:t>
       </w:r>
@@ -27831,9 +27964,9 @@
         </w:rPr>
         <w:object w:dxaOrig="3140" w:dyaOrig="1140">
           <v:shape id="_x0000_i1042" type="#_x0000_t75" style="width:148.5pt;height:54.75pt" o:ole="">
-            <v:imagedata r:id="rId60" o:title=""/>
+            <v:imagedata r:id="rId98" o:title=""/>
           </v:shape>
-          <o:OLEObject Type="Embed" ProgID="Equation.DSMT4" ShapeID="_x0000_i1042" DrawAspect="Content" ObjectID="_1634287236" r:id="rId61"/>
+          <o:OLEObject Type="Embed" ProgID="Equation.DSMT4" ShapeID="_x0000_i1042" DrawAspect="Content" ObjectID="_1634373811" r:id="rId99"/>
         </w:object>
       </w:r>
       <w:r>
@@ -27862,7 +27995,7 @@
                     <pic:cNvPicPr/>
                   </pic:nvPicPr>
                   <pic:blipFill rotWithShape="1">
-                    <a:blip r:embed="rId62"/>
+                    <a:blip r:embed="rId100"/>
                     <a:srcRect t="11972" r="35533" b="7746"/>
                     <a:stretch/>
                   </pic:blipFill>
@@ -28029,9 +28162,9 @@
       <w:r>
         <w:object w:dxaOrig="11535" w:dyaOrig="4216">
           <v:shape id="_x0000_i1043" type="#_x0000_t75" style="width:445.5pt;height:162.75pt" o:ole="">
-            <v:imagedata r:id="rId63" o:title=""/>
+            <v:imagedata r:id="rId101" o:title=""/>
           </v:shape>
-          <o:OLEObject Type="Embed" ProgID="Visio.Drawing.15" ShapeID="_x0000_i1043" DrawAspect="Content" ObjectID="_1634287237" r:id="rId64"/>
+          <o:OLEObject Type="Embed" ProgID="Visio.Drawing.15" ShapeID="_x0000_i1043" DrawAspect="Content" ObjectID="_1634373812" r:id="rId102"/>
         </w:object>
       </w:r>
       <w:r>
@@ -28040,9 +28173,9 @@
         </w:rPr>
         <w:object w:dxaOrig="23265" w:dyaOrig="6075">
           <v:shape id="_x0000_i1044" type="#_x0000_t75" style="width:418.5pt;height:109.5pt" o:ole="">
-            <v:imagedata r:id="rId65" o:title=""/>
+            <v:imagedata r:id="rId103" o:title=""/>
           </v:shape>
-          <o:OLEObject Type="Embed" ProgID="Visio.Drawing.15" ShapeID="_x0000_i1044" DrawAspect="Content" ObjectID="_1634287238" r:id="rId66"/>
+          <o:OLEObject Type="Embed" ProgID="Visio.Drawing.15" ShapeID="_x0000_i1044" DrawAspect="Content" ObjectID="_1634373813" r:id="rId104"/>
         </w:object>
       </w:r>
     </w:p>
@@ -28089,9 +28222,9 @@
         </w:rPr>
         <w:object w:dxaOrig="24877" w:dyaOrig="6555">
           <v:shape id="_x0000_i1045" type="#_x0000_t75" style="width:438.75pt;height:115.5pt" o:ole="">
-            <v:imagedata r:id="rId67" o:title=""/>
+            <v:imagedata r:id="rId105" o:title=""/>
           </v:shape>
-          <o:OLEObject Type="Embed" ProgID="Visio.Drawing.15" ShapeID="_x0000_i1045" DrawAspect="Content" ObjectID="_1634287239" r:id="rId68"/>
+          <o:OLEObject Type="Embed" ProgID="Visio.Drawing.15" ShapeID="_x0000_i1045" DrawAspect="Content" ObjectID="_1634373814" r:id="rId106"/>
         </w:object>
       </w:r>
     </w:p>
@@ -28815,7 +28948,7 @@
                     <pic:cNvPicPr/>
                   </pic:nvPicPr>
                   <pic:blipFill>
-                    <a:blip r:embed="rId69"/>
+                    <a:blip r:embed="rId107"/>
                     <a:stretch>
                       <a:fillRect/>
                     </a:stretch>
@@ -28941,7 +29074,7 @@
                     <pic:cNvPicPr/>
                   </pic:nvPicPr>
                   <pic:blipFill>
-                    <a:blip r:embed="rId70"/>
+                    <a:blip r:embed="rId108"/>
                     <a:stretch>
                       <a:fillRect/>
                     </a:stretch>
@@ -29103,7 +29236,7 @@
                     <pic:cNvPicPr/>
                   </pic:nvPicPr>
                   <pic:blipFill>
-                    <a:blip r:embed="rId71"/>
+                    <a:blip r:embed="rId109"/>
                     <a:stretch>
                       <a:fillRect/>
                     </a:stretch>
@@ -29268,9 +29401,9 @@
       <w:r>
         <w:object w:dxaOrig="6270" w:dyaOrig="8745">
           <v:shape id="_x0000_i1046" type="#_x0000_t75" style="width:245.25pt;height:343.5pt" o:ole="">
-            <v:imagedata r:id="rId72" o:title=""/>
+            <v:imagedata r:id="rId110" o:title=""/>
           </v:shape>
-          <o:OLEObject Type="Embed" ProgID="Visio.Drawing.15" ShapeID="_x0000_i1046" DrawAspect="Content" ObjectID="_1634287240" r:id="rId73"/>
+          <o:OLEObject Type="Embed" ProgID="Visio.Drawing.15" ShapeID="_x0000_i1046" DrawAspect="Content" ObjectID="_1634373815" r:id="rId111"/>
         </w:object>
       </w:r>
     </w:p>
@@ -29368,9 +29501,9 @@
       <w:r>
         <w:object w:dxaOrig="10171" w:dyaOrig="19875">
           <v:shape id="_x0000_i1047" type="#_x0000_t75" style="width:270pt;height:526.5pt" o:ole="">
-            <v:imagedata r:id="rId74" o:title=""/>
+            <v:imagedata r:id="rId112" o:title=""/>
           </v:shape>
-          <o:OLEObject Type="Embed" ProgID="Visio.Drawing.15" ShapeID="_x0000_i1047" DrawAspect="Content" ObjectID="_1634287241" r:id="rId75"/>
+          <o:OLEObject Type="Embed" ProgID="Visio.Drawing.15" ShapeID="_x0000_i1047" DrawAspect="Content" ObjectID="_1634373816" r:id="rId113"/>
         </w:object>
       </w:r>
     </w:p>
@@ -29463,9 +29596,9 @@
       <w:r>
         <w:object w:dxaOrig="399" w:dyaOrig="319">
           <v:shape id="对象 1" o:spid="_x0000_i1048" type="#_x0000_t75" style="width:20.25pt;height:15.75pt;mso-position-horizontal-relative:page;mso-position-vertical-relative:page" o:ole="">
-            <v:imagedata r:id="rId76" o:title=""/>
+            <v:imagedata r:id="rId114" o:title=""/>
           </v:shape>
-          <o:OLEObject Type="Embed" ProgID="Equation.DSMT4" ShapeID="对象 1" DrawAspect="Content" ObjectID="_1634287242" r:id="rId77"/>
+          <o:OLEObject Type="Embed" ProgID="Equation.DSMT4" ShapeID="对象 1" DrawAspect="Content" ObjectID="_1634373817" r:id="rId115"/>
         </w:object>
       </w:r>
       <w:r>
@@ -29474,9 +29607,9 @@
       <w:r>
         <w:object w:dxaOrig="239" w:dyaOrig="279">
           <v:shape id="对象 2" o:spid="_x0000_i1049" type="#_x0000_t75" style="width:12pt;height:14.25pt;mso-position-horizontal-relative:page;mso-position-vertical-relative:page" o:ole="">
-            <v:imagedata r:id="rId78" o:title=""/>
+            <v:imagedata r:id="rId116" o:title=""/>
           </v:shape>
-          <o:OLEObject Type="Embed" ProgID="Equation.DSMT4" ShapeID="对象 2" DrawAspect="Content" ObjectID="_1634287243" r:id="rId79"/>
+          <o:OLEObject Type="Embed" ProgID="Equation.DSMT4" ShapeID="对象 2" DrawAspect="Content" ObjectID="_1634373818" r:id="rId117"/>
         </w:object>
       </w:r>
       <w:r>
@@ -29491,9 +29624,9 @@
       <w:r>
         <w:object w:dxaOrig="578" w:dyaOrig="279">
           <v:shape id="对象 3" o:spid="_x0000_i1050" type="#_x0000_t75" style="width:29.25pt;height:14.25pt;mso-position-horizontal-relative:page;mso-position-vertical-relative:page" o:ole="">
-            <v:imagedata r:id="rId80" o:title=""/>
+            <v:imagedata r:id="rId118" o:title=""/>
           </v:shape>
-          <o:OLEObject Type="Embed" ProgID="Equation.DSMT4" ShapeID="对象 3" DrawAspect="Content" ObjectID="_1634287244" r:id="rId81"/>
+          <o:OLEObject Type="Embed" ProgID="Equation.DSMT4" ShapeID="对象 3" DrawAspect="Content" ObjectID="_1634373819" r:id="rId119"/>
         </w:object>
       </w:r>
       <w:r>
@@ -29502,9 +29635,9 @@
       <w:r>
         <w:object w:dxaOrig="739" w:dyaOrig="379">
           <v:shape id="对象 4" o:spid="_x0000_i1051" type="#_x0000_t75" style="width:36.75pt;height:18.75pt;mso-position-horizontal-relative:page;mso-position-vertical-relative:page" o:ole="">
-            <v:imagedata r:id="rId82" o:title=""/>
+            <v:imagedata r:id="rId120" o:title=""/>
           </v:shape>
-          <o:OLEObject Type="Embed" ProgID="Equation.DSMT4" ShapeID="对象 4" DrawAspect="Content" ObjectID="_1634287245" r:id="rId83"/>
+          <o:OLEObject Type="Embed" ProgID="Equation.DSMT4" ShapeID="对象 4" DrawAspect="Content" ObjectID="_1634373820" r:id="rId121"/>
         </w:object>
       </w:r>
       <w:r>
@@ -29528,9 +29661,9 @@
       <w:r>
         <w:object w:dxaOrig="999" w:dyaOrig="299">
           <v:shape id="对象 5" o:spid="_x0000_i1052" type="#_x0000_t75" style="width:50.25pt;height:15pt;mso-position-horizontal-relative:page;mso-position-vertical-relative:page" o:ole="">
-            <v:imagedata r:id="rId84" o:title=""/>
+            <v:imagedata r:id="rId122" o:title=""/>
           </v:shape>
-          <o:OLEObject Type="Embed" ProgID="Equation.DSMT4" ShapeID="对象 5" DrawAspect="Content" ObjectID="_1634287246" r:id="rId85"/>
+          <o:OLEObject Type="Embed" ProgID="Equation.DSMT4" ShapeID="对象 5" DrawAspect="Content" ObjectID="_1634373821" r:id="rId123"/>
         </w:object>
       </w:r>
       <w:r>
@@ -29539,9 +29672,9 @@
       <w:r>
         <w:object w:dxaOrig="578" w:dyaOrig="279">
           <v:shape id="对象 6" o:spid="_x0000_i1053" type="#_x0000_t75" style="width:29.25pt;height:14.25pt;mso-position-horizontal-relative:page;mso-position-vertical-relative:page" o:ole="">
-            <v:imagedata r:id="rId80" o:title=""/>
+            <v:imagedata r:id="rId118" o:title=""/>
           </v:shape>
-          <o:OLEObject Type="Embed" ProgID="Equation.DSMT4" ShapeID="对象 6" DrawAspect="Content" ObjectID="_1634287247" r:id="rId86"/>
+          <o:OLEObject Type="Embed" ProgID="Equation.DSMT4" ShapeID="对象 6" DrawAspect="Content" ObjectID="_1634373822" r:id="rId124"/>
         </w:object>
       </w:r>
       <w:r>
@@ -29559,9 +29692,9 @@
       <w:r>
         <w:object w:dxaOrig="739" w:dyaOrig="379">
           <v:shape id="对象 7" o:spid="_x0000_i1054" type="#_x0000_t75" style="width:36.75pt;height:18.75pt;mso-position-horizontal-relative:page;mso-position-vertical-relative:page" o:ole="">
-            <v:imagedata r:id="rId82" o:title=""/>
+            <v:imagedata r:id="rId120" o:title=""/>
           </v:shape>
-          <o:OLEObject Type="Embed" ProgID="Equation.DSMT4" ShapeID="对象 7" DrawAspect="Content" ObjectID="_1634287248" r:id="rId87"/>
+          <o:OLEObject Type="Embed" ProgID="Equation.DSMT4" ShapeID="对象 7" DrawAspect="Content" ObjectID="_1634373823" r:id="rId125"/>
         </w:object>
       </w:r>
       <w:r>
@@ -29707,9 +29840,9 @@
       <w:r>
         <w:object w:dxaOrig="3519" w:dyaOrig="319">
           <v:shape id="对象 8" o:spid="_x0000_i1055" type="#_x0000_t75" style="width:150pt;height:13.5pt;mso-position-horizontal-relative:page;mso-position-vertical-relative:page" o:ole="">
-            <v:imagedata r:id="rId88" o:title=""/>
+            <v:imagedata r:id="rId126" o:title=""/>
           </v:shape>
-          <o:OLEObject Type="Embed" ProgID="Equation.DSMT4" ShapeID="对象 8" DrawAspect="Content" ObjectID="_1634287249" r:id="rId89"/>
+          <o:OLEObject Type="Embed" ProgID="Equation.DSMT4" ShapeID="对象 8" DrawAspect="Content" ObjectID="_1634373824" r:id="rId127"/>
         </w:object>
       </w:r>
       <w:r>
@@ -29731,9 +29864,9 @@
         <w:object w:dxaOrig="2620" w:dyaOrig="359">
           <v:shape id="对象 9" o:spid="_x0000_i1056" type="#_x0000_t75" style="width:120pt;height:16.5pt;mso-position-horizontal-relative:page;mso-position-vertical-relative:page" o:ole="">
             <v:fill o:detectmouseclick="t"/>
-            <v:imagedata r:id="rId90" o:title=""/>
+            <v:imagedata r:id="rId128" o:title=""/>
           </v:shape>
-          <o:OLEObject Type="Embed" ProgID="Equation.DSMT4" ShapeID="对象 9" DrawAspect="Content" ObjectID="_1634287250" r:id="rId91"/>
+          <o:OLEObject Type="Embed" ProgID="Equation.DSMT4" ShapeID="对象 9" DrawAspect="Content" ObjectID="_1634373825" r:id="rId129"/>
         </w:object>
       </w:r>
       <w:r>
@@ -29917,9 +30050,9 @@
       <w:r>
         <w:object w:dxaOrig="139" w:dyaOrig="258">
           <v:shape id="对象 10" o:spid="_x0000_i1057" type="#_x0000_t75" style="width:6.75pt;height:12.75pt;mso-position-horizontal-relative:page;mso-position-vertical-relative:page" o:ole="">
-            <v:imagedata r:id="rId92" o:title=""/>
+            <v:imagedata r:id="rId130" o:title=""/>
           </v:shape>
-          <o:OLEObject Type="Embed" ProgID="Equation.DSMT4" ShapeID="对象 10" DrawAspect="Content" ObjectID="_1634287251" r:id="rId93"/>
+          <o:OLEObject Type="Embed" ProgID="Equation.DSMT4" ShapeID="对象 10" DrawAspect="Content" ObjectID="_1634373826" r:id="rId131"/>
         </w:object>
       </w:r>
       <w:r>
@@ -29937,9 +30070,9 @@
       <w:r>
         <w:object w:dxaOrig="239" w:dyaOrig="319">
           <v:shape id="对象 11" o:spid="_x0000_i1058" type="#_x0000_t75" style="width:12pt;height:15.75pt;mso-position-horizontal-relative:page;mso-position-vertical-relative:page" o:ole="">
-            <v:imagedata r:id="rId94" o:title=""/>
+            <v:imagedata r:id="rId132" o:title=""/>
           </v:shape>
-          <o:OLEObject Type="Embed" ProgID="Equation.DSMT4" ShapeID="对象 11" DrawAspect="Content" ObjectID="_1634287252" r:id="rId95"/>
+          <o:OLEObject Type="Embed" ProgID="Equation.DSMT4" ShapeID="对象 11" DrawAspect="Content" ObjectID="_1634373827" r:id="rId133"/>
         </w:object>
       </w:r>
       <w:r>
@@ -29948,9 +30081,9 @@
       <w:r>
         <w:object w:dxaOrig="199" w:dyaOrig="219">
           <v:shape id="对象 12" o:spid="_x0000_i1059" type="#_x0000_t75" style="width:9.75pt;height:11.25pt;mso-position-horizontal-relative:page;mso-position-vertical-relative:page" o:ole="">
-            <v:imagedata r:id="rId96" o:title=""/>
+            <v:imagedata r:id="rId134" o:title=""/>
           </v:shape>
-          <o:OLEObject Type="Embed" ProgID="Equation.DSMT4" ShapeID="对象 12" DrawAspect="Content" ObjectID="_1634287253" r:id="rId97"/>
+          <o:OLEObject Type="Embed" ProgID="Equation.DSMT4" ShapeID="对象 12" DrawAspect="Content" ObjectID="_1634373828" r:id="rId135"/>
         </w:object>
       </w:r>
       <w:r>
@@ -30074,7 +30207,7 @@
                     </pic:cNvPicPr>
                   </pic:nvPicPr>
                   <pic:blipFill>
-                    <a:blip r:embed="rId98" cstate="print">
+                    <a:blip r:embed="rId136" cstate="print">
                       <a:grayscl/>
                       <a:extLst>
                         <a:ext uri="{28A0092B-C50C-407E-A947-70E740481C1C}">
@@ -30596,7 +30729,7 @@
                     </pic:cNvPicPr>
                   </pic:nvPicPr>
                   <pic:blipFill>
-                    <a:blip r:embed="rId99">
+                    <a:blip r:embed="rId137">
                       <a:extLst>
                         <a:ext uri="{28A0092B-C50C-407E-A947-70E740481C1C}">
                           <a14:useLocalDpi xmlns:a14="http://schemas.microsoft.com/office/drawing/2010/main" val="0"/>
@@ -30683,7 +30816,7 @@
                     </pic:cNvPicPr>
                   </pic:nvPicPr>
                   <pic:blipFill>
-                    <a:blip r:embed="rId100">
+                    <a:blip r:embed="rId138">
                       <a:extLst>
                         <a:ext uri="{28A0092B-C50C-407E-A947-70E740481C1C}">
                           <a14:useLocalDpi xmlns:a14="http://schemas.microsoft.com/office/drawing/2010/main" val="0"/>
@@ -30839,9 +30972,9 @@
         </w:rPr>
         <w:object w:dxaOrig="1339" w:dyaOrig="1920">
           <v:shape id="对象 19" o:spid="_x0000_i1060" type="#_x0000_t75" style="width:68.25pt;height:97.5pt;mso-position-horizontal-relative:page;mso-position-vertical-relative:page" o:ole="">
-            <v:imagedata r:id="rId101" o:title=""/>
+            <v:imagedata r:id="rId139" o:title=""/>
           </v:shape>
-          <o:OLEObject Type="Embed" ProgID="Equation.DSMT4" ShapeID="对象 19" DrawAspect="Content" ObjectID="_1634287254" r:id="rId102"/>
+          <o:OLEObject Type="Embed" ProgID="Equation.DSMT4" ShapeID="对象 19" DrawAspect="Content" ObjectID="_1634373829" r:id="rId140"/>
         </w:object>
       </w:r>
     </w:p>
@@ -31087,7 +31220,7 @@
                     </pic:cNvPicPr>
                   </pic:nvPicPr>
                   <pic:blipFill>
-                    <a:blip r:embed="rId103">
+                    <a:blip r:embed="rId141">
                       <a:extLst>
                         <a:ext uri="{28A0092B-C50C-407E-A947-70E740481C1C}">
                           <a14:useLocalDpi xmlns:a14="http://schemas.microsoft.com/office/drawing/2010/main" val="0"/>
@@ -31466,7 +31599,7 @@
                     </pic:cNvPicPr>
                   </pic:nvPicPr>
                   <pic:blipFill>
-                    <a:blip r:embed="rId104">
+                    <a:blip r:embed="rId142">
                       <a:extLst>
                         <a:ext uri="{28A0092B-C50C-407E-A947-70E740481C1C}">
                           <a14:useLocalDpi xmlns:a14="http://schemas.microsoft.com/office/drawing/2010/main" val="0"/>
@@ -31594,7 +31727,7 @@
                     </pic:cNvPicPr>
                   </pic:nvPicPr>
                   <pic:blipFill>
-                    <a:blip r:embed="rId105">
+                    <a:blip r:embed="rId143">
                       <a:extLst>
                         <a:ext uri="{28A0092B-C50C-407E-A947-70E740481C1C}">
                           <a14:useLocalDpi xmlns:a14="http://schemas.microsoft.com/office/drawing/2010/main" val="0"/>
@@ -31918,7 +32051,7 @@
                     </pic:cNvPicPr>
                   </pic:nvPicPr>
                   <pic:blipFill>
-                    <a:blip r:embed="rId106">
+                    <a:blip r:embed="rId144">
                       <a:extLst>
                         <a:ext uri="{28A0092B-C50C-407E-A947-70E740481C1C}">
                           <a14:useLocalDpi xmlns:a14="http://schemas.microsoft.com/office/drawing/2010/main" val="0"/>
@@ -33647,7 +33780,7 @@
                     </pic:cNvPicPr>
                   </pic:nvPicPr>
                   <pic:blipFill>
-                    <a:blip r:embed="rId107" cstate="print">
+                    <a:blip r:embed="rId145" cstate="print">
                       <a:extLst>
                         <a:ext uri="{28A0092B-C50C-407E-A947-70E740481C1C}">
                           <a14:useLocalDpi xmlns:a14="http://schemas.microsoft.com/office/drawing/2010/main" val="0"/>
@@ -34426,7 +34559,7 @@
         <w:spacing w:before="24" w:after="24"/>
         <w:ind w:firstLine="480"/>
         <w:sectPr>
-          <w:footerReference w:type="default" r:id="rId108"/>
+          <w:footerReference w:type="default" r:id="rId146"/>
           <w:type w:val="oddPage"/>
           <w:pgSz w:w="11906" w:h="16838" w:code="9"/>
           <w:pgMar w:top="1701" w:right="1701" w:bottom="1134" w:left="1701" w:header="851" w:footer="992" w:gutter="567"/>
@@ -38584,7 +38717,7 @@
         <w:spacing w:before="24" w:after="24"/>
         <w:ind w:firstLine="480"/>
         <w:sectPr>
-          <w:footerReference w:type="default" r:id="rId109"/>
+          <w:footerReference w:type="default" r:id="rId147"/>
           <w:pgSz w:w="11906" w:h="16838" w:code="9"/>
           <w:pgMar w:top="1701" w:right="1701" w:bottom="1134" w:left="1701" w:header="851" w:footer="992" w:gutter="567"/>
           <w:cols w:space="425"/>
@@ -41129,7 +41262,7 @@
         <w:sz w:val="21"/>
         <w:szCs w:val="21"/>
       </w:rPr>
-      <w:t>34</w:t>
+      <w:t>28</w:t>
     </w:r>
     <w:r>
       <w:rPr>
@@ -41289,7 +41422,7 @@
         <w:sz w:val="21"/>
         <w:szCs w:val="21"/>
       </w:rPr>
-      <w:t>33</w:t>
+      <w:t>27</w:t>
     </w:r>
     <w:r>
       <w:rPr>
@@ -41363,7 +41496,7 @@
         <w:sz w:val="21"/>
         <w:szCs w:val="21"/>
       </w:rPr>
-      <w:t>1</w:t>
+      <w:t>59</w:t>
     </w:r>
     <w:r>
       <w:rPr>
@@ -49812,7 +49945,7 @@
 </file>
 
 <file path=customXml/itemProps1.xml><?xml version="1.0" encoding="utf-8"?>
-<ds:datastoreItem xmlns:ds="http://schemas.openxmlformats.org/officeDocument/2006/customXml" ds:itemID="{458518F0-2174-4DD1-ADB2-4DC86FD8E6E6}">
+<ds:datastoreItem xmlns:ds="http://schemas.openxmlformats.org/officeDocument/2006/customXml" ds:itemID="{95100520-0CEB-4197-A983-89B7295F41FA}">
   <ds:schemaRefs>
     <ds:schemaRef ds:uri="http://schemas.openxmlformats.org/officeDocument/2006/bibliography"/>
   </ds:schemaRefs>
